--- a/documents/ITPD.docx
+++ b/documents/ITPD.docx
@@ -1,6 +1,6 @@
 
 <file path=word/document.xml><?xml version="1.0" encoding="utf-8"?>
-<w:document xmlns:wpc="http://schemas.microsoft.com/office/word/2010/wordprocessingCanvas" xmlns:cx="http://schemas.microsoft.com/office/drawing/2014/chartex" xmlns:cx1="http://schemas.microsoft.com/office/drawing/2015/9/8/chartex" xmlns:cx2="http://schemas.microsoft.com/office/drawing/2015/10/21/chartex" xmlns:cx3="http://schemas.microsoft.com/office/drawing/2016/5/9/chartex" xmlns:cx4="http://schemas.microsoft.com/office/drawing/2016/5/10/chartex" xmlns:cx5="http://schemas.microsoft.com/office/drawing/2016/5/11/chartex" xmlns:mc="http://schemas.openxmlformats.org/markup-compatibility/2006" xmlns:o="urn:schemas-microsoft-com:office:office" xmlns:r="http://schemas.openxmlformats.org/officeDocument/2006/relationships" xmlns:m="http://schemas.openxmlformats.org/officeDocument/2006/math" xmlns:v="urn:schemas-microsoft-com:vml" xmlns:wp14="http://schemas.microsoft.com/office/word/2010/wordprocessingDrawing" xmlns:wp="http://schemas.openxmlformats.org/drawingml/2006/wordprocessingDrawing" xmlns:w10="urn:schemas-microsoft-com:office:word" xmlns:w="http://schemas.openxmlformats.org/wordprocessingml/2006/main" xmlns:w14="http://schemas.microsoft.com/office/word/2010/wordml" xmlns:w15="http://schemas.microsoft.com/office/word/2012/wordml" xmlns:w16se="http://schemas.microsoft.com/office/word/2015/wordml/symex" xmlns:wpg="http://schemas.microsoft.com/office/word/2010/wordprocessingGroup" xmlns:wpi="http://schemas.microsoft.com/office/word/2010/wordprocessingInk" xmlns:wne="http://schemas.microsoft.com/office/word/2006/wordml" xmlns:wps="http://schemas.microsoft.com/office/word/2010/wordprocessingShape" mc:Ignorable="w14 w15 w16se wp14">
+<w:document xmlns:wpc="http://schemas.microsoft.com/office/word/2010/wordprocessingCanvas" xmlns:cx="http://schemas.microsoft.com/office/drawing/2014/chartex" xmlns:cx1="http://schemas.microsoft.com/office/drawing/2015/9/8/chartex" xmlns:cx2="http://schemas.microsoft.com/office/drawing/2015/10/21/chartex" xmlns:mc="http://schemas.openxmlformats.org/markup-compatibility/2006" xmlns:o="urn:schemas-microsoft-com:office:office" xmlns:r="http://schemas.openxmlformats.org/officeDocument/2006/relationships" xmlns:m="http://schemas.openxmlformats.org/officeDocument/2006/math" xmlns:v="urn:schemas-microsoft-com:vml" xmlns:wp14="http://schemas.microsoft.com/office/word/2010/wordprocessingDrawing" xmlns:wp="http://schemas.openxmlformats.org/drawingml/2006/wordprocessingDrawing" xmlns:w10="urn:schemas-microsoft-com:office:word" xmlns:w="http://schemas.openxmlformats.org/wordprocessingml/2006/main" xmlns:w14="http://schemas.microsoft.com/office/word/2010/wordml" xmlns:w15="http://schemas.microsoft.com/office/word/2012/wordml" xmlns:w16se="http://schemas.microsoft.com/office/word/2015/wordml/symex" xmlns:wpg="http://schemas.microsoft.com/office/word/2010/wordprocessingGroup" xmlns:wpi="http://schemas.microsoft.com/office/word/2010/wordprocessingInk" xmlns:wne="http://schemas.microsoft.com/office/word/2006/wordml" xmlns:wps="http://schemas.microsoft.com/office/word/2010/wordprocessingShape" mc:Ignorable="w14 w15 w16se wp14">
   <w:body>
     <w:p>
       <w:pPr>
@@ -3487,349 +3487,962 @@
     </w:p>
     <w:p>
       <w:pPr>
-        <w:rPr>
-          <w:rFonts w:ascii="Century" w:hAnsi="Century" w:cs="Times New Roman"/>
-          <w:sz w:val="28"/>
-          <w:szCs w:val="28"/>
-          <w:lang w:val="en-US"/>
-        </w:rPr>
-      </w:pPr>
-      <w:r>
-        <w:rPr>
-          <w:rFonts w:ascii="Century" w:hAnsi="Century" w:cs="Times New Roman"/>
-          <w:sz w:val="28"/>
-          <w:szCs w:val="28"/>
-          <w:lang w:val="en-US"/>
-        </w:rPr>
-        <w:t xml:space="preserve">The main components to be tested </w:t>
-      </w:r>
-      <w:r>
-        <w:rPr>
-          <w:rFonts w:ascii="Century" w:hAnsi="Century" w:cs="Times New Roman"/>
-          <w:sz w:val="28"/>
-          <w:szCs w:val="28"/>
-          <w:lang w:val="en-US"/>
-        </w:rPr>
-        <w:t xml:space="preserve">are those related to the smartphone app and the core system. </w:t>
-      </w:r>
-      <w:proofErr w:type="spellStart"/>
-      <w:r>
-        <w:rPr>
-          <w:rFonts w:ascii="Century" w:hAnsi="Century" w:cs="Times New Roman"/>
-          <w:sz w:val="28"/>
-          <w:szCs w:val="28"/>
-          <w:lang w:val="en-US"/>
-        </w:rPr>
-        <w:t>Controllo</w:t>
-      </w:r>
-      <w:proofErr w:type="spellEnd"/>
-      <w:r>
-        <w:rPr>
-          <w:rFonts w:ascii="Century" w:hAnsi="Century" w:cs="Times New Roman"/>
-          <w:sz w:val="28"/>
-          <w:szCs w:val="28"/>
-          <w:lang w:val="en-US"/>
-        </w:rPr>
-        <w:t xml:space="preserve"> auto </w:t>
-      </w:r>
-      <w:proofErr w:type="spellStart"/>
-      <w:r>
-        <w:rPr>
-          <w:rFonts w:ascii="Century" w:hAnsi="Century" w:cs="Times New Roman"/>
-          <w:sz w:val="28"/>
-          <w:szCs w:val="28"/>
-          <w:lang w:val="en-US"/>
-        </w:rPr>
-        <w:t>comprato</w:t>
-      </w:r>
-      <w:proofErr w:type="spellEnd"/>
-      <w:r>
-        <w:rPr>
-          <w:rFonts w:ascii="Century" w:hAnsi="Century" w:cs="Times New Roman"/>
-          <w:sz w:val="28"/>
-          <w:szCs w:val="28"/>
-          <w:lang w:val="en-US"/>
-        </w:rPr>
-        <w:t xml:space="preserve"> a </w:t>
-      </w:r>
-      <w:proofErr w:type="spellStart"/>
-      <w:r>
-        <w:rPr>
-          <w:rFonts w:ascii="Century" w:hAnsi="Century" w:cs="Times New Roman"/>
-          <w:sz w:val="28"/>
-          <w:szCs w:val="28"/>
-          <w:lang w:val="en-US"/>
-        </w:rPr>
-        <w:t>parte</w:t>
-      </w:r>
-      <w:proofErr w:type="spellEnd"/>
-      <w:r>
-        <w:rPr>
-          <w:rFonts w:ascii="Century" w:hAnsi="Century" w:cs="Times New Roman"/>
-          <w:sz w:val="28"/>
-          <w:szCs w:val="28"/>
-          <w:lang w:val="en-US"/>
-        </w:rPr>
-        <w:t>?</w:t>
-      </w:r>
-    </w:p>
-    <w:p>
-      <w:pPr>
-        <w:rPr>
-          <w:rFonts w:ascii="Century" w:hAnsi="Century" w:cs="Times New Roman"/>
-          <w:sz w:val="28"/>
-          <w:szCs w:val="28"/>
-          <w:lang w:val="en-US"/>
-        </w:rPr>
-      </w:pPr>
-      <w:r>
-        <w:rPr>
-          <w:rFonts w:ascii="Century" w:hAnsi="Century" w:cs="Times New Roman"/>
-          <w:sz w:val="28"/>
-          <w:szCs w:val="28"/>
-          <w:lang w:val="en-US"/>
-        </w:rPr>
-        <w:t>In particular, these are the modules that must be tested:</w:t>
-      </w:r>
-    </w:p>
-    <w:p>
-      <w:pPr>
-        <w:rPr>
-          <w:rFonts w:ascii="Century" w:hAnsi="Century" w:cs="Times New Roman"/>
-          <w:sz w:val="28"/>
-          <w:szCs w:val="28"/>
-          <w:lang w:val="en-US"/>
-        </w:rPr>
-      </w:pPr>
+        <w:spacing w:after="158"/>
+        <w:ind w:left="46"/>
+        <w:rPr>
+          <w:rFonts w:ascii="Century" w:hAnsi="Century" w:cs="Times New Roman"/>
+          <w:sz w:val="28"/>
+          <w:szCs w:val="28"/>
+          <w:lang w:val="en-US"/>
+        </w:rPr>
+      </w:pPr>
+      <w:r>
+        <w:rPr>
+          <w:rFonts w:ascii="Century" w:hAnsi="Century" w:cs="Times New Roman"/>
+          <w:sz w:val="28"/>
+          <w:szCs w:val="28"/>
+          <w:lang w:val="en-US"/>
+        </w:rPr>
+        <w:t>Starting from the previous releases of the project (RASD and DD) five high-level core modules in the system can be identified:</w:t>
+      </w:r>
     </w:p>
     <w:p>
       <w:pPr>
         <w:pStyle w:val="Paragrafoelenco"/>
         <w:numPr>
           <w:ilvl w:val="0"/>
-          <w:numId w:val="19"/>
+          <w:numId w:val="26"/>
         </w:numPr>
-        <w:rPr>
-          <w:rFonts w:ascii="Century" w:hAnsi="Century" w:cs="Times New Roman"/>
-          <w:sz w:val="28"/>
-          <w:szCs w:val="28"/>
-          <w:lang w:val="en-US"/>
-        </w:rPr>
-      </w:pPr>
-      <w:r>
-        <w:rPr>
-          <w:rFonts w:ascii="Century" w:hAnsi="Century" w:cs="Times New Roman"/>
-          <w:sz w:val="28"/>
-          <w:szCs w:val="28"/>
-          <w:lang w:val="en-US"/>
-        </w:rPr>
-        <w:t>Core system:</w:t>
-      </w:r>
-    </w:p>
-    <w:p>
-      <w:pPr>
-        <w:pStyle w:val="Paragrafoelenco"/>
-        <w:numPr>
-          <w:ilvl w:val="1"/>
-          <w:numId w:val="19"/>
-        </w:numPr>
-        <w:rPr>
-          <w:rFonts w:ascii="Century" w:hAnsi="Century" w:cs="Times New Roman"/>
-          <w:sz w:val="28"/>
-          <w:szCs w:val="28"/>
-          <w:lang w:val="en-US"/>
-        </w:rPr>
-      </w:pPr>
-      <w:proofErr w:type="spellStart"/>
-      <w:r>
-        <w:rPr>
-          <w:rFonts w:ascii="Century" w:hAnsi="Century" w:cs="Times New Roman"/>
-          <w:sz w:val="28"/>
-          <w:szCs w:val="28"/>
-          <w:lang w:val="en-US"/>
-        </w:rPr>
-        <w:t>MaintenanceManager</w:t>
-      </w:r>
-      <w:proofErr w:type="spellEnd"/>
-    </w:p>
-    <w:p>
-      <w:pPr>
-        <w:pStyle w:val="Paragrafoelenco"/>
-        <w:numPr>
-          <w:ilvl w:val="1"/>
-          <w:numId w:val="19"/>
-        </w:numPr>
-        <w:rPr>
-          <w:rFonts w:ascii="Century" w:hAnsi="Century" w:cs="Times New Roman"/>
-          <w:sz w:val="28"/>
-          <w:szCs w:val="28"/>
-          <w:lang w:val="en-US"/>
-        </w:rPr>
-      </w:pPr>
-      <w:proofErr w:type="spellStart"/>
-      <w:r>
-        <w:rPr>
-          <w:rFonts w:ascii="Century" w:hAnsi="Century" w:cs="Times New Roman"/>
-          <w:sz w:val="28"/>
-          <w:szCs w:val="28"/>
-          <w:lang w:val="en-US"/>
-        </w:rPr>
-        <w:t>DrivingAssistance</w:t>
-      </w:r>
-      <w:proofErr w:type="spellEnd"/>
-    </w:p>
-    <w:p>
-      <w:pPr>
-        <w:pStyle w:val="Paragrafoelenco"/>
-        <w:numPr>
-          <w:ilvl w:val="1"/>
-          <w:numId w:val="19"/>
-        </w:numPr>
-        <w:rPr>
-          <w:rFonts w:ascii="Century" w:hAnsi="Century" w:cs="Times New Roman"/>
-          <w:sz w:val="28"/>
-          <w:szCs w:val="28"/>
-          <w:lang w:val="en-US"/>
-        </w:rPr>
-      </w:pPr>
-      <w:proofErr w:type="spellStart"/>
-      <w:r>
-        <w:rPr>
-          <w:rFonts w:ascii="Century" w:hAnsi="Century" w:cs="Times New Roman"/>
-          <w:sz w:val="28"/>
-          <w:szCs w:val="28"/>
-          <w:lang w:val="en-US"/>
-        </w:rPr>
-        <w:t>ReservationManager</w:t>
-      </w:r>
-      <w:proofErr w:type="spellEnd"/>
-    </w:p>
-    <w:p>
-      <w:pPr>
-        <w:pStyle w:val="Paragrafoelenco"/>
-        <w:numPr>
-          <w:ilvl w:val="1"/>
-          <w:numId w:val="19"/>
-        </w:numPr>
-        <w:rPr>
-          <w:rFonts w:ascii="Century" w:hAnsi="Century" w:cs="Times New Roman"/>
-          <w:sz w:val="28"/>
-          <w:szCs w:val="28"/>
-          <w:lang w:val="en-US"/>
-        </w:rPr>
-      </w:pPr>
-      <w:proofErr w:type="spellStart"/>
-      <w:r>
-        <w:rPr>
-          <w:rFonts w:ascii="Century" w:hAnsi="Century" w:cs="Times New Roman"/>
-          <w:sz w:val="28"/>
-          <w:szCs w:val="28"/>
-          <w:lang w:val="en-US"/>
-        </w:rPr>
-        <w:t>PaymentManager</w:t>
-      </w:r>
-      <w:proofErr w:type="spellEnd"/>
-    </w:p>
-    <w:p>
-      <w:pPr>
-        <w:pStyle w:val="Paragrafoelenco"/>
-        <w:numPr>
-          <w:ilvl w:val="1"/>
-          <w:numId w:val="19"/>
-        </w:numPr>
-        <w:rPr>
-          <w:rFonts w:ascii="Century" w:hAnsi="Century" w:cs="Times New Roman"/>
-          <w:sz w:val="28"/>
-          <w:szCs w:val="28"/>
-          <w:lang w:val="en-US"/>
-        </w:rPr>
-      </w:pPr>
-      <w:proofErr w:type="spellStart"/>
-      <w:r>
-        <w:rPr>
-          <w:rFonts w:ascii="Century" w:hAnsi="Century" w:cs="Times New Roman"/>
-          <w:sz w:val="28"/>
-          <w:szCs w:val="28"/>
-          <w:lang w:val="en-US"/>
-        </w:rPr>
-        <w:t>ResourceManager</w:t>
-      </w:r>
-      <w:proofErr w:type="spellEnd"/>
-    </w:p>
-    <w:p>
-      <w:pPr>
-        <w:pStyle w:val="Paragrafoelenco"/>
-        <w:numPr>
-          <w:ilvl w:val="1"/>
-          <w:numId w:val="19"/>
-        </w:numPr>
-        <w:rPr>
-          <w:rFonts w:ascii="Century" w:hAnsi="Century" w:cs="Times New Roman"/>
-          <w:sz w:val="28"/>
-          <w:szCs w:val="28"/>
-          <w:lang w:val="en-US"/>
-        </w:rPr>
-      </w:pPr>
-      <w:proofErr w:type="spellStart"/>
-      <w:r>
-        <w:rPr>
-          <w:rFonts w:ascii="Century" w:hAnsi="Century" w:cs="Times New Roman"/>
-          <w:sz w:val="28"/>
-          <w:szCs w:val="28"/>
-          <w:lang w:val="en-US"/>
-        </w:rPr>
-        <w:t>Notifier</w:t>
-      </w:r>
-      <w:proofErr w:type="spellEnd"/>
+        <w:spacing w:after="158"/>
+        <w:rPr>
+          <w:rFonts w:ascii="Century" w:hAnsi="Century" w:cs="Times New Roman"/>
+          <w:sz w:val="28"/>
+          <w:szCs w:val="28"/>
+          <w:lang w:val="en-US"/>
+        </w:rPr>
+      </w:pPr>
+      <w:r>
+        <w:rPr>
+          <w:rFonts w:ascii="Century" w:hAnsi="Century" w:cs="Times New Roman"/>
+          <w:sz w:val="28"/>
+          <w:szCs w:val="28"/>
+          <w:lang w:val="en-US"/>
+        </w:rPr>
+        <w:t>the smartphone User App</w:t>
+      </w:r>
     </w:p>
     <w:p>
       <w:pPr>
         <w:pStyle w:val="Paragrafoelenco"/>
         <w:numPr>
           <w:ilvl w:val="0"/>
-          <w:numId w:val="19"/>
+          <w:numId w:val="26"/>
         </w:numPr>
-        <w:rPr>
-          <w:rFonts w:ascii="Century" w:hAnsi="Century" w:cs="Times New Roman"/>
-          <w:sz w:val="28"/>
-          <w:szCs w:val="28"/>
-          <w:lang w:val="en-US"/>
-        </w:rPr>
-      </w:pPr>
-      <w:r>
-        <w:rPr>
-          <w:rFonts w:ascii="Century" w:hAnsi="Century" w:cs="Times New Roman"/>
-          <w:sz w:val="28"/>
-          <w:szCs w:val="28"/>
-          <w:lang w:val="en-US"/>
-        </w:rPr>
-        <w:t>Smartphone app:</w:t>
+        <w:spacing w:after="158"/>
+        <w:rPr>
+          <w:rFonts w:ascii="Century" w:hAnsi="Century" w:cs="Times New Roman"/>
+          <w:sz w:val="28"/>
+          <w:szCs w:val="28"/>
+          <w:lang w:val="en-US"/>
+        </w:rPr>
+      </w:pPr>
+      <w:r>
+        <w:rPr>
+          <w:rFonts w:ascii="Century" w:hAnsi="Century" w:cs="Times New Roman"/>
+          <w:sz w:val="28"/>
+          <w:szCs w:val="28"/>
+          <w:lang w:val="en-US"/>
+        </w:rPr>
+        <w:t>the Maintenance Browser</w:t>
       </w:r>
     </w:p>
     <w:p>
       <w:pPr>
         <w:pStyle w:val="Paragrafoelenco"/>
         <w:numPr>
-          <w:ilvl w:val="1"/>
-          <w:numId w:val="19"/>
+          <w:ilvl w:val="0"/>
+          <w:numId w:val="26"/>
         </w:numPr>
-        <w:rPr>
-          <w:rFonts w:ascii="Century" w:hAnsi="Century" w:cs="Times New Roman"/>
-          <w:sz w:val="28"/>
-          <w:szCs w:val="28"/>
-          <w:lang w:val="en-US"/>
-        </w:rPr>
-      </w:pPr>
-    </w:p>
-    <w:p>
-      <w:pPr>
-        <w:rPr>
-          <w:rFonts w:ascii="Century" w:hAnsi="Century" w:cs="Times New Roman"/>
-          <w:sz w:val="28"/>
-          <w:szCs w:val="28"/>
-          <w:lang w:val="en-US"/>
-        </w:rPr>
-      </w:pPr>
+        <w:spacing w:after="158"/>
+        <w:rPr>
+          <w:rFonts w:ascii="Century" w:hAnsi="Century" w:cs="Times New Roman"/>
+          <w:sz w:val="28"/>
+          <w:szCs w:val="28"/>
+          <w:lang w:val="en-US"/>
+        </w:rPr>
+      </w:pPr>
+      <w:r>
+        <w:rPr>
+          <w:rFonts w:ascii="Century" w:hAnsi="Century" w:cs="Times New Roman"/>
+          <w:sz w:val="28"/>
+          <w:szCs w:val="28"/>
+          <w:lang w:val="en-US"/>
+        </w:rPr>
+        <w:t>the Central System (main server)</w:t>
+      </w:r>
+    </w:p>
+    <w:p>
+      <w:pPr>
+        <w:pStyle w:val="Paragrafoelenco"/>
+        <w:numPr>
+          <w:ilvl w:val="0"/>
+          <w:numId w:val="26"/>
+        </w:numPr>
+        <w:spacing w:after="158"/>
+        <w:rPr>
+          <w:rFonts w:ascii="Century" w:hAnsi="Century" w:cs="Times New Roman"/>
+          <w:sz w:val="28"/>
+          <w:szCs w:val="28"/>
+          <w:lang w:val="en-US"/>
+        </w:rPr>
+      </w:pPr>
+      <w:r>
+        <w:rPr>
+          <w:rFonts w:ascii="Century" w:hAnsi="Century" w:cs="Times New Roman"/>
+          <w:sz w:val="28"/>
+          <w:szCs w:val="28"/>
+          <w:lang w:val="en-US"/>
+        </w:rPr>
+        <w:t>the Board Controller (car system)</w:t>
+      </w:r>
+    </w:p>
+    <w:p>
+      <w:pPr>
+        <w:pStyle w:val="Paragrafoelenco"/>
+        <w:numPr>
+          <w:ilvl w:val="0"/>
+          <w:numId w:val="26"/>
+        </w:numPr>
+        <w:spacing w:after="158"/>
+        <w:rPr>
+          <w:rFonts w:ascii="Century" w:hAnsi="Century" w:cs="Times New Roman"/>
+          <w:sz w:val="28"/>
+          <w:szCs w:val="28"/>
+          <w:lang w:val="en-US"/>
+        </w:rPr>
+      </w:pPr>
+      <w:r>
+        <w:rPr>
+          <w:rFonts w:ascii="Century" w:hAnsi="Century" w:cs="Times New Roman"/>
+          <w:sz w:val="28"/>
+          <w:szCs w:val="28"/>
+          <w:lang w:val="en-US"/>
+        </w:rPr>
+        <w:t>the Database System</w:t>
+      </w:r>
+    </w:p>
+    <w:p>
+      <w:pPr>
+        <w:spacing w:after="156" w:line="261" w:lineRule="auto"/>
+        <w:ind w:left="41" w:right="586" w:hanging="10"/>
+        <w:rPr>
+          <w:rFonts w:ascii="Century" w:hAnsi="Century" w:cs="Times New Roman"/>
+          <w:sz w:val="28"/>
+          <w:szCs w:val="28"/>
+          <w:lang w:val="en-US"/>
+        </w:rPr>
+      </w:pPr>
+      <w:r>
+        <w:rPr>
+          <w:rFonts w:ascii="Century" w:hAnsi="Century" w:cs="Times New Roman"/>
+          <w:sz w:val="28"/>
+          <w:szCs w:val="28"/>
+          <w:lang w:val="en-US"/>
+        </w:rPr>
+        <w:t xml:space="preserve">In particular, these are the high-level components associated with each module that must be tested: </w:t>
+      </w:r>
+    </w:p>
+    <w:p>
+      <w:pPr>
+        <w:pStyle w:val="Paragrafoelenco"/>
+        <w:numPr>
+          <w:ilvl w:val="0"/>
+          <w:numId w:val="27"/>
+        </w:numPr>
+        <w:spacing w:after="158"/>
+        <w:rPr>
+          <w:rFonts w:ascii="Century" w:hAnsi="Century" w:cs="Times New Roman"/>
+          <w:sz w:val="28"/>
+          <w:szCs w:val="28"/>
+          <w:lang w:val="en-US"/>
+        </w:rPr>
+      </w:pPr>
+      <w:r>
+        <w:rPr>
+          <w:rFonts w:ascii="Century" w:hAnsi="Century" w:cs="Times New Roman"/>
+          <w:sz w:val="28"/>
+          <w:szCs w:val="28"/>
+          <w:lang w:val="en-US"/>
+        </w:rPr>
+        <w:t>the smartphone User App</w:t>
+      </w:r>
+    </w:p>
+    <w:p>
+      <w:pPr>
+        <w:pStyle w:val="Paragrafoelenco"/>
+        <w:numPr>
+          <w:ilvl w:val="0"/>
+          <w:numId w:val="28"/>
+        </w:numPr>
+        <w:spacing w:after="158"/>
+        <w:rPr>
+          <w:rFonts w:ascii="Century" w:hAnsi="Century" w:cs="Times New Roman"/>
+          <w:sz w:val="28"/>
+          <w:szCs w:val="28"/>
+          <w:lang w:val="en-US"/>
+        </w:rPr>
+      </w:pPr>
+      <w:proofErr w:type="spellStart"/>
+      <w:r>
+        <w:rPr>
+          <w:rFonts w:ascii="Century" w:hAnsi="Century" w:cs="Times New Roman"/>
+          <w:sz w:val="28"/>
+          <w:szCs w:val="28"/>
+          <w:lang w:val="en-US"/>
+        </w:rPr>
+        <w:t>AccountFunctions</w:t>
+      </w:r>
+      <w:proofErr w:type="spellEnd"/>
+    </w:p>
+    <w:p>
+      <w:pPr>
+        <w:pStyle w:val="Paragrafoelenco"/>
+        <w:numPr>
+          <w:ilvl w:val="0"/>
+          <w:numId w:val="28"/>
+        </w:numPr>
+        <w:spacing w:after="158"/>
+        <w:rPr>
+          <w:rFonts w:ascii="Century" w:hAnsi="Century" w:cs="Times New Roman"/>
+          <w:sz w:val="28"/>
+          <w:szCs w:val="28"/>
+          <w:lang w:val="en-US"/>
+        </w:rPr>
+      </w:pPr>
+      <w:proofErr w:type="spellStart"/>
+      <w:r>
+        <w:rPr>
+          <w:rFonts w:ascii="Century" w:hAnsi="Century" w:cs="Times New Roman"/>
+          <w:sz w:val="28"/>
+          <w:szCs w:val="28"/>
+          <w:lang w:val="en-US"/>
+        </w:rPr>
+        <w:t>RideFunctions</w:t>
+      </w:r>
+      <w:proofErr w:type="spellEnd"/>
+    </w:p>
+    <w:p>
+      <w:pPr>
+        <w:pStyle w:val="Paragrafoelenco"/>
+        <w:numPr>
+          <w:ilvl w:val="0"/>
+          <w:numId w:val="28"/>
+        </w:numPr>
+        <w:spacing w:after="158"/>
+        <w:rPr>
+          <w:rFonts w:ascii="Century" w:hAnsi="Century" w:cs="Times New Roman"/>
+          <w:sz w:val="28"/>
+          <w:szCs w:val="28"/>
+          <w:lang w:val="en-US"/>
+        </w:rPr>
+      </w:pPr>
+      <w:proofErr w:type="spellStart"/>
+      <w:r>
+        <w:rPr>
+          <w:rFonts w:ascii="Century" w:hAnsi="Century" w:cs="Times New Roman"/>
+          <w:sz w:val="28"/>
+          <w:szCs w:val="28"/>
+          <w:lang w:val="en-US"/>
+        </w:rPr>
+        <w:t>AssistanceRequest</w:t>
+      </w:r>
+      <w:proofErr w:type="spellEnd"/>
+    </w:p>
+    <w:p>
+      <w:pPr>
+        <w:pStyle w:val="Paragrafoelenco"/>
+        <w:numPr>
+          <w:ilvl w:val="0"/>
+          <w:numId w:val="28"/>
+        </w:numPr>
+        <w:spacing w:after="158"/>
+        <w:rPr>
+          <w:rFonts w:ascii="Century" w:hAnsi="Century" w:cs="Times New Roman"/>
+          <w:sz w:val="28"/>
+          <w:szCs w:val="28"/>
+          <w:lang w:val="en-US"/>
+        </w:rPr>
+      </w:pPr>
+      <w:proofErr w:type="spellStart"/>
+      <w:r>
+        <w:rPr>
+          <w:rFonts w:ascii="Century" w:hAnsi="Century" w:cs="Times New Roman"/>
+          <w:sz w:val="28"/>
+          <w:szCs w:val="28"/>
+          <w:lang w:val="en-US"/>
+        </w:rPr>
+        <w:t>RemoteCar</w:t>
+      </w:r>
+      <w:proofErr w:type="spellEnd"/>
+    </w:p>
+    <w:p>
+      <w:pPr>
+        <w:pStyle w:val="Paragrafoelenco"/>
+        <w:numPr>
+          <w:ilvl w:val="0"/>
+          <w:numId w:val="27"/>
+        </w:numPr>
+        <w:spacing w:after="158"/>
+        <w:rPr>
+          <w:rFonts w:ascii="Century" w:hAnsi="Century" w:cs="Times New Roman"/>
+          <w:sz w:val="28"/>
+          <w:szCs w:val="28"/>
+          <w:lang w:val="en-US"/>
+        </w:rPr>
+      </w:pPr>
+      <w:r>
+        <w:rPr>
+          <w:rFonts w:ascii="Century" w:hAnsi="Century" w:cs="Times New Roman"/>
+          <w:sz w:val="28"/>
+          <w:szCs w:val="28"/>
+          <w:lang w:val="en-US"/>
+        </w:rPr>
+        <w:t>the Maintenance Browser</w:t>
+      </w:r>
+    </w:p>
+    <w:p>
+      <w:pPr>
+        <w:pStyle w:val="Paragrafoelenco"/>
+        <w:numPr>
+          <w:ilvl w:val="0"/>
+          <w:numId w:val="28"/>
+        </w:numPr>
+        <w:spacing w:after="158"/>
+        <w:rPr>
+          <w:rFonts w:ascii="Century" w:hAnsi="Century" w:cs="Times New Roman"/>
+          <w:sz w:val="28"/>
+          <w:szCs w:val="28"/>
+          <w:lang w:val="en-US"/>
+        </w:rPr>
+      </w:pPr>
+      <w:proofErr w:type="spellStart"/>
+      <w:r>
+        <w:rPr>
+          <w:rFonts w:ascii="Century" w:hAnsi="Century" w:cs="Times New Roman"/>
+          <w:sz w:val="28"/>
+          <w:szCs w:val="28"/>
+          <w:lang w:val="en-US"/>
+        </w:rPr>
+        <w:t>MaintenanceFeautures</w:t>
+      </w:r>
+      <w:proofErr w:type="spellEnd"/>
+    </w:p>
+    <w:p>
+      <w:pPr>
+        <w:pStyle w:val="Paragrafoelenco"/>
+        <w:numPr>
+          <w:ilvl w:val="0"/>
+          <w:numId w:val="28"/>
+        </w:numPr>
+        <w:spacing w:after="158"/>
+        <w:rPr>
+          <w:rFonts w:ascii="Century" w:hAnsi="Century" w:cs="Times New Roman"/>
+          <w:sz w:val="28"/>
+          <w:szCs w:val="28"/>
+          <w:lang w:val="en-US"/>
+        </w:rPr>
+      </w:pPr>
+      <w:proofErr w:type="spellStart"/>
+      <w:r>
+        <w:rPr>
+          <w:rFonts w:ascii="Century" w:hAnsi="Century" w:cs="Times New Roman"/>
+          <w:sz w:val="28"/>
+          <w:szCs w:val="28"/>
+          <w:lang w:val="en-US"/>
+        </w:rPr>
+        <w:t>RemoteCar</w:t>
+      </w:r>
+      <w:proofErr w:type="spellEnd"/>
+    </w:p>
+    <w:p>
+      <w:pPr>
+        <w:pStyle w:val="Paragrafoelenco"/>
+        <w:numPr>
+          <w:ilvl w:val="0"/>
+          <w:numId w:val="27"/>
+        </w:numPr>
+        <w:spacing w:after="158"/>
+        <w:rPr>
+          <w:rFonts w:ascii="Century" w:hAnsi="Century" w:cs="Times New Roman"/>
+          <w:sz w:val="28"/>
+          <w:szCs w:val="28"/>
+          <w:lang w:val="en-US"/>
+        </w:rPr>
+      </w:pPr>
+      <w:r>
+        <w:rPr>
+          <w:rFonts w:ascii="Century" w:hAnsi="Century" w:cs="Times New Roman"/>
+          <w:sz w:val="28"/>
+          <w:szCs w:val="28"/>
+          <w:lang w:val="en-US"/>
+        </w:rPr>
+        <w:lastRenderedPageBreak/>
+        <w:t>the Board Controller (car system)</w:t>
+      </w:r>
+    </w:p>
+    <w:p>
+      <w:pPr>
+        <w:pStyle w:val="Paragrafoelenco"/>
+        <w:numPr>
+          <w:ilvl w:val="0"/>
+          <w:numId w:val="28"/>
+        </w:numPr>
+        <w:spacing w:after="158"/>
+        <w:rPr>
+          <w:rFonts w:ascii="Century" w:hAnsi="Century" w:cs="Times New Roman"/>
+          <w:sz w:val="28"/>
+          <w:szCs w:val="28"/>
+          <w:lang w:val="en-US"/>
+        </w:rPr>
+      </w:pPr>
+      <w:proofErr w:type="spellStart"/>
+      <w:r>
+        <w:rPr>
+          <w:rFonts w:ascii="Century" w:hAnsi="Century" w:cs="Times New Roman"/>
+          <w:sz w:val="28"/>
+          <w:szCs w:val="28"/>
+          <w:lang w:val="en-US"/>
+        </w:rPr>
+        <w:t>RemoteCar</w:t>
+      </w:r>
+      <w:proofErr w:type="spellEnd"/>
+    </w:p>
+    <w:p>
+      <w:pPr>
+        <w:pStyle w:val="Paragrafoelenco"/>
+        <w:numPr>
+          <w:ilvl w:val="0"/>
+          <w:numId w:val="28"/>
+        </w:numPr>
+        <w:spacing w:after="158"/>
+        <w:rPr>
+          <w:rFonts w:ascii="Century" w:hAnsi="Century" w:cs="Times New Roman"/>
+          <w:sz w:val="28"/>
+          <w:szCs w:val="28"/>
+          <w:lang w:val="en-US"/>
+        </w:rPr>
+      </w:pPr>
+      <w:proofErr w:type="spellStart"/>
+      <w:r>
+        <w:rPr>
+          <w:rFonts w:ascii="Century" w:hAnsi="Century" w:cs="Times New Roman"/>
+          <w:sz w:val="28"/>
+          <w:szCs w:val="28"/>
+          <w:lang w:val="en-US"/>
+        </w:rPr>
+        <w:t>CarManager</w:t>
+      </w:r>
+      <w:proofErr w:type="spellEnd"/>
+    </w:p>
+    <w:p>
+      <w:pPr>
+        <w:pStyle w:val="Paragrafoelenco"/>
+        <w:numPr>
+          <w:ilvl w:val="0"/>
+          <w:numId w:val="27"/>
+        </w:numPr>
+        <w:spacing w:after="158"/>
+        <w:rPr>
+          <w:rFonts w:ascii="Century" w:hAnsi="Century" w:cs="Times New Roman"/>
+          <w:sz w:val="28"/>
+          <w:szCs w:val="28"/>
+          <w:lang w:val="en-US"/>
+        </w:rPr>
+      </w:pPr>
+      <w:r>
+        <w:rPr>
+          <w:rFonts w:ascii="Century" w:hAnsi="Century" w:cs="Times New Roman"/>
+          <w:sz w:val="28"/>
+          <w:szCs w:val="28"/>
+          <w:lang w:val="en-US"/>
+        </w:rPr>
+        <w:t>the Database System</w:t>
+      </w:r>
+    </w:p>
+    <w:p>
+      <w:pPr>
+        <w:pStyle w:val="Paragrafoelenco"/>
+        <w:numPr>
+          <w:ilvl w:val="0"/>
+          <w:numId w:val="28"/>
+        </w:numPr>
+        <w:spacing w:after="158"/>
+        <w:rPr>
+          <w:rFonts w:ascii="Century" w:hAnsi="Century" w:cs="Times New Roman"/>
+          <w:sz w:val="28"/>
+          <w:szCs w:val="28"/>
+          <w:lang w:val="en-US"/>
+        </w:rPr>
+      </w:pPr>
+      <w:r>
+        <w:rPr>
+          <w:rFonts w:ascii="Century" w:hAnsi="Century" w:cs="Times New Roman"/>
+          <w:sz w:val="28"/>
+          <w:szCs w:val="28"/>
+          <w:lang w:val="en-US"/>
+        </w:rPr>
+        <w:t>DBMS</w:t>
+      </w:r>
+    </w:p>
+    <w:p>
+      <w:pPr>
+        <w:pStyle w:val="Paragrafoelenco"/>
+        <w:numPr>
+          <w:ilvl w:val="0"/>
+          <w:numId w:val="27"/>
+        </w:numPr>
+        <w:spacing w:after="158"/>
+        <w:rPr>
+          <w:rFonts w:ascii="Century" w:hAnsi="Century" w:cs="Times New Roman"/>
+          <w:sz w:val="28"/>
+          <w:szCs w:val="28"/>
+          <w:lang w:val="en-US"/>
+        </w:rPr>
+      </w:pPr>
+      <w:r>
+        <w:rPr>
+          <w:rFonts w:ascii="Century" w:hAnsi="Century" w:cs="Times New Roman"/>
+          <w:sz w:val="28"/>
+          <w:szCs w:val="28"/>
+          <w:lang w:val="en-US"/>
+        </w:rPr>
+        <w:t>the Central System (main server)</w:t>
+      </w:r>
+    </w:p>
+    <w:p>
+      <w:pPr>
+        <w:pStyle w:val="Paragrafoelenco"/>
+        <w:numPr>
+          <w:ilvl w:val="0"/>
+          <w:numId w:val="28"/>
+        </w:numPr>
+        <w:spacing w:after="158"/>
+        <w:rPr>
+          <w:rFonts w:ascii="Century" w:hAnsi="Century" w:cs="Times New Roman"/>
+          <w:sz w:val="28"/>
+          <w:szCs w:val="28"/>
+          <w:lang w:val="en-US"/>
+        </w:rPr>
+      </w:pPr>
+      <w:r>
+        <w:rPr>
+          <w:rFonts w:ascii="Century" w:hAnsi="Century" w:cs="Times New Roman"/>
+          <w:sz w:val="28"/>
+          <w:szCs w:val="28"/>
+          <w:lang w:val="en-US"/>
+        </w:rPr>
+        <w:t>UserManager</w:t>
+      </w:r>
+    </w:p>
+    <w:p>
+      <w:pPr>
+        <w:pStyle w:val="Paragrafoelenco"/>
+        <w:numPr>
+          <w:ilvl w:val="0"/>
+          <w:numId w:val="28"/>
+        </w:numPr>
+        <w:spacing w:after="158"/>
+        <w:rPr>
+          <w:rFonts w:ascii="Century" w:hAnsi="Century" w:cs="Times New Roman"/>
+          <w:sz w:val="28"/>
+          <w:szCs w:val="28"/>
+          <w:lang w:val="en-US"/>
+        </w:rPr>
+      </w:pPr>
+      <w:proofErr w:type="spellStart"/>
+      <w:r>
+        <w:rPr>
+          <w:rFonts w:ascii="Century" w:hAnsi="Century" w:cs="Times New Roman"/>
+          <w:sz w:val="28"/>
+          <w:szCs w:val="28"/>
+          <w:lang w:val="en-US"/>
+        </w:rPr>
+        <w:t>CarManager</w:t>
+      </w:r>
+      <w:proofErr w:type="spellEnd"/>
+    </w:p>
+    <w:p>
+      <w:pPr>
+        <w:pStyle w:val="Paragrafoelenco"/>
+        <w:numPr>
+          <w:ilvl w:val="0"/>
+          <w:numId w:val="28"/>
+        </w:numPr>
+        <w:spacing w:after="158"/>
+        <w:rPr>
+          <w:rFonts w:ascii="Century" w:hAnsi="Century" w:cs="Times New Roman"/>
+          <w:sz w:val="28"/>
+          <w:szCs w:val="28"/>
+          <w:lang w:val="en-US"/>
+        </w:rPr>
+      </w:pPr>
+      <w:r>
+        <w:rPr>
+          <w:rFonts w:ascii="Century" w:hAnsi="Century" w:cs="Times New Roman"/>
+          <w:sz w:val="28"/>
+          <w:szCs w:val="28"/>
+          <w:lang w:val="en-US"/>
+        </w:rPr>
+        <w:t>RideManager</w:t>
+      </w:r>
+    </w:p>
+    <w:p>
+      <w:pPr>
+        <w:pStyle w:val="Paragrafoelenco"/>
+        <w:spacing w:after="158"/>
+        <w:ind w:left="1440"/>
+        <w:rPr>
+          <w:rFonts w:ascii="Century" w:hAnsi="Century" w:cs="Times New Roman"/>
+          <w:sz w:val="28"/>
+          <w:szCs w:val="28"/>
+          <w:lang w:val="en-US"/>
+        </w:rPr>
+      </w:pPr>
+    </w:p>
+    <w:p>
+      <w:pPr>
+        <w:spacing w:after="158"/>
+        <w:rPr>
+          <w:rFonts w:ascii="Century" w:hAnsi="Century" w:cs="Times New Roman"/>
+          <w:sz w:val="28"/>
+          <w:szCs w:val="28"/>
+          <w:lang w:val="en-US"/>
+        </w:rPr>
+      </w:pPr>
+      <w:r>
+        <w:rPr>
+          <w:rFonts w:ascii="Century" w:hAnsi="Century" w:cs="Times New Roman"/>
+          <w:sz w:val="28"/>
+          <w:szCs w:val="28"/>
+          <w:lang w:val="en-US"/>
+        </w:rPr>
+        <w:t xml:space="preserve">As a first step a low level of integration among the components of each module can be described. </w:t>
+      </w:r>
+      <w:r>
+        <w:rPr>
+          <w:rFonts w:ascii="Century" w:hAnsi="Century" w:cs="Times New Roman"/>
+          <w:sz w:val="28"/>
+          <w:szCs w:val="28"/>
+          <w:lang w:val="en-US"/>
+        </w:rPr>
+        <w:br/>
+        <w:t xml:space="preserve">In our specific case, this involves the integration of the </w:t>
+      </w:r>
+      <w:proofErr w:type="spellStart"/>
+      <w:r>
+        <w:rPr>
+          <w:rFonts w:ascii="Century" w:hAnsi="Century" w:cs="Times New Roman"/>
+          <w:sz w:val="28"/>
+          <w:szCs w:val="28"/>
+          <w:lang w:val="en-US"/>
+        </w:rPr>
+        <w:t>AccountFunctions</w:t>
+      </w:r>
+      <w:proofErr w:type="spellEnd"/>
+      <w:r>
+        <w:rPr>
+          <w:rFonts w:ascii="Century" w:hAnsi="Century" w:cs="Times New Roman"/>
+          <w:sz w:val="28"/>
+          <w:szCs w:val="28"/>
+          <w:lang w:val="en-US"/>
+        </w:rPr>
+        <w:t xml:space="preserve">, </w:t>
+      </w:r>
+      <w:proofErr w:type="spellStart"/>
+      <w:r>
+        <w:rPr>
+          <w:rFonts w:ascii="Century" w:hAnsi="Century" w:cs="Times New Roman"/>
+          <w:sz w:val="28"/>
+          <w:szCs w:val="28"/>
+          <w:lang w:val="en-US"/>
+        </w:rPr>
+        <w:t>RideFunctions</w:t>
+      </w:r>
+      <w:proofErr w:type="spellEnd"/>
+      <w:r>
+        <w:rPr>
+          <w:rFonts w:ascii="Century" w:hAnsi="Century" w:cs="Times New Roman"/>
+          <w:sz w:val="28"/>
+          <w:szCs w:val="28"/>
+          <w:lang w:val="en-US"/>
+        </w:rPr>
+        <w:t xml:space="preserve">, </w:t>
+      </w:r>
+      <w:proofErr w:type="spellStart"/>
+      <w:r>
+        <w:rPr>
+          <w:rFonts w:ascii="Century" w:hAnsi="Century" w:cs="Times New Roman"/>
+          <w:sz w:val="28"/>
+          <w:szCs w:val="28"/>
+          <w:lang w:val="en-US"/>
+        </w:rPr>
+        <w:t>AssistanceRequest</w:t>
+      </w:r>
+      <w:proofErr w:type="spellEnd"/>
+      <w:r>
+        <w:rPr>
+          <w:rFonts w:ascii="Century" w:hAnsi="Century" w:cs="Times New Roman"/>
+          <w:sz w:val="28"/>
+          <w:szCs w:val="28"/>
+          <w:lang w:val="en-US"/>
+        </w:rPr>
+        <w:t xml:space="preserve"> and </w:t>
+      </w:r>
+      <w:proofErr w:type="spellStart"/>
+      <w:r>
+        <w:rPr>
+          <w:rFonts w:ascii="Century" w:hAnsi="Century" w:cs="Times New Roman"/>
+          <w:sz w:val="28"/>
+          <w:szCs w:val="28"/>
+          <w:lang w:val="en-US"/>
+        </w:rPr>
+        <w:t>RemoteCar</w:t>
+      </w:r>
+      <w:proofErr w:type="spellEnd"/>
+      <w:r>
+        <w:rPr>
+          <w:rFonts w:ascii="Century" w:hAnsi="Century" w:cs="Times New Roman"/>
+          <w:sz w:val="28"/>
+          <w:szCs w:val="28"/>
+          <w:lang w:val="en-US"/>
+        </w:rPr>
+        <w:t xml:space="preserve"> subcomponents in order to obtain the </w:t>
+      </w:r>
+      <w:proofErr w:type="spellStart"/>
+      <w:r>
+        <w:rPr>
+          <w:rFonts w:ascii="Century" w:hAnsi="Century" w:cs="Times New Roman"/>
+          <w:sz w:val="28"/>
+          <w:szCs w:val="28"/>
+          <w:lang w:val="en-US"/>
+        </w:rPr>
+        <w:t>UserApp</w:t>
+      </w:r>
+      <w:proofErr w:type="spellEnd"/>
+      <w:r>
+        <w:rPr>
+          <w:rFonts w:ascii="Century" w:hAnsi="Century" w:cs="Times New Roman"/>
+          <w:sz w:val="28"/>
+          <w:szCs w:val="28"/>
+          <w:lang w:val="en-US"/>
+        </w:rPr>
+        <w:t xml:space="preserve"> subsystem.</w:t>
+      </w:r>
+      <w:r>
+        <w:rPr>
+          <w:rFonts w:ascii="Century" w:hAnsi="Century" w:cs="Times New Roman"/>
+          <w:sz w:val="28"/>
+          <w:szCs w:val="28"/>
+          <w:lang w:val="en-US"/>
+        </w:rPr>
+        <w:br/>
+        <w:t xml:space="preserve"> For what concerns the building of the Maintenance Browser and Account Management subsystems, the integration activity is actually quite limited; in fact, they simply represent a collection of functionalities belonging to the same area which however are not dependent on one another. As a result of this, their subcomponents don’t really interact with each other, and the integration phase will be limited to the task of ensuring that the set of functionalities of each subcomponent is properly exposed by the subsystem. </w:t>
+      </w:r>
+      <w:r>
+        <w:rPr>
+          <w:rFonts w:ascii="Century" w:hAnsi="Century" w:cs="Times New Roman"/>
+          <w:sz w:val="28"/>
+          <w:szCs w:val="28"/>
+          <w:lang w:val="en-US"/>
+        </w:rPr>
+        <w:br/>
+        <w:t xml:space="preserve">The components involved in this phase are: </w:t>
+      </w:r>
+      <w:r>
+        <w:rPr>
+          <w:rFonts w:ascii="Century" w:hAnsi="Century" w:cs="Times New Roman"/>
+          <w:sz w:val="28"/>
+          <w:szCs w:val="28"/>
+          <w:lang w:val="en-US"/>
+        </w:rPr>
+        <w:br/>
+        <w:t xml:space="preserve">• The Maintenance Features and </w:t>
+      </w:r>
+      <w:proofErr w:type="spellStart"/>
+      <w:r>
+        <w:rPr>
+          <w:rFonts w:ascii="Century" w:hAnsi="Century" w:cs="Times New Roman"/>
+          <w:sz w:val="28"/>
+          <w:szCs w:val="28"/>
+          <w:lang w:val="en-US"/>
+        </w:rPr>
+        <w:t>RemoteCar</w:t>
+      </w:r>
+      <w:proofErr w:type="spellEnd"/>
+      <w:r>
+        <w:rPr>
+          <w:rFonts w:ascii="Century" w:hAnsi="Century" w:cs="Times New Roman"/>
+          <w:sz w:val="28"/>
+          <w:szCs w:val="28"/>
+          <w:lang w:val="en-US"/>
+        </w:rPr>
+        <w:t xml:space="preserve"> subcomponents in order to obtain the Maintenance Management subsystem. </w:t>
+      </w:r>
+      <w:r>
+        <w:rPr>
+          <w:rFonts w:ascii="Century" w:hAnsi="Century" w:cs="Times New Roman"/>
+          <w:sz w:val="28"/>
+          <w:szCs w:val="28"/>
+          <w:lang w:val="en-US"/>
+        </w:rPr>
+        <w:br/>
+        <w:t>• The User Registration, Login, Credentials recovery, Messages Management and Settings Management subcomponents in order to obtain the Account Management subsystem.</w:t>
+      </w:r>
+    </w:p>
+    <w:p>
+      <w:pPr>
+        <w:spacing w:after="158"/>
+        <w:rPr>
+          <w:rFonts w:ascii="Century" w:hAnsi="Century" w:cs="Times New Roman"/>
+          <w:sz w:val="28"/>
+          <w:szCs w:val="28"/>
+          <w:lang w:val="en-US"/>
+        </w:rPr>
+      </w:pPr>
+      <w:r>
+        <w:rPr>
+          <w:rFonts w:ascii="Century" w:hAnsi="Century" w:cs="Times New Roman"/>
+          <w:sz w:val="28"/>
+          <w:szCs w:val="28"/>
+          <w:lang w:val="en-US"/>
+        </w:rPr>
+        <w:br/>
+        <w:t xml:space="preserve"> Some of these subcomponents also directly rely on higher level, atomic components: that is the case, for instance, of the dependency on the Database component. These dependencies will be taken care of in the integration process.</w:t>
+      </w:r>
+    </w:p>
+    <w:p>
+      <w:pPr>
+        <w:spacing w:after="203"/>
+        <w:ind w:left="46"/>
+        <w:rPr>
+          <w:rFonts w:ascii="Century" w:hAnsi="Century" w:cs="Times New Roman"/>
+          <w:sz w:val="28"/>
+          <w:szCs w:val="28"/>
+          <w:lang w:val="en-US"/>
+        </w:rPr>
+      </w:pPr>
+      <w:r>
+        <w:rPr>
+          <w:rFonts w:ascii="Century" w:hAnsi="Century" w:cs="Times New Roman"/>
+          <w:sz w:val="28"/>
+          <w:szCs w:val="28"/>
+          <w:lang w:val="en-US"/>
+        </w:rPr>
+        <w:t xml:space="preserve">Finally, we will proceed with the integration of the higher level subsystems. In particular, the integration activity will involve: </w:t>
+      </w:r>
+    </w:p>
+    <w:p>
+      <w:pPr>
+        <w:spacing w:after="203"/>
+        <w:ind w:left="46"/>
+        <w:rPr>
+          <w:rFonts w:ascii="Century" w:hAnsi="Century" w:cs="Times New Roman"/>
+          <w:sz w:val="28"/>
+          <w:szCs w:val="28"/>
+          <w:lang w:val="en-US"/>
+        </w:rPr>
+      </w:pPr>
+      <w:r>
+        <w:rPr>
+          <w:rFonts w:ascii="Century" w:hAnsi="Century" w:cs="Times New Roman"/>
+          <w:sz w:val="28"/>
+          <w:szCs w:val="28"/>
+          <w:lang w:val="en-US"/>
+        </w:rPr>
+        <w:lastRenderedPageBreak/>
+        <w:t xml:space="preserve">• A number of already existing components used to achieve specific functionalities: these are the DBMS, Mapping Service (Google API), Notification System and Payment Gateway components. </w:t>
+      </w:r>
+    </w:p>
+    <w:p>
+      <w:pPr>
+        <w:spacing w:after="203"/>
+        <w:ind w:left="46"/>
+        <w:rPr>
+          <w:rFonts w:ascii="Century" w:hAnsi="Century" w:cs="Times New Roman"/>
+          <w:sz w:val="28"/>
+          <w:szCs w:val="28"/>
+          <w:lang w:val="en-US"/>
+        </w:rPr>
+      </w:pPr>
+      <w:r>
+        <w:rPr>
+          <w:rFonts w:ascii="Century" w:hAnsi="Century" w:cs="Times New Roman"/>
+          <w:sz w:val="28"/>
+          <w:szCs w:val="28"/>
+          <w:lang w:val="en-US"/>
+        </w:rPr>
+        <w:t xml:space="preserve">• Those components and subsystems specifically developed for </w:t>
+      </w:r>
+      <w:proofErr w:type="spellStart"/>
+      <w:r>
+        <w:rPr>
+          <w:rFonts w:ascii="Century" w:hAnsi="Century" w:cs="Times New Roman"/>
+          <w:sz w:val="28"/>
+          <w:szCs w:val="28"/>
+          <w:lang w:val="en-US"/>
+        </w:rPr>
+        <w:t>PowerEnJoy</w:t>
+      </w:r>
+      <w:proofErr w:type="spellEnd"/>
+      <w:r>
+        <w:rPr>
+          <w:rFonts w:ascii="Century" w:hAnsi="Century" w:cs="Times New Roman"/>
+          <w:sz w:val="28"/>
+          <w:szCs w:val="28"/>
+          <w:lang w:val="en-US"/>
+        </w:rPr>
+        <w:t xml:space="preserve">, that are: </w:t>
+      </w:r>
+    </w:p>
+    <w:p>
+      <w:pPr>
+        <w:spacing w:after="203"/>
+        <w:ind w:left="46"/>
+        <w:rPr>
+          <w:rFonts w:ascii="Century" w:hAnsi="Century" w:cs="Times New Roman"/>
+          <w:sz w:val="28"/>
+          <w:szCs w:val="28"/>
+          <w:lang w:val="en-US"/>
+        </w:rPr>
+      </w:pPr>
+      <w:r>
+        <w:rPr>
+          <w:rFonts w:ascii="Century" w:hAnsi="Century" w:cs="Times New Roman"/>
+          <w:sz w:val="28"/>
+          <w:szCs w:val="28"/>
+          <w:lang w:val="en-US"/>
+        </w:rPr>
+        <w:t>– On the server side: Ride Management System, System Administration and Account Management subsystems component.</w:t>
+      </w:r>
+    </w:p>
+    <w:p>
+      <w:pPr>
+        <w:rPr>
+          <w:rFonts w:ascii="Century" w:hAnsi="Century" w:cs="Times New Roman"/>
+          <w:sz w:val="28"/>
+          <w:szCs w:val="28"/>
+          <w:lang w:val="en-US"/>
+        </w:rPr>
+      </w:pPr>
+      <w:r>
+        <w:rPr>
+          <w:rFonts w:ascii="Century" w:hAnsi="Century" w:cs="Times New Roman"/>
+          <w:sz w:val="28"/>
+          <w:szCs w:val="28"/>
+          <w:lang w:val="en-US"/>
+        </w:rPr>
+        <w:t xml:space="preserve"> – On the client side: Administration Web Application, User Web Application, User Mobile Application and the Board Controller (Car system manager) components.</w:t>
+      </w:r>
     </w:p>
     <w:p>
       <w:pPr>
@@ -3862,18 +4475,12 @@
     </w:p>
     <w:p>
       <w:pPr>
-        <w:rPr>
-          <w:rFonts w:ascii="Century" w:hAnsi="Century" w:cs="Times New Roman"/>
-          <w:sz w:val="28"/>
-          <w:szCs w:val="28"/>
-          <w:lang w:val="en-US"/>
-        </w:rPr>
-      </w:pPr>
-    </w:p>
-    <w:p>
-      <w:pPr>
-        <w:rPr>
-          <w:rFonts w:ascii="Century" w:hAnsi="Century" w:cs="Times New Roman"/>
+        <w:pStyle w:val="Paragrafoelenco"/>
+        <w:jc w:val="both"/>
+        <w:rPr>
+          <w:rFonts w:ascii="Century" w:hAnsi="Century" w:cs="Times New Roman"/>
+          <w:b/>
+          <w:i/>
           <w:sz w:val="28"/>
           <w:szCs w:val="28"/>
           <w:lang w:val="en-US"/>
@@ -3881,14 +4488,164 @@
       </w:pPr>
       <w:bookmarkStart w:id="3" w:name="_GoBack"/>
       <w:bookmarkEnd w:id="3"/>
-      <w:r>
-        <w:rPr>
-          <w:rFonts w:ascii="Century" w:hAnsi="Century" w:cs="Times New Roman"/>
-          <w:sz w:val="28"/>
-          <w:szCs w:val="28"/>
-          <w:lang w:val="en-US"/>
-        </w:rPr>
-        <w:lastRenderedPageBreak/>
+    </w:p>
+    <w:p>
+      <w:pPr>
+        <w:pStyle w:val="Paragrafoelenco"/>
+        <w:spacing w:after="156" w:line="261" w:lineRule="auto"/>
+        <w:ind w:left="660" w:right="586"/>
+        <w:rPr>
+          <w:rFonts w:ascii="Century" w:eastAsia="Century" w:hAnsi="Century" w:cs="Century"/>
+          <w:sz w:val="24"/>
+          <w:szCs w:val="24"/>
+          <w:lang w:val="en-US"/>
+        </w:rPr>
+      </w:pPr>
+      <w:r>
+        <w:rPr>
+          <w:rFonts w:ascii="Century" w:eastAsia="Century" w:hAnsi="Century" w:cs="Century"/>
+          <w:sz w:val="24"/>
+          <w:szCs w:val="24"/>
+          <w:lang w:val="en-US"/>
+        </w:rPr>
+        <w:t xml:space="preserve">To test these modules and their interaction a bottom-up approach will be implemented. </w:t>
+      </w:r>
+    </w:p>
+    <w:p>
+      <w:pPr>
+        <w:pStyle w:val="Paragrafoelenco"/>
+        <w:ind w:left="660"/>
+        <w:rPr>
+          <w:rFonts w:ascii="Century" w:hAnsi="Century" w:cs="Times New Roman"/>
+          <w:sz w:val="28"/>
+          <w:szCs w:val="28"/>
+          <w:lang w:val="en-US"/>
+        </w:rPr>
+      </w:pPr>
+      <w:r>
+        <w:rPr>
+          <w:rFonts w:ascii="Century" w:eastAsia="Century" w:hAnsi="Century" w:cs="Century"/>
+          <w:b/>
+          <w:bCs/>
+          <w:color w:val="000000"/>
+          <w:sz w:val="24"/>
+          <w:szCs w:val="24"/>
+          <w:lang w:val="en-US"/>
+        </w:rPr>
+        <w:t>Bottom up testing</w:t>
+      </w:r>
+      <w:r>
+        <w:rPr>
+          <w:rFonts w:ascii="Century" w:eastAsia="Century" w:hAnsi="Century" w:cs="Century"/>
+          <w:color w:val="000000"/>
+          <w:sz w:val="24"/>
+          <w:szCs w:val="24"/>
+          <w:lang w:val="en-US"/>
+        </w:rPr>
+        <w:t xml:space="preserve"> will be conducted from sub module to main module, if the main module is not developed a temporary program called DRIVERS is used to simulate the main module.</w:t>
+      </w:r>
+      <w:r>
+        <w:rPr>
+          <w:rFonts w:ascii="Century" w:eastAsia="Century" w:hAnsi="Century" w:cs="Century"/>
+          <w:color w:val="000000"/>
+          <w:sz w:val="24"/>
+          <w:szCs w:val="24"/>
+          <w:lang w:val="en-US"/>
+        </w:rPr>
+        <w:br/>
+      </w:r>
+      <w:r>
+        <w:rPr>
+          <w:rFonts w:ascii="Century" w:eastAsia="Century" w:hAnsi="Century" w:cs="Century"/>
+          <w:color w:val="000000"/>
+          <w:sz w:val="24"/>
+          <w:szCs w:val="24"/>
+          <w:lang w:val="en-US"/>
+        </w:rPr>
+        <w:br/>
+      </w:r>
+      <w:r>
+        <w:rPr>
+          <w:rFonts w:ascii="Century" w:eastAsia="Century" w:hAnsi="Century" w:cs="Century"/>
+          <w:b/>
+          <w:bCs/>
+          <w:color w:val="000000"/>
+          <w:sz w:val="24"/>
+          <w:szCs w:val="24"/>
+          <w:lang w:val="en-US"/>
+        </w:rPr>
+        <w:t>Advantages:</w:t>
+      </w:r>
+      <w:r>
+        <w:rPr>
+          <w:rFonts w:ascii="Century" w:eastAsia="Century" w:hAnsi="Century" w:cs="Century"/>
+          <w:color w:val="000000"/>
+          <w:sz w:val="24"/>
+          <w:szCs w:val="24"/>
+          <w:lang w:val="en-US"/>
+        </w:rPr>
+        <w:br/>
+      </w:r>
+      <w:r>
+        <w:rPr>
+          <w:rFonts w:ascii="Century" w:eastAsia="Century" w:hAnsi="Century" w:cs="Century"/>
+          <w:color w:val="000000"/>
+          <w:sz w:val="24"/>
+          <w:szCs w:val="24"/>
+          <w:lang w:val="en-US"/>
+        </w:rPr>
+        <w:br/>
+        <w:t>- Advantageous if major flaws occur toward the bottom of the program.</w:t>
+      </w:r>
+      <w:r>
+        <w:rPr>
+          <w:rFonts w:ascii="Century" w:eastAsia="Century" w:hAnsi="Century" w:cs="Century"/>
+          <w:color w:val="000000"/>
+          <w:sz w:val="24"/>
+          <w:szCs w:val="24"/>
+          <w:lang w:val="en-US"/>
+        </w:rPr>
+        <w:br/>
+        <w:t>- Test conditions are easier to create.</w:t>
+      </w:r>
+      <w:r>
+        <w:rPr>
+          <w:rFonts w:ascii="Century" w:eastAsia="Century" w:hAnsi="Century" w:cs="Century"/>
+          <w:color w:val="000000"/>
+          <w:sz w:val="24"/>
+          <w:szCs w:val="24"/>
+          <w:lang w:val="en-US"/>
+        </w:rPr>
+        <w:br/>
+        <w:t>- Observation of test results is easier.</w:t>
+      </w:r>
+      <w:r>
+        <w:rPr>
+          <w:rFonts w:ascii="Century" w:eastAsia="Century" w:hAnsi="Century" w:cs="Century"/>
+          <w:color w:val="000000"/>
+          <w:sz w:val="24"/>
+          <w:szCs w:val="24"/>
+          <w:lang w:val="en-US"/>
+        </w:rPr>
+        <w:br/>
+      </w:r>
+    </w:p>
+    <w:p>
+      <w:pPr>
+        <w:rPr>
+          <w:rFonts w:ascii="Century" w:hAnsi="Century" w:cs="Times New Roman"/>
+          <w:sz w:val="28"/>
+          <w:szCs w:val="28"/>
+          <w:lang w:val="en-US"/>
+        </w:rPr>
+      </w:pPr>
+      <w:r>
+        <w:rPr>
+          <w:rFonts w:ascii="Century" w:hAnsi="Century" w:cs="Times New Roman"/>
+          <w:sz w:val="28"/>
+          <w:szCs w:val="28"/>
+          <w:lang w:val="en-US"/>
+        </w:rPr>
         <w:t>The strategy for testing and integration consists of 4 phases:</w:t>
       </w:r>
     </w:p>
@@ -4261,69 +5018,36 @@
           <w:u w:val="single"/>
           <w:lang w:val="en-US"/>
         </w:rPr>
-        <w:t xml:space="preserve">Testing </w:t>
-      </w:r>
-      <w:r>
-        <w:rPr>
-          <w:rFonts w:ascii="Century" w:hAnsi="Century" w:cs="Times New Roman"/>
-          <w:b/>
-          <w:i/>
-          <w:sz w:val="28"/>
-          <w:szCs w:val="28"/>
-          <w:u w:val="single"/>
-          <w:lang w:val="en-US"/>
-        </w:rPr>
-        <w:t>maintenance logic</w:t>
-      </w:r>
-      <w:r>
-        <w:rPr>
-          <w:rFonts w:ascii="Century" w:hAnsi="Century" w:cs="Times New Roman"/>
-          <w:b/>
-          <w:i/>
-          <w:sz w:val="28"/>
-          <w:szCs w:val="28"/>
-          <w:u w:val="single"/>
-          <w:lang w:val="en-US"/>
-        </w:rPr>
-        <w:t>:</w:t>
-      </w:r>
-    </w:p>
-    <w:p>
-      <w:pPr>
-        <w:rPr>
-          <w:rFonts w:ascii="Century" w:hAnsi="Century" w:cs="Times New Roman"/>
-          <w:sz w:val="28"/>
-          <w:szCs w:val="28"/>
-          <w:lang w:val="en-US"/>
-        </w:rPr>
-      </w:pPr>
-    </w:p>
-    <w:p>
-      <w:pPr>
-        <w:rPr>
-          <w:rFonts w:ascii="Century" w:hAnsi="Century" w:cs="Times New Roman"/>
-          <w:sz w:val="28"/>
-          <w:szCs w:val="28"/>
-          <w:lang w:val="en-US"/>
-        </w:rPr>
-      </w:pPr>
-      <w:r>
-        <w:rPr>
-          <w:rFonts w:ascii="Century" w:hAnsi="Century" w:cs="Times New Roman"/>
-          <w:sz w:val="28"/>
-          <w:szCs w:val="28"/>
-          <w:lang w:val="en-US"/>
-        </w:rPr>
-        <w:t>The second</w:t>
-      </w:r>
-      <w:r>
-        <w:rPr>
-          <w:rFonts w:ascii="Century" w:hAnsi="Century" w:cs="Times New Roman"/>
-          <w:sz w:val="28"/>
-          <w:szCs w:val="28"/>
-          <w:lang w:val="en-US"/>
-        </w:rPr>
-        <w:t xml:space="preserve"> phase consists of:</w:t>
+        <w:t>Testing maintenance logic:</w:t>
+      </w:r>
+    </w:p>
+    <w:p>
+      <w:pPr>
+        <w:rPr>
+          <w:rFonts w:ascii="Century" w:hAnsi="Century" w:cs="Times New Roman"/>
+          <w:sz w:val="28"/>
+          <w:szCs w:val="28"/>
+          <w:lang w:val="en-US"/>
+        </w:rPr>
+      </w:pPr>
+    </w:p>
+    <w:p>
+      <w:pPr>
+        <w:rPr>
+          <w:rFonts w:ascii="Century" w:hAnsi="Century" w:cs="Times New Roman"/>
+          <w:sz w:val="28"/>
+          <w:szCs w:val="28"/>
+          <w:lang w:val="en-US"/>
+        </w:rPr>
+      </w:pPr>
+      <w:r>
+        <w:rPr>
+          <w:rFonts w:ascii="Century" w:hAnsi="Century" w:cs="Times New Roman"/>
+          <w:sz w:val="28"/>
+          <w:szCs w:val="28"/>
+          <w:lang w:val="en-US"/>
+        </w:rPr>
+        <w:t>The second phase consists of:</w:t>
       </w:r>
     </w:p>
     <w:p>
@@ -4494,67 +5218,36 @@
           <w:u w:val="single"/>
           <w:lang w:val="en-US"/>
         </w:rPr>
-        <w:t>Test the app interaction with the system</w:t>
-      </w:r>
-      <w:r>
-        <w:rPr>
-          <w:rFonts w:ascii="Century" w:hAnsi="Century" w:cs="Times New Roman"/>
-          <w:b/>
-          <w:i/>
-          <w:sz w:val="28"/>
-          <w:szCs w:val="28"/>
-          <w:u w:val="single"/>
-          <w:lang w:val="en-US"/>
-        </w:rPr>
-        <w:t>:</w:t>
-      </w:r>
-    </w:p>
-    <w:p>
-      <w:pPr>
-        <w:rPr>
-          <w:rFonts w:ascii="Century" w:hAnsi="Century" w:cs="Times New Roman"/>
-          <w:sz w:val="28"/>
-          <w:szCs w:val="28"/>
-          <w:lang w:val="en-US"/>
-        </w:rPr>
-      </w:pPr>
-    </w:p>
-    <w:p>
-      <w:pPr>
-        <w:rPr>
-          <w:rFonts w:ascii="Century" w:hAnsi="Century" w:cs="Times New Roman"/>
-          <w:sz w:val="28"/>
-          <w:szCs w:val="28"/>
-          <w:lang w:val="en-US"/>
-        </w:rPr>
-      </w:pPr>
-      <w:r>
-        <w:rPr>
-          <w:rFonts w:ascii="Century" w:hAnsi="Century" w:cs="Times New Roman"/>
-          <w:sz w:val="28"/>
-          <w:szCs w:val="28"/>
-          <w:lang w:val="en-US"/>
-        </w:rPr>
-        <w:lastRenderedPageBreak/>
-        <w:t xml:space="preserve">The </w:t>
-      </w:r>
-      <w:r>
-        <w:rPr>
-          <w:rFonts w:ascii="Century" w:hAnsi="Century" w:cs="Times New Roman"/>
-          <w:sz w:val="28"/>
-          <w:szCs w:val="28"/>
-          <w:lang w:val="en-US"/>
-        </w:rPr>
-        <w:t>third</w:t>
-      </w:r>
-      <w:r>
-        <w:rPr>
-          <w:rFonts w:ascii="Century" w:hAnsi="Century" w:cs="Times New Roman"/>
-          <w:sz w:val="28"/>
-          <w:szCs w:val="28"/>
-          <w:lang w:val="en-US"/>
-        </w:rPr>
-        <w:t xml:space="preserve"> phase consists of:</w:t>
+        <w:t>Test the app interaction with the system:</w:t>
+      </w:r>
+    </w:p>
+    <w:p>
+      <w:pPr>
+        <w:rPr>
+          <w:rFonts w:ascii="Century" w:hAnsi="Century" w:cs="Times New Roman"/>
+          <w:sz w:val="28"/>
+          <w:szCs w:val="28"/>
+          <w:lang w:val="en-US"/>
+        </w:rPr>
+      </w:pPr>
+    </w:p>
+    <w:p>
+      <w:pPr>
+        <w:rPr>
+          <w:rFonts w:ascii="Century" w:hAnsi="Century" w:cs="Times New Roman"/>
+          <w:sz w:val="28"/>
+          <w:szCs w:val="28"/>
+          <w:lang w:val="en-US"/>
+        </w:rPr>
+      </w:pPr>
+      <w:r>
+        <w:rPr>
+          <w:rFonts w:ascii="Century" w:hAnsi="Century" w:cs="Times New Roman"/>
+          <w:sz w:val="28"/>
+          <w:szCs w:val="28"/>
+          <w:lang w:val="en-US"/>
+        </w:rPr>
+        <w:t>The third phase consists of:</w:t>
       </w:r>
     </w:p>
     <w:p>
@@ -4642,66 +5335,36 @@
           <w:u w:val="single"/>
           <w:lang w:val="en-US"/>
         </w:rPr>
-        <w:t>Test the car interaction with the system</w:t>
-      </w:r>
-      <w:r>
-        <w:rPr>
-          <w:rFonts w:ascii="Century" w:hAnsi="Century" w:cs="Times New Roman"/>
-          <w:b/>
-          <w:i/>
-          <w:sz w:val="28"/>
-          <w:szCs w:val="28"/>
-          <w:u w:val="single"/>
-          <w:lang w:val="en-US"/>
-        </w:rPr>
-        <w:t>:</w:t>
-      </w:r>
-    </w:p>
-    <w:p>
-      <w:pPr>
-        <w:rPr>
-          <w:rFonts w:ascii="Century" w:hAnsi="Century" w:cs="Times New Roman"/>
-          <w:sz w:val="28"/>
-          <w:szCs w:val="28"/>
-          <w:lang w:val="en-US"/>
-        </w:rPr>
-      </w:pPr>
-    </w:p>
-    <w:p>
-      <w:pPr>
-        <w:rPr>
-          <w:rFonts w:ascii="Century" w:hAnsi="Century" w:cs="Times New Roman"/>
-          <w:sz w:val="28"/>
-          <w:szCs w:val="28"/>
-          <w:lang w:val="en-US"/>
-        </w:rPr>
-      </w:pPr>
-      <w:r>
-        <w:rPr>
-          <w:rFonts w:ascii="Century" w:hAnsi="Century" w:cs="Times New Roman"/>
-          <w:sz w:val="28"/>
-          <w:szCs w:val="28"/>
-          <w:lang w:val="en-US"/>
-        </w:rPr>
-        <w:t xml:space="preserve">The </w:t>
-      </w:r>
-      <w:r>
-        <w:rPr>
-          <w:rFonts w:ascii="Century" w:hAnsi="Century" w:cs="Times New Roman"/>
-          <w:sz w:val="28"/>
-          <w:szCs w:val="28"/>
-          <w:lang w:val="en-US"/>
-        </w:rPr>
-        <w:t>fourth</w:t>
-      </w:r>
-      <w:r>
-        <w:rPr>
-          <w:rFonts w:ascii="Century" w:hAnsi="Century" w:cs="Times New Roman"/>
-          <w:sz w:val="28"/>
-          <w:szCs w:val="28"/>
-          <w:lang w:val="en-US"/>
-        </w:rPr>
-        <w:t xml:space="preserve"> phase consists of:</w:t>
+        <w:t>Test the car interaction with the system:</w:t>
+      </w:r>
+    </w:p>
+    <w:p>
+      <w:pPr>
+        <w:rPr>
+          <w:rFonts w:ascii="Century" w:hAnsi="Century" w:cs="Times New Roman"/>
+          <w:sz w:val="28"/>
+          <w:szCs w:val="28"/>
+          <w:lang w:val="en-US"/>
+        </w:rPr>
+      </w:pPr>
+    </w:p>
+    <w:p>
+      <w:pPr>
+        <w:rPr>
+          <w:rFonts w:ascii="Century" w:hAnsi="Century" w:cs="Times New Roman"/>
+          <w:sz w:val="28"/>
+          <w:szCs w:val="28"/>
+          <w:lang w:val="en-US"/>
+        </w:rPr>
+      </w:pPr>
+      <w:r>
+        <w:rPr>
+          <w:rFonts w:ascii="Century" w:hAnsi="Century" w:cs="Times New Roman"/>
+          <w:sz w:val="28"/>
+          <w:szCs w:val="28"/>
+          <w:lang w:val="en-US"/>
+        </w:rPr>
+        <w:t>The fourth phase consists of:</w:t>
       </w:r>
     </w:p>
     <w:p>
@@ -5610,25 +6273,7 @@
           <w:szCs w:val="28"/>
           <w:lang w:val="en-US"/>
         </w:rPr>
-        <w:t>(O.S. v</w:t>
-      </w:r>
-      <w:r>
-        <w:rPr>
-          <w:rFonts w:ascii="Century" w:hAnsi="Century" w:cs="Times New Roman"/>
-          <w:sz w:val="28"/>
-          <w:szCs w:val="28"/>
-          <w:lang w:val="en-US"/>
-        </w:rPr>
-        <w:t>7.0</w:t>
-      </w:r>
-      <w:r>
-        <w:rPr>
-          <w:rFonts w:ascii="Century" w:hAnsi="Century" w:cs="Times New Roman"/>
-          <w:sz w:val="28"/>
-          <w:szCs w:val="28"/>
-          <w:lang w:val="en-US"/>
-        </w:rPr>
-        <w:t xml:space="preserve"> or greater)</w:t>
+        <w:t>(O.S. v7.0 or greater)</w:t>
       </w:r>
     </w:p>
     <w:p>
@@ -5663,25 +6308,7 @@
           <w:szCs w:val="28"/>
           <w:lang w:val="en-US"/>
         </w:rPr>
-        <w:t>(O.S. v</w:t>
-      </w:r>
-      <w:r>
-        <w:rPr>
-          <w:rFonts w:ascii="Century" w:hAnsi="Century" w:cs="Times New Roman"/>
-          <w:sz w:val="28"/>
-          <w:szCs w:val="28"/>
-          <w:lang w:val="en-US"/>
-        </w:rPr>
-        <w:t>10.0</w:t>
-      </w:r>
-      <w:r>
-        <w:rPr>
-          <w:rFonts w:ascii="Century" w:hAnsi="Century" w:cs="Times New Roman"/>
-          <w:sz w:val="28"/>
-          <w:szCs w:val="28"/>
-          <w:lang w:val="en-US"/>
-        </w:rPr>
-        <w:t xml:space="preserve"> or greater)</w:t>
+        <w:t>(O.S. v10.0 or greater)</w:t>
       </w:r>
     </w:p>
     <w:p>
@@ -6340,7 +6967,7 @@
           <w:noProof/>
           <w:sz w:val="28"/>
           <w:szCs w:val="28"/>
-          <w:lang w:eastAsia="it-IT"/>
+          <w:lang w:eastAsia="zh-CN"/>
         </w:rPr>
         <w:drawing>
           <wp:inline distT="0" distB="0" distL="0" distR="0">
@@ -6405,7 +7032,7 @@
 </file>
 
 <file path=word/endnotes.xml><?xml version="1.0" encoding="utf-8"?>
-<w:endnotes xmlns:wpc="http://schemas.microsoft.com/office/word/2010/wordprocessingCanvas" xmlns:cx="http://schemas.microsoft.com/office/drawing/2014/chartex" xmlns:cx1="http://schemas.microsoft.com/office/drawing/2015/9/8/chartex" xmlns:cx2="http://schemas.microsoft.com/office/drawing/2015/10/21/chartex" xmlns:cx3="http://schemas.microsoft.com/office/drawing/2016/5/9/chartex" xmlns:cx4="http://schemas.microsoft.com/office/drawing/2016/5/10/chartex" xmlns:cx5="http://schemas.microsoft.com/office/drawing/2016/5/11/chartex" xmlns:mc="http://schemas.openxmlformats.org/markup-compatibility/2006" xmlns:o="urn:schemas-microsoft-com:office:office" xmlns:r="http://schemas.openxmlformats.org/officeDocument/2006/relationships" xmlns:m="http://schemas.openxmlformats.org/officeDocument/2006/math" xmlns:v="urn:schemas-microsoft-com:vml" xmlns:wp14="http://schemas.microsoft.com/office/word/2010/wordprocessingDrawing" xmlns:wp="http://schemas.openxmlformats.org/drawingml/2006/wordprocessingDrawing" xmlns:w10="urn:schemas-microsoft-com:office:word" xmlns:w="http://schemas.openxmlformats.org/wordprocessingml/2006/main" xmlns:w14="http://schemas.microsoft.com/office/word/2010/wordml" xmlns:w15="http://schemas.microsoft.com/office/word/2012/wordml" xmlns:w16se="http://schemas.microsoft.com/office/word/2015/wordml/symex" xmlns:wpg="http://schemas.microsoft.com/office/word/2010/wordprocessingGroup" xmlns:wpi="http://schemas.microsoft.com/office/word/2010/wordprocessingInk" xmlns:wne="http://schemas.microsoft.com/office/word/2006/wordml" xmlns:wps="http://schemas.microsoft.com/office/word/2010/wordprocessingShape" mc:Ignorable="w14 w15 w16se wp14">
+<w:endnotes xmlns:wpc="http://schemas.microsoft.com/office/word/2010/wordprocessingCanvas" xmlns:cx="http://schemas.microsoft.com/office/drawing/2014/chartex" xmlns:cx1="http://schemas.microsoft.com/office/drawing/2015/9/8/chartex" xmlns:cx2="http://schemas.microsoft.com/office/drawing/2015/10/21/chartex" xmlns:mc="http://schemas.openxmlformats.org/markup-compatibility/2006" xmlns:o="urn:schemas-microsoft-com:office:office" xmlns:r="http://schemas.openxmlformats.org/officeDocument/2006/relationships" xmlns:m="http://schemas.openxmlformats.org/officeDocument/2006/math" xmlns:v="urn:schemas-microsoft-com:vml" xmlns:wp14="http://schemas.microsoft.com/office/word/2010/wordprocessingDrawing" xmlns:wp="http://schemas.openxmlformats.org/drawingml/2006/wordprocessingDrawing" xmlns:w10="urn:schemas-microsoft-com:office:word" xmlns:w="http://schemas.openxmlformats.org/wordprocessingml/2006/main" xmlns:w14="http://schemas.microsoft.com/office/word/2010/wordml" xmlns:w15="http://schemas.microsoft.com/office/word/2012/wordml" xmlns:w16se="http://schemas.microsoft.com/office/word/2015/wordml/symex" xmlns:wpg="http://schemas.microsoft.com/office/word/2010/wordprocessingGroup" xmlns:wpi="http://schemas.microsoft.com/office/word/2010/wordprocessingInk" xmlns:wne="http://schemas.microsoft.com/office/word/2006/wordml" xmlns:wps="http://schemas.microsoft.com/office/word/2010/wordprocessingShape" mc:Ignorable="w14 w15 w16se wp14">
   <w:endnote w:type="separator" w:id="-1">
     <w:p>
       <w:pPr>
@@ -6430,7 +7057,7 @@
 </file>
 
 <file path=word/footer1.xml><?xml version="1.0" encoding="utf-8"?>
-<w:ftr xmlns:wpc="http://schemas.microsoft.com/office/word/2010/wordprocessingCanvas" xmlns:cx="http://schemas.microsoft.com/office/drawing/2014/chartex" xmlns:cx1="http://schemas.microsoft.com/office/drawing/2015/9/8/chartex" xmlns:cx2="http://schemas.microsoft.com/office/drawing/2015/10/21/chartex" xmlns:cx3="http://schemas.microsoft.com/office/drawing/2016/5/9/chartex" xmlns:cx4="http://schemas.microsoft.com/office/drawing/2016/5/10/chartex" xmlns:cx5="http://schemas.microsoft.com/office/drawing/2016/5/11/chartex" xmlns:mc="http://schemas.openxmlformats.org/markup-compatibility/2006" xmlns:o="urn:schemas-microsoft-com:office:office" xmlns:r="http://schemas.openxmlformats.org/officeDocument/2006/relationships" xmlns:m="http://schemas.openxmlformats.org/officeDocument/2006/math" xmlns:v="urn:schemas-microsoft-com:vml" xmlns:wp14="http://schemas.microsoft.com/office/word/2010/wordprocessingDrawing" xmlns:wp="http://schemas.openxmlformats.org/drawingml/2006/wordprocessingDrawing" xmlns:w10="urn:schemas-microsoft-com:office:word" xmlns:w="http://schemas.openxmlformats.org/wordprocessingml/2006/main" xmlns:w14="http://schemas.microsoft.com/office/word/2010/wordml" xmlns:w15="http://schemas.microsoft.com/office/word/2012/wordml" xmlns:w16se="http://schemas.microsoft.com/office/word/2015/wordml/symex" xmlns:wpg="http://schemas.microsoft.com/office/word/2010/wordprocessingGroup" xmlns:wpi="http://schemas.microsoft.com/office/word/2010/wordprocessingInk" xmlns:wne="http://schemas.microsoft.com/office/word/2006/wordml" xmlns:wps="http://schemas.microsoft.com/office/word/2010/wordprocessingShape" mc:Ignorable="w14 w15 w16se wp14">
+<w:ftr xmlns:wpc="http://schemas.microsoft.com/office/word/2010/wordprocessingCanvas" xmlns:cx="http://schemas.microsoft.com/office/drawing/2014/chartex" xmlns:cx1="http://schemas.microsoft.com/office/drawing/2015/9/8/chartex" xmlns:cx2="http://schemas.microsoft.com/office/drawing/2015/10/21/chartex" xmlns:mc="http://schemas.openxmlformats.org/markup-compatibility/2006" xmlns:o="urn:schemas-microsoft-com:office:office" xmlns:r="http://schemas.openxmlformats.org/officeDocument/2006/relationships" xmlns:m="http://schemas.openxmlformats.org/officeDocument/2006/math" xmlns:v="urn:schemas-microsoft-com:vml" xmlns:wp14="http://schemas.microsoft.com/office/word/2010/wordprocessingDrawing" xmlns:wp="http://schemas.openxmlformats.org/drawingml/2006/wordprocessingDrawing" xmlns:w10="urn:schemas-microsoft-com:office:word" xmlns:w="http://schemas.openxmlformats.org/wordprocessingml/2006/main" xmlns:w14="http://schemas.microsoft.com/office/word/2010/wordml" xmlns:w15="http://schemas.microsoft.com/office/word/2012/wordml" xmlns:w16se="http://schemas.microsoft.com/office/word/2015/wordml/symex" xmlns:wpg="http://schemas.microsoft.com/office/word/2010/wordprocessingGroup" xmlns:wpi="http://schemas.microsoft.com/office/word/2010/wordprocessingInk" xmlns:wne="http://schemas.microsoft.com/office/word/2006/wordml" xmlns:wps="http://schemas.microsoft.com/office/word/2010/wordprocessingShape" mc:Ignorable="w14 w15 w16se wp14">
   <w:p>
     <w:pPr>
       <w:pStyle w:val="Pidipagina"/>
@@ -6442,7 +7069,7 @@
       <w:rPr>
         <w:noProof/>
         <w:color w:val="808080" w:themeColor="background1" w:themeShade="80"/>
-        <w:lang w:eastAsia="it-IT"/>
+        <w:lang w:eastAsia="zh-CN"/>
       </w:rPr>
       <mc:AlternateContent>
         <mc:Choice Requires="wps">
@@ -6546,7 +7173,7 @@
                               <w:sz w:val="28"/>
                               <w:szCs w:val="28"/>
                             </w:rPr>
-                            <w:t>12</w:t>
+                            <w:t>14</w:t>
                           </w:r>
                           <w:r>
                             <w:rPr>
@@ -6616,7 +7243,7 @@
                         <w:sz w:val="28"/>
                         <w:szCs w:val="28"/>
                       </w:rPr>
-                      <w:t>12</w:t>
+                      <w:t>14</w:t>
                     </w:r>
                     <w:r>
                       <w:rPr>
@@ -6645,7 +7272,7 @@
 </file>
 
 <file path=word/footnotes.xml><?xml version="1.0" encoding="utf-8"?>
-<w:footnotes xmlns:wpc="http://schemas.microsoft.com/office/word/2010/wordprocessingCanvas" xmlns:cx="http://schemas.microsoft.com/office/drawing/2014/chartex" xmlns:cx1="http://schemas.microsoft.com/office/drawing/2015/9/8/chartex" xmlns:cx2="http://schemas.microsoft.com/office/drawing/2015/10/21/chartex" xmlns:cx3="http://schemas.microsoft.com/office/drawing/2016/5/9/chartex" xmlns:cx4="http://schemas.microsoft.com/office/drawing/2016/5/10/chartex" xmlns:cx5="http://schemas.microsoft.com/office/drawing/2016/5/11/chartex" xmlns:mc="http://schemas.openxmlformats.org/markup-compatibility/2006" xmlns:o="urn:schemas-microsoft-com:office:office" xmlns:r="http://schemas.openxmlformats.org/officeDocument/2006/relationships" xmlns:m="http://schemas.openxmlformats.org/officeDocument/2006/math" xmlns:v="urn:schemas-microsoft-com:vml" xmlns:wp14="http://schemas.microsoft.com/office/word/2010/wordprocessingDrawing" xmlns:wp="http://schemas.openxmlformats.org/drawingml/2006/wordprocessingDrawing" xmlns:w10="urn:schemas-microsoft-com:office:word" xmlns:w="http://schemas.openxmlformats.org/wordprocessingml/2006/main" xmlns:w14="http://schemas.microsoft.com/office/word/2010/wordml" xmlns:w15="http://schemas.microsoft.com/office/word/2012/wordml" xmlns:w16se="http://schemas.microsoft.com/office/word/2015/wordml/symex" xmlns:wpg="http://schemas.microsoft.com/office/word/2010/wordprocessingGroup" xmlns:wpi="http://schemas.microsoft.com/office/word/2010/wordprocessingInk" xmlns:wne="http://schemas.microsoft.com/office/word/2006/wordml" xmlns:wps="http://schemas.microsoft.com/office/word/2010/wordprocessingShape" mc:Ignorable="w14 w15 w16se wp14">
+<w:footnotes xmlns:wpc="http://schemas.microsoft.com/office/word/2010/wordprocessingCanvas" xmlns:cx="http://schemas.microsoft.com/office/drawing/2014/chartex" xmlns:cx1="http://schemas.microsoft.com/office/drawing/2015/9/8/chartex" xmlns:cx2="http://schemas.microsoft.com/office/drawing/2015/10/21/chartex" xmlns:mc="http://schemas.openxmlformats.org/markup-compatibility/2006" xmlns:o="urn:schemas-microsoft-com:office:office" xmlns:r="http://schemas.openxmlformats.org/officeDocument/2006/relationships" xmlns:m="http://schemas.openxmlformats.org/officeDocument/2006/math" xmlns:v="urn:schemas-microsoft-com:vml" xmlns:wp14="http://schemas.microsoft.com/office/word/2010/wordprocessingDrawing" xmlns:wp="http://schemas.openxmlformats.org/drawingml/2006/wordprocessingDrawing" xmlns:w10="urn:schemas-microsoft-com:office:word" xmlns:w="http://schemas.openxmlformats.org/wordprocessingml/2006/main" xmlns:w14="http://schemas.microsoft.com/office/word/2010/wordml" xmlns:w15="http://schemas.microsoft.com/office/word/2012/wordml" xmlns:w16se="http://schemas.microsoft.com/office/word/2015/wordml/symex" xmlns:wpg="http://schemas.microsoft.com/office/word/2010/wordprocessingGroup" xmlns:wpi="http://schemas.microsoft.com/office/word/2010/wordprocessingInk" xmlns:wne="http://schemas.microsoft.com/office/word/2006/wordml" xmlns:wps="http://schemas.microsoft.com/office/word/2010/wordprocessingShape" mc:Ignorable="w14 w15 w16se wp14">
   <w:footnote w:type="separator" w:id="-1">
     <w:p>
       <w:pPr>
@@ -6670,7 +7297,7 @@
 </file>
 
 <file path=word/header1.xml><?xml version="1.0" encoding="utf-8"?>
-<w:hdr xmlns:wpc="http://schemas.microsoft.com/office/word/2010/wordprocessingCanvas" xmlns:cx="http://schemas.microsoft.com/office/drawing/2014/chartex" xmlns:cx1="http://schemas.microsoft.com/office/drawing/2015/9/8/chartex" xmlns:cx2="http://schemas.microsoft.com/office/drawing/2015/10/21/chartex" xmlns:cx3="http://schemas.microsoft.com/office/drawing/2016/5/9/chartex" xmlns:cx4="http://schemas.microsoft.com/office/drawing/2016/5/10/chartex" xmlns:cx5="http://schemas.microsoft.com/office/drawing/2016/5/11/chartex" xmlns:mc="http://schemas.openxmlformats.org/markup-compatibility/2006" xmlns:o="urn:schemas-microsoft-com:office:office" xmlns:r="http://schemas.openxmlformats.org/officeDocument/2006/relationships" xmlns:m="http://schemas.openxmlformats.org/officeDocument/2006/math" xmlns:v="urn:schemas-microsoft-com:vml" xmlns:wp14="http://schemas.microsoft.com/office/word/2010/wordprocessingDrawing" xmlns:wp="http://schemas.openxmlformats.org/drawingml/2006/wordprocessingDrawing" xmlns:w10="urn:schemas-microsoft-com:office:word" xmlns:w="http://schemas.openxmlformats.org/wordprocessingml/2006/main" xmlns:w14="http://schemas.microsoft.com/office/word/2010/wordml" xmlns:w15="http://schemas.microsoft.com/office/word/2012/wordml" xmlns:w16se="http://schemas.microsoft.com/office/word/2015/wordml/symex" xmlns:wpg="http://schemas.microsoft.com/office/word/2010/wordprocessingGroup" xmlns:wpi="http://schemas.microsoft.com/office/word/2010/wordprocessingInk" xmlns:wne="http://schemas.microsoft.com/office/word/2006/wordml" xmlns:wps="http://schemas.microsoft.com/office/word/2010/wordprocessingShape" mc:Ignorable="w14 w15 w16se wp14">
+<w:hdr xmlns:wpc="http://schemas.microsoft.com/office/word/2010/wordprocessingCanvas" xmlns:cx="http://schemas.microsoft.com/office/drawing/2014/chartex" xmlns:cx1="http://schemas.microsoft.com/office/drawing/2015/9/8/chartex" xmlns:cx2="http://schemas.microsoft.com/office/drawing/2015/10/21/chartex" xmlns:mc="http://schemas.openxmlformats.org/markup-compatibility/2006" xmlns:o="urn:schemas-microsoft-com:office:office" xmlns:r="http://schemas.openxmlformats.org/officeDocument/2006/relationships" xmlns:m="http://schemas.openxmlformats.org/officeDocument/2006/math" xmlns:v="urn:schemas-microsoft-com:vml" xmlns:wp14="http://schemas.microsoft.com/office/word/2010/wordprocessingDrawing" xmlns:wp="http://schemas.openxmlformats.org/drawingml/2006/wordprocessingDrawing" xmlns:w10="urn:schemas-microsoft-com:office:word" xmlns:w="http://schemas.openxmlformats.org/wordprocessingml/2006/main" xmlns:w14="http://schemas.microsoft.com/office/word/2010/wordml" xmlns:w15="http://schemas.microsoft.com/office/word/2012/wordml" xmlns:w16se="http://schemas.microsoft.com/office/word/2015/wordml/symex" xmlns:wpg="http://schemas.microsoft.com/office/word/2010/wordprocessingGroup" xmlns:wpi="http://schemas.microsoft.com/office/word/2010/wordprocessingInk" xmlns:wne="http://schemas.microsoft.com/office/word/2006/wordml" xmlns:wps="http://schemas.microsoft.com/office/word/2010/wordprocessingShape" mc:Ignorable="w14 w15 w16se wp14">
   <w:p>
     <w:pPr>
       <w:pStyle w:val="Intestazione"/>
@@ -6689,7 +7316,7 @@
 </file>
 
 <file path=word/numbering.xml><?xml version="1.0" encoding="utf-8"?>
-<w:numbering xmlns:wpc="http://schemas.microsoft.com/office/word/2010/wordprocessingCanvas" xmlns:cx="http://schemas.microsoft.com/office/drawing/2014/chartex" xmlns:cx1="http://schemas.microsoft.com/office/drawing/2015/9/8/chartex" xmlns:cx2="http://schemas.microsoft.com/office/drawing/2015/10/21/chartex" xmlns:cx3="http://schemas.microsoft.com/office/drawing/2016/5/9/chartex" xmlns:cx4="http://schemas.microsoft.com/office/drawing/2016/5/10/chartex" xmlns:cx5="http://schemas.microsoft.com/office/drawing/2016/5/11/chartex" xmlns:mc="http://schemas.openxmlformats.org/markup-compatibility/2006" xmlns:o="urn:schemas-microsoft-com:office:office" xmlns:r="http://schemas.openxmlformats.org/officeDocument/2006/relationships" xmlns:m="http://schemas.openxmlformats.org/officeDocument/2006/math" xmlns:v="urn:schemas-microsoft-com:vml" xmlns:wp14="http://schemas.microsoft.com/office/word/2010/wordprocessingDrawing" xmlns:wp="http://schemas.openxmlformats.org/drawingml/2006/wordprocessingDrawing" xmlns:w10="urn:schemas-microsoft-com:office:word" xmlns:w="http://schemas.openxmlformats.org/wordprocessingml/2006/main" xmlns:w14="http://schemas.microsoft.com/office/word/2010/wordml" xmlns:w15="http://schemas.microsoft.com/office/word/2012/wordml" xmlns:w16se="http://schemas.microsoft.com/office/word/2015/wordml/symex" xmlns:wpg="http://schemas.microsoft.com/office/word/2010/wordprocessingGroup" xmlns:wpi="http://schemas.microsoft.com/office/word/2010/wordprocessingInk" xmlns:wne="http://schemas.microsoft.com/office/word/2006/wordml" xmlns:wps="http://schemas.microsoft.com/office/word/2010/wordprocessingShape" mc:Ignorable="w14 w15 w16se wp14">
+<w:numbering xmlns:wpc="http://schemas.microsoft.com/office/word/2010/wordprocessingCanvas" xmlns:cx="http://schemas.microsoft.com/office/drawing/2014/chartex" xmlns:cx1="http://schemas.microsoft.com/office/drawing/2015/9/8/chartex" xmlns:cx2="http://schemas.microsoft.com/office/drawing/2015/10/21/chartex" xmlns:mc="http://schemas.openxmlformats.org/markup-compatibility/2006" xmlns:o="urn:schemas-microsoft-com:office:office" xmlns:r="http://schemas.openxmlformats.org/officeDocument/2006/relationships" xmlns:m="http://schemas.openxmlformats.org/officeDocument/2006/math" xmlns:v="urn:schemas-microsoft-com:vml" xmlns:wp14="http://schemas.microsoft.com/office/word/2010/wordprocessingDrawing" xmlns:wp="http://schemas.openxmlformats.org/drawingml/2006/wordprocessingDrawing" xmlns:w10="urn:schemas-microsoft-com:office:word" xmlns:w="http://schemas.openxmlformats.org/wordprocessingml/2006/main" xmlns:w14="http://schemas.microsoft.com/office/word/2010/wordml" xmlns:w15="http://schemas.microsoft.com/office/word/2012/wordml" xmlns:w16se="http://schemas.microsoft.com/office/word/2015/wordml/symex" xmlns:wpg="http://schemas.microsoft.com/office/word/2010/wordprocessingGroup" xmlns:wpi="http://schemas.microsoft.com/office/word/2010/wordprocessingInk" xmlns:wne="http://schemas.microsoft.com/office/word/2006/wordml" xmlns:wps="http://schemas.microsoft.com/office/word/2010/wordprocessingShape" mc:Ignorable="w14 w15 w16se wp14">
   <w:abstractNum w:abstractNumId="0" w15:restartNumberingAfterBreak="0">
     <w:nsid w:val="04A56AC1"/>
     <w:multiLevelType w:val="hybridMultilevel"/>
@@ -6982,6 +7609,119 @@
     </w:lvl>
   </w:abstractNum>
   <w:abstractNum w:abstractNumId="3" w15:restartNumberingAfterBreak="0">
+    <w:nsid w:val="0FCE7BB0"/>
+    <w:multiLevelType w:val="hybridMultilevel"/>
+    <w:tmpl w:val="421237B6"/>
+    <w:lvl w:ilvl="0" w:tplc="04100001">
+      <w:start w:val="1"/>
+      <w:numFmt w:val="bullet"/>
+      <w:lvlText w:val=""/>
+      <w:lvlJc w:val="left"/>
+      <w:pPr>
+        <w:ind w:left="1440" w:hanging="360"/>
+      </w:pPr>
+      <w:rPr>
+        <w:rFonts w:ascii="Symbol" w:hAnsi="Symbol" w:hint="default"/>
+      </w:rPr>
+    </w:lvl>
+    <w:lvl w:ilvl="1" w:tplc="04100003" w:tentative="1">
+      <w:start w:val="1"/>
+      <w:numFmt w:val="bullet"/>
+      <w:lvlText w:val="o"/>
+      <w:lvlJc w:val="left"/>
+      <w:pPr>
+        <w:ind w:left="2160" w:hanging="360"/>
+      </w:pPr>
+      <w:rPr>
+        <w:rFonts w:ascii="Courier New" w:hAnsi="Courier New" w:cs="Courier New" w:hint="default"/>
+      </w:rPr>
+    </w:lvl>
+    <w:lvl w:ilvl="2" w:tplc="04100005" w:tentative="1">
+      <w:start w:val="1"/>
+      <w:numFmt w:val="bullet"/>
+      <w:lvlText w:val=""/>
+      <w:lvlJc w:val="left"/>
+      <w:pPr>
+        <w:ind w:left="2880" w:hanging="360"/>
+      </w:pPr>
+      <w:rPr>
+        <w:rFonts w:ascii="Wingdings" w:hAnsi="Wingdings" w:hint="default"/>
+      </w:rPr>
+    </w:lvl>
+    <w:lvl w:ilvl="3" w:tplc="04100001" w:tentative="1">
+      <w:start w:val="1"/>
+      <w:numFmt w:val="bullet"/>
+      <w:lvlText w:val=""/>
+      <w:lvlJc w:val="left"/>
+      <w:pPr>
+        <w:ind w:left="3600" w:hanging="360"/>
+      </w:pPr>
+      <w:rPr>
+        <w:rFonts w:ascii="Symbol" w:hAnsi="Symbol" w:hint="default"/>
+      </w:rPr>
+    </w:lvl>
+    <w:lvl w:ilvl="4" w:tplc="04100003" w:tentative="1">
+      <w:start w:val="1"/>
+      <w:numFmt w:val="bullet"/>
+      <w:lvlText w:val="o"/>
+      <w:lvlJc w:val="left"/>
+      <w:pPr>
+        <w:ind w:left="4320" w:hanging="360"/>
+      </w:pPr>
+      <w:rPr>
+        <w:rFonts w:ascii="Courier New" w:hAnsi="Courier New" w:cs="Courier New" w:hint="default"/>
+      </w:rPr>
+    </w:lvl>
+    <w:lvl w:ilvl="5" w:tplc="04100005" w:tentative="1">
+      <w:start w:val="1"/>
+      <w:numFmt w:val="bullet"/>
+      <w:lvlText w:val=""/>
+      <w:lvlJc w:val="left"/>
+      <w:pPr>
+        <w:ind w:left="5040" w:hanging="360"/>
+      </w:pPr>
+      <w:rPr>
+        <w:rFonts w:ascii="Wingdings" w:hAnsi="Wingdings" w:hint="default"/>
+      </w:rPr>
+    </w:lvl>
+    <w:lvl w:ilvl="6" w:tplc="04100001" w:tentative="1">
+      <w:start w:val="1"/>
+      <w:numFmt w:val="bullet"/>
+      <w:lvlText w:val=""/>
+      <w:lvlJc w:val="left"/>
+      <w:pPr>
+        <w:ind w:left="5760" w:hanging="360"/>
+      </w:pPr>
+      <w:rPr>
+        <w:rFonts w:ascii="Symbol" w:hAnsi="Symbol" w:hint="default"/>
+      </w:rPr>
+    </w:lvl>
+    <w:lvl w:ilvl="7" w:tplc="04100003" w:tentative="1">
+      <w:start w:val="1"/>
+      <w:numFmt w:val="bullet"/>
+      <w:lvlText w:val="o"/>
+      <w:lvlJc w:val="left"/>
+      <w:pPr>
+        <w:ind w:left="6480" w:hanging="360"/>
+      </w:pPr>
+      <w:rPr>
+        <w:rFonts w:ascii="Courier New" w:hAnsi="Courier New" w:cs="Courier New" w:hint="default"/>
+      </w:rPr>
+    </w:lvl>
+    <w:lvl w:ilvl="8" w:tplc="04100005" w:tentative="1">
+      <w:start w:val="1"/>
+      <w:numFmt w:val="bullet"/>
+      <w:lvlText w:val=""/>
+      <w:lvlJc w:val="left"/>
+      <w:pPr>
+        <w:ind w:left="7200" w:hanging="360"/>
+      </w:pPr>
+      <w:rPr>
+        <w:rFonts w:ascii="Wingdings" w:hAnsi="Wingdings" w:hint="default"/>
+      </w:rPr>
+    </w:lvl>
+  </w:abstractNum>
+  <w:abstractNum w:abstractNumId="4" w15:restartNumberingAfterBreak="0">
     <w:nsid w:val="11EF3706"/>
     <w:multiLevelType w:val="multilevel"/>
     <w:tmpl w:val="1E2E36BA"/>
@@ -7113,7 +7853,7 @@
       </w:rPr>
     </w:lvl>
   </w:abstractNum>
-  <w:abstractNum w:abstractNumId="4" w15:restartNumberingAfterBreak="0">
+  <w:abstractNum w:abstractNumId="5" w15:restartNumberingAfterBreak="0">
     <w:nsid w:val="18EE11F0"/>
     <w:multiLevelType w:val="hybridMultilevel"/>
     <w:tmpl w:val="86A614A0"/>
@@ -7202,7 +7942,7 @@
       </w:pPr>
     </w:lvl>
   </w:abstractNum>
-  <w:abstractNum w:abstractNumId="5" w15:restartNumberingAfterBreak="0">
+  <w:abstractNum w:abstractNumId="6" w15:restartNumberingAfterBreak="0">
     <w:nsid w:val="1DC12231"/>
     <w:multiLevelType w:val="hybridMultilevel"/>
     <w:tmpl w:val="BE9E27F2"/>
@@ -7288,7 +8028,7 @@
       </w:pPr>
     </w:lvl>
   </w:abstractNum>
-  <w:abstractNum w:abstractNumId="6" w15:restartNumberingAfterBreak="0">
+  <w:abstractNum w:abstractNumId="7" w15:restartNumberingAfterBreak="0">
     <w:nsid w:val="1E1832EC"/>
     <w:multiLevelType w:val="hybridMultilevel"/>
     <w:tmpl w:val="96D63D96"/>
@@ -7402,7 +8142,7 @@
       </w:rPr>
     </w:lvl>
   </w:abstractNum>
-  <w:abstractNum w:abstractNumId="7" w15:restartNumberingAfterBreak="0">
+  <w:abstractNum w:abstractNumId="8" w15:restartNumberingAfterBreak="0">
     <w:nsid w:val="1EAB2BA5"/>
     <w:multiLevelType w:val="hybridMultilevel"/>
     <w:tmpl w:val="53C8B814"/>
@@ -7515,7 +8255,120 @@
       </w:rPr>
     </w:lvl>
   </w:abstractNum>
-  <w:abstractNum w:abstractNumId="8" w15:restartNumberingAfterBreak="0">
+  <w:abstractNum w:abstractNumId="9" w15:restartNumberingAfterBreak="0">
+    <w:nsid w:val="2BF646B7"/>
+    <w:multiLevelType w:val="hybridMultilevel"/>
+    <w:tmpl w:val="21B6A20A"/>
+    <w:lvl w:ilvl="0" w:tplc="04100001">
+      <w:start w:val="1"/>
+      <w:numFmt w:val="bullet"/>
+      <w:lvlText w:val=""/>
+      <w:lvlJc w:val="left"/>
+      <w:pPr>
+        <w:ind w:left="720" w:hanging="360"/>
+      </w:pPr>
+      <w:rPr>
+        <w:rFonts w:ascii="Symbol" w:hAnsi="Symbol" w:hint="default"/>
+      </w:rPr>
+    </w:lvl>
+    <w:lvl w:ilvl="1" w:tplc="04100003" w:tentative="1">
+      <w:start w:val="1"/>
+      <w:numFmt w:val="bullet"/>
+      <w:lvlText w:val="o"/>
+      <w:lvlJc w:val="left"/>
+      <w:pPr>
+        <w:ind w:left="1440" w:hanging="360"/>
+      </w:pPr>
+      <w:rPr>
+        <w:rFonts w:ascii="Courier New" w:hAnsi="Courier New" w:cs="Courier New" w:hint="default"/>
+      </w:rPr>
+    </w:lvl>
+    <w:lvl w:ilvl="2" w:tplc="04100005" w:tentative="1">
+      <w:start w:val="1"/>
+      <w:numFmt w:val="bullet"/>
+      <w:lvlText w:val=""/>
+      <w:lvlJc w:val="left"/>
+      <w:pPr>
+        <w:ind w:left="2160" w:hanging="360"/>
+      </w:pPr>
+      <w:rPr>
+        <w:rFonts w:ascii="Wingdings" w:hAnsi="Wingdings" w:hint="default"/>
+      </w:rPr>
+    </w:lvl>
+    <w:lvl w:ilvl="3" w:tplc="04100001" w:tentative="1">
+      <w:start w:val="1"/>
+      <w:numFmt w:val="bullet"/>
+      <w:lvlText w:val=""/>
+      <w:lvlJc w:val="left"/>
+      <w:pPr>
+        <w:ind w:left="2880" w:hanging="360"/>
+      </w:pPr>
+      <w:rPr>
+        <w:rFonts w:ascii="Symbol" w:hAnsi="Symbol" w:hint="default"/>
+      </w:rPr>
+    </w:lvl>
+    <w:lvl w:ilvl="4" w:tplc="04100003" w:tentative="1">
+      <w:start w:val="1"/>
+      <w:numFmt w:val="bullet"/>
+      <w:lvlText w:val="o"/>
+      <w:lvlJc w:val="left"/>
+      <w:pPr>
+        <w:ind w:left="3600" w:hanging="360"/>
+      </w:pPr>
+      <w:rPr>
+        <w:rFonts w:ascii="Courier New" w:hAnsi="Courier New" w:cs="Courier New" w:hint="default"/>
+      </w:rPr>
+    </w:lvl>
+    <w:lvl w:ilvl="5" w:tplc="04100005" w:tentative="1">
+      <w:start w:val="1"/>
+      <w:numFmt w:val="bullet"/>
+      <w:lvlText w:val=""/>
+      <w:lvlJc w:val="left"/>
+      <w:pPr>
+        <w:ind w:left="4320" w:hanging="360"/>
+      </w:pPr>
+      <w:rPr>
+        <w:rFonts w:ascii="Wingdings" w:hAnsi="Wingdings" w:hint="default"/>
+      </w:rPr>
+    </w:lvl>
+    <w:lvl w:ilvl="6" w:tplc="04100001" w:tentative="1">
+      <w:start w:val="1"/>
+      <w:numFmt w:val="bullet"/>
+      <w:lvlText w:val=""/>
+      <w:lvlJc w:val="left"/>
+      <w:pPr>
+        <w:ind w:left="5040" w:hanging="360"/>
+      </w:pPr>
+      <w:rPr>
+        <w:rFonts w:ascii="Symbol" w:hAnsi="Symbol" w:hint="default"/>
+      </w:rPr>
+    </w:lvl>
+    <w:lvl w:ilvl="7" w:tplc="04100003" w:tentative="1">
+      <w:start w:val="1"/>
+      <w:numFmt w:val="bullet"/>
+      <w:lvlText w:val="o"/>
+      <w:lvlJc w:val="left"/>
+      <w:pPr>
+        <w:ind w:left="5760" w:hanging="360"/>
+      </w:pPr>
+      <w:rPr>
+        <w:rFonts w:ascii="Courier New" w:hAnsi="Courier New" w:cs="Courier New" w:hint="default"/>
+      </w:rPr>
+    </w:lvl>
+    <w:lvl w:ilvl="8" w:tplc="04100005" w:tentative="1">
+      <w:start w:val="1"/>
+      <w:numFmt w:val="bullet"/>
+      <w:lvlText w:val=""/>
+      <w:lvlJc w:val="left"/>
+      <w:pPr>
+        <w:ind w:left="6480" w:hanging="360"/>
+      </w:pPr>
+      <w:rPr>
+        <w:rFonts w:ascii="Wingdings" w:hAnsi="Wingdings" w:hint="default"/>
+      </w:rPr>
+    </w:lvl>
+  </w:abstractNum>
+  <w:abstractNum w:abstractNumId="10" w15:restartNumberingAfterBreak="0">
     <w:nsid w:val="3260506C"/>
     <w:multiLevelType w:val="hybridMultilevel"/>
     <w:tmpl w:val="03308DF2"/>
@@ -7628,7 +8481,7 @@
       </w:rPr>
     </w:lvl>
   </w:abstractNum>
-  <w:abstractNum w:abstractNumId="9" w15:restartNumberingAfterBreak="0">
+  <w:abstractNum w:abstractNumId="11" w15:restartNumberingAfterBreak="0">
     <w:nsid w:val="3367212D"/>
     <w:multiLevelType w:val="hybridMultilevel"/>
     <w:tmpl w:val="F9E094D4"/>
@@ -7717,7 +8570,7 @@
       </w:pPr>
     </w:lvl>
   </w:abstractNum>
-  <w:abstractNum w:abstractNumId="10" w15:restartNumberingAfterBreak="0">
+  <w:abstractNum w:abstractNumId="12" w15:restartNumberingAfterBreak="0">
     <w:nsid w:val="349B4A63"/>
     <w:multiLevelType w:val="hybridMultilevel"/>
     <w:tmpl w:val="17DA8DE6"/>
@@ -7830,7 +8683,7 @@
       </w:rPr>
     </w:lvl>
   </w:abstractNum>
-  <w:abstractNum w:abstractNumId="11" w15:restartNumberingAfterBreak="0">
+  <w:abstractNum w:abstractNumId="13" w15:restartNumberingAfterBreak="0">
     <w:nsid w:val="34D762B9"/>
     <w:multiLevelType w:val="multilevel"/>
     <w:tmpl w:val="200A8150"/>
@@ -7943,7 +8796,7 @@
       </w:rPr>
     </w:lvl>
   </w:abstractNum>
-  <w:abstractNum w:abstractNumId="12" w15:restartNumberingAfterBreak="0">
+  <w:abstractNum w:abstractNumId="14" w15:restartNumberingAfterBreak="0">
     <w:nsid w:val="38FE25C5"/>
     <w:multiLevelType w:val="hybridMultilevel"/>
     <w:tmpl w:val="65968B4A"/>
@@ -8155,7 +9008,7 @@
       </w:rPr>
     </w:lvl>
   </w:abstractNum>
-  <w:abstractNum w:abstractNumId="13" w15:restartNumberingAfterBreak="0">
+  <w:abstractNum w:abstractNumId="15" w15:restartNumberingAfterBreak="0">
     <w:nsid w:val="412022B9"/>
     <w:multiLevelType w:val="hybridMultilevel"/>
     <w:tmpl w:val="9C88B3A8"/>
@@ -8268,7 +9121,7 @@
       </w:rPr>
     </w:lvl>
   </w:abstractNum>
-  <w:abstractNum w:abstractNumId="14" w15:restartNumberingAfterBreak="0">
+  <w:abstractNum w:abstractNumId="16" w15:restartNumberingAfterBreak="0">
     <w:nsid w:val="45DD6040"/>
     <w:multiLevelType w:val="hybridMultilevel"/>
     <w:tmpl w:val="D7A8CC76"/>
@@ -8354,7 +9207,7 @@
       </w:pPr>
     </w:lvl>
   </w:abstractNum>
-  <w:abstractNum w:abstractNumId="15" w15:restartNumberingAfterBreak="0">
+  <w:abstractNum w:abstractNumId="17" w15:restartNumberingAfterBreak="0">
     <w:nsid w:val="47252741"/>
     <w:multiLevelType w:val="hybridMultilevel"/>
     <w:tmpl w:val="D7A8CC76"/>
@@ -8440,7 +9293,7 @@
       </w:pPr>
     </w:lvl>
   </w:abstractNum>
-  <w:abstractNum w:abstractNumId="16" w15:restartNumberingAfterBreak="0">
+  <w:abstractNum w:abstractNumId="18" w15:restartNumberingAfterBreak="0">
     <w:nsid w:val="4A6D03C1"/>
     <w:multiLevelType w:val="hybridMultilevel"/>
     <w:tmpl w:val="066A48BA"/>
@@ -8552,7 +9405,7 @@
       </w:rPr>
     </w:lvl>
   </w:abstractNum>
-  <w:abstractNum w:abstractNumId="17" w15:restartNumberingAfterBreak="0">
+  <w:abstractNum w:abstractNumId="19" w15:restartNumberingAfterBreak="0">
     <w:nsid w:val="4CCB4F35"/>
     <w:multiLevelType w:val="hybridMultilevel"/>
     <w:tmpl w:val="D6AE871C"/>
@@ -8665,7 +9518,7 @@
       </w:rPr>
     </w:lvl>
   </w:abstractNum>
-  <w:abstractNum w:abstractNumId="18" w15:restartNumberingAfterBreak="0">
+  <w:abstractNum w:abstractNumId="20" w15:restartNumberingAfterBreak="0">
     <w:nsid w:val="512A7777"/>
     <w:multiLevelType w:val="hybridMultilevel"/>
     <w:tmpl w:val="D7A8CC76"/>
@@ -8751,7 +9604,120 @@
       </w:pPr>
     </w:lvl>
   </w:abstractNum>
-  <w:abstractNum w:abstractNumId="19" w15:restartNumberingAfterBreak="0">
+  <w:abstractNum w:abstractNumId="21" w15:restartNumberingAfterBreak="0">
+    <w:nsid w:val="530D7120"/>
+    <w:multiLevelType w:val="hybridMultilevel"/>
+    <w:tmpl w:val="C80AB1AC"/>
+    <w:lvl w:ilvl="0" w:tplc="0410000B">
+      <w:start w:val="1"/>
+      <w:numFmt w:val="bullet"/>
+      <w:lvlText w:val=""/>
+      <w:lvlJc w:val="left"/>
+      <w:pPr>
+        <w:ind w:left="720" w:hanging="360"/>
+      </w:pPr>
+      <w:rPr>
+        <w:rFonts w:ascii="Wingdings" w:hAnsi="Wingdings" w:hint="default"/>
+      </w:rPr>
+    </w:lvl>
+    <w:lvl w:ilvl="1" w:tplc="04100003" w:tentative="1">
+      <w:start w:val="1"/>
+      <w:numFmt w:val="bullet"/>
+      <w:lvlText w:val="o"/>
+      <w:lvlJc w:val="left"/>
+      <w:pPr>
+        <w:ind w:left="1440" w:hanging="360"/>
+      </w:pPr>
+      <w:rPr>
+        <w:rFonts w:ascii="Courier New" w:hAnsi="Courier New" w:cs="Courier New" w:hint="default"/>
+      </w:rPr>
+    </w:lvl>
+    <w:lvl w:ilvl="2" w:tplc="04100005" w:tentative="1">
+      <w:start w:val="1"/>
+      <w:numFmt w:val="bullet"/>
+      <w:lvlText w:val=""/>
+      <w:lvlJc w:val="left"/>
+      <w:pPr>
+        <w:ind w:left="2160" w:hanging="360"/>
+      </w:pPr>
+      <w:rPr>
+        <w:rFonts w:ascii="Wingdings" w:hAnsi="Wingdings" w:hint="default"/>
+      </w:rPr>
+    </w:lvl>
+    <w:lvl w:ilvl="3" w:tplc="04100001" w:tentative="1">
+      <w:start w:val="1"/>
+      <w:numFmt w:val="bullet"/>
+      <w:lvlText w:val=""/>
+      <w:lvlJc w:val="left"/>
+      <w:pPr>
+        <w:ind w:left="2880" w:hanging="360"/>
+      </w:pPr>
+      <w:rPr>
+        <w:rFonts w:ascii="Symbol" w:hAnsi="Symbol" w:hint="default"/>
+      </w:rPr>
+    </w:lvl>
+    <w:lvl w:ilvl="4" w:tplc="04100003" w:tentative="1">
+      <w:start w:val="1"/>
+      <w:numFmt w:val="bullet"/>
+      <w:lvlText w:val="o"/>
+      <w:lvlJc w:val="left"/>
+      <w:pPr>
+        <w:ind w:left="3600" w:hanging="360"/>
+      </w:pPr>
+      <w:rPr>
+        <w:rFonts w:ascii="Courier New" w:hAnsi="Courier New" w:cs="Courier New" w:hint="default"/>
+      </w:rPr>
+    </w:lvl>
+    <w:lvl w:ilvl="5" w:tplc="04100005" w:tentative="1">
+      <w:start w:val="1"/>
+      <w:numFmt w:val="bullet"/>
+      <w:lvlText w:val=""/>
+      <w:lvlJc w:val="left"/>
+      <w:pPr>
+        <w:ind w:left="4320" w:hanging="360"/>
+      </w:pPr>
+      <w:rPr>
+        <w:rFonts w:ascii="Wingdings" w:hAnsi="Wingdings" w:hint="default"/>
+      </w:rPr>
+    </w:lvl>
+    <w:lvl w:ilvl="6" w:tplc="04100001" w:tentative="1">
+      <w:start w:val="1"/>
+      <w:numFmt w:val="bullet"/>
+      <w:lvlText w:val=""/>
+      <w:lvlJc w:val="left"/>
+      <w:pPr>
+        <w:ind w:left="5040" w:hanging="360"/>
+      </w:pPr>
+      <w:rPr>
+        <w:rFonts w:ascii="Symbol" w:hAnsi="Symbol" w:hint="default"/>
+      </w:rPr>
+    </w:lvl>
+    <w:lvl w:ilvl="7" w:tplc="04100003" w:tentative="1">
+      <w:start w:val="1"/>
+      <w:numFmt w:val="bullet"/>
+      <w:lvlText w:val="o"/>
+      <w:lvlJc w:val="left"/>
+      <w:pPr>
+        <w:ind w:left="5760" w:hanging="360"/>
+      </w:pPr>
+      <w:rPr>
+        <w:rFonts w:ascii="Courier New" w:hAnsi="Courier New" w:cs="Courier New" w:hint="default"/>
+      </w:rPr>
+    </w:lvl>
+    <w:lvl w:ilvl="8" w:tplc="04100005" w:tentative="1">
+      <w:start w:val="1"/>
+      <w:numFmt w:val="bullet"/>
+      <w:lvlText w:val=""/>
+      <w:lvlJc w:val="left"/>
+      <w:pPr>
+        <w:ind w:left="6480" w:hanging="360"/>
+      </w:pPr>
+      <w:rPr>
+        <w:rFonts w:ascii="Wingdings" w:hAnsi="Wingdings" w:hint="default"/>
+      </w:rPr>
+    </w:lvl>
+  </w:abstractNum>
+  <w:abstractNum w:abstractNumId="22" w15:restartNumberingAfterBreak="0">
     <w:nsid w:val="574F4D16"/>
     <w:multiLevelType w:val="hybridMultilevel"/>
     <w:tmpl w:val="A8149230"/>
@@ -8840,7 +9806,7 @@
       </w:pPr>
     </w:lvl>
   </w:abstractNum>
-  <w:abstractNum w:abstractNumId="20" w15:restartNumberingAfterBreak="0">
+  <w:abstractNum w:abstractNumId="23" w15:restartNumberingAfterBreak="0">
     <w:nsid w:val="76C94538"/>
     <w:multiLevelType w:val="hybridMultilevel"/>
     <w:tmpl w:val="D7A8CC76"/>
@@ -8926,7 +9892,7 @@
       </w:pPr>
     </w:lvl>
   </w:abstractNum>
-  <w:abstractNum w:abstractNumId="21" w15:restartNumberingAfterBreak="0">
+  <w:abstractNum w:abstractNumId="24" w15:restartNumberingAfterBreak="0">
     <w:nsid w:val="77B4105D"/>
     <w:multiLevelType w:val="hybridMultilevel"/>
     <w:tmpl w:val="FB2AFD92"/>
@@ -9050,7 +10016,7 @@
       </w:rPr>
     </w:lvl>
   </w:abstractNum>
-  <w:abstractNum w:abstractNumId="22" w15:restartNumberingAfterBreak="0">
+  <w:abstractNum w:abstractNumId="25" w15:restartNumberingAfterBreak="0">
     <w:nsid w:val="7A794309"/>
     <w:multiLevelType w:val="hybridMultilevel"/>
     <w:tmpl w:val="F724CC02"/>
@@ -9163,7 +10129,7 @@
       </w:rPr>
     </w:lvl>
   </w:abstractNum>
-  <w:abstractNum w:abstractNumId="23" w15:restartNumberingAfterBreak="0">
+  <w:abstractNum w:abstractNumId="26" w15:restartNumberingAfterBreak="0">
     <w:nsid w:val="7D725078"/>
     <w:multiLevelType w:val="hybridMultilevel"/>
     <w:tmpl w:val="BC4412CC"/>
@@ -9277,43 +10243,43 @@
     </w:lvl>
   </w:abstractNum>
   <w:num w:numId="1">
-    <w:abstractNumId w:val="11"/>
+    <w:abstractNumId w:val="13"/>
   </w:num>
   <w:num w:numId="2">
-    <w:abstractNumId w:val="3"/>
+    <w:abstractNumId w:val="4"/>
   </w:num>
   <w:num w:numId="3">
     <w:abstractNumId w:val="2"/>
   </w:num>
   <w:num w:numId="4">
-    <w:abstractNumId w:val="12"/>
+    <w:abstractNumId w:val="14"/>
   </w:num>
   <w:num w:numId="5">
-    <w:abstractNumId w:val="16"/>
+    <w:abstractNumId w:val="18"/>
   </w:num>
   <w:num w:numId="6">
-    <w:abstractNumId w:val="7"/>
+    <w:abstractNumId w:val="8"/>
   </w:num>
   <w:num w:numId="7">
-    <w:abstractNumId w:val="21"/>
+    <w:abstractNumId w:val="24"/>
   </w:num>
   <w:num w:numId="8">
-    <w:abstractNumId w:val="19"/>
+    <w:abstractNumId w:val="22"/>
   </w:num>
   <w:num w:numId="9">
-    <w:abstractNumId w:val="9"/>
+    <w:abstractNumId w:val="11"/>
   </w:num>
   <w:num w:numId="10">
     <w:abstractNumId w:val="1"/>
   </w:num>
   <w:num w:numId="11">
-    <w:abstractNumId w:val="23"/>
+    <w:abstractNumId w:val="26"/>
   </w:num>
   <w:num w:numId="12">
     <w:abstractNumId w:val="0"/>
   </w:num>
   <w:num w:numId="13">
-    <w:abstractNumId w:val="3"/>
+    <w:abstractNumId w:val="4"/>
     <w:lvlOverride w:ilvl="0">
       <w:startOverride w:val="1"/>
     </w:lvlOverride>
@@ -9343,40 +10309,49 @@
     </w:lvlOverride>
   </w:num>
   <w:num w:numId="14">
-    <w:abstractNumId w:val="22"/>
+    <w:abstractNumId w:val="25"/>
   </w:num>
   <w:num w:numId="15">
+    <w:abstractNumId w:val="7"/>
+  </w:num>
+  <w:num w:numId="16">
+    <w:abstractNumId w:val="19"/>
+  </w:num>
+  <w:num w:numId="17">
+    <w:abstractNumId w:val="12"/>
+  </w:num>
+  <w:num w:numId="18">
+    <w:abstractNumId w:val="10"/>
+  </w:num>
+  <w:num w:numId="19">
+    <w:abstractNumId w:val="15"/>
+  </w:num>
+  <w:num w:numId="20">
     <w:abstractNumId w:val="6"/>
   </w:num>
-  <w:num w:numId="16">
+  <w:num w:numId="21">
+    <w:abstractNumId w:val="20"/>
+  </w:num>
+  <w:num w:numId="22">
+    <w:abstractNumId w:val="23"/>
+  </w:num>
+  <w:num w:numId="23">
+    <w:abstractNumId w:val="16"/>
+  </w:num>
+  <w:num w:numId="24">
     <w:abstractNumId w:val="17"/>
   </w:num>
-  <w:num w:numId="17">
-    <w:abstractNumId w:val="10"/>
-  </w:num>
-  <w:num w:numId="18">
-    <w:abstractNumId w:val="8"/>
-  </w:num>
-  <w:num w:numId="19">
-    <w:abstractNumId w:val="13"/>
-  </w:num>
-  <w:num w:numId="20">
+  <w:num w:numId="25">
     <w:abstractNumId w:val="5"/>
   </w:num>
-  <w:num w:numId="21">
-    <w:abstractNumId w:val="18"/>
+  <w:num w:numId="26">
+    <w:abstractNumId w:val="9"/>
   </w:num>
-  <w:num w:numId="22">
-    <w:abstractNumId w:val="20"/>
+  <w:num w:numId="27">
+    <w:abstractNumId w:val="21"/>
   </w:num>
-  <w:num w:numId="23">
-    <w:abstractNumId w:val="14"/>
-  </w:num>
-  <w:num w:numId="24">
-    <w:abstractNumId w:val="15"/>
-  </w:num>
-  <w:num w:numId="25">
-    <w:abstractNumId w:val="4"/>
+  <w:num w:numId="28">
+    <w:abstractNumId w:val="3"/>
   </w:num>
   <w:numIdMacAtCleanup w:val="10"/>
 </w:numbering>
@@ -9399,7 +10374,7 @@
       </w:pPr>
     </w:pPrDefault>
   </w:docDefaults>
-  <w:latentStyles w:defLockedState="0" w:defUIPriority="99" w:defSemiHidden="0" w:defUnhideWhenUsed="0" w:defQFormat="0" w:count="374">
+  <w:latentStyles w:defLockedState="0" w:defUIPriority="99" w:defSemiHidden="0" w:defUnhideWhenUsed="0" w:defQFormat="0" w:count="372">
     <w:lsdException w:name="Normal" w:uiPriority="0" w:qFormat="1"/>
     <w:lsdException w:name="heading 1" w:uiPriority="9" w:qFormat="1"/>
     <w:lsdException w:name="heading 2" w:semiHidden="1" w:uiPriority="9" w:unhideWhenUsed="1" w:qFormat="1"/>
@@ -9505,6 +10480,7 @@
     <w:lsdException w:name="HTML Sample" w:semiHidden="1" w:unhideWhenUsed="1"/>
     <w:lsdException w:name="HTML Typewriter" w:semiHidden="1" w:unhideWhenUsed="1"/>
     <w:lsdException w:name="HTML Variable" w:semiHidden="1" w:unhideWhenUsed="1"/>
+    <w:lsdException w:name="Normal Table" w:semiHidden="1" w:unhideWhenUsed="1"/>
     <w:lsdException w:name="annotation subject" w:semiHidden="1" w:unhideWhenUsed="1"/>
     <w:lsdException w:name="No List" w:semiHidden="1" w:unhideWhenUsed="1"/>
     <w:lsdException w:name="Outline List 1" w:semiHidden="1" w:unhideWhenUsed="1"/>
@@ -9550,9 +10526,11 @@
     <w:lsdException w:name="Table Subtle 1" w:semiHidden="1" w:unhideWhenUsed="1"/>
     <w:lsdException w:name="Table Subtle 2" w:semiHidden="1" w:unhideWhenUsed="1"/>
     <w:lsdException w:name="Table Web 1" w:semiHidden="1" w:unhideWhenUsed="1"/>
+    <w:lsdException w:name="Table Web 2" w:semiHidden="1" w:unhideWhenUsed="1"/>
     <w:lsdException w:name="Table Web 3" w:semiHidden="1" w:unhideWhenUsed="1"/>
     <w:lsdException w:name="Balloon Text" w:semiHidden="1" w:unhideWhenUsed="1"/>
     <w:lsdException w:name="Table Grid" w:uiPriority="39"/>
+    <w:lsdException w:name="Table Theme" w:semiHidden="1" w:unhideWhenUsed="1"/>
     <w:lsdException w:name="Placeholder Text" w:semiHidden="1"/>
     <w:lsdException w:name="No Spacing" w:uiPriority="1" w:qFormat="1"/>
     <w:lsdException w:name="Light Shading" w:uiPriority="60"/>
@@ -9769,8 +10747,6 @@
     <w:lsdException w:name="List Table 6 Colorful Accent 6" w:uiPriority="51"/>
     <w:lsdException w:name="List Table 7 Colorful Accent 6" w:uiPriority="52"/>
     <w:lsdException w:name="Mention" w:semiHidden="1" w:unhideWhenUsed="1"/>
-    <w:lsdException w:name="Smart Hyperlink" w:semiHidden="1" w:unhideWhenUsed="1"/>
-    <w:lsdException w:name="Hashtag" w:semiHidden="1" w:unhideWhenUsed="1"/>
   </w:latentStyles>
   <w:style w:type="paragraph" w:default="1" w:styleId="Normale">
     <w:name w:val="Normal"/>
@@ -10388,7 +11364,7 @@
 </file>
 
 <file path=customXml/itemProps1.xml><?xml version="1.0" encoding="utf-8"?>
-<ds:datastoreItem xmlns:ds="http://schemas.openxmlformats.org/officeDocument/2006/customXml" ds:itemID="{ADE18746-79EC-417D-A220-E0BD7EFD301F}">
+<ds:datastoreItem xmlns:ds="http://schemas.openxmlformats.org/officeDocument/2006/customXml" ds:itemID="{587E9845-D58D-441D-88DB-0428584C2EDF}">
   <ds:schemaRefs>
     <ds:schemaRef ds:uri="http://schemas.openxmlformats.org/officeDocument/2006/bibliography"/>
   </ds:schemaRefs>

--- a/documents/ITPD.docx
+++ b/documents/ITPD.docx
@@ -1,6 +1,6 @@
 
 <file path=word/document.xml><?xml version="1.0" encoding="utf-8"?>
-<w:document xmlns:wpc="http://schemas.microsoft.com/office/word/2010/wordprocessingCanvas" xmlns:cx="http://schemas.microsoft.com/office/drawing/2014/chartex" xmlns:cx1="http://schemas.microsoft.com/office/drawing/2015/9/8/chartex" xmlns:cx2="http://schemas.microsoft.com/office/drawing/2015/10/21/chartex" xmlns:cx3="http://schemas.microsoft.com/office/drawing/2016/5/9/chartex" xmlns:cx4="http://schemas.microsoft.com/office/drawing/2016/5/10/chartex" xmlns:cx5="http://schemas.microsoft.com/office/drawing/2016/5/11/chartex" xmlns:mc="http://schemas.openxmlformats.org/markup-compatibility/2006" xmlns:o="urn:schemas-microsoft-com:office:office" xmlns:r="http://schemas.openxmlformats.org/officeDocument/2006/relationships" xmlns:m="http://schemas.openxmlformats.org/officeDocument/2006/math" xmlns:v="urn:schemas-microsoft-com:vml" xmlns:wp14="http://schemas.microsoft.com/office/word/2010/wordprocessingDrawing" xmlns:wp="http://schemas.openxmlformats.org/drawingml/2006/wordprocessingDrawing" xmlns:w10="urn:schemas-microsoft-com:office:word" xmlns:w="http://schemas.openxmlformats.org/wordprocessingml/2006/main" xmlns:w14="http://schemas.microsoft.com/office/word/2010/wordml" xmlns:w15="http://schemas.microsoft.com/office/word/2012/wordml" xmlns:w16se="http://schemas.microsoft.com/office/word/2015/wordml/symex" xmlns:wpg="http://schemas.microsoft.com/office/word/2010/wordprocessingGroup" xmlns:wpi="http://schemas.microsoft.com/office/word/2010/wordprocessingInk" xmlns:wne="http://schemas.microsoft.com/office/word/2006/wordml" xmlns:wps="http://schemas.microsoft.com/office/word/2010/wordprocessingShape" mc:Ignorable="w14 w15 w16se wp14">
+<w:document xmlns:wpc="http://schemas.microsoft.com/office/word/2010/wordprocessingCanvas" xmlns:cx="http://schemas.microsoft.com/office/drawing/2014/chartex" xmlns:cx1="http://schemas.microsoft.com/office/drawing/2015/9/8/chartex" xmlns:cx2="http://schemas.microsoft.com/office/drawing/2015/10/21/chartex" xmlns:mc="http://schemas.openxmlformats.org/markup-compatibility/2006" xmlns:o="urn:schemas-microsoft-com:office:office" xmlns:r="http://schemas.openxmlformats.org/officeDocument/2006/relationships" xmlns:m="http://schemas.openxmlformats.org/officeDocument/2006/math" xmlns:v="urn:schemas-microsoft-com:vml" xmlns:wp14="http://schemas.microsoft.com/office/word/2010/wordprocessingDrawing" xmlns:wp="http://schemas.openxmlformats.org/drawingml/2006/wordprocessingDrawing" xmlns:w10="urn:schemas-microsoft-com:office:word" xmlns:w="http://schemas.openxmlformats.org/wordprocessingml/2006/main" xmlns:w14="http://schemas.microsoft.com/office/word/2010/wordml" xmlns:w15="http://schemas.microsoft.com/office/word/2012/wordml" xmlns:w16se="http://schemas.microsoft.com/office/word/2015/wordml/symex" xmlns:wpg="http://schemas.microsoft.com/office/word/2010/wordprocessingGroup" xmlns:wpi="http://schemas.microsoft.com/office/word/2010/wordprocessingInk" xmlns:wne="http://schemas.microsoft.com/office/word/2006/wordml" xmlns:wps="http://schemas.microsoft.com/office/word/2010/wordprocessingShape" mc:Ignorable="w14 w15 w16se wp14">
   <w:body>
     <w:p>
       <w:pPr>
@@ -80,7 +80,6 @@
           <w:lang w:val="en-US"/>
         </w:rPr>
       </w:pPr>
-      <w:proofErr w:type="spellStart"/>
       <w:r>
         <w:rPr>
           <w:rFonts w:ascii="Century" w:eastAsiaTheme="majorEastAsia" w:hAnsi="Century" w:cs="Times New Roman"/>
@@ -89,18 +88,7 @@
           <w:szCs w:val="72"/>
           <w:lang w:val="en-US"/>
         </w:rPr>
-        <w:t>Politecnico</w:t>
-      </w:r>
-      <w:proofErr w:type="spellEnd"/>
-      <w:r>
-        <w:rPr>
-          <w:rFonts w:ascii="Century" w:eastAsiaTheme="majorEastAsia" w:hAnsi="Century" w:cs="Times New Roman"/>
-          <w:color w:val="767171" w:themeColor="background2" w:themeShade="80"/>
-          <w:sz w:val="72"/>
-          <w:szCs w:val="72"/>
-          <w:lang w:val="en-US"/>
-        </w:rPr>
-        <w:t xml:space="preserve"> di Milano</w:t>
+        <w:t>Politecnico di Milano</w:t>
       </w:r>
     </w:p>
     <w:p>
@@ -170,25 +158,7 @@
           <w:sz w:val="28"/>
           <w:szCs w:val="28"/>
         </w:rPr>
-        <w:t xml:space="preserve">El </w:t>
-      </w:r>
-      <w:proofErr w:type="spellStart"/>
-      <w:r>
-        <w:rPr>
-          <w:rFonts w:ascii="Century" w:hAnsi="Century" w:cs="Times New Roman"/>
-          <w:sz w:val="28"/>
-          <w:szCs w:val="28"/>
-        </w:rPr>
-        <w:t>Hariry</w:t>
-      </w:r>
-      <w:proofErr w:type="spellEnd"/>
-      <w:r>
-        <w:rPr>
-          <w:rFonts w:ascii="Century" w:hAnsi="Century" w:cs="Times New Roman"/>
-          <w:sz w:val="28"/>
-          <w:szCs w:val="28"/>
-        </w:rPr>
-        <w:t xml:space="preserve"> Matteo</w:t>
+        <w:t>El Hariry Matteo</w:t>
       </w:r>
     </w:p>
     <w:p>
@@ -240,19 +210,8 @@
           <w:sz w:val="72"/>
           <w:szCs w:val="72"/>
         </w:rPr>
-        <w:t xml:space="preserve">Integration Test Plan </w:t>
-      </w:r>
-      <w:proofErr w:type="spellStart"/>
-      <w:r>
-        <w:rPr>
-          <w:rFonts w:ascii="Century" w:hAnsi="Century" w:cs="Times New Roman"/>
-          <w:color w:val="767171" w:themeColor="background2" w:themeShade="80"/>
-          <w:sz w:val="72"/>
-          <w:szCs w:val="72"/>
-        </w:rPr>
-        <w:t>Document</w:t>
-      </w:r>
-      <w:proofErr w:type="spellEnd"/>
+        <w:t>Integration Test Plan Document</w:t>
+      </w:r>
     </w:p>
     <w:p/>
     <w:bookmarkEnd w:id="0"/>
@@ -3544,7 +3503,43 @@
           <w:szCs w:val="28"/>
           <w:lang w:val="en-US"/>
         </w:rPr>
-        <w:t>Starting from the previous releases of the project (RASD and DD) five high-level core modules in the system can be identified:</w:t>
+        <w:t xml:space="preserve">Starting from the previous releases of the project (RASD and DD) </w:t>
+      </w:r>
+      <w:r>
+        <w:rPr>
+          <w:rFonts w:ascii="Century" w:hAnsi="Century" w:cs="Times New Roman"/>
+          <w:sz w:val="28"/>
+          <w:szCs w:val="28"/>
+          <w:lang w:val="en-US"/>
+        </w:rPr>
+        <w:t>these</w:t>
+      </w:r>
+      <w:r>
+        <w:rPr>
+          <w:rFonts w:ascii="Century" w:hAnsi="Century" w:cs="Times New Roman"/>
+          <w:sz w:val="28"/>
+          <w:szCs w:val="28"/>
+          <w:lang w:val="en-US"/>
+        </w:rPr>
+        <w:t xml:space="preserve"> high-level core modules can be identified</w:t>
+      </w:r>
+      <w:r>
+        <w:rPr>
+          <w:rFonts w:ascii="Century" w:hAnsi="Century" w:cs="Times New Roman"/>
+          <w:sz w:val="28"/>
+          <w:szCs w:val="28"/>
+          <w:lang w:val="en-US"/>
+        </w:rPr>
+        <w:t xml:space="preserve"> </w:t>
+      </w:r>
+      <w:r>
+        <w:rPr>
+          <w:rFonts w:ascii="Century" w:hAnsi="Century" w:cs="Times New Roman"/>
+          <w:sz w:val="28"/>
+          <w:szCs w:val="28"/>
+          <w:lang w:val="en-US"/>
+        </w:rPr>
+        <w:t>in the system:</w:t>
       </w:r>
     </w:p>
     <w:p>
@@ -3569,7 +3564,7 @@
           <w:szCs w:val="28"/>
           <w:lang w:val="en-US"/>
         </w:rPr>
-        <w:t>the smartphone User App</w:t>
+        <w:t>the Database System</w:t>
       </w:r>
     </w:p>
     <w:p>
@@ -3594,7 +3589,16 @@
           <w:szCs w:val="28"/>
           <w:lang w:val="en-US"/>
         </w:rPr>
-        <w:t>the Maintenance Browser</w:t>
+        <w:t>the Central System (application core</w:t>
+      </w:r>
+      <w:r>
+        <w:rPr>
+          <w:rFonts w:ascii="Century" w:hAnsi="Century" w:cs="Times New Roman"/>
+          <w:sz w:val="28"/>
+          <w:szCs w:val="28"/>
+          <w:lang w:val="en-US"/>
+        </w:rPr>
+        <w:t>)</w:t>
       </w:r>
     </w:p>
     <w:p>
@@ -3619,7 +3623,7 @@
           <w:szCs w:val="28"/>
           <w:lang w:val="en-US"/>
         </w:rPr>
-        <w:t>the Central System (main server)</w:t>
+        <w:t>the Board Controller (car system)</w:t>
       </w:r>
     </w:p>
     <w:p>
@@ -3644,7 +3648,7 @@
           <w:szCs w:val="28"/>
           <w:lang w:val="en-US"/>
         </w:rPr>
-        <w:t>the Board Controller (car system)</w:t>
+        <w:t>the User App</w:t>
       </w:r>
     </w:p>
     <w:p>
@@ -3669,7 +3673,66 @@
           <w:szCs w:val="28"/>
           <w:lang w:val="en-US"/>
         </w:rPr>
-        <w:t>the Database System</w:t>
+        <w:t xml:space="preserve">the </w:t>
+      </w:r>
+      <w:r>
+        <w:rPr>
+          <w:rFonts w:ascii="Century" w:hAnsi="Century" w:cs="Times New Roman"/>
+          <w:sz w:val="28"/>
+          <w:szCs w:val="28"/>
+          <w:lang w:val="en-US"/>
+        </w:rPr>
+        <w:t>Administration System</w:t>
+      </w:r>
+    </w:p>
+    <w:p>
+      <w:pPr>
+        <w:pStyle w:val="Paragrafoelenco"/>
+        <w:numPr>
+          <w:ilvl w:val="0"/>
+          <w:numId w:val="26"/>
+        </w:numPr>
+        <w:spacing w:after="158"/>
+        <w:rPr>
+          <w:rFonts w:ascii="Century" w:hAnsi="Century" w:cs="Times New Roman"/>
+          <w:sz w:val="28"/>
+          <w:szCs w:val="28"/>
+          <w:lang w:val="en-US"/>
+        </w:rPr>
+      </w:pPr>
+      <w:r>
+        <w:rPr>
+          <w:rFonts w:ascii="Century" w:hAnsi="Century" w:cs="Times New Roman"/>
+          <w:sz w:val="28"/>
+          <w:szCs w:val="28"/>
+          <w:lang w:val="en-US"/>
+        </w:rPr>
+        <w:t>the Notifier</w:t>
+      </w:r>
+    </w:p>
+    <w:p>
+      <w:pPr>
+        <w:pStyle w:val="Paragrafoelenco"/>
+        <w:numPr>
+          <w:ilvl w:val="0"/>
+          <w:numId w:val="26"/>
+        </w:numPr>
+        <w:spacing w:after="158"/>
+        <w:rPr>
+          <w:rFonts w:ascii="Century" w:hAnsi="Century" w:cs="Times New Roman"/>
+          <w:sz w:val="28"/>
+          <w:szCs w:val="28"/>
+          <w:lang w:val="en-US"/>
+        </w:rPr>
+      </w:pPr>
+      <w:r>
+        <w:rPr>
+          <w:rFonts w:ascii="Century" w:hAnsi="Century" w:cs="Times New Roman"/>
+          <w:sz w:val="28"/>
+          <w:szCs w:val="28"/>
+          <w:lang w:val="en-US"/>
+        </w:rPr>
+        <w:t>the Payment Gateway</w:t>
       </w:r>
     </w:p>
     <w:p>
@@ -3715,7 +3778,66 @@
           <w:szCs w:val="28"/>
           <w:lang w:val="en-US"/>
         </w:rPr>
-        <w:t>the smartphone User App</w:t>
+        <w:t>the Database System</w:t>
+      </w:r>
+    </w:p>
+    <w:p>
+      <w:pPr>
+        <w:pStyle w:val="Paragrafoelenco"/>
+        <w:numPr>
+          <w:ilvl w:val="0"/>
+          <w:numId w:val="31"/>
+        </w:numPr>
+        <w:spacing w:after="158"/>
+        <w:rPr>
+          <w:rFonts w:ascii="Century" w:hAnsi="Century" w:cs="Times New Roman"/>
+          <w:sz w:val="28"/>
+          <w:szCs w:val="28"/>
+          <w:lang w:val="en-US"/>
+        </w:rPr>
+      </w:pPr>
+      <w:r>
+        <w:rPr>
+          <w:rFonts w:ascii="Century" w:hAnsi="Century" w:cs="Times New Roman"/>
+          <w:sz w:val="28"/>
+          <w:szCs w:val="28"/>
+          <w:lang w:val="en-US"/>
+        </w:rPr>
+        <w:t>DBMS</w:t>
+      </w:r>
+    </w:p>
+    <w:p>
+      <w:pPr>
+        <w:pStyle w:val="Paragrafoelenco"/>
+        <w:numPr>
+          <w:ilvl w:val="0"/>
+          <w:numId w:val="27"/>
+        </w:numPr>
+        <w:spacing w:after="158"/>
+        <w:rPr>
+          <w:rFonts w:ascii="Century" w:hAnsi="Century" w:cs="Times New Roman"/>
+          <w:sz w:val="28"/>
+          <w:szCs w:val="28"/>
+          <w:lang w:val="en-US"/>
+        </w:rPr>
+      </w:pPr>
+      <w:r>
+        <w:rPr>
+          <w:rFonts w:ascii="Century" w:hAnsi="Century" w:cs="Times New Roman"/>
+          <w:sz w:val="28"/>
+          <w:szCs w:val="28"/>
+          <w:lang w:val="en-US"/>
+        </w:rPr>
+        <w:t>the Central System (application core</w:t>
+      </w:r>
+      <w:r>
+        <w:rPr>
+          <w:rFonts w:ascii="Century" w:hAnsi="Century" w:cs="Times New Roman"/>
+          <w:sz w:val="28"/>
+          <w:szCs w:val="28"/>
+          <w:lang w:val="en-US"/>
+        </w:rPr>
+        <w:t>)</w:t>
       </w:r>
     </w:p>
     <w:p>
@@ -3733,17 +3855,15 @@
           <w:lang w:val="en-US"/>
         </w:rPr>
       </w:pPr>
-      <w:proofErr w:type="spellStart"/>
-      <w:r>
-        <w:rPr>
-          <w:rFonts w:ascii="Century" w:hAnsi="Century" w:cs="Times New Roman"/>
-          <w:sz w:val="28"/>
-          <w:szCs w:val="28"/>
-          <w:lang w:val="en-US"/>
-        </w:rPr>
-        <w:t>AccountFunctions</w:t>
-      </w:r>
-      <w:proofErr w:type="spellEnd"/>
+      <w:r>
+        <w:rPr>
+          <w:rFonts w:ascii="Century" w:hAnsi="Century" w:cs="Times New Roman"/>
+          <w:sz w:val="28"/>
+          <w:szCs w:val="28"/>
+          <w:lang w:val="en-US"/>
+        </w:rPr>
+        <w:t>UserManager</w:t>
+      </w:r>
     </w:p>
     <w:p>
       <w:pPr>
@@ -3760,17 +3880,15 @@
           <w:lang w:val="en-US"/>
         </w:rPr>
       </w:pPr>
-      <w:proofErr w:type="spellStart"/>
-      <w:r>
-        <w:rPr>
-          <w:rFonts w:ascii="Century" w:hAnsi="Century" w:cs="Times New Roman"/>
-          <w:sz w:val="28"/>
-          <w:szCs w:val="28"/>
-          <w:lang w:val="en-US"/>
-        </w:rPr>
-        <w:t>RideFunctions</w:t>
-      </w:r>
-      <w:proofErr w:type="spellEnd"/>
+      <w:r>
+        <w:rPr>
+          <w:rFonts w:ascii="Century" w:hAnsi="Century" w:cs="Times New Roman"/>
+          <w:sz w:val="28"/>
+          <w:szCs w:val="28"/>
+          <w:lang w:val="en-US"/>
+        </w:rPr>
+        <w:t>CarManager</w:t>
+      </w:r>
     </w:p>
     <w:p>
       <w:pPr>
@@ -3787,17 +3905,41 @@
           <w:lang w:val="en-US"/>
         </w:rPr>
       </w:pPr>
-      <w:proofErr w:type="spellStart"/>
-      <w:r>
-        <w:rPr>
-          <w:rFonts w:ascii="Century" w:hAnsi="Century" w:cs="Times New Roman"/>
-          <w:sz w:val="28"/>
-          <w:szCs w:val="28"/>
-          <w:lang w:val="en-US"/>
-        </w:rPr>
-        <w:t>AssistanceRequest</w:t>
-      </w:r>
-      <w:proofErr w:type="spellEnd"/>
+      <w:r>
+        <w:rPr>
+          <w:rFonts w:ascii="Century" w:hAnsi="Century" w:cs="Times New Roman"/>
+          <w:sz w:val="28"/>
+          <w:szCs w:val="28"/>
+          <w:lang w:val="en-US"/>
+        </w:rPr>
+        <w:t>RideManager</w:t>
+      </w:r>
+    </w:p>
+    <w:p>
+      <w:pPr>
+        <w:pStyle w:val="Paragrafoelenco"/>
+        <w:numPr>
+          <w:ilvl w:val="0"/>
+          <w:numId w:val="27"/>
+        </w:numPr>
+        <w:spacing w:after="158"/>
+        <w:rPr>
+          <w:rFonts w:ascii="Century" w:hAnsi="Century" w:cs="Times New Roman"/>
+          <w:sz w:val="28"/>
+          <w:szCs w:val="28"/>
+          <w:lang w:val="en-US"/>
+        </w:rPr>
+      </w:pPr>
+      <w:r>
+        <w:rPr>
+          <w:rFonts w:ascii="Century" w:hAnsi="Century" w:cs="Times New Roman"/>
+          <w:sz w:val="28"/>
+          <w:szCs w:val="28"/>
+          <w:lang w:val="en-US"/>
+        </w:rPr>
+        <w:lastRenderedPageBreak/>
+        <w:t>the Board Controller (car system)</w:t>
+      </w:r>
     </w:p>
     <w:p>
       <w:pPr>
@@ -3814,17 +3956,99 @@
           <w:lang w:val="en-US"/>
         </w:rPr>
       </w:pPr>
-      <w:proofErr w:type="spellStart"/>
-      <w:r>
-        <w:rPr>
-          <w:rFonts w:ascii="Century" w:hAnsi="Century" w:cs="Times New Roman"/>
-          <w:sz w:val="28"/>
-          <w:szCs w:val="28"/>
-          <w:lang w:val="en-US"/>
-        </w:rPr>
-        <w:t>RemoteCar</w:t>
-      </w:r>
-      <w:proofErr w:type="spellEnd"/>
+      <w:r>
+        <w:rPr>
+          <w:rFonts w:ascii="Century" w:hAnsi="Century" w:cs="Times New Roman"/>
+          <w:sz w:val="28"/>
+          <w:szCs w:val="28"/>
+          <w:lang w:val="en-US"/>
+        </w:rPr>
+        <w:t>RemoteC</w:t>
+      </w:r>
+      <w:r>
+        <w:rPr>
+          <w:rFonts w:ascii="Century" w:hAnsi="Century" w:cs="Times New Roman"/>
+          <w:sz w:val="28"/>
+          <w:szCs w:val="28"/>
+          <w:lang w:val="en-US"/>
+        </w:rPr>
+        <w:t>ontroller</w:t>
+      </w:r>
+    </w:p>
+    <w:p>
+      <w:pPr>
+        <w:pStyle w:val="Paragrafoelenco"/>
+        <w:numPr>
+          <w:ilvl w:val="0"/>
+          <w:numId w:val="28"/>
+        </w:numPr>
+        <w:spacing w:after="158"/>
+        <w:rPr>
+          <w:rFonts w:ascii="Century" w:hAnsi="Century" w:cs="Times New Roman"/>
+          <w:sz w:val="28"/>
+          <w:szCs w:val="28"/>
+          <w:lang w:val="en-US"/>
+        </w:rPr>
+      </w:pPr>
+      <w:r>
+        <w:rPr>
+          <w:rFonts w:ascii="Century" w:hAnsi="Century" w:cs="Times New Roman"/>
+          <w:sz w:val="28"/>
+          <w:szCs w:val="28"/>
+          <w:lang w:val="en-US"/>
+        </w:rPr>
+        <w:t>RideFunction</w:t>
+      </w:r>
+    </w:p>
+    <w:p>
+      <w:pPr>
+        <w:pStyle w:val="Paragrafoelenco"/>
+        <w:numPr>
+          <w:ilvl w:val="0"/>
+          <w:numId w:val="28"/>
+        </w:numPr>
+        <w:spacing w:after="158"/>
+        <w:rPr>
+          <w:rFonts w:ascii="Century" w:hAnsi="Century" w:cs="Times New Roman"/>
+          <w:sz w:val="28"/>
+          <w:szCs w:val="28"/>
+          <w:lang w:val="en-US"/>
+        </w:rPr>
+      </w:pPr>
+      <w:r>
+        <w:rPr>
+          <w:rFonts w:ascii="Century" w:hAnsi="Century" w:cs="Times New Roman"/>
+          <w:sz w:val="28"/>
+          <w:szCs w:val="28"/>
+          <w:lang w:val="en-US"/>
+        </w:rPr>
+        <w:t>AssistanceRequest</w:t>
+      </w:r>
+    </w:p>
+    <w:p>
+      <w:pPr>
+        <w:pStyle w:val="Paragrafoelenco"/>
+        <w:numPr>
+          <w:ilvl w:val="0"/>
+          <w:numId w:val="28"/>
+        </w:numPr>
+        <w:spacing w:after="158"/>
+        <w:rPr>
+          <w:rFonts w:ascii="Century" w:hAnsi="Century" w:cs="Times New Roman"/>
+          <w:sz w:val="28"/>
+          <w:szCs w:val="28"/>
+          <w:lang w:val="en-US"/>
+        </w:rPr>
+      </w:pPr>
+      <w:r>
+        <w:rPr>
+          <w:rFonts w:ascii="Century" w:hAnsi="Century" w:cs="Times New Roman"/>
+          <w:sz w:val="28"/>
+          <w:szCs w:val="28"/>
+          <w:lang w:val="en-US"/>
+        </w:rPr>
+        <w:t>MapService</w:t>
+      </w:r>
     </w:p>
     <w:p>
       <w:pPr>
@@ -3848,7 +4072,7 @@
           <w:szCs w:val="28"/>
           <w:lang w:val="en-US"/>
         </w:rPr>
-        <w:t>the Maintenance Browser</w:t>
+        <w:t>the User App</w:t>
       </w:r>
     </w:p>
     <w:p>
@@ -3866,17 +4090,15 @@
           <w:lang w:val="en-US"/>
         </w:rPr>
       </w:pPr>
-      <w:proofErr w:type="spellStart"/>
-      <w:r>
-        <w:rPr>
-          <w:rFonts w:ascii="Century" w:hAnsi="Century" w:cs="Times New Roman"/>
-          <w:sz w:val="28"/>
-          <w:szCs w:val="28"/>
-          <w:lang w:val="en-US"/>
-        </w:rPr>
-        <w:t>MaintenanceFeautures</w:t>
-      </w:r>
-      <w:proofErr w:type="spellEnd"/>
+      <w:r>
+        <w:rPr>
+          <w:rFonts w:ascii="Century" w:hAnsi="Century" w:cs="Times New Roman"/>
+          <w:sz w:val="28"/>
+          <w:szCs w:val="28"/>
+          <w:lang w:val="en-US"/>
+        </w:rPr>
+        <w:t>AccountFunctions</w:t>
+      </w:r>
     </w:p>
     <w:p>
       <w:pPr>
@@ -3893,7 +4115,31 @@
           <w:lang w:val="en-US"/>
         </w:rPr>
       </w:pPr>
-      <w:proofErr w:type="spellStart"/>
+      <w:r>
+        <w:rPr>
+          <w:rFonts w:ascii="Century" w:hAnsi="Century" w:cs="Times New Roman"/>
+          <w:sz w:val="28"/>
+          <w:szCs w:val="28"/>
+          <w:lang w:val="en-US"/>
+        </w:rPr>
+        <w:t>RideFunctions</w:t>
+      </w:r>
+    </w:p>
+    <w:p>
+      <w:pPr>
+        <w:pStyle w:val="Paragrafoelenco"/>
+        <w:numPr>
+          <w:ilvl w:val="0"/>
+          <w:numId w:val="28"/>
+        </w:numPr>
+        <w:spacing w:after="158"/>
+        <w:rPr>
+          <w:rFonts w:ascii="Century" w:hAnsi="Century" w:cs="Times New Roman"/>
+          <w:sz w:val="28"/>
+          <w:szCs w:val="28"/>
+          <w:lang w:val="en-US"/>
+        </w:rPr>
+      </w:pPr>
       <w:r>
         <w:rPr>
           <w:rFonts w:ascii="Century" w:hAnsi="Century" w:cs="Times New Roman"/>
@@ -3903,7 +4149,6 @@
         </w:rPr>
         <w:t>RemoteCar</w:t>
       </w:r>
-      <w:proofErr w:type="spellEnd"/>
     </w:p>
     <w:p>
       <w:pPr>
@@ -3927,8 +4172,16 @@
           <w:szCs w:val="28"/>
           <w:lang w:val="en-US"/>
         </w:rPr>
-        <w:lastRenderedPageBreak/>
-        <w:t>the Board Controller (car system)</w:t>
+        <w:t xml:space="preserve">the </w:t>
+      </w:r>
+      <w:r>
+        <w:rPr>
+          <w:rFonts w:ascii="Century" w:hAnsi="Century" w:cs="Times New Roman"/>
+          <w:sz w:val="28"/>
+          <w:szCs w:val="28"/>
+          <w:lang w:val="en-US"/>
+        </w:rPr>
+        <w:t>Administration System</w:t>
       </w:r>
     </w:p>
     <w:p>
@@ -3946,17 +4199,15 @@
           <w:lang w:val="en-US"/>
         </w:rPr>
       </w:pPr>
-      <w:proofErr w:type="spellStart"/>
-      <w:r>
-        <w:rPr>
-          <w:rFonts w:ascii="Century" w:hAnsi="Century" w:cs="Times New Roman"/>
-          <w:sz w:val="28"/>
-          <w:szCs w:val="28"/>
-          <w:lang w:val="en-US"/>
-        </w:rPr>
-        <w:t>RemoteCar</w:t>
-      </w:r>
-      <w:proofErr w:type="spellEnd"/>
+      <w:r>
+        <w:rPr>
+          <w:rFonts w:ascii="Century" w:hAnsi="Century" w:cs="Times New Roman"/>
+          <w:sz w:val="28"/>
+          <w:szCs w:val="28"/>
+          <w:lang w:val="en-US"/>
+        </w:rPr>
+        <w:t>MaintenanceFeautures</w:t>
+      </w:r>
     </w:p>
     <w:p>
       <w:pPr>
@@ -3973,17 +4224,40 @@
           <w:lang w:val="en-US"/>
         </w:rPr>
       </w:pPr>
-      <w:proofErr w:type="spellStart"/>
-      <w:r>
-        <w:rPr>
-          <w:rFonts w:ascii="Century" w:hAnsi="Century" w:cs="Times New Roman"/>
-          <w:sz w:val="28"/>
-          <w:szCs w:val="28"/>
-          <w:lang w:val="en-US"/>
-        </w:rPr>
-        <w:t>CarManager</w:t>
-      </w:r>
-      <w:proofErr w:type="spellEnd"/>
+      <w:r>
+        <w:rPr>
+          <w:rFonts w:ascii="Century" w:hAnsi="Century" w:cs="Times New Roman"/>
+          <w:sz w:val="28"/>
+          <w:szCs w:val="28"/>
+          <w:lang w:val="en-US"/>
+        </w:rPr>
+        <w:t>RemoteCar</w:t>
+      </w:r>
+    </w:p>
+    <w:p>
+      <w:pPr>
+        <w:pStyle w:val="Paragrafoelenco"/>
+        <w:numPr>
+          <w:ilvl w:val="0"/>
+          <w:numId w:val="28"/>
+        </w:numPr>
+        <w:spacing w:after="158"/>
+        <w:rPr>
+          <w:rFonts w:ascii="Century" w:hAnsi="Century" w:cs="Times New Roman"/>
+          <w:sz w:val="28"/>
+          <w:szCs w:val="28"/>
+          <w:lang w:val="en-US"/>
+        </w:rPr>
+      </w:pPr>
+      <w:r>
+        <w:rPr>
+          <w:rFonts w:ascii="Century" w:hAnsi="Century" w:cs="Times New Roman"/>
+          <w:sz w:val="28"/>
+          <w:szCs w:val="28"/>
+          <w:lang w:val="en-US"/>
+        </w:rPr>
+        <w:t>AccountFunctions</w:t>
+      </w:r>
     </w:p>
     <w:p>
       <w:pPr>
@@ -4007,32 +4281,7 @@
           <w:szCs w:val="28"/>
           <w:lang w:val="en-US"/>
         </w:rPr>
-        <w:t>the Database System</w:t>
-      </w:r>
-    </w:p>
-    <w:p>
-      <w:pPr>
-        <w:pStyle w:val="Paragrafoelenco"/>
-        <w:numPr>
-          <w:ilvl w:val="0"/>
-          <w:numId w:val="28"/>
-        </w:numPr>
-        <w:spacing w:after="158"/>
-        <w:rPr>
-          <w:rFonts w:ascii="Century" w:hAnsi="Century" w:cs="Times New Roman"/>
-          <w:sz w:val="28"/>
-          <w:szCs w:val="28"/>
-          <w:lang w:val="en-US"/>
-        </w:rPr>
-      </w:pPr>
-      <w:r>
-        <w:rPr>
-          <w:rFonts w:ascii="Century" w:hAnsi="Century" w:cs="Times New Roman"/>
-          <w:sz w:val="28"/>
-          <w:szCs w:val="28"/>
-          <w:lang w:val="en-US"/>
-        </w:rPr>
-        <w:t>DBMS</w:t>
+        <w:t>the Notifier</w:t>
       </w:r>
     </w:p>
     <w:p>
@@ -4057,15 +4306,69 @@
           <w:szCs w:val="28"/>
           <w:lang w:val="en-US"/>
         </w:rPr>
-        <w:t>the Central System (main server)</w:t>
-      </w:r>
+        <w:t>the Payment Gateway</w:t>
+      </w:r>
+    </w:p>
+    <w:p>
+      <w:pPr>
+        <w:pStyle w:val="Paragrafoelenco"/>
+        <w:spacing w:after="158"/>
+        <w:rPr>
+          <w:rFonts w:ascii="Century" w:hAnsi="Century" w:cs="Times New Roman"/>
+          <w:sz w:val="28"/>
+          <w:szCs w:val="28"/>
+          <w:lang w:val="en-US"/>
+        </w:rPr>
+      </w:pPr>
+    </w:p>
+    <w:p>
+      <w:pPr>
+        <w:spacing w:after="158"/>
+        <w:rPr>
+          <w:rFonts w:ascii="Century" w:hAnsi="Century" w:cs="Times New Roman"/>
+          <w:sz w:val="28"/>
+          <w:szCs w:val="28"/>
+          <w:lang w:val="en-US"/>
+        </w:rPr>
+      </w:pPr>
+    </w:p>
+    <w:p>
+      <w:pPr>
+        <w:spacing w:after="158"/>
+        <w:rPr>
+          <w:rFonts w:ascii="Century" w:hAnsi="Century" w:cs="Times New Roman"/>
+          <w:sz w:val="28"/>
+          <w:szCs w:val="28"/>
+          <w:lang w:val="en-US"/>
+        </w:rPr>
+      </w:pPr>
+      <w:r>
+        <w:rPr>
+          <w:rFonts w:ascii="Century" w:hAnsi="Century" w:cs="Times New Roman"/>
+          <w:sz w:val="28"/>
+          <w:szCs w:val="28"/>
+          <w:lang w:val="en-US"/>
+        </w:rPr>
+        <w:t xml:space="preserve">As a first step a low level of integration among the components of each module can be described. </w:t>
+      </w:r>
+    </w:p>
+    <w:p>
+      <w:pPr>
+        <w:spacing w:after="158"/>
+        <w:rPr>
+          <w:rFonts w:ascii="Century" w:hAnsi="Century" w:cs="Times New Roman"/>
+          <w:sz w:val="28"/>
+          <w:szCs w:val="28"/>
+          <w:lang w:val="en-US"/>
+        </w:rPr>
+      </w:pPr>
     </w:p>
     <w:p>
       <w:pPr>
         <w:pStyle w:val="Paragrafoelenco"/>
         <w:numPr>
           <w:ilvl w:val="0"/>
-          <w:numId w:val="28"/>
+          <w:numId w:val="32"/>
         </w:numPr>
         <w:spacing w:after="158"/>
         <w:rPr>
@@ -4075,24 +4378,43 @@
           <w:lang w:val="en-US"/>
         </w:rPr>
       </w:pPr>
-      <w:proofErr w:type="spellStart"/>
-      <w:r>
-        <w:rPr>
-          <w:rFonts w:ascii="Century" w:hAnsi="Century" w:cs="Times New Roman"/>
-          <w:sz w:val="28"/>
-          <w:szCs w:val="28"/>
-          <w:lang w:val="en-US"/>
-        </w:rPr>
-        <w:t>UserManager</w:t>
-      </w:r>
-      <w:proofErr w:type="spellEnd"/>
+      <w:r>
+        <w:rPr>
+          <w:rFonts w:ascii="Century" w:hAnsi="Century" w:cs="Times New Roman"/>
+          <w:sz w:val="28"/>
+          <w:szCs w:val="28"/>
+          <w:lang w:val="en-US"/>
+        </w:rPr>
+        <w:t>Starting from the Database, the goal is to develop a solid and reliable platform for saving and retrieving data, such as the electric-cars being part of the sharing system, the users accounts and so on. To explain better this phase, an Entity Relationship Diagram will be provided to support the design of the database and its testi</w:t>
+      </w:r>
+      <w:r>
+        <w:rPr>
+          <w:rFonts w:ascii="Century" w:hAnsi="Century" w:cs="Times New Roman"/>
+          <w:sz w:val="28"/>
+          <w:szCs w:val="28"/>
+          <w:lang w:val="en-US"/>
+        </w:rPr>
+        <w:t>ng phase.</w:t>
+      </w:r>
+    </w:p>
+    <w:p>
+      <w:pPr>
+        <w:pStyle w:val="Paragrafoelenco"/>
+        <w:spacing w:after="158"/>
+        <w:rPr>
+          <w:rFonts w:ascii="Century" w:hAnsi="Century" w:cs="Times New Roman"/>
+          <w:sz w:val="28"/>
+          <w:szCs w:val="28"/>
+          <w:lang w:val="en-US"/>
+        </w:rPr>
+      </w:pPr>
     </w:p>
     <w:p>
       <w:pPr>
         <w:pStyle w:val="Paragrafoelenco"/>
         <w:numPr>
           <w:ilvl w:val="0"/>
-          <w:numId w:val="28"/>
+          <w:numId w:val="32"/>
         </w:numPr>
         <w:spacing w:after="158"/>
         <w:rPr>
@@ -4102,7 +4424,84 @@
           <w:lang w:val="en-US"/>
         </w:rPr>
       </w:pPr>
-      <w:proofErr w:type="spellStart"/>
+      <w:r>
+        <w:rPr>
+          <w:rFonts w:ascii="Century" w:hAnsi="Century" w:cs="Times New Roman"/>
+          <w:sz w:val="28"/>
+          <w:szCs w:val="28"/>
+          <w:lang w:val="en-US"/>
+        </w:rPr>
+        <w:t>Now the focus must be on the Central System, which is the core of all the interactions of the PowerEnJoy reality. Here some more details on how each component is constructed to be provided:</w:t>
+      </w:r>
+    </w:p>
+    <w:p>
+      <w:pPr>
+        <w:pStyle w:val="Paragrafoelenco"/>
+        <w:spacing w:after="158"/>
+        <w:rPr>
+          <w:rFonts w:ascii="Century" w:hAnsi="Century" w:cs="Times New Roman"/>
+          <w:sz w:val="28"/>
+          <w:szCs w:val="28"/>
+          <w:lang w:val="en-US"/>
+        </w:rPr>
+      </w:pPr>
+      <w:r>
+        <w:rPr>
+          <w:rFonts w:ascii="Century" w:hAnsi="Century" w:cs="Times New Roman"/>
+          <w:sz w:val="28"/>
+          <w:szCs w:val="28"/>
+          <w:lang w:val="en-US"/>
+        </w:rPr>
+        <w:t>-</w:t>
+      </w:r>
+      <w:r>
+        <w:rPr>
+          <w:rFonts w:ascii="Century" w:hAnsi="Century" w:cs="Times New Roman"/>
+          <w:sz w:val="28"/>
+          <w:szCs w:val="28"/>
+          <w:lang w:val="en-US"/>
+        </w:rPr>
+        <w:t xml:space="preserve"> </w:t>
+      </w:r>
+      <w:r>
+        <w:rPr>
+          <w:rFonts w:ascii="Century" w:hAnsi="Century" w:cs="Times New Roman"/>
+          <w:sz w:val="28"/>
+          <w:szCs w:val="28"/>
+          <w:lang w:val="en-US"/>
+        </w:rPr>
+        <w:t>UserManager</w:t>
+      </w:r>
+      <w:r>
+        <w:rPr>
+          <w:rFonts w:ascii="Century" w:hAnsi="Century" w:cs="Times New Roman"/>
+          <w:sz w:val="28"/>
+          <w:szCs w:val="28"/>
+          <w:lang w:val="en-US"/>
+        </w:rPr>
+        <w:t xml:space="preserve"> </w:t>
+      </w:r>
+    </w:p>
+    <w:p>
+      <w:pPr>
+        <w:pStyle w:val="Paragrafoelenco"/>
+        <w:spacing w:after="158"/>
+        <w:rPr>
+          <w:rFonts w:ascii="Century" w:hAnsi="Century" w:cs="Times New Roman"/>
+          <w:sz w:val="28"/>
+          <w:szCs w:val="28"/>
+          <w:lang w:val="en-US"/>
+        </w:rPr>
+      </w:pPr>
+      <w:r>
+        <w:rPr>
+          <w:rFonts w:ascii="Century" w:hAnsi="Century" w:cs="Times New Roman"/>
+          <w:sz w:val="28"/>
+          <w:szCs w:val="28"/>
+          <w:lang w:val="en-US"/>
+        </w:rPr>
+        <w:t xml:space="preserve">- </w:t>
+      </w:r>
       <w:r>
         <w:rPr>
           <w:rFonts w:ascii="Century" w:hAnsi="Century" w:cs="Times New Roman"/>
@@ -4112,14 +4511,55 @@
         </w:rPr>
         <w:t>CarManager</w:t>
       </w:r>
-      <w:proofErr w:type="spellEnd"/>
+    </w:p>
+    <w:p>
+      <w:pPr>
+        <w:pStyle w:val="Paragrafoelenco"/>
+        <w:spacing w:after="158"/>
+        <w:rPr>
+          <w:rFonts w:ascii="Century" w:hAnsi="Century" w:cs="Times New Roman"/>
+          <w:sz w:val="28"/>
+          <w:szCs w:val="28"/>
+          <w:lang w:val="en-US"/>
+        </w:rPr>
+      </w:pPr>
+      <w:r>
+        <w:rPr>
+          <w:rFonts w:ascii="Century" w:hAnsi="Century" w:cs="Times New Roman"/>
+          <w:sz w:val="28"/>
+          <w:szCs w:val="28"/>
+          <w:lang w:val="en-US"/>
+        </w:rPr>
+        <w:t xml:space="preserve">- </w:t>
+      </w:r>
+      <w:r>
+        <w:rPr>
+          <w:rFonts w:ascii="Century" w:hAnsi="Century" w:cs="Times New Roman"/>
+          <w:sz w:val="28"/>
+          <w:szCs w:val="28"/>
+          <w:lang w:val="en-US"/>
+        </w:rPr>
+        <w:t>RideManager</w:t>
+      </w:r>
+    </w:p>
+    <w:p>
+      <w:pPr>
+        <w:pStyle w:val="Paragrafoelenco"/>
+        <w:spacing w:after="158"/>
+        <w:rPr>
+          <w:rFonts w:ascii="Century" w:hAnsi="Century" w:cs="Times New Roman"/>
+          <w:sz w:val="28"/>
+          <w:szCs w:val="28"/>
+          <w:lang w:val="en-US"/>
+        </w:rPr>
+      </w:pPr>
     </w:p>
     <w:p>
       <w:pPr>
         <w:pStyle w:val="Paragrafoelenco"/>
         <w:numPr>
           <w:ilvl w:val="0"/>
-          <w:numId w:val="28"/>
+          <w:numId w:val="32"/>
         </w:numPr>
         <w:spacing w:after="158"/>
         <w:rPr>
@@ -4129,33 +4569,35 @@
           <w:lang w:val="en-US"/>
         </w:rPr>
       </w:pPr>
-      <w:proofErr w:type="spellStart"/>
-      <w:r>
-        <w:rPr>
-          <w:rFonts w:ascii="Century" w:hAnsi="Century" w:cs="Times New Roman"/>
-          <w:sz w:val="28"/>
-          <w:szCs w:val="28"/>
-          <w:lang w:val="en-US"/>
-        </w:rPr>
-        <w:t>RideManager</w:t>
-      </w:r>
-      <w:proofErr w:type="spellEnd"/>
+      <w:r>
+        <w:rPr>
+          <w:rFonts w:ascii="Century" w:hAnsi="Century" w:cs="Times New Roman"/>
+          <w:sz w:val="28"/>
+          <w:szCs w:val="28"/>
+          <w:lang w:val="en-US"/>
+        </w:rPr>
+        <w:t>Board Controller is the following subsystem to be tested, this in order to evaluate the efficiency of the car system components and their connectivity with the environment and the headquarter (CS).</w:t>
+      </w:r>
     </w:p>
     <w:p>
       <w:pPr>
         <w:pStyle w:val="Paragrafoelenco"/>
         <w:spacing w:after="158"/>
-        <w:ind w:left="1440"/>
-        <w:rPr>
-          <w:rFonts w:ascii="Century" w:hAnsi="Century" w:cs="Times New Roman"/>
-          <w:sz w:val="28"/>
-          <w:szCs w:val="28"/>
-          <w:lang w:val="en-US"/>
-        </w:rPr>
-      </w:pPr>
-    </w:p>
-    <w:p>
-      <w:pPr>
+        <w:rPr>
+          <w:rFonts w:ascii="Century" w:hAnsi="Century" w:cs="Times New Roman"/>
+          <w:sz w:val="28"/>
+          <w:szCs w:val="28"/>
+          <w:lang w:val="en-US"/>
+        </w:rPr>
+      </w:pPr>
+    </w:p>
+    <w:p>
+      <w:pPr>
+        <w:pStyle w:val="Paragrafoelenco"/>
+        <w:numPr>
+          <w:ilvl w:val="0"/>
+          <w:numId w:val="32"/>
+        </w:numPr>
         <w:spacing w:after="158"/>
         <w:rPr>
           <w:rFonts w:ascii="Century" w:hAnsi="Century" w:cs="Times New Roman"/>
@@ -4171,7 +4613,8 @@
           <w:szCs w:val="28"/>
           <w:lang w:val="en-US"/>
         </w:rPr>
-        <w:t xml:space="preserve">As a first step a low level of integration among the components of each module can be described. </w:t>
+        <w:lastRenderedPageBreak/>
+        <w:t>Once the previous modules are exanimated the User App can be assessed by checking its working behavior.</w:t>
       </w:r>
       <w:r>
         <w:rPr>
@@ -4181,107 +4624,90 @@
           <w:lang w:val="en-US"/>
         </w:rPr>
         <w:br/>
-        <w:t xml:space="preserve">In our specific case, this involves the integration of the </w:t>
-      </w:r>
-      <w:proofErr w:type="spellStart"/>
-      <w:r>
-        <w:rPr>
-          <w:rFonts w:ascii="Century" w:hAnsi="Century" w:cs="Times New Roman"/>
-          <w:sz w:val="28"/>
-          <w:szCs w:val="28"/>
-          <w:lang w:val="en-US"/>
-        </w:rPr>
-        <w:t>AccountFunctions</w:t>
-      </w:r>
-      <w:proofErr w:type="spellEnd"/>
-      <w:r>
-        <w:rPr>
-          <w:rFonts w:ascii="Century" w:hAnsi="Century" w:cs="Times New Roman"/>
-          <w:sz w:val="28"/>
-          <w:szCs w:val="28"/>
-          <w:lang w:val="en-US"/>
-        </w:rPr>
-        <w:t xml:space="preserve">, </w:t>
-      </w:r>
-      <w:proofErr w:type="spellStart"/>
-      <w:r>
-        <w:rPr>
-          <w:rFonts w:ascii="Century" w:hAnsi="Century" w:cs="Times New Roman"/>
-          <w:sz w:val="28"/>
-          <w:szCs w:val="28"/>
-          <w:lang w:val="en-US"/>
-        </w:rPr>
-        <w:t>RideFunctions</w:t>
-      </w:r>
-      <w:proofErr w:type="spellEnd"/>
-      <w:r>
-        <w:rPr>
-          <w:rFonts w:ascii="Century" w:hAnsi="Century" w:cs="Times New Roman"/>
-          <w:sz w:val="28"/>
-          <w:szCs w:val="28"/>
-          <w:lang w:val="en-US"/>
-        </w:rPr>
-        <w:t xml:space="preserve">, </w:t>
-      </w:r>
-      <w:proofErr w:type="spellStart"/>
-      <w:r>
-        <w:rPr>
-          <w:rFonts w:ascii="Century" w:hAnsi="Century" w:cs="Times New Roman"/>
-          <w:sz w:val="28"/>
-          <w:szCs w:val="28"/>
-          <w:lang w:val="en-US"/>
-        </w:rPr>
-        <w:t>AssistanceRequest</w:t>
-      </w:r>
-      <w:proofErr w:type="spellEnd"/>
-      <w:r>
-        <w:rPr>
-          <w:rFonts w:ascii="Century" w:hAnsi="Century" w:cs="Times New Roman"/>
-          <w:sz w:val="28"/>
-          <w:szCs w:val="28"/>
-          <w:lang w:val="en-US"/>
-        </w:rPr>
-        <w:t xml:space="preserve"> and </w:t>
-      </w:r>
-      <w:proofErr w:type="spellStart"/>
-      <w:r>
-        <w:rPr>
-          <w:rFonts w:ascii="Century" w:hAnsi="Century" w:cs="Times New Roman"/>
-          <w:sz w:val="28"/>
-          <w:szCs w:val="28"/>
-          <w:lang w:val="en-US"/>
-        </w:rPr>
-        <w:t>RemoteCar</w:t>
-      </w:r>
-      <w:proofErr w:type="spellEnd"/>
-      <w:r>
-        <w:rPr>
-          <w:rFonts w:ascii="Century" w:hAnsi="Century" w:cs="Times New Roman"/>
-          <w:sz w:val="28"/>
-          <w:szCs w:val="28"/>
-          <w:lang w:val="en-US"/>
-        </w:rPr>
-        <w:t xml:space="preserve"> subcomponents in order to obtain the </w:t>
-      </w:r>
-      <w:proofErr w:type="spellStart"/>
-      <w:r>
-        <w:rPr>
-          <w:rFonts w:ascii="Century" w:hAnsi="Century" w:cs="Times New Roman"/>
-          <w:sz w:val="28"/>
-          <w:szCs w:val="28"/>
-          <w:lang w:val="en-US"/>
-        </w:rPr>
-        <w:t>UserApp</w:t>
-      </w:r>
-      <w:proofErr w:type="spellEnd"/>
-      <w:r>
-        <w:rPr>
-          <w:rFonts w:ascii="Century" w:hAnsi="Century" w:cs="Times New Roman"/>
-          <w:sz w:val="28"/>
-          <w:szCs w:val="28"/>
-          <w:lang w:val="en-US"/>
-        </w:rPr>
-        <w:t xml:space="preserve"> subsystem.</w:t>
+      </w:r>
+      <w:r>
+        <w:rPr>
+          <w:rFonts w:ascii="Century" w:hAnsi="Century" w:cs="Times New Roman"/>
+          <w:sz w:val="28"/>
+          <w:szCs w:val="28"/>
+          <w:lang w:val="en-US"/>
+        </w:rPr>
+        <w:t>In our specific case, this involves the integration of the AccountFunctions, RideFunctions, AssistanceRequest and RemoteCar subcomponents in order to obtain the UserApp subsystem.</w:t>
+      </w:r>
+    </w:p>
+    <w:p>
+      <w:pPr>
+        <w:pStyle w:val="Paragrafoelenco"/>
+        <w:rPr>
+          <w:rFonts w:ascii="Century" w:hAnsi="Century" w:cs="Times New Roman"/>
+          <w:sz w:val="28"/>
+          <w:szCs w:val="28"/>
+          <w:lang w:val="en-US"/>
+        </w:rPr>
+      </w:pPr>
+    </w:p>
+    <w:p>
+      <w:pPr>
+        <w:pStyle w:val="Paragrafoelenco"/>
+        <w:spacing w:after="158"/>
+        <w:rPr>
+          <w:rFonts w:ascii="Century" w:hAnsi="Century" w:cs="Times New Roman"/>
+          <w:sz w:val="28"/>
+          <w:szCs w:val="28"/>
+          <w:lang w:val="en-US"/>
+        </w:rPr>
+      </w:pPr>
+    </w:p>
+    <w:p>
+      <w:pPr>
+        <w:pStyle w:val="Paragrafoelenco"/>
+        <w:numPr>
+          <w:ilvl w:val="0"/>
+          <w:numId w:val="32"/>
+        </w:numPr>
+        <w:spacing w:after="158"/>
+        <w:rPr>
+          <w:rFonts w:ascii="Century" w:hAnsi="Century" w:cs="Times New Roman"/>
+          <w:sz w:val="28"/>
+          <w:szCs w:val="28"/>
+          <w:lang w:val="en-US"/>
+        </w:rPr>
+      </w:pPr>
+      <w:r>
+        <w:rPr>
+          <w:rFonts w:ascii="Century" w:hAnsi="Century" w:cs="Times New Roman"/>
+          <w:sz w:val="28"/>
+          <w:szCs w:val="28"/>
+          <w:lang w:val="en-US"/>
+        </w:rPr>
+        <w:t xml:space="preserve">For what concerns the building of the Administration System the components involved </w:t>
+      </w:r>
+      <w:r>
+        <w:rPr>
+          <w:rFonts w:ascii="Century" w:hAnsi="Century" w:cs="Times New Roman"/>
+          <w:sz w:val="28"/>
+          <w:szCs w:val="28"/>
+          <w:lang w:val="en-US"/>
+        </w:rPr>
+        <w:t>are t</w:t>
+      </w:r>
+      <w:r>
+        <w:rPr>
+          <w:rFonts w:ascii="Century" w:hAnsi="Century" w:cs="Times New Roman"/>
+          <w:sz w:val="28"/>
+          <w:szCs w:val="28"/>
+          <w:lang w:val="en-US"/>
+        </w:rPr>
+        <w:t>he Maintenance Features and RemoteCar</w:t>
+      </w:r>
+      <w:r>
+        <w:rPr>
+          <w:rFonts w:ascii="Century" w:hAnsi="Century" w:cs="Times New Roman"/>
+          <w:sz w:val="28"/>
+          <w:szCs w:val="28"/>
+          <w:lang w:val="en-US"/>
+        </w:rPr>
+        <w:t>. The first is meant to allow both administrators and operators to perform tasks through the browser portal accessible with their credentials, the second is the component allowing the set of operations to interact with the vehicles.</w:t>
       </w:r>
       <w:r>
         <w:rPr>
@@ -4291,61 +4717,11 @@
           <w:lang w:val="en-US"/>
         </w:rPr>
         <w:br/>
-        <w:t xml:space="preserve"> For what concerns the building of the Maintenance Browser and Account Management subsystems, the integration activity is actually quite limited; in fact, they simply represent a collection of functionalities belonging to the same area which however are not dependent on one another. As a result of this, their subcomponents don’t really interact with each other, and the integration phase will be limited to the task of ensuring that the set of functionalities of each subcomponent is properly exposed by the subsystem. </w:t>
-      </w:r>
-      <w:r>
-        <w:rPr>
-          <w:rFonts w:ascii="Century" w:hAnsi="Century" w:cs="Times New Roman"/>
-          <w:sz w:val="28"/>
-          <w:szCs w:val="28"/>
-          <w:lang w:val="en-US"/>
-        </w:rPr>
-        <w:br/>
-        <w:t xml:space="preserve">The components involved in this phase are: </w:t>
-      </w:r>
-      <w:r>
-        <w:rPr>
-          <w:rFonts w:ascii="Century" w:hAnsi="Century" w:cs="Times New Roman"/>
-          <w:sz w:val="28"/>
-          <w:szCs w:val="28"/>
-          <w:lang w:val="en-US"/>
-        </w:rPr>
-        <w:br/>
-        <w:t xml:space="preserve">• The Maintenance Features and </w:t>
-      </w:r>
-      <w:proofErr w:type="spellStart"/>
-      <w:r>
-        <w:rPr>
-          <w:rFonts w:ascii="Century" w:hAnsi="Century" w:cs="Times New Roman"/>
-          <w:sz w:val="28"/>
-          <w:szCs w:val="28"/>
-          <w:lang w:val="en-US"/>
-        </w:rPr>
-        <w:t>RemoteCar</w:t>
-      </w:r>
-      <w:proofErr w:type="spellEnd"/>
-      <w:r>
-        <w:rPr>
-          <w:rFonts w:ascii="Century" w:hAnsi="Century" w:cs="Times New Roman"/>
-          <w:sz w:val="28"/>
-          <w:szCs w:val="28"/>
-          <w:lang w:val="en-US"/>
-        </w:rPr>
-        <w:t xml:space="preserve"> subcomponents in order to obtain the Maintenance Management subsystem. </w:t>
-      </w:r>
-      <w:r>
-        <w:rPr>
-          <w:rFonts w:ascii="Century" w:hAnsi="Century" w:cs="Times New Roman"/>
-          <w:sz w:val="28"/>
-          <w:szCs w:val="28"/>
-          <w:lang w:val="en-US"/>
-        </w:rPr>
-        <w:br/>
-        <w:t>• The User Registration, Login, Credentials recovery, Messages Management and Settings Management subcomponents in order to obtain the Account Management subsystem.</w:t>
-      </w:r>
-    </w:p>
-    <w:p>
-      <w:pPr>
+      </w:r>
+    </w:p>
+    <w:p>
+      <w:pPr>
+        <w:pStyle w:val="Paragrafoelenco"/>
         <w:spacing w:after="158"/>
         <w:rPr>
           <w:rFonts w:ascii="Century" w:hAnsi="Century" w:cs="Times New Roman"/>
@@ -4354,15 +4730,129 @@
           <w:lang w:val="en-US"/>
         </w:rPr>
       </w:pPr>
-      <w:r>
-        <w:rPr>
-          <w:rFonts w:ascii="Century" w:hAnsi="Century" w:cs="Times New Roman"/>
-          <w:sz w:val="28"/>
-          <w:szCs w:val="28"/>
-          <w:lang w:val="en-US"/>
-        </w:rPr>
-        <w:br/>
-        <w:t xml:space="preserve"> Some of these subcomponents also directly rely on higher level, atomic components: that is the case, for instance, of the dependency on the Database component. These dependencies will be taken care of in the integration process.</w:t>
+    </w:p>
+    <w:p>
+      <w:pPr>
+        <w:pStyle w:val="Paragrafoelenco"/>
+        <w:numPr>
+          <w:ilvl w:val="0"/>
+          <w:numId w:val="32"/>
+        </w:numPr>
+        <w:spacing w:after="158"/>
+        <w:rPr>
+          <w:rFonts w:ascii="Century" w:hAnsi="Century" w:cs="Times New Roman"/>
+          <w:sz w:val="28"/>
+          <w:szCs w:val="28"/>
+          <w:lang w:val="en-US"/>
+        </w:rPr>
+      </w:pPr>
+      <w:r>
+        <w:rPr>
+          <w:rFonts w:ascii="Century" w:hAnsi="Century" w:cs="Times New Roman"/>
+          <w:sz w:val="28"/>
+          <w:szCs w:val="28"/>
+          <w:lang w:val="en-US"/>
+        </w:rPr>
+        <w:t xml:space="preserve">(7.) </w:t>
+      </w:r>
+      <w:r>
+        <w:rPr>
+          <w:rFonts w:ascii="Century" w:hAnsi="Century" w:cs="Times New Roman"/>
+          <w:sz w:val="28"/>
+          <w:szCs w:val="28"/>
+          <w:lang w:val="en-US"/>
+        </w:rPr>
+        <w:t>Finally,</w:t>
+      </w:r>
+      <w:r>
+        <w:rPr>
+          <w:rFonts w:ascii="Century" w:hAnsi="Century" w:cs="Times New Roman"/>
+          <w:sz w:val="28"/>
+          <w:szCs w:val="28"/>
+          <w:lang w:val="en-US"/>
+        </w:rPr>
+        <w:t xml:space="preserve"> two </w:t>
+      </w:r>
+      <w:r>
+        <w:rPr>
+          <w:rFonts w:ascii="Century" w:hAnsi="Century" w:cs="Times New Roman"/>
+          <w:sz w:val="28"/>
+          <w:szCs w:val="28"/>
+          <w:lang w:val="en-US"/>
+        </w:rPr>
+        <w:t xml:space="preserve">commercial, already existing components </w:t>
+      </w:r>
+      <w:r>
+        <w:rPr>
+          <w:rFonts w:ascii="Century" w:hAnsi="Century" w:cs="Times New Roman"/>
+          <w:sz w:val="28"/>
+          <w:szCs w:val="28"/>
+          <w:lang w:val="en-US"/>
+        </w:rPr>
+        <w:t xml:space="preserve">are </w:t>
+      </w:r>
+      <w:r>
+        <w:rPr>
+          <w:rFonts w:ascii="Century" w:hAnsi="Century" w:cs="Times New Roman"/>
+          <w:sz w:val="28"/>
+          <w:szCs w:val="28"/>
+          <w:lang w:val="en-US"/>
+        </w:rPr>
+        <w:t>used to achieve</w:t>
+      </w:r>
+      <w:r>
+        <w:rPr>
+          <w:rFonts w:ascii="Century" w:hAnsi="Century" w:cs="Times New Roman"/>
+          <w:sz w:val="28"/>
+          <w:szCs w:val="28"/>
+          <w:lang w:val="en-US"/>
+        </w:rPr>
+        <w:t xml:space="preserve"> </w:t>
+      </w:r>
+      <w:r>
+        <w:rPr>
+          <w:rFonts w:ascii="Century" w:hAnsi="Century" w:cs="Times New Roman"/>
+          <w:sz w:val="28"/>
+          <w:szCs w:val="28"/>
+          <w:lang w:val="en-US"/>
+        </w:rPr>
+        <w:t>speci</w:t>
+      </w:r>
+      <w:r>
+        <w:rPr>
+          <w:rFonts w:ascii="Century" w:hAnsi="Century" w:cs="Times New Roman"/>
+          <w:sz w:val="28"/>
+          <w:szCs w:val="28"/>
+          <w:lang w:val="en-US"/>
+        </w:rPr>
+        <w:t>fi</w:t>
+      </w:r>
+      <w:r>
+        <w:rPr>
+          <w:rFonts w:ascii="Century" w:hAnsi="Century" w:cs="Times New Roman"/>
+          <w:sz w:val="28"/>
+          <w:szCs w:val="28"/>
+          <w:lang w:val="en-US"/>
+        </w:rPr>
+        <w:t xml:space="preserve">c functionalities: Notification System and </w:t>
+      </w:r>
+      <w:r>
+        <w:rPr>
+          <w:rFonts w:ascii="Century" w:hAnsi="Century" w:cs="Times New Roman"/>
+          <w:sz w:val="28"/>
+          <w:szCs w:val="28"/>
+          <w:lang w:val="en-US"/>
+        </w:rPr>
+        <w:t>Payment Gateway</w:t>
+      </w:r>
+      <w:r>
+        <w:rPr>
+          <w:rFonts w:ascii="Century" w:hAnsi="Century" w:cs="Times New Roman"/>
+          <w:sz w:val="28"/>
+          <w:szCs w:val="28"/>
+          <w:lang w:val="en-US"/>
+        </w:rPr>
+        <w:t>.</w:t>
       </w:r>
     </w:p>
     <w:p>
@@ -4383,7 +4873,34 @@
           <w:szCs w:val="28"/>
           <w:lang w:val="en-US"/>
         </w:rPr>
-        <w:t xml:space="preserve">Finally, we will proceed with the integration of the higher level subsystems. In particular, the integration activity will involve: </w:t>
+        <w:t>All the above</w:t>
+      </w:r>
+      <w:r>
+        <w:rPr>
+          <w:rFonts w:ascii="Century" w:hAnsi="Century" w:cs="Times New Roman"/>
+          <w:sz w:val="28"/>
+          <w:szCs w:val="28"/>
+          <w:lang w:val="en-US"/>
+        </w:rPr>
+        <w:t xml:space="preserve"> components and subsystems specifically developed for PowerEnJoy</w:t>
+      </w:r>
+      <w:r>
+        <w:rPr>
+          <w:rFonts w:ascii="Century" w:hAnsi="Century" w:cs="Times New Roman"/>
+          <w:sz w:val="28"/>
+          <w:szCs w:val="28"/>
+          <w:lang w:val="en-US"/>
+        </w:rPr>
+        <w:t xml:space="preserve"> can be seen using the architectural client/server point of view</w:t>
+      </w:r>
+      <w:r>
+        <w:rPr>
+          <w:rFonts w:ascii="Century" w:hAnsi="Century" w:cs="Times New Roman"/>
+          <w:sz w:val="28"/>
+          <w:szCs w:val="28"/>
+          <w:lang w:val="en-US"/>
+        </w:rPr>
+        <w:t xml:space="preserve">: </w:t>
       </w:r>
     </w:p>
     <w:p>
@@ -4404,49 +4921,6 @@
           <w:szCs w:val="28"/>
           <w:lang w:val="en-US"/>
         </w:rPr>
-        <w:lastRenderedPageBreak/>
-        <w:t xml:space="preserve">• A number of already existing components used to achieve specific functionalities: these are the DBMS, Mapping Service (Google API), Notification System and Payment Gateway components. </w:t>
-      </w:r>
-    </w:p>
-    <w:p>
-      <w:pPr>
-        <w:spacing w:after="203"/>
-        <w:ind w:left="46"/>
-        <w:rPr>
-          <w:rFonts w:ascii="Century" w:hAnsi="Century" w:cs="Times New Roman"/>
-          <w:sz w:val="28"/>
-          <w:szCs w:val="28"/>
-          <w:lang w:val="en-US"/>
-        </w:rPr>
-      </w:pPr>
-      <w:r>
-        <w:rPr>
-          <w:rFonts w:ascii="Century" w:hAnsi="Century" w:cs="Times New Roman"/>
-          <w:sz w:val="28"/>
-          <w:szCs w:val="28"/>
-          <w:lang w:val="en-US"/>
-        </w:rPr>
-        <w:t xml:space="preserve">• Those components and subsystems specifically developed for PowerEnJoy, that are: </w:t>
-      </w:r>
-    </w:p>
-    <w:p>
-      <w:pPr>
-        <w:spacing w:after="203"/>
-        <w:ind w:left="46"/>
-        <w:rPr>
-          <w:rFonts w:ascii="Century" w:hAnsi="Century" w:cs="Times New Roman"/>
-          <w:sz w:val="28"/>
-          <w:szCs w:val="28"/>
-          <w:lang w:val="en-US"/>
-        </w:rPr>
-      </w:pPr>
-      <w:r>
-        <w:rPr>
-          <w:rFonts w:ascii="Century" w:hAnsi="Century" w:cs="Times New Roman"/>
-          <w:sz w:val="28"/>
-          <w:szCs w:val="28"/>
-          <w:lang w:val="en-US"/>
-        </w:rPr>
         <w:t>– On the server side: Ride Management System, System Administration and Account Management subsystems component.</w:t>
       </w:r>
     </w:p>
@@ -4468,6 +4942,16 @@
         </w:rPr>
         <w:t xml:space="preserve"> – On the client side: Administration Web Application, User Web Application, User Mobile Application and the Board Controller (Car system manager) components.</w:t>
       </w:r>
+    </w:p>
+    <w:p>
+      <w:pPr>
+        <w:rPr>
+          <w:rFonts w:ascii="Century" w:hAnsi="Century" w:cs="Times New Roman"/>
+          <w:sz w:val="28"/>
+          <w:szCs w:val="28"/>
+          <w:lang w:val="en-US"/>
+        </w:rPr>
+      </w:pPr>
     </w:p>
     <w:p>
       <w:pPr>
@@ -4617,6 +5101,7 @@
           <w:szCs w:val="24"/>
           <w:lang w:val="en-US"/>
         </w:rPr>
+        <w:lastRenderedPageBreak/>
         <w:br/>
         <w:t>- Advantageous if major flaws occur toward the bottom of the program.</w:t>
       </w:r>
@@ -5094,27 +5579,7 @@
           <w:szCs w:val="28"/>
           <w:lang w:val="en-US"/>
         </w:rPr>
-        <w:t xml:space="preserve">Test the </w:t>
-      </w:r>
-      <w:proofErr w:type="spellStart"/>
-      <w:r>
-        <w:rPr>
-          <w:rFonts w:ascii="Century" w:hAnsi="Century" w:cs="Times New Roman"/>
-          <w:sz w:val="28"/>
-          <w:szCs w:val="28"/>
-          <w:lang w:val="en-US"/>
-        </w:rPr>
-        <w:t>MaintenanceManager</w:t>
-      </w:r>
-      <w:proofErr w:type="spellEnd"/>
-      <w:r>
-        <w:rPr>
-          <w:rFonts w:ascii="Century" w:hAnsi="Century" w:cs="Times New Roman"/>
-          <w:sz w:val="28"/>
-          <w:szCs w:val="28"/>
-          <w:lang w:val="en-US"/>
-        </w:rPr>
-        <w:t xml:space="preserve"> via unity testing</w:t>
+        <w:t>Test the MaintenanceManager via unity testing</w:t>
       </w:r>
     </w:p>
     <w:p>
@@ -5138,27 +5603,7 @@
           <w:szCs w:val="28"/>
           <w:lang w:val="en-US"/>
         </w:rPr>
-        <w:t xml:space="preserve">Integrate the </w:t>
-      </w:r>
-      <w:proofErr w:type="spellStart"/>
-      <w:r>
-        <w:rPr>
-          <w:rFonts w:ascii="Century" w:hAnsi="Century" w:cs="Times New Roman"/>
-          <w:sz w:val="28"/>
-          <w:szCs w:val="28"/>
-          <w:lang w:val="en-US"/>
-        </w:rPr>
-        <w:t>MaintenanceManager</w:t>
-      </w:r>
-      <w:proofErr w:type="spellEnd"/>
-      <w:r>
-        <w:rPr>
-          <w:rFonts w:ascii="Century" w:hAnsi="Century" w:cs="Times New Roman"/>
-          <w:sz w:val="28"/>
-          <w:szCs w:val="28"/>
-          <w:lang w:val="en-US"/>
-        </w:rPr>
-        <w:t xml:space="preserve"> in the system core</w:t>
+        <w:t>Integrate the MaintenanceManager in the system core</w:t>
       </w:r>
     </w:p>
     <w:p>
@@ -5524,6 +5969,16 @@
         </w:rPr>
         <w:t>The platform relies on two external services (payment gateway and Google APIs) that can’t be tested and are assumed to be fully working for the system purpose.</w:t>
       </w:r>
+    </w:p>
+    <w:p>
+      <w:pPr>
+        <w:rPr>
+          <w:rFonts w:ascii="Century" w:hAnsi="Century" w:cs="Times New Roman"/>
+          <w:sz w:val="28"/>
+          <w:szCs w:val="28"/>
+          <w:lang w:val="en-US"/>
+        </w:rPr>
+      </w:pPr>
     </w:p>
     <w:p>
       <w:pPr>
@@ -5571,18 +6026,1518 @@
           <w:szCs w:val="28"/>
           <w:lang w:val="en-US"/>
         </w:rPr>
+        <w:lastRenderedPageBreak/>
         <w:t>Integration sequence</w:t>
       </w:r>
     </w:p>
     <w:p>
       <w:pPr>
-        <w:rPr>
-          <w:rFonts w:ascii="Century" w:hAnsi="Century" w:cs="Times New Roman"/>
-          <w:sz w:val="28"/>
-          <w:szCs w:val="28"/>
-          <w:lang w:val="en-US"/>
-        </w:rPr>
-      </w:pPr>
+        <w:autoSpaceDE w:val="0"/>
+        <w:autoSpaceDN w:val="0"/>
+        <w:adjustRightInd w:val="0"/>
+        <w:spacing w:after="0" w:line="240" w:lineRule="auto"/>
+        <w:rPr>
+          <w:rFonts w:ascii="Century" w:hAnsi="Century" w:cs="Times New Roman"/>
+          <w:sz w:val="28"/>
+          <w:szCs w:val="28"/>
+          <w:lang w:val="en-US"/>
+        </w:rPr>
+      </w:pPr>
+      <w:r>
+        <w:rPr>
+          <w:rFonts w:ascii="Century" w:hAnsi="Century" w:cs="Times New Roman"/>
+          <w:sz w:val="28"/>
+          <w:szCs w:val="28"/>
+          <w:lang w:val="en-US"/>
+        </w:rPr>
+        <w:t>Following the already mentioned bottom-up approach, we now describe how</w:t>
+      </w:r>
+    </w:p>
+    <w:p>
+      <w:pPr>
+        <w:autoSpaceDE w:val="0"/>
+        <w:autoSpaceDN w:val="0"/>
+        <w:adjustRightInd w:val="0"/>
+        <w:spacing w:after="0" w:line="240" w:lineRule="auto"/>
+        <w:rPr>
+          <w:rFonts w:ascii="Century" w:hAnsi="Century" w:cs="Times New Roman"/>
+          <w:sz w:val="28"/>
+          <w:szCs w:val="28"/>
+          <w:lang w:val="en-US"/>
+        </w:rPr>
+      </w:pPr>
+      <w:r>
+        <w:rPr>
+          <w:rFonts w:ascii="Century" w:hAnsi="Century" w:cs="Times New Roman"/>
+          <w:sz w:val="28"/>
+          <w:szCs w:val="28"/>
+          <w:lang w:val="en-US"/>
+        </w:rPr>
+        <w:t>the various subcomponents are integrated together to create higher level</w:t>
+      </w:r>
+    </w:p>
+    <w:p>
+      <w:pPr>
+        <w:rPr>
+          <w:rFonts w:ascii="Century" w:hAnsi="Century" w:cs="Times New Roman"/>
+          <w:sz w:val="28"/>
+          <w:szCs w:val="28"/>
+          <w:lang w:val="en-US"/>
+        </w:rPr>
+      </w:pPr>
+      <w:r>
+        <w:rPr>
+          <w:rFonts w:ascii="Century" w:hAnsi="Century" w:cs="Times New Roman"/>
+          <w:sz w:val="28"/>
+          <w:szCs w:val="28"/>
+          <w:lang w:val="en-US"/>
+        </w:rPr>
+        <w:t>subsystems.</w:t>
+      </w:r>
+    </w:p>
+    <w:p>
+      <w:pPr>
+        <w:rPr>
+          <w:rFonts w:ascii="Century" w:hAnsi="Century" w:cs="Times New Roman"/>
+          <w:sz w:val="28"/>
+          <w:szCs w:val="28"/>
+          <w:lang w:val="en-US"/>
+        </w:rPr>
+      </w:pPr>
+      <w:r>
+        <w:rPr>
+          <w:rFonts w:ascii="Century" w:hAnsi="Century" w:cs="Times New Roman"/>
+          <w:sz w:val="28"/>
+          <w:szCs w:val="28"/>
+          <w:lang w:val="en-US"/>
+        </w:rPr>
+        <w:t>All the low level components in the system will be integrated according to the following diagrams and descriptions.</w:t>
+      </w:r>
+    </w:p>
+    <w:p>
+      <w:pPr>
+        <w:pStyle w:val="Paragrafoelenco"/>
+        <w:numPr>
+          <w:ilvl w:val="0"/>
+          <w:numId w:val="36"/>
+        </w:numPr>
+        <w:rPr>
+          <w:rFonts w:ascii="Century" w:hAnsi="Century" w:cs="Times New Roman"/>
+          <w:sz w:val="28"/>
+          <w:szCs w:val="28"/>
+          <w:u w:val="single"/>
+          <w:lang w:val="en-US"/>
+        </w:rPr>
+      </w:pPr>
+      <w:r>
+        <w:rPr>
+          <w:rFonts w:ascii="Century" w:hAnsi="Century" w:cs="Times New Roman"/>
+          <w:sz w:val="28"/>
+          <w:szCs w:val="28"/>
+          <w:u w:val="single"/>
+          <w:lang w:val="en-US"/>
+        </w:rPr>
+        <w:t>Central System subsystems integration:</w:t>
+      </w:r>
+    </w:p>
+    <w:p>
+      <w:pPr>
+        <w:pStyle w:val="Paragrafoelenco"/>
+        <w:numPr>
+          <w:ilvl w:val="0"/>
+          <w:numId w:val="33"/>
+        </w:numPr>
+        <w:rPr>
+          <w:rFonts w:ascii="Century" w:hAnsi="Century" w:cs="Times New Roman"/>
+          <w:sz w:val="28"/>
+          <w:szCs w:val="28"/>
+          <w:lang w:val="en-US"/>
+        </w:rPr>
+      </w:pPr>
+      <w:r>
+        <w:rPr>
+          <w:rFonts w:ascii="Century" w:hAnsi="Century" w:cs="Times New Roman"/>
+          <w:sz w:val="28"/>
+          <w:szCs w:val="28"/>
+          <w:lang w:val="en-US"/>
+        </w:rPr>
+        <w:t xml:space="preserve">RideManager component: </w:t>
+      </w:r>
+    </w:p>
+    <w:p>
+      <w:pPr>
+        <w:pStyle w:val="Paragrafoelenco"/>
+        <w:numPr>
+          <w:ilvl w:val="0"/>
+          <w:numId w:val="34"/>
+        </w:numPr>
+        <w:rPr>
+          <w:rFonts w:ascii="Century" w:hAnsi="Century" w:cs="Times New Roman"/>
+          <w:sz w:val="28"/>
+          <w:szCs w:val="28"/>
+          <w:lang w:val="en-US"/>
+        </w:rPr>
+      </w:pPr>
+      <w:r>
+        <w:rPr>
+          <w:rFonts w:ascii="Century" w:hAnsi="Century" w:cs="Times New Roman"/>
+          <w:sz w:val="28"/>
+          <w:szCs w:val="28"/>
+          <w:lang w:val="en-US"/>
+        </w:rPr>
+        <w:t>By integrating the reservation with the ride it can be checked if the two instances communicate properly (e.g. an allocation of a ride instance must start once a reservation is completed).</w:t>
+      </w:r>
+    </w:p>
+    <w:p>
+      <w:pPr>
+        <w:pStyle w:val="Paragrafoelenco"/>
+        <w:numPr>
+          <w:ilvl w:val="0"/>
+          <w:numId w:val="34"/>
+        </w:numPr>
+        <w:rPr>
+          <w:rFonts w:ascii="Century" w:hAnsi="Century" w:cs="Times New Roman"/>
+          <w:sz w:val="28"/>
+          <w:szCs w:val="28"/>
+          <w:lang w:val="en-US"/>
+        </w:rPr>
+      </w:pPr>
+      <w:r>
+        <w:rPr>
+          <w:rFonts w:ascii="Century" w:hAnsi="Century" w:cs="Times New Roman"/>
+          <w:sz w:val="28"/>
+          <w:szCs w:val="28"/>
+          <w:lang w:val="en-US"/>
+        </w:rPr>
+        <w:t>The same operation is done with ride manager and reservation.</w:t>
+      </w:r>
+    </w:p>
+    <w:p>
+      <w:pPr>
+        <w:pStyle w:val="Paragrafoelenco"/>
+        <w:numPr>
+          <w:ilvl w:val="0"/>
+          <w:numId w:val="34"/>
+        </w:numPr>
+        <w:rPr>
+          <w:rFonts w:ascii="Century" w:hAnsi="Century" w:cs="Times New Roman"/>
+          <w:sz w:val="28"/>
+          <w:szCs w:val="28"/>
+          <w:lang w:val="en-US"/>
+        </w:rPr>
+      </w:pPr>
+      <w:r>
+        <w:rPr>
+          <w:rFonts w:ascii="Century" w:hAnsi="Century" w:cs="Times New Roman"/>
+          <w:sz w:val="28"/>
+          <w:szCs w:val="28"/>
+          <w:lang w:val="en-US"/>
+        </w:rPr>
+        <w:t>Finally, the ride manager is integrated with the database, checking that all the operations needed to be saved will correctly update the database.</w:t>
+      </w:r>
+    </w:p>
+    <w:p>
+      <w:pPr>
+        <w:ind w:firstLine="720"/>
+        <w:rPr>
+          <w:rFonts w:ascii="Century" w:hAnsi="Century" w:cs="Times New Roman"/>
+          <w:sz w:val="28"/>
+          <w:szCs w:val="28"/>
+          <w:lang w:val="en-US"/>
+        </w:rPr>
+      </w:pPr>
+      <w:r>
+        <w:rPr>
+          <w:rFonts w:ascii="Century" w:hAnsi="Century" w:cs="Times New Roman"/>
+          <w:sz w:val="28"/>
+          <w:szCs w:val="28"/>
+          <w:lang w:val="en-US"/>
+        </w:rPr>
+        <w:t xml:space="preserve"> </w:t>
+      </w:r>
+      <w:r>
+        <w:rPr>
+          <w:noProof/>
+          <w:lang w:eastAsia="zh-CN"/>
+        </w:rPr>
+        <w:drawing>
+          <wp:inline distT="0" distB="0" distL="0" distR="0" wp14:anchorId="05F5B115" wp14:editId="3D97370A">
+            <wp:extent cx="3228975" cy="866775"/>
+            <wp:effectExtent l="0" t="0" r="9525" b="9525"/>
+            <wp:docPr id="1" name="Immagine 1"/>
+            <wp:cNvGraphicFramePr>
+              <a:graphicFrameLocks xmlns:a="http://schemas.openxmlformats.org/drawingml/2006/main" noChangeAspect="1"/>
+            </wp:cNvGraphicFramePr>
+            <a:graphic xmlns:a="http://schemas.openxmlformats.org/drawingml/2006/main">
+              <a:graphicData uri="http://schemas.openxmlformats.org/drawingml/2006/picture">
+                <pic:pic xmlns:pic="http://schemas.openxmlformats.org/drawingml/2006/picture">
+                  <pic:nvPicPr>
+                    <pic:cNvPr id="1" name=""/>
+                    <pic:cNvPicPr/>
+                  </pic:nvPicPr>
+                  <pic:blipFill>
+                    <a:blip r:embed="rId13"/>
+                    <a:stretch>
+                      <a:fillRect/>
+                    </a:stretch>
+                  </pic:blipFill>
+                  <pic:spPr>
+                    <a:xfrm>
+                      <a:off x="0" y="0"/>
+                      <a:ext cx="3228975" cy="866775"/>
+                    </a:xfrm>
+                    <a:prstGeom prst="rect">
+                      <a:avLst/>
+                    </a:prstGeom>
+                  </pic:spPr>
+                </pic:pic>
+              </a:graphicData>
+            </a:graphic>
+          </wp:inline>
+        </w:drawing>
+      </w:r>
+      <w:r>
+        <w:rPr>
+          <w:rFonts w:ascii="Century" w:hAnsi="Century" w:cs="Times New Roman"/>
+          <w:sz w:val="28"/>
+          <w:szCs w:val="28"/>
+          <w:lang w:val="en-US"/>
+        </w:rPr>
+        <w:br/>
+      </w:r>
+      <w:r>
+        <w:rPr>
+          <w:rFonts w:ascii="Century" w:hAnsi="Century" w:cs="Times New Roman"/>
+          <w:sz w:val="28"/>
+          <w:szCs w:val="28"/>
+          <w:lang w:val="en-US"/>
+        </w:rPr>
+        <w:tab/>
+        <w:t xml:space="preserve"> </w:t>
+      </w:r>
+      <w:r>
+        <w:rPr>
+          <w:noProof/>
+          <w:lang w:eastAsia="zh-CN"/>
+        </w:rPr>
+        <w:drawing>
+          <wp:inline distT="0" distB="0" distL="0" distR="0" wp14:anchorId="6D274E40" wp14:editId="17F1E25E">
+            <wp:extent cx="3152775" cy="762000"/>
+            <wp:effectExtent l="0" t="0" r="9525" b="0"/>
+            <wp:docPr id="16" name="Immagine 16"/>
+            <wp:cNvGraphicFramePr>
+              <a:graphicFrameLocks xmlns:a="http://schemas.openxmlformats.org/drawingml/2006/main" noChangeAspect="1"/>
+            </wp:cNvGraphicFramePr>
+            <a:graphic xmlns:a="http://schemas.openxmlformats.org/drawingml/2006/main">
+              <a:graphicData uri="http://schemas.openxmlformats.org/drawingml/2006/picture">
+                <pic:pic xmlns:pic="http://schemas.openxmlformats.org/drawingml/2006/picture">
+                  <pic:nvPicPr>
+                    <pic:cNvPr id="1" name=""/>
+                    <pic:cNvPicPr/>
+                  </pic:nvPicPr>
+                  <pic:blipFill>
+                    <a:blip r:embed="rId14"/>
+                    <a:stretch>
+                      <a:fillRect/>
+                    </a:stretch>
+                  </pic:blipFill>
+                  <pic:spPr>
+                    <a:xfrm>
+                      <a:off x="0" y="0"/>
+                      <a:ext cx="3152775" cy="762000"/>
+                    </a:xfrm>
+                    <a:prstGeom prst="rect">
+                      <a:avLst/>
+                    </a:prstGeom>
+                  </pic:spPr>
+                </pic:pic>
+              </a:graphicData>
+            </a:graphic>
+          </wp:inline>
+        </w:drawing>
+      </w:r>
+      <w:r>
+        <w:rPr>
+          <w:rFonts w:ascii="Century" w:hAnsi="Century" w:cs="Times New Roman"/>
+          <w:sz w:val="28"/>
+          <w:szCs w:val="28"/>
+          <w:lang w:val="en-US"/>
+        </w:rPr>
+        <w:br/>
+      </w:r>
+      <w:r>
+        <w:rPr>
+          <w:rFonts w:ascii="Century" w:hAnsi="Century" w:cs="Times New Roman"/>
+          <w:sz w:val="28"/>
+          <w:szCs w:val="28"/>
+          <w:lang w:val="en-US"/>
+        </w:rPr>
+        <w:tab/>
+      </w:r>
+      <w:r>
+        <w:rPr>
+          <w:noProof/>
+          <w:lang w:eastAsia="zh-CN"/>
+        </w:rPr>
+        <w:drawing>
+          <wp:inline distT="0" distB="0" distL="0" distR="0" wp14:anchorId="3585E007" wp14:editId="6BF04901">
+            <wp:extent cx="3266694" cy="704850"/>
+            <wp:effectExtent l="0" t="0" r="0" b="0"/>
+            <wp:docPr id="17" name="Immagine 17"/>
+            <wp:cNvGraphicFramePr>
+              <a:graphicFrameLocks xmlns:a="http://schemas.openxmlformats.org/drawingml/2006/main" noChangeAspect="1"/>
+            </wp:cNvGraphicFramePr>
+            <a:graphic xmlns:a="http://schemas.openxmlformats.org/drawingml/2006/main">
+              <a:graphicData uri="http://schemas.openxmlformats.org/drawingml/2006/picture">
+                <pic:pic xmlns:pic="http://schemas.openxmlformats.org/drawingml/2006/picture">
+                  <pic:nvPicPr>
+                    <pic:cNvPr id="1" name=""/>
+                    <pic:cNvPicPr/>
+                  </pic:nvPicPr>
+                  <pic:blipFill>
+                    <a:blip r:embed="rId15"/>
+                    <a:stretch>
+                      <a:fillRect/>
+                    </a:stretch>
+                  </pic:blipFill>
+                  <pic:spPr>
+                    <a:xfrm>
+                      <a:off x="0" y="0"/>
+                      <a:ext cx="3280459" cy="707820"/>
+                    </a:xfrm>
+                    <a:prstGeom prst="rect">
+                      <a:avLst/>
+                    </a:prstGeom>
+                  </pic:spPr>
+                </pic:pic>
+              </a:graphicData>
+            </a:graphic>
+          </wp:inline>
+        </w:drawing>
+      </w:r>
+    </w:p>
+    <w:p>
+      <w:pPr>
+        <w:pStyle w:val="Paragrafoelenco"/>
+        <w:numPr>
+          <w:ilvl w:val="0"/>
+          <w:numId w:val="33"/>
+        </w:numPr>
+        <w:rPr>
+          <w:rFonts w:ascii="Century" w:hAnsi="Century" w:cs="Times New Roman"/>
+          <w:sz w:val="28"/>
+          <w:szCs w:val="28"/>
+          <w:lang w:val="en-US"/>
+        </w:rPr>
+      </w:pPr>
+      <w:r>
+        <w:rPr>
+          <w:rFonts w:ascii="Century" w:hAnsi="Century" w:cs="Times New Roman"/>
+          <w:sz w:val="28"/>
+          <w:szCs w:val="28"/>
+          <w:lang w:val="en-US"/>
+        </w:rPr>
+        <w:t>CarManager component:</w:t>
+      </w:r>
+    </w:p>
+    <w:p>
+      <w:pPr>
+        <w:pStyle w:val="Paragrafoelenco"/>
+        <w:ind w:left="360"/>
+        <w:rPr>
+          <w:rFonts w:ascii="Century" w:hAnsi="Century" w:cs="Times New Roman"/>
+          <w:sz w:val="28"/>
+          <w:szCs w:val="28"/>
+          <w:lang w:val="en-US"/>
+        </w:rPr>
+      </w:pPr>
+      <w:r>
+        <w:rPr>
+          <w:rFonts w:ascii="Century" w:hAnsi="Century" w:cs="Times New Roman"/>
+          <w:sz w:val="28"/>
+          <w:szCs w:val="28"/>
+          <w:lang w:val="en-US"/>
+        </w:rPr>
+        <w:t>The Car Manager instance is the core of this subsystem and it needs the integration with the car and with the status subcomponents.</w:t>
+      </w:r>
+    </w:p>
+    <w:p>
+      <w:pPr>
+        <w:ind w:left="360"/>
+        <w:rPr>
+          <w:rFonts w:ascii="Century" w:hAnsi="Century" w:cs="Times New Roman"/>
+          <w:sz w:val="28"/>
+          <w:szCs w:val="28"/>
+          <w:lang w:val="en-US"/>
+        </w:rPr>
+      </w:pPr>
+      <w:r>
+        <w:rPr>
+          <w:noProof/>
+          <w:lang w:eastAsia="zh-CN"/>
+        </w:rPr>
+        <w:drawing>
+          <wp:inline distT="0" distB="0" distL="0" distR="0" wp14:anchorId="7C2D8ABE" wp14:editId="7A30A410">
+            <wp:extent cx="5210175" cy="866775"/>
+            <wp:effectExtent l="0" t="0" r="9525" b="9525"/>
+            <wp:docPr id="20" name="Immagine 20"/>
+            <wp:cNvGraphicFramePr>
+              <a:graphicFrameLocks xmlns:a="http://schemas.openxmlformats.org/drawingml/2006/main" noChangeAspect="1"/>
+            </wp:cNvGraphicFramePr>
+            <a:graphic xmlns:a="http://schemas.openxmlformats.org/drawingml/2006/main">
+              <a:graphicData uri="http://schemas.openxmlformats.org/drawingml/2006/picture">
+                <pic:pic xmlns:pic="http://schemas.openxmlformats.org/drawingml/2006/picture">
+                  <pic:nvPicPr>
+                    <pic:cNvPr id="1" name=""/>
+                    <pic:cNvPicPr/>
+                  </pic:nvPicPr>
+                  <pic:blipFill>
+                    <a:blip r:embed="rId16"/>
+                    <a:stretch>
+                      <a:fillRect/>
+                    </a:stretch>
+                  </pic:blipFill>
+                  <pic:spPr>
+                    <a:xfrm>
+                      <a:off x="0" y="0"/>
+                      <a:ext cx="5210175" cy="866775"/>
+                    </a:xfrm>
+                    <a:prstGeom prst="rect">
+                      <a:avLst/>
+                    </a:prstGeom>
+                  </pic:spPr>
+                </pic:pic>
+              </a:graphicData>
+            </a:graphic>
+          </wp:inline>
+        </w:drawing>
+      </w:r>
+    </w:p>
+    <w:p>
+      <w:pPr>
+        <w:rPr>
+          <w:rFonts w:ascii="Century" w:hAnsi="Century" w:cs="Times New Roman"/>
+          <w:sz w:val="28"/>
+          <w:szCs w:val="28"/>
+          <w:lang w:val="en-US"/>
+        </w:rPr>
+      </w:pPr>
+    </w:p>
+    <w:p>
+      <w:pPr>
+        <w:pStyle w:val="Paragrafoelenco"/>
+        <w:numPr>
+          <w:ilvl w:val="0"/>
+          <w:numId w:val="33"/>
+        </w:numPr>
+        <w:rPr>
+          <w:rFonts w:ascii="Century" w:hAnsi="Century" w:cs="Times New Roman"/>
+          <w:sz w:val="28"/>
+          <w:szCs w:val="28"/>
+          <w:lang w:val="en-US"/>
+        </w:rPr>
+      </w:pPr>
+      <w:r>
+        <w:rPr>
+          <w:rFonts w:ascii="Century" w:hAnsi="Century" w:cs="Times New Roman"/>
+          <w:sz w:val="28"/>
+          <w:szCs w:val="28"/>
+          <w:lang w:val="en-US"/>
+        </w:rPr>
+        <w:lastRenderedPageBreak/>
+        <w:t>UserManager component:</w:t>
+      </w:r>
+      <w:r>
+        <w:rPr>
+          <w:rFonts w:ascii="Century" w:hAnsi="Century" w:cs="Times New Roman"/>
+          <w:sz w:val="28"/>
+          <w:szCs w:val="28"/>
+          <w:lang w:val="en-US"/>
+        </w:rPr>
+        <w:br/>
+      </w:r>
+      <w:r>
+        <w:rPr>
+          <w:rFonts w:ascii="Century" w:hAnsi="Century" w:cs="Times New Roman"/>
+          <w:sz w:val="28"/>
+          <w:szCs w:val="28"/>
+          <w:lang w:val="en-US"/>
+        </w:rPr>
+        <w:br/>
+      </w:r>
+      <w:r>
+        <w:rPr>
+          <w:noProof/>
+          <w:lang w:eastAsia="zh-CN"/>
+        </w:rPr>
+        <w:drawing>
+          <wp:inline distT="0" distB="0" distL="0" distR="0" wp14:anchorId="3713028F" wp14:editId="6F55EE74">
+            <wp:extent cx="3200400" cy="2257425"/>
+            <wp:effectExtent l="0" t="0" r="0" b="9525"/>
+            <wp:docPr id="18" name="Immagine 18"/>
+            <wp:cNvGraphicFramePr>
+              <a:graphicFrameLocks xmlns:a="http://schemas.openxmlformats.org/drawingml/2006/main" noChangeAspect="1"/>
+            </wp:cNvGraphicFramePr>
+            <a:graphic xmlns:a="http://schemas.openxmlformats.org/drawingml/2006/main">
+              <a:graphicData uri="http://schemas.openxmlformats.org/drawingml/2006/picture">
+                <pic:pic xmlns:pic="http://schemas.openxmlformats.org/drawingml/2006/picture">
+                  <pic:nvPicPr>
+                    <pic:cNvPr id="1" name=""/>
+                    <pic:cNvPicPr/>
+                  </pic:nvPicPr>
+                  <pic:blipFill>
+                    <a:blip r:embed="rId17"/>
+                    <a:stretch>
+                      <a:fillRect/>
+                    </a:stretch>
+                  </pic:blipFill>
+                  <pic:spPr>
+                    <a:xfrm>
+                      <a:off x="0" y="0"/>
+                      <a:ext cx="3200400" cy="2257425"/>
+                    </a:xfrm>
+                    <a:prstGeom prst="rect">
+                      <a:avLst/>
+                    </a:prstGeom>
+                  </pic:spPr>
+                </pic:pic>
+              </a:graphicData>
+            </a:graphic>
+          </wp:inline>
+        </w:drawing>
+      </w:r>
+    </w:p>
+    <w:p>
+      <w:pPr>
+        <w:pStyle w:val="Paragrafoelenco"/>
+        <w:numPr>
+          <w:ilvl w:val="0"/>
+          <w:numId w:val="33"/>
+        </w:numPr>
+        <w:rPr>
+          <w:rFonts w:ascii="Century" w:hAnsi="Century" w:cs="Times New Roman"/>
+          <w:sz w:val="28"/>
+          <w:szCs w:val="28"/>
+          <w:lang w:val="en-US"/>
+        </w:rPr>
+      </w:pPr>
+      <w:r>
+        <w:rPr>
+          <w:rFonts w:ascii="Century" w:hAnsi="Century" w:cs="Times New Roman"/>
+          <w:sz w:val="28"/>
+          <w:szCs w:val="28"/>
+          <w:lang w:val="en-US"/>
+        </w:rPr>
+        <w:t>Now</w:t>
+      </w:r>
+      <w:r>
+        <w:rPr>
+          <w:rFonts w:ascii="Century" w:hAnsi="Century" w:cs="Times New Roman"/>
+          <w:sz w:val="28"/>
+          <w:szCs w:val="28"/>
+          <w:lang w:val="en-US"/>
+        </w:rPr>
+        <w:t>, all these three subsystems must be integrated singularly with the database:</w:t>
+      </w:r>
+    </w:p>
+    <w:p>
+      <w:pPr>
+        <w:ind w:firstLine="360"/>
+        <w:rPr>
+          <w:rFonts w:ascii="Century" w:hAnsi="Century" w:cs="Times New Roman"/>
+          <w:sz w:val="28"/>
+          <w:szCs w:val="28"/>
+          <w:lang w:val="en-US"/>
+        </w:rPr>
+      </w:pPr>
+      <w:r>
+        <w:rPr>
+          <w:rFonts w:ascii="Century" w:hAnsi="Century" w:cs="Times New Roman"/>
+          <w:noProof/>
+          <w:sz w:val="28"/>
+          <w:szCs w:val="28"/>
+          <w:lang w:eastAsia="zh-CN"/>
+        </w:rPr>
+        <w:drawing>
+          <wp:inline distT="0" distB="0" distL="0" distR="0" wp14:anchorId="4EA9D56C" wp14:editId="646D5EAF">
+            <wp:extent cx="3207292" cy="749935"/>
+            <wp:effectExtent l="0" t="0" r="0" b="0"/>
+            <wp:docPr id="11" name="Immagine 11" descr="C:\Users\Matteo\Downloads\image_2017-01-08_16-18-32.png"/>
+            <wp:cNvGraphicFramePr>
+              <a:graphicFrameLocks xmlns:a="http://schemas.openxmlformats.org/drawingml/2006/main" noChangeAspect="1"/>
+            </wp:cNvGraphicFramePr>
+            <a:graphic xmlns:a="http://schemas.openxmlformats.org/drawingml/2006/main">
+              <a:graphicData uri="http://schemas.openxmlformats.org/drawingml/2006/picture">
+                <pic:pic xmlns:pic="http://schemas.openxmlformats.org/drawingml/2006/picture">
+                  <pic:nvPicPr>
+                    <pic:cNvPr id="0" name="Picture 11" descr="C:\Users\Matteo\Downloads\image_2017-01-08_16-18-32.png"/>
+                    <pic:cNvPicPr>
+                      <a:picLocks noChangeAspect="1" noChangeArrowheads="1"/>
+                    </pic:cNvPicPr>
+                  </pic:nvPicPr>
+                  <pic:blipFill>
+                    <a:blip r:embed="rId18">
+                      <a:extLst>
+                        <a:ext uri="{28A0092B-C50C-407E-A947-70E740481C1C}">
+                          <a14:useLocalDpi xmlns:a14="http://schemas.microsoft.com/office/drawing/2010/main" val="0"/>
+                        </a:ext>
+                      </a:extLst>
+                    </a:blip>
+                    <a:srcRect/>
+                    <a:stretch>
+                      <a:fillRect/>
+                    </a:stretch>
+                  </pic:blipFill>
+                  <pic:spPr bwMode="auto">
+                    <a:xfrm>
+                      <a:off x="0" y="0"/>
+                      <a:ext cx="3214672" cy="751661"/>
+                    </a:xfrm>
+                    <a:prstGeom prst="rect">
+                      <a:avLst/>
+                    </a:prstGeom>
+                    <a:noFill/>
+                    <a:ln>
+                      <a:noFill/>
+                    </a:ln>
+                  </pic:spPr>
+                </pic:pic>
+              </a:graphicData>
+            </a:graphic>
+          </wp:inline>
+        </w:drawing>
+      </w:r>
+    </w:p>
+    <w:p>
+      <w:pPr>
+        <w:ind w:firstLine="360"/>
+        <w:rPr>
+          <w:rFonts w:ascii="Century" w:hAnsi="Century" w:cs="Times New Roman"/>
+          <w:sz w:val="28"/>
+          <w:szCs w:val="28"/>
+          <w:lang w:val="en-US"/>
+        </w:rPr>
+      </w:pPr>
+      <w:r>
+        <w:rPr>
+          <w:rFonts w:ascii="Century" w:hAnsi="Century" w:cs="Times New Roman"/>
+          <w:noProof/>
+          <w:sz w:val="28"/>
+          <w:szCs w:val="28"/>
+          <w:lang w:eastAsia="zh-CN"/>
+        </w:rPr>
+        <w:drawing>
+          <wp:inline distT="0" distB="0" distL="0" distR="0" wp14:anchorId="52D6403B" wp14:editId="006AFD6A">
+            <wp:extent cx="3163824" cy="699769"/>
+            <wp:effectExtent l="0" t="0" r="0" b="5715"/>
+            <wp:docPr id="10" name="Immagine 10" descr="C:\Users\Matteo\Downloads\image_2017-01-08_16-18-07.png"/>
+            <wp:cNvGraphicFramePr>
+              <a:graphicFrameLocks xmlns:a="http://schemas.openxmlformats.org/drawingml/2006/main" noChangeAspect="1"/>
+            </wp:cNvGraphicFramePr>
+            <a:graphic xmlns:a="http://schemas.openxmlformats.org/drawingml/2006/main">
+              <a:graphicData uri="http://schemas.openxmlformats.org/drawingml/2006/picture">
+                <pic:pic xmlns:pic="http://schemas.openxmlformats.org/drawingml/2006/picture">
+                  <pic:nvPicPr>
+                    <pic:cNvPr id="0" name="Picture 10" descr="C:\Users\Matteo\Downloads\image_2017-01-08_16-18-07.png"/>
+                    <pic:cNvPicPr>
+                      <a:picLocks noChangeAspect="1" noChangeArrowheads="1"/>
+                    </pic:cNvPicPr>
+                  </pic:nvPicPr>
+                  <pic:blipFill>
+                    <a:blip r:embed="rId19">
+                      <a:extLst>
+                        <a:ext uri="{28A0092B-C50C-407E-A947-70E740481C1C}">
+                          <a14:useLocalDpi xmlns:a14="http://schemas.microsoft.com/office/drawing/2010/main" val="0"/>
+                        </a:ext>
+                      </a:extLst>
+                    </a:blip>
+                    <a:srcRect/>
+                    <a:stretch>
+                      <a:fillRect/>
+                    </a:stretch>
+                  </pic:blipFill>
+                  <pic:spPr bwMode="auto">
+                    <a:xfrm>
+                      <a:off x="0" y="0"/>
+                      <a:ext cx="3206570" cy="709224"/>
+                    </a:xfrm>
+                    <a:prstGeom prst="rect">
+                      <a:avLst/>
+                    </a:prstGeom>
+                    <a:noFill/>
+                    <a:ln>
+                      <a:noFill/>
+                    </a:ln>
+                  </pic:spPr>
+                </pic:pic>
+              </a:graphicData>
+            </a:graphic>
+          </wp:inline>
+        </w:drawing>
+      </w:r>
+    </w:p>
+    <w:p>
+      <w:pPr>
+        <w:ind w:firstLine="360"/>
+        <w:rPr>
+          <w:rFonts w:ascii="Century" w:hAnsi="Century" w:cs="Times New Roman"/>
+          <w:sz w:val="28"/>
+          <w:szCs w:val="28"/>
+          <w:lang w:val="en-US"/>
+        </w:rPr>
+      </w:pPr>
+      <w:r>
+        <w:rPr>
+          <w:rFonts w:ascii="Century" w:hAnsi="Century" w:cs="Times New Roman"/>
+          <w:noProof/>
+          <w:sz w:val="28"/>
+          <w:szCs w:val="28"/>
+          <w:lang w:eastAsia="zh-CN"/>
+        </w:rPr>
+        <w:drawing>
+          <wp:inline distT="0" distB="0" distL="0" distR="0" wp14:anchorId="23888727" wp14:editId="47B5AD20">
+            <wp:extent cx="3163083" cy="685927"/>
+            <wp:effectExtent l="0" t="0" r="0" b="0"/>
+            <wp:docPr id="15" name="Immagine 15" descr="C:\Users\Matteo\Downloads\image_2017-01-08_16-21-26.png"/>
+            <wp:cNvGraphicFramePr>
+              <a:graphicFrameLocks xmlns:a="http://schemas.openxmlformats.org/drawingml/2006/main" noChangeAspect="1"/>
+            </wp:cNvGraphicFramePr>
+            <a:graphic xmlns:a="http://schemas.openxmlformats.org/drawingml/2006/main">
+              <a:graphicData uri="http://schemas.openxmlformats.org/drawingml/2006/picture">
+                <pic:pic xmlns:pic="http://schemas.openxmlformats.org/drawingml/2006/picture">
+                  <pic:nvPicPr>
+                    <pic:cNvPr id="0" name="Picture 16" descr="C:\Users\Matteo\Downloads\image_2017-01-08_16-21-26.png"/>
+                    <pic:cNvPicPr>
+                      <a:picLocks noChangeAspect="1" noChangeArrowheads="1"/>
+                    </pic:cNvPicPr>
+                  </pic:nvPicPr>
+                  <pic:blipFill>
+                    <a:blip r:embed="rId20">
+                      <a:extLst>
+                        <a:ext uri="{28A0092B-C50C-407E-A947-70E740481C1C}">
+                          <a14:useLocalDpi xmlns:a14="http://schemas.microsoft.com/office/drawing/2010/main" val="0"/>
+                        </a:ext>
+                      </a:extLst>
+                    </a:blip>
+                    <a:srcRect/>
+                    <a:stretch>
+                      <a:fillRect/>
+                    </a:stretch>
+                  </pic:blipFill>
+                  <pic:spPr bwMode="auto">
+                    <a:xfrm>
+                      <a:off x="0" y="0"/>
+                      <a:ext cx="3184101" cy="690485"/>
+                    </a:xfrm>
+                    <a:prstGeom prst="rect">
+                      <a:avLst/>
+                    </a:prstGeom>
+                    <a:noFill/>
+                    <a:ln>
+                      <a:noFill/>
+                    </a:ln>
+                  </pic:spPr>
+                </pic:pic>
+              </a:graphicData>
+            </a:graphic>
+          </wp:inline>
+        </w:drawing>
+      </w:r>
+    </w:p>
+    <w:p>
+      <w:pPr>
+        <w:pStyle w:val="Paragrafoelenco"/>
+        <w:numPr>
+          <w:ilvl w:val="0"/>
+          <w:numId w:val="35"/>
+        </w:numPr>
+        <w:rPr>
+          <w:rFonts w:ascii="Century" w:hAnsi="Century" w:cs="Times New Roman"/>
+          <w:sz w:val="28"/>
+          <w:szCs w:val="28"/>
+          <w:lang w:val="en-US"/>
+        </w:rPr>
+      </w:pPr>
+      <w:r>
+        <w:rPr>
+          <w:rFonts w:ascii="Century" w:hAnsi="Century" w:cs="Times New Roman"/>
+          <w:sz w:val="28"/>
+          <w:szCs w:val="28"/>
+          <w:lang w:val="en-US"/>
+        </w:rPr>
+        <w:t>An integration of the ride and reservation modules must be performed with the payment gateway</w:t>
+      </w:r>
+    </w:p>
+    <w:p>
+      <w:pPr>
+        <w:rPr>
+          <w:rFonts w:ascii="Century" w:hAnsi="Century" w:cs="Times New Roman"/>
+          <w:sz w:val="28"/>
+          <w:szCs w:val="28"/>
+          <w:lang w:val="en-US"/>
+        </w:rPr>
+      </w:pPr>
+      <w:r>
+        <w:rPr>
+          <w:rFonts w:ascii="Century" w:hAnsi="Century" w:cs="Times New Roman"/>
+          <w:sz w:val="28"/>
+          <w:szCs w:val="28"/>
+          <w:lang w:val="en-US"/>
+        </w:rPr>
+        <w:t xml:space="preserve">    </w:t>
+      </w:r>
+      <w:r>
+        <w:rPr>
+          <w:noProof/>
+          <w:lang w:eastAsia="zh-CN"/>
+        </w:rPr>
+        <w:drawing>
+          <wp:inline distT="0" distB="0" distL="0" distR="0" wp14:anchorId="1FBF6E52" wp14:editId="0DF7F8BD">
+            <wp:extent cx="3219450" cy="1495425"/>
+            <wp:effectExtent l="0" t="0" r="0" b="9525"/>
+            <wp:docPr id="21" name="Immagine 21"/>
+            <wp:cNvGraphicFramePr>
+              <a:graphicFrameLocks xmlns:a="http://schemas.openxmlformats.org/drawingml/2006/main" noChangeAspect="1"/>
+            </wp:cNvGraphicFramePr>
+            <a:graphic xmlns:a="http://schemas.openxmlformats.org/drawingml/2006/main">
+              <a:graphicData uri="http://schemas.openxmlformats.org/drawingml/2006/picture">
+                <pic:pic xmlns:pic="http://schemas.openxmlformats.org/drawingml/2006/picture">
+                  <pic:nvPicPr>
+                    <pic:cNvPr id="1" name=""/>
+                    <pic:cNvPicPr/>
+                  </pic:nvPicPr>
+                  <pic:blipFill>
+                    <a:blip r:embed="rId21"/>
+                    <a:stretch>
+                      <a:fillRect/>
+                    </a:stretch>
+                  </pic:blipFill>
+                  <pic:spPr>
+                    <a:xfrm>
+                      <a:off x="0" y="0"/>
+                      <a:ext cx="3219450" cy="1495425"/>
+                    </a:xfrm>
+                    <a:prstGeom prst="rect">
+                      <a:avLst/>
+                    </a:prstGeom>
+                  </pic:spPr>
+                </pic:pic>
+              </a:graphicData>
+            </a:graphic>
+          </wp:inline>
+        </w:drawing>
+      </w:r>
+    </w:p>
+    <w:p>
+      <w:pPr>
+        <w:pStyle w:val="Paragrafoelenco"/>
+        <w:rPr>
+          <w:rFonts w:ascii="Century" w:hAnsi="Century" w:cs="Times New Roman"/>
+          <w:sz w:val="28"/>
+          <w:szCs w:val="28"/>
+          <w:lang w:val="en-US"/>
+        </w:rPr>
+      </w:pPr>
+    </w:p>
+    <w:p>
+      <w:pPr>
+        <w:pStyle w:val="Paragrafoelenco"/>
+        <w:rPr>
+          <w:rFonts w:ascii="Century" w:hAnsi="Century" w:cs="Times New Roman"/>
+          <w:sz w:val="28"/>
+          <w:szCs w:val="28"/>
+          <w:lang w:val="en-US"/>
+        </w:rPr>
+      </w:pPr>
+    </w:p>
+    <w:p>
+      <w:pPr>
+        <w:pStyle w:val="Paragrafoelenco"/>
+        <w:rPr>
+          <w:rFonts w:ascii="Century" w:hAnsi="Century" w:cs="Times New Roman"/>
+          <w:sz w:val="28"/>
+          <w:szCs w:val="28"/>
+          <w:lang w:val="en-US"/>
+        </w:rPr>
+      </w:pPr>
+    </w:p>
+    <w:p>
+      <w:pPr>
+        <w:pStyle w:val="Paragrafoelenco"/>
+        <w:numPr>
+          <w:ilvl w:val="0"/>
+          <w:numId w:val="35"/>
+        </w:numPr>
+        <w:rPr>
+          <w:rFonts w:ascii="Century" w:hAnsi="Century" w:cs="Times New Roman"/>
+          <w:sz w:val="28"/>
+          <w:szCs w:val="28"/>
+          <w:lang w:val="en-US"/>
+        </w:rPr>
+      </w:pPr>
+      <w:r>
+        <w:rPr>
+          <w:rFonts w:ascii="Century" w:hAnsi="Century" w:cs="Times New Roman"/>
+          <w:sz w:val="28"/>
+          <w:szCs w:val="28"/>
+          <w:lang w:val="en-US"/>
+        </w:rPr>
+        <w:lastRenderedPageBreak/>
+        <w:t>T</w:t>
+      </w:r>
+      <w:r>
+        <w:rPr>
+          <w:rFonts w:ascii="Century" w:hAnsi="Century" w:cs="Times New Roman"/>
+          <w:sz w:val="28"/>
+          <w:szCs w:val="28"/>
+          <w:lang w:val="en-US"/>
+        </w:rPr>
+        <w:t xml:space="preserve">he main module </w:t>
+      </w:r>
+      <w:r>
+        <w:rPr>
+          <w:rFonts w:ascii="Century" w:hAnsi="Century" w:cs="Times New Roman"/>
+          <w:sz w:val="28"/>
+          <w:szCs w:val="28"/>
+          <w:lang w:val="en-US"/>
+        </w:rPr>
+        <w:t xml:space="preserve">is now </w:t>
+      </w:r>
+      <w:r>
+        <w:rPr>
+          <w:rFonts w:ascii="Century" w:hAnsi="Century" w:cs="Times New Roman"/>
+          <w:sz w:val="28"/>
+          <w:szCs w:val="28"/>
+          <w:lang w:val="en-US"/>
+        </w:rPr>
+        <w:t xml:space="preserve">developed </w:t>
+      </w:r>
+      <w:r>
+        <w:rPr>
+          <w:rFonts w:ascii="Century" w:hAnsi="Century" w:cs="Times New Roman"/>
+          <w:sz w:val="28"/>
+          <w:szCs w:val="28"/>
+          <w:lang w:val="en-US"/>
+        </w:rPr>
+        <w:t>and a temporary program called DRIVER</w:t>
+      </w:r>
+      <w:r>
+        <w:rPr>
+          <w:rFonts w:ascii="Century" w:hAnsi="Century" w:cs="Times New Roman"/>
+          <w:sz w:val="28"/>
+          <w:szCs w:val="28"/>
+          <w:lang w:val="en-US"/>
+        </w:rPr>
+        <w:t xml:space="preserve"> is used to simulate </w:t>
+      </w:r>
+      <w:r>
+        <w:rPr>
+          <w:rFonts w:ascii="Century" w:hAnsi="Century" w:cs="Times New Roman"/>
+          <w:sz w:val="28"/>
+          <w:szCs w:val="28"/>
+          <w:lang w:val="en-US"/>
+        </w:rPr>
+        <w:t>it as follows.</w:t>
+      </w:r>
+      <w:r>
+        <w:rPr>
+          <w:rFonts w:ascii="Century" w:hAnsi="Century" w:cs="Times New Roman"/>
+          <w:sz w:val="28"/>
+          <w:szCs w:val="28"/>
+          <w:lang w:val="en-US"/>
+        </w:rPr>
+        <w:br/>
+        <w:t>Through the Router accesses the right connectivity and exchange of data between the three main subsystems with the outside environment can be checked. Also the correct workflow between the inner components themselves is tested here.</w:t>
+      </w:r>
+    </w:p>
+    <w:p>
+      <w:pPr>
+        <w:pStyle w:val="Paragrafoelenco"/>
+        <w:rPr>
+          <w:rFonts w:ascii="Century" w:hAnsi="Century" w:cs="Times New Roman"/>
+          <w:sz w:val="28"/>
+          <w:szCs w:val="28"/>
+          <w:lang w:val="en-US"/>
+        </w:rPr>
+      </w:pPr>
+      <w:r>
+        <w:rPr>
+          <w:noProof/>
+          <w:lang w:eastAsia="zh-CN"/>
+        </w:rPr>
+        <w:drawing>
+          <wp:inline distT="0" distB="0" distL="0" distR="0" wp14:anchorId="7D0E1FEE" wp14:editId="21EBF349">
+            <wp:extent cx="3524250" cy="2916936"/>
+            <wp:effectExtent l="0" t="0" r="0" b="0"/>
+            <wp:docPr id="22" name="Immagine 22"/>
+            <wp:cNvGraphicFramePr>
+              <a:graphicFrameLocks xmlns:a="http://schemas.openxmlformats.org/drawingml/2006/main" noChangeAspect="1"/>
+            </wp:cNvGraphicFramePr>
+            <a:graphic xmlns:a="http://schemas.openxmlformats.org/drawingml/2006/main">
+              <a:graphicData uri="http://schemas.openxmlformats.org/drawingml/2006/picture">
+                <pic:pic xmlns:pic="http://schemas.openxmlformats.org/drawingml/2006/picture">
+                  <pic:nvPicPr>
+                    <pic:cNvPr id="1" name=""/>
+                    <pic:cNvPicPr/>
+                  </pic:nvPicPr>
+                  <pic:blipFill>
+                    <a:blip r:embed="rId22"/>
+                    <a:stretch>
+                      <a:fillRect/>
+                    </a:stretch>
+                  </pic:blipFill>
+                  <pic:spPr>
+                    <a:xfrm>
+                      <a:off x="0" y="0"/>
+                      <a:ext cx="3526082" cy="2918452"/>
+                    </a:xfrm>
+                    <a:prstGeom prst="rect">
+                      <a:avLst/>
+                    </a:prstGeom>
+                  </pic:spPr>
+                </pic:pic>
+              </a:graphicData>
+            </a:graphic>
+          </wp:inline>
+        </w:drawing>
+      </w:r>
+    </w:p>
+    <w:p>
+      <w:pPr>
+        <w:pStyle w:val="Paragrafoelenco"/>
+        <w:numPr>
+          <w:ilvl w:val="0"/>
+          <w:numId w:val="36"/>
+        </w:numPr>
+        <w:rPr>
+          <w:rFonts w:ascii="Century" w:hAnsi="Century" w:cs="Times New Roman"/>
+          <w:sz w:val="28"/>
+          <w:szCs w:val="28"/>
+          <w:lang w:val="en-US"/>
+        </w:rPr>
+      </w:pPr>
+      <w:r>
+        <w:rPr>
+          <w:rFonts w:ascii="Century" w:hAnsi="Century" w:cs="Times New Roman"/>
+          <w:sz w:val="28"/>
+          <w:szCs w:val="28"/>
+          <w:u w:val="single"/>
+          <w:lang w:val="en-US"/>
+        </w:rPr>
+        <w:t>Board Controller</w:t>
+      </w:r>
+      <w:r>
+        <w:rPr>
+          <w:rFonts w:ascii="Century" w:hAnsi="Century" w:cs="Times New Roman"/>
+          <w:sz w:val="28"/>
+          <w:szCs w:val="28"/>
+          <w:u w:val="single"/>
+          <w:lang w:val="en-US"/>
+        </w:rPr>
+        <w:t xml:space="preserve"> subsystems integration:</w:t>
+      </w:r>
+    </w:p>
+    <w:p>
+      <w:pPr>
+        <w:pStyle w:val="Paragrafoelenco"/>
+        <w:ind w:left="360"/>
+        <w:rPr>
+          <w:rFonts w:ascii="Century" w:hAnsi="Century" w:cs="Times New Roman"/>
+          <w:sz w:val="28"/>
+          <w:szCs w:val="28"/>
+          <w:u w:val="single"/>
+          <w:lang w:val="en-US"/>
+        </w:rPr>
+      </w:pPr>
+    </w:p>
+    <w:p>
+      <w:pPr>
+        <w:pStyle w:val="Paragrafoelenco"/>
+        <w:ind w:left="360"/>
+        <w:rPr>
+          <w:noProof/>
+          <w:lang w:eastAsia="zh-CN"/>
+        </w:rPr>
+      </w:pPr>
+      <w:r>
+        <w:rPr>
+          <w:noProof/>
+          <w:lang w:eastAsia="zh-CN"/>
+        </w:rPr>
+        <w:drawing>
+          <wp:inline distT="0" distB="0" distL="0" distR="0" wp14:anchorId="73E0FAE1" wp14:editId="19056EE5">
+            <wp:extent cx="3267075" cy="1504950"/>
+            <wp:effectExtent l="0" t="0" r="9525" b="0"/>
+            <wp:docPr id="2" name="Immagine 2"/>
+            <wp:cNvGraphicFramePr>
+              <a:graphicFrameLocks xmlns:a="http://schemas.openxmlformats.org/drawingml/2006/main" noChangeAspect="1"/>
+            </wp:cNvGraphicFramePr>
+            <a:graphic xmlns:a="http://schemas.openxmlformats.org/drawingml/2006/main">
+              <a:graphicData uri="http://schemas.openxmlformats.org/drawingml/2006/picture">
+                <pic:pic xmlns:pic="http://schemas.openxmlformats.org/drawingml/2006/picture">
+                  <pic:nvPicPr>
+                    <pic:cNvPr id="1" name=""/>
+                    <pic:cNvPicPr/>
+                  </pic:nvPicPr>
+                  <pic:blipFill>
+                    <a:blip r:embed="rId23"/>
+                    <a:stretch>
+                      <a:fillRect/>
+                    </a:stretch>
+                  </pic:blipFill>
+                  <pic:spPr>
+                    <a:xfrm>
+                      <a:off x="0" y="0"/>
+                      <a:ext cx="3267075" cy="1504950"/>
+                    </a:xfrm>
+                    <a:prstGeom prst="rect">
+                      <a:avLst/>
+                    </a:prstGeom>
+                  </pic:spPr>
+                </pic:pic>
+              </a:graphicData>
+            </a:graphic>
+          </wp:inline>
+        </w:drawing>
+      </w:r>
+      <w:r>
+        <w:rPr>
+          <w:noProof/>
+          <w:lang w:eastAsia="zh-CN"/>
+        </w:rPr>
+        <w:t xml:space="preserve"> </w:t>
+      </w:r>
+      <w:r>
+        <w:rPr>
+          <w:noProof/>
+          <w:lang w:eastAsia="zh-CN"/>
+        </w:rPr>
+        <w:drawing>
+          <wp:inline distT="0" distB="0" distL="0" distR="0" wp14:anchorId="007C0310" wp14:editId="308E354F">
+            <wp:extent cx="3248025" cy="1647825"/>
+            <wp:effectExtent l="0" t="0" r="9525" b="9525"/>
+            <wp:docPr id="7" name="Immagine 7"/>
+            <wp:cNvGraphicFramePr>
+              <a:graphicFrameLocks xmlns:a="http://schemas.openxmlformats.org/drawingml/2006/main" noChangeAspect="1"/>
+            </wp:cNvGraphicFramePr>
+            <a:graphic xmlns:a="http://schemas.openxmlformats.org/drawingml/2006/main">
+              <a:graphicData uri="http://schemas.openxmlformats.org/drawingml/2006/picture">
+                <pic:pic xmlns:pic="http://schemas.openxmlformats.org/drawingml/2006/picture">
+                  <pic:nvPicPr>
+                    <pic:cNvPr id="1" name=""/>
+                    <pic:cNvPicPr/>
+                  </pic:nvPicPr>
+                  <pic:blipFill>
+                    <a:blip r:embed="rId24"/>
+                    <a:stretch>
+                      <a:fillRect/>
+                    </a:stretch>
+                  </pic:blipFill>
+                  <pic:spPr>
+                    <a:xfrm>
+                      <a:off x="0" y="0"/>
+                      <a:ext cx="3248025" cy="1647825"/>
+                    </a:xfrm>
+                    <a:prstGeom prst="rect">
+                      <a:avLst/>
+                    </a:prstGeom>
+                  </pic:spPr>
+                </pic:pic>
+              </a:graphicData>
+            </a:graphic>
+          </wp:inline>
+        </w:drawing>
+      </w:r>
+    </w:p>
+    <w:p>
+      <w:pPr>
+        <w:pStyle w:val="Paragrafoelenco"/>
+        <w:ind w:left="360"/>
+        <w:rPr>
+          <w:rFonts w:ascii="Century" w:hAnsi="Century" w:cs="Times New Roman"/>
+          <w:sz w:val="28"/>
+          <w:szCs w:val="28"/>
+          <w:lang w:val="en-US"/>
+        </w:rPr>
+      </w:pPr>
+      <w:r>
+        <w:rPr>
+          <w:noProof/>
+          <w:lang w:eastAsia="zh-CN"/>
+        </w:rPr>
+        <w:drawing>
+          <wp:inline distT="0" distB="0" distL="0" distR="0" wp14:anchorId="5A9FEFE4" wp14:editId="44C2DB27">
+            <wp:extent cx="3181350" cy="790575"/>
+            <wp:effectExtent l="0" t="0" r="0" b="9525"/>
+            <wp:docPr id="5" name="Immagine 5"/>
+            <wp:cNvGraphicFramePr>
+              <a:graphicFrameLocks xmlns:a="http://schemas.openxmlformats.org/drawingml/2006/main" noChangeAspect="1"/>
+            </wp:cNvGraphicFramePr>
+            <a:graphic xmlns:a="http://schemas.openxmlformats.org/drawingml/2006/main">
+              <a:graphicData uri="http://schemas.openxmlformats.org/drawingml/2006/picture">
+                <pic:pic xmlns:pic="http://schemas.openxmlformats.org/drawingml/2006/picture">
+                  <pic:nvPicPr>
+                    <pic:cNvPr id="1" name=""/>
+                    <pic:cNvPicPr/>
+                  </pic:nvPicPr>
+                  <pic:blipFill>
+                    <a:blip r:embed="rId25"/>
+                    <a:stretch>
+                      <a:fillRect/>
+                    </a:stretch>
+                  </pic:blipFill>
+                  <pic:spPr>
+                    <a:xfrm>
+                      <a:off x="0" y="0"/>
+                      <a:ext cx="3181350" cy="790575"/>
+                    </a:xfrm>
+                    <a:prstGeom prst="rect">
+                      <a:avLst/>
+                    </a:prstGeom>
+                  </pic:spPr>
+                </pic:pic>
+              </a:graphicData>
+            </a:graphic>
+          </wp:inline>
+        </w:drawing>
+      </w:r>
+    </w:p>
+    <w:p>
+      <w:pPr>
+        <w:pStyle w:val="Paragrafoelenco"/>
+        <w:ind w:left="360"/>
+        <w:rPr>
+          <w:rFonts w:ascii="Century" w:hAnsi="Century" w:cs="Times New Roman"/>
+          <w:sz w:val="28"/>
+          <w:szCs w:val="28"/>
+          <w:lang w:val="en-US"/>
+        </w:rPr>
+      </w:pPr>
+    </w:p>
+    <w:p>
+      <w:pPr>
+        <w:pStyle w:val="Paragrafoelenco"/>
+        <w:numPr>
+          <w:ilvl w:val="0"/>
+          <w:numId w:val="36"/>
+        </w:numPr>
+        <w:rPr>
+          <w:rFonts w:ascii="Century" w:hAnsi="Century" w:cs="Times New Roman"/>
+          <w:sz w:val="28"/>
+          <w:szCs w:val="28"/>
+          <w:lang w:val="en-US"/>
+        </w:rPr>
+      </w:pPr>
+      <w:r>
+        <w:rPr>
+          <w:rFonts w:ascii="Century" w:hAnsi="Century" w:cs="Times New Roman"/>
+          <w:sz w:val="28"/>
+          <w:szCs w:val="28"/>
+          <w:u w:val="single"/>
+          <w:lang w:val="en-US"/>
+        </w:rPr>
+        <w:lastRenderedPageBreak/>
+        <w:t>Administration System</w:t>
+      </w:r>
+      <w:r>
+        <w:rPr>
+          <w:rFonts w:ascii="Century" w:hAnsi="Century" w:cs="Times New Roman"/>
+          <w:sz w:val="28"/>
+          <w:szCs w:val="28"/>
+          <w:u w:val="single"/>
+          <w:lang w:val="en-US"/>
+        </w:rPr>
+        <w:t xml:space="preserve"> </w:t>
+      </w:r>
+      <w:r>
+        <w:rPr>
+          <w:rFonts w:ascii="Century" w:hAnsi="Century" w:cs="Times New Roman"/>
+          <w:sz w:val="28"/>
+          <w:szCs w:val="28"/>
+          <w:u w:val="single"/>
+          <w:lang w:val="en-US"/>
+        </w:rPr>
+        <w:t>components</w:t>
+      </w:r>
+      <w:r>
+        <w:rPr>
+          <w:rFonts w:ascii="Century" w:hAnsi="Century" w:cs="Times New Roman"/>
+          <w:sz w:val="28"/>
+          <w:szCs w:val="28"/>
+          <w:u w:val="single"/>
+          <w:lang w:val="en-US"/>
+        </w:rPr>
+        <w:t xml:space="preserve"> integration:</w:t>
+      </w:r>
+    </w:p>
+    <w:p>
+      <w:pPr>
+        <w:rPr>
+          <w:rFonts w:ascii="Century" w:hAnsi="Century" w:cs="Times New Roman"/>
+          <w:sz w:val="28"/>
+          <w:szCs w:val="28"/>
+          <w:lang w:val="en-US"/>
+        </w:rPr>
+      </w:pPr>
+      <w:r>
+        <w:rPr>
+          <w:noProof/>
+          <w:lang w:eastAsia="zh-CN"/>
+        </w:rPr>
+        <w:drawing>
+          <wp:inline distT="0" distB="0" distL="0" distR="0" wp14:anchorId="025E36BF" wp14:editId="7366ED1D">
+            <wp:extent cx="2971800" cy="3876675"/>
+            <wp:effectExtent l="0" t="0" r="0" b="9525"/>
+            <wp:docPr id="3" name="Immagine 3"/>
+            <wp:cNvGraphicFramePr>
+              <a:graphicFrameLocks xmlns:a="http://schemas.openxmlformats.org/drawingml/2006/main" noChangeAspect="1"/>
+            </wp:cNvGraphicFramePr>
+            <a:graphic xmlns:a="http://schemas.openxmlformats.org/drawingml/2006/main">
+              <a:graphicData uri="http://schemas.openxmlformats.org/drawingml/2006/picture">
+                <pic:pic xmlns:pic="http://schemas.openxmlformats.org/drawingml/2006/picture">
+                  <pic:nvPicPr>
+                    <pic:cNvPr id="1" name=""/>
+                    <pic:cNvPicPr/>
+                  </pic:nvPicPr>
+                  <pic:blipFill>
+                    <a:blip r:embed="rId26"/>
+                    <a:stretch>
+                      <a:fillRect/>
+                    </a:stretch>
+                  </pic:blipFill>
+                  <pic:spPr>
+                    <a:xfrm>
+                      <a:off x="0" y="0"/>
+                      <a:ext cx="2971800" cy="3876675"/>
+                    </a:xfrm>
+                    <a:prstGeom prst="rect">
+                      <a:avLst/>
+                    </a:prstGeom>
+                  </pic:spPr>
+                </pic:pic>
+              </a:graphicData>
+            </a:graphic>
+          </wp:inline>
+        </w:drawing>
+      </w:r>
+    </w:p>
+    <w:p>
+      <w:pPr>
+        <w:pStyle w:val="Paragrafoelenco"/>
+        <w:numPr>
+          <w:ilvl w:val="0"/>
+          <w:numId w:val="36"/>
+        </w:numPr>
+        <w:rPr>
+          <w:rFonts w:ascii="Century" w:hAnsi="Century" w:cs="Times New Roman"/>
+          <w:sz w:val="28"/>
+          <w:szCs w:val="28"/>
+          <w:lang w:val="en-US"/>
+        </w:rPr>
+      </w:pPr>
+      <w:r>
+        <w:rPr>
+          <w:rFonts w:ascii="Century" w:hAnsi="Century" w:cs="Times New Roman"/>
+          <w:sz w:val="28"/>
+          <w:szCs w:val="28"/>
+          <w:u w:val="single"/>
+          <w:lang w:val="en-US"/>
+        </w:rPr>
+        <w:t>User App</w:t>
+      </w:r>
+      <w:r>
+        <w:rPr>
+          <w:rFonts w:ascii="Century" w:hAnsi="Century" w:cs="Times New Roman"/>
+          <w:sz w:val="28"/>
+          <w:szCs w:val="28"/>
+          <w:u w:val="single"/>
+          <w:lang w:val="en-US"/>
+        </w:rPr>
+        <w:t xml:space="preserve"> </w:t>
+      </w:r>
+      <w:r>
+        <w:rPr>
+          <w:rFonts w:ascii="Century" w:hAnsi="Century" w:cs="Times New Roman"/>
+          <w:sz w:val="28"/>
+          <w:szCs w:val="28"/>
+          <w:u w:val="single"/>
+          <w:lang w:val="en-US"/>
+        </w:rPr>
+        <w:t>components</w:t>
+      </w:r>
+      <w:r>
+        <w:rPr>
+          <w:rFonts w:ascii="Century" w:hAnsi="Century" w:cs="Times New Roman"/>
+          <w:sz w:val="28"/>
+          <w:szCs w:val="28"/>
+          <w:u w:val="single"/>
+          <w:lang w:val="en-US"/>
+        </w:rPr>
+        <w:t xml:space="preserve"> integration:</w:t>
+      </w:r>
+    </w:p>
+    <w:p>
+      <w:pPr>
+        <w:rPr>
+          <w:rFonts w:ascii="Century" w:hAnsi="Century" w:cs="Times New Roman"/>
+          <w:sz w:val="28"/>
+          <w:szCs w:val="28"/>
+          <w:lang w:val="en-US"/>
+        </w:rPr>
+      </w:pPr>
+      <w:r>
+        <w:rPr>
+          <w:noProof/>
+          <w:lang w:eastAsia="zh-CN"/>
+        </w:rPr>
+        <w:drawing>
+          <wp:inline distT="0" distB="0" distL="0" distR="0" wp14:anchorId="4EA3666D" wp14:editId="6D9D3BF0">
+            <wp:extent cx="3086100" cy="2390775"/>
+            <wp:effectExtent l="0" t="0" r="0" b="9525"/>
+            <wp:docPr id="4" name="Immagine 4"/>
+            <wp:cNvGraphicFramePr>
+              <a:graphicFrameLocks xmlns:a="http://schemas.openxmlformats.org/drawingml/2006/main" noChangeAspect="1"/>
+            </wp:cNvGraphicFramePr>
+            <a:graphic xmlns:a="http://schemas.openxmlformats.org/drawingml/2006/main">
+              <a:graphicData uri="http://schemas.openxmlformats.org/drawingml/2006/picture">
+                <pic:pic xmlns:pic="http://schemas.openxmlformats.org/drawingml/2006/picture">
+                  <pic:nvPicPr>
+                    <pic:cNvPr id="1" name=""/>
+                    <pic:cNvPicPr/>
+                  </pic:nvPicPr>
+                  <pic:blipFill>
+                    <a:blip r:embed="rId27"/>
+                    <a:stretch>
+                      <a:fillRect/>
+                    </a:stretch>
+                  </pic:blipFill>
+                  <pic:spPr>
+                    <a:xfrm>
+                      <a:off x="0" y="0"/>
+                      <a:ext cx="3086100" cy="2390775"/>
+                    </a:xfrm>
+                    <a:prstGeom prst="rect">
+                      <a:avLst/>
+                    </a:prstGeom>
+                  </pic:spPr>
+                </pic:pic>
+              </a:graphicData>
+            </a:graphic>
+          </wp:inline>
+        </w:drawing>
+      </w:r>
+    </w:p>
+    <w:p>
+      <w:pPr>
+        <w:rPr>
+          <w:rFonts w:ascii="Century" w:hAnsi="Century" w:cs="Times New Roman"/>
+          <w:sz w:val="28"/>
+          <w:szCs w:val="28"/>
+          <w:lang w:val="en-US"/>
+        </w:rPr>
+      </w:pPr>
+      <w:bookmarkStart w:id="3" w:name="_GoBack"/>
+      <w:bookmarkEnd w:id="3"/>
     </w:p>
     <w:p>
       <w:pPr>
@@ -15396,8 +17351,6 @@
           <w:lang w:val="en-US"/>
         </w:rPr>
       </w:pPr>
-      <w:bookmarkStart w:id="3" w:name="_GoBack"/>
-      <w:bookmarkEnd w:id="3"/>
     </w:p>
     <w:p>
       <w:pPr>
@@ -15644,25 +17597,14 @@
           <w:lang w:val="en-US"/>
         </w:rPr>
       </w:pPr>
-      <w:proofErr w:type="spellStart"/>
-      <w:r>
-        <w:rPr>
-          <w:rFonts w:ascii="Century" w:hAnsi="Century" w:cs="Times New Roman"/>
-          <w:sz w:val="28"/>
-          <w:szCs w:val="28"/>
-          <w:lang w:val="en-US"/>
-        </w:rPr>
-        <w:t>MacOS</w:t>
-      </w:r>
-      <w:proofErr w:type="spellEnd"/>
-      <w:r>
-        <w:rPr>
-          <w:rFonts w:ascii="Century" w:hAnsi="Century" w:cs="Times New Roman"/>
-          <w:sz w:val="28"/>
-          <w:szCs w:val="28"/>
-          <w:lang w:val="en-US"/>
-        </w:rPr>
-        <w:t xml:space="preserve"> 10.12</w:t>
+      <w:r>
+        <w:rPr>
+          <w:rFonts w:ascii="Century" w:hAnsi="Century" w:cs="Times New Roman"/>
+          <w:sz w:val="28"/>
+          <w:szCs w:val="28"/>
+          <w:lang w:val="en-US"/>
+        </w:rPr>
+        <w:t>MacOS 10.12</w:t>
       </w:r>
     </w:p>
     <w:p>
@@ -16587,7 +18529,6 @@
         </w:rPr>
         <w:t xml:space="preserve">Document work finished on the </w:t>
       </w:r>
-      <w:proofErr w:type="spellStart"/>
       <w:r>
         <w:rPr>
           <w:rFonts w:ascii="Century" w:hAnsi="Century" w:cs="Times New Roman"/>
@@ -16607,7 +18548,6 @@
         </w:rPr>
         <w:t>th</w:t>
       </w:r>
-      <w:proofErr w:type="spellEnd"/>
       <w:r>
         <w:rPr>
           <w:rFonts w:ascii="Century" w:hAnsi="Century" w:cs="Times New Roman"/>
@@ -16679,7 +18619,7 @@
           <w:noProof/>
           <w:sz w:val="28"/>
           <w:szCs w:val="28"/>
-          <w:lang w:eastAsia="it-IT"/>
+          <w:lang w:eastAsia="zh-CN"/>
         </w:rPr>
         <w:drawing>
           <wp:inline distT="0" distB="0" distL="0" distR="0">
@@ -16699,7 +18639,7 @@
                     </pic:cNvPicPr>
                   </pic:nvPicPr>
                   <pic:blipFill>
-                    <a:blip r:embed="rId13">
+                    <a:blip r:embed="rId28">
                       <a:extLst>
                         <a:ext uri="{28A0092B-C50C-407E-A947-70E740481C1C}">
                           <a14:useLocalDpi xmlns:a14="http://schemas.microsoft.com/office/drawing/2010/main" val="0"/>
@@ -16732,8 +18672,8 @@
       </w:r>
     </w:p>
     <w:sectPr>
-      <w:headerReference w:type="default" r:id="rId14"/>
-      <w:footerReference w:type="default" r:id="rId15"/>
+      <w:headerReference w:type="default" r:id="rId29"/>
+      <w:footerReference w:type="default" r:id="rId30"/>
       <w:pgSz w:w="11906" w:h="16838"/>
       <w:pgMar w:top="1417" w:right="1134" w:bottom="1134" w:left="1134" w:header="708" w:footer="708" w:gutter="0"/>
       <w:cols w:space="708"/>
@@ -16744,7 +18684,7 @@
 </file>
 
 <file path=word/endnotes.xml><?xml version="1.0" encoding="utf-8"?>
-<w:endnotes xmlns:wpc="http://schemas.microsoft.com/office/word/2010/wordprocessingCanvas" xmlns:cx="http://schemas.microsoft.com/office/drawing/2014/chartex" xmlns:cx1="http://schemas.microsoft.com/office/drawing/2015/9/8/chartex" xmlns:cx2="http://schemas.microsoft.com/office/drawing/2015/10/21/chartex" xmlns:cx3="http://schemas.microsoft.com/office/drawing/2016/5/9/chartex" xmlns:cx4="http://schemas.microsoft.com/office/drawing/2016/5/10/chartex" xmlns:cx5="http://schemas.microsoft.com/office/drawing/2016/5/11/chartex" xmlns:mc="http://schemas.openxmlformats.org/markup-compatibility/2006" xmlns:o="urn:schemas-microsoft-com:office:office" xmlns:r="http://schemas.openxmlformats.org/officeDocument/2006/relationships" xmlns:m="http://schemas.openxmlformats.org/officeDocument/2006/math" xmlns:v="urn:schemas-microsoft-com:vml" xmlns:wp14="http://schemas.microsoft.com/office/word/2010/wordprocessingDrawing" xmlns:wp="http://schemas.openxmlformats.org/drawingml/2006/wordprocessingDrawing" xmlns:w10="urn:schemas-microsoft-com:office:word" xmlns:w="http://schemas.openxmlformats.org/wordprocessingml/2006/main" xmlns:w14="http://schemas.microsoft.com/office/word/2010/wordml" xmlns:w15="http://schemas.microsoft.com/office/word/2012/wordml" xmlns:w16se="http://schemas.microsoft.com/office/word/2015/wordml/symex" xmlns:wpg="http://schemas.microsoft.com/office/word/2010/wordprocessingGroup" xmlns:wpi="http://schemas.microsoft.com/office/word/2010/wordprocessingInk" xmlns:wne="http://schemas.microsoft.com/office/word/2006/wordml" xmlns:wps="http://schemas.microsoft.com/office/word/2010/wordprocessingShape" mc:Ignorable="w14 w15 w16se wp14">
+<w:endnotes xmlns:wpc="http://schemas.microsoft.com/office/word/2010/wordprocessingCanvas" xmlns:cx="http://schemas.microsoft.com/office/drawing/2014/chartex" xmlns:cx1="http://schemas.microsoft.com/office/drawing/2015/9/8/chartex" xmlns:cx2="http://schemas.microsoft.com/office/drawing/2015/10/21/chartex" xmlns:mc="http://schemas.openxmlformats.org/markup-compatibility/2006" xmlns:o="urn:schemas-microsoft-com:office:office" xmlns:r="http://schemas.openxmlformats.org/officeDocument/2006/relationships" xmlns:m="http://schemas.openxmlformats.org/officeDocument/2006/math" xmlns:v="urn:schemas-microsoft-com:vml" xmlns:wp14="http://schemas.microsoft.com/office/word/2010/wordprocessingDrawing" xmlns:wp="http://schemas.openxmlformats.org/drawingml/2006/wordprocessingDrawing" xmlns:w10="urn:schemas-microsoft-com:office:word" xmlns:w="http://schemas.openxmlformats.org/wordprocessingml/2006/main" xmlns:w14="http://schemas.microsoft.com/office/word/2010/wordml" xmlns:w15="http://schemas.microsoft.com/office/word/2012/wordml" xmlns:w16se="http://schemas.microsoft.com/office/word/2015/wordml/symex" xmlns:wpg="http://schemas.microsoft.com/office/word/2010/wordprocessingGroup" xmlns:wpi="http://schemas.microsoft.com/office/word/2010/wordprocessingInk" xmlns:wne="http://schemas.microsoft.com/office/word/2006/wordml" xmlns:wps="http://schemas.microsoft.com/office/word/2010/wordprocessingShape" mc:Ignorable="w14 w15 w16se wp14">
   <w:endnote w:type="separator" w:id="-1">
     <w:p>
       <w:pPr>
@@ -16769,7 +18709,7 @@
 </file>
 
 <file path=word/footer1.xml><?xml version="1.0" encoding="utf-8"?>
-<w:ftr xmlns:wpc="http://schemas.microsoft.com/office/word/2010/wordprocessingCanvas" xmlns:cx="http://schemas.microsoft.com/office/drawing/2014/chartex" xmlns:cx1="http://schemas.microsoft.com/office/drawing/2015/9/8/chartex" xmlns:cx2="http://schemas.microsoft.com/office/drawing/2015/10/21/chartex" xmlns:cx3="http://schemas.microsoft.com/office/drawing/2016/5/9/chartex" xmlns:cx4="http://schemas.microsoft.com/office/drawing/2016/5/10/chartex" xmlns:cx5="http://schemas.microsoft.com/office/drawing/2016/5/11/chartex" xmlns:mc="http://schemas.openxmlformats.org/markup-compatibility/2006" xmlns:o="urn:schemas-microsoft-com:office:office" xmlns:r="http://schemas.openxmlformats.org/officeDocument/2006/relationships" xmlns:m="http://schemas.openxmlformats.org/officeDocument/2006/math" xmlns:v="urn:schemas-microsoft-com:vml" xmlns:wp14="http://schemas.microsoft.com/office/word/2010/wordprocessingDrawing" xmlns:wp="http://schemas.openxmlformats.org/drawingml/2006/wordprocessingDrawing" xmlns:w10="urn:schemas-microsoft-com:office:word" xmlns:w="http://schemas.openxmlformats.org/wordprocessingml/2006/main" xmlns:w14="http://schemas.microsoft.com/office/word/2010/wordml" xmlns:w15="http://schemas.microsoft.com/office/word/2012/wordml" xmlns:w16se="http://schemas.microsoft.com/office/word/2015/wordml/symex" xmlns:wpg="http://schemas.microsoft.com/office/word/2010/wordprocessingGroup" xmlns:wpi="http://schemas.microsoft.com/office/word/2010/wordprocessingInk" xmlns:wne="http://schemas.microsoft.com/office/word/2006/wordml" xmlns:wps="http://schemas.microsoft.com/office/word/2010/wordprocessingShape" mc:Ignorable="w14 w15 w16se wp14">
+<w:ftr xmlns:wpc="http://schemas.microsoft.com/office/word/2010/wordprocessingCanvas" xmlns:cx="http://schemas.microsoft.com/office/drawing/2014/chartex" xmlns:cx1="http://schemas.microsoft.com/office/drawing/2015/9/8/chartex" xmlns:cx2="http://schemas.microsoft.com/office/drawing/2015/10/21/chartex" xmlns:mc="http://schemas.openxmlformats.org/markup-compatibility/2006" xmlns:o="urn:schemas-microsoft-com:office:office" xmlns:r="http://schemas.openxmlformats.org/officeDocument/2006/relationships" xmlns:m="http://schemas.openxmlformats.org/officeDocument/2006/math" xmlns:v="urn:schemas-microsoft-com:vml" xmlns:wp14="http://schemas.microsoft.com/office/word/2010/wordprocessingDrawing" xmlns:wp="http://schemas.openxmlformats.org/drawingml/2006/wordprocessingDrawing" xmlns:w10="urn:schemas-microsoft-com:office:word" xmlns:w="http://schemas.openxmlformats.org/wordprocessingml/2006/main" xmlns:w14="http://schemas.microsoft.com/office/word/2010/wordml" xmlns:w15="http://schemas.microsoft.com/office/word/2012/wordml" xmlns:w16se="http://schemas.microsoft.com/office/word/2015/wordml/symex" xmlns:wpg="http://schemas.microsoft.com/office/word/2010/wordprocessingGroup" xmlns:wpi="http://schemas.microsoft.com/office/word/2010/wordprocessingInk" xmlns:wne="http://schemas.microsoft.com/office/word/2006/wordml" xmlns:wps="http://schemas.microsoft.com/office/word/2010/wordprocessingShape" mc:Ignorable="w14 w15 w16se wp14">
   <w:p>
     <w:pPr>
       <w:pStyle w:val="Pidipagina"/>
@@ -16781,7 +18721,7 @@
       <w:rPr>
         <w:noProof/>
         <w:color w:val="808080" w:themeColor="background1" w:themeShade="80"/>
-        <w:lang w:eastAsia="it-IT"/>
+        <w:lang w:eastAsia="zh-CN"/>
       </w:rPr>
       <mc:AlternateContent>
         <mc:Choice Requires="wps">
@@ -16885,7 +18825,7 @@
                               <w:sz w:val="28"/>
                               <w:szCs w:val="28"/>
                             </w:rPr>
-                            <w:t>20</w:t>
+                            <w:t>10</w:t>
                           </w:r>
                           <w:r>
                             <w:rPr>
@@ -16955,7 +18895,7 @@
                         <w:sz w:val="28"/>
                         <w:szCs w:val="28"/>
                       </w:rPr>
-                      <w:t>20</w:t>
+                      <w:t>10</w:t>
                     </w:r>
                     <w:r>
                       <w:rPr>
@@ -16984,7 +18924,7 @@
 </file>
 
 <file path=word/footnotes.xml><?xml version="1.0" encoding="utf-8"?>
-<w:footnotes xmlns:wpc="http://schemas.microsoft.com/office/word/2010/wordprocessingCanvas" xmlns:cx="http://schemas.microsoft.com/office/drawing/2014/chartex" xmlns:cx1="http://schemas.microsoft.com/office/drawing/2015/9/8/chartex" xmlns:cx2="http://schemas.microsoft.com/office/drawing/2015/10/21/chartex" xmlns:cx3="http://schemas.microsoft.com/office/drawing/2016/5/9/chartex" xmlns:cx4="http://schemas.microsoft.com/office/drawing/2016/5/10/chartex" xmlns:cx5="http://schemas.microsoft.com/office/drawing/2016/5/11/chartex" xmlns:mc="http://schemas.openxmlformats.org/markup-compatibility/2006" xmlns:o="urn:schemas-microsoft-com:office:office" xmlns:r="http://schemas.openxmlformats.org/officeDocument/2006/relationships" xmlns:m="http://schemas.openxmlformats.org/officeDocument/2006/math" xmlns:v="urn:schemas-microsoft-com:vml" xmlns:wp14="http://schemas.microsoft.com/office/word/2010/wordprocessingDrawing" xmlns:wp="http://schemas.openxmlformats.org/drawingml/2006/wordprocessingDrawing" xmlns:w10="urn:schemas-microsoft-com:office:word" xmlns:w="http://schemas.openxmlformats.org/wordprocessingml/2006/main" xmlns:w14="http://schemas.microsoft.com/office/word/2010/wordml" xmlns:w15="http://schemas.microsoft.com/office/word/2012/wordml" xmlns:w16se="http://schemas.microsoft.com/office/word/2015/wordml/symex" xmlns:wpg="http://schemas.microsoft.com/office/word/2010/wordprocessingGroup" xmlns:wpi="http://schemas.microsoft.com/office/word/2010/wordprocessingInk" xmlns:wne="http://schemas.microsoft.com/office/word/2006/wordml" xmlns:wps="http://schemas.microsoft.com/office/word/2010/wordprocessingShape" mc:Ignorable="w14 w15 w16se wp14">
+<w:footnotes xmlns:wpc="http://schemas.microsoft.com/office/word/2010/wordprocessingCanvas" xmlns:cx="http://schemas.microsoft.com/office/drawing/2014/chartex" xmlns:cx1="http://schemas.microsoft.com/office/drawing/2015/9/8/chartex" xmlns:cx2="http://schemas.microsoft.com/office/drawing/2015/10/21/chartex" xmlns:mc="http://schemas.openxmlformats.org/markup-compatibility/2006" xmlns:o="urn:schemas-microsoft-com:office:office" xmlns:r="http://schemas.openxmlformats.org/officeDocument/2006/relationships" xmlns:m="http://schemas.openxmlformats.org/officeDocument/2006/math" xmlns:v="urn:schemas-microsoft-com:vml" xmlns:wp14="http://schemas.microsoft.com/office/word/2010/wordprocessingDrawing" xmlns:wp="http://schemas.openxmlformats.org/drawingml/2006/wordprocessingDrawing" xmlns:w10="urn:schemas-microsoft-com:office:word" xmlns:w="http://schemas.openxmlformats.org/wordprocessingml/2006/main" xmlns:w14="http://schemas.microsoft.com/office/word/2010/wordml" xmlns:w15="http://schemas.microsoft.com/office/word/2012/wordml" xmlns:w16se="http://schemas.microsoft.com/office/word/2015/wordml/symex" xmlns:wpg="http://schemas.microsoft.com/office/word/2010/wordprocessingGroup" xmlns:wpi="http://schemas.microsoft.com/office/word/2010/wordprocessingInk" xmlns:wne="http://schemas.microsoft.com/office/word/2006/wordml" xmlns:wps="http://schemas.microsoft.com/office/word/2010/wordprocessingShape" mc:Ignorable="w14 w15 w16se wp14">
   <w:footnote w:type="separator" w:id="-1">
     <w:p>
       <w:pPr>
@@ -17009,7 +18949,7 @@
 </file>
 
 <file path=word/header1.xml><?xml version="1.0" encoding="utf-8"?>
-<w:hdr xmlns:wpc="http://schemas.microsoft.com/office/word/2010/wordprocessingCanvas" xmlns:cx="http://schemas.microsoft.com/office/drawing/2014/chartex" xmlns:cx1="http://schemas.microsoft.com/office/drawing/2015/9/8/chartex" xmlns:cx2="http://schemas.microsoft.com/office/drawing/2015/10/21/chartex" xmlns:cx3="http://schemas.microsoft.com/office/drawing/2016/5/9/chartex" xmlns:cx4="http://schemas.microsoft.com/office/drawing/2016/5/10/chartex" xmlns:cx5="http://schemas.microsoft.com/office/drawing/2016/5/11/chartex" xmlns:mc="http://schemas.openxmlformats.org/markup-compatibility/2006" xmlns:o="urn:schemas-microsoft-com:office:office" xmlns:r="http://schemas.openxmlformats.org/officeDocument/2006/relationships" xmlns:m="http://schemas.openxmlformats.org/officeDocument/2006/math" xmlns:v="urn:schemas-microsoft-com:vml" xmlns:wp14="http://schemas.microsoft.com/office/word/2010/wordprocessingDrawing" xmlns:wp="http://schemas.openxmlformats.org/drawingml/2006/wordprocessingDrawing" xmlns:w10="urn:schemas-microsoft-com:office:word" xmlns:w="http://schemas.openxmlformats.org/wordprocessingml/2006/main" xmlns:w14="http://schemas.microsoft.com/office/word/2010/wordml" xmlns:w15="http://schemas.microsoft.com/office/word/2012/wordml" xmlns:w16se="http://schemas.microsoft.com/office/word/2015/wordml/symex" xmlns:wpg="http://schemas.microsoft.com/office/word/2010/wordprocessingGroup" xmlns:wpi="http://schemas.microsoft.com/office/word/2010/wordprocessingInk" xmlns:wne="http://schemas.microsoft.com/office/word/2006/wordml" xmlns:wps="http://schemas.microsoft.com/office/word/2010/wordprocessingShape" mc:Ignorable="w14 w15 w16se wp14">
+<w:hdr xmlns:wpc="http://schemas.microsoft.com/office/word/2010/wordprocessingCanvas" xmlns:cx="http://schemas.microsoft.com/office/drawing/2014/chartex" xmlns:cx1="http://schemas.microsoft.com/office/drawing/2015/9/8/chartex" xmlns:cx2="http://schemas.microsoft.com/office/drawing/2015/10/21/chartex" xmlns:mc="http://schemas.openxmlformats.org/markup-compatibility/2006" xmlns:o="urn:schemas-microsoft-com:office:office" xmlns:r="http://schemas.openxmlformats.org/officeDocument/2006/relationships" xmlns:m="http://schemas.openxmlformats.org/officeDocument/2006/math" xmlns:v="urn:schemas-microsoft-com:vml" xmlns:wp14="http://schemas.microsoft.com/office/word/2010/wordprocessingDrawing" xmlns:wp="http://schemas.openxmlformats.org/drawingml/2006/wordprocessingDrawing" xmlns:w10="urn:schemas-microsoft-com:office:word" xmlns:w="http://schemas.openxmlformats.org/wordprocessingml/2006/main" xmlns:w14="http://schemas.microsoft.com/office/word/2010/wordml" xmlns:w15="http://schemas.microsoft.com/office/word/2012/wordml" xmlns:w16se="http://schemas.microsoft.com/office/word/2015/wordml/symex" xmlns:wpg="http://schemas.microsoft.com/office/word/2010/wordprocessingGroup" xmlns:wpi="http://schemas.microsoft.com/office/word/2010/wordprocessingInk" xmlns:wne="http://schemas.microsoft.com/office/word/2006/wordml" xmlns:wps="http://schemas.microsoft.com/office/word/2010/wordprocessingShape" mc:Ignorable="w14 w15 w16se wp14">
   <w:p>
     <w:pPr>
       <w:pStyle w:val="Intestazione"/>
@@ -17028,7 +18968,7 @@
 </file>
 
 <file path=word/numbering.xml><?xml version="1.0" encoding="utf-8"?>
-<w:numbering xmlns:wpc="http://schemas.microsoft.com/office/word/2010/wordprocessingCanvas" xmlns:cx="http://schemas.microsoft.com/office/drawing/2014/chartex" xmlns:cx1="http://schemas.microsoft.com/office/drawing/2015/9/8/chartex" xmlns:cx2="http://schemas.microsoft.com/office/drawing/2015/10/21/chartex" xmlns:cx3="http://schemas.microsoft.com/office/drawing/2016/5/9/chartex" xmlns:cx4="http://schemas.microsoft.com/office/drawing/2016/5/10/chartex" xmlns:cx5="http://schemas.microsoft.com/office/drawing/2016/5/11/chartex" xmlns:mc="http://schemas.openxmlformats.org/markup-compatibility/2006" xmlns:o="urn:schemas-microsoft-com:office:office" xmlns:r="http://schemas.openxmlformats.org/officeDocument/2006/relationships" xmlns:m="http://schemas.openxmlformats.org/officeDocument/2006/math" xmlns:v="urn:schemas-microsoft-com:vml" xmlns:wp14="http://schemas.microsoft.com/office/word/2010/wordprocessingDrawing" xmlns:wp="http://schemas.openxmlformats.org/drawingml/2006/wordprocessingDrawing" xmlns:w10="urn:schemas-microsoft-com:office:word" xmlns:w="http://schemas.openxmlformats.org/wordprocessingml/2006/main" xmlns:w14="http://schemas.microsoft.com/office/word/2010/wordml" xmlns:w15="http://schemas.microsoft.com/office/word/2012/wordml" xmlns:w16se="http://schemas.microsoft.com/office/word/2015/wordml/symex" xmlns:wpg="http://schemas.microsoft.com/office/word/2010/wordprocessingGroup" xmlns:wpi="http://schemas.microsoft.com/office/word/2010/wordprocessingInk" xmlns:wne="http://schemas.microsoft.com/office/word/2006/wordml" xmlns:wps="http://schemas.microsoft.com/office/word/2010/wordprocessingShape" mc:Ignorable="w14 w15 w16se wp14">
+<w:numbering xmlns:wpc="http://schemas.microsoft.com/office/word/2010/wordprocessingCanvas" xmlns:cx="http://schemas.microsoft.com/office/drawing/2014/chartex" xmlns:cx1="http://schemas.microsoft.com/office/drawing/2015/9/8/chartex" xmlns:cx2="http://schemas.microsoft.com/office/drawing/2015/10/21/chartex" xmlns:mc="http://schemas.openxmlformats.org/markup-compatibility/2006" xmlns:o="urn:schemas-microsoft-com:office:office" xmlns:r="http://schemas.openxmlformats.org/officeDocument/2006/relationships" xmlns:m="http://schemas.openxmlformats.org/officeDocument/2006/math" xmlns:v="urn:schemas-microsoft-com:vml" xmlns:wp14="http://schemas.microsoft.com/office/word/2010/wordprocessingDrawing" xmlns:wp="http://schemas.openxmlformats.org/drawingml/2006/wordprocessingDrawing" xmlns:w10="urn:schemas-microsoft-com:office:word" xmlns:w="http://schemas.openxmlformats.org/wordprocessingml/2006/main" xmlns:w14="http://schemas.microsoft.com/office/word/2010/wordml" xmlns:w15="http://schemas.microsoft.com/office/word/2012/wordml" xmlns:w16se="http://schemas.microsoft.com/office/word/2015/wordml/symex" xmlns:wpg="http://schemas.microsoft.com/office/word/2010/wordprocessingGroup" xmlns:wpi="http://schemas.microsoft.com/office/word/2010/wordprocessingInk" xmlns:wne="http://schemas.microsoft.com/office/word/2006/wordml" xmlns:wps="http://schemas.microsoft.com/office/word/2010/wordprocessingShape" mc:Ignorable="w14 w15 w16se wp14">
   <w:abstractNum w:abstractNumId="0" w15:restartNumberingAfterBreak="0">
     <w:nsid w:val="04A56AC1"/>
     <w:multiLevelType w:val="hybridMultilevel"/>
@@ -17321,6 +19261,119 @@
     </w:lvl>
   </w:abstractNum>
   <w:abstractNum w:abstractNumId="3" w15:restartNumberingAfterBreak="0">
+    <w:nsid w:val="0E447869"/>
+    <w:multiLevelType w:val="hybridMultilevel"/>
+    <w:tmpl w:val="503C7612"/>
+    <w:lvl w:ilvl="0" w:tplc="04100001">
+      <w:start w:val="1"/>
+      <w:numFmt w:val="bullet"/>
+      <w:lvlText w:val=""/>
+      <w:lvlJc w:val="left"/>
+      <w:pPr>
+        <w:ind w:left="1440" w:hanging="360"/>
+      </w:pPr>
+      <w:rPr>
+        <w:rFonts w:ascii="Symbol" w:hAnsi="Symbol" w:hint="default"/>
+      </w:rPr>
+    </w:lvl>
+    <w:lvl w:ilvl="1" w:tplc="04100003" w:tentative="1">
+      <w:start w:val="1"/>
+      <w:numFmt w:val="bullet"/>
+      <w:lvlText w:val="o"/>
+      <w:lvlJc w:val="left"/>
+      <w:pPr>
+        <w:ind w:left="2160" w:hanging="360"/>
+      </w:pPr>
+      <w:rPr>
+        <w:rFonts w:ascii="Courier New" w:hAnsi="Courier New" w:cs="Courier New" w:hint="default"/>
+      </w:rPr>
+    </w:lvl>
+    <w:lvl w:ilvl="2" w:tplc="04100005" w:tentative="1">
+      <w:start w:val="1"/>
+      <w:numFmt w:val="bullet"/>
+      <w:lvlText w:val=""/>
+      <w:lvlJc w:val="left"/>
+      <w:pPr>
+        <w:ind w:left="2880" w:hanging="360"/>
+      </w:pPr>
+      <w:rPr>
+        <w:rFonts w:ascii="Wingdings" w:hAnsi="Wingdings" w:hint="default"/>
+      </w:rPr>
+    </w:lvl>
+    <w:lvl w:ilvl="3" w:tplc="04100001" w:tentative="1">
+      <w:start w:val="1"/>
+      <w:numFmt w:val="bullet"/>
+      <w:lvlText w:val=""/>
+      <w:lvlJc w:val="left"/>
+      <w:pPr>
+        <w:ind w:left="3600" w:hanging="360"/>
+      </w:pPr>
+      <w:rPr>
+        <w:rFonts w:ascii="Symbol" w:hAnsi="Symbol" w:hint="default"/>
+      </w:rPr>
+    </w:lvl>
+    <w:lvl w:ilvl="4" w:tplc="04100003" w:tentative="1">
+      <w:start w:val="1"/>
+      <w:numFmt w:val="bullet"/>
+      <w:lvlText w:val="o"/>
+      <w:lvlJc w:val="left"/>
+      <w:pPr>
+        <w:ind w:left="4320" w:hanging="360"/>
+      </w:pPr>
+      <w:rPr>
+        <w:rFonts w:ascii="Courier New" w:hAnsi="Courier New" w:cs="Courier New" w:hint="default"/>
+      </w:rPr>
+    </w:lvl>
+    <w:lvl w:ilvl="5" w:tplc="04100005" w:tentative="1">
+      <w:start w:val="1"/>
+      <w:numFmt w:val="bullet"/>
+      <w:lvlText w:val=""/>
+      <w:lvlJc w:val="left"/>
+      <w:pPr>
+        <w:ind w:left="5040" w:hanging="360"/>
+      </w:pPr>
+      <w:rPr>
+        <w:rFonts w:ascii="Wingdings" w:hAnsi="Wingdings" w:hint="default"/>
+      </w:rPr>
+    </w:lvl>
+    <w:lvl w:ilvl="6" w:tplc="04100001" w:tentative="1">
+      <w:start w:val="1"/>
+      <w:numFmt w:val="bullet"/>
+      <w:lvlText w:val=""/>
+      <w:lvlJc w:val="left"/>
+      <w:pPr>
+        <w:ind w:left="5760" w:hanging="360"/>
+      </w:pPr>
+      <w:rPr>
+        <w:rFonts w:ascii="Symbol" w:hAnsi="Symbol" w:hint="default"/>
+      </w:rPr>
+    </w:lvl>
+    <w:lvl w:ilvl="7" w:tplc="04100003" w:tentative="1">
+      <w:start w:val="1"/>
+      <w:numFmt w:val="bullet"/>
+      <w:lvlText w:val="o"/>
+      <w:lvlJc w:val="left"/>
+      <w:pPr>
+        <w:ind w:left="6480" w:hanging="360"/>
+      </w:pPr>
+      <w:rPr>
+        <w:rFonts w:ascii="Courier New" w:hAnsi="Courier New" w:cs="Courier New" w:hint="default"/>
+      </w:rPr>
+    </w:lvl>
+    <w:lvl w:ilvl="8" w:tplc="04100005" w:tentative="1">
+      <w:start w:val="1"/>
+      <w:numFmt w:val="bullet"/>
+      <w:lvlText w:val=""/>
+      <w:lvlJc w:val="left"/>
+      <w:pPr>
+        <w:ind w:left="7200" w:hanging="360"/>
+      </w:pPr>
+      <w:rPr>
+        <w:rFonts w:ascii="Wingdings" w:hAnsi="Wingdings" w:hint="default"/>
+      </w:rPr>
+    </w:lvl>
+  </w:abstractNum>
+  <w:abstractNum w:abstractNumId="4" w15:restartNumberingAfterBreak="0">
     <w:nsid w:val="0FCE7BB0"/>
     <w:multiLevelType w:val="hybridMultilevel"/>
     <w:tmpl w:val="421237B6"/>
@@ -17433,7 +19486,120 @@
       </w:rPr>
     </w:lvl>
   </w:abstractNum>
-  <w:abstractNum w:abstractNumId="4" w15:restartNumberingAfterBreak="0">
+  <w:abstractNum w:abstractNumId="5" w15:restartNumberingAfterBreak="0">
+    <w:nsid w:val="11DD71A5"/>
+    <w:multiLevelType w:val="hybridMultilevel"/>
+    <w:tmpl w:val="D8445FE8"/>
+    <w:lvl w:ilvl="0" w:tplc="04100001">
+      <w:start w:val="1"/>
+      <w:numFmt w:val="bullet"/>
+      <w:lvlText w:val=""/>
+      <w:lvlJc w:val="left"/>
+      <w:pPr>
+        <w:ind w:left="360" w:hanging="360"/>
+      </w:pPr>
+      <w:rPr>
+        <w:rFonts w:ascii="Symbol" w:hAnsi="Symbol" w:hint="default"/>
+      </w:rPr>
+    </w:lvl>
+    <w:lvl w:ilvl="1" w:tplc="04100003" w:tentative="1">
+      <w:start w:val="1"/>
+      <w:numFmt w:val="bullet"/>
+      <w:lvlText w:val="o"/>
+      <w:lvlJc w:val="left"/>
+      <w:pPr>
+        <w:ind w:left="1080" w:hanging="360"/>
+      </w:pPr>
+      <w:rPr>
+        <w:rFonts w:ascii="Courier New" w:hAnsi="Courier New" w:cs="Courier New" w:hint="default"/>
+      </w:rPr>
+    </w:lvl>
+    <w:lvl w:ilvl="2" w:tplc="04100005" w:tentative="1">
+      <w:start w:val="1"/>
+      <w:numFmt w:val="bullet"/>
+      <w:lvlText w:val=""/>
+      <w:lvlJc w:val="left"/>
+      <w:pPr>
+        <w:ind w:left="1800" w:hanging="360"/>
+      </w:pPr>
+      <w:rPr>
+        <w:rFonts w:ascii="Wingdings" w:hAnsi="Wingdings" w:hint="default"/>
+      </w:rPr>
+    </w:lvl>
+    <w:lvl w:ilvl="3" w:tplc="04100001" w:tentative="1">
+      <w:start w:val="1"/>
+      <w:numFmt w:val="bullet"/>
+      <w:lvlText w:val=""/>
+      <w:lvlJc w:val="left"/>
+      <w:pPr>
+        <w:ind w:left="2520" w:hanging="360"/>
+      </w:pPr>
+      <w:rPr>
+        <w:rFonts w:ascii="Symbol" w:hAnsi="Symbol" w:hint="default"/>
+      </w:rPr>
+    </w:lvl>
+    <w:lvl w:ilvl="4" w:tplc="04100003" w:tentative="1">
+      <w:start w:val="1"/>
+      <w:numFmt w:val="bullet"/>
+      <w:lvlText w:val="o"/>
+      <w:lvlJc w:val="left"/>
+      <w:pPr>
+        <w:ind w:left="3240" w:hanging="360"/>
+      </w:pPr>
+      <w:rPr>
+        <w:rFonts w:ascii="Courier New" w:hAnsi="Courier New" w:cs="Courier New" w:hint="default"/>
+      </w:rPr>
+    </w:lvl>
+    <w:lvl w:ilvl="5" w:tplc="04100005" w:tentative="1">
+      <w:start w:val="1"/>
+      <w:numFmt w:val="bullet"/>
+      <w:lvlText w:val=""/>
+      <w:lvlJc w:val="left"/>
+      <w:pPr>
+        <w:ind w:left="3960" w:hanging="360"/>
+      </w:pPr>
+      <w:rPr>
+        <w:rFonts w:ascii="Wingdings" w:hAnsi="Wingdings" w:hint="default"/>
+      </w:rPr>
+    </w:lvl>
+    <w:lvl w:ilvl="6" w:tplc="04100001" w:tentative="1">
+      <w:start w:val="1"/>
+      <w:numFmt w:val="bullet"/>
+      <w:lvlText w:val=""/>
+      <w:lvlJc w:val="left"/>
+      <w:pPr>
+        <w:ind w:left="4680" w:hanging="360"/>
+      </w:pPr>
+      <w:rPr>
+        <w:rFonts w:ascii="Symbol" w:hAnsi="Symbol" w:hint="default"/>
+      </w:rPr>
+    </w:lvl>
+    <w:lvl w:ilvl="7" w:tplc="04100003" w:tentative="1">
+      <w:start w:val="1"/>
+      <w:numFmt w:val="bullet"/>
+      <w:lvlText w:val="o"/>
+      <w:lvlJc w:val="left"/>
+      <w:pPr>
+        <w:ind w:left="5400" w:hanging="360"/>
+      </w:pPr>
+      <w:rPr>
+        <w:rFonts w:ascii="Courier New" w:hAnsi="Courier New" w:cs="Courier New" w:hint="default"/>
+      </w:rPr>
+    </w:lvl>
+    <w:lvl w:ilvl="8" w:tplc="04100005" w:tentative="1">
+      <w:start w:val="1"/>
+      <w:numFmt w:val="bullet"/>
+      <w:lvlText w:val=""/>
+      <w:lvlJc w:val="left"/>
+      <w:pPr>
+        <w:ind w:left="6120" w:hanging="360"/>
+      </w:pPr>
+      <w:rPr>
+        <w:rFonts w:ascii="Wingdings" w:hAnsi="Wingdings" w:hint="default"/>
+      </w:rPr>
+    </w:lvl>
+  </w:abstractNum>
+  <w:abstractNum w:abstractNumId="6" w15:restartNumberingAfterBreak="0">
     <w:nsid w:val="11EF3706"/>
     <w:multiLevelType w:val="multilevel"/>
     <w:tmpl w:val="1E2E36BA"/>
@@ -17565,7 +19731,7 @@
       </w:rPr>
     </w:lvl>
   </w:abstractNum>
-  <w:abstractNum w:abstractNumId="5" w15:restartNumberingAfterBreak="0">
+  <w:abstractNum w:abstractNumId="7" w15:restartNumberingAfterBreak="0">
     <w:nsid w:val="149D0D37"/>
     <w:multiLevelType w:val="hybridMultilevel"/>
     <w:tmpl w:val="0C382C7A"/>
@@ -17677,7 +19843,7 @@
       </w:rPr>
     </w:lvl>
   </w:abstractNum>
-  <w:abstractNum w:abstractNumId="6" w15:restartNumberingAfterBreak="0">
+  <w:abstractNum w:abstractNumId="8" w15:restartNumberingAfterBreak="0">
     <w:nsid w:val="17792131"/>
     <w:multiLevelType w:val="hybridMultilevel"/>
     <w:tmpl w:val="09066B0E"/>
@@ -17789,7 +19955,7 @@
       </w:rPr>
     </w:lvl>
   </w:abstractNum>
-  <w:abstractNum w:abstractNumId="7" w15:restartNumberingAfterBreak="0">
+  <w:abstractNum w:abstractNumId="9" w15:restartNumberingAfterBreak="0">
     <w:nsid w:val="18EE11F0"/>
     <w:multiLevelType w:val="hybridMultilevel"/>
     <w:tmpl w:val="86A614A0"/>
@@ -17878,7 +20044,7 @@
       </w:pPr>
     </w:lvl>
   </w:abstractNum>
-  <w:abstractNum w:abstractNumId="8" w15:restartNumberingAfterBreak="0">
+  <w:abstractNum w:abstractNumId="10" w15:restartNumberingAfterBreak="0">
     <w:nsid w:val="1DC12231"/>
     <w:multiLevelType w:val="hybridMultilevel"/>
     <w:tmpl w:val="BE9E27F2"/>
@@ -17964,7 +20130,7 @@
       </w:pPr>
     </w:lvl>
   </w:abstractNum>
-  <w:abstractNum w:abstractNumId="9" w15:restartNumberingAfterBreak="0">
+  <w:abstractNum w:abstractNumId="11" w15:restartNumberingAfterBreak="0">
     <w:nsid w:val="1E1832EC"/>
     <w:multiLevelType w:val="hybridMultilevel"/>
     <w:tmpl w:val="96D63D96"/>
@@ -18078,7 +20244,7 @@
       </w:rPr>
     </w:lvl>
   </w:abstractNum>
-  <w:abstractNum w:abstractNumId="10" w15:restartNumberingAfterBreak="0">
+  <w:abstractNum w:abstractNumId="12" w15:restartNumberingAfterBreak="0">
     <w:nsid w:val="1EAB2BA5"/>
     <w:multiLevelType w:val="hybridMultilevel"/>
     <w:tmpl w:val="53C8B814"/>
@@ -18191,7 +20357,7 @@
       </w:rPr>
     </w:lvl>
   </w:abstractNum>
-  <w:abstractNum w:abstractNumId="11" w15:restartNumberingAfterBreak="0">
+  <w:abstractNum w:abstractNumId="13" w15:restartNumberingAfterBreak="0">
     <w:nsid w:val="2BF646B7"/>
     <w:multiLevelType w:val="hybridMultilevel"/>
     <w:tmpl w:val="21B6A20A"/>
@@ -18304,7 +20470,7 @@
       </w:rPr>
     </w:lvl>
   </w:abstractNum>
-  <w:abstractNum w:abstractNumId="12" w15:restartNumberingAfterBreak="0">
+  <w:abstractNum w:abstractNumId="14" w15:restartNumberingAfterBreak="0">
     <w:nsid w:val="3260506C"/>
     <w:multiLevelType w:val="hybridMultilevel"/>
     <w:tmpl w:val="03308DF2"/>
@@ -18417,7 +20583,7 @@
       </w:rPr>
     </w:lvl>
   </w:abstractNum>
-  <w:abstractNum w:abstractNumId="13" w15:restartNumberingAfterBreak="0">
+  <w:abstractNum w:abstractNumId="15" w15:restartNumberingAfterBreak="0">
     <w:nsid w:val="3367212D"/>
     <w:multiLevelType w:val="hybridMultilevel"/>
     <w:tmpl w:val="F9E094D4"/>
@@ -18506,7 +20672,7 @@
       </w:pPr>
     </w:lvl>
   </w:abstractNum>
-  <w:abstractNum w:abstractNumId="14" w15:restartNumberingAfterBreak="0">
+  <w:abstractNum w:abstractNumId="16" w15:restartNumberingAfterBreak="0">
     <w:nsid w:val="349B4A63"/>
     <w:multiLevelType w:val="hybridMultilevel"/>
     <w:tmpl w:val="17DA8DE6"/>
@@ -18619,7 +20785,7 @@
       </w:rPr>
     </w:lvl>
   </w:abstractNum>
-  <w:abstractNum w:abstractNumId="15" w15:restartNumberingAfterBreak="0">
+  <w:abstractNum w:abstractNumId="17" w15:restartNumberingAfterBreak="0">
     <w:nsid w:val="34D762B9"/>
     <w:multiLevelType w:val="multilevel"/>
     <w:tmpl w:val="200A8150"/>
@@ -18732,7 +20898,7 @@
       </w:rPr>
     </w:lvl>
   </w:abstractNum>
-  <w:abstractNum w:abstractNumId="16" w15:restartNumberingAfterBreak="0">
+  <w:abstractNum w:abstractNumId="18" w15:restartNumberingAfterBreak="0">
     <w:nsid w:val="38FE25C5"/>
     <w:multiLevelType w:val="hybridMultilevel"/>
     <w:tmpl w:val="65968B4A"/>
@@ -18944,7 +21110,120 @@
       </w:rPr>
     </w:lvl>
   </w:abstractNum>
-  <w:abstractNum w:abstractNumId="17" w15:restartNumberingAfterBreak="0">
+  <w:abstractNum w:abstractNumId="19" w15:restartNumberingAfterBreak="0">
+    <w:nsid w:val="3E7E1778"/>
+    <w:multiLevelType w:val="hybridMultilevel"/>
+    <w:tmpl w:val="37CC006C"/>
+    <w:lvl w:ilvl="0" w:tplc="04100001">
+      <w:start w:val="1"/>
+      <w:numFmt w:val="bullet"/>
+      <w:lvlText w:val=""/>
+      <w:lvlJc w:val="left"/>
+      <w:pPr>
+        <w:ind w:left="360" w:hanging="360"/>
+      </w:pPr>
+      <w:rPr>
+        <w:rFonts w:ascii="Symbol" w:hAnsi="Symbol" w:hint="default"/>
+      </w:rPr>
+    </w:lvl>
+    <w:lvl w:ilvl="1" w:tplc="04100003" w:tentative="1">
+      <w:start w:val="1"/>
+      <w:numFmt w:val="bullet"/>
+      <w:lvlText w:val="o"/>
+      <w:lvlJc w:val="left"/>
+      <w:pPr>
+        <w:ind w:left="1080" w:hanging="360"/>
+      </w:pPr>
+      <w:rPr>
+        <w:rFonts w:ascii="Courier New" w:hAnsi="Courier New" w:cs="Courier New" w:hint="default"/>
+      </w:rPr>
+    </w:lvl>
+    <w:lvl w:ilvl="2" w:tplc="04100005" w:tentative="1">
+      <w:start w:val="1"/>
+      <w:numFmt w:val="bullet"/>
+      <w:lvlText w:val=""/>
+      <w:lvlJc w:val="left"/>
+      <w:pPr>
+        <w:ind w:left="1800" w:hanging="360"/>
+      </w:pPr>
+      <w:rPr>
+        <w:rFonts w:ascii="Wingdings" w:hAnsi="Wingdings" w:hint="default"/>
+      </w:rPr>
+    </w:lvl>
+    <w:lvl w:ilvl="3" w:tplc="04100001" w:tentative="1">
+      <w:start w:val="1"/>
+      <w:numFmt w:val="bullet"/>
+      <w:lvlText w:val=""/>
+      <w:lvlJc w:val="left"/>
+      <w:pPr>
+        <w:ind w:left="2520" w:hanging="360"/>
+      </w:pPr>
+      <w:rPr>
+        <w:rFonts w:ascii="Symbol" w:hAnsi="Symbol" w:hint="default"/>
+      </w:rPr>
+    </w:lvl>
+    <w:lvl w:ilvl="4" w:tplc="04100003" w:tentative="1">
+      <w:start w:val="1"/>
+      <w:numFmt w:val="bullet"/>
+      <w:lvlText w:val="o"/>
+      <w:lvlJc w:val="left"/>
+      <w:pPr>
+        <w:ind w:left="3240" w:hanging="360"/>
+      </w:pPr>
+      <w:rPr>
+        <w:rFonts w:ascii="Courier New" w:hAnsi="Courier New" w:cs="Courier New" w:hint="default"/>
+      </w:rPr>
+    </w:lvl>
+    <w:lvl w:ilvl="5" w:tplc="04100005" w:tentative="1">
+      <w:start w:val="1"/>
+      <w:numFmt w:val="bullet"/>
+      <w:lvlText w:val=""/>
+      <w:lvlJc w:val="left"/>
+      <w:pPr>
+        <w:ind w:left="3960" w:hanging="360"/>
+      </w:pPr>
+      <w:rPr>
+        <w:rFonts w:ascii="Wingdings" w:hAnsi="Wingdings" w:hint="default"/>
+      </w:rPr>
+    </w:lvl>
+    <w:lvl w:ilvl="6" w:tplc="04100001" w:tentative="1">
+      <w:start w:val="1"/>
+      <w:numFmt w:val="bullet"/>
+      <w:lvlText w:val=""/>
+      <w:lvlJc w:val="left"/>
+      <w:pPr>
+        <w:ind w:left="4680" w:hanging="360"/>
+      </w:pPr>
+      <w:rPr>
+        <w:rFonts w:ascii="Symbol" w:hAnsi="Symbol" w:hint="default"/>
+      </w:rPr>
+    </w:lvl>
+    <w:lvl w:ilvl="7" w:tplc="04100003" w:tentative="1">
+      <w:start w:val="1"/>
+      <w:numFmt w:val="bullet"/>
+      <w:lvlText w:val="o"/>
+      <w:lvlJc w:val="left"/>
+      <w:pPr>
+        <w:ind w:left="5400" w:hanging="360"/>
+      </w:pPr>
+      <w:rPr>
+        <w:rFonts w:ascii="Courier New" w:hAnsi="Courier New" w:cs="Courier New" w:hint="default"/>
+      </w:rPr>
+    </w:lvl>
+    <w:lvl w:ilvl="8" w:tplc="04100005" w:tentative="1">
+      <w:start w:val="1"/>
+      <w:numFmt w:val="bullet"/>
+      <w:lvlText w:val=""/>
+      <w:lvlJc w:val="left"/>
+      <w:pPr>
+        <w:ind w:left="6120" w:hanging="360"/>
+      </w:pPr>
+      <w:rPr>
+        <w:rFonts w:ascii="Wingdings" w:hAnsi="Wingdings" w:hint="default"/>
+      </w:rPr>
+    </w:lvl>
+  </w:abstractNum>
+  <w:abstractNum w:abstractNumId="20" w15:restartNumberingAfterBreak="0">
     <w:nsid w:val="412022B9"/>
     <w:multiLevelType w:val="hybridMultilevel"/>
     <w:tmpl w:val="9C88B3A8"/>
@@ -19057,7 +21336,93 @@
       </w:rPr>
     </w:lvl>
   </w:abstractNum>
-  <w:abstractNum w:abstractNumId="18" w15:restartNumberingAfterBreak="0">
+  <w:abstractNum w:abstractNumId="21" w15:restartNumberingAfterBreak="0">
+    <w:nsid w:val="41AF1376"/>
+    <w:multiLevelType w:val="hybridMultilevel"/>
+    <w:tmpl w:val="7A80DBEC"/>
+    <w:lvl w:ilvl="0" w:tplc="0410000F">
+      <w:start w:val="1"/>
+      <w:numFmt w:val="decimal"/>
+      <w:lvlText w:val="%1."/>
+      <w:lvlJc w:val="left"/>
+      <w:pPr>
+        <w:ind w:left="720" w:hanging="360"/>
+      </w:pPr>
+    </w:lvl>
+    <w:lvl w:ilvl="1" w:tplc="04100019" w:tentative="1">
+      <w:start w:val="1"/>
+      <w:numFmt w:val="lowerLetter"/>
+      <w:lvlText w:val="%2."/>
+      <w:lvlJc w:val="left"/>
+      <w:pPr>
+        <w:ind w:left="1440" w:hanging="360"/>
+      </w:pPr>
+    </w:lvl>
+    <w:lvl w:ilvl="2" w:tplc="0410001B" w:tentative="1">
+      <w:start w:val="1"/>
+      <w:numFmt w:val="lowerRoman"/>
+      <w:lvlText w:val="%3."/>
+      <w:lvlJc w:val="right"/>
+      <w:pPr>
+        <w:ind w:left="2160" w:hanging="180"/>
+      </w:pPr>
+    </w:lvl>
+    <w:lvl w:ilvl="3" w:tplc="0410000F" w:tentative="1">
+      <w:start w:val="1"/>
+      <w:numFmt w:val="decimal"/>
+      <w:lvlText w:val="%4."/>
+      <w:lvlJc w:val="left"/>
+      <w:pPr>
+        <w:ind w:left="2880" w:hanging="360"/>
+      </w:pPr>
+    </w:lvl>
+    <w:lvl w:ilvl="4" w:tplc="04100019" w:tentative="1">
+      <w:start w:val="1"/>
+      <w:numFmt w:val="lowerLetter"/>
+      <w:lvlText w:val="%5."/>
+      <w:lvlJc w:val="left"/>
+      <w:pPr>
+        <w:ind w:left="3600" w:hanging="360"/>
+      </w:pPr>
+    </w:lvl>
+    <w:lvl w:ilvl="5" w:tplc="0410001B" w:tentative="1">
+      <w:start w:val="1"/>
+      <w:numFmt w:val="lowerRoman"/>
+      <w:lvlText w:val="%6."/>
+      <w:lvlJc w:val="right"/>
+      <w:pPr>
+        <w:ind w:left="4320" w:hanging="180"/>
+      </w:pPr>
+    </w:lvl>
+    <w:lvl w:ilvl="6" w:tplc="0410000F" w:tentative="1">
+      <w:start w:val="1"/>
+      <w:numFmt w:val="decimal"/>
+      <w:lvlText w:val="%7."/>
+      <w:lvlJc w:val="left"/>
+      <w:pPr>
+        <w:ind w:left="5040" w:hanging="360"/>
+      </w:pPr>
+    </w:lvl>
+    <w:lvl w:ilvl="7" w:tplc="04100019" w:tentative="1">
+      <w:start w:val="1"/>
+      <w:numFmt w:val="lowerLetter"/>
+      <w:lvlText w:val="%8."/>
+      <w:lvlJc w:val="left"/>
+      <w:pPr>
+        <w:ind w:left="5760" w:hanging="360"/>
+      </w:pPr>
+    </w:lvl>
+    <w:lvl w:ilvl="8" w:tplc="0410001B" w:tentative="1">
+      <w:start w:val="1"/>
+      <w:numFmt w:val="lowerRoman"/>
+      <w:lvlText w:val="%9."/>
+      <w:lvlJc w:val="right"/>
+      <w:pPr>
+        <w:ind w:left="6480" w:hanging="180"/>
+      </w:pPr>
+    </w:lvl>
+  </w:abstractNum>
+  <w:abstractNum w:abstractNumId="22" w15:restartNumberingAfterBreak="0">
     <w:nsid w:val="45DD6040"/>
     <w:multiLevelType w:val="hybridMultilevel"/>
     <w:tmpl w:val="D7A8CC76"/>
@@ -19143,7 +21508,7 @@
       </w:pPr>
     </w:lvl>
   </w:abstractNum>
-  <w:abstractNum w:abstractNumId="19" w15:restartNumberingAfterBreak="0">
+  <w:abstractNum w:abstractNumId="23" w15:restartNumberingAfterBreak="0">
     <w:nsid w:val="47252741"/>
     <w:multiLevelType w:val="hybridMultilevel"/>
     <w:tmpl w:val="D7A8CC76"/>
@@ -19229,7 +21594,7 @@
       </w:pPr>
     </w:lvl>
   </w:abstractNum>
-  <w:abstractNum w:abstractNumId="20" w15:restartNumberingAfterBreak="0">
+  <w:abstractNum w:abstractNumId="24" w15:restartNumberingAfterBreak="0">
     <w:nsid w:val="4A6D03C1"/>
     <w:multiLevelType w:val="hybridMultilevel"/>
     <w:tmpl w:val="066A48BA"/>
@@ -19341,7 +21706,7 @@
       </w:rPr>
     </w:lvl>
   </w:abstractNum>
-  <w:abstractNum w:abstractNumId="21" w15:restartNumberingAfterBreak="0">
+  <w:abstractNum w:abstractNumId="25" w15:restartNumberingAfterBreak="0">
     <w:nsid w:val="4CCB4F35"/>
     <w:multiLevelType w:val="hybridMultilevel"/>
     <w:tmpl w:val="D6AE871C"/>
@@ -19454,7 +21819,7 @@
       </w:rPr>
     </w:lvl>
   </w:abstractNum>
-  <w:abstractNum w:abstractNumId="22" w15:restartNumberingAfterBreak="0">
+  <w:abstractNum w:abstractNumId="26" w15:restartNumberingAfterBreak="0">
     <w:nsid w:val="512A7777"/>
     <w:multiLevelType w:val="hybridMultilevel"/>
     <w:tmpl w:val="D7A8CC76"/>
@@ -19540,120 +21905,120 @@
       </w:pPr>
     </w:lvl>
   </w:abstractNum>
-  <w:abstractNum w:abstractNumId="23" w15:restartNumberingAfterBreak="0">
+  <w:abstractNum w:abstractNumId="27" w15:restartNumberingAfterBreak="0">
     <w:nsid w:val="530D7120"/>
     <w:multiLevelType w:val="hybridMultilevel"/>
-    <w:tmpl w:val="C80AB1AC"/>
-    <w:lvl w:ilvl="0" w:tplc="0410000B">
+    <w:tmpl w:val="E872E456"/>
+    <w:lvl w:ilvl="0" w:tplc="04100011">
+      <w:start w:val="1"/>
+      <w:numFmt w:val="decimal"/>
+      <w:lvlText w:val="%1)"/>
+      <w:lvlJc w:val="left"/>
+      <w:pPr>
+        <w:ind w:left="720" w:hanging="360"/>
+      </w:pPr>
+      <w:rPr>
+        <w:rFonts w:hint="default"/>
+      </w:rPr>
+    </w:lvl>
+    <w:lvl w:ilvl="1" w:tplc="04100003" w:tentative="1">
       <w:start w:val="1"/>
       <w:numFmt w:val="bullet"/>
-      <w:lvlText w:val=""/>
-      <w:lvlJc w:val="left"/>
-      <w:pPr>
-        <w:ind w:left="720" w:hanging="360"/>
+      <w:lvlText w:val="o"/>
+      <w:lvlJc w:val="left"/>
+      <w:pPr>
+        <w:ind w:left="1440" w:hanging="360"/>
+      </w:pPr>
+      <w:rPr>
+        <w:rFonts w:ascii="Courier New" w:hAnsi="Courier New" w:cs="Courier New" w:hint="default"/>
+      </w:rPr>
+    </w:lvl>
+    <w:lvl w:ilvl="2" w:tplc="04100005" w:tentative="1">
+      <w:start w:val="1"/>
+      <w:numFmt w:val="bullet"/>
+      <w:lvlText w:val=""/>
+      <w:lvlJc w:val="left"/>
+      <w:pPr>
+        <w:ind w:left="2160" w:hanging="360"/>
       </w:pPr>
       <w:rPr>
         <w:rFonts w:ascii="Wingdings" w:hAnsi="Wingdings" w:hint="default"/>
       </w:rPr>
     </w:lvl>
-    <w:lvl w:ilvl="1" w:tplc="04100003" w:tentative="1">
+    <w:lvl w:ilvl="3" w:tplc="04100001" w:tentative="1">
+      <w:start w:val="1"/>
+      <w:numFmt w:val="bullet"/>
+      <w:lvlText w:val=""/>
+      <w:lvlJc w:val="left"/>
+      <w:pPr>
+        <w:ind w:left="2880" w:hanging="360"/>
+      </w:pPr>
+      <w:rPr>
+        <w:rFonts w:ascii="Symbol" w:hAnsi="Symbol" w:hint="default"/>
+      </w:rPr>
+    </w:lvl>
+    <w:lvl w:ilvl="4" w:tplc="04100003" w:tentative="1">
       <w:start w:val="1"/>
       <w:numFmt w:val="bullet"/>
       <w:lvlText w:val="o"/>
       <w:lvlJc w:val="left"/>
       <w:pPr>
-        <w:ind w:left="1440" w:hanging="360"/>
+        <w:ind w:left="3600" w:hanging="360"/>
       </w:pPr>
       <w:rPr>
         <w:rFonts w:ascii="Courier New" w:hAnsi="Courier New" w:cs="Courier New" w:hint="default"/>
       </w:rPr>
     </w:lvl>
-    <w:lvl w:ilvl="2" w:tplc="04100005" w:tentative="1">
+    <w:lvl w:ilvl="5" w:tplc="04100005" w:tentative="1">
       <w:start w:val="1"/>
       <w:numFmt w:val="bullet"/>
       <w:lvlText w:val=""/>
       <w:lvlJc w:val="left"/>
       <w:pPr>
-        <w:ind w:left="2160" w:hanging="360"/>
+        <w:ind w:left="4320" w:hanging="360"/>
       </w:pPr>
       <w:rPr>
         <w:rFonts w:ascii="Wingdings" w:hAnsi="Wingdings" w:hint="default"/>
       </w:rPr>
     </w:lvl>
-    <w:lvl w:ilvl="3" w:tplc="04100001" w:tentative="1">
+    <w:lvl w:ilvl="6" w:tplc="04100001" w:tentative="1">
       <w:start w:val="1"/>
       <w:numFmt w:val="bullet"/>
       <w:lvlText w:val=""/>
       <w:lvlJc w:val="left"/>
       <w:pPr>
-        <w:ind w:left="2880" w:hanging="360"/>
+        <w:ind w:left="5040" w:hanging="360"/>
       </w:pPr>
       <w:rPr>
         <w:rFonts w:ascii="Symbol" w:hAnsi="Symbol" w:hint="default"/>
       </w:rPr>
     </w:lvl>
-    <w:lvl w:ilvl="4" w:tplc="04100003" w:tentative="1">
+    <w:lvl w:ilvl="7" w:tplc="04100003" w:tentative="1">
       <w:start w:val="1"/>
       <w:numFmt w:val="bullet"/>
       <w:lvlText w:val="o"/>
       <w:lvlJc w:val="left"/>
       <w:pPr>
-        <w:ind w:left="3600" w:hanging="360"/>
+        <w:ind w:left="5760" w:hanging="360"/>
       </w:pPr>
       <w:rPr>
         <w:rFonts w:ascii="Courier New" w:hAnsi="Courier New" w:cs="Courier New" w:hint="default"/>
       </w:rPr>
     </w:lvl>
-    <w:lvl w:ilvl="5" w:tplc="04100005" w:tentative="1">
+    <w:lvl w:ilvl="8" w:tplc="04100005" w:tentative="1">
       <w:start w:val="1"/>
       <w:numFmt w:val="bullet"/>
       <w:lvlText w:val=""/>
       <w:lvlJc w:val="left"/>
       <w:pPr>
-        <w:ind w:left="4320" w:hanging="360"/>
+        <w:ind w:left="6480" w:hanging="360"/>
       </w:pPr>
       <w:rPr>
         <w:rFonts w:ascii="Wingdings" w:hAnsi="Wingdings" w:hint="default"/>
       </w:rPr>
     </w:lvl>
-    <w:lvl w:ilvl="6" w:tplc="04100001" w:tentative="1">
-      <w:start w:val="1"/>
-      <w:numFmt w:val="bullet"/>
-      <w:lvlText w:val=""/>
-      <w:lvlJc w:val="left"/>
-      <w:pPr>
-        <w:ind w:left="5040" w:hanging="360"/>
-      </w:pPr>
-      <w:rPr>
-        <w:rFonts w:ascii="Symbol" w:hAnsi="Symbol" w:hint="default"/>
-      </w:rPr>
-    </w:lvl>
-    <w:lvl w:ilvl="7" w:tplc="04100003" w:tentative="1">
-      <w:start w:val="1"/>
-      <w:numFmt w:val="bullet"/>
-      <w:lvlText w:val="o"/>
-      <w:lvlJc w:val="left"/>
-      <w:pPr>
-        <w:ind w:left="5760" w:hanging="360"/>
-      </w:pPr>
-      <w:rPr>
-        <w:rFonts w:ascii="Courier New" w:hAnsi="Courier New" w:cs="Courier New" w:hint="default"/>
-      </w:rPr>
-    </w:lvl>
-    <w:lvl w:ilvl="8" w:tplc="04100005" w:tentative="1">
-      <w:start w:val="1"/>
-      <w:numFmt w:val="bullet"/>
-      <w:lvlText w:val=""/>
-      <w:lvlJc w:val="left"/>
-      <w:pPr>
-        <w:ind w:left="6480" w:hanging="360"/>
-      </w:pPr>
-      <w:rPr>
-        <w:rFonts w:ascii="Wingdings" w:hAnsi="Wingdings" w:hint="default"/>
-      </w:rPr>
-    </w:lvl>
   </w:abstractNum>
-  <w:abstractNum w:abstractNumId="24" w15:restartNumberingAfterBreak="0">
+  <w:abstractNum w:abstractNumId="28" w15:restartNumberingAfterBreak="0">
     <w:nsid w:val="574F4D16"/>
     <w:multiLevelType w:val="hybridMultilevel"/>
     <w:tmpl w:val="A8149230"/>
@@ -19742,7 +22107,233 @@
       </w:pPr>
     </w:lvl>
   </w:abstractNum>
-  <w:abstractNum w:abstractNumId="25" w15:restartNumberingAfterBreak="0">
+  <w:abstractNum w:abstractNumId="29" w15:restartNumberingAfterBreak="0">
+    <w:nsid w:val="5FBE437B"/>
+    <w:multiLevelType w:val="hybridMultilevel"/>
+    <w:tmpl w:val="0A00F436"/>
+    <w:lvl w:ilvl="0" w:tplc="2480CBB2">
+      <w:start w:val="1"/>
+      <w:numFmt w:val="bullet"/>
+      <w:lvlText w:val=""/>
+      <w:lvlJc w:val="left"/>
+      <w:pPr>
+        <w:ind w:left="785" w:hanging="360"/>
+      </w:pPr>
+      <w:rPr>
+        <w:rFonts w:ascii="Symbol" w:hAnsi="Symbol" w:hint="default"/>
+      </w:rPr>
+    </w:lvl>
+    <w:lvl w:ilvl="1" w:tplc="04100003" w:tentative="1">
+      <w:start w:val="1"/>
+      <w:numFmt w:val="bullet"/>
+      <w:lvlText w:val="o"/>
+      <w:lvlJc w:val="left"/>
+      <w:pPr>
+        <w:ind w:left="1505" w:hanging="360"/>
+      </w:pPr>
+      <w:rPr>
+        <w:rFonts w:ascii="Courier New" w:hAnsi="Courier New" w:cs="Courier New" w:hint="default"/>
+      </w:rPr>
+    </w:lvl>
+    <w:lvl w:ilvl="2" w:tplc="04100005" w:tentative="1">
+      <w:start w:val="1"/>
+      <w:numFmt w:val="bullet"/>
+      <w:lvlText w:val=""/>
+      <w:lvlJc w:val="left"/>
+      <w:pPr>
+        <w:ind w:left="2225" w:hanging="360"/>
+      </w:pPr>
+      <w:rPr>
+        <w:rFonts w:ascii="Wingdings" w:hAnsi="Wingdings" w:hint="default"/>
+      </w:rPr>
+    </w:lvl>
+    <w:lvl w:ilvl="3" w:tplc="04100001" w:tentative="1">
+      <w:start w:val="1"/>
+      <w:numFmt w:val="bullet"/>
+      <w:lvlText w:val=""/>
+      <w:lvlJc w:val="left"/>
+      <w:pPr>
+        <w:ind w:left="2945" w:hanging="360"/>
+      </w:pPr>
+      <w:rPr>
+        <w:rFonts w:ascii="Symbol" w:hAnsi="Symbol" w:hint="default"/>
+      </w:rPr>
+    </w:lvl>
+    <w:lvl w:ilvl="4" w:tplc="04100003" w:tentative="1">
+      <w:start w:val="1"/>
+      <w:numFmt w:val="bullet"/>
+      <w:lvlText w:val="o"/>
+      <w:lvlJc w:val="left"/>
+      <w:pPr>
+        <w:ind w:left="3665" w:hanging="360"/>
+      </w:pPr>
+      <w:rPr>
+        <w:rFonts w:ascii="Courier New" w:hAnsi="Courier New" w:cs="Courier New" w:hint="default"/>
+      </w:rPr>
+    </w:lvl>
+    <w:lvl w:ilvl="5" w:tplc="04100005" w:tentative="1">
+      <w:start w:val="1"/>
+      <w:numFmt w:val="bullet"/>
+      <w:lvlText w:val=""/>
+      <w:lvlJc w:val="left"/>
+      <w:pPr>
+        <w:ind w:left="4385" w:hanging="360"/>
+      </w:pPr>
+      <w:rPr>
+        <w:rFonts w:ascii="Wingdings" w:hAnsi="Wingdings" w:hint="default"/>
+      </w:rPr>
+    </w:lvl>
+    <w:lvl w:ilvl="6" w:tplc="04100001" w:tentative="1">
+      <w:start w:val="1"/>
+      <w:numFmt w:val="bullet"/>
+      <w:lvlText w:val=""/>
+      <w:lvlJc w:val="left"/>
+      <w:pPr>
+        <w:ind w:left="5105" w:hanging="360"/>
+      </w:pPr>
+      <w:rPr>
+        <w:rFonts w:ascii="Symbol" w:hAnsi="Symbol" w:hint="default"/>
+      </w:rPr>
+    </w:lvl>
+    <w:lvl w:ilvl="7" w:tplc="04100003" w:tentative="1">
+      <w:start w:val="1"/>
+      <w:numFmt w:val="bullet"/>
+      <w:lvlText w:val="o"/>
+      <w:lvlJc w:val="left"/>
+      <w:pPr>
+        <w:ind w:left="5825" w:hanging="360"/>
+      </w:pPr>
+      <w:rPr>
+        <w:rFonts w:ascii="Courier New" w:hAnsi="Courier New" w:cs="Courier New" w:hint="default"/>
+      </w:rPr>
+    </w:lvl>
+    <w:lvl w:ilvl="8" w:tplc="04100005" w:tentative="1">
+      <w:start w:val="1"/>
+      <w:numFmt w:val="bullet"/>
+      <w:lvlText w:val=""/>
+      <w:lvlJc w:val="left"/>
+      <w:pPr>
+        <w:ind w:left="6545" w:hanging="360"/>
+      </w:pPr>
+      <w:rPr>
+        <w:rFonts w:ascii="Wingdings" w:hAnsi="Wingdings" w:hint="default"/>
+      </w:rPr>
+    </w:lvl>
+  </w:abstractNum>
+  <w:abstractNum w:abstractNumId="30" w15:restartNumberingAfterBreak="0">
+    <w:nsid w:val="73CF23A3"/>
+    <w:multiLevelType w:val="hybridMultilevel"/>
+    <w:tmpl w:val="D3F4D028"/>
+    <w:lvl w:ilvl="0" w:tplc="04100009">
+      <w:start w:val="1"/>
+      <w:numFmt w:val="bullet"/>
+      <w:lvlText w:val=""/>
+      <w:lvlJc w:val="left"/>
+      <w:pPr>
+        <w:ind w:left="360" w:hanging="360"/>
+      </w:pPr>
+      <w:rPr>
+        <w:rFonts w:ascii="Wingdings" w:hAnsi="Wingdings" w:hint="default"/>
+      </w:rPr>
+    </w:lvl>
+    <w:lvl w:ilvl="1" w:tplc="04100003" w:tentative="1">
+      <w:start w:val="1"/>
+      <w:numFmt w:val="bullet"/>
+      <w:lvlText w:val="o"/>
+      <w:lvlJc w:val="left"/>
+      <w:pPr>
+        <w:ind w:left="1080" w:hanging="360"/>
+      </w:pPr>
+      <w:rPr>
+        <w:rFonts w:ascii="Courier New" w:hAnsi="Courier New" w:cs="Courier New" w:hint="default"/>
+      </w:rPr>
+    </w:lvl>
+    <w:lvl w:ilvl="2" w:tplc="04100005" w:tentative="1">
+      <w:start w:val="1"/>
+      <w:numFmt w:val="bullet"/>
+      <w:lvlText w:val=""/>
+      <w:lvlJc w:val="left"/>
+      <w:pPr>
+        <w:ind w:left="1800" w:hanging="360"/>
+      </w:pPr>
+      <w:rPr>
+        <w:rFonts w:ascii="Wingdings" w:hAnsi="Wingdings" w:hint="default"/>
+      </w:rPr>
+    </w:lvl>
+    <w:lvl w:ilvl="3" w:tplc="04100001" w:tentative="1">
+      <w:start w:val="1"/>
+      <w:numFmt w:val="bullet"/>
+      <w:lvlText w:val=""/>
+      <w:lvlJc w:val="left"/>
+      <w:pPr>
+        <w:ind w:left="2520" w:hanging="360"/>
+      </w:pPr>
+      <w:rPr>
+        <w:rFonts w:ascii="Symbol" w:hAnsi="Symbol" w:hint="default"/>
+      </w:rPr>
+    </w:lvl>
+    <w:lvl w:ilvl="4" w:tplc="04100003" w:tentative="1">
+      <w:start w:val="1"/>
+      <w:numFmt w:val="bullet"/>
+      <w:lvlText w:val="o"/>
+      <w:lvlJc w:val="left"/>
+      <w:pPr>
+        <w:ind w:left="3240" w:hanging="360"/>
+      </w:pPr>
+      <w:rPr>
+        <w:rFonts w:ascii="Courier New" w:hAnsi="Courier New" w:cs="Courier New" w:hint="default"/>
+      </w:rPr>
+    </w:lvl>
+    <w:lvl w:ilvl="5" w:tplc="04100005" w:tentative="1">
+      <w:start w:val="1"/>
+      <w:numFmt w:val="bullet"/>
+      <w:lvlText w:val=""/>
+      <w:lvlJc w:val="left"/>
+      <w:pPr>
+        <w:ind w:left="3960" w:hanging="360"/>
+      </w:pPr>
+      <w:rPr>
+        <w:rFonts w:ascii="Wingdings" w:hAnsi="Wingdings" w:hint="default"/>
+      </w:rPr>
+    </w:lvl>
+    <w:lvl w:ilvl="6" w:tplc="04100001" w:tentative="1">
+      <w:start w:val="1"/>
+      <w:numFmt w:val="bullet"/>
+      <w:lvlText w:val=""/>
+      <w:lvlJc w:val="left"/>
+      <w:pPr>
+        <w:ind w:left="4680" w:hanging="360"/>
+      </w:pPr>
+      <w:rPr>
+        <w:rFonts w:ascii="Symbol" w:hAnsi="Symbol" w:hint="default"/>
+      </w:rPr>
+    </w:lvl>
+    <w:lvl w:ilvl="7" w:tplc="04100003" w:tentative="1">
+      <w:start w:val="1"/>
+      <w:numFmt w:val="bullet"/>
+      <w:lvlText w:val="o"/>
+      <w:lvlJc w:val="left"/>
+      <w:pPr>
+        <w:ind w:left="5400" w:hanging="360"/>
+      </w:pPr>
+      <w:rPr>
+        <w:rFonts w:ascii="Courier New" w:hAnsi="Courier New" w:cs="Courier New" w:hint="default"/>
+      </w:rPr>
+    </w:lvl>
+    <w:lvl w:ilvl="8" w:tplc="04100005" w:tentative="1">
+      <w:start w:val="1"/>
+      <w:numFmt w:val="bullet"/>
+      <w:lvlText w:val=""/>
+      <w:lvlJc w:val="left"/>
+      <w:pPr>
+        <w:ind w:left="6120" w:hanging="360"/>
+      </w:pPr>
+      <w:rPr>
+        <w:rFonts w:ascii="Wingdings" w:hAnsi="Wingdings" w:hint="default"/>
+      </w:rPr>
+    </w:lvl>
+  </w:abstractNum>
+  <w:abstractNum w:abstractNumId="31" w15:restartNumberingAfterBreak="0">
     <w:nsid w:val="76C94538"/>
     <w:multiLevelType w:val="hybridMultilevel"/>
     <w:tmpl w:val="D7A8CC76"/>
@@ -19828,7 +22419,7 @@
       </w:pPr>
     </w:lvl>
   </w:abstractNum>
-  <w:abstractNum w:abstractNumId="26" w15:restartNumberingAfterBreak="0">
+  <w:abstractNum w:abstractNumId="32" w15:restartNumberingAfterBreak="0">
     <w:nsid w:val="77B4105D"/>
     <w:multiLevelType w:val="hybridMultilevel"/>
     <w:tmpl w:val="FB2AFD92"/>
@@ -19952,7 +22543,7 @@
       </w:rPr>
     </w:lvl>
   </w:abstractNum>
-  <w:abstractNum w:abstractNumId="27" w15:restartNumberingAfterBreak="0">
+  <w:abstractNum w:abstractNumId="33" w15:restartNumberingAfterBreak="0">
     <w:nsid w:val="7A794309"/>
     <w:multiLevelType w:val="hybridMultilevel"/>
     <w:tmpl w:val="F724CC02"/>
@@ -20065,7 +22656,7 @@
       </w:rPr>
     </w:lvl>
   </w:abstractNum>
-  <w:abstractNum w:abstractNumId="28" w15:restartNumberingAfterBreak="0">
+  <w:abstractNum w:abstractNumId="34" w15:restartNumberingAfterBreak="0">
     <w:nsid w:val="7D725078"/>
     <w:multiLevelType w:val="hybridMultilevel"/>
     <w:tmpl w:val="BC4412CC"/>
@@ -20179,43 +22770,43 @@
     </w:lvl>
   </w:abstractNum>
   <w:num w:numId="1">
-    <w:abstractNumId w:val="15"/>
+    <w:abstractNumId w:val="17"/>
   </w:num>
   <w:num w:numId="2">
-    <w:abstractNumId w:val="4"/>
+    <w:abstractNumId w:val="6"/>
   </w:num>
   <w:num w:numId="3">
     <w:abstractNumId w:val="2"/>
   </w:num>
   <w:num w:numId="4">
-    <w:abstractNumId w:val="16"/>
+    <w:abstractNumId w:val="18"/>
   </w:num>
   <w:num w:numId="5">
-    <w:abstractNumId w:val="20"/>
+    <w:abstractNumId w:val="24"/>
   </w:num>
   <w:num w:numId="6">
-    <w:abstractNumId w:val="10"/>
+    <w:abstractNumId w:val="12"/>
   </w:num>
   <w:num w:numId="7">
-    <w:abstractNumId w:val="26"/>
+    <w:abstractNumId w:val="32"/>
   </w:num>
   <w:num w:numId="8">
-    <w:abstractNumId w:val="24"/>
+    <w:abstractNumId w:val="28"/>
   </w:num>
   <w:num w:numId="9">
-    <w:abstractNumId w:val="13"/>
+    <w:abstractNumId w:val="15"/>
   </w:num>
   <w:num w:numId="10">
     <w:abstractNumId w:val="1"/>
   </w:num>
   <w:num w:numId="11">
-    <w:abstractNumId w:val="28"/>
+    <w:abstractNumId w:val="34"/>
   </w:num>
   <w:num w:numId="12">
     <w:abstractNumId w:val="0"/>
   </w:num>
   <w:num w:numId="13">
-    <w:abstractNumId w:val="4"/>
+    <w:abstractNumId w:val="6"/>
     <w:lvlOverride w:ilvl="0">
       <w:startOverride w:val="1"/>
     </w:lvlOverride>
@@ -20245,55 +22836,73 @@
     </w:lvlOverride>
   </w:num>
   <w:num w:numId="14">
+    <w:abstractNumId w:val="33"/>
+  </w:num>
+  <w:num w:numId="15">
+    <w:abstractNumId w:val="11"/>
+  </w:num>
+  <w:num w:numId="16">
+    <w:abstractNumId w:val="25"/>
+  </w:num>
+  <w:num w:numId="17">
+    <w:abstractNumId w:val="16"/>
+  </w:num>
+  <w:num w:numId="18">
+    <w:abstractNumId w:val="14"/>
+  </w:num>
+  <w:num w:numId="19">
+    <w:abstractNumId w:val="20"/>
+  </w:num>
+  <w:num w:numId="20">
+    <w:abstractNumId w:val="10"/>
+  </w:num>
+  <w:num w:numId="21">
+    <w:abstractNumId w:val="26"/>
+  </w:num>
+  <w:num w:numId="22">
+    <w:abstractNumId w:val="31"/>
+  </w:num>
+  <w:num w:numId="23">
+    <w:abstractNumId w:val="22"/>
+  </w:num>
+  <w:num w:numId="24">
+    <w:abstractNumId w:val="23"/>
+  </w:num>
+  <w:num w:numId="25">
+    <w:abstractNumId w:val="9"/>
+  </w:num>
+  <w:num w:numId="26">
+    <w:abstractNumId w:val="13"/>
+  </w:num>
+  <w:num w:numId="27">
     <w:abstractNumId w:val="27"/>
   </w:num>
-  <w:num w:numId="15">
-    <w:abstractNumId w:val="9"/>
+  <w:num w:numId="28">
+    <w:abstractNumId w:val="4"/>
   </w:num>
-  <w:num w:numId="16">
+  <w:num w:numId="29">
+    <w:abstractNumId w:val="7"/>
+  </w:num>
+  <w:num w:numId="30">
+    <w:abstractNumId w:val="8"/>
+  </w:num>
+  <w:num w:numId="31">
+    <w:abstractNumId w:val="3"/>
+  </w:num>
+  <w:num w:numId="32">
     <w:abstractNumId w:val="21"/>
   </w:num>
-  <w:num w:numId="17">
-    <w:abstractNumId w:val="14"/>
-  </w:num>
-  <w:num w:numId="18">
-    <w:abstractNumId w:val="12"/>
-  </w:num>
-  <w:num w:numId="19">
-    <w:abstractNumId w:val="17"/>
-  </w:num>
-  <w:num w:numId="20">
-    <w:abstractNumId w:val="8"/>
-  </w:num>
-  <w:num w:numId="21">
-    <w:abstractNumId w:val="22"/>
-  </w:num>
-  <w:num w:numId="22">
-    <w:abstractNumId w:val="25"/>
-  </w:num>
-  <w:num w:numId="23">
-    <w:abstractNumId w:val="18"/>
-  </w:num>
-  <w:num w:numId="24">
+  <w:num w:numId="33">
     <w:abstractNumId w:val="19"/>
   </w:num>
-  <w:num w:numId="25">
-    <w:abstractNumId w:val="7"/>
+  <w:num w:numId="34">
+    <w:abstractNumId w:val="29"/>
   </w:num>
-  <w:num w:numId="26">
-    <w:abstractNumId w:val="11"/>
-  </w:num>
-  <w:num w:numId="27">
-    <w:abstractNumId w:val="23"/>
-  </w:num>
-  <w:num w:numId="28">
-    <w:abstractNumId w:val="3"/>
-  </w:num>
-  <w:num w:numId="29">
+  <w:num w:numId="35">
     <w:abstractNumId w:val="5"/>
   </w:num>
-  <w:num w:numId="30">
-    <w:abstractNumId w:val="6"/>
+  <w:num w:numId="36">
+    <w:abstractNumId w:val="30"/>
   </w:num>
   <w:numIdMacAtCleanup w:val="10"/>
 </w:numbering>
@@ -20316,7 +22925,7 @@
       </w:pPr>
     </w:pPrDefault>
   </w:docDefaults>
-  <w:latentStyles w:defLockedState="0" w:defUIPriority="99" w:defSemiHidden="0" w:defUnhideWhenUsed="0" w:defQFormat="0" w:count="374">
+  <w:latentStyles w:defLockedState="0" w:defUIPriority="99" w:defSemiHidden="0" w:defUnhideWhenUsed="0" w:defQFormat="0" w:count="372">
     <w:lsdException w:name="Normal" w:uiPriority="0" w:qFormat="1"/>
     <w:lsdException w:name="heading 1" w:uiPriority="9" w:qFormat="1"/>
     <w:lsdException w:name="heading 2" w:semiHidden="1" w:uiPriority="9" w:unhideWhenUsed="1" w:qFormat="1"/>
@@ -20689,8 +23298,6 @@
     <w:lsdException w:name="List Table 6 Colorful Accent 6" w:uiPriority="51"/>
     <w:lsdException w:name="List Table 7 Colorful Accent 6" w:uiPriority="52"/>
     <w:lsdException w:name="Mention" w:semiHidden="1" w:unhideWhenUsed="1"/>
-    <w:lsdException w:name="Smart Hyperlink" w:semiHidden="1" w:unhideWhenUsed="1"/>
-    <w:lsdException w:name="Hashtag" w:semiHidden="1" w:unhideWhenUsed="1"/>
   </w:latentStyles>
   <w:style w:type="paragraph" w:default="1" w:styleId="Normale">
     <w:name w:val="Normal"/>
@@ -21308,7 +23915,7 @@
 </file>
 
 <file path=customXml/itemProps1.xml><?xml version="1.0" encoding="utf-8"?>
-<ds:datastoreItem xmlns:ds="http://schemas.openxmlformats.org/officeDocument/2006/customXml" ds:itemID="{8A33A068-2E2E-4660-9B64-2B98B66CFF78}">
+<ds:datastoreItem xmlns:ds="http://schemas.openxmlformats.org/officeDocument/2006/customXml" ds:itemID="{257D66BE-EE65-4D73-B2B0-C88D3FC27AF1}">
   <ds:schemaRefs>
     <ds:schemaRef ds:uri="http://schemas.openxmlformats.org/officeDocument/2006/bibliography"/>
   </ds:schemaRefs>

--- a/documents/ITPD.docx
+++ b/documents/ITPD.docx
@@ -80,6 +80,7 @@
           <w:lang w:val="en-US"/>
         </w:rPr>
       </w:pPr>
+      <w:proofErr w:type="spellStart"/>
       <w:r>
         <w:rPr>
           <w:rFonts w:ascii="Century" w:eastAsiaTheme="majorEastAsia" w:hAnsi="Century" w:cs="Times New Roman"/>
@@ -88,7 +89,18 @@
           <w:szCs w:val="72"/>
           <w:lang w:val="en-US"/>
         </w:rPr>
-        <w:t>Politecnico di Milano</w:t>
+        <w:t>Politecnico</w:t>
+      </w:r>
+      <w:proofErr w:type="spellEnd"/>
+      <w:r>
+        <w:rPr>
+          <w:rFonts w:ascii="Century" w:eastAsiaTheme="majorEastAsia" w:hAnsi="Century" w:cs="Times New Roman"/>
+          <w:color w:val="767171" w:themeColor="background2" w:themeShade="80"/>
+          <w:sz w:val="72"/>
+          <w:szCs w:val="72"/>
+          <w:lang w:val="en-US"/>
+        </w:rPr>
+        <w:t xml:space="preserve"> di Milano</w:t>
       </w:r>
     </w:p>
     <w:p>
@@ -152,13 +164,41 @@
           <w:szCs w:val="28"/>
         </w:rPr>
       </w:pPr>
-      <w:r>
-        <w:rPr>
-          <w:rFonts w:ascii="Century" w:hAnsi="Century" w:cs="Times New Roman"/>
-          <w:sz w:val="28"/>
-          <w:szCs w:val="28"/>
-        </w:rPr>
-        <w:t>El Hariry Matteo</w:t>
+      <w:proofErr w:type="spellStart"/>
+      <w:r>
+        <w:rPr>
+          <w:rFonts w:ascii="Century" w:hAnsi="Century" w:cs="Times New Roman"/>
+          <w:sz w:val="28"/>
+          <w:szCs w:val="28"/>
+        </w:rPr>
+        <w:t>El</w:t>
+      </w:r>
+      <w:proofErr w:type="spellEnd"/>
+      <w:r>
+        <w:rPr>
+          <w:rFonts w:ascii="Century" w:hAnsi="Century" w:cs="Times New Roman"/>
+          <w:sz w:val="28"/>
+          <w:szCs w:val="28"/>
+        </w:rPr>
+        <w:t xml:space="preserve"> </w:t>
+      </w:r>
+      <w:proofErr w:type="spellStart"/>
+      <w:r>
+        <w:rPr>
+          <w:rFonts w:ascii="Century" w:hAnsi="Century" w:cs="Times New Roman"/>
+          <w:sz w:val="28"/>
+          <w:szCs w:val="28"/>
+        </w:rPr>
+        <w:t>Hariry</w:t>
+      </w:r>
+      <w:proofErr w:type="spellEnd"/>
+      <w:r>
+        <w:rPr>
+          <w:rFonts w:ascii="Century" w:hAnsi="Century" w:cs="Times New Roman"/>
+          <w:sz w:val="28"/>
+          <w:szCs w:val="28"/>
+        </w:rPr>
+        <w:t xml:space="preserve"> Matteo</w:t>
       </w:r>
     </w:p>
     <w:p>
@@ -210,8 +250,19 @@
           <w:sz w:val="72"/>
           <w:szCs w:val="72"/>
         </w:rPr>
-        <w:t>Integration Test Plan Document</w:t>
-      </w:r>
+        <w:t xml:space="preserve">Integration Test Plan </w:t>
+      </w:r>
+      <w:proofErr w:type="spellStart"/>
+      <w:r>
+        <w:rPr>
+          <w:rFonts w:ascii="Century" w:hAnsi="Century" w:cs="Times New Roman"/>
+          <w:color w:val="767171" w:themeColor="background2" w:themeShade="80"/>
+          <w:sz w:val="72"/>
+          <w:szCs w:val="72"/>
+        </w:rPr>
+        <w:t>Document</w:t>
+      </w:r>
+      <w:proofErr w:type="spellEnd"/>
     </w:p>
     <w:p/>
     <w:bookmarkEnd w:id="0"/>
@@ -1937,114 +1988,6 @@
           <w:lang w:val="en-US"/>
         </w:rPr>
         <w:t>Here is a brief description of the most important actors and words used in our system:</w:t>
-      </w:r>
-    </w:p>
-    <w:p>
-      <w:pPr>
-        <w:numPr>
-          <w:ilvl w:val="0"/>
-          <w:numId w:val="4"/>
-        </w:numPr>
-        <w:spacing w:after="46" w:line="360" w:lineRule="auto"/>
-        <w:ind w:left="427" w:right="84" w:hanging="360"/>
-        <w:jc w:val="both"/>
-        <w:rPr>
-          <w:rFonts w:ascii="Century" w:hAnsi="Century" w:cs="Times New Roman"/>
-          <w:sz w:val="24"/>
-          <w:szCs w:val="24"/>
-          <w:lang w:val="en-US"/>
-        </w:rPr>
-      </w:pPr>
-      <w:r>
-        <w:rPr>
-          <w:rFonts w:ascii="Century" w:hAnsi="Century" w:cs="Times New Roman"/>
-          <w:b/>
-          <w:sz w:val="24"/>
-          <w:szCs w:val="24"/>
-          <w:lang w:val="en-US"/>
-        </w:rPr>
-        <w:t xml:space="preserve">User: </w:t>
-      </w:r>
-      <w:r>
-        <w:rPr>
-          <w:rFonts w:ascii="Century" w:hAnsi="Century" w:cs="Times New Roman"/>
-          <w:sz w:val="24"/>
-          <w:szCs w:val="24"/>
-          <w:lang w:val="en-US"/>
-        </w:rPr>
-        <w:t xml:space="preserve">by user </w:t>
-      </w:r>
-      <w:r>
-        <w:rPr>
-          <w:rFonts w:ascii="Century" w:hAnsi="Century" w:cs="Times New Roman"/>
-          <w:sz w:val="24"/>
-          <w:szCs w:val="24"/>
-          <w:lang w:val="en-US"/>
-        </w:rPr>
-        <w:t>is</w:t>
-      </w:r>
-      <w:r>
-        <w:rPr>
-          <w:rFonts w:ascii="Century" w:hAnsi="Century" w:cs="Times New Roman"/>
-          <w:sz w:val="24"/>
-          <w:szCs w:val="24"/>
-          <w:lang w:val="en-US"/>
-        </w:rPr>
-        <w:t xml:space="preserve"> mean</w:t>
-      </w:r>
-      <w:r>
-        <w:rPr>
-          <w:rFonts w:ascii="Century" w:hAnsi="Century" w:cs="Times New Roman"/>
-          <w:sz w:val="24"/>
-          <w:szCs w:val="24"/>
-          <w:lang w:val="en-US"/>
-        </w:rPr>
-        <w:t>t</w:t>
-      </w:r>
-      <w:r>
-        <w:rPr>
-          <w:rFonts w:ascii="Century" w:hAnsi="Century" w:cs="Times New Roman"/>
-          <w:sz w:val="24"/>
-          <w:szCs w:val="24"/>
-          <w:lang w:val="en-US"/>
-        </w:rPr>
-        <w:t xml:space="preserve"> a person already registered in the system, so that has a profile, uses the features provided by the system and perform</w:t>
-      </w:r>
-      <w:r>
-        <w:rPr>
-          <w:rFonts w:ascii="Century" w:hAnsi="Century" w:cs="Times New Roman"/>
-          <w:sz w:val="24"/>
-          <w:szCs w:val="24"/>
-          <w:lang w:val="en-US"/>
-        </w:rPr>
-        <w:t>s</w:t>
-      </w:r>
-      <w:r>
-        <w:rPr>
-          <w:rFonts w:ascii="Century" w:hAnsi="Century" w:cs="Times New Roman"/>
-          <w:sz w:val="24"/>
-          <w:szCs w:val="24"/>
-          <w:lang w:val="en-US"/>
-        </w:rPr>
-        <w:t xml:space="preserve"> actions accordingly. </w:t>
-      </w:r>
-      <w:r>
-        <w:rPr>
-          <w:rFonts w:ascii="Century" w:hAnsi="Century" w:cs="Times New Roman"/>
-          <w:sz w:val="24"/>
-          <w:szCs w:val="24"/>
-          <w:lang w:val="en-US"/>
-        </w:rPr>
-        <w:t>(S)</w:t>
-      </w:r>
-      <w:r>
-        <w:rPr>
-          <w:rFonts w:ascii="Century" w:hAnsi="Century" w:cs="Times New Roman"/>
-          <w:sz w:val="24"/>
-          <w:szCs w:val="24"/>
-          <w:lang w:val="en-US"/>
-        </w:rPr>
-        <w:t xml:space="preserve">He can use all the functionalities described below (see Functional Requirements). </w:t>
       </w:r>
     </w:p>
     <w:p>
@@ -2071,7 +2014,7 @@
           <w:szCs w:val="24"/>
           <w:lang w:val="en-US"/>
         </w:rPr>
-        <w:t>Guest:</w:t>
+        <w:t>System:</w:t>
       </w:r>
       <w:r>
         <w:rPr>
@@ -2080,7 +2023,7 @@
           <w:szCs w:val="24"/>
           <w:lang w:val="en-US"/>
         </w:rPr>
-        <w:t xml:space="preserve"> a guest is a person that probably for the first time accesses the system or that hasn’t already signed up. Guest has less power in the system</w:t>
+        <w:t xml:space="preserve"> is the application core. The software system which will perform all the operations and monitor interactions </w:t>
       </w:r>
       <w:r>
         <w:rPr>
@@ -2089,7 +2032,7 @@
           <w:szCs w:val="24"/>
           <w:lang w:val="en-US"/>
         </w:rPr>
-        <w:t>;</w:t>
+        <w:t xml:space="preserve">and be a medium </w:t>
       </w:r>
       <w:r>
         <w:rPr>
@@ -2098,61 +2041,7 @@
           <w:szCs w:val="24"/>
           <w:lang w:val="en-US"/>
         </w:rPr>
-        <w:t xml:space="preserve"> his</w:t>
-      </w:r>
-      <w:r>
-        <w:rPr>
-          <w:rFonts w:ascii="Century" w:hAnsi="Century" w:cs="Times New Roman"/>
-          <w:sz w:val="24"/>
-          <w:szCs w:val="24"/>
-          <w:lang w:val="en-US"/>
-        </w:rPr>
-        <w:t>/her</w:t>
-      </w:r>
-      <w:r>
-        <w:rPr>
-          <w:rFonts w:ascii="Century" w:hAnsi="Century" w:cs="Times New Roman"/>
-          <w:sz w:val="24"/>
-          <w:szCs w:val="24"/>
-          <w:lang w:val="en-US"/>
-        </w:rPr>
-        <w:t xml:space="preserve"> </w:t>
-      </w:r>
-      <w:r>
-        <w:rPr>
-          <w:rFonts w:ascii="Century" w:hAnsi="Century" w:cs="Times New Roman"/>
-          <w:sz w:val="24"/>
-          <w:szCs w:val="24"/>
-          <w:lang w:val="en-US"/>
-        </w:rPr>
-        <w:t>actions</w:t>
-      </w:r>
-      <w:r>
-        <w:rPr>
-          <w:rFonts w:ascii="Century" w:hAnsi="Century" w:cs="Times New Roman"/>
-          <w:sz w:val="24"/>
-          <w:szCs w:val="24"/>
-          <w:lang w:val="en-US"/>
-        </w:rPr>
-        <w:t xml:space="preserve"> are limited to access an introduction view and register</w:t>
-      </w:r>
-      <w:r>
-        <w:rPr>
-          <w:rFonts w:ascii="Century" w:hAnsi="Century" w:cs="Times New Roman"/>
-          <w:sz w:val="24"/>
-          <w:szCs w:val="24"/>
-          <w:lang w:val="en-US"/>
-        </w:rPr>
-        <w:t xml:space="preserve"> to the service</w:t>
-      </w:r>
-      <w:r>
-        <w:rPr>
-          <w:rFonts w:ascii="Century" w:hAnsi="Century" w:cs="Times New Roman"/>
-          <w:sz w:val="24"/>
-          <w:szCs w:val="24"/>
-          <w:lang w:val="en-US"/>
-        </w:rPr>
-        <w:t xml:space="preserve">. </w:t>
+        <w:t>between users and cars.</w:t>
       </w:r>
     </w:p>
     <w:p>
@@ -2179,7 +2068,7 @@
           <w:szCs w:val="24"/>
           <w:lang w:val="en-US"/>
         </w:rPr>
-        <w:t>System:</w:t>
+        <w:t>Operator:</w:t>
       </w:r>
       <w:r>
         <w:rPr>
@@ -2188,7 +2077,7 @@
           <w:szCs w:val="24"/>
           <w:lang w:val="en-US"/>
         </w:rPr>
-        <w:t xml:space="preserve"> is the application core. The software system which will perform all the operations and monitor interactions </w:t>
+        <w:t xml:space="preserve"> is a flexible actor in our system. He’s part of a set of people operating under the administrator directions. Their normal tasks are to bring to charging stat</w:t>
       </w:r>
       <w:r>
         <w:rPr>
@@ -2197,7 +2086,7 @@
           <w:szCs w:val="24"/>
           <w:lang w:val="en-US"/>
         </w:rPr>
-        <w:t xml:space="preserve">and be a medium </w:t>
+        <w:t>ions cars left with less than 15</w:t>
       </w:r>
       <w:r>
         <w:rPr>
@@ -2206,7 +2095,52 @@
           <w:szCs w:val="24"/>
           <w:lang w:val="en-US"/>
         </w:rPr>
-        <w:t>between users and cars.</w:t>
+        <w:t>% battery level, interact with users which call for help during a ride, intervene when necessary (e.g. a wheel brakes during a ride). Their e</w:t>
+      </w:r>
+      <w:r>
+        <w:rPr>
+          <w:rFonts w:ascii="Century" w:hAnsi="Century" w:cs="Times New Roman"/>
+          <w:sz w:val="24"/>
+          <w:szCs w:val="24"/>
+          <w:lang w:val="en-US"/>
+        </w:rPr>
+        <w:t>xceptional task can be the case</w:t>
+      </w:r>
+      <w:r>
+        <w:rPr>
+          <w:rFonts w:ascii="Century" w:hAnsi="Century" w:cs="Times New Roman"/>
+          <w:sz w:val="24"/>
+          <w:szCs w:val="24"/>
+          <w:lang w:val="en-US"/>
+        </w:rPr>
+        <w:t xml:space="preserve"> in which </w:t>
+      </w:r>
+      <w:r>
+        <w:rPr>
+          <w:rFonts w:ascii="Century" w:hAnsi="Century" w:cs="Times New Roman"/>
+          <w:sz w:val="24"/>
+          <w:szCs w:val="24"/>
+          <w:lang w:val="en-US"/>
+        </w:rPr>
+        <w:t xml:space="preserve">they have to go </w:t>
+      </w:r>
+      <w:r>
+        <w:rPr>
+          <w:rFonts w:ascii="Century" w:hAnsi="Century" w:cs="Times New Roman"/>
+          <w:sz w:val="24"/>
+          <w:szCs w:val="24"/>
+          <w:lang w:val="en-US"/>
+        </w:rPr>
+        <w:t xml:space="preserve">and </w:t>
+      </w:r>
+      <w:r>
+        <w:rPr>
+          <w:rFonts w:ascii="Century" w:hAnsi="Century" w:cs="Times New Roman"/>
+          <w:sz w:val="24"/>
+          <w:szCs w:val="24"/>
+          <w:lang w:val="en-US"/>
+        </w:rPr>
+        <w:t xml:space="preserve">get back cars taken by the police or cars involved in incidents etc. </w:t>
       </w:r>
     </w:p>
     <w:p>
@@ -2233,7 +2167,7 @@
           <w:szCs w:val="24"/>
           <w:lang w:val="en-US"/>
         </w:rPr>
-        <w:t>Reservation:</w:t>
+        <w:t xml:space="preserve">Administrator: </w:t>
       </w:r>
       <w:r>
         <w:rPr>
@@ -2242,7 +2176,7 @@
           <w:szCs w:val="24"/>
           <w:lang w:val="en-US"/>
         </w:rPr>
-        <w:t xml:space="preserve"> the allocation of a car to a user, which starts when the booking request arrives and ends either when the expiration time ends or when the car is unlocked.</w:t>
+        <w:t xml:space="preserve">the administrator of the system is the person allowed to manage eventual unexpected cases (like incidents and damaging situations). </w:t>
       </w:r>
       <w:r>
         <w:rPr>
@@ -2251,7 +2185,25 @@
           <w:szCs w:val="24"/>
           <w:lang w:val="en-US"/>
         </w:rPr>
-        <w:t xml:space="preserve"> In this last case it triggers the start of the first travel so it initiates a ride.</w:t>
+        <w:t xml:space="preserve">He is the person notified every time a problem occurs, and once analyzed the situation </w:t>
+      </w:r>
+      <w:r>
+        <w:rPr>
+          <w:rFonts w:ascii="Century" w:hAnsi="Century" w:cs="Times New Roman"/>
+          <w:sz w:val="24"/>
+          <w:szCs w:val="24"/>
+          <w:lang w:val="en-US"/>
+        </w:rPr>
+        <w:t>(s)</w:t>
+      </w:r>
+      <w:r>
+        <w:rPr>
+          <w:rFonts w:ascii="Century" w:hAnsi="Century" w:cs="Times New Roman"/>
+          <w:sz w:val="24"/>
+          <w:szCs w:val="24"/>
+          <w:lang w:val="en-US"/>
+        </w:rPr>
+        <w:t xml:space="preserve">he’ll decide how to handle it (call for support, send operators, call the police etc.). </w:t>
       </w:r>
     </w:p>
     <w:p>
@@ -2278,8 +2230,7 @@
           <w:szCs w:val="24"/>
           <w:lang w:val="en-US"/>
         </w:rPr>
-        <w:lastRenderedPageBreak/>
-        <w:t>Car:</w:t>
+        <w:t>Board Controller:</w:t>
       </w:r>
       <w:r>
         <w:rPr>
@@ -2288,7 +2239,7 @@
           <w:szCs w:val="24"/>
           <w:lang w:val="en-US"/>
         </w:rPr>
-        <w:t xml:space="preserve"> the vehicle used by the users, which contains different sensors and an embedded computer. It has seat sensors to detect passengers, </w:t>
+        <w:t xml:space="preserve"> BC is the car system, which includes all the hardware and software components interacting with the vehicle itself, with the users’ smartphone </w:t>
       </w:r>
       <w:r>
         <w:rPr>
@@ -2297,540 +2248,8 @@
           <w:szCs w:val="24"/>
           <w:lang w:val="en-US"/>
         </w:rPr>
-        <w:t xml:space="preserve">sensor to know </w:t>
-      </w:r>
-      <w:r>
-        <w:rPr>
-          <w:rFonts w:ascii="Century" w:hAnsi="Century" w:cs="Times New Roman"/>
-          <w:sz w:val="24"/>
-          <w:szCs w:val="24"/>
-          <w:lang w:val="en-US"/>
-        </w:rPr>
-        <w:t xml:space="preserve">battery level and charging </w:t>
-      </w:r>
-      <w:r>
-        <w:rPr>
-          <w:rFonts w:ascii="Century" w:hAnsi="Century" w:cs="Times New Roman"/>
-          <w:sz w:val="24"/>
-          <w:szCs w:val="24"/>
-          <w:lang w:val="en-US"/>
-        </w:rPr>
-        <w:t>actions</w:t>
-      </w:r>
-      <w:r>
-        <w:rPr>
-          <w:rFonts w:ascii="Century" w:hAnsi="Century" w:cs="Times New Roman"/>
-          <w:sz w:val="24"/>
-          <w:szCs w:val="24"/>
-          <w:lang w:val="en-US"/>
-        </w:rPr>
-        <w:t>. The computer</w:t>
-      </w:r>
-      <w:r>
-        <w:rPr>
-          <w:rFonts w:ascii="Century" w:hAnsi="Century" w:cs="Times New Roman"/>
-          <w:sz w:val="24"/>
-          <w:szCs w:val="24"/>
-          <w:lang w:val="en-US"/>
-        </w:rPr>
-        <w:t>,</w:t>
-      </w:r>
-      <w:r>
-        <w:rPr>
-          <w:rFonts w:ascii="Century" w:hAnsi="Century" w:cs="Times New Roman"/>
-          <w:sz w:val="24"/>
-          <w:szCs w:val="24"/>
-          <w:lang w:val="en-US"/>
-        </w:rPr>
-        <w:t xml:space="preserve"> of course</w:t>
-      </w:r>
-      <w:r>
-        <w:rPr>
-          <w:rFonts w:ascii="Century" w:hAnsi="Century" w:cs="Times New Roman"/>
-          <w:sz w:val="24"/>
-          <w:szCs w:val="24"/>
-          <w:lang w:val="en-US"/>
-        </w:rPr>
-        <w:t>,</w:t>
-      </w:r>
-      <w:r>
-        <w:rPr>
-          <w:rFonts w:ascii="Century" w:hAnsi="Century" w:cs="Times New Roman"/>
-          <w:sz w:val="24"/>
-          <w:szCs w:val="24"/>
-          <w:lang w:val="en-US"/>
-        </w:rPr>
-        <w:t xml:space="preserve"> has as main functionality to provide navigation</w:t>
-      </w:r>
-      <w:r>
-        <w:rPr>
-          <w:rFonts w:ascii="Century" w:hAnsi="Century" w:cs="Times New Roman"/>
-          <w:sz w:val="24"/>
-          <w:szCs w:val="24"/>
-          <w:lang w:val="en-US"/>
-        </w:rPr>
-        <w:t xml:space="preserve"> facilities</w:t>
-      </w:r>
-      <w:r>
-        <w:rPr>
-          <w:rFonts w:ascii="Century" w:hAnsi="Century" w:cs="Times New Roman"/>
-          <w:sz w:val="24"/>
-          <w:szCs w:val="24"/>
-          <w:lang w:val="en-US"/>
-        </w:rPr>
-        <w:t xml:space="preserve"> through </w:t>
-      </w:r>
-      <w:r>
-        <w:rPr>
-          <w:rFonts w:ascii="Century" w:hAnsi="Century" w:cs="Times New Roman"/>
-          <w:sz w:val="24"/>
-          <w:szCs w:val="24"/>
-          <w:lang w:val="en-US"/>
-        </w:rPr>
-        <w:t xml:space="preserve">a </w:t>
-      </w:r>
-      <w:r>
-        <w:rPr>
-          <w:rFonts w:ascii="Century" w:hAnsi="Century" w:cs="Times New Roman"/>
-          <w:sz w:val="24"/>
-          <w:szCs w:val="24"/>
-          <w:lang w:val="en-US"/>
-        </w:rPr>
-        <w:t>GPS system and to send all the relevant data to the main system server.</w:t>
-      </w:r>
-    </w:p>
-    <w:p>
-      <w:pPr>
-        <w:numPr>
-          <w:ilvl w:val="0"/>
-          <w:numId w:val="4"/>
-        </w:numPr>
-        <w:spacing w:after="45" w:line="360" w:lineRule="auto"/>
-        <w:ind w:left="427" w:right="84" w:hanging="360"/>
-        <w:jc w:val="both"/>
-        <w:rPr>
-          <w:rFonts w:ascii="Century" w:hAnsi="Century" w:cs="Times New Roman"/>
-          <w:sz w:val="24"/>
-          <w:szCs w:val="24"/>
-          <w:lang w:val="en-US"/>
-        </w:rPr>
-      </w:pPr>
-      <w:r>
-        <w:rPr>
-          <w:rFonts w:ascii="Century" w:hAnsi="Century" w:cs="Times New Roman"/>
-          <w:b/>
-          <w:sz w:val="24"/>
-          <w:szCs w:val="24"/>
-          <w:lang w:val="en-US"/>
-        </w:rPr>
-        <w:t>Ride:</w:t>
-      </w:r>
-      <w:r>
-        <w:rPr>
-          <w:rFonts w:ascii="Century" w:hAnsi="Century" w:cs="Times New Roman"/>
-          <w:sz w:val="24"/>
-          <w:szCs w:val="24"/>
-          <w:lang w:val="en-US"/>
-        </w:rPr>
-        <w:t xml:space="preserve"> conceptually is the use of the car, and it can be identified by the time duration of the user’s journey, from unlocking the vehicle until the final parking (having user selecting “end ride” or “end ride &amp; charge” on the car screen) with the car locked.</w:t>
-      </w:r>
-    </w:p>
-    <w:p>
-      <w:pPr>
-        <w:numPr>
-          <w:ilvl w:val="0"/>
-          <w:numId w:val="4"/>
-        </w:numPr>
-        <w:spacing w:after="45" w:line="360" w:lineRule="auto"/>
-        <w:ind w:left="427" w:right="84" w:hanging="360"/>
-        <w:jc w:val="both"/>
-        <w:rPr>
-          <w:rFonts w:ascii="Century" w:hAnsi="Century" w:cs="Times New Roman"/>
-          <w:sz w:val="24"/>
-          <w:szCs w:val="24"/>
-          <w:lang w:val="en-US"/>
-        </w:rPr>
-      </w:pPr>
-      <w:r>
-        <w:rPr>
-          <w:rFonts w:ascii="Century" w:hAnsi="Century" w:cs="Times New Roman"/>
-          <w:b/>
-          <w:sz w:val="24"/>
-          <w:szCs w:val="24"/>
-          <w:lang w:val="en-US"/>
-        </w:rPr>
-        <w:t>Travel:</w:t>
-      </w:r>
-      <w:r>
-        <w:rPr>
-          <w:rFonts w:ascii="Century" w:hAnsi="Century" w:cs="Times New Roman"/>
-          <w:sz w:val="24"/>
-          <w:szCs w:val="24"/>
-          <w:lang w:val="en-US"/>
-        </w:rPr>
-        <w:t xml:space="preserve"> is considered as the ride segment </w:t>
-      </w:r>
-      <w:r>
-        <w:rPr>
-          <w:rFonts w:ascii="Century" w:hAnsi="Century" w:cs="Times New Roman"/>
-          <w:sz w:val="24"/>
-          <w:szCs w:val="24"/>
-          <w:lang w:val="en-US"/>
-        </w:rPr>
-        <w:t>and is identified by a change of the status of the car</w:t>
-      </w:r>
-      <w:r>
-        <w:rPr>
-          <w:rFonts w:ascii="Century" w:hAnsi="Century" w:cs="Times New Roman"/>
-          <w:sz w:val="24"/>
-          <w:szCs w:val="24"/>
-          <w:lang w:val="en-US"/>
-        </w:rPr>
-        <w:t>. More travels can be part of a single ride.</w:t>
-      </w:r>
-    </w:p>
-    <w:p>
-      <w:pPr>
-        <w:numPr>
-          <w:ilvl w:val="0"/>
-          <w:numId w:val="4"/>
-        </w:numPr>
-        <w:spacing w:after="45" w:line="360" w:lineRule="auto"/>
-        <w:ind w:left="427" w:right="84" w:hanging="360"/>
-        <w:jc w:val="both"/>
-        <w:rPr>
-          <w:rFonts w:ascii="Century" w:hAnsi="Century" w:cs="Times New Roman"/>
-          <w:sz w:val="24"/>
-          <w:szCs w:val="24"/>
-          <w:lang w:val="en-US"/>
-        </w:rPr>
-      </w:pPr>
-      <w:r>
-        <w:rPr>
-          <w:rFonts w:ascii="Century" w:hAnsi="Century" w:cs="Times New Roman"/>
-          <w:b/>
-          <w:sz w:val="24"/>
-          <w:szCs w:val="24"/>
-          <w:lang w:val="en-US"/>
-        </w:rPr>
-        <w:t>Operator:</w:t>
-      </w:r>
-      <w:r>
-        <w:rPr>
-          <w:rFonts w:ascii="Century" w:hAnsi="Century" w:cs="Times New Roman"/>
-          <w:sz w:val="24"/>
-          <w:szCs w:val="24"/>
-          <w:lang w:val="en-US"/>
-        </w:rPr>
-        <w:t xml:space="preserve"> is a flexible actor in our system. He’s part of a set of people operating under the administrator directions. Their normal tasks are to bring to charging stat</w:t>
-      </w:r>
-      <w:r>
-        <w:rPr>
-          <w:rFonts w:ascii="Century" w:hAnsi="Century" w:cs="Times New Roman"/>
-          <w:sz w:val="24"/>
-          <w:szCs w:val="24"/>
-          <w:lang w:val="en-US"/>
-        </w:rPr>
-        <w:t>ions cars left with less than 15</w:t>
-      </w:r>
-      <w:r>
-        <w:rPr>
-          <w:rFonts w:ascii="Century" w:hAnsi="Century" w:cs="Times New Roman"/>
-          <w:sz w:val="24"/>
-          <w:szCs w:val="24"/>
-          <w:lang w:val="en-US"/>
-        </w:rPr>
-        <w:t>% battery level, interact with users which call for help during a ride, intervene when necessary (e.g. a wheel brakes during a ride). Their e</w:t>
-      </w:r>
-      <w:r>
-        <w:rPr>
-          <w:rFonts w:ascii="Century" w:hAnsi="Century" w:cs="Times New Roman"/>
-          <w:sz w:val="24"/>
-          <w:szCs w:val="24"/>
-          <w:lang w:val="en-US"/>
-        </w:rPr>
-        <w:t>xceptional task can be the case</w:t>
-      </w:r>
-      <w:r>
-        <w:rPr>
-          <w:rFonts w:ascii="Century" w:hAnsi="Century" w:cs="Times New Roman"/>
-          <w:sz w:val="24"/>
-          <w:szCs w:val="24"/>
-          <w:lang w:val="en-US"/>
-        </w:rPr>
-        <w:t xml:space="preserve"> in which </w:t>
-      </w:r>
-      <w:r>
-        <w:rPr>
-          <w:rFonts w:ascii="Century" w:hAnsi="Century" w:cs="Times New Roman"/>
-          <w:sz w:val="24"/>
-          <w:szCs w:val="24"/>
-          <w:lang w:val="en-US"/>
-        </w:rPr>
-        <w:t xml:space="preserve">they have to go </w:t>
-      </w:r>
-      <w:r>
-        <w:rPr>
-          <w:rFonts w:ascii="Century" w:hAnsi="Century" w:cs="Times New Roman"/>
-          <w:sz w:val="24"/>
-          <w:szCs w:val="24"/>
-          <w:lang w:val="en-US"/>
-        </w:rPr>
-        <w:t xml:space="preserve">and </w:t>
-      </w:r>
-      <w:r>
-        <w:rPr>
-          <w:rFonts w:ascii="Century" w:hAnsi="Century" w:cs="Times New Roman"/>
-          <w:sz w:val="24"/>
-          <w:szCs w:val="24"/>
-          <w:lang w:val="en-US"/>
-        </w:rPr>
-        <w:t xml:space="preserve">get back cars taken by the police or cars involved in incidents etc. </w:t>
-      </w:r>
-    </w:p>
-    <w:p>
-      <w:pPr>
-        <w:numPr>
-          <w:ilvl w:val="0"/>
-          <w:numId w:val="4"/>
-        </w:numPr>
-        <w:spacing w:after="45" w:line="360" w:lineRule="auto"/>
-        <w:ind w:left="427" w:right="84" w:hanging="360"/>
-        <w:jc w:val="both"/>
-        <w:rPr>
-          <w:rFonts w:ascii="Century" w:hAnsi="Century" w:cs="Times New Roman"/>
-          <w:sz w:val="24"/>
-          <w:szCs w:val="24"/>
-          <w:lang w:val="en-US"/>
-        </w:rPr>
-      </w:pPr>
-      <w:r>
-        <w:rPr>
-          <w:rFonts w:ascii="Century" w:hAnsi="Century" w:cs="Times New Roman"/>
-          <w:b/>
-          <w:sz w:val="24"/>
-          <w:szCs w:val="24"/>
-          <w:lang w:val="en-US"/>
-        </w:rPr>
-        <w:t xml:space="preserve">Administrator: </w:t>
-      </w:r>
-      <w:r>
-        <w:rPr>
-          <w:rFonts w:ascii="Century" w:hAnsi="Century" w:cs="Times New Roman"/>
-          <w:sz w:val="24"/>
-          <w:szCs w:val="24"/>
-          <w:lang w:val="en-US"/>
-        </w:rPr>
-        <w:t xml:space="preserve">the administrator of the system is the person allowed to manage eventual unexpected cases (like incidents and damaging situations). </w:t>
-      </w:r>
-      <w:r>
-        <w:rPr>
-          <w:rFonts w:ascii="Century" w:hAnsi="Century" w:cs="Times New Roman"/>
-          <w:sz w:val="24"/>
-          <w:szCs w:val="24"/>
-          <w:lang w:val="en-US"/>
-        </w:rPr>
-        <w:t xml:space="preserve">He is the person notified every time a problem occurs, and once analyzed the situation </w:t>
-      </w:r>
-      <w:r>
-        <w:rPr>
-          <w:rFonts w:ascii="Century" w:hAnsi="Century" w:cs="Times New Roman"/>
-          <w:sz w:val="24"/>
-          <w:szCs w:val="24"/>
-          <w:lang w:val="en-US"/>
-        </w:rPr>
-        <w:t>(s)</w:t>
-      </w:r>
-      <w:r>
-        <w:rPr>
-          <w:rFonts w:ascii="Century" w:hAnsi="Century" w:cs="Times New Roman"/>
-          <w:sz w:val="24"/>
-          <w:szCs w:val="24"/>
-          <w:lang w:val="en-US"/>
-        </w:rPr>
-        <w:t xml:space="preserve">he’ll decide how to handle it (call for support, send operators, call the police etc.). </w:t>
-      </w:r>
-    </w:p>
-    <w:p>
-      <w:pPr>
-        <w:numPr>
-          <w:ilvl w:val="0"/>
-          <w:numId w:val="4"/>
-        </w:numPr>
-        <w:spacing w:after="45" w:line="360" w:lineRule="auto"/>
-        <w:ind w:left="427" w:right="84" w:hanging="360"/>
-        <w:jc w:val="both"/>
-        <w:rPr>
-          <w:rFonts w:ascii="Century" w:hAnsi="Century" w:cs="Times New Roman"/>
-          <w:sz w:val="24"/>
-          <w:szCs w:val="24"/>
-          <w:lang w:val="en-US"/>
-        </w:rPr>
-      </w:pPr>
-      <w:r>
-        <w:rPr>
-          <w:rFonts w:ascii="Century" w:hAnsi="Century" w:cs="Times New Roman"/>
-          <w:b/>
-          <w:sz w:val="24"/>
-          <w:szCs w:val="24"/>
-          <w:lang w:val="en-US"/>
-        </w:rPr>
-        <w:t>Safe Area:</w:t>
-      </w:r>
-      <w:r>
-        <w:rPr>
-          <w:rFonts w:ascii="Century" w:hAnsi="Century" w:cs="Times New Roman"/>
-          <w:sz w:val="24"/>
-          <w:szCs w:val="24"/>
-          <w:lang w:val="en-US"/>
-        </w:rPr>
-        <w:t xml:space="preserve"> is a part of a set of areas considered safe for parking cars after a ride is over. Temporary stops can be everywhere, but long term parks can only occur in safe areas. They must be very spread and every neighborhood </w:t>
-      </w:r>
-      <w:r>
-        <w:rPr>
-          <w:rFonts w:ascii="Century" w:hAnsi="Century" w:cs="Times New Roman"/>
-          <w:sz w:val="24"/>
-          <w:szCs w:val="24"/>
-          <w:lang w:val="en-US"/>
-        </w:rPr>
-        <w:t>should</w:t>
-      </w:r>
-      <w:r>
-        <w:rPr>
-          <w:rFonts w:ascii="Century" w:hAnsi="Century" w:cs="Times New Roman"/>
-          <w:sz w:val="24"/>
-          <w:szCs w:val="24"/>
-          <w:lang w:val="en-US"/>
-        </w:rPr>
-        <w:t xml:space="preserve"> have at least one. </w:t>
-      </w:r>
-    </w:p>
-    <w:p>
-      <w:pPr>
-        <w:numPr>
-          <w:ilvl w:val="0"/>
-          <w:numId w:val="4"/>
-        </w:numPr>
-        <w:spacing w:after="45" w:line="360" w:lineRule="auto"/>
-        <w:ind w:left="427" w:right="84" w:hanging="360"/>
-        <w:jc w:val="both"/>
-        <w:rPr>
-          <w:rFonts w:ascii="Century" w:hAnsi="Century" w:cs="Times New Roman"/>
-          <w:sz w:val="24"/>
-          <w:szCs w:val="24"/>
-          <w:lang w:val="en-US"/>
-        </w:rPr>
-      </w:pPr>
-      <w:r>
-        <w:rPr>
-          <w:rFonts w:ascii="Century" w:hAnsi="Century" w:cs="Times New Roman"/>
-          <w:b/>
-          <w:sz w:val="24"/>
-          <w:szCs w:val="24"/>
-          <w:lang w:val="en-US"/>
-        </w:rPr>
-        <w:t>Normal rate:</w:t>
-      </w:r>
-      <w:r>
-        <w:rPr>
-          <w:rFonts w:ascii="Century" w:hAnsi="Century" w:cs="Times New Roman"/>
-          <w:b/>
-          <w:sz w:val="24"/>
-          <w:szCs w:val="24"/>
-          <w:lang w:val="en-US"/>
-        </w:rPr>
-        <w:t xml:space="preserve"> </w:t>
-      </w:r>
-      <w:r>
-        <w:rPr>
-          <w:rFonts w:ascii="Century" w:hAnsi="Century" w:cs="Times New Roman"/>
-          <w:sz w:val="24"/>
-          <w:szCs w:val="24"/>
-          <w:lang w:val="en-US"/>
-        </w:rPr>
-        <w:t>the charging rate applied when the car engine is ON.</w:t>
-      </w:r>
-    </w:p>
-    <w:p>
-      <w:pPr>
-        <w:numPr>
-          <w:ilvl w:val="0"/>
-          <w:numId w:val="4"/>
-        </w:numPr>
-        <w:spacing w:after="45" w:line="360" w:lineRule="auto"/>
-        <w:ind w:left="427" w:right="84" w:hanging="360"/>
-        <w:jc w:val="both"/>
-        <w:rPr>
-          <w:rFonts w:ascii="Century" w:hAnsi="Century" w:cs="Times New Roman"/>
-          <w:sz w:val="24"/>
-          <w:szCs w:val="24"/>
-          <w:lang w:val="en-US"/>
-        </w:rPr>
-      </w:pPr>
-      <w:r>
-        <w:rPr>
-          <w:rFonts w:ascii="Century" w:hAnsi="Century" w:cs="Times New Roman"/>
-          <w:b/>
-          <w:sz w:val="24"/>
-          <w:szCs w:val="24"/>
-          <w:lang w:val="en-US"/>
-        </w:rPr>
-        <w:t xml:space="preserve">Halt rate: </w:t>
-      </w:r>
-      <w:r>
-        <w:rPr>
-          <w:rFonts w:ascii="Century" w:hAnsi="Century" w:cs="Times New Roman"/>
-          <w:sz w:val="24"/>
-          <w:szCs w:val="24"/>
-          <w:lang w:val="en-US"/>
-        </w:rPr>
-        <w:t>the charging rate applied when the engine is OFF and either the user is inside or (s)he has parked the car in temporary stop mode.</w:t>
-      </w:r>
-    </w:p>
-    <w:p>
-      <w:pPr>
-        <w:numPr>
-          <w:ilvl w:val="0"/>
-          <w:numId w:val="4"/>
-        </w:numPr>
-        <w:spacing w:after="45" w:line="360" w:lineRule="auto"/>
-        <w:ind w:left="427" w:right="84" w:hanging="360"/>
-        <w:jc w:val="both"/>
-        <w:rPr>
-          <w:rFonts w:ascii="Century" w:hAnsi="Century" w:cs="Times New Roman"/>
-          <w:sz w:val="24"/>
-          <w:szCs w:val="24"/>
-          <w:lang w:val="en-US"/>
-        </w:rPr>
-      </w:pPr>
-      <w:r>
-        <w:rPr>
-          <w:rFonts w:ascii="Century" w:hAnsi="Century" w:cs="Times New Roman"/>
-          <w:b/>
-          <w:sz w:val="24"/>
-          <w:szCs w:val="24"/>
-          <w:lang w:val="en-US"/>
-        </w:rPr>
-        <w:t>Board Controller:</w:t>
-      </w:r>
-      <w:r>
-        <w:rPr>
-          <w:rFonts w:ascii="Century" w:hAnsi="Century" w:cs="Times New Roman"/>
-          <w:sz w:val="24"/>
-          <w:szCs w:val="24"/>
-          <w:lang w:val="en-US"/>
-        </w:rPr>
-        <w:t xml:space="preserve"> BC is the car system, which includes all the hardware and software components interacting with the vehicle itself, with the users’ smartphone and the Central System. The Main components part of the BC are the CAN </w:t>
-      </w:r>
-      <w:r>
-        <w:rPr>
-          <w:rFonts w:ascii="Century" w:hAnsi="Century" w:cs="Times New Roman"/>
-          <w:sz w:val="24"/>
-          <w:szCs w:val="24"/>
-          <w:lang w:val="en-US"/>
-        </w:rPr>
         <w:lastRenderedPageBreak/>
-        <w:t xml:space="preserve">controller, the Android System and the car display. All of them are interconnected in order to guarantee an efficient flow of information from and to sensors and with the </w:t>
+        <w:t xml:space="preserve">and the Central System. The Main components part of the BC are the CAN controller, the Android System and the car display. All of them are interconnected in order to guarantee an efficient flow of information from and to sensors and with the </w:t>
       </w:r>
       <w:r>
         <w:rPr>
@@ -3707,8 +3126,19 @@
           <w:szCs w:val="28"/>
           <w:lang w:val="en-US"/>
         </w:rPr>
-        <w:t>the Notifier</w:t>
-      </w:r>
+        <w:t xml:space="preserve">the </w:t>
+      </w:r>
+      <w:proofErr w:type="spellStart"/>
+      <w:r>
+        <w:rPr>
+          <w:rFonts w:ascii="Century" w:hAnsi="Century" w:cs="Times New Roman"/>
+          <w:sz w:val="28"/>
+          <w:szCs w:val="28"/>
+          <w:lang w:val="en-US"/>
+        </w:rPr>
+        <w:t>Notifier</w:t>
+      </w:r>
+      <w:proofErr w:type="spellEnd"/>
     </w:p>
     <w:p>
       <w:pPr>
@@ -3855,6 +3285,7 @@
           <w:lang w:val="en-US"/>
         </w:rPr>
       </w:pPr>
+      <w:proofErr w:type="spellStart"/>
       <w:r>
         <w:rPr>
           <w:rFonts w:ascii="Century" w:hAnsi="Century" w:cs="Times New Roman"/>
@@ -3864,6 +3295,7 @@
         </w:rPr>
         <w:t>UserManager</w:t>
       </w:r>
+      <w:proofErr w:type="spellEnd"/>
     </w:p>
     <w:p>
       <w:pPr>
@@ -3880,6 +3312,7 @@
           <w:lang w:val="en-US"/>
         </w:rPr>
       </w:pPr>
+      <w:proofErr w:type="spellStart"/>
       <w:r>
         <w:rPr>
           <w:rFonts w:ascii="Century" w:hAnsi="Century" w:cs="Times New Roman"/>
@@ -3889,6 +3322,7 @@
         </w:rPr>
         <w:t>CarManager</w:t>
       </w:r>
+      <w:proofErr w:type="spellEnd"/>
     </w:p>
     <w:p>
       <w:pPr>
@@ -3905,6 +3339,7 @@
           <w:lang w:val="en-US"/>
         </w:rPr>
       </w:pPr>
+      <w:proofErr w:type="spellStart"/>
       <w:r>
         <w:rPr>
           <w:rFonts w:ascii="Century" w:hAnsi="Century" w:cs="Times New Roman"/>
@@ -3914,6 +3349,7 @@
         </w:rPr>
         <w:t>RideManager</w:t>
       </w:r>
+      <w:proofErr w:type="spellEnd"/>
     </w:p>
     <w:p>
       <w:pPr>
@@ -3956,6 +3392,7 @@
           <w:lang w:val="en-US"/>
         </w:rPr>
       </w:pPr>
+      <w:proofErr w:type="spellStart"/>
       <w:r>
         <w:rPr>
           <w:rFonts w:ascii="Century" w:hAnsi="Century" w:cs="Times New Roman"/>
@@ -3974,6 +3411,7 @@
         </w:rPr>
         <w:t>ontroller</w:t>
       </w:r>
+      <w:proofErr w:type="spellEnd"/>
     </w:p>
     <w:p>
       <w:pPr>
@@ -3990,6 +3428,7 @@
           <w:lang w:val="en-US"/>
         </w:rPr>
       </w:pPr>
+      <w:proofErr w:type="spellStart"/>
       <w:r>
         <w:rPr>
           <w:rFonts w:ascii="Century" w:hAnsi="Century" w:cs="Times New Roman"/>
@@ -3999,6 +3438,7 @@
         </w:rPr>
         <w:t>RideFunction</w:t>
       </w:r>
+      <w:proofErr w:type="spellEnd"/>
     </w:p>
     <w:p>
       <w:pPr>
@@ -4015,6 +3455,7 @@
           <w:lang w:val="en-US"/>
         </w:rPr>
       </w:pPr>
+      <w:proofErr w:type="spellStart"/>
       <w:r>
         <w:rPr>
           <w:rFonts w:ascii="Century" w:hAnsi="Century" w:cs="Times New Roman"/>
@@ -4024,6 +3465,7 @@
         </w:rPr>
         <w:t>AssistanceRequest</w:t>
       </w:r>
+      <w:proofErr w:type="spellEnd"/>
     </w:p>
     <w:p>
       <w:pPr>
@@ -4040,6 +3482,7 @@
           <w:lang w:val="en-US"/>
         </w:rPr>
       </w:pPr>
+      <w:proofErr w:type="spellStart"/>
       <w:r>
         <w:rPr>
           <w:rFonts w:ascii="Century" w:hAnsi="Century" w:cs="Times New Roman"/>
@@ -4049,6 +3492,7 @@
         </w:rPr>
         <w:t>MapService</w:t>
       </w:r>
+      <w:proofErr w:type="spellEnd"/>
     </w:p>
     <w:p>
       <w:pPr>
@@ -4090,6 +3534,7 @@
           <w:lang w:val="en-US"/>
         </w:rPr>
       </w:pPr>
+      <w:proofErr w:type="spellStart"/>
       <w:r>
         <w:rPr>
           <w:rFonts w:ascii="Century" w:hAnsi="Century" w:cs="Times New Roman"/>
@@ -4099,6 +3544,7 @@
         </w:rPr>
         <w:t>AccountFunctions</w:t>
       </w:r>
+      <w:proofErr w:type="spellEnd"/>
     </w:p>
     <w:p>
       <w:pPr>
@@ -4115,6 +3561,7 @@
           <w:lang w:val="en-US"/>
         </w:rPr>
       </w:pPr>
+      <w:proofErr w:type="spellStart"/>
       <w:r>
         <w:rPr>
           <w:rFonts w:ascii="Century" w:hAnsi="Century" w:cs="Times New Roman"/>
@@ -4124,6 +3571,7 @@
         </w:rPr>
         <w:t>RideFunctions</w:t>
       </w:r>
+      <w:proofErr w:type="spellEnd"/>
     </w:p>
     <w:p>
       <w:pPr>
@@ -4140,6 +3588,7 @@
           <w:lang w:val="en-US"/>
         </w:rPr>
       </w:pPr>
+      <w:proofErr w:type="spellStart"/>
       <w:r>
         <w:rPr>
           <w:rFonts w:ascii="Century" w:hAnsi="Century" w:cs="Times New Roman"/>
@@ -4149,6 +3598,7 @@
         </w:rPr>
         <w:t>RemoteCar</w:t>
       </w:r>
+      <w:proofErr w:type="spellEnd"/>
     </w:p>
     <w:p>
       <w:pPr>
@@ -4199,6 +3649,7 @@
           <w:lang w:val="en-US"/>
         </w:rPr>
       </w:pPr>
+      <w:proofErr w:type="spellStart"/>
       <w:r>
         <w:rPr>
           <w:rFonts w:ascii="Century" w:hAnsi="Century" w:cs="Times New Roman"/>
@@ -4208,6 +3659,7 @@
         </w:rPr>
         <w:t>MaintenanceFeautures</w:t>
       </w:r>
+      <w:proofErr w:type="spellEnd"/>
     </w:p>
     <w:p>
       <w:pPr>
@@ -4224,6 +3676,7 @@
           <w:lang w:val="en-US"/>
         </w:rPr>
       </w:pPr>
+      <w:proofErr w:type="spellStart"/>
       <w:r>
         <w:rPr>
           <w:rFonts w:ascii="Century" w:hAnsi="Century" w:cs="Times New Roman"/>
@@ -4233,6 +3686,7 @@
         </w:rPr>
         <w:t>RemoteCar</w:t>
       </w:r>
+      <w:proofErr w:type="spellEnd"/>
     </w:p>
     <w:p>
       <w:pPr>
@@ -4249,6 +3703,7 @@
           <w:lang w:val="en-US"/>
         </w:rPr>
       </w:pPr>
+      <w:proofErr w:type="spellStart"/>
       <w:r>
         <w:rPr>
           <w:rFonts w:ascii="Century" w:hAnsi="Century" w:cs="Times New Roman"/>
@@ -4258,6 +3713,7 @@
         </w:rPr>
         <w:t>AccountFunctions</w:t>
       </w:r>
+      <w:proofErr w:type="spellEnd"/>
     </w:p>
     <w:p>
       <w:pPr>
@@ -4281,8 +3737,19 @@
           <w:szCs w:val="28"/>
           <w:lang w:val="en-US"/>
         </w:rPr>
-        <w:t>the Notifier</w:t>
-      </w:r>
+        <w:t xml:space="preserve">the </w:t>
+      </w:r>
+      <w:proofErr w:type="spellStart"/>
+      <w:r>
+        <w:rPr>
+          <w:rFonts w:ascii="Century" w:hAnsi="Century" w:cs="Times New Roman"/>
+          <w:sz w:val="28"/>
+          <w:szCs w:val="28"/>
+          <w:lang w:val="en-US"/>
+        </w:rPr>
+        <w:t>Notifier</w:t>
+      </w:r>
+      <w:proofErr w:type="spellEnd"/>
     </w:p>
     <w:p>
       <w:pPr>
@@ -4463,6 +3930,7 @@
         </w:rPr>
         <w:t xml:space="preserve"> </w:t>
       </w:r>
+      <w:proofErr w:type="spellStart"/>
       <w:r>
         <w:rPr>
           <w:rFonts w:ascii="Century" w:hAnsi="Century" w:cs="Times New Roman"/>
@@ -4472,6 +3940,7 @@
         </w:rPr>
         <w:t>UserManager</w:t>
       </w:r>
+      <w:proofErr w:type="spellEnd"/>
       <w:r>
         <w:rPr>
           <w:rFonts w:ascii="Century" w:hAnsi="Century" w:cs="Times New Roman"/>
@@ -4502,6 +3971,7 @@
         </w:rPr>
         <w:t xml:space="preserve">- </w:t>
       </w:r>
+      <w:proofErr w:type="spellStart"/>
       <w:r>
         <w:rPr>
           <w:rFonts w:ascii="Century" w:hAnsi="Century" w:cs="Times New Roman"/>
@@ -4511,6 +3981,7 @@
         </w:rPr>
         <w:t>CarManager</w:t>
       </w:r>
+      <w:proofErr w:type="spellEnd"/>
     </w:p>
     <w:p>
       <w:pPr>
@@ -4532,6 +4003,7 @@
         </w:rPr>
         <w:t xml:space="preserve">- </w:t>
       </w:r>
+      <w:proofErr w:type="spellStart"/>
       <w:r>
         <w:rPr>
           <w:rFonts w:ascii="Century" w:hAnsi="Century" w:cs="Times New Roman"/>
@@ -4541,6 +4013,7 @@
         </w:rPr>
         <w:t>RideManager</w:t>
       </w:r>
+      <w:proofErr w:type="spellEnd"/>
     </w:p>
     <w:p>
       <w:pPr>
@@ -4632,7 +4105,107 @@
           <w:szCs w:val="28"/>
           <w:lang w:val="en-US"/>
         </w:rPr>
-        <w:t>In our specific case, this involves the integration of the AccountFunctions, RideFunctions, AssistanceRequest and RemoteCar subcomponents in order to obtain the UserApp subsystem.</w:t>
+        <w:t xml:space="preserve">In our specific case, this involves the integration of the </w:t>
+      </w:r>
+      <w:proofErr w:type="spellStart"/>
+      <w:r>
+        <w:rPr>
+          <w:rFonts w:ascii="Century" w:hAnsi="Century" w:cs="Times New Roman"/>
+          <w:sz w:val="28"/>
+          <w:szCs w:val="28"/>
+          <w:lang w:val="en-US"/>
+        </w:rPr>
+        <w:t>AccountFunctions</w:t>
+      </w:r>
+      <w:proofErr w:type="spellEnd"/>
+      <w:r>
+        <w:rPr>
+          <w:rFonts w:ascii="Century" w:hAnsi="Century" w:cs="Times New Roman"/>
+          <w:sz w:val="28"/>
+          <w:szCs w:val="28"/>
+          <w:lang w:val="en-US"/>
+        </w:rPr>
+        <w:t xml:space="preserve">, </w:t>
+      </w:r>
+      <w:proofErr w:type="spellStart"/>
+      <w:r>
+        <w:rPr>
+          <w:rFonts w:ascii="Century" w:hAnsi="Century" w:cs="Times New Roman"/>
+          <w:sz w:val="28"/>
+          <w:szCs w:val="28"/>
+          <w:lang w:val="en-US"/>
+        </w:rPr>
+        <w:t>RideFunctions</w:t>
+      </w:r>
+      <w:proofErr w:type="spellEnd"/>
+      <w:r>
+        <w:rPr>
+          <w:rFonts w:ascii="Century" w:hAnsi="Century" w:cs="Times New Roman"/>
+          <w:sz w:val="28"/>
+          <w:szCs w:val="28"/>
+          <w:lang w:val="en-US"/>
+        </w:rPr>
+        <w:t xml:space="preserve">, </w:t>
+      </w:r>
+      <w:proofErr w:type="spellStart"/>
+      <w:r>
+        <w:rPr>
+          <w:rFonts w:ascii="Century" w:hAnsi="Century" w:cs="Times New Roman"/>
+          <w:sz w:val="28"/>
+          <w:szCs w:val="28"/>
+          <w:lang w:val="en-US"/>
+        </w:rPr>
+        <w:t>AssistanceRequest</w:t>
+      </w:r>
+      <w:proofErr w:type="spellEnd"/>
+      <w:r>
+        <w:rPr>
+          <w:rFonts w:ascii="Century" w:hAnsi="Century" w:cs="Times New Roman"/>
+          <w:sz w:val="28"/>
+          <w:szCs w:val="28"/>
+          <w:lang w:val="en-US"/>
+        </w:rPr>
+        <w:t xml:space="preserve"> and </w:t>
+      </w:r>
+      <w:proofErr w:type="spellStart"/>
+      <w:r>
+        <w:rPr>
+          <w:rFonts w:ascii="Century" w:hAnsi="Century" w:cs="Times New Roman"/>
+          <w:sz w:val="28"/>
+          <w:szCs w:val="28"/>
+          <w:lang w:val="en-US"/>
+        </w:rPr>
+        <w:t>RemoteCar</w:t>
+      </w:r>
+      <w:proofErr w:type="spellEnd"/>
+      <w:r>
+        <w:rPr>
+          <w:rFonts w:ascii="Century" w:hAnsi="Century" w:cs="Times New Roman"/>
+          <w:sz w:val="28"/>
+          <w:szCs w:val="28"/>
+          <w:lang w:val="en-US"/>
+        </w:rPr>
+        <w:t xml:space="preserve"> subcomponents in order to obtain the </w:t>
+      </w:r>
+      <w:proofErr w:type="spellStart"/>
+      <w:r>
+        <w:rPr>
+          <w:rFonts w:ascii="Century" w:hAnsi="Century" w:cs="Times New Roman"/>
+          <w:sz w:val="28"/>
+          <w:szCs w:val="28"/>
+          <w:lang w:val="en-US"/>
+        </w:rPr>
+        <w:t>UserApp</w:t>
+      </w:r>
+      <w:proofErr w:type="spellEnd"/>
+      <w:r>
+        <w:rPr>
+          <w:rFonts w:ascii="Century" w:hAnsi="Century" w:cs="Times New Roman"/>
+          <w:sz w:val="28"/>
+          <w:szCs w:val="28"/>
+          <w:lang w:val="en-US"/>
+        </w:rPr>
+        <w:t xml:space="preserve"> subsystem.</w:t>
       </w:r>
     </w:p>
     <w:p>
@@ -4698,8 +4271,19 @@
           <w:szCs w:val="28"/>
           <w:lang w:val="en-US"/>
         </w:rPr>
-        <w:t>he Maintenance Features and RemoteCar</w:t>
-      </w:r>
+        <w:t xml:space="preserve">he Maintenance Features and </w:t>
+      </w:r>
+      <w:proofErr w:type="spellStart"/>
+      <w:r>
+        <w:rPr>
+          <w:rFonts w:ascii="Century" w:hAnsi="Century" w:cs="Times New Roman"/>
+          <w:sz w:val="28"/>
+          <w:szCs w:val="28"/>
+          <w:lang w:val="en-US"/>
+        </w:rPr>
+        <w:t>RemoteCar</w:t>
+      </w:r>
+      <w:proofErr w:type="spellEnd"/>
       <w:r>
         <w:rPr>
           <w:rFonts w:ascii="Century" w:hAnsi="Century" w:cs="Times New Roman"/>
@@ -5579,7 +5163,27 @@
           <w:szCs w:val="28"/>
           <w:lang w:val="en-US"/>
         </w:rPr>
-        <w:t>Test the MaintenanceManager via unity testing</w:t>
+        <w:t xml:space="preserve">Test the </w:t>
+      </w:r>
+      <w:proofErr w:type="spellStart"/>
+      <w:r>
+        <w:rPr>
+          <w:rFonts w:ascii="Century" w:hAnsi="Century" w:cs="Times New Roman"/>
+          <w:sz w:val="28"/>
+          <w:szCs w:val="28"/>
+          <w:lang w:val="en-US"/>
+        </w:rPr>
+        <w:t>MaintenanceManager</w:t>
+      </w:r>
+      <w:proofErr w:type="spellEnd"/>
+      <w:r>
+        <w:rPr>
+          <w:rFonts w:ascii="Century" w:hAnsi="Century" w:cs="Times New Roman"/>
+          <w:sz w:val="28"/>
+          <w:szCs w:val="28"/>
+          <w:lang w:val="en-US"/>
+        </w:rPr>
+        <w:t xml:space="preserve"> via unity testing</w:t>
       </w:r>
     </w:p>
     <w:p>
@@ -5603,7 +5207,27 @@
           <w:szCs w:val="28"/>
           <w:lang w:val="en-US"/>
         </w:rPr>
-        <w:t>Integrate the MaintenanceManager in the system core</w:t>
+        <w:t xml:space="preserve">Integrate the </w:t>
+      </w:r>
+      <w:proofErr w:type="spellStart"/>
+      <w:r>
+        <w:rPr>
+          <w:rFonts w:ascii="Century" w:hAnsi="Century" w:cs="Times New Roman"/>
+          <w:sz w:val="28"/>
+          <w:szCs w:val="28"/>
+          <w:lang w:val="en-US"/>
+        </w:rPr>
+        <w:t>MaintenanceManager</w:t>
+      </w:r>
+      <w:proofErr w:type="spellEnd"/>
+      <w:r>
+        <w:rPr>
+          <w:rFonts w:ascii="Century" w:hAnsi="Century" w:cs="Times New Roman"/>
+          <w:sz w:val="28"/>
+          <w:szCs w:val="28"/>
+          <w:lang w:val="en-US"/>
+        </w:rPr>
+        <w:t xml:space="preserve"> in the system core</w:t>
       </w:r>
     </w:p>
     <w:p>
@@ -6154,14 +5778,25 @@
           <w:lang w:val="en-US"/>
         </w:rPr>
       </w:pPr>
-      <w:r>
-        <w:rPr>
-          <w:rFonts w:ascii="Century" w:hAnsi="Century" w:cs="Times New Roman"/>
-          <w:sz w:val="28"/>
-          <w:szCs w:val="28"/>
-          <w:lang w:val="en-US"/>
-        </w:rPr>
-        <w:t xml:space="preserve">RideManager component: </w:t>
+      <w:proofErr w:type="spellStart"/>
+      <w:r>
+        <w:rPr>
+          <w:rFonts w:ascii="Century" w:hAnsi="Century" w:cs="Times New Roman"/>
+          <w:sz w:val="28"/>
+          <w:szCs w:val="28"/>
+          <w:lang w:val="en-US"/>
+        </w:rPr>
+        <w:t>RideManager</w:t>
+      </w:r>
+      <w:proofErr w:type="spellEnd"/>
+      <w:r>
+        <w:rPr>
+          <w:rFonts w:ascii="Century" w:hAnsi="Century" w:cs="Times New Roman"/>
+          <w:sz w:val="28"/>
+          <w:szCs w:val="28"/>
+          <w:lang w:val="en-US"/>
+        </w:rPr>
+        <w:t xml:space="preserve"> component: </w:t>
       </w:r>
     </w:p>
     <w:p>
@@ -6258,7 +5893,7 @@
       <w:r>
         <w:rPr>
           <w:noProof/>
-          <w:lang w:eastAsia="zh-CN"/>
+          <w:lang w:eastAsia="it-IT"/>
         </w:rPr>
         <w:drawing>
           <wp:inline distT="0" distB="0" distL="0" distR="0" wp14:anchorId="05F5B115" wp14:editId="3D97370A">
@@ -6318,7 +5953,7 @@
       <w:r>
         <w:rPr>
           <w:noProof/>
-          <w:lang w:eastAsia="zh-CN"/>
+          <w:lang w:eastAsia="it-IT"/>
         </w:rPr>
         <w:drawing>
           <wp:inline distT="0" distB="0" distL="0" distR="0" wp14:anchorId="6D274E40" wp14:editId="17F1E25E">
@@ -6377,7 +6012,7 @@
       <w:r>
         <w:rPr>
           <w:noProof/>
-          <w:lang w:eastAsia="zh-CN"/>
+          <w:lang w:eastAsia="it-IT"/>
         </w:rPr>
         <w:drawing>
           <wp:inline distT="0" distB="0" distL="0" distR="0" wp14:anchorId="3585E007" wp14:editId="6BF04901">
@@ -6430,14 +6065,25 @@
           <w:lang w:val="en-US"/>
         </w:rPr>
       </w:pPr>
-      <w:r>
-        <w:rPr>
-          <w:rFonts w:ascii="Century" w:hAnsi="Century" w:cs="Times New Roman"/>
-          <w:sz w:val="28"/>
-          <w:szCs w:val="28"/>
-          <w:lang w:val="en-US"/>
-        </w:rPr>
-        <w:t>CarManager component:</w:t>
+      <w:proofErr w:type="spellStart"/>
+      <w:r>
+        <w:rPr>
+          <w:rFonts w:ascii="Century" w:hAnsi="Century" w:cs="Times New Roman"/>
+          <w:sz w:val="28"/>
+          <w:szCs w:val="28"/>
+          <w:lang w:val="en-US"/>
+        </w:rPr>
+        <w:t>CarManager</w:t>
+      </w:r>
+      <w:proofErr w:type="spellEnd"/>
+      <w:r>
+        <w:rPr>
+          <w:rFonts w:ascii="Century" w:hAnsi="Century" w:cs="Times New Roman"/>
+          <w:sz w:val="28"/>
+          <w:szCs w:val="28"/>
+          <w:lang w:val="en-US"/>
+        </w:rPr>
+        <w:t xml:space="preserve"> component:</w:t>
       </w:r>
     </w:p>
     <w:p>
@@ -6474,7 +6120,7 @@
       <w:r>
         <w:rPr>
           <w:noProof/>
-          <w:lang w:eastAsia="zh-CN"/>
+          <w:lang w:eastAsia="it-IT"/>
         </w:rPr>
         <w:drawing>
           <wp:inline distT="0" distB="0" distL="0" distR="0" wp14:anchorId="7C2D8ABE" wp14:editId="7A30A410">
@@ -6537,6 +6183,7 @@
           <w:lang w:val="en-US"/>
         </w:rPr>
       </w:pPr>
+      <w:proofErr w:type="spellStart"/>
       <w:r>
         <w:rPr>
           <w:rFonts w:ascii="Century" w:hAnsi="Century" w:cs="Times New Roman"/>
@@ -6545,7 +6192,17 @@
           <w:lang w:val="en-US"/>
         </w:rPr>
         <w:lastRenderedPageBreak/>
-        <w:t>UserManager component:</w:t>
+        <w:t>UserManager</w:t>
+      </w:r>
+      <w:proofErr w:type="spellEnd"/>
+      <w:r>
+        <w:rPr>
+          <w:rFonts w:ascii="Century" w:hAnsi="Century" w:cs="Times New Roman"/>
+          <w:sz w:val="28"/>
+          <w:szCs w:val="28"/>
+          <w:lang w:val="en-US"/>
+        </w:rPr>
+        <w:t xml:space="preserve"> component:</w:t>
       </w:r>
       <w:r>
         <w:rPr>
@@ -6568,7 +6225,7 @@
       <w:r>
         <w:rPr>
           <w:noProof/>
-          <w:lang w:eastAsia="zh-CN"/>
+          <w:lang w:eastAsia="it-IT"/>
         </w:rPr>
         <w:drawing>
           <wp:inline distT="0" distB="0" distL="0" distR="0" wp14:anchorId="3713028F" wp14:editId="6F55EE74">
@@ -6656,7 +6313,7 @@
           <w:noProof/>
           <w:sz w:val="28"/>
           <w:szCs w:val="28"/>
-          <w:lang w:eastAsia="zh-CN"/>
+          <w:lang w:eastAsia="it-IT"/>
         </w:rPr>
         <w:drawing>
           <wp:inline distT="0" distB="0" distL="0" distR="0" wp14:anchorId="4EA9D56C" wp14:editId="646D5EAF">
@@ -6724,7 +6381,7 @@
           <w:noProof/>
           <w:sz w:val="28"/>
           <w:szCs w:val="28"/>
-          <w:lang w:eastAsia="zh-CN"/>
+          <w:lang w:eastAsia="it-IT"/>
         </w:rPr>
         <w:drawing>
           <wp:inline distT="0" distB="0" distL="0" distR="0" wp14:anchorId="52D6403B" wp14:editId="006AFD6A">
@@ -6792,7 +6449,7 @@
           <w:noProof/>
           <w:sz w:val="28"/>
           <w:szCs w:val="28"/>
-          <w:lang w:eastAsia="zh-CN"/>
+          <w:lang w:eastAsia="it-IT"/>
         </w:rPr>
         <w:drawing>
           <wp:inline distT="0" distB="0" distL="0" distR="0" wp14:anchorId="23888727" wp14:editId="47B5AD20">
@@ -6889,7 +6546,7 @@
       <w:r>
         <w:rPr>
           <w:noProof/>
-          <w:lang w:eastAsia="zh-CN"/>
+          <w:lang w:eastAsia="it-IT"/>
         </w:rPr>
         <w:drawing>
           <wp:inline distT="0" distB="0" distL="0" distR="0" wp14:anchorId="1FBF6E52" wp14:editId="0DF7F8BD">
@@ -7063,7 +6720,7 @@
       <w:r>
         <w:rPr>
           <w:noProof/>
-          <w:lang w:eastAsia="zh-CN"/>
+          <w:lang w:eastAsia="it-IT"/>
         </w:rPr>
         <w:drawing>
           <wp:inline distT="0" distB="0" distL="0" distR="0" wp14:anchorId="7D0E1FEE" wp14:editId="21EBF349">
@@ -7162,7 +6819,7 @@
       <w:r>
         <w:rPr>
           <w:noProof/>
-          <w:lang w:eastAsia="zh-CN"/>
+          <w:lang w:eastAsia="it-IT"/>
         </w:rPr>
         <w:drawing>
           <wp:inline distT="0" distB="0" distL="0" distR="0" wp14:anchorId="73E0FAE1" wp14:editId="19056EE5">
@@ -7210,7 +6867,7 @@
       <w:r>
         <w:rPr>
           <w:noProof/>
-          <w:lang w:eastAsia="zh-CN"/>
+          <w:lang w:eastAsia="it-IT"/>
         </w:rPr>
         <w:drawing>
           <wp:inline distT="0" distB="0" distL="0" distR="0" wp14:anchorId="007C0310" wp14:editId="308E354F">
@@ -7263,7 +6920,7 @@
       <w:r>
         <w:rPr>
           <w:noProof/>
-          <w:lang w:eastAsia="zh-CN"/>
+          <w:lang w:eastAsia="it-IT"/>
         </w:rPr>
         <w:drawing>
           <wp:inline distT="0" distB="0" distL="0" distR="0" wp14:anchorId="5A9FEFE4" wp14:editId="44C2DB27">
@@ -7382,7 +7039,7 @@
       <w:r>
         <w:rPr>
           <w:noProof/>
-          <w:lang w:eastAsia="zh-CN"/>
+          <w:lang w:eastAsia="it-IT"/>
         </w:rPr>
         <w:drawing>
           <wp:inline distT="0" distB="0" distL="0" distR="0" wp14:anchorId="025E36BF" wp14:editId="7366ED1D">
@@ -7488,7 +7145,7 @@
       <w:r>
         <w:rPr>
           <w:noProof/>
-          <w:lang w:eastAsia="zh-CN"/>
+          <w:lang w:eastAsia="it-IT"/>
         </w:rPr>
         <w:drawing>
           <wp:inline distT="0" distB="0" distL="0" distR="0" wp14:anchorId="4EA3666D" wp14:editId="6D9D3BF0">
@@ -7536,8 +7193,6 @@
           <w:lang w:val="en-US"/>
         </w:rPr>
       </w:pPr>
-      <w:bookmarkStart w:id="3" w:name="_GoBack"/>
-      <w:bookmarkEnd w:id="3"/>
     </w:p>
     <w:p>
       <w:pPr>
@@ -7638,6 +7293,50 @@
     </w:p>
     <w:p>
       <w:pPr>
+        <w:jc w:val="both"/>
+        <w:rPr>
+          <w:rFonts w:ascii="Century" w:hAnsi="Century" w:cs="Times New Roman"/>
+          <w:i/>
+          <w:sz w:val="28"/>
+          <w:szCs w:val="28"/>
+          <w:lang w:val="en-US"/>
+        </w:rPr>
+      </w:pPr>
+      <w:r>
+        <w:rPr>
+          <w:rFonts w:ascii="Century" w:hAnsi="Century" w:cs="Times New Roman"/>
+          <w:i/>
+          <w:sz w:val="28"/>
+          <w:szCs w:val="28"/>
+          <w:lang w:val="en-US"/>
+        </w:rPr>
+        <w:t>*</w:t>
+      </w:r>
+      <w:r>
+        <w:rPr>
+          <w:rFonts w:ascii="Century" w:hAnsi="Century" w:cs="Times New Roman"/>
+          <w:i/>
+          <w:sz w:val="28"/>
+          <w:szCs w:val="28"/>
+          <w:lang w:val="en-US"/>
+        </w:rPr>
+        <w:t>The notation X -&gt; Y, used in the field “Environmental needs”, is used to express that the X and Y must already be integrated</w:t>
+      </w:r>
+    </w:p>
+    <w:p>
+      <w:pPr>
+        <w:jc w:val="both"/>
+        <w:rPr>
+          <w:rFonts w:ascii="Century" w:hAnsi="Century" w:cs="Times New Roman"/>
+          <w:i/>
+          <w:sz w:val="28"/>
+          <w:szCs w:val="28"/>
+          <w:lang w:val="en-US"/>
+        </w:rPr>
+      </w:pPr>
+    </w:p>
+    <w:p>
+      <w:pPr>
         <w:pStyle w:val="Paragrafoelenco"/>
         <w:numPr>
           <w:ilvl w:val="1"/>
@@ -7647,8 +7346,8 @@
           <w:rFonts w:ascii="Century" w:hAnsi="Century" w:cs="Times New Roman"/>
           <w:b/>
           <w:i/>
-          <w:sz w:val="36"/>
-          <w:szCs w:val="36"/>
+          <w:sz w:val="48"/>
+          <w:szCs w:val="48"/>
           <w:u w:val="single"/>
           <w:lang w:val="en-US"/>
         </w:rPr>
@@ -7658,129 +7357,66 @@
           <w:rFonts w:ascii="Century" w:hAnsi="Century" w:cs="Times New Roman"/>
           <w:b/>
           <w:i/>
-          <w:sz w:val="36"/>
-          <w:szCs w:val="36"/>
+          <w:sz w:val="48"/>
+          <w:szCs w:val="48"/>
           <w:u w:val="single"/>
           <w:lang w:val="en-US"/>
         </w:rPr>
         <w:t>User application</w:t>
       </w:r>
-    </w:p>
-    <w:p>
-      <w:pPr>
-        <w:jc w:val="both"/>
+      <w:r>
         <w:rPr>
           <w:rFonts w:ascii="Century" w:hAnsi="Century" w:cs="Times New Roman"/>
           <w:b/>
           <w:i/>
-          <w:sz w:val="28"/>
-          <w:szCs w:val="28"/>
-          <w:lang w:val="en-US"/>
-        </w:rPr>
-      </w:pPr>
-    </w:p>
-    <w:p>
-      <w:pPr>
-        <w:jc w:val="both"/>
-        <w:rPr>
-          <w:rFonts w:ascii="Century" w:hAnsi="Century" w:cs="Times New Roman"/>
-          <w:sz w:val="28"/>
-          <w:szCs w:val="28"/>
-          <w:lang w:val="en-US"/>
-        </w:rPr>
-      </w:pPr>
-      <w:r>
-        <w:rPr>
-          <w:rFonts w:ascii="Century" w:hAnsi="Century" w:cs="Times New Roman"/>
-          <w:sz w:val="28"/>
-          <w:szCs w:val="28"/>
-          <w:lang w:val="en-US"/>
-        </w:rPr>
-        <w:t>Here are reported in detail all the tests aimed to cover the user application</w:t>
-      </w:r>
-    </w:p>
-    <w:p>
-      <w:pPr>
-        <w:jc w:val="both"/>
-        <w:rPr>
-          <w:rFonts w:ascii="Century" w:hAnsi="Century" w:cs="Times New Roman"/>
-          <w:sz w:val="28"/>
-          <w:szCs w:val="28"/>
-          <w:lang w:val="en-US"/>
-        </w:rPr>
-      </w:pPr>
-    </w:p>
-    <w:p>
-      <w:pPr>
-        <w:pStyle w:val="Paragrafoelenco"/>
-        <w:numPr>
-          <w:ilvl w:val="2"/>
-          <w:numId w:val="2"/>
-        </w:numPr>
+          <w:sz w:val="48"/>
+          <w:szCs w:val="48"/>
+          <w:u w:val="single"/>
+          <w:lang w:val="en-US"/>
+        </w:rPr>
+        <w:t xml:space="preserve"> tests description</w:t>
+      </w:r>
+    </w:p>
+    <w:p>
+      <w:pPr>
         <w:jc w:val="both"/>
         <w:rPr>
           <w:rFonts w:ascii="Century" w:hAnsi="Century" w:cs="Times New Roman"/>
           <w:b/>
           <w:i/>
-          <w:sz w:val="32"/>
-          <w:szCs w:val="32"/>
-          <w:u w:val="single"/>
-          <w:lang w:val="en-US"/>
-        </w:rPr>
-      </w:pPr>
-      <w:r>
-        <w:rPr>
-          <w:rFonts w:ascii="Century" w:hAnsi="Century" w:cs="Times New Roman"/>
-          <w:b/>
-          <w:i/>
-          <w:sz w:val="32"/>
-          <w:szCs w:val="32"/>
-          <w:u w:val="single"/>
-          <w:lang w:val="en-US"/>
-        </w:rPr>
-        <w:t>Account functions</w:t>
-      </w:r>
+          <w:sz w:val="28"/>
+          <w:szCs w:val="28"/>
+          <w:lang w:val="en-US"/>
+        </w:rPr>
+      </w:pPr>
     </w:p>
     <w:p>
       <w:pPr>
         <w:jc w:val="both"/>
         <w:rPr>
           <w:rFonts w:ascii="Century" w:hAnsi="Century" w:cs="Times New Roman"/>
-          <w:b/>
-          <w:i/>
-          <w:sz w:val="28"/>
-          <w:szCs w:val="28"/>
-          <w:lang w:val="en-US"/>
-        </w:rPr>
-      </w:pPr>
-    </w:p>
-    <w:p>
-      <w:pPr>
-        <w:jc w:val="both"/>
-        <w:rPr>
-          <w:rFonts w:ascii="Century" w:hAnsi="Century" w:cs="Times New Roman"/>
-          <w:sz w:val="28"/>
-          <w:szCs w:val="28"/>
-          <w:lang w:val="en-US"/>
-        </w:rPr>
-      </w:pPr>
-      <w:r>
-        <w:rPr>
-          <w:rFonts w:ascii="Century" w:hAnsi="Century" w:cs="Times New Roman"/>
-          <w:sz w:val="28"/>
-          <w:szCs w:val="28"/>
-          <w:lang w:val="en-US"/>
-        </w:rPr>
-        <w:t>Tests</w:t>
-      </w:r>
-      <w:r>
-        <w:rPr>
-          <w:rFonts w:ascii="Century" w:hAnsi="Century" w:cs="Times New Roman"/>
-          <w:sz w:val="28"/>
-          <w:szCs w:val="28"/>
-          <w:lang w:val="en-US"/>
-        </w:rPr>
-        <w:t xml:space="preserve"> related to the management of the account</w:t>
+          <w:sz w:val="28"/>
+          <w:szCs w:val="28"/>
+          <w:lang w:val="en-US"/>
+        </w:rPr>
+      </w:pPr>
+      <w:r>
+        <w:rPr>
+          <w:rFonts w:ascii="Century" w:hAnsi="Century" w:cs="Times New Roman"/>
+          <w:sz w:val="28"/>
+          <w:szCs w:val="28"/>
+          <w:lang w:val="en-US"/>
+        </w:rPr>
+        <w:t>Here are reported in detail all the tests aimed to cover the user application</w:t>
+      </w:r>
+      <w:r>
+        <w:rPr>
+          <w:rFonts w:ascii="Century" w:hAnsi="Century" w:cs="Times New Roman"/>
+          <w:sz w:val="28"/>
+          <w:szCs w:val="28"/>
+          <w:lang w:val="en-US"/>
+        </w:rPr>
+        <w:t xml:space="preserve"> as for regards all the functions provided by the account functions interface.</w:t>
       </w:r>
     </w:p>
     <w:p>
@@ -7820,7 +7456,7 @@
           <w:szCs w:val="28"/>
           <w:lang w:val="en-US"/>
         </w:rPr>
-        <w:t>Create account</w:t>
+        <w:t>User registration</w:t>
       </w:r>
     </w:p>
     <w:tbl>
@@ -7988,16 +7624,40 @@
                 <w:lang w:val="en-US"/>
               </w:rPr>
             </w:pPr>
-            <w:r>
-              <w:rPr>
-                <w:rFonts w:ascii="Century" w:hAnsi="Century" w:cs="Times New Roman"/>
-                <w:i/>
-                <w:sz w:val="28"/>
-                <w:szCs w:val="28"/>
-                <w:lang w:val="en-US"/>
-              </w:rPr>
-              <w:t>-</w:t>
-            </w:r>
+            <w:proofErr w:type="spellStart"/>
+            <w:r>
+              <w:rPr>
+                <w:rFonts w:ascii="Century" w:hAnsi="Century" w:cs="Times New Roman"/>
+                <w:i/>
+                <w:sz w:val="28"/>
+                <w:szCs w:val="28"/>
+                <w:lang w:val="en-US"/>
+              </w:rPr>
+              <w:t>UserApp</w:t>
+            </w:r>
+            <w:proofErr w:type="spellEnd"/>
+            <w:r>
+              <w:rPr>
+                <w:rFonts w:ascii="Century" w:hAnsi="Century" w:cs="Times New Roman"/>
+                <w:i/>
+                <w:sz w:val="28"/>
+                <w:szCs w:val="28"/>
+                <w:lang w:val="en-US"/>
+              </w:rPr>
+              <w:t xml:space="preserve"> –&gt; </w:t>
+            </w:r>
+            <w:proofErr w:type="spellStart"/>
+            <w:r>
+              <w:rPr>
+                <w:rFonts w:ascii="Century" w:hAnsi="Century" w:cs="Times New Roman"/>
+                <w:i/>
+                <w:sz w:val="28"/>
+                <w:szCs w:val="28"/>
+                <w:lang w:val="en-US"/>
+              </w:rPr>
+              <w:t>AccountFunctions</w:t>
+            </w:r>
+            <w:proofErr w:type="spellEnd"/>
           </w:p>
         </w:tc>
       </w:tr>
@@ -8038,7 +7698,7 @@
               <w:pStyle w:val="Paragrafoelenco"/>
               <w:numPr>
                 <w:ilvl w:val="0"/>
-                <w:numId w:val="28"/>
+                <w:numId w:val="35"/>
               </w:numPr>
               <w:rPr>
                 <w:rFonts w:ascii="Century" w:hAnsi="Century" w:cs="Times New Roman"/>
@@ -8057,6 +7717,32 @@
                 <w:lang w:val="en-US"/>
               </w:rPr>
               <w:t>Invalid user data</w:t>
+            </w:r>
+          </w:p>
+          <w:p>
+            <w:pPr>
+              <w:pStyle w:val="Paragrafoelenco"/>
+              <w:numPr>
+                <w:ilvl w:val="0"/>
+                <w:numId w:val="35"/>
+              </w:numPr>
+              <w:rPr>
+                <w:rFonts w:ascii="Century" w:hAnsi="Century" w:cs="Times New Roman"/>
+                <w:i/>
+                <w:sz w:val="28"/>
+                <w:szCs w:val="28"/>
+                <w:lang w:val="en-US"/>
+              </w:rPr>
+            </w:pPr>
+            <w:r>
+              <w:rPr>
+                <w:rFonts w:ascii="Century" w:hAnsi="Century" w:cs="Times New Roman"/>
+                <w:i/>
+                <w:sz w:val="28"/>
+                <w:szCs w:val="28"/>
+                <w:lang w:val="en-US"/>
+              </w:rPr>
+              <w:t>Username already taken</w:t>
             </w:r>
           </w:p>
         </w:tc>
@@ -8101,7 +7787,7 @@
           <w:szCs w:val="28"/>
           <w:lang w:val="en-US"/>
         </w:rPr>
-        <w:t>Edit account</w:t>
+        <w:t>Update information</w:t>
       </w:r>
     </w:p>
     <w:tbl>
@@ -8260,7 +7946,11 @@
           </w:tcPr>
           <w:p>
             <w:pPr>
-              <w:jc w:val="both"/>
+              <w:pStyle w:val="Paragrafoelenco"/>
+              <w:numPr>
+                <w:ilvl w:val="0"/>
+                <w:numId w:val="37"/>
+              </w:numPr>
               <w:rPr>
                 <w:rFonts w:ascii="Century" w:hAnsi="Century" w:cs="Times New Roman"/>
                 <w:i/>
@@ -8279,6 +7969,66 @@
               </w:rPr>
               <w:t>The user’s account must exist</w:t>
             </w:r>
+          </w:p>
+          <w:p>
+            <w:pPr>
+              <w:pStyle w:val="Paragrafoelenco"/>
+              <w:numPr>
+                <w:ilvl w:val="0"/>
+                <w:numId w:val="37"/>
+              </w:numPr>
+              <w:rPr>
+                <w:rFonts w:ascii="Century" w:hAnsi="Century" w:cs="Times New Roman"/>
+                <w:i/>
+                <w:sz w:val="28"/>
+                <w:szCs w:val="28"/>
+                <w:lang w:val="en-US"/>
+              </w:rPr>
+            </w:pPr>
+            <w:proofErr w:type="spellStart"/>
+            <w:r>
+              <w:rPr>
+                <w:rFonts w:ascii="Century" w:hAnsi="Century" w:cs="Times New Roman"/>
+                <w:i/>
+                <w:sz w:val="28"/>
+                <w:szCs w:val="28"/>
+                <w:lang w:val="en-US"/>
+              </w:rPr>
+              <w:t>UserApp</w:t>
+            </w:r>
+            <w:proofErr w:type="spellEnd"/>
+            <w:r>
+              <w:rPr>
+                <w:rFonts w:ascii="Century" w:hAnsi="Century" w:cs="Times New Roman"/>
+                <w:i/>
+                <w:sz w:val="28"/>
+                <w:szCs w:val="28"/>
+                <w:lang w:val="en-US"/>
+              </w:rPr>
+              <w:t xml:space="preserve"> –&gt; </w:t>
+            </w:r>
+            <w:proofErr w:type="spellStart"/>
+            <w:r>
+              <w:rPr>
+                <w:rFonts w:ascii="Century" w:hAnsi="Century" w:cs="Times New Roman"/>
+                <w:i/>
+                <w:sz w:val="28"/>
+                <w:szCs w:val="28"/>
+                <w:lang w:val="en-US"/>
+              </w:rPr>
+              <w:t>A</w:t>
+            </w:r>
+            <w:r>
+              <w:rPr>
+                <w:rFonts w:ascii="Century" w:hAnsi="Century" w:cs="Times New Roman"/>
+                <w:i/>
+                <w:sz w:val="28"/>
+                <w:szCs w:val="28"/>
+                <w:lang w:val="en-US"/>
+              </w:rPr>
+              <w:t>ccountFunctions</w:t>
+            </w:r>
+            <w:proofErr w:type="spellEnd"/>
           </w:p>
         </w:tc>
       </w:tr>
@@ -8319,7 +8069,7 @@
               <w:pStyle w:val="Paragrafoelenco"/>
               <w:numPr>
                 <w:ilvl w:val="0"/>
-                <w:numId w:val="28"/>
+                <w:numId w:val="38"/>
               </w:numPr>
               <w:rPr>
                 <w:rFonts w:ascii="Century" w:hAnsi="Century" w:cs="Times New Roman"/>
@@ -8531,6 +8281,7 @@
                 <w:szCs w:val="28"/>
                 <w:lang w:val="en-US"/>
               </w:rPr>
+              <w:lastRenderedPageBreak/>
               <w:t>Environmental needs</w:t>
             </w:r>
           </w:p>
@@ -8541,6 +8292,11 @@
           </w:tcPr>
           <w:p>
             <w:pPr>
+              <w:pStyle w:val="Paragrafoelenco"/>
+              <w:numPr>
+                <w:ilvl w:val="0"/>
+                <w:numId w:val="38"/>
+              </w:numPr>
               <w:jc w:val="both"/>
               <w:rPr>
                 <w:rFonts w:ascii="Century" w:hAnsi="Century" w:cs="Times New Roman"/>
@@ -8560,6 +8316,57 @@
               </w:rPr>
               <w:t>The user’s account must exist</w:t>
             </w:r>
+          </w:p>
+          <w:p>
+            <w:pPr>
+              <w:pStyle w:val="Paragrafoelenco"/>
+              <w:numPr>
+                <w:ilvl w:val="0"/>
+                <w:numId w:val="38"/>
+              </w:numPr>
+              <w:jc w:val="both"/>
+              <w:rPr>
+                <w:rFonts w:ascii="Century" w:hAnsi="Century" w:cs="Times New Roman"/>
+                <w:i/>
+                <w:sz w:val="28"/>
+                <w:szCs w:val="28"/>
+                <w:lang w:val="en-US"/>
+              </w:rPr>
+            </w:pPr>
+            <w:proofErr w:type="spellStart"/>
+            <w:r>
+              <w:rPr>
+                <w:rFonts w:ascii="Century" w:hAnsi="Century" w:cs="Times New Roman"/>
+                <w:i/>
+                <w:sz w:val="28"/>
+                <w:szCs w:val="28"/>
+                <w:lang w:val="en-US"/>
+              </w:rPr>
+              <w:t>UserApp</w:t>
+            </w:r>
+            <w:proofErr w:type="spellEnd"/>
+            <w:r>
+              <w:rPr>
+                <w:rFonts w:ascii="Century" w:hAnsi="Century" w:cs="Times New Roman"/>
+                <w:i/>
+                <w:sz w:val="28"/>
+                <w:szCs w:val="28"/>
+                <w:lang w:val="en-US"/>
+              </w:rPr>
+              <w:t xml:space="preserve"> –&gt; </w:t>
+            </w:r>
+            <w:proofErr w:type="spellStart"/>
+            <w:r>
+              <w:rPr>
+                <w:rFonts w:ascii="Century" w:hAnsi="Century" w:cs="Times New Roman"/>
+                <w:i/>
+                <w:sz w:val="28"/>
+                <w:szCs w:val="28"/>
+                <w:lang w:val="en-US"/>
+              </w:rPr>
+              <w:t>AccountFunctions</w:t>
+            </w:r>
+            <w:proofErr w:type="spellEnd"/>
           </w:p>
         </w:tc>
       </w:tr>
@@ -8587,7 +8394,6 @@
                 <w:szCs w:val="28"/>
                 <w:lang w:val="en-US"/>
               </w:rPr>
-              <w:lastRenderedPageBreak/>
               <w:t>Exceptions</w:t>
             </w:r>
           </w:p>
@@ -8651,85 +8457,64 @@
         <w:jc w:val="both"/>
         <w:rPr>
           <w:rFonts w:ascii="Century" w:hAnsi="Century" w:cs="Times New Roman"/>
-          <w:b/>
-          <w:i/>
-          <w:sz w:val="28"/>
-          <w:szCs w:val="28"/>
-          <w:lang w:val="en-US"/>
-        </w:rPr>
-      </w:pPr>
-    </w:p>
-    <w:p>
-      <w:pPr>
-        <w:pStyle w:val="Paragrafoelenco"/>
-        <w:numPr>
-          <w:ilvl w:val="2"/>
-          <w:numId w:val="2"/>
-        </w:numPr>
-        <w:jc w:val="both"/>
-        <w:rPr>
-          <w:rFonts w:ascii="Century" w:hAnsi="Century" w:cs="Times New Roman"/>
-          <w:b/>
-          <w:i/>
-          <w:sz w:val="32"/>
-          <w:szCs w:val="32"/>
-          <w:u w:val="single"/>
-          <w:lang w:val="en-US"/>
-        </w:rPr>
-      </w:pPr>
-      <w:r>
-        <w:rPr>
-          <w:rFonts w:ascii="Century" w:hAnsi="Century" w:cs="Times New Roman"/>
-          <w:b/>
-          <w:i/>
-          <w:sz w:val="32"/>
-          <w:szCs w:val="32"/>
-          <w:u w:val="single"/>
-          <w:lang w:val="en-US"/>
-        </w:rPr>
-        <w:t>Ride functions</w:t>
-      </w:r>
-    </w:p>
-    <w:p>
-      <w:pPr>
-        <w:jc w:val="both"/>
-        <w:rPr>
-          <w:rFonts w:ascii="Century" w:hAnsi="Century" w:cs="Times New Roman"/>
-          <w:b/>
-          <w:i/>
-          <w:sz w:val="28"/>
-          <w:szCs w:val="28"/>
-          <w:lang w:val="en-US"/>
-        </w:rPr>
-      </w:pPr>
-    </w:p>
-    <w:p>
-      <w:pPr>
-        <w:jc w:val="both"/>
-        <w:rPr>
-          <w:rFonts w:ascii="Century" w:hAnsi="Century" w:cs="Times New Roman"/>
-          <w:sz w:val="28"/>
-          <w:szCs w:val="28"/>
-          <w:lang w:val="en-US"/>
-        </w:rPr>
-      </w:pPr>
-      <w:r>
-        <w:rPr>
-          <w:rFonts w:ascii="Century" w:hAnsi="Century" w:cs="Times New Roman"/>
-          <w:sz w:val="28"/>
-          <w:szCs w:val="28"/>
-          <w:lang w:val="en-US"/>
-        </w:rPr>
-        <w:t xml:space="preserve">Tests </w:t>
-      </w:r>
-      <w:r>
-        <w:rPr>
-          <w:rFonts w:ascii="Century" w:hAnsi="Century" w:cs="Times New Roman"/>
-          <w:sz w:val="28"/>
-          <w:szCs w:val="28"/>
-          <w:lang w:val="en-US"/>
-        </w:rPr>
-        <w:t>related to a ride</w:t>
+          <w:sz w:val="28"/>
+          <w:szCs w:val="28"/>
+          <w:lang w:val="en-US"/>
+        </w:rPr>
+      </w:pPr>
+      <w:r>
+        <w:rPr>
+          <w:rFonts w:ascii="Century" w:hAnsi="Century" w:cs="Times New Roman"/>
+          <w:sz w:val="28"/>
+          <w:szCs w:val="28"/>
+          <w:lang w:val="en-US"/>
+        </w:rPr>
+        <w:t>Here are reported in detail all the tests aimed to cover the user application</w:t>
+      </w:r>
+      <w:r>
+        <w:rPr>
+          <w:rFonts w:ascii="Century" w:hAnsi="Century" w:cs="Times New Roman"/>
+          <w:sz w:val="28"/>
+          <w:szCs w:val="28"/>
+          <w:lang w:val="en-US"/>
+        </w:rPr>
+        <w:t xml:space="preserve"> as for regards </w:t>
+      </w:r>
+      <w:r>
+        <w:rPr>
+          <w:rFonts w:ascii="Century" w:hAnsi="Century" w:cs="Times New Roman"/>
+          <w:sz w:val="28"/>
+          <w:szCs w:val="28"/>
+          <w:lang w:val="en-US"/>
+        </w:rPr>
+        <w:t>the most representative</w:t>
+      </w:r>
+      <w:r>
+        <w:rPr>
+          <w:rFonts w:ascii="Century" w:hAnsi="Century" w:cs="Times New Roman"/>
+          <w:sz w:val="28"/>
+          <w:szCs w:val="28"/>
+          <w:lang w:val="en-US"/>
+        </w:rPr>
+        <w:t xml:space="preserve"> functions provided by the account functions interface</w:t>
+      </w:r>
+      <w:r>
+        <w:rPr>
+          <w:rFonts w:ascii="Century" w:hAnsi="Century" w:cs="Times New Roman"/>
+          <w:sz w:val="28"/>
+          <w:szCs w:val="28"/>
+          <w:lang w:val="en-US"/>
+        </w:rPr>
+        <w:t xml:space="preserve"> for reservation control</w:t>
+      </w:r>
+      <w:r>
+        <w:rPr>
+          <w:rFonts w:ascii="Century" w:hAnsi="Century" w:cs="Times New Roman"/>
+          <w:sz w:val="28"/>
+          <w:szCs w:val="28"/>
+          <w:lang w:val="en-US"/>
+        </w:rPr>
+        <w:t>.</w:t>
       </w:r>
     </w:p>
     <w:p>
@@ -8769,7 +8554,7 @@
           <w:szCs w:val="28"/>
           <w:lang w:val="en-US"/>
         </w:rPr>
-        <w:t>Look for a car</w:t>
+        <w:t>Find available car</w:t>
       </w:r>
     </w:p>
     <w:tbl>
@@ -8819,7 +8604,7 @@
               <w:pStyle w:val="Paragrafoelenco"/>
               <w:numPr>
                 <w:ilvl w:val="0"/>
-                <w:numId w:val="28"/>
+                <w:numId w:val="38"/>
               </w:numPr>
               <w:jc w:val="both"/>
               <w:rPr>
@@ -8846,7 +8631,7 @@
               <w:pStyle w:val="Paragrafoelenco"/>
               <w:numPr>
                 <w:ilvl w:val="0"/>
-                <w:numId w:val="28"/>
+                <w:numId w:val="38"/>
               </w:numPr>
               <w:jc w:val="both"/>
               <w:rPr>
@@ -8865,7 +8650,17 @@
                 <w:szCs w:val="28"/>
                 <w:lang w:val="en-US"/>
               </w:rPr>
-              <w:t>Address</w:t>
+              <w:t>A</w:t>
+            </w:r>
+            <w:r>
+              <w:rPr>
+                <w:rFonts w:ascii="Century" w:hAnsi="Century" w:cs="Times New Roman"/>
+                <w:i/>
+                <w:sz w:val="28"/>
+                <w:szCs w:val="28"/>
+                <w:lang w:val="en-US"/>
+              </w:rPr>
+              <w:t>ddress</w:t>
             </w:r>
           </w:p>
         </w:tc>
@@ -8960,6 +8755,11 @@
           </w:tcPr>
           <w:p>
             <w:pPr>
+              <w:pStyle w:val="Paragrafoelenco"/>
+              <w:numPr>
+                <w:ilvl w:val="0"/>
+                <w:numId w:val="38"/>
+              </w:numPr>
               <w:jc w:val="both"/>
               <w:rPr>
                 <w:rFonts w:ascii="Century" w:hAnsi="Century" w:cs="Times New Roman"/>
@@ -8979,6 +8779,57 @@
               </w:rPr>
               <w:t>The user’s account must exist</w:t>
             </w:r>
+          </w:p>
+          <w:p>
+            <w:pPr>
+              <w:pStyle w:val="Paragrafoelenco"/>
+              <w:numPr>
+                <w:ilvl w:val="0"/>
+                <w:numId w:val="38"/>
+              </w:numPr>
+              <w:jc w:val="both"/>
+              <w:rPr>
+                <w:rFonts w:ascii="Century" w:hAnsi="Century" w:cs="Times New Roman"/>
+                <w:i/>
+                <w:sz w:val="28"/>
+                <w:szCs w:val="28"/>
+                <w:lang w:val="en-US"/>
+              </w:rPr>
+            </w:pPr>
+            <w:proofErr w:type="spellStart"/>
+            <w:r>
+              <w:rPr>
+                <w:rFonts w:ascii="Century" w:hAnsi="Century" w:cs="Times New Roman"/>
+                <w:i/>
+                <w:sz w:val="28"/>
+                <w:szCs w:val="28"/>
+                <w:lang w:val="en-US"/>
+              </w:rPr>
+              <w:t>UserApp</w:t>
+            </w:r>
+            <w:proofErr w:type="spellEnd"/>
+            <w:r>
+              <w:rPr>
+                <w:rFonts w:ascii="Century" w:hAnsi="Century" w:cs="Times New Roman"/>
+                <w:i/>
+                <w:sz w:val="28"/>
+                <w:szCs w:val="28"/>
+                <w:lang w:val="en-US"/>
+              </w:rPr>
+              <w:t xml:space="preserve"> –&gt; </w:t>
+            </w:r>
+            <w:proofErr w:type="spellStart"/>
+            <w:r>
+              <w:rPr>
+                <w:rFonts w:ascii="Century" w:hAnsi="Century" w:cs="Times New Roman"/>
+                <w:i/>
+                <w:sz w:val="28"/>
+                <w:szCs w:val="28"/>
+                <w:lang w:val="en-US"/>
+              </w:rPr>
+              <w:t>AccountFunctions</w:t>
+            </w:r>
+            <w:proofErr w:type="spellEnd"/>
           </w:p>
         </w:tc>
       </w:tr>
@@ -9016,6 +8867,11 @@
           </w:tcPr>
           <w:p>
             <w:pPr>
+              <w:pStyle w:val="Paragrafoelenco"/>
+              <w:numPr>
+                <w:ilvl w:val="0"/>
+                <w:numId w:val="41"/>
+              </w:numPr>
               <w:rPr>
                 <w:rFonts w:ascii="Century" w:hAnsi="Century" w:cs="Times New Roman"/>
                 <w:i/>
@@ -9032,7 +8888,7 @@
                 <w:szCs w:val="28"/>
                 <w:lang w:val="en-US"/>
               </w:rPr>
-              <w:t>-</w:t>
+              <w:t>Location access error</w:t>
             </w:r>
           </w:p>
         </w:tc>
@@ -9077,7 +8933,29 @@
           <w:szCs w:val="28"/>
           <w:lang w:val="en-US"/>
         </w:rPr>
-        <w:t>Make reservation</w:t>
+        <w:t>R</w:t>
+      </w:r>
+      <w:r>
+        <w:rPr>
+          <w:rFonts w:ascii="Century" w:hAnsi="Century" w:cs="Times New Roman"/>
+          <w:b/>
+          <w:i/>
+          <w:sz w:val="28"/>
+          <w:szCs w:val="28"/>
+          <w:lang w:val="en-US"/>
+        </w:rPr>
+        <w:t>eserv</w:t>
+      </w:r>
+      <w:r>
+        <w:rPr>
+          <w:rFonts w:ascii="Century" w:hAnsi="Century" w:cs="Times New Roman"/>
+          <w:b/>
+          <w:i/>
+          <w:sz w:val="28"/>
+          <w:szCs w:val="28"/>
+          <w:lang w:val="en-US"/>
+        </w:rPr>
+        <w:t>e car</w:t>
       </w:r>
     </w:p>
     <w:tbl>
@@ -9236,6 +9114,11 @@
           </w:tcPr>
           <w:p>
             <w:pPr>
+              <w:pStyle w:val="Paragrafoelenco"/>
+              <w:numPr>
+                <w:ilvl w:val="0"/>
+                <w:numId w:val="38"/>
+              </w:numPr>
               <w:jc w:val="both"/>
               <w:rPr>
                 <w:rFonts w:ascii="Century" w:hAnsi="Century" w:cs="Times New Roman"/>
@@ -9254,6 +9137,94 @@
                 <w:lang w:val="en-US"/>
               </w:rPr>
               <w:t>The user must have looked for a car</w:t>
+            </w:r>
+          </w:p>
+          <w:p>
+            <w:pPr>
+              <w:pStyle w:val="Paragrafoelenco"/>
+              <w:numPr>
+                <w:ilvl w:val="0"/>
+                <w:numId w:val="38"/>
+              </w:numPr>
+              <w:jc w:val="both"/>
+              <w:rPr>
+                <w:rFonts w:ascii="Century" w:hAnsi="Century" w:cs="Times New Roman"/>
+                <w:i/>
+                <w:sz w:val="28"/>
+                <w:szCs w:val="28"/>
+                <w:lang w:val="en-US"/>
+              </w:rPr>
+            </w:pPr>
+            <w:proofErr w:type="spellStart"/>
+            <w:r>
+              <w:rPr>
+                <w:rFonts w:ascii="Century" w:hAnsi="Century" w:cs="Times New Roman"/>
+                <w:i/>
+                <w:sz w:val="28"/>
+                <w:szCs w:val="28"/>
+                <w:lang w:val="en-US"/>
+              </w:rPr>
+              <w:t>UserApp</w:t>
+            </w:r>
+            <w:proofErr w:type="spellEnd"/>
+            <w:r>
+              <w:rPr>
+                <w:rFonts w:ascii="Century" w:hAnsi="Century" w:cs="Times New Roman"/>
+                <w:i/>
+                <w:sz w:val="28"/>
+                <w:szCs w:val="28"/>
+                <w:lang w:val="en-US"/>
+              </w:rPr>
+              <w:t xml:space="preserve"> –&gt; </w:t>
+            </w:r>
+            <w:proofErr w:type="spellStart"/>
+            <w:r>
+              <w:rPr>
+                <w:rFonts w:ascii="Century" w:hAnsi="Century" w:cs="Times New Roman"/>
+                <w:i/>
+                <w:sz w:val="28"/>
+                <w:szCs w:val="28"/>
+                <w:lang w:val="en-US"/>
+              </w:rPr>
+              <w:t>Account</w:t>
+            </w:r>
+            <w:r>
+              <w:rPr>
+                <w:rFonts w:ascii="Century" w:hAnsi="Century" w:cs="Times New Roman"/>
+                <w:i/>
+                <w:sz w:val="28"/>
+                <w:szCs w:val="28"/>
+                <w:lang w:val="en-US"/>
+              </w:rPr>
+              <w:t>Functions</w:t>
+            </w:r>
+            <w:proofErr w:type="spellEnd"/>
+          </w:p>
+          <w:p>
+            <w:pPr>
+              <w:pStyle w:val="Paragrafoelenco"/>
+              <w:numPr>
+                <w:ilvl w:val="0"/>
+                <w:numId w:val="38"/>
+              </w:numPr>
+              <w:jc w:val="both"/>
+              <w:rPr>
+                <w:rFonts w:ascii="Century" w:hAnsi="Century" w:cs="Times New Roman"/>
+                <w:i/>
+                <w:sz w:val="28"/>
+                <w:szCs w:val="28"/>
+                <w:lang w:val="en-US"/>
+              </w:rPr>
+            </w:pPr>
+            <w:r>
+              <w:rPr>
+                <w:rFonts w:ascii="Century" w:hAnsi="Century" w:cs="Times New Roman"/>
+                <w:i/>
+                <w:sz w:val="28"/>
+                <w:szCs w:val="28"/>
+                <w:lang w:val="en-US"/>
+              </w:rPr>
+              <w:t>An available car must have been found</w:t>
             </w:r>
           </w:p>
         </w:tc>
@@ -9292,11 +9263,7 @@
           </w:tcPr>
           <w:p>
             <w:pPr>
-              <w:pStyle w:val="Paragrafoelenco"/>
-              <w:numPr>
-                <w:ilvl w:val="0"/>
-                <w:numId w:val="28"/>
-              </w:numPr>
+              <w:jc w:val="both"/>
               <w:rPr>
                 <w:rFonts w:ascii="Century" w:hAnsi="Century" w:cs="Times New Roman"/>
                 <w:i/>
@@ -9313,7 +9280,7 @@
                 <w:szCs w:val="28"/>
                 <w:lang w:val="en-US"/>
               </w:rPr>
-              <w:t>Car unavailable</w:t>
+              <w:t>-</w:t>
             </w:r>
           </w:p>
         </w:tc>
@@ -9329,138 +9296,6 @@
           <w:lang w:val="en-US"/>
         </w:rPr>
       </w:pPr>
-    </w:p>
-    <w:p>
-      <w:pPr>
-        <w:jc w:val="both"/>
-        <w:rPr>
-          <w:rFonts w:ascii="Century" w:hAnsi="Century" w:cs="Times New Roman"/>
-          <w:sz w:val="28"/>
-          <w:szCs w:val="28"/>
-          <w:lang w:val="en-US"/>
-        </w:rPr>
-      </w:pPr>
-    </w:p>
-    <w:p>
-      <w:pPr>
-        <w:jc w:val="both"/>
-        <w:rPr>
-          <w:rFonts w:ascii="Century" w:hAnsi="Century" w:cs="Times New Roman"/>
-          <w:sz w:val="28"/>
-          <w:szCs w:val="28"/>
-          <w:lang w:val="en-US"/>
-        </w:rPr>
-      </w:pPr>
-    </w:p>
-    <w:p>
-      <w:pPr>
-        <w:pStyle w:val="Paragrafoelenco"/>
-        <w:numPr>
-          <w:ilvl w:val="2"/>
-          <w:numId w:val="2"/>
-        </w:numPr>
-        <w:jc w:val="both"/>
-        <w:rPr>
-          <w:rFonts w:ascii="Century" w:hAnsi="Century" w:cs="Times New Roman"/>
-          <w:b/>
-          <w:i/>
-          <w:sz w:val="32"/>
-          <w:szCs w:val="32"/>
-          <w:u w:val="single"/>
-          <w:lang w:val="en-US"/>
-        </w:rPr>
-      </w:pPr>
-      <w:r>
-        <w:rPr>
-          <w:rFonts w:ascii="Century" w:hAnsi="Century" w:cs="Times New Roman"/>
-          <w:b/>
-          <w:i/>
-          <w:sz w:val="32"/>
-          <w:szCs w:val="32"/>
-          <w:u w:val="single"/>
-          <w:lang w:val="en-US"/>
-        </w:rPr>
-        <w:t>Assistance request</w:t>
-      </w:r>
-    </w:p>
-    <w:p>
-      <w:pPr>
-        <w:jc w:val="both"/>
-        <w:rPr>
-          <w:rFonts w:ascii="Century" w:hAnsi="Century" w:cs="Times New Roman"/>
-          <w:b/>
-          <w:i/>
-          <w:sz w:val="32"/>
-          <w:szCs w:val="32"/>
-          <w:u w:val="single"/>
-          <w:lang w:val="en-US"/>
-        </w:rPr>
-      </w:pPr>
-    </w:p>
-    <w:p>
-      <w:pPr>
-        <w:jc w:val="both"/>
-        <w:rPr>
-          <w:rFonts w:ascii="Century" w:hAnsi="Century" w:cs="Times New Roman"/>
-          <w:sz w:val="28"/>
-          <w:szCs w:val="28"/>
-          <w:lang w:val="en-US"/>
-        </w:rPr>
-      </w:pPr>
-      <w:r>
-        <w:rPr>
-          <w:rFonts w:ascii="Century" w:hAnsi="Century" w:cs="Times New Roman"/>
-          <w:sz w:val="28"/>
-          <w:szCs w:val="28"/>
-          <w:lang w:val="en-US"/>
-        </w:rPr>
-        <w:t xml:space="preserve">Tests </w:t>
-      </w:r>
-      <w:r>
-        <w:rPr>
-          <w:rFonts w:ascii="Century" w:hAnsi="Century" w:cs="Times New Roman"/>
-          <w:sz w:val="28"/>
-          <w:szCs w:val="28"/>
-          <w:lang w:val="en-US"/>
-        </w:rPr>
-        <w:t>related to a</w:t>
-      </w:r>
-      <w:r>
-        <w:rPr>
-          <w:rFonts w:ascii="Century" w:hAnsi="Century" w:cs="Times New Roman"/>
-          <w:sz w:val="28"/>
-          <w:szCs w:val="28"/>
-          <w:lang w:val="en-US"/>
-        </w:rPr>
-        <w:t>n</w:t>
-      </w:r>
-      <w:r>
-        <w:rPr>
-          <w:rFonts w:ascii="Century" w:hAnsi="Century" w:cs="Times New Roman"/>
-          <w:sz w:val="28"/>
-          <w:szCs w:val="28"/>
-          <w:lang w:val="en-US"/>
-        </w:rPr>
-        <w:t xml:space="preserve"> </w:t>
-      </w:r>
-      <w:r>
-        <w:rPr>
-          <w:rFonts w:ascii="Century" w:hAnsi="Century" w:cs="Times New Roman"/>
-          <w:sz w:val="28"/>
-          <w:szCs w:val="28"/>
-          <w:lang w:val="en-US"/>
-        </w:rPr>
-        <w:t>assistance</w:t>
-      </w:r>
-      <w:r>
-        <w:rPr>
-          <w:rFonts w:ascii="Century" w:hAnsi="Century" w:cs="Times New Roman"/>
-          <w:sz w:val="28"/>
-          <w:szCs w:val="28"/>
-          <w:lang w:val="en-US"/>
-        </w:rPr>
-        <w:t xml:space="preserve"> request</w:t>
-      </w:r>
     </w:p>
     <w:p>
       <w:pPr>
@@ -9499,8 +9334,7 @@
           <w:szCs w:val="28"/>
           <w:lang w:val="en-US"/>
         </w:rPr>
-        <w:lastRenderedPageBreak/>
-        <w:t>Ask for assistance</w:t>
+        <w:t>Unlock car via Bluetooth</w:t>
       </w:r>
     </w:p>
     <w:tbl>
@@ -9564,7 +9398,27 @@
                 <w:szCs w:val="28"/>
                 <w:lang w:val="en-US"/>
               </w:rPr>
-              <w:t>The user’s message: text or voice</w:t>
+              <w:t xml:space="preserve">The </w:t>
+            </w:r>
+            <w:r>
+              <w:rPr>
+                <w:rFonts w:ascii="Century" w:hAnsi="Century" w:cs="Times New Roman"/>
+                <w:i/>
+                <w:sz w:val="28"/>
+                <w:szCs w:val="28"/>
+                <w:lang w:val="en-US"/>
+              </w:rPr>
+              <w:t>key</w:t>
+            </w:r>
+            <w:r>
+              <w:rPr>
+                <w:rFonts w:ascii="Century" w:hAnsi="Century" w:cs="Times New Roman"/>
+                <w:i/>
+                <w:sz w:val="28"/>
+                <w:szCs w:val="28"/>
+                <w:lang w:val="en-US"/>
+              </w:rPr>
+              <w:t xml:space="preserve"> related to the car to be unlocked</w:t>
             </w:r>
           </w:p>
         </w:tc>
@@ -9593,6 +9447,7 @@
                 <w:szCs w:val="28"/>
                 <w:lang w:val="en-US"/>
               </w:rPr>
+              <w:lastRenderedPageBreak/>
               <w:t>Output</w:t>
             </w:r>
           </w:p>
@@ -9620,7 +9475,17 @@
                 <w:szCs w:val="28"/>
                 <w:lang w:val="en-US"/>
               </w:rPr>
-              <w:t>An assistance request has been sent to the administrator</w:t>
+              <w:t>The car results to be unlocked</w:t>
+            </w:r>
+            <w:r>
+              <w:rPr>
+                <w:rFonts w:ascii="Century" w:hAnsi="Century" w:cs="Times New Roman"/>
+                <w:i/>
+                <w:sz w:val="28"/>
+                <w:szCs w:val="28"/>
+                <w:lang w:val="en-US"/>
+              </w:rPr>
+              <w:t xml:space="preserve"> and a ride is started</w:t>
             </w:r>
           </w:p>
         </w:tc>
@@ -9659,6 +9524,11 @@
           </w:tcPr>
           <w:p>
             <w:pPr>
+              <w:pStyle w:val="Paragrafoelenco"/>
+              <w:numPr>
+                <w:ilvl w:val="0"/>
+                <w:numId w:val="38"/>
+              </w:numPr>
               <w:jc w:val="both"/>
               <w:rPr>
                 <w:rFonts w:ascii="Century" w:hAnsi="Century" w:cs="Times New Roman"/>
@@ -9676,8 +9546,119 @@
                 <w:szCs w:val="28"/>
                 <w:lang w:val="en-US"/>
               </w:rPr>
-              <w:t>The user must have accessed the vehicle</w:t>
-            </w:r>
+              <w:t>The car must be reserved</w:t>
+            </w:r>
+          </w:p>
+          <w:p>
+            <w:pPr>
+              <w:pStyle w:val="Paragrafoelenco"/>
+              <w:numPr>
+                <w:ilvl w:val="0"/>
+                <w:numId w:val="38"/>
+              </w:numPr>
+              <w:jc w:val="both"/>
+              <w:rPr>
+                <w:rFonts w:ascii="Century" w:hAnsi="Century" w:cs="Times New Roman"/>
+                <w:i/>
+                <w:sz w:val="28"/>
+                <w:szCs w:val="28"/>
+                <w:lang w:val="en-US"/>
+              </w:rPr>
+            </w:pPr>
+            <w:proofErr w:type="spellStart"/>
+            <w:r>
+              <w:rPr>
+                <w:rFonts w:ascii="Century" w:hAnsi="Century" w:cs="Times New Roman"/>
+                <w:i/>
+                <w:sz w:val="28"/>
+                <w:szCs w:val="28"/>
+                <w:lang w:val="en-US"/>
+              </w:rPr>
+              <w:t>UserApp</w:t>
+            </w:r>
+            <w:proofErr w:type="spellEnd"/>
+            <w:r>
+              <w:rPr>
+                <w:rFonts w:ascii="Century" w:hAnsi="Century" w:cs="Times New Roman"/>
+                <w:i/>
+                <w:sz w:val="28"/>
+                <w:szCs w:val="28"/>
+                <w:lang w:val="en-US"/>
+              </w:rPr>
+              <w:t xml:space="preserve"> –&gt; </w:t>
+            </w:r>
+            <w:proofErr w:type="spellStart"/>
+            <w:r>
+              <w:rPr>
+                <w:rFonts w:ascii="Century" w:hAnsi="Century" w:cs="Times New Roman"/>
+                <w:i/>
+                <w:sz w:val="28"/>
+                <w:szCs w:val="28"/>
+                <w:lang w:val="en-US"/>
+              </w:rPr>
+              <w:t>AccountFunctions</w:t>
+            </w:r>
+            <w:proofErr w:type="spellEnd"/>
+          </w:p>
+          <w:p>
+            <w:pPr>
+              <w:pStyle w:val="Paragrafoelenco"/>
+              <w:numPr>
+                <w:ilvl w:val="0"/>
+                <w:numId w:val="38"/>
+              </w:numPr>
+              <w:rPr>
+                <w:rFonts w:ascii="Century" w:hAnsi="Century" w:cs="Times New Roman"/>
+                <w:i/>
+                <w:sz w:val="28"/>
+                <w:szCs w:val="28"/>
+                <w:lang w:val="en-US"/>
+              </w:rPr>
+            </w:pPr>
+            <w:proofErr w:type="spellStart"/>
+            <w:r>
+              <w:rPr>
+                <w:rFonts w:ascii="Century" w:hAnsi="Century" w:cs="Times New Roman"/>
+                <w:i/>
+                <w:sz w:val="28"/>
+                <w:szCs w:val="28"/>
+                <w:lang w:val="en-US"/>
+              </w:rPr>
+              <w:t>BoardController</w:t>
+            </w:r>
+            <w:proofErr w:type="spellEnd"/>
+            <w:r>
+              <w:rPr>
+                <w:rFonts w:ascii="Century" w:hAnsi="Century" w:cs="Times New Roman"/>
+                <w:i/>
+                <w:sz w:val="28"/>
+                <w:szCs w:val="28"/>
+                <w:lang w:val="en-US"/>
+              </w:rPr>
+              <w:t xml:space="preserve"> –&gt; </w:t>
+            </w:r>
+            <w:proofErr w:type="spellStart"/>
+            <w:r>
+              <w:rPr>
+                <w:rFonts w:ascii="Century" w:hAnsi="Century" w:cs="Times New Roman"/>
+                <w:i/>
+                <w:sz w:val="28"/>
+                <w:szCs w:val="28"/>
+                <w:lang w:val="en-US"/>
+              </w:rPr>
+              <w:t>RideFun</w:t>
+            </w:r>
+            <w:r>
+              <w:rPr>
+                <w:rFonts w:ascii="Century" w:hAnsi="Century" w:cs="Times New Roman"/>
+                <w:i/>
+                <w:sz w:val="28"/>
+                <w:szCs w:val="28"/>
+                <w:lang w:val="en-US"/>
+              </w:rPr>
+              <w:t>ctions</w:t>
+            </w:r>
+            <w:proofErr w:type="spellEnd"/>
           </w:p>
         </w:tc>
       </w:tr>
@@ -9715,6 +9696,12 @@
           </w:tcPr>
           <w:p>
             <w:pPr>
+              <w:pStyle w:val="Paragrafoelenco"/>
+              <w:numPr>
+                <w:ilvl w:val="0"/>
+                <w:numId w:val="38"/>
+              </w:numPr>
+              <w:jc w:val="both"/>
               <w:rPr>
                 <w:rFonts w:ascii="Century" w:hAnsi="Century" w:cs="Times New Roman"/>
                 <w:i/>
@@ -9731,7 +9718,34 @@
                 <w:szCs w:val="28"/>
                 <w:lang w:val="en-US"/>
               </w:rPr>
-              <w:t>-</w:t>
+              <w:t>Access denied</w:t>
+            </w:r>
+          </w:p>
+          <w:p>
+            <w:pPr>
+              <w:pStyle w:val="Paragrafoelenco"/>
+              <w:numPr>
+                <w:ilvl w:val="0"/>
+                <w:numId w:val="38"/>
+              </w:numPr>
+              <w:jc w:val="both"/>
+              <w:rPr>
+                <w:rFonts w:ascii="Century" w:hAnsi="Century" w:cs="Times New Roman"/>
+                <w:i/>
+                <w:sz w:val="28"/>
+                <w:szCs w:val="28"/>
+                <w:lang w:val="en-US"/>
+              </w:rPr>
+            </w:pPr>
+            <w:r>
+              <w:rPr>
+                <w:rFonts w:ascii="Century" w:hAnsi="Century" w:cs="Times New Roman"/>
+                <w:i/>
+                <w:sz w:val="28"/>
+                <w:szCs w:val="28"/>
+                <w:lang w:val="en-US"/>
+              </w:rPr>
+              <w:t>Out of range</w:t>
             </w:r>
           </w:p>
         </w:tc>
@@ -9742,122 +9756,8 @@
         <w:jc w:val="both"/>
         <w:rPr>
           <w:rFonts w:ascii="Century" w:hAnsi="Century" w:cs="Times New Roman"/>
-          <w:sz w:val="28"/>
-          <w:szCs w:val="28"/>
-          <w:lang w:val="en-US"/>
-        </w:rPr>
-      </w:pPr>
-    </w:p>
-    <w:p>
-      <w:pPr>
-        <w:jc w:val="both"/>
-        <w:rPr>
-          <w:rFonts w:ascii="Century" w:hAnsi="Century" w:cs="Times New Roman"/>
-          <w:sz w:val="28"/>
-          <w:szCs w:val="28"/>
-          <w:lang w:val="en-US"/>
-        </w:rPr>
-      </w:pPr>
-    </w:p>
-    <w:p>
-      <w:pPr>
-        <w:jc w:val="both"/>
-        <w:rPr>
-          <w:rFonts w:ascii="Century" w:hAnsi="Century" w:cs="Times New Roman"/>
-          <w:sz w:val="28"/>
-          <w:szCs w:val="28"/>
-          <w:lang w:val="en-US"/>
-        </w:rPr>
-      </w:pPr>
-    </w:p>
-    <w:p>
-      <w:pPr>
-        <w:pStyle w:val="Paragrafoelenco"/>
-        <w:numPr>
-          <w:ilvl w:val="2"/>
-          <w:numId w:val="2"/>
-        </w:numPr>
-        <w:jc w:val="both"/>
-        <w:rPr>
-          <w:rFonts w:ascii="Century" w:hAnsi="Century" w:cs="Times New Roman"/>
           <w:b/>
           <w:i/>
-          <w:sz w:val="32"/>
-          <w:szCs w:val="32"/>
-          <w:u w:val="single"/>
-          <w:lang w:val="en-US"/>
-        </w:rPr>
-      </w:pPr>
-      <w:r>
-        <w:rPr>
-          <w:rFonts w:ascii="Century" w:hAnsi="Century" w:cs="Times New Roman"/>
-          <w:b/>
-          <w:i/>
-          <w:sz w:val="32"/>
-          <w:szCs w:val="32"/>
-          <w:u w:val="single"/>
-          <w:lang w:val="en-US"/>
-        </w:rPr>
-        <w:t>Remote car</w:t>
-      </w:r>
-    </w:p>
-    <w:p>
-      <w:pPr>
-        <w:jc w:val="both"/>
-        <w:rPr>
-          <w:rFonts w:ascii="Century" w:hAnsi="Century" w:cs="Times New Roman"/>
-          <w:b/>
-          <w:i/>
-          <w:sz w:val="32"/>
-          <w:szCs w:val="32"/>
-          <w:u w:val="single"/>
-          <w:lang w:val="en-US"/>
-        </w:rPr>
-      </w:pPr>
-    </w:p>
-    <w:p>
-      <w:pPr>
-        <w:jc w:val="both"/>
-        <w:rPr>
-          <w:rFonts w:ascii="Century" w:hAnsi="Century" w:cs="Times New Roman"/>
-          <w:sz w:val="28"/>
-          <w:szCs w:val="28"/>
-          <w:lang w:val="en-US"/>
-        </w:rPr>
-      </w:pPr>
-      <w:r>
-        <w:rPr>
-          <w:rFonts w:ascii="Century" w:hAnsi="Century" w:cs="Times New Roman"/>
-          <w:sz w:val="28"/>
-          <w:szCs w:val="28"/>
-          <w:lang w:val="en-US"/>
-        </w:rPr>
-        <w:t xml:space="preserve">Tests </w:t>
-      </w:r>
-      <w:r>
-        <w:rPr>
-          <w:rFonts w:ascii="Century" w:hAnsi="Century" w:cs="Times New Roman"/>
-          <w:sz w:val="28"/>
-          <w:szCs w:val="28"/>
-          <w:lang w:val="en-US"/>
-        </w:rPr>
-        <w:t xml:space="preserve">related </w:t>
-      </w:r>
-      <w:r>
-        <w:rPr>
-          <w:rFonts w:ascii="Century" w:hAnsi="Century" w:cs="Times New Roman"/>
-          <w:sz w:val="28"/>
-          <w:szCs w:val="28"/>
-          <w:lang w:val="en-US"/>
-        </w:rPr>
-        <w:t>to car interaction</w:t>
-      </w:r>
-    </w:p>
-    <w:p>
-      <w:pPr>
-        <w:jc w:val="both"/>
-        <w:rPr>
-          <w:rFonts w:ascii="Century" w:hAnsi="Century" w:cs="Times New Roman"/>
           <w:sz w:val="28"/>
           <w:szCs w:val="28"/>
           <w:lang w:val="en-US"/>
@@ -9890,7 +9790,7 @@
           <w:szCs w:val="28"/>
           <w:lang w:val="en-US"/>
         </w:rPr>
-        <w:t>Unlock car via Bluetooth</w:t>
+        <w:t>Unlock car via NFC</w:t>
       </w:r>
     </w:p>
     <w:tbl>
@@ -10012,6 +9912,16 @@
               </w:rPr>
               <w:t>The car results to be unlocked</w:t>
             </w:r>
+            <w:r>
+              <w:rPr>
+                <w:rFonts w:ascii="Century" w:hAnsi="Century" w:cs="Times New Roman"/>
+                <w:i/>
+                <w:sz w:val="28"/>
+                <w:szCs w:val="28"/>
+                <w:lang w:val="en-US"/>
+              </w:rPr>
+              <w:t xml:space="preserve"> and a ride is started</w:t>
+            </w:r>
           </w:p>
         </w:tc>
       </w:tr>
@@ -10049,6 +9959,11 @@
           </w:tcPr>
           <w:p>
             <w:pPr>
+              <w:pStyle w:val="Paragrafoelenco"/>
+              <w:numPr>
+                <w:ilvl w:val="0"/>
+                <w:numId w:val="38"/>
+              </w:numPr>
               <w:jc w:val="both"/>
               <w:rPr>
                 <w:rFonts w:ascii="Century" w:hAnsi="Century" w:cs="Times New Roman"/>
@@ -10068,6 +9983,117 @@
               </w:rPr>
               <w:t>The car must be reserved</w:t>
             </w:r>
+          </w:p>
+          <w:p>
+            <w:pPr>
+              <w:pStyle w:val="Paragrafoelenco"/>
+              <w:numPr>
+                <w:ilvl w:val="0"/>
+                <w:numId w:val="38"/>
+              </w:numPr>
+              <w:jc w:val="both"/>
+              <w:rPr>
+                <w:rFonts w:ascii="Century" w:hAnsi="Century" w:cs="Times New Roman"/>
+                <w:i/>
+                <w:sz w:val="28"/>
+                <w:szCs w:val="28"/>
+                <w:lang w:val="en-US"/>
+              </w:rPr>
+            </w:pPr>
+            <w:proofErr w:type="spellStart"/>
+            <w:r>
+              <w:rPr>
+                <w:rFonts w:ascii="Century" w:hAnsi="Century" w:cs="Times New Roman"/>
+                <w:i/>
+                <w:sz w:val="28"/>
+                <w:szCs w:val="28"/>
+                <w:lang w:val="en-US"/>
+              </w:rPr>
+              <w:t>UserApp</w:t>
+            </w:r>
+            <w:proofErr w:type="spellEnd"/>
+            <w:r>
+              <w:rPr>
+                <w:rFonts w:ascii="Century" w:hAnsi="Century" w:cs="Times New Roman"/>
+                <w:i/>
+                <w:sz w:val="28"/>
+                <w:szCs w:val="28"/>
+                <w:lang w:val="en-US"/>
+              </w:rPr>
+              <w:t xml:space="preserve"> –&gt; </w:t>
+            </w:r>
+            <w:proofErr w:type="spellStart"/>
+            <w:r>
+              <w:rPr>
+                <w:rFonts w:ascii="Century" w:hAnsi="Century" w:cs="Times New Roman"/>
+                <w:i/>
+                <w:sz w:val="28"/>
+                <w:szCs w:val="28"/>
+                <w:lang w:val="en-US"/>
+              </w:rPr>
+              <w:t>AccountFunctions</w:t>
+            </w:r>
+            <w:proofErr w:type="spellEnd"/>
+          </w:p>
+          <w:p>
+            <w:pPr>
+              <w:pStyle w:val="Paragrafoelenco"/>
+              <w:numPr>
+                <w:ilvl w:val="0"/>
+                <w:numId w:val="38"/>
+              </w:numPr>
+              <w:rPr>
+                <w:rFonts w:ascii="Century" w:hAnsi="Century" w:cs="Times New Roman"/>
+                <w:i/>
+                <w:sz w:val="28"/>
+                <w:szCs w:val="28"/>
+                <w:lang w:val="en-US"/>
+              </w:rPr>
+            </w:pPr>
+            <w:proofErr w:type="spellStart"/>
+            <w:r>
+              <w:rPr>
+                <w:rFonts w:ascii="Century" w:hAnsi="Century" w:cs="Times New Roman"/>
+                <w:i/>
+                <w:sz w:val="28"/>
+                <w:szCs w:val="28"/>
+                <w:lang w:val="en-US"/>
+              </w:rPr>
+              <w:t>BoardController</w:t>
+            </w:r>
+            <w:proofErr w:type="spellEnd"/>
+            <w:r>
+              <w:rPr>
+                <w:rFonts w:ascii="Century" w:hAnsi="Century" w:cs="Times New Roman"/>
+                <w:i/>
+                <w:sz w:val="28"/>
+                <w:szCs w:val="28"/>
+                <w:lang w:val="en-US"/>
+              </w:rPr>
+              <w:t xml:space="preserve"> –&gt; </w:t>
+            </w:r>
+            <w:proofErr w:type="spellStart"/>
+            <w:r>
+              <w:rPr>
+                <w:rFonts w:ascii="Century" w:hAnsi="Century" w:cs="Times New Roman"/>
+                <w:i/>
+                <w:sz w:val="28"/>
+                <w:szCs w:val="28"/>
+                <w:lang w:val="en-US"/>
+              </w:rPr>
+              <w:t>RideFun</w:t>
+            </w:r>
+            <w:r>
+              <w:rPr>
+                <w:rFonts w:ascii="Century" w:hAnsi="Century" w:cs="Times New Roman"/>
+                <w:i/>
+                <w:sz w:val="28"/>
+                <w:szCs w:val="28"/>
+                <w:lang w:val="en-US"/>
+              </w:rPr>
+              <w:t>ctions</w:t>
+            </w:r>
+            <w:proofErr w:type="spellEnd"/>
           </w:p>
         </w:tc>
       </w:tr>
@@ -10108,8 +10134,9 @@
               <w:pStyle w:val="Paragrafoelenco"/>
               <w:numPr>
                 <w:ilvl w:val="0"/>
-                <w:numId w:val="28"/>
+                <w:numId w:val="38"/>
               </w:numPr>
+              <w:jc w:val="both"/>
               <w:rPr>
                 <w:rFonts w:ascii="Century" w:hAnsi="Century" w:cs="Times New Roman"/>
                 <w:i/>
@@ -10127,11 +10154,224 @@
                 <w:lang w:val="en-US"/>
               </w:rPr>
               <w:t>Access denied</w:t>
+            </w:r>
+          </w:p>
+          <w:p>
+            <w:pPr>
+              <w:pStyle w:val="Paragrafoelenco"/>
+              <w:numPr>
+                <w:ilvl w:val="0"/>
+                <w:numId w:val="38"/>
+              </w:numPr>
+              <w:jc w:val="both"/>
+              <w:rPr>
+                <w:rFonts w:ascii="Century" w:hAnsi="Century" w:cs="Times New Roman"/>
+                <w:i/>
+                <w:sz w:val="28"/>
+                <w:szCs w:val="28"/>
+                <w:lang w:val="en-US"/>
+              </w:rPr>
+            </w:pPr>
+            <w:r>
+              <w:rPr>
+                <w:rFonts w:ascii="Century" w:hAnsi="Century" w:cs="Times New Roman"/>
+                <w:i/>
+                <w:sz w:val="28"/>
+                <w:szCs w:val="28"/>
+                <w:lang w:val="en-US"/>
+              </w:rPr>
+              <w:t>Out of range</w:t>
             </w:r>
           </w:p>
         </w:tc>
       </w:tr>
     </w:tbl>
+    <w:p>
+      <w:pPr>
+        <w:jc w:val="both"/>
+        <w:rPr>
+          <w:rFonts w:ascii="Century" w:hAnsi="Century" w:cs="Times New Roman"/>
+          <w:sz w:val="28"/>
+          <w:szCs w:val="28"/>
+          <w:lang w:val="en-US"/>
+        </w:rPr>
+      </w:pPr>
+    </w:p>
+    <w:p>
+      <w:pPr>
+        <w:jc w:val="both"/>
+        <w:rPr>
+          <w:rFonts w:ascii="Century" w:hAnsi="Century" w:cs="Times New Roman"/>
+          <w:sz w:val="28"/>
+          <w:szCs w:val="28"/>
+          <w:lang w:val="en-US"/>
+        </w:rPr>
+      </w:pPr>
+    </w:p>
+    <w:p>
+      <w:pPr>
+        <w:jc w:val="both"/>
+        <w:rPr>
+          <w:rFonts w:ascii="Century" w:hAnsi="Century" w:cs="Times New Roman"/>
+          <w:sz w:val="28"/>
+          <w:szCs w:val="28"/>
+          <w:lang w:val="en-US"/>
+        </w:rPr>
+      </w:pPr>
+    </w:p>
+    <w:p>
+      <w:pPr>
+        <w:pStyle w:val="Paragrafoelenco"/>
+        <w:numPr>
+          <w:ilvl w:val="1"/>
+          <w:numId w:val="2"/>
+        </w:numPr>
+        <w:rPr>
+          <w:rFonts w:ascii="Century" w:hAnsi="Century" w:cs="Times New Roman"/>
+          <w:b/>
+          <w:i/>
+          <w:sz w:val="48"/>
+          <w:szCs w:val="48"/>
+          <w:u w:val="single"/>
+          <w:lang w:val="en-US"/>
+        </w:rPr>
+      </w:pPr>
+      <w:r>
+        <w:rPr>
+          <w:rFonts w:ascii="Century" w:hAnsi="Century" w:cs="Times New Roman"/>
+          <w:b/>
+          <w:i/>
+          <w:sz w:val="48"/>
+          <w:szCs w:val="48"/>
+          <w:u w:val="single"/>
+          <w:lang w:val="en-US"/>
+        </w:rPr>
+        <w:t>Administration system</w:t>
+      </w:r>
+      <w:r>
+        <w:rPr>
+          <w:rFonts w:ascii="Century" w:hAnsi="Century" w:cs="Times New Roman"/>
+          <w:b/>
+          <w:i/>
+          <w:sz w:val="48"/>
+          <w:szCs w:val="48"/>
+          <w:u w:val="single"/>
+          <w:lang w:val="en-US"/>
+        </w:rPr>
+        <w:t xml:space="preserve"> tests description</w:t>
+      </w:r>
+    </w:p>
+    <w:p>
+      <w:pPr>
+        <w:jc w:val="both"/>
+        <w:rPr>
+          <w:rFonts w:ascii="Century" w:hAnsi="Century" w:cs="Times New Roman"/>
+          <w:b/>
+          <w:i/>
+          <w:sz w:val="28"/>
+          <w:szCs w:val="28"/>
+          <w:lang w:val="en-US"/>
+        </w:rPr>
+      </w:pPr>
+    </w:p>
+    <w:p>
+      <w:pPr>
+        <w:jc w:val="both"/>
+        <w:rPr>
+          <w:rFonts w:ascii="Century" w:hAnsi="Century" w:cs="Times New Roman"/>
+          <w:sz w:val="28"/>
+          <w:szCs w:val="28"/>
+          <w:lang w:val="en-US"/>
+        </w:rPr>
+      </w:pPr>
+      <w:r>
+        <w:rPr>
+          <w:rFonts w:ascii="Century" w:hAnsi="Century" w:cs="Times New Roman"/>
+          <w:sz w:val="28"/>
+          <w:szCs w:val="28"/>
+          <w:lang w:val="en-US"/>
+        </w:rPr>
+        <w:t xml:space="preserve">Here are reported in detail all the tests aimed to cover the </w:t>
+      </w:r>
+      <w:r>
+        <w:rPr>
+          <w:rFonts w:ascii="Century" w:hAnsi="Century" w:cs="Times New Roman"/>
+          <w:sz w:val="28"/>
+          <w:szCs w:val="28"/>
+          <w:lang w:val="en-US"/>
+        </w:rPr>
+        <w:t xml:space="preserve">administration system </w:t>
+      </w:r>
+      <w:r>
+        <w:rPr>
+          <w:rFonts w:ascii="Century" w:hAnsi="Century" w:cs="Times New Roman"/>
+          <w:sz w:val="28"/>
+          <w:szCs w:val="28"/>
+          <w:lang w:val="en-US"/>
+        </w:rPr>
+        <w:t xml:space="preserve">as for regards all the functions provided by the </w:t>
+      </w:r>
+      <w:r>
+        <w:rPr>
+          <w:rFonts w:ascii="Century" w:hAnsi="Century" w:cs="Times New Roman"/>
+          <w:sz w:val="28"/>
+          <w:szCs w:val="28"/>
+          <w:lang w:val="en-US"/>
+        </w:rPr>
+        <w:t>maintenance features</w:t>
+      </w:r>
+      <w:r>
+        <w:rPr>
+          <w:rFonts w:ascii="Century" w:hAnsi="Century" w:cs="Times New Roman"/>
+          <w:sz w:val="28"/>
+          <w:szCs w:val="28"/>
+          <w:lang w:val="en-US"/>
+        </w:rPr>
+        <w:t xml:space="preserve"> interface.</w:t>
+      </w:r>
+    </w:p>
+    <w:p>
+      <w:pPr>
+        <w:jc w:val="both"/>
+        <w:rPr>
+          <w:rFonts w:ascii="Century" w:hAnsi="Century" w:cs="Times New Roman"/>
+          <w:sz w:val="28"/>
+          <w:szCs w:val="28"/>
+          <w:lang w:val="en-US"/>
+        </w:rPr>
+      </w:pPr>
+    </w:p>
+    <w:p>
+      <w:pPr>
+        <w:pStyle w:val="Paragrafoelenco"/>
+        <w:numPr>
+          <w:ilvl w:val="2"/>
+          <w:numId w:val="2"/>
+        </w:numPr>
+        <w:jc w:val="both"/>
+        <w:rPr>
+          <w:rFonts w:ascii="Century" w:hAnsi="Century" w:cs="Times New Roman"/>
+          <w:b/>
+          <w:i/>
+          <w:sz w:val="32"/>
+          <w:szCs w:val="32"/>
+          <w:u w:val="single"/>
+          <w:lang w:val="en-US"/>
+        </w:rPr>
+      </w:pPr>
+      <w:r>
+        <w:rPr>
+          <w:rFonts w:ascii="Century" w:hAnsi="Century" w:cs="Times New Roman"/>
+          <w:b/>
+          <w:i/>
+          <w:sz w:val="32"/>
+          <w:szCs w:val="32"/>
+          <w:u w:val="single"/>
+          <w:lang w:val="en-US"/>
+        </w:rPr>
+        <w:t>Maintenance features</w:t>
+      </w:r>
+    </w:p>
     <w:p>
       <w:pPr>
         <w:jc w:val="both"/>
@@ -10171,7 +10411,18 @@
           <w:szCs w:val="28"/>
           <w:lang w:val="en-US"/>
         </w:rPr>
-        <w:t>Unlock car via NFC</w:t>
+        <w:t>Unlock car</w:t>
+      </w:r>
+      <w:r>
+        <w:rPr>
+          <w:rFonts w:ascii="Century" w:hAnsi="Century" w:cs="Times New Roman"/>
+          <w:b/>
+          <w:i/>
+          <w:sz w:val="28"/>
+          <w:szCs w:val="28"/>
+          <w:lang w:val="en-US"/>
+        </w:rPr>
+        <w:t xml:space="preserve"> admin</w:t>
       </w:r>
     </w:p>
     <w:tbl>
@@ -10235,7 +10486,7 @@
                 <w:szCs w:val="28"/>
                 <w:lang w:val="en-US"/>
               </w:rPr>
-              <w:t>The code related to the car to be unlocked</w:t>
+              <w:t>-</w:t>
             </w:r>
           </w:p>
         </w:tc>
@@ -10264,6 +10515,7 @@
                 <w:szCs w:val="28"/>
                 <w:lang w:val="en-US"/>
               </w:rPr>
+              <w:lastRenderedPageBreak/>
               <w:t>Output</w:t>
             </w:r>
           </w:p>
@@ -10291,7 +10543,7 @@
                 <w:szCs w:val="28"/>
                 <w:lang w:val="en-US"/>
               </w:rPr>
-              <w:t>The car results to be unlocked</w:t>
+              <w:t>The car is unlocked and the user has the full control of every car functionality</w:t>
             </w:r>
           </w:p>
         </w:tc>
@@ -10330,7 +10582,6 @@
           </w:tcPr>
           <w:p>
             <w:pPr>
-              <w:jc w:val="both"/>
               <w:rPr>
                 <w:rFonts w:ascii="Century" w:hAnsi="Century" w:cs="Times New Roman"/>
                 <w:i/>
@@ -10339,16 +10590,50 @@
                 <w:lang w:val="en-US"/>
               </w:rPr>
             </w:pPr>
-            <w:r>
-              <w:rPr>
-                <w:rFonts w:ascii="Century" w:hAnsi="Century" w:cs="Times New Roman"/>
-                <w:i/>
-                <w:sz w:val="28"/>
-                <w:szCs w:val="28"/>
-                <w:lang w:val="en-US"/>
-              </w:rPr>
-              <w:t>The car must be reserved</w:t>
-            </w:r>
+            <w:proofErr w:type="spellStart"/>
+            <w:r>
+              <w:rPr>
+                <w:rFonts w:ascii="Century" w:hAnsi="Century" w:cs="Times New Roman"/>
+                <w:i/>
+                <w:sz w:val="28"/>
+                <w:szCs w:val="28"/>
+                <w:lang w:val="en-US"/>
+              </w:rPr>
+              <w:t>AdministrationSystem</w:t>
+            </w:r>
+            <w:proofErr w:type="spellEnd"/>
+            <w:r>
+              <w:rPr>
+                <w:rFonts w:ascii="Century" w:hAnsi="Century" w:cs="Times New Roman"/>
+                <w:i/>
+                <w:sz w:val="28"/>
+                <w:szCs w:val="28"/>
+                <w:lang w:val="en-US"/>
+              </w:rPr>
+              <w:t xml:space="preserve"> </w:t>
+            </w:r>
+            <w:r>
+              <w:rPr>
+                <w:rFonts w:ascii="Century" w:hAnsi="Century" w:cs="Times New Roman"/>
+                <w:i/>
+                <w:sz w:val="28"/>
+                <w:szCs w:val="28"/>
+                <w:lang w:val="en-US"/>
+              </w:rPr>
+              <w:t xml:space="preserve">-&gt; </w:t>
+            </w:r>
+            <w:proofErr w:type="spellStart"/>
+            <w:r>
+              <w:rPr>
+                <w:rFonts w:ascii="Century" w:hAnsi="Century" w:cs="Times New Roman"/>
+                <w:i/>
+                <w:sz w:val="28"/>
+                <w:szCs w:val="28"/>
+                <w:lang w:val="en-US"/>
+              </w:rPr>
+              <w:t>MaintenanceFeatures</w:t>
+            </w:r>
+            <w:proofErr w:type="spellEnd"/>
           </w:p>
         </w:tc>
       </w:tr>
@@ -10389,8 +10674,9 @@
               <w:pStyle w:val="Paragrafoelenco"/>
               <w:numPr>
                 <w:ilvl w:val="0"/>
-                <w:numId w:val="28"/>
+                <w:numId w:val="38"/>
               </w:numPr>
+              <w:jc w:val="both"/>
               <w:rPr>
                 <w:rFonts w:ascii="Century" w:hAnsi="Century" w:cs="Times New Roman"/>
                 <w:i/>
@@ -10408,6 +10694,43 @@
                 <w:lang w:val="en-US"/>
               </w:rPr>
               <w:t>Access denied</w:t>
+            </w:r>
+            <w:r>
+              <w:rPr>
+                <w:rFonts w:ascii="Century" w:hAnsi="Century" w:cs="Times New Roman"/>
+                <w:i/>
+                <w:sz w:val="28"/>
+                <w:szCs w:val="28"/>
+                <w:lang w:val="en-US"/>
+              </w:rPr>
+              <w:t xml:space="preserve"> due to lack of permissions</w:t>
+            </w:r>
+          </w:p>
+          <w:p>
+            <w:pPr>
+              <w:pStyle w:val="Paragrafoelenco"/>
+              <w:numPr>
+                <w:ilvl w:val="0"/>
+                <w:numId w:val="38"/>
+              </w:numPr>
+              <w:jc w:val="both"/>
+              <w:rPr>
+                <w:rFonts w:ascii="Century" w:hAnsi="Century" w:cs="Times New Roman"/>
+                <w:i/>
+                <w:sz w:val="28"/>
+                <w:szCs w:val="28"/>
+                <w:lang w:val="en-US"/>
+              </w:rPr>
+            </w:pPr>
+            <w:r>
+              <w:rPr>
+                <w:rFonts w:ascii="Century" w:hAnsi="Century" w:cs="Times New Roman"/>
+                <w:i/>
+                <w:sz w:val="28"/>
+                <w:szCs w:val="28"/>
+                <w:lang w:val="en-US"/>
+              </w:rPr>
+              <w:t>Out of range</w:t>
             </w:r>
           </w:p>
         </w:tc>
@@ -10452,7 +10775,7 @@
           <w:szCs w:val="28"/>
           <w:lang w:val="en-US"/>
         </w:rPr>
-        <w:t>Unlock car via Internet</w:t>
+        <w:t>Assign task</w:t>
       </w:r>
     </w:p>
     <w:tbl>
@@ -10516,7 +10839,7 @@
                 <w:szCs w:val="28"/>
                 <w:lang w:val="en-US"/>
               </w:rPr>
-              <w:t>The code related to the car to be unlocked</w:t>
+              <w:t>-</w:t>
             </w:r>
           </w:p>
         </w:tc>
@@ -10572,7 +10895,7 @@
                 <w:szCs w:val="28"/>
                 <w:lang w:val="en-US"/>
               </w:rPr>
-              <w:t>The car results to be unlocked</w:t>
+              <w:t>A task has been assigned to an operator and a notification is sent both to the asker and the employee</w:t>
             </w:r>
           </w:p>
         </w:tc>
@@ -10611,7 +10934,11 @@
           </w:tcPr>
           <w:p>
             <w:pPr>
-              <w:jc w:val="both"/>
+              <w:pStyle w:val="Paragrafoelenco"/>
+              <w:numPr>
+                <w:ilvl w:val="0"/>
+                <w:numId w:val="43"/>
+              </w:numPr>
               <w:rPr>
                 <w:rFonts w:ascii="Century" w:hAnsi="Century" w:cs="Times New Roman"/>
                 <w:i/>
@@ -10620,15 +10947,87 @@
                 <w:lang w:val="en-US"/>
               </w:rPr>
             </w:pPr>
-            <w:r>
-              <w:rPr>
-                <w:rFonts w:ascii="Century" w:hAnsi="Century" w:cs="Times New Roman"/>
-                <w:i/>
-                <w:sz w:val="28"/>
-                <w:szCs w:val="28"/>
-                <w:lang w:val="en-US"/>
-              </w:rPr>
-              <w:t>The car must be reserved</w:t>
+            <w:proofErr w:type="spellStart"/>
+            <w:r>
+              <w:rPr>
+                <w:rFonts w:ascii="Century" w:hAnsi="Century" w:cs="Times New Roman"/>
+                <w:i/>
+                <w:sz w:val="28"/>
+                <w:szCs w:val="28"/>
+                <w:lang w:val="en-US"/>
+              </w:rPr>
+              <w:t>AdministrationSystem</w:t>
+            </w:r>
+            <w:proofErr w:type="spellEnd"/>
+            <w:r>
+              <w:rPr>
+                <w:rFonts w:ascii="Century" w:hAnsi="Century" w:cs="Times New Roman"/>
+                <w:i/>
+                <w:sz w:val="28"/>
+                <w:szCs w:val="28"/>
+                <w:lang w:val="en-US"/>
+              </w:rPr>
+              <w:t xml:space="preserve"> -&gt; </w:t>
+            </w:r>
+            <w:proofErr w:type="spellStart"/>
+            <w:r>
+              <w:rPr>
+                <w:rFonts w:ascii="Century" w:hAnsi="Century" w:cs="Times New Roman"/>
+                <w:i/>
+                <w:sz w:val="28"/>
+                <w:szCs w:val="28"/>
+                <w:lang w:val="en-US"/>
+              </w:rPr>
+              <w:t>MaintenanceFeatures</w:t>
+            </w:r>
+            <w:proofErr w:type="spellEnd"/>
+          </w:p>
+          <w:p>
+            <w:pPr>
+              <w:pStyle w:val="Paragrafoelenco"/>
+              <w:numPr>
+                <w:ilvl w:val="0"/>
+                <w:numId w:val="43"/>
+              </w:numPr>
+              <w:rPr>
+                <w:rFonts w:ascii="Century" w:hAnsi="Century" w:cs="Times New Roman"/>
+                <w:i/>
+                <w:sz w:val="28"/>
+                <w:szCs w:val="28"/>
+                <w:lang w:val="en-US"/>
+              </w:rPr>
+            </w:pPr>
+            <w:r>
+              <w:rPr>
+                <w:rFonts w:ascii="Century" w:hAnsi="Century" w:cs="Times New Roman"/>
+                <w:i/>
+                <w:sz w:val="28"/>
+                <w:szCs w:val="28"/>
+                <w:lang w:val="en-US"/>
+              </w:rPr>
+              <w:t xml:space="preserve">The </w:t>
+            </w:r>
+            <w:proofErr w:type="spellStart"/>
+            <w:r>
+              <w:rPr>
+                <w:rFonts w:ascii="Century" w:hAnsi="Century" w:cs="Times New Roman"/>
+                <w:i/>
+                <w:sz w:val="28"/>
+                <w:szCs w:val="28"/>
+                <w:lang w:val="en-US"/>
+              </w:rPr>
+              <w:t>notifier</w:t>
+            </w:r>
+            <w:proofErr w:type="spellEnd"/>
+            <w:r>
+              <w:rPr>
+                <w:rFonts w:ascii="Century" w:hAnsi="Century" w:cs="Times New Roman"/>
+                <w:i/>
+                <w:sz w:val="28"/>
+                <w:szCs w:val="28"/>
+                <w:lang w:val="en-US"/>
+              </w:rPr>
+              <w:t xml:space="preserve"> must work</w:t>
             </w:r>
           </w:p>
         </w:tc>
@@ -10657,7 +11056,6 @@
                 <w:szCs w:val="28"/>
                 <w:lang w:val="en-US"/>
               </w:rPr>
-              <w:lastRenderedPageBreak/>
               <w:t>Exceptions</w:t>
             </w:r>
           </w:p>
@@ -10671,7 +11069,7 @@
               <w:pStyle w:val="Paragrafoelenco"/>
               <w:numPr>
                 <w:ilvl w:val="0"/>
-                <w:numId w:val="28"/>
+                <w:numId w:val="43"/>
               </w:numPr>
               <w:rPr>
                 <w:rFonts w:ascii="Century" w:hAnsi="Century" w:cs="Times New Roman"/>
@@ -10689,171 +11087,12 @@
                 <w:szCs w:val="28"/>
                 <w:lang w:val="en-US"/>
               </w:rPr>
-              <w:t>Access denied</w:t>
+              <w:t>No employee found</w:t>
             </w:r>
           </w:p>
         </w:tc>
       </w:tr>
     </w:tbl>
-    <w:p>
-      <w:pPr>
-        <w:jc w:val="both"/>
-        <w:rPr>
-          <w:rFonts w:ascii="Century" w:hAnsi="Century" w:cs="Times New Roman"/>
-          <w:sz w:val="28"/>
-          <w:szCs w:val="28"/>
-          <w:lang w:val="en-US"/>
-        </w:rPr>
-      </w:pPr>
-    </w:p>
-    <w:p>
-      <w:pPr>
-        <w:jc w:val="both"/>
-        <w:rPr>
-          <w:rFonts w:ascii="Century" w:hAnsi="Century" w:cs="Times New Roman"/>
-          <w:sz w:val="28"/>
-          <w:szCs w:val="28"/>
-          <w:lang w:val="en-US"/>
-        </w:rPr>
-      </w:pPr>
-    </w:p>
-    <w:p>
-      <w:pPr>
-        <w:jc w:val="both"/>
-        <w:rPr>
-          <w:rFonts w:ascii="Century" w:hAnsi="Century" w:cs="Times New Roman"/>
-          <w:sz w:val="28"/>
-          <w:szCs w:val="28"/>
-          <w:lang w:val="en-US"/>
-        </w:rPr>
-      </w:pPr>
-    </w:p>
-    <w:p>
-      <w:pPr>
-        <w:jc w:val="both"/>
-        <w:rPr>
-          <w:rFonts w:ascii="Century" w:hAnsi="Century" w:cs="Times New Roman"/>
-          <w:sz w:val="28"/>
-          <w:szCs w:val="28"/>
-          <w:lang w:val="en-US"/>
-        </w:rPr>
-      </w:pPr>
-    </w:p>
-    <w:p>
-      <w:pPr>
-        <w:pStyle w:val="Paragrafoelenco"/>
-        <w:numPr>
-          <w:ilvl w:val="1"/>
-          <w:numId w:val="2"/>
-        </w:numPr>
-        <w:jc w:val="both"/>
-        <w:rPr>
-          <w:rFonts w:ascii="Century" w:hAnsi="Century" w:cs="Times New Roman"/>
-          <w:b/>
-          <w:i/>
-          <w:sz w:val="36"/>
-          <w:szCs w:val="36"/>
-          <w:u w:val="single"/>
-          <w:lang w:val="en-US"/>
-        </w:rPr>
-      </w:pPr>
-      <w:r>
-        <w:rPr>
-          <w:rFonts w:ascii="Century" w:hAnsi="Century" w:cs="Times New Roman"/>
-          <w:b/>
-          <w:i/>
-          <w:sz w:val="36"/>
-          <w:szCs w:val="36"/>
-          <w:u w:val="single"/>
-          <w:lang w:val="en-US"/>
-        </w:rPr>
-        <w:t>Maintenance browser</w:t>
-      </w:r>
-    </w:p>
-    <w:p>
-      <w:pPr>
-        <w:jc w:val="both"/>
-        <w:rPr>
-          <w:rFonts w:ascii="Century" w:hAnsi="Century" w:cs="Times New Roman"/>
-          <w:b/>
-          <w:i/>
-          <w:sz w:val="28"/>
-          <w:szCs w:val="28"/>
-          <w:lang w:val="en-US"/>
-        </w:rPr>
-      </w:pPr>
-    </w:p>
-    <w:p>
-      <w:pPr>
-        <w:jc w:val="both"/>
-        <w:rPr>
-          <w:rFonts w:ascii="Century" w:hAnsi="Century" w:cs="Times New Roman"/>
-          <w:sz w:val="28"/>
-          <w:szCs w:val="28"/>
-          <w:lang w:val="en-US"/>
-        </w:rPr>
-      </w:pPr>
-      <w:r>
-        <w:rPr>
-          <w:rFonts w:ascii="Century" w:hAnsi="Century" w:cs="Times New Roman"/>
-          <w:sz w:val="28"/>
-          <w:szCs w:val="28"/>
-          <w:lang w:val="en-US"/>
-        </w:rPr>
-        <w:t xml:space="preserve">Here are reported in detail all the tests aimed to cover the </w:t>
-      </w:r>
-      <w:r>
-        <w:rPr>
-          <w:rFonts w:ascii="Century" w:hAnsi="Century" w:cs="Times New Roman"/>
-          <w:sz w:val="28"/>
-          <w:szCs w:val="28"/>
-          <w:lang w:val="en-US"/>
-        </w:rPr>
-        <w:t>maintenance management</w:t>
-      </w:r>
-    </w:p>
-    <w:p>
-      <w:pPr>
-        <w:jc w:val="both"/>
-        <w:rPr>
-          <w:rFonts w:ascii="Century" w:hAnsi="Century" w:cs="Times New Roman"/>
-          <w:sz w:val="28"/>
-          <w:szCs w:val="28"/>
-          <w:lang w:val="en-US"/>
-        </w:rPr>
-      </w:pPr>
-    </w:p>
-    <w:p>
-      <w:pPr>
-        <w:pStyle w:val="Paragrafoelenco"/>
-        <w:numPr>
-          <w:ilvl w:val="2"/>
-          <w:numId w:val="2"/>
-        </w:numPr>
-        <w:jc w:val="both"/>
-        <w:rPr>
-          <w:rFonts w:ascii="Century" w:hAnsi="Century" w:cs="Times New Roman"/>
-          <w:b/>
-          <w:i/>
-          <w:sz w:val="32"/>
-          <w:szCs w:val="32"/>
-          <w:u w:val="single"/>
-          <w:lang w:val="en-US"/>
-        </w:rPr>
-      </w:pPr>
-      <w:r>
-        <w:rPr>
-          <w:rFonts w:ascii="Century" w:hAnsi="Century" w:cs="Times New Roman"/>
-          <w:b/>
-          <w:i/>
-          <w:sz w:val="32"/>
-          <w:szCs w:val="32"/>
-          <w:u w:val="single"/>
-          <w:lang w:val="en-US"/>
-        </w:rPr>
-        <w:t>Maintenance features</w:t>
-      </w:r>
-    </w:p>
     <w:p>
       <w:pPr>
         <w:jc w:val="both"/>
@@ -10893,7 +11132,7 @@
           <w:szCs w:val="28"/>
           <w:lang w:val="en-US"/>
         </w:rPr>
-        <w:t>View request</w:t>
+        <w:t>Notify user</w:t>
       </w:r>
     </w:p>
     <w:tbl>
@@ -10957,7 +11196,7 @@
                 <w:szCs w:val="28"/>
                 <w:lang w:val="en-US"/>
               </w:rPr>
-              <w:t>-</w:t>
+              <w:t>The message from the administrator</w:t>
             </w:r>
           </w:p>
         </w:tc>
@@ -11013,7 +11252,7 @@
                 <w:szCs w:val="28"/>
                 <w:lang w:val="en-US"/>
               </w:rPr>
-              <w:t>The list of the incoming requests</w:t>
+              <w:t>A message has been sent to the user</w:t>
             </w:r>
           </w:p>
         </w:tc>
@@ -11052,7 +11291,11 @@
           </w:tcPr>
           <w:p>
             <w:pPr>
-              <w:jc w:val="both"/>
+              <w:pStyle w:val="Paragrafoelenco"/>
+              <w:numPr>
+                <w:ilvl w:val="0"/>
+                <w:numId w:val="43"/>
+              </w:numPr>
               <w:rPr>
                 <w:rFonts w:ascii="Century" w:hAnsi="Century" w:cs="Times New Roman"/>
                 <w:i/>
@@ -11061,15 +11304,87 @@
                 <w:lang w:val="en-US"/>
               </w:rPr>
             </w:pPr>
-            <w:r>
-              <w:rPr>
-                <w:rFonts w:ascii="Century" w:hAnsi="Century" w:cs="Times New Roman"/>
-                <w:i/>
-                <w:sz w:val="28"/>
-                <w:szCs w:val="28"/>
-                <w:lang w:val="en-US"/>
-              </w:rPr>
-              <w:t>-</w:t>
+            <w:proofErr w:type="spellStart"/>
+            <w:r>
+              <w:rPr>
+                <w:rFonts w:ascii="Century" w:hAnsi="Century" w:cs="Times New Roman"/>
+                <w:i/>
+                <w:sz w:val="28"/>
+                <w:szCs w:val="28"/>
+                <w:lang w:val="en-US"/>
+              </w:rPr>
+              <w:t>AdministrationSystem</w:t>
+            </w:r>
+            <w:proofErr w:type="spellEnd"/>
+            <w:r>
+              <w:rPr>
+                <w:rFonts w:ascii="Century" w:hAnsi="Century" w:cs="Times New Roman"/>
+                <w:i/>
+                <w:sz w:val="28"/>
+                <w:szCs w:val="28"/>
+                <w:lang w:val="en-US"/>
+              </w:rPr>
+              <w:t xml:space="preserve"> -&gt; </w:t>
+            </w:r>
+            <w:proofErr w:type="spellStart"/>
+            <w:r>
+              <w:rPr>
+                <w:rFonts w:ascii="Century" w:hAnsi="Century" w:cs="Times New Roman"/>
+                <w:i/>
+                <w:sz w:val="28"/>
+                <w:szCs w:val="28"/>
+                <w:lang w:val="en-US"/>
+              </w:rPr>
+              <w:t>MaintenanceFeatures</w:t>
+            </w:r>
+            <w:proofErr w:type="spellEnd"/>
+          </w:p>
+          <w:p>
+            <w:pPr>
+              <w:pStyle w:val="Paragrafoelenco"/>
+              <w:numPr>
+                <w:ilvl w:val="0"/>
+                <w:numId w:val="43"/>
+              </w:numPr>
+              <w:rPr>
+                <w:rFonts w:ascii="Century" w:hAnsi="Century" w:cs="Times New Roman"/>
+                <w:i/>
+                <w:sz w:val="28"/>
+                <w:szCs w:val="28"/>
+                <w:lang w:val="en-US"/>
+              </w:rPr>
+            </w:pPr>
+            <w:r>
+              <w:rPr>
+                <w:rFonts w:ascii="Century" w:hAnsi="Century" w:cs="Times New Roman"/>
+                <w:i/>
+                <w:sz w:val="28"/>
+                <w:szCs w:val="28"/>
+                <w:lang w:val="en-US"/>
+              </w:rPr>
+              <w:t xml:space="preserve">The </w:t>
+            </w:r>
+            <w:proofErr w:type="spellStart"/>
+            <w:r>
+              <w:rPr>
+                <w:rFonts w:ascii="Century" w:hAnsi="Century" w:cs="Times New Roman"/>
+                <w:i/>
+                <w:sz w:val="28"/>
+                <w:szCs w:val="28"/>
+                <w:lang w:val="en-US"/>
+              </w:rPr>
+              <w:t>notifier</w:t>
+            </w:r>
+            <w:proofErr w:type="spellEnd"/>
+            <w:r>
+              <w:rPr>
+                <w:rFonts w:ascii="Century" w:hAnsi="Century" w:cs="Times New Roman"/>
+                <w:i/>
+                <w:sz w:val="28"/>
+                <w:szCs w:val="28"/>
+                <w:lang w:val="en-US"/>
+              </w:rPr>
+              <w:t xml:space="preserve"> must work</w:t>
             </w:r>
           </w:p>
         </w:tc>
@@ -11145,6 +11460,19 @@
     </w:p>
     <w:p>
       <w:pPr>
+        <w:jc w:val="both"/>
+        <w:rPr>
+          <w:rFonts w:ascii="Century" w:hAnsi="Century" w:cs="Times New Roman"/>
+          <w:b/>
+          <w:i/>
+          <w:sz w:val="28"/>
+          <w:szCs w:val="28"/>
+          <w:lang w:val="en-US"/>
+        </w:rPr>
+      </w:pPr>
+    </w:p>
+    <w:p>
+      <w:pPr>
         <w:pStyle w:val="Paragrafoelenco"/>
         <w:numPr>
           <w:ilvl w:val="3"/>
@@ -11169,7 +11497,18 @@
           <w:szCs w:val="28"/>
           <w:lang w:val="en-US"/>
         </w:rPr>
-        <w:t>Deploy employees</w:t>
+        <w:t>Update</w:t>
+      </w:r>
+      <w:r>
+        <w:rPr>
+          <w:rFonts w:ascii="Century" w:hAnsi="Century" w:cs="Times New Roman"/>
+          <w:b/>
+          <w:i/>
+          <w:sz w:val="28"/>
+          <w:szCs w:val="28"/>
+          <w:lang w:val="en-US"/>
+        </w:rPr>
+        <w:t xml:space="preserve"> cars status</w:t>
       </w:r>
     </w:p>
     <w:tbl>
@@ -11233,7 +11572,7 @@
                 <w:szCs w:val="28"/>
                 <w:lang w:val="en-US"/>
               </w:rPr>
-              <w:t>The message from the administrator</w:t>
+              <w:t>The ID of the car which status has to be updated</w:t>
             </w:r>
           </w:p>
         </w:tc>
@@ -11289,7 +11628,7 @@
                 <w:szCs w:val="28"/>
                 <w:lang w:val="en-US"/>
               </w:rPr>
-              <w:t>A message has been sent to the employees</w:t>
+              <w:t>The car status of the selected car has been changed</w:t>
             </w:r>
           </w:p>
         </w:tc>
@@ -11328,7 +11667,11 @@
           </w:tcPr>
           <w:p>
             <w:pPr>
-              <w:jc w:val="both"/>
+              <w:pStyle w:val="Paragrafoelenco"/>
+              <w:numPr>
+                <w:ilvl w:val="0"/>
+                <w:numId w:val="43"/>
+              </w:numPr>
               <w:rPr>
                 <w:rFonts w:ascii="Century" w:hAnsi="Century" w:cs="Times New Roman"/>
                 <w:i/>
@@ -11337,16 +11680,50 @@
                 <w:lang w:val="en-US"/>
               </w:rPr>
             </w:pPr>
-            <w:r>
-              <w:rPr>
-                <w:rFonts w:ascii="Century" w:hAnsi="Century" w:cs="Times New Roman"/>
-                <w:i/>
-                <w:sz w:val="28"/>
-                <w:szCs w:val="28"/>
-                <w:lang w:val="en-US"/>
-              </w:rPr>
-              <w:t>-</w:t>
-            </w:r>
+            <w:proofErr w:type="spellStart"/>
+            <w:r>
+              <w:rPr>
+                <w:rFonts w:ascii="Century" w:hAnsi="Century" w:cs="Times New Roman"/>
+                <w:i/>
+                <w:sz w:val="28"/>
+                <w:szCs w:val="28"/>
+                <w:lang w:val="en-US"/>
+              </w:rPr>
+              <w:t>AdministrationSystem</w:t>
+            </w:r>
+            <w:proofErr w:type="spellEnd"/>
+            <w:r>
+              <w:rPr>
+                <w:rFonts w:ascii="Century" w:hAnsi="Century" w:cs="Times New Roman"/>
+                <w:i/>
+                <w:sz w:val="28"/>
+                <w:szCs w:val="28"/>
+                <w:lang w:val="en-US"/>
+              </w:rPr>
+              <w:t xml:space="preserve"> -&gt; </w:t>
+            </w:r>
+            <w:proofErr w:type="spellStart"/>
+            <w:r>
+              <w:rPr>
+                <w:rFonts w:ascii="Century" w:hAnsi="Century" w:cs="Times New Roman"/>
+                <w:i/>
+                <w:sz w:val="28"/>
+                <w:szCs w:val="28"/>
+                <w:lang w:val="en-US"/>
+              </w:rPr>
+              <w:t>M</w:t>
+            </w:r>
+            <w:r>
+              <w:rPr>
+                <w:rFonts w:ascii="Century" w:hAnsi="Century" w:cs="Times New Roman"/>
+                <w:i/>
+                <w:sz w:val="28"/>
+                <w:szCs w:val="28"/>
+                <w:lang w:val="en-US"/>
+              </w:rPr>
+              <w:t>aintenanceFeatures</w:t>
+            </w:r>
+            <w:proofErr w:type="spellEnd"/>
           </w:p>
         </w:tc>
       </w:tr>
@@ -11384,6 +11761,11 @@
           </w:tcPr>
           <w:p>
             <w:pPr>
+              <w:pStyle w:val="Paragrafoelenco"/>
+              <w:numPr>
+                <w:ilvl w:val="0"/>
+                <w:numId w:val="43"/>
+              </w:numPr>
               <w:rPr>
                 <w:rFonts w:ascii="Century" w:hAnsi="Century" w:cs="Times New Roman"/>
                 <w:i/>
@@ -11400,12 +11782,180 @@
                 <w:szCs w:val="28"/>
                 <w:lang w:val="en-US"/>
               </w:rPr>
-              <w:t>-</w:t>
+              <w:t>Inconsistent change</w:t>
             </w:r>
           </w:p>
         </w:tc>
       </w:tr>
     </w:tbl>
+    <w:p>
+      <w:pPr>
+        <w:jc w:val="both"/>
+        <w:rPr>
+          <w:rFonts w:ascii="Century" w:hAnsi="Century" w:cs="Times New Roman"/>
+          <w:b/>
+          <w:i/>
+          <w:sz w:val="28"/>
+          <w:szCs w:val="28"/>
+          <w:lang w:val="en-US"/>
+        </w:rPr>
+      </w:pPr>
+    </w:p>
+    <w:p>
+      <w:pPr>
+        <w:pStyle w:val="Paragrafoelenco"/>
+        <w:numPr>
+          <w:ilvl w:val="1"/>
+          <w:numId w:val="2"/>
+        </w:numPr>
+        <w:rPr>
+          <w:rFonts w:ascii="Century" w:hAnsi="Century" w:cs="Times New Roman"/>
+          <w:b/>
+          <w:i/>
+          <w:sz w:val="48"/>
+          <w:szCs w:val="48"/>
+          <w:u w:val="single"/>
+          <w:lang w:val="en-US"/>
+        </w:rPr>
+      </w:pPr>
+      <w:r>
+        <w:rPr>
+          <w:rFonts w:ascii="Century" w:hAnsi="Century" w:cs="Times New Roman"/>
+          <w:b/>
+          <w:i/>
+          <w:sz w:val="48"/>
+          <w:szCs w:val="48"/>
+          <w:u w:val="single"/>
+          <w:lang w:val="en-US"/>
+        </w:rPr>
+        <w:t>Board controller</w:t>
+      </w:r>
+      <w:r>
+        <w:rPr>
+          <w:rFonts w:ascii="Century" w:hAnsi="Century" w:cs="Times New Roman"/>
+          <w:b/>
+          <w:i/>
+          <w:sz w:val="48"/>
+          <w:szCs w:val="48"/>
+          <w:u w:val="single"/>
+          <w:lang w:val="en-US"/>
+        </w:rPr>
+        <w:t xml:space="preserve"> tests description</w:t>
+      </w:r>
+    </w:p>
+    <w:p>
+      <w:pPr>
+        <w:jc w:val="both"/>
+        <w:rPr>
+          <w:rFonts w:ascii="Century" w:hAnsi="Century" w:cs="Times New Roman"/>
+          <w:b/>
+          <w:i/>
+          <w:sz w:val="28"/>
+          <w:szCs w:val="28"/>
+          <w:lang w:val="en-US"/>
+        </w:rPr>
+      </w:pPr>
+    </w:p>
+    <w:p>
+      <w:pPr>
+        <w:jc w:val="both"/>
+        <w:rPr>
+          <w:rFonts w:ascii="Century" w:hAnsi="Century" w:cs="Times New Roman"/>
+          <w:sz w:val="28"/>
+          <w:szCs w:val="28"/>
+          <w:lang w:val="en-US"/>
+        </w:rPr>
+      </w:pPr>
+      <w:r>
+        <w:rPr>
+          <w:rFonts w:ascii="Century" w:hAnsi="Century" w:cs="Times New Roman"/>
+          <w:sz w:val="28"/>
+          <w:szCs w:val="28"/>
+          <w:lang w:val="en-US"/>
+        </w:rPr>
+        <w:t xml:space="preserve">Here are reported in detail all the tests aimed to cover the </w:t>
+      </w:r>
+      <w:r>
+        <w:rPr>
+          <w:rFonts w:ascii="Century" w:hAnsi="Century" w:cs="Times New Roman"/>
+          <w:sz w:val="28"/>
+          <w:szCs w:val="28"/>
+          <w:lang w:val="en-US"/>
+        </w:rPr>
+        <w:t>on board controller</w:t>
+      </w:r>
+      <w:r>
+        <w:rPr>
+          <w:rFonts w:ascii="Century" w:hAnsi="Century" w:cs="Times New Roman"/>
+          <w:sz w:val="28"/>
+          <w:szCs w:val="28"/>
+          <w:lang w:val="en-US"/>
+        </w:rPr>
+        <w:t xml:space="preserve"> as for regards all the functions </w:t>
+      </w:r>
+      <w:r>
+        <w:rPr>
+          <w:rFonts w:ascii="Century" w:hAnsi="Century" w:cs="Times New Roman"/>
+          <w:sz w:val="28"/>
+          <w:szCs w:val="28"/>
+          <w:lang w:val="en-US"/>
+        </w:rPr>
+        <w:t>invoked by the user through the car screen.</w:t>
+      </w:r>
+      <w:r>
+        <w:rPr>
+          <w:rFonts w:ascii="Century" w:hAnsi="Century" w:cs="Times New Roman"/>
+          <w:sz w:val="28"/>
+          <w:szCs w:val="28"/>
+          <w:lang w:val="en-US"/>
+        </w:rPr>
+        <w:t xml:space="preserve"> </w:t>
+      </w:r>
+    </w:p>
+    <w:p>
+      <w:pPr>
+        <w:jc w:val="both"/>
+        <w:rPr>
+          <w:rFonts w:ascii="Century" w:hAnsi="Century" w:cs="Times New Roman"/>
+          <w:b/>
+          <w:i/>
+          <w:sz w:val="28"/>
+          <w:szCs w:val="28"/>
+          <w:lang w:val="en-US"/>
+        </w:rPr>
+      </w:pPr>
+    </w:p>
+    <w:p>
+      <w:pPr>
+        <w:pStyle w:val="Paragrafoelenco"/>
+        <w:numPr>
+          <w:ilvl w:val="2"/>
+          <w:numId w:val="2"/>
+        </w:numPr>
+        <w:jc w:val="both"/>
+        <w:rPr>
+          <w:rFonts w:ascii="Century" w:hAnsi="Century" w:cs="Times New Roman"/>
+          <w:b/>
+          <w:i/>
+          <w:sz w:val="32"/>
+          <w:szCs w:val="32"/>
+          <w:u w:val="single"/>
+          <w:lang w:val="en-US"/>
+        </w:rPr>
+      </w:pPr>
+      <w:r>
+        <w:rPr>
+          <w:rFonts w:ascii="Century" w:hAnsi="Century" w:cs="Times New Roman"/>
+          <w:b/>
+          <w:i/>
+          <w:sz w:val="32"/>
+          <w:szCs w:val="32"/>
+          <w:u w:val="single"/>
+          <w:lang w:val="en-US"/>
+        </w:rPr>
+        <w:t>Ride functions</w:t>
+      </w:r>
+    </w:p>
     <w:p>
       <w:pPr>
         <w:jc w:val="both"/>
@@ -11445,7 +11995,7 @@
           <w:szCs w:val="28"/>
           <w:lang w:val="en-US"/>
         </w:rPr>
-        <w:t>Answer request</w:t>
+        <w:t>Send status</w:t>
       </w:r>
     </w:p>
     <w:tbl>
@@ -11509,7 +12059,7 @@
                 <w:szCs w:val="28"/>
                 <w:lang w:val="en-US"/>
               </w:rPr>
-              <w:t>The message from the administrator</w:t>
+              <w:t>-</w:t>
             </w:r>
           </w:p>
         </w:tc>
@@ -11565,7 +12115,27 @@
                 <w:szCs w:val="28"/>
                 <w:lang w:val="en-US"/>
               </w:rPr>
-              <w:t>A message has been sent to the user</w:t>
+              <w:t>The BC sends</w:t>
+            </w:r>
+            <w:r>
+              <w:rPr>
+                <w:rFonts w:ascii="Century" w:hAnsi="Century" w:cs="Times New Roman"/>
+                <w:i/>
+                <w:sz w:val="28"/>
+                <w:szCs w:val="28"/>
+                <w:lang w:val="en-US"/>
+              </w:rPr>
+              <w:t xml:space="preserve"> the status of the vehicle</w:t>
+            </w:r>
+            <w:r>
+              <w:rPr>
+                <w:rFonts w:ascii="Century" w:hAnsi="Century" w:cs="Times New Roman"/>
+                <w:i/>
+                <w:sz w:val="28"/>
+                <w:szCs w:val="28"/>
+                <w:lang w:val="en-US"/>
+              </w:rPr>
+              <w:t xml:space="preserve"> to the central system</w:t>
             </w:r>
           </w:p>
         </w:tc>
@@ -11604,7 +12174,11 @@
           </w:tcPr>
           <w:p>
             <w:pPr>
-              <w:jc w:val="both"/>
+              <w:pStyle w:val="Paragrafoelenco"/>
+              <w:numPr>
+                <w:ilvl w:val="0"/>
+                <w:numId w:val="43"/>
+              </w:numPr>
               <w:rPr>
                 <w:rFonts w:ascii="Century" w:hAnsi="Century" w:cs="Times New Roman"/>
                 <w:i/>
@@ -11613,16 +12187,40 @@
                 <w:lang w:val="en-US"/>
               </w:rPr>
             </w:pPr>
-            <w:r>
-              <w:rPr>
-                <w:rFonts w:ascii="Century" w:hAnsi="Century" w:cs="Times New Roman"/>
-                <w:i/>
-                <w:sz w:val="28"/>
-                <w:szCs w:val="28"/>
-                <w:lang w:val="en-US"/>
-              </w:rPr>
-              <w:t>-</w:t>
-            </w:r>
+            <w:proofErr w:type="spellStart"/>
+            <w:r>
+              <w:rPr>
+                <w:rFonts w:ascii="Century" w:hAnsi="Century" w:cs="Times New Roman"/>
+                <w:i/>
+                <w:sz w:val="28"/>
+                <w:szCs w:val="28"/>
+                <w:lang w:val="en-US"/>
+              </w:rPr>
+              <w:t>BoardController</w:t>
+            </w:r>
+            <w:proofErr w:type="spellEnd"/>
+            <w:r>
+              <w:rPr>
+                <w:rFonts w:ascii="Century" w:hAnsi="Century" w:cs="Times New Roman"/>
+                <w:i/>
+                <w:sz w:val="28"/>
+                <w:szCs w:val="28"/>
+                <w:lang w:val="en-US"/>
+              </w:rPr>
+              <w:t xml:space="preserve"> -&gt; </w:t>
+            </w:r>
+            <w:proofErr w:type="spellStart"/>
+            <w:r>
+              <w:rPr>
+                <w:rFonts w:ascii="Century" w:hAnsi="Century" w:cs="Times New Roman"/>
+                <w:i/>
+                <w:sz w:val="28"/>
+                <w:szCs w:val="28"/>
+                <w:lang w:val="en-US"/>
+              </w:rPr>
+              <w:t>RideFunctions</w:t>
+            </w:r>
+            <w:proofErr w:type="spellEnd"/>
           </w:p>
         </w:tc>
       </w:tr>
@@ -11697,76 +12295,6 @@
     </w:p>
     <w:p>
       <w:pPr>
-        <w:jc w:val="both"/>
-        <w:rPr>
-          <w:rFonts w:ascii="Century" w:hAnsi="Century" w:cs="Times New Roman"/>
-          <w:b/>
-          <w:i/>
-          <w:sz w:val="28"/>
-          <w:szCs w:val="28"/>
-          <w:lang w:val="en-US"/>
-        </w:rPr>
-      </w:pPr>
-    </w:p>
-    <w:p>
-      <w:pPr>
-        <w:jc w:val="both"/>
-        <w:rPr>
-          <w:rFonts w:ascii="Century" w:hAnsi="Century" w:cs="Times New Roman"/>
-          <w:b/>
-          <w:i/>
-          <w:sz w:val="28"/>
-          <w:szCs w:val="28"/>
-          <w:lang w:val="en-US"/>
-        </w:rPr>
-      </w:pPr>
-    </w:p>
-    <w:p>
-      <w:pPr>
-        <w:pStyle w:val="Paragrafoelenco"/>
-        <w:numPr>
-          <w:ilvl w:val="2"/>
-          <w:numId w:val="2"/>
-        </w:numPr>
-        <w:jc w:val="both"/>
-        <w:rPr>
-          <w:rFonts w:ascii="Century" w:hAnsi="Century" w:cs="Times New Roman"/>
-          <w:b/>
-          <w:i/>
-          <w:sz w:val="32"/>
-          <w:szCs w:val="32"/>
-          <w:u w:val="single"/>
-          <w:lang w:val="en-US"/>
-        </w:rPr>
-      </w:pPr>
-      <w:r>
-        <w:rPr>
-          <w:rFonts w:ascii="Century" w:hAnsi="Century" w:cs="Times New Roman"/>
-          <w:b/>
-          <w:i/>
-          <w:sz w:val="32"/>
-          <w:szCs w:val="32"/>
-          <w:u w:val="single"/>
-          <w:lang w:val="en-US"/>
-        </w:rPr>
-        <w:t>Remote car</w:t>
-      </w:r>
-    </w:p>
-    <w:p>
-      <w:pPr>
-        <w:jc w:val="both"/>
-        <w:rPr>
-          <w:rFonts w:ascii="Century" w:hAnsi="Century" w:cs="Times New Roman"/>
-          <w:b/>
-          <w:i/>
-          <w:sz w:val="28"/>
-          <w:szCs w:val="28"/>
-          <w:lang w:val="en-US"/>
-        </w:rPr>
-      </w:pPr>
-    </w:p>
-    <w:p>
-      <w:pPr>
         <w:pStyle w:val="Paragrafoelenco"/>
         <w:numPr>
           <w:ilvl w:val="3"/>
@@ -11791,7 +12319,7 @@
           <w:szCs w:val="28"/>
           <w:lang w:val="en-US"/>
         </w:rPr>
-        <w:t>View cars status</w:t>
+        <w:t>Safe mode</w:t>
       </w:r>
     </w:p>
     <w:tbl>
@@ -11911,7 +12439,37 @@
                 <w:szCs w:val="28"/>
                 <w:lang w:val="en-US"/>
               </w:rPr>
-              <w:t xml:space="preserve">The list of all (or a selected by ID) car(s) and their status </w:t>
+              <w:t xml:space="preserve">The BC sends the </w:t>
+            </w:r>
+            <w:r>
+              <w:rPr>
+                <w:rFonts w:ascii="Century" w:hAnsi="Century" w:cs="Times New Roman"/>
+                <w:i/>
+                <w:sz w:val="28"/>
+                <w:szCs w:val="28"/>
+                <w:lang w:val="en-US"/>
+              </w:rPr>
+              <w:t>safe mode request</w:t>
+            </w:r>
+            <w:r>
+              <w:rPr>
+                <w:rFonts w:ascii="Century" w:hAnsi="Century" w:cs="Times New Roman"/>
+                <w:i/>
+                <w:sz w:val="28"/>
+                <w:szCs w:val="28"/>
+                <w:lang w:val="en-US"/>
+              </w:rPr>
+              <w:t xml:space="preserve"> to the central system</w:t>
+            </w:r>
+            <w:r>
+              <w:rPr>
+                <w:rFonts w:ascii="Century" w:hAnsi="Century" w:cs="Times New Roman"/>
+                <w:i/>
+                <w:sz w:val="28"/>
+                <w:szCs w:val="28"/>
+                <w:lang w:val="en-US"/>
+              </w:rPr>
+              <w:t xml:space="preserve"> and waits for an answer to show the user where and how to park the vehicle to obtain bonuses</w:t>
             </w:r>
           </w:p>
         </w:tc>
@@ -11950,7 +12508,11 @@
           </w:tcPr>
           <w:p>
             <w:pPr>
-              <w:jc w:val="both"/>
+              <w:pStyle w:val="Paragrafoelenco"/>
+              <w:numPr>
+                <w:ilvl w:val="0"/>
+                <w:numId w:val="43"/>
+              </w:numPr>
               <w:rPr>
                 <w:rFonts w:ascii="Century" w:hAnsi="Century" w:cs="Times New Roman"/>
                 <w:i/>
@@ -11959,16 +12521,40 @@
                 <w:lang w:val="en-US"/>
               </w:rPr>
             </w:pPr>
-            <w:r>
-              <w:rPr>
-                <w:rFonts w:ascii="Century" w:hAnsi="Century" w:cs="Times New Roman"/>
-                <w:i/>
-                <w:sz w:val="28"/>
-                <w:szCs w:val="28"/>
-                <w:lang w:val="en-US"/>
-              </w:rPr>
-              <w:t>-</w:t>
-            </w:r>
+            <w:proofErr w:type="spellStart"/>
+            <w:r>
+              <w:rPr>
+                <w:rFonts w:ascii="Century" w:hAnsi="Century" w:cs="Times New Roman"/>
+                <w:i/>
+                <w:sz w:val="28"/>
+                <w:szCs w:val="28"/>
+                <w:lang w:val="en-US"/>
+              </w:rPr>
+              <w:t>BoardController</w:t>
+            </w:r>
+            <w:proofErr w:type="spellEnd"/>
+            <w:r>
+              <w:rPr>
+                <w:rFonts w:ascii="Century" w:hAnsi="Century" w:cs="Times New Roman"/>
+                <w:i/>
+                <w:sz w:val="28"/>
+                <w:szCs w:val="28"/>
+                <w:lang w:val="en-US"/>
+              </w:rPr>
+              <w:t xml:space="preserve"> -&gt; </w:t>
+            </w:r>
+            <w:proofErr w:type="spellStart"/>
+            <w:r>
+              <w:rPr>
+                <w:rFonts w:ascii="Century" w:hAnsi="Century" w:cs="Times New Roman"/>
+                <w:i/>
+                <w:sz w:val="28"/>
+                <w:szCs w:val="28"/>
+                <w:lang w:val="en-US"/>
+              </w:rPr>
+              <w:t>RideFunctions</w:t>
+            </w:r>
+            <w:proofErr w:type="spellEnd"/>
           </w:p>
         </w:tc>
       </w:tr>
@@ -12006,6 +12592,11 @@
           </w:tcPr>
           <w:p>
             <w:pPr>
+              <w:pStyle w:val="Paragrafoelenco"/>
+              <w:numPr>
+                <w:ilvl w:val="0"/>
+                <w:numId w:val="43"/>
+              </w:numPr>
               <w:rPr>
                 <w:rFonts w:ascii="Century" w:hAnsi="Century" w:cs="Times New Roman"/>
                 <w:i/>
@@ -12022,7 +12613,7 @@
                 <w:szCs w:val="28"/>
                 <w:lang w:val="en-US"/>
               </w:rPr>
-              <w:t>-</w:t>
+              <w:t>Unsatisfied minimum requirements</w:t>
             </w:r>
           </w:p>
         </w:tc>
@@ -12040,118 +12631,6 @@
           <w:lang w:val="en-US"/>
         </w:rPr>
       </w:pPr>
-    </w:p>
-    <w:p>
-      <w:pPr>
-        <w:jc w:val="both"/>
-        <w:rPr>
-          <w:rFonts w:ascii="Century" w:hAnsi="Century" w:cs="Times New Roman"/>
-          <w:b/>
-          <w:i/>
-          <w:sz w:val="28"/>
-          <w:szCs w:val="28"/>
-          <w:lang w:val="en-US"/>
-        </w:rPr>
-      </w:pPr>
-    </w:p>
-    <w:p>
-      <w:pPr>
-        <w:jc w:val="both"/>
-        <w:rPr>
-          <w:rFonts w:ascii="Century" w:hAnsi="Century" w:cs="Times New Roman"/>
-          <w:b/>
-          <w:i/>
-          <w:sz w:val="28"/>
-          <w:szCs w:val="28"/>
-          <w:lang w:val="en-US"/>
-        </w:rPr>
-      </w:pPr>
-    </w:p>
-    <w:p>
-      <w:pPr>
-        <w:jc w:val="both"/>
-        <w:rPr>
-          <w:rFonts w:ascii="Century" w:hAnsi="Century" w:cs="Times New Roman"/>
-          <w:b/>
-          <w:i/>
-          <w:sz w:val="28"/>
-          <w:szCs w:val="28"/>
-          <w:lang w:val="en-US"/>
-        </w:rPr>
-      </w:pPr>
-    </w:p>
-    <w:p>
-      <w:pPr>
-        <w:pStyle w:val="Paragrafoelenco"/>
-        <w:numPr>
-          <w:ilvl w:val="1"/>
-          <w:numId w:val="2"/>
-        </w:numPr>
-        <w:jc w:val="both"/>
-        <w:rPr>
-          <w:rFonts w:ascii="Century" w:hAnsi="Century" w:cs="Times New Roman"/>
-          <w:b/>
-          <w:i/>
-          <w:sz w:val="36"/>
-          <w:szCs w:val="36"/>
-          <w:u w:val="single"/>
-          <w:lang w:val="en-US"/>
-        </w:rPr>
-      </w:pPr>
-      <w:r>
-        <w:rPr>
-          <w:rFonts w:ascii="Century" w:hAnsi="Century" w:cs="Times New Roman"/>
-          <w:b/>
-          <w:i/>
-          <w:sz w:val="36"/>
-          <w:szCs w:val="36"/>
-          <w:u w:val="single"/>
-          <w:lang w:val="en-US"/>
-        </w:rPr>
-        <w:t>Board controller</w:t>
-      </w:r>
-    </w:p>
-    <w:p>
-      <w:pPr>
-        <w:jc w:val="both"/>
-        <w:rPr>
-          <w:rFonts w:ascii="Century" w:hAnsi="Century" w:cs="Times New Roman"/>
-          <w:b/>
-          <w:i/>
-          <w:sz w:val="28"/>
-          <w:szCs w:val="28"/>
-          <w:lang w:val="en-US"/>
-        </w:rPr>
-      </w:pPr>
-    </w:p>
-    <w:p>
-      <w:pPr>
-        <w:jc w:val="both"/>
-        <w:rPr>
-          <w:rFonts w:ascii="Century" w:hAnsi="Century" w:cs="Times New Roman"/>
-          <w:sz w:val="28"/>
-          <w:szCs w:val="28"/>
-          <w:lang w:val="en-US"/>
-        </w:rPr>
-      </w:pPr>
-      <w:r>
-        <w:rPr>
-          <w:rFonts w:ascii="Century" w:hAnsi="Century" w:cs="Times New Roman"/>
-          <w:sz w:val="28"/>
-          <w:szCs w:val="28"/>
-          <w:lang w:val="en-US"/>
-        </w:rPr>
-        <w:t xml:space="preserve">Here are reported in detail all the tests aimed to cover the </w:t>
-      </w:r>
-      <w:r>
-        <w:rPr>
-          <w:rFonts w:ascii="Century" w:hAnsi="Century" w:cs="Times New Roman"/>
-          <w:sz w:val="28"/>
-          <w:szCs w:val="28"/>
-          <w:lang w:val="en-US"/>
-        </w:rPr>
-        <w:t>board controller interaction</w:t>
-      </w:r>
     </w:p>
     <w:p>
       <w:pPr>
@@ -12212,6 +12691,58 @@
     </w:p>
     <w:p>
       <w:pPr>
+        <w:jc w:val="both"/>
+        <w:rPr>
+          <w:rFonts w:ascii="Century" w:hAnsi="Century" w:cs="Times New Roman"/>
+          <w:sz w:val="28"/>
+          <w:szCs w:val="28"/>
+          <w:lang w:val="en-US"/>
+        </w:rPr>
+      </w:pPr>
+      <w:r>
+        <w:rPr>
+          <w:rFonts w:ascii="Century" w:hAnsi="Century" w:cs="Times New Roman"/>
+          <w:sz w:val="28"/>
+          <w:szCs w:val="28"/>
+          <w:lang w:val="en-US"/>
+        </w:rPr>
+        <w:lastRenderedPageBreak/>
+        <w:t xml:space="preserve">Here are reported in detail all the tests aimed to cover the </w:t>
+      </w:r>
+      <w:r>
+        <w:rPr>
+          <w:rFonts w:ascii="Century" w:hAnsi="Century" w:cs="Times New Roman"/>
+          <w:sz w:val="28"/>
+          <w:szCs w:val="28"/>
+          <w:lang w:val="en-US"/>
+        </w:rPr>
+        <w:t xml:space="preserve">on board controller as for regards all the functions invoked by the </w:t>
+      </w:r>
+      <w:r>
+        <w:rPr>
+          <w:rFonts w:ascii="Century" w:hAnsi="Century" w:cs="Times New Roman"/>
+          <w:sz w:val="28"/>
+          <w:szCs w:val="28"/>
+          <w:lang w:val="en-US"/>
+        </w:rPr>
+        <w:t>central system to the car. Just low level control operations are involved in these operations.</w:t>
+      </w:r>
+    </w:p>
+    <w:p>
+      <w:pPr>
+        <w:jc w:val="both"/>
+        <w:rPr>
+          <w:rFonts w:ascii="Century" w:hAnsi="Century" w:cs="Times New Roman"/>
+          <w:b/>
+          <w:i/>
+          <w:sz w:val="28"/>
+          <w:szCs w:val="28"/>
+          <w:lang w:val="en-US"/>
+        </w:rPr>
+      </w:pPr>
+    </w:p>
+    <w:p>
+      <w:pPr>
         <w:pStyle w:val="Paragrafoelenco"/>
         <w:numPr>
           <w:ilvl w:val="3"/>
@@ -12236,7 +12767,7 @@
           <w:szCs w:val="28"/>
           <w:lang w:val="en-US"/>
         </w:rPr>
-        <w:t>Get status</w:t>
+        <w:t>Unlock car</w:t>
       </w:r>
     </w:p>
     <w:tbl>
@@ -12300,7 +12831,7 @@
                 <w:szCs w:val="28"/>
                 <w:lang w:val="en-US"/>
               </w:rPr>
-              <w:t>-</w:t>
+              <w:t>The ID of the car to be unlocked</w:t>
             </w:r>
           </w:p>
         </w:tc>
@@ -12356,7 +12887,7 @@
                 <w:szCs w:val="28"/>
                 <w:lang w:val="en-US"/>
               </w:rPr>
-              <w:t>Returns the status of the vehicle</w:t>
+              <w:t>The car has been unlocked</w:t>
             </w:r>
           </w:p>
         </w:tc>
@@ -12395,6 +12926,11 @@
           </w:tcPr>
           <w:p>
             <w:pPr>
+              <w:pStyle w:val="Paragrafoelenco"/>
+              <w:numPr>
+                <w:ilvl w:val="0"/>
+                <w:numId w:val="43"/>
+              </w:numPr>
               <w:jc w:val="both"/>
               <w:rPr>
                 <w:rFonts w:ascii="Century" w:hAnsi="Century" w:cs="Times New Roman"/>
@@ -12412,8 +12948,110 @@
                 <w:szCs w:val="28"/>
                 <w:lang w:val="en-US"/>
               </w:rPr>
-              <w:t>-</w:t>
-            </w:r>
+              <w:t>The car must be locked</w:t>
+            </w:r>
+          </w:p>
+          <w:p>
+            <w:pPr>
+              <w:pStyle w:val="Paragrafoelenco"/>
+              <w:numPr>
+                <w:ilvl w:val="0"/>
+                <w:numId w:val="43"/>
+              </w:numPr>
+              <w:jc w:val="both"/>
+              <w:rPr>
+                <w:rFonts w:ascii="Century" w:hAnsi="Century" w:cs="Times New Roman"/>
+                <w:i/>
+                <w:sz w:val="28"/>
+                <w:szCs w:val="28"/>
+                <w:lang w:val="en-US"/>
+              </w:rPr>
+            </w:pPr>
+            <w:proofErr w:type="spellStart"/>
+            <w:r>
+              <w:rPr>
+                <w:rFonts w:ascii="Century" w:hAnsi="Century" w:cs="Times New Roman"/>
+                <w:i/>
+                <w:sz w:val="28"/>
+                <w:szCs w:val="28"/>
+                <w:lang w:val="en-US"/>
+              </w:rPr>
+              <w:t>CentralSystem</w:t>
+            </w:r>
+            <w:proofErr w:type="spellEnd"/>
+            <w:r>
+              <w:rPr>
+                <w:rFonts w:ascii="Century" w:hAnsi="Century" w:cs="Times New Roman"/>
+                <w:i/>
+                <w:sz w:val="28"/>
+                <w:szCs w:val="28"/>
+                <w:lang w:val="en-US"/>
+              </w:rPr>
+              <w:t xml:space="preserve"> -&gt; </w:t>
+            </w:r>
+            <w:proofErr w:type="spellStart"/>
+            <w:r>
+              <w:rPr>
+                <w:rFonts w:ascii="Century" w:hAnsi="Century" w:cs="Times New Roman"/>
+                <w:i/>
+                <w:sz w:val="28"/>
+                <w:szCs w:val="28"/>
+                <w:lang w:val="en-US"/>
+              </w:rPr>
+              <w:t>RemoteCar</w:t>
+            </w:r>
+            <w:proofErr w:type="spellEnd"/>
+          </w:p>
+          <w:p>
+            <w:pPr>
+              <w:pStyle w:val="Paragrafoelenco"/>
+              <w:numPr>
+                <w:ilvl w:val="0"/>
+                <w:numId w:val="43"/>
+              </w:numPr>
+              <w:jc w:val="both"/>
+              <w:rPr>
+                <w:rFonts w:ascii="Century" w:hAnsi="Century" w:cs="Times New Roman"/>
+                <w:i/>
+                <w:sz w:val="28"/>
+                <w:szCs w:val="28"/>
+                <w:lang w:val="en-US"/>
+              </w:rPr>
+            </w:pPr>
+            <w:proofErr w:type="spellStart"/>
+            <w:r>
+              <w:rPr>
+                <w:rFonts w:ascii="Century" w:hAnsi="Century" w:cs="Times New Roman"/>
+                <w:i/>
+                <w:sz w:val="28"/>
+                <w:szCs w:val="28"/>
+                <w:lang w:val="en-US"/>
+              </w:rPr>
+              <w:t>BoardController</w:t>
+            </w:r>
+            <w:proofErr w:type="spellEnd"/>
+            <w:r>
+              <w:rPr>
+                <w:rFonts w:ascii="Century" w:hAnsi="Century" w:cs="Times New Roman"/>
+                <w:i/>
+                <w:sz w:val="28"/>
+                <w:szCs w:val="28"/>
+                <w:lang w:val="en-US"/>
+              </w:rPr>
+              <w:t xml:space="preserve"> -&gt; </w:t>
+            </w:r>
+            <w:proofErr w:type="spellStart"/>
+            <w:r>
+              <w:rPr>
+                <w:rFonts w:ascii="Century" w:hAnsi="Century" w:cs="Times New Roman"/>
+                <w:i/>
+                <w:sz w:val="28"/>
+                <w:szCs w:val="28"/>
+                <w:lang w:val="en-US"/>
+              </w:rPr>
+              <w:t>CANController</w:t>
+            </w:r>
+            <w:proofErr w:type="spellEnd"/>
           </w:p>
         </w:tc>
       </w:tr>
@@ -12451,6 +13089,12 @@
           </w:tcPr>
           <w:p>
             <w:pPr>
+              <w:pStyle w:val="Paragrafoelenco"/>
+              <w:numPr>
+                <w:ilvl w:val="0"/>
+                <w:numId w:val="43"/>
+              </w:numPr>
+              <w:jc w:val="both"/>
               <w:rPr>
                 <w:rFonts w:ascii="Century" w:hAnsi="Century" w:cs="Times New Roman"/>
                 <w:i/>
@@ -12467,25 +13111,12 @@
                 <w:szCs w:val="28"/>
                 <w:lang w:val="en-US"/>
               </w:rPr>
-              <w:t>-</w:t>
+              <w:t>Car already unlocked</w:t>
             </w:r>
           </w:p>
         </w:tc>
       </w:tr>
     </w:tbl>
-    <w:p>
-      <w:pPr>
-        <w:jc w:val="both"/>
-        <w:rPr>
-          <w:rFonts w:ascii="Century" w:hAnsi="Century" w:cs="Times New Roman"/>
-          <w:b/>
-          <w:i/>
-          <w:sz w:val="28"/>
-          <w:szCs w:val="28"/>
-          <w:lang w:val="en-US"/>
-        </w:rPr>
-      </w:pPr>
-    </w:p>
     <w:p>
       <w:pPr>
         <w:jc w:val="both"/>
@@ -12540,8 +13171,7 @@
           <w:u w:val="single"/>
           <w:lang w:val="en-US"/>
         </w:rPr>
-        <w:lastRenderedPageBreak/>
-        <w:t>Car manager</w:t>
+        <w:t>Assistance request</w:t>
       </w:r>
     </w:p>
     <w:p>
@@ -12551,6 +13181,74 @@
           <w:rFonts w:ascii="Century" w:hAnsi="Century" w:cs="Times New Roman"/>
           <w:b/>
           <w:i/>
+          <w:sz w:val="32"/>
+          <w:szCs w:val="32"/>
+          <w:u w:val="single"/>
+          <w:lang w:val="en-US"/>
+        </w:rPr>
+      </w:pPr>
+    </w:p>
+    <w:p>
+      <w:pPr>
+        <w:jc w:val="both"/>
+        <w:rPr>
+          <w:rFonts w:ascii="Century" w:hAnsi="Century" w:cs="Times New Roman"/>
+          <w:sz w:val="28"/>
+          <w:szCs w:val="28"/>
+          <w:lang w:val="en-US"/>
+        </w:rPr>
+      </w:pPr>
+      <w:r>
+        <w:rPr>
+          <w:rFonts w:ascii="Century" w:hAnsi="Century" w:cs="Times New Roman"/>
+          <w:sz w:val="28"/>
+          <w:szCs w:val="28"/>
+          <w:lang w:val="en-US"/>
+        </w:rPr>
+        <w:t xml:space="preserve">Tests </w:t>
+      </w:r>
+      <w:r>
+        <w:rPr>
+          <w:rFonts w:ascii="Century" w:hAnsi="Century" w:cs="Times New Roman"/>
+          <w:sz w:val="28"/>
+          <w:szCs w:val="28"/>
+          <w:lang w:val="en-US"/>
+        </w:rPr>
+        <w:t>related to a</w:t>
+      </w:r>
+      <w:r>
+        <w:rPr>
+          <w:rFonts w:ascii="Century" w:hAnsi="Century" w:cs="Times New Roman"/>
+          <w:sz w:val="28"/>
+          <w:szCs w:val="28"/>
+          <w:lang w:val="en-US"/>
+        </w:rPr>
+        <w:t>n</w:t>
+      </w:r>
+      <w:r>
+        <w:rPr>
+          <w:rFonts w:ascii="Century" w:hAnsi="Century" w:cs="Times New Roman"/>
+          <w:sz w:val="28"/>
+          <w:szCs w:val="28"/>
+          <w:lang w:val="en-US"/>
+        </w:rPr>
+        <w:t xml:space="preserve"> </w:t>
+      </w:r>
+      <w:r>
+        <w:rPr>
+          <w:rFonts w:ascii="Century" w:hAnsi="Century" w:cs="Times New Roman"/>
+          <w:sz w:val="28"/>
+          <w:szCs w:val="28"/>
+          <w:lang w:val="en-US"/>
+        </w:rPr>
+        <w:t>assistance request</w:t>
+      </w:r>
+    </w:p>
+    <w:p>
+      <w:pPr>
+        <w:jc w:val="both"/>
+        <w:rPr>
+          <w:rFonts w:ascii="Century" w:hAnsi="Century" w:cs="Times New Roman"/>
           <w:sz w:val="28"/>
           <w:szCs w:val="28"/>
           <w:lang w:val="en-US"/>
@@ -12583,7 +13281,7 @@
           <w:szCs w:val="28"/>
           <w:lang w:val="en-US"/>
         </w:rPr>
-        <w:t>Lock car</w:t>
+        <w:t>Exceptional assistance request</w:t>
       </w:r>
     </w:p>
     <w:tbl>
@@ -12647,7 +13345,7 @@
                 <w:szCs w:val="28"/>
                 <w:lang w:val="en-US"/>
               </w:rPr>
-              <w:t>The ID of the car to be locked</w:t>
+              <w:t>The user’s message: text or voice</w:t>
             </w:r>
           </w:p>
         </w:tc>
@@ -12703,7 +13401,7 @@
                 <w:szCs w:val="28"/>
                 <w:lang w:val="en-US"/>
               </w:rPr>
-              <w:t>The car has been locked</w:t>
+              <w:t>An assistance request has been sent to the administrator</w:t>
             </w:r>
           </w:p>
         </w:tc>
@@ -12742,6 +13440,11 @@
           </w:tcPr>
           <w:p>
             <w:pPr>
+              <w:pStyle w:val="Paragrafoelenco"/>
+              <w:numPr>
+                <w:ilvl w:val="0"/>
+                <w:numId w:val="43"/>
+              </w:numPr>
               <w:jc w:val="both"/>
               <w:rPr>
                 <w:rFonts w:ascii="Century" w:hAnsi="Century" w:cs="Times New Roman"/>
@@ -12759,8 +13462,59 @@
                 <w:szCs w:val="28"/>
                 <w:lang w:val="en-US"/>
               </w:rPr>
-              <w:t>The car must be unlocked</w:t>
-            </w:r>
+              <w:t>The user must have accessed the vehicle</w:t>
+            </w:r>
+          </w:p>
+          <w:p>
+            <w:pPr>
+              <w:pStyle w:val="Paragrafoelenco"/>
+              <w:numPr>
+                <w:ilvl w:val="0"/>
+                <w:numId w:val="43"/>
+              </w:numPr>
+              <w:jc w:val="both"/>
+              <w:rPr>
+                <w:rFonts w:ascii="Century" w:hAnsi="Century" w:cs="Times New Roman"/>
+                <w:i/>
+                <w:sz w:val="28"/>
+                <w:szCs w:val="28"/>
+                <w:lang w:val="en-US"/>
+              </w:rPr>
+            </w:pPr>
+            <w:proofErr w:type="spellStart"/>
+            <w:r>
+              <w:rPr>
+                <w:rFonts w:ascii="Century" w:hAnsi="Century" w:cs="Times New Roman"/>
+                <w:i/>
+                <w:sz w:val="28"/>
+                <w:szCs w:val="28"/>
+                <w:lang w:val="en-US"/>
+              </w:rPr>
+              <w:t>BoardController</w:t>
+            </w:r>
+            <w:proofErr w:type="spellEnd"/>
+            <w:r>
+              <w:rPr>
+                <w:rFonts w:ascii="Century" w:hAnsi="Century" w:cs="Times New Roman"/>
+                <w:i/>
+                <w:sz w:val="28"/>
+                <w:szCs w:val="28"/>
+                <w:lang w:val="en-US"/>
+              </w:rPr>
+              <w:t xml:space="preserve"> -&gt; </w:t>
+            </w:r>
+            <w:proofErr w:type="spellStart"/>
+            <w:r>
+              <w:rPr>
+                <w:rFonts w:ascii="Century" w:hAnsi="Century" w:cs="Times New Roman"/>
+                <w:i/>
+                <w:sz w:val="28"/>
+                <w:szCs w:val="28"/>
+                <w:lang w:val="en-US"/>
+              </w:rPr>
+              <w:t>AssistanceRequest</w:t>
+            </w:r>
+            <w:proofErr w:type="spellEnd"/>
           </w:p>
         </w:tc>
       </w:tr>
@@ -12798,11 +13552,6 @@
           </w:tcPr>
           <w:p>
             <w:pPr>
-              <w:pStyle w:val="Paragrafoelenco"/>
-              <w:numPr>
-                <w:ilvl w:val="0"/>
-                <w:numId w:val="28"/>
-              </w:numPr>
               <w:rPr>
                 <w:rFonts w:ascii="Century" w:hAnsi="Century" w:cs="Times New Roman"/>
                 <w:i/>
@@ -12819,7 +13568,7 @@
                 <w:szCs w:val="28"/>
                 <w:lang w:val="en-US"/>
               </w:rPr>
-              <w:t>Car already locked</w:t>
+              <w:t>-</w:t>
             </w:r>
           </w:p>
         </w:tc>
@@ -12830,8 +13579,6 @@
         <w:jc w:val="both"/>
         <w:rPr>
           <w:rFonts w:ascii="Century" w:hAnsi="Century" w:cs="Times New Roman"/>
-          <w:b/>
-          <w:i/>
           <w:sz w:val="28"/>
           <w:szCs w:val="28"/>
           <w:lang w:val="en-US"/>
@@ -12864,7 +13611,7 @@
           <w:szCs w:val="28"/>
           <w:lang w:val="en-US"/>
         </w:rPr>
-        <w:t>Unlock car</w:t>
+        <w:t>Routine assistance request</w:t>
       </w:r>
     </w:p>
     <w:tbl>
@@ -12928,7 +13675,17 @@
                 <w:szCs w:val="28"/>
                 <w:lang w:val="en-US"/>
               </w:rPr>
-              <w:t>The ID of the car to be unlocked</w:t>
+              <w:t xml:space="preserve">The </w:t>
+            </w:r>
+            <w:r>
+              <w:rPr>
+                <w:rFonts w:ascii="Century" w:hAnsi="Century" w:cs="Times New Roman"/>
+                <w:i/>
+                <w:sz w:val="28"/>
+                <w:szCs w:val="28"/>
+                <w:lang w:val="en-US"/>
+              </w:rPr>
+              <w:t>routine ID</w:t>
             </w:r>
           </w:p>
         </w:tc>
@@ -12984,7 +13741,17 @@
                 <w:szCs w:val="28"/>
                 <w:lang w:val="en-US"/>
               </w:rPr>
-              <w:t>The car has been unlocked</w:t>
+              <w:t xml:space="preserve">An assistance request has been sent to the </w:t>
+            </w:r>
+            <w:r>
+              <w:rPr>
+                <w:rFonts w:ascii="Century" w:hAnsi="Century" w:cs="Times New Roman"/>
+                <w:i/>
+                <w:sz w:val="28"/>
+                <w:szCs w:val="28"/>
+                <w:lang w:val="en-US"/>
+              </w:rPr>
+              <w:t>system</w:t>
             </w:r>
           </w:p>
         </w:tc>
@@ -13032,16 +13799,40 @@
                 <w:lang w:val="en-US"/>
               </w:rPr>
             </w:pPr>
-            <w:r>
-              <w:rPr>
-                <w:rFonts w:ascii="Century" w:hAnsi="Century" w:cs="Times New Roman"/>
-                <w:i/>
-                <w:sz w:val="28"/>
-                <w:szCs w:val="28"/>
-                <w:lang w:val="en-US"/>
-              </w:rPr>
-              <w:t>The car must be locked</w:t>
-            </w:r>
+            <w:proofErr w:type="spellStart"/>
+            <w:r>
+              <w:rPr>
+                <w:rFonts w:ascii="Century" w:hAnsi="Century" w:cs="Times New Roman"/>
+                <w:i/>
+                <w:sz w:val="28"/>
+                <w:szCs w:val="28"/>
+                <w:lang w:val="en-US"/>
+              </w:rPr>
+              <w:t>BoardController</w:t>
+            </w:r>
+            <w:proofErr w:type="spellEnd"/>
+            <w:r>
+              <w:rPr>
+                <w:rFonts w:ascii="Century" w:hAnsi="Century" w:cs="Times New Roman"/>
+                <w:i/>
+                <w:sz w:val="28"/>
+                <w:szCs w:val="28"/>
+                <w:lang w:val="en-US"/>
+              </w:rPr>
+              <w:t xml:space="preserve"> -&gt; </w:t>
+            </w:r>
+            <w:proofErr w:type="spellStart"/>
+            <w:r>
+              <w:rPr>
+                <w:rFonts w:ascii="Century" w:hAnsi="Century" w:cs="Times New Roman"/>
+                <w:i/>
+                <w:sz w:val="28"/>
+                <w:szCs w:val="28"/>
+                <w:lang w:val="en-US"/>
+              </w:rPr>
+              <w:t>AssistanceRequest</w:t>
+            </w:r>
+            <w:proofErr w:type="spellEnd"/>
           </w:p>
         </w:tc>
       </w:tr>
@@ -13069,6 +13860,7 @@
                 <w:szCs w:val="28"/>
                 <w:lang w:val="en-US"/>
               </w:rPr>
+              <w:lastRenderedPageBreak/>
               <w:t>Exceptions</w:t>
             </w:r>
           </w:p>
@@ -13079,11 +13871,6 @@
           </w:tcPr>
           <w:p>
             <w:pPr>
-              <w:pStyle w:val="Paragrafoelenco"/>
-              <w:numPr>
-                <w:ilvl w:val="0"/>
-                <w:numId w:val="28"/>
-              </w:numPr>
               <w:rPr>
                 <w:rFonts w:ascii="Century" w:hAnsi="Century" w:cs="Times New Roman"/>
                 <w:i/>
@@ -13100,12 +13887,166 @@
                 <w:szCs w:val="28"/>
                 <w:lang w:val="en-US"/>
               </w:rPr>
-              <w:t>Car already unlocked</w:t>
+              <w:t>-</w:t>
             </w:r>
           </w:p>
         </w:tc>
       </w:tr>
     </w:tbl>
+    <w:p>
+      <w:pPr>
+        <w:jc w:val="both"/>
+        <w:rPr>
+          <w:rFonts w:ascii="Century" w:hAnsi="Century" w:cs="Times New Roman"/>
+          <w:b/>
+          <w:i/>
+          <w:sz w:val="28"/>
+          <w:szCs w:val="28"/>
+          <w:lang w:val="en-US"/>
+        </w:rPr>
+      </w:pPr>
+    </w:p>
+    <w:p>
+      <w:pPr>
+        <w:jc w:val="both"/>
+        <w:rPr>
+          <w:rFonts w:ascii="Century" w:hAnsi="Century" w:cs="Times New Roman"/>
+          <w:b/>
+          <w:i/>
+          <w:sz w:val="28"/>
+          <w:szCs w:val="28"/>
+          <w:lang w:val="en-US"/>
+        </w:rPr>
+      </w:pPr>
+    </w:p>
+    <w:p>
+      <w:pPr>
+        <w:pStyle w:val="Paragrafoelenco"/>
+        <w:numPr>
+          <w:ilvl w:val="1"/>
+          <w:numId w:val="2"/>
+        </w:numPr>
+        <w:rPr>
+          <w:rFonts w:ascii="Century" w:hAnsi="Century" w:cs="Times New Roman"/>
+          <w:b/>
+          <w:i/>
+          <w:sz w:val="48"/>
+          <w:szCs w:val="48"/>
+          <w:u w:val="single"/>
+          <w:lang w:val="en-US"/>
+        </w:rPr>
+      </w:pPr>
+      <w:r>
+        <w:rPr>
+          <w:rFonts w:ascii="Century" w:hAnsi="Century" w:cs="Times New Roman"/>
+          <w:b/>
+          <w:i/>
+          <w:sz w:val="48"/>
+          <w:szCs w:val="48"/>
+          <w:u w:val="single"/>
+          <w:lang w:val="en-US"/>
+        </w:rPr>
+        <w:t>Core system</w:t>
+      </w:r>
+      <w:r>
+        <w:rPr>
+          <w:rFonts w:ascii="Century" w:hAnsi="Century" w:cs="Times New Roman"/>
+          <w:b/>
+          <w:i/>
+          <w:sz w:val="48"/>
+          <w:szCs w:val="48"/>
+          <w:u w:val="single"/>
+          <w:lang w:val="en-US"/>
+        </w:rPr>
+        <w:t xml:space="preserve"> tests description</w:t>
+      </w:r>
+    </w:p>
+    <w:p>
+      <w:pPr>
+        <w:jc w:val="both"/>
+        <w:rPr>
+          <w:rFonts w:ascii="Century" w:hAnsi="Century" w:cs="Times New Roman"/>
+          <w:b/>
+          <w:i/>
+          <w:sz w:val="28"/>
+          <w:szCs w:val="28"/>
+          <w:lang w:val="en-US"/>
+        </w:rPr>
+      </w:pPr>
+    </w:p>
+    <w:p>
+      <w:pPr>
+        <w:jc w:val="both"/>
+        <w:rPr>
+          <w:rFonts w:ascii="Century" w:hAnsi="Century" w:cs="Times New Roman"/>
+          <w:sz w:val="28"/>
+          <w:szCs w:val="28"/>
+          <w:lang w:val="en-US"/>
+        </w:rPr>
+      </w:pPr>
+      <w:r>
+        <w:rPr>
+          <w:rFonts w:ascii="Century" w:hAnsi="Century" w:cs="Times New Roman"/>
+          <w:sz w:val="28"/>
+          <w:szCs w:val="28"/>
+          <w:lang w:val="en-US"/>
+        </w:rPr>
+        <w:t xml:space="preserve">Here are reported in detail all the tests aimed to cover the </w:t>
+      </w:r>
+      <w:r>
+        <w:rPr>
+          <w:rFonts w:ascii="Century" w:hAnsi="Century" w:cs="Times New Roman"/>
+          <w:sz w:val="28"/>
+          <w:szCs w:val="28"/>
+          <w:lang w:val="en-US"/>
+        </w:rPr>
+        <w:t>core system</w:t>
+      </w:r>
+    </w:p>
+    <w:p>
+      <w:pPr>
+        <w:jc w:val="both"/>
+        <w:rPr>
+          <w:rFonts w:ascii="Century" w:hAnsi="Century" w:cs="Times New Roman"/>
+          <w:b/>
+          <w:i/>
+          <w:sz w:val="28"/>
+          <w:szCs w:val="28"/>
+          <w:lang w:val="en-US"/>
+        </w:rPr>
+      </w:pPr>
+    </w:p>
+    <w:p>
+      <w:pPr>
+        <w:pStyle w:val="Paragrafoelenco"/>
+        <w:numPr>
+          <w:ilvl w:val="2"/>
+          <w:numId w:val="2"/>
+        </w:numPr>
+        <w:jc w:val="both"/>
+        <w:rPr>
+          <w:rFonts w:ascii="Century" w:hAnsi="Century" w:cs="Times New Roman"/>
+          <w:b/>
+          <w:i/>
+          <w:sz w:val="32"/>
+          <w:szCs w:val="32"/>
+          <w:u w:val="single"/>
+          <w:lang w:val="en-US"/>
+        </w:rPr>
+      </w:pPr>
+      <w:r>
+        <w:rPr>
+          <w:rFonts w:ascii="Century" w:hAnsi="Century" w:cs="Times New Roman"/>
+          <w:b/>
+          <w:i/>
+          <w:sz w:val="32"/>
+          <w:szCs w:val="32"/>
+          <w:u w:val="single"/>
+          <w:lang w:val="en-US"/>
+        </w:rPr>
+        <w:t>User manager</w:t>
+      </w:r>
+    </w:p>
     <w:p>
       <w:pPr>
         <w:jc w:val="both"/>
@@ -13145,7 +14086,7 @@
           <w:szCs w:val="28"/>
           <w:lang w:val="en-US"/>
         </w:rPr>
-        <w:t>Start engine</w:t>
+        <w:t>Check reservation</w:t>
       </w:r>
     </w:p>
     <w:tbl>
@@ -13209,7 +14150,7 @@
                 <w:szCs w:val="28"/>
                 <w:lang w:val="en-US"/>
               </w:rPr>
-              <w:t>-</w:t>
+              <w:t>User’s ID</w:t>
             </w:r>
           </w:p>
         </w:tc>
@@ -13265,7 +14206,7 @@
                 <w:szCs w:val="28"/>
                 <w:lang w:val="en-US"/>
               </w:rPr>
-              <w:t>The car engine has started</w:t>
+              <w:t>The ID of the actual reservation made by the user</w:t>
             </w:r>
           </w:p>
         </w:tc>
@@ -13321,7 +14262,7 @@
                 <w:szCs w:val="28"/>
                 <w:lang w:val="en-US"/>
               </w:rPr>
-              <w:t>The car must be unlocked</w:t>
+              <w:t>The user must be registered</w:t>
             </w:r>
           </w:p>
         </w:tc>
@@ -13381,7 +14322,7 @@
                 <w:szCs w:val="28"/>
                 <w:lang w:val="en-US"/>
               </w:rPr>
-              <w:t>Engine already started</w:t>
+              <w:t>No reservation made</w:t>
             </w:r>
           </w:p>
         </w:tc>
@@ -13426,7 +14367,7 @@
           <w:szCs w:val="28"/>
           <w:lang w:val="en-US"/>
         </w:rPr>
-        <w:t>Stop engine</w:t>
+        <w:t>Make reservation</w:t>
       </w:r>
     </w:p>
     <w:tbl>
@@ -13490,7 +14431,7 @@
                 <w:szCs w:val="28"/>
                 <w:lang w:val="en-US"/>
               </w:rPr>
-              <w:t>-</w:t>
+              <w:t>The ID of the car to be reserved</w:t>
             </w:r>
           </w:p>
         </w:tc>
@@ -13546,7 +14487,7 @@
                 <w:szCs w:val="28"/>
                 <w:lang w:val="en-US"/>
               </w:rPr>
-              <w:t>The car engine has stopped</w:t>
+              <w:t>The car has been reserved</w:t>
             </w:r>
           </w:p>
         </w:tc>
@@ -13602,7 +14543,7 @@
                 <w:szCs w:val="28"/>
                 <w:lang w:val="en-US"/>
               </w:rPr>
-              <w:t>The car must be unlocked</w:t>
+              <w:t>The user must have looked for a car</w:t>
             </w:r>
           </w:p>
         </w:tc>
@@ -13662,169 +14603,12 @@
                 <w:szCs w:val="28"/>
                 <w:lang w:val="en-US"/>
               </w:rPr>
-              <w:t>Engine already stopped</w:t>
+              <w:t>Car unavailable</w:t>
             </w:r>
           </w:p>
         </w:tc>
       </w:tr>
     </w:tbl>
-    <w:p>
-      <w:pPr>
-        <w:jc w:val="both"/>
-        <w:rPr>
-          <w:rFonts w:ascii="Century" w:hAnsi="Century" w:cs="Times New Roman"/>
-          <w:b/>
-          <w:i/>
-          <w:sz w:val="28"/>
-          <w:szCs w:val="28"/>
-          <w:lang w:val="en-US"/>
-        </w:rPr>
-      </w:pPr>
-    </w:p>
-    <w:p>
-      <w:pPr>
-        <w:jc w:val="both"/>
-        <w:rPr>
-          <w:rFonts w:ascii="Century" w:hAnsi="Century" w:cs="Times New Roman"/>
-          <w:b/>
-          <w:i/>
-          <w:sz w:val="28"/>
-          <w:szCs w:val="28"/>
-          <w:lang w:val="en-US"/>
-        </w:rPr>
-      </w:pPr>
-    </w:p>
-    <w:p>
-      <w:pPr>
-        <w:jc w:val="both"/>
-        <w:rPr>
-          <w:rFonts w:ascii="Century" w:hAnsi="Century" w:cs="Times New Roman"/>
-          <w:b/>
-          <w:i/>
-          <w:sz w:val="28"/>
-          <w:szCs w:val="28"/>
-          <w:lang w:val="en-US"/>
-        </w:rPr>
-      </w:pPr>
-    </w:p>
-    <w:p>
-      <w:pPr>
-        <w:pStyle w:val="Paragrafoelenco"/>
-        <w:numPr>
-          <w:ilvl w:val="1"/>
-          <w:numId w:val="2"/>
-        </w:numPr>
-        <w:jc w:val="both"/>
-        <w:rPr>
-          <w:rFonts w:ascii="Century" w:hAnsi="Century" w:cs="Times New Roman"/>
-          <w:b/>
-          <w:i/>
-          <w:sz w:val="32"/>
-          <w:szCs w:val="32"/>
-          <w:u w:val="single"/>
-          <w:lang w:val="en-US"/>
-        </w:rPr>
-      </w:pPr>
-      <w:r>
-        <w:rPr>
-          <w:rFonts w:ascii="Century" w:hAnsi="Century" w:cs="Times New Roman"/>
-          <w:b/>
-          <w:i/>
-          <w:sz w:val="32"/>
-          <w:szCs w:val="32"/>
-          <w:u w:val="single"/>
-          <w:lang w:val="en-US"/>
-        </w:rPr>
-        <w:t>Core system</w:t>
-      </w:r>
-    </w:p>
-    <w:p>
-      <w:pPr>
-        <w:jc w:val="both"/>
-        <w:rPr>
-          <w:rFonts w:ascii="Century" w:hAnsi="Century" w:cs="Times New Roman"/>
-          <w:b/>
-          <w:i/>
-          <w:sz w:val="28"/>
-          <w:szCs w:val="28"/>
-          <w:lang w:val="en-US"/>
-        </w:rPr>
-      </w:pPr>
-    </w:p>
-    <w:p>
-      <w:pPr>
-        <w:jc w:val="both"/>
-        <w:rPr>
-          <w:rFonts w:ascii="Century" w:hAnsi="Century" w:cs="Times New Roman"/>
-          <w:sz w:val="28"/>
-          <w:szCs w:val="28"/>
-          <w:lang w:val="en-US"/>
-        </w:rPr>
-      </w:pPr>
-      <w:r>
-        <w:rPr>
-          <w:rFonts w:ascii="Century" w:hAnsi="Century" w:cs="Times New Roman"/>
-          <w:sz w:val="28"/>
-          <w:szCs w:val="28"/>
-          <w:lang w:val="en-US"/>
-        </w:rPr>
-        <w:t xml:space="preserve">Here are reported in detail all the tests aimed to cover the </w:t>
-      </w:r>
-      <w:r>
-        <w:rPr>
-          <w:rFonts w:ascii="Century" w:hAnsi="Century" w:cs="Times New Roman"/>
-          <w:sz w:val="28"/>
-          <w:szCs w:val="28"/>
-          <w:lang w:val="en-US"/>
-        </w:rPr>
-        <w:t>core system</w:t>
-      </w:r>
-    </w:p>
-    <w:p>
-      <w:pPr>
-        <w:jc w:val="both"/>
-        <w:rPr>
-          <w:rFonts w:ascii="Century" w:hAnsi="Century" w:cs="Times New Roman"/>
-          <w:b/>
-          <w:i/>
-          <w:sz w:val="28"/>
-          <w:szCs w:val="28"/>
-          <w:lang w:val="en-US"/>
-        </w:rPr>
-      </w:pPr>
-    </w:p>
-    <w:p>
-      <w:pPr>
-        <w:pStyle w:val="Paragrafoelenco"/>
-        <w:numPr>
-          <w:ilvl w:val="2"/>
-          <w:numId w:val="2"/>
-        </w:numPr>
-        <w:jc w:val="both"/>
-        <w:rPr>
-          <w:rFonts w:ascii="Century" w:hAnsi="Century" w:cs="Times New Roman"/>
-          <w:b/>
-          <w:i/>
-          <w:sz w:val="32"/>
-          <w:szCs w:val="32"/>
-          <w:u w:val="single"/>
-          <w:lang w:val="en-US"/>
-        </w:rPr>
-      </w:pPr>
-      <w:r>
-        <w:rPr>
-          <w:rFonts w:ascii="Century" w:hAnsi="Century" w:cs="Times New Roman"/>
-          <w:b/>
-          <w:i/>
-          <w:sz w:val="32"/>
-          <w:szCs w:val="32"/>
-          <w:u w:val="single"/>
-          <w:lang w:val="en-US"/>
-        </w:rPr>
-        <w:lastRenderedPageBreak/>
-        <w:t>User manager</w:t>
-      </w:r>
-    </w:p>
     <w:p>
       <w:pPr>
         <w:jc w:val="both"/>
@@ -13864,7 +14648,7 @@
           <w:szCs w:val="28"/>
           <w:lang w:val="en-US"/>
         </w:rPr>
-        <w:t>Check reservation</w:t>
+        <w:t>Edit profile</w:t>
       </w:r>
     </w:p>
     <w:tbl>
@@ -13928,7 +14712,7 @@
                 <w:szCs w:val="28"/>
                 <w:lang w:val="en-US"/>
               </w:rPr>
-              <w:t>User’s ID</w:t>
+              <w:t>New user’s data</w:t>
             </w:r>
           </w:p>
         </w:tc>
@@ -13984,7 +14768,7 @@
                 <w:szCs w:val="28"/>
                 <w:lang w:val="en-US"/>
               </w:rPr>
-              <w:t>The ID of the actual reservation made by the user</w:t>
+              <w:t>User’s data have been updated</w:t>
             </w:r>
           </w:p>
         </w:tc>
@@ -14040,7 +14824,7 @@
                 <w:szCs w:val="28"/>
                 <w:lang w:val="en-US"/>
               </w:rPr>
-              <w:t>The user must be registered</w:t>
+              <w:t>The user’s account must exist</w:t>
             </w:r>
           </w:p>
         </w:tc>
@@ -14100,7 +14884,7 @@
                 <w:szCs w:val="28"/>
                 <w:lang w:val="en-US"/>
               </w:rPr>
-              <w:t>No reservation made</w:t>
+              <w:t>Invalid user data</w:t>
             </w:r>
           </w:p>
         </w:tc>
@@ -14145,7 +14929,7 @@
           <w:szCs w:val="28"/>
           <w:lang w:val="en-US"/>
         </w:rPr>
-        <w:t>Make reservation</w:t>
+        <w:t>Create new user</w:t>
       </w:r>
     </w:p>
     <w:tbl>
@@ -14209,7 +14993,7 @@
                 <w:szCs w:val="28"/>
                 <w:lang w:val="en-US"/>
               </w:rPr>
-              <w:t>The ID of the car to be reserved</w:t>
+              <w:t>User’s data</w:t>
             </w:r>
           </w:p>
         </w:tc>
@@ -14265,7 +15049,7 @@
                 <w:szCs w:val="28"/>
                 <w:lang w:val="en-US"/>
               </w:rPr>
-              <w:t>The car has been reserved</w:t>
+              <w:t>A new user has been created and store into the DB</w:t>
             </w:r>
           </w:p>
         </w:tc>
@@ -14294,6 +15078,7 @@
                 <w:szCs w:val="28"/>
                 <w:lang w:val="en-US"/>
               </w:rPr>
+              <w:lastRenderedPageBreak/>
               <w:t>Environmental needs</w:t>
             </w:r>
           </w:p>
@@ -14321,7 +15106,7 @@
                 <w:szCs w:val="28"/>
                 <w:lang w:val="en-US"/>
               </w:rPr>
-              <w:t>The user must have looked for a car</w:t>
+              <w:t>-</w:t>
             </w:r>
           </w:p>
         </w:tc>
@@ -14381,7 +15166,7 @@
                 <w:szCs w:val="28"/>
                 <w:lang w:val="en-US"/>
               </w:rPr>
-              <w:t>Car unavailable</w:t>
+              <w:t>Invalid user data</w:t>
             </w:r>
           </w:p>
         </w:tc>
@@ -14426,7 +15211,7 @@
           <w:szCs w:val="28"/>
           <w:lang w:val="en-US"/>
         </w:rPr>
-        <w:t>Edit profile</w:t>
+        <w:t>Delete user</w:t>
       </w:r>
     </w:p>
     <w:tbl>
@@ -14490,7 +15275,7 @@
                 <w:szCs w:val="28"/>
                 <w:lang w:val="en-US"/>
               </w:rPr>
-              <w:t>New user’s data</w:t>
+              <w:t>-</w:t>
             </w:r>
           </w:p>
         </w:tc>
@@ -14546,7 +15331,7 @@
                 <w:szCs w:val="28"/>
                 <w:lang w:val="en-US"/>
               </w:rPr>
-              <w:t>User’s data have been updated</w:t>
+              <w:t>User’s account has been deleted and marked as “dismissed” in the DB</w:t>
             </w:r>
           </w:p>
         </w:tc>
@@ -14641,11 +15426,6 @@
           </w:tcPr>
           <w:p>
             <w:pPr>
-              <w:pStyle w:val="Paragrafoelenco"/>
-              <w:numPr>
-                <w:ilvl w:val="0"/>
-                <w:numId w:val="28"/>
-              </w:numPr>
               <w:rPr>
                 <w:rFonts w:ascii="Century" w:hAnsi="Century" w:cs="Times New Roman"/>
                 <w:i/>
@@ -14662,12 +15442,82 @@
                 <w:szCs w:val="28"/>
                 <w:lang w:val="en-US"/>
               </w:rPr>
-              <w:t>Invalid user data</w:t>
+              <w:t>-</w:t>
             </w:r>
           </w:p>
         </w:tc>
       </w:tr>
     </w:tbl>
+    <w:p>
+      <w:pPr>
+        <w:jc w:val="both"/>
+        <w:rPr>
+          <w:rFonts w:ascii="Century" w:hAnsi="Century" w:cs="Times New Roman"/>
+          <w:b/>
+          <w:i/>
+          <w:sz w:val="28"/>
+          <w:szCs w:val="28"/>
+          <w:lang w:val="en-US"/>
+        </w:rPr>
+      </w:pPr>
+    </w:p>
+    <w:p>
+      <w:pPr>
+        <w:jc w:val="both"/>
+        <w:rPr>
+          <w:rFonts w:ascii="Century" w:hAnsi="Century" w:cs="Times New Roman"/>
+          <w:b/>
+          <w:i/>
+          <w:sz w:val="28"/>
+          <w:szCs w:val="28"/>
+          <w:lang w:val="en-US"/>
+        </w:rPr>
+      </w:pPr>
+    </w:p>
+    <w:p>
+      <w:pPr>
+        <w:jc w:val="both"/>
+        <w:rPr>
+          <w:rFonts w:ascii="Century" w:hAnsi="Century" w:cs="Times New Roman"/>
+          <w:b/>
+          <w:i/>
+          <w:sz w:val="28"/>
+          <w:szCs w:val="28"/>
+          <w:lang w:val="en-US"/>
+        </w:rPr>
+      </w:pPr>
+    </w:p>
+    <w:p>
+      <w:pPr>
+        <w:pStyle w:val="Paragrafoelenco"/>
+        <w:numPr>
+          <w:ilvl w:val="2"/>
+          <w:numId w:val="2"/>
+        </w:numPr>
+        <w:jc w:val="both"/>
+        <w:rPr>
+          <w:rFonts w:ascii="Century" w:hAnsi="Century" w:cs="Times New Roman"/>
+          <w:b/>
+          <w:i/>
+          <w:sz w:val="32"/>
+          <w:szCs w:val="32"/>
+          <w:u w:val="single"/>
+          <w:lang w:val="en-US"/>
+        </w:rPr>
+      </w:pPr>
+      <w:r>
+        <w:rPr>
+          <w:rFonts w:ascii="Century" w:hAnsi="Century" w:cs="Times New Roman"/>
+          <w:b/>
+          <w:i/>
+          <w:sz w:val="32"/>
+          <w:szCs w:val="32"/>
+          <w:u w:val="single"/>
+          <w:lang w:val="en-US"/>
+        </w:rPr>
+        <w:t>Car manager</w:t>
+      </w:r>
+    </w:p>
     <w:p>
       <w:pPr>
         <w:jc w:val="both"/>
@@ -14707,7 +15557,7 @@
           <w:szCs w:val="28"/>
           <w:lang w:val="en-US"/>
         </w:rPr>
-        <w:t>Create new user</w:t>
+        <w:t>Lock vehicle</w:t>
       </w:r>
     </w:p>
     <w:tbl>
@@ -14771,7 +15621,7 @@
                 <w:szCs w:val="28"/>
                 <w:lang w:val="en-US"/>
               </w:rPr>
-              <w:t>User’s data</w:t>
+              <w:t>The ID of the car to be locked</w:t>
             </w:r>
           </w:p>
         </w:tc>
@@ -14827,7 +15677,7 @@
                 <w:szCs w:val="28"/>
                 <w:lang w:val="en-US"/>
               </w:rPr>
-              <w:t>A new user has been created and store into the DB</w:t>
+              <w:t>The car has been locked</w:t>
             </w:r>
           </w:p>
         </w:tc>
@@ -14883,7 +15733,7 @@
                 <w:szCs w:val="28"/>
                 <w:lang w:val="en-US"/>
               </w:rPr>
-              <w:t>-</w:t>
+              <w:t>The car must be unlocked</w:t>
             </w:r>
           </w:p>
         </w:tc>
@@ -14943,7 +15793,7 @@
                 <w:szCs w:val="28"/>
                 <w:lang w:val="en-US"/>
               </w:rPr>
-              <w:t>Invalid user data</w:t>
+              <w:t>Car already locked</w:t>
             </w:r>
           </w:p>
         </w:tc>
@@ -14988,7 +15838,7 @@
           <w:szCs w:val="28"/>
           <w:lang w:val="en-US"/>
         </w:rPr>
-        <w:t>Delete user</w:t>
+        <w:t>Unlock vehicle</w:t>
       </w:r>
     </w:p>
     <w:tbl>
@@ -15052,7 +15902,7 @@
                 <w:szCs w:val="28"/>
                 <w:lang w:val="en-US"/>
               </w:rPr>
-              <w:t>-</w:t>
+              <w:t>The ID of the car to be unlocked</w:t>
             </w:r>
           </w:p>
         </w:tc>
@@ -15108,7 +15958,7 @@
                 <w:szCs w:val="28"/>
                 <w:lang w:val="en-US"/>
               </w:rPr>
-              <w:t>User’s account has been deleted and marked as “dismissed” in the DB</w:t>
+              <w:t>The car has been unlocked</w:t>
             </w:r>
           </w:p>
         </w:tc>
@@ -15164,7 +16014,7 @@
                 <w:szCs w:val="28"/>
                 <w:lang w:val="en-US"/>
               </w:rPr>
-              <w:t>The user’s account must exist</w:t>
+              <w:t>The car must be locked</w:t>
             </w:r>
           </w:p>
         </w:tc>
@@ -15203,6 +16053,11 @@
           </w:tcPr>
           <w:p>
             <w:pPr>
+              <w:pStyle w:val="Paragrafoelenco"/>
+              <w:numPr>
+                <w:ilvl w:val="0"/>
+                <w:numId w:val="28"/>
+              </w:numPr>
               <w:rPr>
                 <w:rFonts w:ascii="Century" w:hAnsi="Century" w:cs="Times New Roman"/>
                 <w:i/>
@@ -15219,82 +16074,12 @@
                 <w:szCs w:val="28"/>
                 <w:lang w:val="en-US"/>
               </w:rPr>
-              <w:t>-</w:t>
+              <w:t>Car already unlocked</w:t>
             </w:r>
           </w:p>
         </w:tc>
       </w:tr>
     </w:tbl>
-    <w:p>
-      <w:pPr>
-        <w:jc w:val="both"/>
-        <w:rPr>
-          <w:rFonts w:ascii="Century" w:hAnsi="Century" w:cs="Times New Roman"/>
-          <w:b/>
-          <w:i/>
-          <w:sz w:val="28"/>
-          <w:szCs w:val="28"/>
-          <w:lang w:val="en-US"/>
-        </w:rPr>
-      </w:pPr>
-    </w:p>
-    <w:p>
-      <w:pPr>
-        <w:jc w:val="both"/>
-        <w:rPr>
-          <w:rFonts w:ascii="Century" w:hAnsi="Century" w:cs="Times New Roman"/>
-          <w:b/>
-          <w:i/>
-          <w:sz w:val="28"/>
-          <w:szCs w:val="28"/>
-          <w:lang w:val="en-US"/>
-        </w:rPr>
-      </w:pPr>
-    </w:p>
-    <w:p>
-      <w:pPr>
-        <w:jc w:val="both"/>
-        <w:rPr>
-          <w:rFonts w:ascii="Century" w:hAnsi="Century" w:cs="Times New Roman"/>
-          <w:b/>
-          <w:i/>
-          <w:sz w:val="28"/>
-          <w:szCs w:val="28"/>
-          <w:lang w:val="en-US"/>
-        </w:rPr>
-      </w:pPr>
-    </w:p>
-    <w:p>
-      <w:pPr>
-        <w:pStyle w:val="Paragrafoelenco"/>
-        <w:numPr>
-          <w:ilvl w:val="2"/>
-          <w:numId w:val="2"/>
-        </w:numPr>
-        <w:jc w:val="both"/>
-        <w:rPr>
-          <w:rFonts w:ascii="Century" w:hAnsi="Century" w:cs="Times New Roman"/>
-          <w:b/>
-          <w:i/>
-          <w:sz w:val="32"/>
-          <w:szCs w:val="32"/>
-          <w:u w:val="single"/>
-          <w:lang w:val="en-US"/>
-        </w:rPr>
-      </w:pPr>
-      <w:r>
-        <w:rPr>
-          <w:rFonts w:ascii="Century" w:hAnsi="Century" w:cs="Times New Roman"/>
-          <w:b/>
-          <w:i/>
-          <w:sz w:val="32"/>
-          <w:szCs w:val="32"/>
-          <w:u w:val="single"/>
-          <w:lang w:val="en-US"/>
-        </w:rPr>
-        <w:t>Car manager</w:t>
-      </w:r>
-    </w:p>
     <w:p>
       <w:pPr>
         <w:jc w:val="both"/>
@@ -15334,7 +16119,7 @@
           <w:szCs w:val="28"/>
           <w:lang w:val="en-US"/>
         </w:rPr>
-        <w:t>Lock vehicle</w:t>
+        <w:t>Get status</w:t>
       </w:r>
     </w:p>
     <w:tbl>
@@ -15398,7 +16183,7 @@
                 <w:szCs w:val="28"/>
                 <w:lang w:val="en-US"/>
               </w:rPr>
-              <w:t>The ID of the car to be locked</w:t>
+              <w:t>-</w:t>
             </w:r>
           </w:p>
         </w:tc>
@@ -15454,7 +16239,7 @@
                 <w:szCs w:val="28"/>
                 <w:lang w:val="en-US"/>
               </w:rPr>
-              <w:t>The car has been locked</w:t>
+              <w:t>Returns the status of the vehicle</w:t>
             </w:r>
           </w:p>
         </w:tc>
@@ -15510,7 +16295,7 @@
                 <w:szCs w:val="28"/>
                 <w:lang w:val="en-US"/>
               </w:rPr>
-              <w:t>The car must be unlocked</w:t>
+              <w:t>-</w:t>
             </w:r>
           </w:p>
         </w:tc>
@@ -15549,11 +16334,6 @@
           </w:tcPr>
           <w:p>
             <w:pPr>
-              <w:pStyle w:val="Paragrafoelenco"/>
-              <w:numPr>
-                <w:ilvl w:val="0"/>
-                <w:numId w:val="28"/>
-              </w:numPr>
               <w:rPr>
                 <w:rFonts w:ascii="Century" w:hAnsi="Century" w:cs="Times New Roman"/>
                 <w:i/>
@@ -15570,7 +16350,7 @@
                 <w:szCs w:val="28"/>
                 <w:lang w:val="en-US"/>
               </w:rPr>
-              <w:t>Car already locked</w:t>
+              <w:t>-</w:t>
             </w:r>
           </w:p>
         </w:tc>
@@ -15615,7 +16395,40 @@
           <w:szCs w:val="28"/>
           <w:lang w:val="en-US"/>
         </w:rPr>
-        <w:t>Unlock vehicle</w:t>
+        <w:t>Analyze</w:t>
+      </w:r>
+      <w:r>
+        <w:rPr>
+          <w:rFonts w:ascii="Century" w:hAnsi="Century" w:cs="Times New Roman"/>
+          <w:b/>
+          <w:i/>
+          <w:sz w:val="28"/>
+          <w:szCs w:val="28"/>
+          <w:lang w:val="en-US"/>
+        </w:rPr>
+        <w:t xml:space="preserve"> </w:t>
+      </w:r>
+      <w:r>
+        <w:rPr>
+          <w:rFonts w:ascii="Century" w:hAnsi="Century" w:cs="Times New Roman"/>
+          <w:b/>
+          <w:i/>
+          <w:sz w:val="28"/>
+          <w:szCs w:val="28"/>
+          <w:lang w:val="en-US"/>
+        </w:rPr>
+        <w:t xml:space="preserve">and forward </w:t>
+      </w:r>
+      <w:r>
+        <w:rPr>
+          <w:rFonts w:ascii="Century" w:hAnsi="Century" w:cs="Times New Roman"/>
+          <w:b/>
+          <w:i/>
+          <w:sz w:val="28"/>
+          <w:szCs w:val="28"/>
+          <w:lang w:val="en-US"/>
+        </w:rPr>
+        <w:t>report</w:t>
       </w:r>
     </w:p>
     <w:tbl>
@@ -15652,6 +16465,7 @@
                 <w:szCs w:val="28"/>
                 <w:lang w:val="en-US"/>
               </w:rPr>
+              <w:lastRenderedPageBreak/>
               <w:t>Input</w:t>
             </w:r>
           </w:p>
@@ -15679,7 +16493,7 @@
                 <w:szCs w:val="28"/>
                 <w:lang w:val="en-US"/>
               </w:rPr>
-              <w:t>The ID of the car to be unlocked</w:t>
+              <w:t>A damage report is received</w:t>
             </w:r>
           </w:p>
         </w:tc>
@@ -15735,7 +16549,7 @@
                 <w:szCs w:val="28"/>
                 <w:lang w:val="en-US"/>
               </w:rPr>
-              <w:t>The car has been unlocked</w:t>
+              <w:t>If any information about damages is found, the message is forwarded to the available administrator. Else, nothing is done.</w:t>
             </w:r>
           </w:p>
         </w:tc>
@@ -15791,7 +16605,7 @@
                 <w:szCs w:val="28"/>
                 <w:lang w:val="en-US"/>
               </w:rPr>
-              <w:t>The car must be locked</w:t>
+              <w:t>The car must be unlocked and the person must be inside it</w:t>
             </w:r>
           </w:p>
         </w:tc>
@@ -15830,11 +16644,6 @@
           </w:tcPr>
           <w:p>
             <w:pPr>
-              <w:pStyle w:val="Paragrafoelenco"/>
-              <w:numPr>
-                <w:ilvl w:val="0"/>
-                <w:numId w:val="28"/>
-              </w:numPr>
               <w:rPr>
                 <w:rFonts w:ascii="Century" w:hAnsi="Century" w:cs="Times New Roman"/>
                 <w:i/>
@@ -15851,12 +16660,82 @@
                 <w:szCs w:val="28"/>
                 <w:lang w:val="en-US"/>
               </w:rPr>
-              <w:t>Car already unlocked</w:t>
+              <w:t>-</w:t>
             </w:r>
           </w:p>
         </w:tc>
       </w:tr>
     </w:tbl>
+    <w:p>
+      <w:pPr>
+        <w:jc w:val="both"/>
+        <w:rPr>
+          <w:rFonts w:ascii="Century" w:hAnsi="Century" w:cs="Times New Roman"/>
+          <w:b/>
+          <w:i/>
+          <w:sz w:val="28"/>
+          <w:szCs w:val="28"/>
+          <w:lang w:val="en-US"/>
+        </w:rPr>
+      </w:pPr>
+    </w:p>
+    <w:p>
+      <w:pPr>
+        <w:jc w:val="both"/>
+        <w:rPr>
+          <w:rFonts w:ascii="Century" w:hAnsi="Century" w:cs="Times New Roman"/>
+          <w:b/>
+          <w:i/>
+          <w:sz w:val="28"/>
+          <w:szCs w:val="28"/>
+          <w:lang w:val="en-US"/>
+        </w:rPr>
+      </w:pPr>
+    </w:p>
+    <w:p>
+      <w:pPr>
+        <w:jc w:val="both"/>
+        <w:rPr>
+          <w:rFonts w:ascii="Century" w:hAnsi="Century" w:cs="Times New Roman"/>
+          <w:b/>
+          <w:i/>
+          <w:sz w:val="28"/>
+          <w:szCs w:val="28"/>
+          <w:lang w:val="en-US"/>
+        </w:rPr>
+      </w:pPr>
+    </w:p>
+    <w:p>
+      <w:pPr>
+        <w:pStyle w:val="Paragrafoelenco"/>
+        <w:numPr>
+          <w:ilvl w:val="2"/>
+          <w:numId w:val="2"/>
+        </w:numPr>
+        <w:jc w:val="both"/>
+        <w:rPr>
+          <w:rFonts w:ascii="Century" w:hAnsi="Century" w:cs="Times New Roman"/>
+          <w:b/>
+          <w:i/>
+          <w:sz w:val="32"/>
+          <w:szCs w:val="32"/>
+          <w:u w:val="single"/>
+          <w:lang w:val="en-US"/>
+        </w:rPr>
+      </w:pPr>
+      <w:r>
+        <w:rPr>
+          <w:rFonts w:ascii="Century" w:hAnsi="Century" w:cs="Times New Roman"/>
+          <w:b/>
+          <w:i/>
+          <w:sz w:val="32"/>
+          <w:szCs w:val="32"/>
+          <w:u w:val="single"/>
+          <w:lang w:val="en-US"/>
+        </w:rPr>
+        <w:t>Ride manager</w:t>
+      </w:r>
+    </w:p>
     <w:p>
       <w:pPr>
         <w:jc w:val="both"/>
@@ -15896,7 +16775,7 @@
           <w:szCs w:val="28"/>
           <w:lang w:val="en-US"/>
         </w:rPr>
-        <w:t>Get status</w:t>
+        <w:t>Calculate costs</w:t>
       </w:r>
     </w:p>
     <w:tbl>
@@ -15960,7 +16839,7 @@
                 <w:szCs w:val="28"/>
                 <w:lang w:val="en-US"/>
               </w:rPr>
-              <w:t>-</w:t>
+              <w:t>The list of the travels made by the user</w:t>
             </w:r>
           </w:p>
         </w:tc>
@@ -16016,7 +16895,7 @@
                 <w:szCs w:val="28"/>
                 <w:lang w:val="en-US"/>
               </w:rPr>
-              <w:t>Returns the status of the vehicle</w:t>
+              <w:t>A total cost for the ride</w:t>
             </w:r>
           </w:p>
         </w:tc>
@@ -16072,7 +16951,7 @@
                 <w:szCs w:val="28"/>
                 <w:lang w:val="en-US"/>
               </w:rPr>
-              <w:t>-</w:t>
+              <w:t>The ride must be concluded</w:t>
             </w:r>
           </w:p>
         </w:tc>
@@ -16172,40 +17051,7 @@
           <w:szCs w:val="28"/>
           <w:lang w:val="en-US"/>
         </w:rPr>
-        <w:t>Analyze</w:t>
-      </w:r>
-      <w:r>
-        <w:rPr>
-          <w:rFonts w:ascii="Century" w:hAnsi="Century" w:cs="Times New Roman"/>
-          <w:b/>
-          <w:i/>
-          <w:sz w:val="28"/>
-          <w:szCs w:val="28"/>
-          <w:lang w:val="en-US"/>
-        </w:rPr>
-        <w:t xml:space="preserve"> </w:t>
-      </w:r>
-      <w:r>
-        <w:rPr>
-          <w:rFonts w:ascii="Century" w:hAnsi="Century" w:cs="Times New Roman"/>
-          <w:b/>
-          <w:i/>
-          <w:sz w:val="28"/>
-          <w:szCs w:val="28"/>
-          <w:lang w:val="en-US"/>
-        </w:rPr>
-        <w:t xml:space="preserve">and forward </w:t>
-      </w:r>
-      <w:r>
-        <w:rPr>
-          <w:rFonts w:ascii="Century" w:hAnsi="Century" w:cs="Times New Roman"/>
-          <w:b/>
-          <w:i/>
-          <w:sz w:val="28"/>
-          <w:szCs w:val="28"/>
-          <w:lang w:val="en-US"/>
-        </w:rPr>
-        <w:t>report</w:t>
+        <w:t>Verify bonuses</w:t>
       </w:r>
     </w:p>
     <w:tbl>
@@ -16269,7 +17115,7 @@
                 <w:szCs w:val="28"/>
                 <w:lang w:val="en-US"/>
               </w:rPr>
-              <w:t>A damage report is received</w:t>
+              <w:t>The list of the travels made by the user and their statuses</w:t>
             </w:r>
           </w:p>
         </w:tc>
@@ -16325,7 +17171,7 @@
                 <w:szCs w:val="28"/>
                 <w:lang w:val="en-US"/>
               </w:rPr>
-              <w:t>If any information about damages is found, the message is forwarded to the available administrator. Else, nothing is done.</w:t>
+              <w:t>The total discount</w:t>
             </w:r>
           </w:p>
         </w:tc>
@@ -16381,7 +17227,7 @@
                 <w:szCs w:val="28"/>
                 <w:lang w:val="en-US"/>
               </w:rPr>
-              <w:t>The car must be unlocked and the person must be inside it</w:t>
+              <w:t>The ride must be concluded</w:t>
             </w:r>
           </w:p>
         </w:tc>
@@ -16457,77 +17303,6 @@
     </w:p>
     <w:p>
       <w:pPr>
-        <w:jc w:val="both"/>
-        <w:rPr>
-          <w:rFonts w:ascii="Century" w:hAnsi="Century" w:cs="Times New Roman"/>
-          <w:b/>
-          <w:i/>
-          <w:sz w:val="28"/>
-          <w:szCs w:val="28"/>
-          <w:lang w:val="en-US"/>
-        </w:rPr>
-      </w:pPr>
-    </w:p>
-    <w:p>
-      <w:pPr>
-        <w:jc w:val="both"/>
-        <w:rPr>
-          <w:rFonts w:ascii="Century" w:hAnsi="Century" w:cs="Times New Roman"/>
-          <w:b/>
-          <w:i/>
-          <w:sz w:val="28"/>
-          <w:szCs w:val="28"/>
-          <w:lang w:val="en-US"/>
-        </w:rPr>
-      </w:pPr>
-    </w:p>
-    <w:p>
-      <w:pPr>
-        <w:pStyle w:val="Paragrafoelenco"/>
-        <w:numPr>
-          <w:ilvl w:val="2"/>
-          <w:numId w:val="2"/>
-        </w:numPr>
-        <w:jc w:val="both"/>
-        <w:rPr>
-          <w:rFonts w:ascii="Century" w:hAnsi="Century" w:cs="Times New Roman"/>
-          <w:b/>
-          <w:i/>
-          <w:sz w:val="32"/>
-          <w:szCs w:val="32"/>
-          <w:u w:val="single"/>
-          <w:lang w:val="en-US"/>
-        </w:rPr>
-      </w:pPr>
-      <w:r>
-        <w:rPr>
-          <w:rFonts w:ascii="Century" w:hAnsi="Century" w:cs="Times New Roman"/>
-          <w:b/>
-          <w:i/>
-          <w:sz w:val="32"/>
-          <w:szCs w:val="32"/>
-          <w:u w:val="single"/>
-          <w:lang w:val="en-US"/>
-        </w:rPr>
-        <w:lastRenderedPageBreak/>
-        <w:t>Ride manager</w:t>
-      </w:r>
-    </w:p>
-    <w:p>
-      <w:pPr>
-        <w:jc w:val="both"/>
-        <w:rPr>
-          <w:rFonts w:ascii="Century" w:hAnsi="Century" w:cs="Times New Roman"/>
-          <w:b/>
-          <w:i/>
-          <w:sz w:val="28"/>
-          <w:szCs w:val="28"/>
-          <w:lang w:val="en-US"/>
-        </w:rPr>
-      </w:pPr>
-    </w:p>
-    <w:p>
-      <w:pPr>
         <w:pStyle w:val="Paragrafoelenco"/>
         <w:numPr>
           <w:ilvl w:val="3"/>
@@ -16552,7 +17327,7 @@
           <w:szCs w:val="28"/>
           <w:lang w:val="en-US"/>
         </w:rPr>
-        <w:t>Calculate costs</w:t>
+        <w:t>Get assistance request</w:t>
       </w:r>
     </w:p>
     <w:tbl>
@@ -16616,7 +17391,7 @@
                 <w:szCs w:val="28"/>
                 <w:lang w:val="en-US"/>
               </w:rPr>
-              <w:t>The list of the travels made by the user</w:t>
+              <w:t>-</w:t>
             </w:r>
           </w:p>
         </w:tc>
@@ -16672,7 +17447,7 @@
                 <w:szCs w:val="28"/>
                 <w:lang w:val="en-US"/>
               </w:rPr>
-              <w:t>A total cost for the ride</w:t>
+              <w:t>Returns the list of pending assistance requests</w:t>
             </w:r>
           </w:p>
         </w:tc>
@@ -16728,7 +17503,7 @@
                 <w:szCs w:val="28"/>
                 <w:lang w:val="en-US"/>
               </w:rPr>
-              <w:t>The ride must be concluded</w:t>
+              <w:t>-</w:t>
             </w:r>
           </w:p>
         </w:tc>
@@ -16794,558 +17569,6 @@
         <w:jc w:val="both"/>
         <w:rPr>
           <w:rFonts w:ascii="Century" w:hAnsi="Century" w:cs="Times New Roman"/>
-          <w:b/>
-          <w:i/>
-          <w:sz w:val="28"/>
-          <w:szCs w:val="28"/>
-          <w:lang w:val="en-US"/>
-        </w:rPr>
-      </w:pPr>
-    </w:p>
-    <w:p>
-      <w:pPr>
-        <w:pStyle w:val="Paragrafoelenco"/>
-        <w:numPr>
-          <w:ilvl w:val="3"/>
-          <w:numId w:val="2"/>
-        </w:numPr>
-        <w:jc w:val="both"/>
-        <w:rPr>
-          <w:rFonts w:ascii="Century" w:hAnsi="Century" w:cs="Times New Roman"/>
-          <w:b/>
-          <w:i/>
-          <w:sz w:val="28"/>
-          <w:szCs w:val="28"/>
-          <w:lang w:val="en-US"/>
-        </w:rPr>
-      </w:pPr>
-      <w:r>
-        <w:rPr>
-          <w:rFonts w:ascii="Century" w:hAnsi="Century" w:cs="Times New Roman"/>
-          <w:b/>
-          <w:i/>
-          <w:sz w:val="28"/>
-          <w:szCs w:val="28"/>
-          <w:lang w:val="en-US"/>
-        </w:rPr>
-        <w:t>Verify bonuses</w:t>
-      </w:r>
-    </w:p>
-    <w:tbl>
-      <w:tblPr>
-        <w:tblStyle w:val="Grigliatabellachiara"/>
-        <w:tblW w:w="0" w:type="auto"/>
-        <w:tblLook w:val="04A0" w:firstRow="1" w:lastRow="0" w:firstColumn="1" w:lastColumn="0" w:noHBand="0" w:noVBand="1"/>
-      </w:tblPr>
-      <w:tblGrid>
-        <w:gridCol w:w="4814"/>
-        <w:gridCol w:w="4814"/>
-      </w:tblGrid>
-      <w:tr>
-        <w:tc>
-          <w:tcPr>
-            <w:tcW w:w="4814" w:type="dxa"/>
-          </w:tcPr>
-          <w:p>
-            <w:pPr>
-              <w:jc w:val="both"/>
-              <w:rPr>
-                <w:rFonts w:ascii="Century" w:hAnsi="Century" w:cs="Times New Roman"/>
-                <w:i/>
-                <w:sz w:val="28"/>
-                <w:szCs w:val="28"/>
-                <w:lang w:val="en-US"/>
-              </w:rPr>
-            </w:pPr>
-            <w:r>
-              <w:rPr>
-                <w:rFonts w:ascii="Century" w:hAnsi="Century" w:cs="Times New Roman"/>
-                <w:i/>
-                <w:sz w:val="28"/>
-                <w:szCs w:val="28"/>
-                <w:lang w:val="en-US"/>
-              </w:rPr>
-              <w:t>Input</w:t>
-            </w:r>
-          </w:p>
-        </w:tc>
-        <w:tc>
-          <w:tcPr>
-            <w:tcW w:w="4814" w:type="dxa"/>
-          </w:tcPr>
-          <w:p>
-            <w:pPr>
-              <w:jc w:val="both"/>
-              <w:rPr>
-                <w:rFonts w:ascii="Century" w:hAnsi="Century" w:cs="Times New Roman"/>
-                <w:i/>
-                <w:sz w:val="28"/>
-                <w:szCs w:val="28"/>
-                <w:lang w:val="en-US"/>
-              </w:rPr>
-            </w:pPr>
-            <w:r>
-              <w:rPr>
-                <w:rFonts w:ascii="Century" w:hAnsi="Century" w:cs="Times New Roman"/>
-                <w:i/>
-                <w:sz w:val="28"/>
-                <w:szCs w:val="28"/>
-                <w:lang w:val="en-US"/>
-              </w:rPr>
-              <w:t>The list of the travels made by the user and their statuses</w:t>
-            </w:r>
-          </w:p>
-        </w:tc>
-      </w:tr>
-      <w:tr>
-        <w:tc>
-          <w:tcPr>
-            <w:tcW w:w="4814" w:type="dxa"/>
-          </w:tcPr>
-          <w:p>
-            <w:pPr>
-              <w:jc w:val="both"/>
-              <w:rPr>
-                <w:rFonts w:ascii="Century" w:hAnsi="Century" w:cs="Times New Roman"/>
-                <w:i/>
-                <w:sz w:val="28"/>
-                <w:szCs w:val="28"/>
-                <w:lang w:val="en-US"/>
-              </w:rPr>
-            </w:pPr>
-            <w:r>
-              <w:rPr>
-                <w:rFonts w:ascii="Century" w:hAnsi="Century" w:cs="Times New Roman"/>
-                <w:i/>
-                <w:sz w:val="28"/>
-                <w:szCs w:val="28"/>
-                <w:lang w:val="en-US"/>
-              </w:rPr>
-              <w:t>Output</w:t>
-            </w:r>
-          </w:p>
-        </w:tc>
-        <w:tc>
-          <w:tcPr>
-            <w:tcW w:w="4814" w:type="dxa"/>
-          </w:tcPr>
-          <w:p>
-            <w:pPr>
-              <w:jc w:val="both"/>
-              <w:rPr>
-                <w:rFonts w:ascii="Century" w:hAnsi="Century" w:cs="Times New Roman"/>
-                <w:i/>
-                <w:sz w:val="28"/>
-                <w:szCs w:val="28"/>
-                <w:lang w:val="en-US"/>
-              </w:rPr>
-            </w:pPr>
-            <w:r>
-              <w:rPr>
-                <w:rFonts w:ascii="Century" w:hAnsi="Century" w:cs="Times New Roman"/>
-                <w:i/>
-                <w:sz w:val="28"/>
-                <w:szCs w:val="28"/>
-                <w:lang w:val="en-US"/>
-              </w:rPr>
-              <w:t>The total discount</w:t>
-            </w:r>
-          </w:p>
-        </w:tc>
-      </w:tr>
-      <w:tr>
-        <w:tc>
-          <w:tcPr>
-            <w:tcW w:w="4814" w:type="dxa"/>
-          </w:tcPr>
-          <w:p>
-            <w:pPr>
-              <w:jc w:val="both"/>
-              <w:rPr>
-                <w:rFonts w:ascii="Century" w:hAnsi="Century" w:cs="Times New Roman"/>
-                <w:i/>
-                <w:sz w:val="28"/>
-                <w:szCs w:val="28"/>
-                <w:lang w:val="en-US"/>
-              </w:rPr>
-            </w:pPr>
-            <w:r>
-              <w:rPr>
-                <w:rFonts w:ascii="Century" w:hAnsi="Century" w:cs="Times New Roman"/>
-                <w:i/>
-                <w:sz w:val="28"/>
-                <w:szCs w:val="28"/>
-                <w:lang w:val="en-US"/>
-              </w:rPr>
-              <w:t>Environmental needs</w:t>
-            </w:r>
-          </w:p>
-        </w:tc>
-        <w:tc>
-          <w:tcPr>
-            <w:tcW w:w="4814" w:type="dxa"/>
-          </w:tcPr>
-          <w:p>
-            <w:pPr>
-              <w:jc w:val="both"/>
-              <w:rPr>
-                <w:rFonts w:ascii="Century" w:hAnsi="Century" w:cs="Times New Roman"/>
-                <w:i/>
-                <w:sz w:val="28"/>
-                <w:szCs w:val="28"/>
-                <w:lang w:val="en-US"/>
-              </w:rPr>
-            </w:pPr>
-            <w:r>
-              <w:rPr>
-                <w:rFonts w:ascii="Century" w:hAnsi="Century" w:cs="Times New Roman"/>
-                <w:i/>
-                <w:sz w:val="28"/>
-                <w:szCs w:val="28"/>
-                <w:lang w:val="en-US"/>
-              </w:rPr>
-              <w:t>The ride must be concluded</w:t>
-            </w:r>
-          </w:p>
-        </w:tc>
-      </w:tr>
-      <w:tr>
-        <w:tc>
-          <w:tcPr>
-            <w:tcW w:w="4814" w:type="dxa"/>
-          </w:tcPr>
-          <w:p>
-            <w:pPr>
-              <w:jc w:val="both"/>
-              <w:rPr>
-                <w:rFonts w:ascii="Century" w:hAnsi="Century" w:cs="Times New Roman"/>
-                <w:i/>
-                <w:sz w:val="28"/>
-                <w:szCs w:val="28"/>
-                <w:lang w:val="en-US"/>
-              </w:rPr>
-            </w:pPr>
-            <w:r>
-              <w:rPr>
-                <w:rFonts w:ascii="Century" w:hAnsi="Century" w:cs="Times New Roman"/>
-                <w:i/>
-                <w:sz w:val="28"/>
-                <w:szCs w:val="28"/>
-                <w:lang w:val="en-US"/>
-              </w:rPr>
-              <w:t>Exceptions</w:t>
-            </w:r>
-          </w:p>
-        </w:tc>
-        <w:tc>
-          <w:tcPr>
-            <w:tcW w:w="4814" w:type="dxa"/>
-          </w:tcPr>
-          <w:p>
-            <w:pPr>
-              <w:rPr>
-                <w:rFonts w:ascii="Century" w:hAnsi="Century" w:cs="Times New Roman"/>
-                <w:i/>
-                <w:sz w:val="28"/>
-                <w:szCs w:val="28"/>
-                <w:lang w:val="en-US"/>
-              </w:rPr>
-            </w:pPr>
-            <w:r>
-              <w:rPr>
-                <w:rFonts w:ascii="Century" w:hAnsi="Century" w:cs="Times New Roman"/>
-                <w:i/>
-                <w:sz w:val="28"/>
-                <w:szCs w:val="28"/>
-                <w:lang w:val="en-US"/>
-              </w:rPr>
-              <w:t>-</w:t>
-            </w:r>
-          </w:p>
-        </w:tc>
-      </w:tr>
-    </w:tbl>
-    <w:p>
-      <w:pPr>
-        <w:jc w:val="both"/>
-        <w:rPr>
-          <w:rFonts w:ascii="Century" w:hAnsi="Century" w:cs="Times New Roman"/>
-          <w:b/>
-          <w:i/>
-          <w:sz w:val="28"/>
-          <w:szCs w:val="28"/>
-          <w:lang w:val="en-US"/>
-        </w:rPr>
-      </w:pPr>
-    </w:p>
-    <w:p>
-      <w:pPr>
-        <w:pStyle w:val="Paragrafoelenco"/>
-        <w:numPr>
-          <w:ilvl w:val="3"/>
-          <w:numId w:val="2"/>
-        </w:numPr>
-        <w:jc w:val="both"/>
-        <w:rPr>
-          <w:rFonts w:ascii="Century" w:hAnsi="Century" w:cs="Times New Roman"/>
-          <w:b/>
-          <w:i/>
-          <w:sz w:val="28"/>
-          <w:szCs w:val="28"/>
-          <w:lang w:val="en-US"/>
-        </w:rPr>
-      </w:pPr>
-      <w:r>
-        <w:rPr>
-          <w:rFonts w:ascii="Century" w:hAnsi="Century" w:cs="Times New Roman"/>
-          <w:b/>
-          <w:i/>
-          <w:sz w:val="28"/>
-          <w:szCs w:val="28"/>
-          <w:lang w:val="en-US"/>
-        </w:rPr>
-        <w:t>Get assistance request</w:t>
-      </w:r>
-    </w:p>
-    <w:tbl>
-      <w:tblPr>
-        <w:tblStyle w:val="Grigliatabellachiara"/>
-        <w:tblW w:w="0" w:type="auto"/>
-        <w:tblLook w:val="04A0" w:firstRow="1" w:lastRow="0" w:firstColumn="1" w:lastColumn="0" w:noHBand="0" w:noVBand="1"/>
-      </w:tblPr>
-      <w:tblGrid>
-        <w:gridCol w:w="4814"/>
-        <w:gridCol w:w="4814"/>
-      </w:tblGrid>
-      <w:tr>
-        <w:tc>
-          <w:tcPr>
-            <w:tcW w:w="4814" w:type="dxa"/>
-          </w:tcPr>
-          <w:p>
-            <w:pPr>
-              <w:jc w:val="both"/>
-              <w:rPr>
-                <w:rFonts w:ascii="Century" w:hAnsi="Century" w:cs="Times New Roman"/>
-                <w:i/>
-                <w:sz w:val="28"/>
-                <w:szCs w:val="28"/>
-                <w:lang w:val="en-US"/>
-              </w:rPr>
-            </w:pPr>
-            <w:r>
-              <w:rPr>
-                <w:rFonts w:ascii="Century" w:hAnsi="Century" w:cs="Times New Roman"/>
-                <w:i/>
-                <w:sz w:val="28"/>
-                <w:szCs w:val="28"/>
-                <w:lang w:val="en-US"/>
-              </w:rPr>
-              <w:t>Input</w:t>
-            </w:r>
-          </w:p>
-        </w:tc>
-        <w:tc>
-          <w:tcPr>
-            <w:tcW w:w="4814" w:type="dxa"/>
-          </w:tcPr>
-          <w:p>
-            <w:pPr>
-              <w:jc w:val="both"/>
-              <w:rPr>
-                <w:rFonts w:ascii="Century" w:hAnsi="Century" w:cs="Times New Roman"/>
-                <w:i/>
-                <w:sz w:val="28"/>
-                <w:szCs w:val="28"/>
-                <w:lang w:val="en-US"/>
-              </w:rPr>
-            </w:pPr>
-            <w:r>
-              <w:rPr>
-                <w:rFonts w:ascii="Century" w:hAnsi="Century" w:cs="Times New Roman"/>
-                <w:i/>
-                <w:sz w:val="28"/>
-                <w:szCs w:val="28"/>
-                <w:lang w:val="en-US"/>
-              </w:rPr>
-              <w:t>-</w:t>
-            </w:r>
-          </w:p>
-        </w:tc>
-      </w:tr>
-      <w:tr>
-        <w:tc>
-          <w:tcPr>
-            <w:tcW w:w="4814" w:type="dxa"/>
-          </w:tcPr>
-          <w:p>
-            <w:pPr>
-              <w:jc w:val="both"/>
-              <w:rPr>
-                <w:rFonts w:ascii="Century" w:hAnsi="Century" w:cs="Times New Roman"/>
-                <w:i/>
-                <w:sz w:val="28"/>
-                <w:szCs w:val="28"/>
-                <w:lang w:val="en-US"/>
-              </w:rPr>
-            </w:pPr>
-            <w:r>
-              <w:rPr>
-                <w:rFonts w:ascii="Century" w:hAnsi="Century" w:cs="Times New Roman"/>
-                <w:i/>
-                <w:sz w:val="28"/>
-                <w:szCs w:val="28"/>
-                <w:lang w:val="en-US"/>
-              </w:rPr>
-              <w:t>Output</w:t>
-            </w:r>
-          </w:p>
-        </w:tc>
-        <w:tc>
-          <w:tcPr>
-            <w:tcW w:w="4814" w:type="dxa"/>
-          </w:tcPr>
-          <w:p>
-            <w:pPr>
-              <w:jc w:val="both"/>
-              <w:rPr>
-                <w:rFonts w:ascii="Century" w:hAnsi="Century" w:cs="Times New Roman"/>
-                <w:i/>
-                <w:sz w:val="28"/>
-                <w:szCs w:val="28"/>
-                <w:lang w:val="en-US"/>
-              </w:rPr>
-            </w:pPr>
-            <w:r>
-              <w:rPr>
-                <w:rFonts w:ascii="Century" w:hAnsi="Century" w:cs="Times New Roman"/>
-                <w:i/>
-                <w:sz w:val="28"/>
-                <w:szCs w:val="28"/>
-                <w:lang w:val="en-US"/>
-              </w:rPr>
-              <w:t>Returns the list of pending assistance requests</w:t>
-            </w:r>
-          </w:p>
-        </w:tc>
-      </w:tr>
-      <w:tr>
-        <w:tc>
-          <w:tcPr>
-            <w:tcW w:w="4814" w:type="dxa"/>
-          </w:tcPr>
-          <w:p>
-            <w:pPr>
-              <w:jc w:val="both"/>
-              <w:rPr>
-                <w:rFonts w:ascii="Century" w:hAnsi="Century" w:cs="Times New Roman"/>
-                <w:i/>
-                <w:sz w:val="28"/>
-                <w:szCs w:val="28"/>
-                <w:lang w:val="en-US"/>
-              </w:rPr>
-            </w:pPr>
-            <w:r>
-              <w:rPr>
-                <w:rFonts w:ascii="Century" w:hAnsi="Century" w:cs="Times New Roman"/>
-                <w:i/>
-                <w:sz w:val="28"/>
-                <w:szCs w:val="28"/>
-                <w:lang w:val="en-US"/>
-              </w:rPr>
-              <w:t>Environmental needs</w:t>
-            </w:r>
-          </w:p>
-        </w:tc>
-        <w:tc>
-          <w:tcPr>
-            <w:tcW w:w="4814" w:type="dxa"/>
-          </w:tcPr>
-          <w:p>
-            <w:pPr>
-              <w:jc w:val="both"/>
-              <w:rPr>
-                <w:rFonts w:ascii="Century" w:hAnsi="Century" w:cs="Times New Roman"/>
-                <w:i/>
-                <w:sz w:val="28"/>
-                <w:szCs w:val="28"/>
-                <w:lang w:val="en-US"/>
-              </w:rPr>
-            </w:pPr>
-            <w:r>
-              <w:rPr>
-                <w:rFonts w:ascii="Century" w:hAnsi="Century" w:cs="Times New Roman"/>
-                <w:i/>
-                <w:sz w:val="28"/>
-                <w:szCs w:val="28"/>
-                <w:lang w:val="en-US"/>
-              </w:rPr>
-              <w:t>-</w:t>
-            </w:r>
-          </w:p>
-        </w:tc>
-      </w:tr>
-      <w:tr>
-        <w:tc>
-          <w:tcPr>
-            <w:tcW w:w="4814" w:type="dxa"/>
-          </w:tcPr>
-          <w:p>
-            <w:pPr>
-              <w:jc w:val="both"/>
-              <w:rPr>
-                <w:rFonts w:ascii="Century" w:hAnsi="Century" w:cs="Times New Roman"/>
-                <w:i/>
-                <w:sz w:val="28"/>
-                <w:szCs w:val="28"/>
-                <w:lang w:val="en-US"/>
-              </w:rPr>
-            </w:pPr>
-            <w:r>
-              <w:rPr>
-                <w:rFonts w:ascii="Century" w:hAnsi="Century" w:cs="Times New Roman"/>
-                <w:i/>
-                <w:sz w:val="28"/>
-                <w:szCs w:val="28"/>
-                <w:lang w:val="en-US"/>
-              </w:rPr>
-              <w:t>Exceptions</w:t>
-            </w:r>
-          </w:p>
-        </w:tc>
-        <w:tc>
-          <w:tcPr>
-            <w:tcW w:w="4814" w:type="dxa"/>
-          </w:tcPr>
-          <w:p>
-            <w:pPr>
-              <w:rPr>
-                <w:rFonts w:ascii="Century" w:hAnsi="Century" w:cs="Times New Roman"/>
-                <w:i/>
-                <w:sz w:val="28"/>
-                <w:szCs w:val="28"/>
-                <w:lang w:val="en-US"/>
-              </w:rPr>
-            </w:pPr>
-            <w:r>
-              <w:rPr>
-                <w:rFonts w:ascii="Century" w:hAnsi="Century" w:cs="Times New Roman"/>
-                <w:i/>
-                <w:sz w:val="28"/>
-                <w:szCs w:val="28"/>
-                <w:lang w:val="en-US"/>
-              </w:rPr>
-              <w:t>-</w:t>
-            </w:r>
-          </w:p>
-        </w:tc>
-      </w:tr>
-    </w:tbl>
-    <w:p>
-      <w:pPr>
-        <w:jc w:val="both"/>
-        <w:rPr>
-          <w:rFonts w:ascii="Century" w:hAnsi="Century" w:cs="Times New Roman"/>
           <w:sz w:val="28"/>
           <w:szCs w:val="28"/>
           <w:lang w:val="en-US"/>
@@ -17402,6 +17625,8 @@
         </w:rPr>
         <w:br w:type="page"/>
       </w:r>
+      <w:bookmarkStart w:id="3" w:name="_GoBack"/>
+      <w:bookmarkEnd w:id="3"/>
     </w:p>
     <w:p>
       <w:pPr>
@@ -17597,14 +17822,25 @@
           <w:lang w:val="en-US"/>
         </w:rPr>
       </w:pPr>
-      <w:r>
-        <w:rPr>
-          <w:rFonts w:ascii="Century" w:hAnsi="Century" w:cs="Times New Roman"/>
-          <w:sz w:val="28"/>
-          <w:szCs w:val="28"/>
-          <w:lang w:val="en-US"/>
-        </w:rPr>
-        <w:t>MacOS 10.12</w:t>
+      <w:proofErr w:type="spellStart"/>
+      <w:r>
+        <w:rPr>
+          <w:rFonts w:ascii="Century" w:hAnsi="Century" w:cs="Times New Roman"/>
+          <w:sz w:val="28"/>
+          <w:szCs w:val="28"/>
+          <w:lang w:val="en-US"/>
+        </w:rPr>
+        <w:t>MacOS</w:t>
+      </w:r>
+      <w:proofErr w:type="spellEnd"/>
+      <w:r>
+        <w:rPr>
+          <w:rFonts w:ascii="Century" w:hAnsi="Century" w:cs="Times New Roman"/>
+          <w:sz w:val="28"/>
+          <w:szCs w:val="28"/>
+          <w:lang w:val="en-US"/>
+        </w:rPr>
+        <w:t xml:space="preserve"> 10.12</w:t>
       </w:r>
     </w:p>
     <w:p>
@@ -18529,6 +18765,7 @@
         </w:rPr>
         <w:t xml:space="preserve">Document work finished on the </w:t>
       </w:r>
+      <w:proofErr w:type="spellStart"/>
       <w:r>
         <w:rPr>
           <w:rFonts w:ascii="Century" w:hAnsi="Century" w:cs="Times New Roman"/>
@@ -18548,6 +18785,7 @@
         </w:rPr>
         <w:t>th</w:t>
       </w:r>
+      <w:proofErr w:type="spellEnd"/>
       <w:r>
         <w:rPr>
           <w:rFonts w:ascii="Century" w:hAnsi="Century" w:cs="Times New Roman"/>
@@ -18619,7 +18857,7 @@
           <w:noProof/>
           <w:sz w:val="28"/>
           <w:szCs w:val="28"/>
-          <w:lang w:eastAsia="zh-CN"/>
+          <w:lang w:eastAsia="it-IT"/>
         </w:rPr>
         <w:drawing>
           <wp:inline distT="0" distB="0" distL="0" distR="0">
@@ -18721,7 +18959,7 @@
       <w:rPr>
         <w:noProof/>
         <w:color w:val="808080" w:themeColor="background1" w:themeShade="80"/>
-        <w:lang w:eastAsia="zh-CN"/>
+        <w:lang w:eastAsia="it-IT"/>
       </w:rPr>
       <mc:AlternateContent>
         <mc:Choice Requires="wps">
@@ -18825,7 +19063,7 @@
                               <w:sz w:val="28"/>
                               <w:szCs w:val="28"/>
                             </w:rPr>
-                            <w:t>10</w:t>
+                            <w:t>23</w:t>
                           </w:r>
                           <w:r>
                             <w:rPr>
@@ -18895,7 +19133,7 @@
                         <w:sz w:val="28"/>
                         <w:szCs w:val="28"/>
                       </w:rPr>
-                      <w:t>10</w:t>
+                      <w:t>23</w:t>
                     </w:r>
                     <w:r>
                       <w:rPr>
@@ -19489,7 +19727,7 @@
   <w:abstractNum w:abstractNumId="5" w15:restartNumberingAfterBreak="0">
     <w:nsid w:val="11DD71A5"/>
     <w:multiLevelType w:val="hybridMultilevel"/>
-    <w:tmpl w:val="D8445FE8"/>
+    <w:tmpl w:val="68668D54"/>
     <w:lvl w:ilvl="0" w:tplc="04100001">
       <w:start w:val="1"/>
       <w:numFmt w:val="bullet"/>
@@ -19956,6 +20194,119 @@
     </w:lvl>
   </w:abstractNum>
   <w:abstractNum w:abstractNumId="9" w15:restartNumberingAfterBreak="0">
+    <w:nsid w:val="17862AD2"/>
+    <w:multiLevelType w:val="hybridMultilevel"/>
+    <w:tmpl w:val="0C440ED6"/>
+    <w:lvl w:ilvl="0" w:tplc="04100001">
+      <w:start w:val="1"/>
+      <w:numFmt w:val="bullet"/>
+      <w:lvlText w:val=""/>
+      <w:lvlJc w:val="left"/>
+      <w:pPr>
+        <w:ind w:left="360" w:hanging="360"/>
+      </w:pPr>
+      <w:rPr>
+        <w:rFonts w:ascii="Symbol" w:hAnsi="Symbol" w:hint="default"/>
+      </w:rPr>
+    </w:lvl>
+    <w:lvl w:ilvl="1" w:tplc="04100003" w:tentative="1">
+      <w:start w:val="1"/>
+      <w:numFmt w:val="bullet"/>
+      <w:lvlText w:val="o"/>
+      <w:lvlJc w:val="left"/>
+      <w:pPr>
+        <w:ind w:left="1080" w:hanging="360"/>
+      </w:pPr>
+      <w:rPr>
+        <w:rFonts w:ascii="Courier New" w:hAnsi="Courier New" w:cs="Courier New" w:hint="default"/>
+      </w:rPr>
+    </w:lvl>
+    <w:lvl w:ilvl="2" w:tplc="04100005" w:tentative="1">
+      <w:start w:val="1"/>
+      <w:numFmt w:val="bullet"/>
+      <w:lvlText w:val=""/>
+      <w:lvlJc w:val="left"/>
+      <w:pPr>
+        <w:ind w:left="1800" w:hanging="360"/>
+      </w:pPr>
+      <w:rPr>
+        <w:rFonts w:ascii="Wingdings" w:hAnsi="Wingdings" w:hint="default"/>
+      </w:rPr>
+    </w:lvl>
+    <w:lvl w:ilvl="3" w:tplc="04100001" w:tentative="1">
+      <w:start w:val="1"/>
+      <w:numFmt w:val="bullet"/>
+      <w:lvlText w:val=""/>
+      <w:lvlJc w:val="left"/>
+      <w:pPr>
+        <w:ind w:left="2520" w:hanging="360"/>
+      </w:pPr>
+      <w:rPr>
+        <w:rFonts w:ascii="Symbol" w:hAnsi="Symbol" w:hint="default"/>
+      </w:rPr>
+    </w:lvl>
+    <w:lvl w:ilvl="4" w:tplc="04100003" w:tentative="1">
+      <w:start w:val="1"/>
+      <w:numFmt w:val="bullet"/>
+      <w:lvlText w:val="o"/>
+      <w:lvlJc w:val="left"/>
+      <w:pPr>
+        <w:ind w:left="3240" w:hanging="360"/>
+      </w:pPr>
+      <w:rPr>
+        <w:rFonts w:ascii="Courier New" w:hAnsi="Courier New" w:cs="Courier New" w:hint="default"/>
+      </w:rPr>
+    </w:lvl>
+    <w:lvl w:ilvl="5" w:tplc="04100005" w:tentative="1">
+      <w:start w:val="1"/>
+      <w:numFmt w:val="bullet"/>
+      <w:lvlText w:val=""/>
+      <w:lvlJc w:val="left"/>
+      <w:pPr>
+        <w:ind w:left="3960" w:hanging="360"/>
+      </w:pPr>
+      <w:rPr>
+        <w:rFonts w:ascii="Wingdings" w:hAnsi="Wingdings" w:hint="default"/>
+      </w:rPr>
+    </w:lvl>
+    <w:lvl w:ilvl="6" w:tplc="04100001" w:tentative="1">
+      <w:start w:val="1"/>
+      <w:numFmt w:val="bullet"/>
+      <w:lvlText w:val=""/>
+      <w:lvlJc w:val="left"/>
+      <w:pPr>
+        <w:ind w:left="4680" w:hanging="360"/>
+      </w:pPr>
+      <w:rPr>
+        <w:rFonts w:ascii="Symbol" w:hAnsi="Symbol" w:hint="default"/>
+      </w:rPr>
+    </w:lvl>
+    <w:lvl w:ilvl="7" w:tplc="04100003" w:tentative="1">
+      <w:start w:val="1"/>
+      <w:numFmt w:val="bullet"/>
+      <w:lvlText w:val="o"/>
+      <w:lvlJc w:val="left"/>
+      <w:pPr>
+        <w:ind w:left="5400" w:hanging="360"/>
+      </w:pPr>
+      <w:rPr>
+        <w:rFonts w:ascii="Courier New" w:hAnsi="Courier New" w:cs="Courier New" w:hint="default"/>
+      </w:rPr>
+    </w:lvl>
+    <w:lvl w:ilvl="8" w:tplc="04100005" w:tentative="1">
+      <w:start w:val="1"/>
+      <w:numFmt w:val="bullet"/>
+      <w:lvlText w:val=""/>
+      <w:lvlJc w:val="left"/>
+      <w:pPr>
+        <w:ind w:left="6120" w:hanging="360"/>
+      </w:pPr>
+      <w:rPr>
+        <w:rFonts w:ascii="Wingdings" w:hAnsi="Wingdings" w:hint="default"/>
+      </w:rPr>
+    </w:lvl>
+  </w:abstractNum>
+  <w:abstractNum w:abstractNumId="10" w15:restartNumberingAfterBreak="0">
     <w:nsid w:val="18EE11F0"/>
     <w:multiLevelType w:val="hybridMultilevel"/>
     <w:tmpl w:val="86A614A0"/>
@@ -20044,7 +20395,7 @@
       </w:pPr>
     </w:lvl>
   </w:abstractNum>
-  <w:abstractNum w:abstractNumId="10" w15:restartNumberingAfterBreak="0">
+  <w:abstractNum w:abstractNumId="11" w15:restartNumberingAfterBreak="0">
     <w:nsid w:val="1DC12231"/>
     <w:multiLevelType w:val="hybridMultilevel"/>
     <w:tmpl w:val="BE9E27F2"/>
@@ -20130,7 +20481,7 @@
       </w:pPr>
     </w:lvl>
   </w:abstractNum>
-  <w:abstractNum w:abstractNumId="11" w15:restartNumberingAfterBreak="0">
+  <w:abstractNum w:abstractNumId="12" w15:restartNumberingAfterBreak="0">
     <w:nsid w:val="1E1832EC"/>
     <w:multiLevelType w:val="hybridMultilevel"/>
     <w:tmpl w:val="96D63D96"/>
@@ -20244,7 +20595,7 @@
       </w:rPr>
     </w:lvl>
   </w:abstractNum>
-  <w:abstractNum w:abstractNumId="12" w15:restartNumberingAfterBreak="0">
+  <w:abstractNum w:abstractNumId="13" w15:restartNumberingAfterBreak="0">
     <w:nsid w:val="1EAB2BA5"/>
     <w:multiLevelType w:val="hybridMultilevel"/>
     <w:tmpl w:val="53C8B814"/>
@@ -20357,7 +20708,7 @@
       </w:rPr>
     </w:lvl>
   </w:abstractNum>
-  <w:abstractNum w:abstractNumId="13" w15:restartNumberingAfterBreak="0">
+  <w:abstractNum w:abstractNumId="14" w15:restartNumberingAfterBreak="0">
     <w:nsid w:val="2BF646B7"/>
     <w:multiLevelType w:val="hybridMultilevel"/>
     <w:tmpl w:val="21B6A20A"/>
@@ -20470,7 +20821,346 @@
       </w:rPr>
     </w:lvl>
   </w:abstractNum>
-  <w:abstractNum w:abstractNumId="14" w15:restartNumberingAfterBreak="0">
+  <w:abstractNum w:abstractNumId="15" w15:restartNumberingAfterBreak="0">
+    <w:nsid w:val="2CFD25AF"/>
+    <w:multiLevelType w:val="hybridMultilevel"/>
+    <w:tmpl w:val="B84E32D6"/>
+    <w:lvl w:ilvl="0" w:tplc="04100001">
+      <w:start w:val="1"/>
+      <w:numFmt w:val="bullet"/>
+      <w:lvlText w:val=""/>
+      <w:lvlJc w:val="left"/>
+      <w:pPr>
+        <w:ind w:left="720" w:hanging="360"/>
+      </w:pPr>
+      <w:rPr>
+        <w:rFonts w:ascii="Symbol" w:hAnsi="Symbol" w:hint="default"/>
+      </w:rPr>
+    </w:lvl>
+    <w:lvl w:ilvl="1" w:tplc="04100003" w:tentative="1">
+      <w:start w:val="1"/>
+      <w:numFmt w:val="bullet"/>
+      <w:lvlText w:val="o"/>
+      <w:lvlJc w:val="left"/>
+      <w:pPr>
+        <w:ind w:left="1440" w:hanging="360"/>
+      </w:pPr>
+      <w:rPr>
+        <w:rFonts w:ascii="Courier New" w:hAnsi="Courier New" w:cs="Courier New" w:hint="default"/>
+      </w:rPr>
+    </w:lvl>
+    <w:lvl w:ilvl="2" w:tplc="04100005" w:tentative="1">
+      <w:start w:val="1"/>
+      <w:numFmt w:val="bullet"/>
+      <w:lvlText w:val=""/>
+      <w:lvlJc w:val="left"/>
+      <w:pPr>
+        <w:ind w:left="2160" w:hanging="360"/>
+      </w:pPr>
+      <w:rPr>
+        <w:rFonts w:ascii="Wingdings" w:hAnsi="Wingdings" w:hint="default"/>
+      </w:rPr>
+    </w:lvl>
+    <w:lvl w:ilvl="3" w:tplc="04100001" w:tentative="1">
+      <w:start w:val="1"/>
+      <w:numFmt w:val="bullet"/>
+      <w:lvlText w:val=""/>
+      <w:lvlJc w:val="left"/>
+      <w:pPr>
+        <w:ind w:left="2880" w:hanging="360"/>
+      </w:pPr>
+      <w:rPr>
+        <w:rFonts w:ascii="Symbol" w:hAnsi="Symbol" w:hint="default"/>
+      </w:rPr>
+    </w:lvl>
+    <w:lvl w:ilvl="4" w:tplc="04100003" w:tentative="1">
+      <w:start w:val="1"/>
+      <w:numFmt w:val="bullet"/>
+      <w:lvlText w:val="o"/>
+      <w:lvlJc w:val="left"/>
+      <w:pPr>
+        <w:ind w:left="3600" w:hanging="360"/>
+      </w:pPr>
+      <w:rPr>
+        <w:rFonts w:ascii="Courier New" w:hAnsi="Courier New" w:cs="Courier New" w:hint="default"/>
+      </w:rPr>
+    </w:lvl>
+    <w:lvl w:ilvl="5" w:tplc="04100005" w:tentative="1">
+      <w:start w:val="1"/>
+      <w:numFmt w:val="bullet"/>
+      <w:lvlText w:val=""/>
+      <w:lvlJc w:val="left"/>
+      <w:pPr>
+        <w:ind w:left="4320" w:hanging="360"/>
+      </w:pPr>
+      <w:rPr>
+        <w:rFonts w:ascii="Wingdings" w:hAnsi="Wingdings" w:hint="default"/>
+      </w:rPr>
+    </w:lvl>
+    <w:lvl w:ilvl="6" w:tplc="04100001" w:tentative="1">
+      <w:start w:val="1"/>
+      <w:numFmt w:val="bullet"/>
+      <w:lvlText w:val=""/>
+      <w:lvlJc w:val="left"/>
+      <w:pPr>
+        <w:ind w:left="5040" w:hanging="360"/>
+      </w:pPr>
+      <w:rPr>
+        <w:rFonts w:ascii="Symbol" w:hAnsi="Symbol" w:hint="default"/>
+      </w:rPr>
+    </w:lvl>
+    <w:lvl w:ilvl="7" w:tplc="04100003" w:tentative="1">
+      <w:start w:val="1"/>
+      <w:numFmt w:val="bullet"/>
+      <w:lvlText w:val="o"/>
+      <w:lvlJc w:val="left"/>
+      <w:pPr>
+        <w:ind w:left="5760" w:hanging="360"/>
+      </w:pPr>
+      <w:rPr>
+        <w:rFonts w:ascii="Courier New" w:hAnsi="Courier New" w:cs="Courier New" w:hint="default"/>
+      </w:rPr>
+    </w:lvl>
+    <w:lvl w:ilvl="8" w:tplc="04100005" w:tentative="1">
+      <w:start w:val="1"/>
+      <w:numFmt w:val="bullet"/>
+      <w:lvlText w:val=""/>
+      <w:lvlJc w:val="left"/>
+      <w:pPr>
+        <w:ind w:left="6480" w:hanging="360"/>
+      </w:pPr>
+      <w:rPr>
+        <w:rFonts w:ascii="Wingdings" w:hAnsi="Wingdings" w:hint="default"/>
+      </w:rPr>
+    </w:lvl>
+  </w:abstractNum>
+  <w:abstractNum w:abstractNumId="16" w15:restartNumberingAfterBreak="0">
+    <w:nsid w:val="2D2D54DD"/>
+    <w:multiLevelType w:val="hybridMultilevel"/>
+    <w:tmpl w:val="E17252DE"/>
+    <w:lvl w:ilvl="0" w:tplc="04100001">
+      <w:start w:val="1"/>
+      <w:numFmt w:val="bullet"/>
+      <w:lvlText w:val=""/>
+      <w:lvlJc w:val="left"/>
+      <w:pPr>
+        <w:ind w:left="720" w:hanging="360"/>
+      </w:pPr>
+      <w:rPr>
+        <w:rFonts w:ascii="Symbol" w:hAnsi="Symbol" w:hint="default"/>
+      </w:rPr>
+    </w:lvl>
+    <w:lvl w:ilvl="1" w:tplc="04100003" w:tentative="1">
+      <w:start w:val="1"/>
+      <w:numFmt w:val="bullet"/>
+      <w:lvlText w:val="o"/>
+      <w:lvlJc w:val="left"/>
+      <w:pPr>
+        <w:ind w:left="1440" w:hanging="360"/>
+      </w:pPr>
+      <w:rPr>
+        <w:rFonts w:ascii="Courier New" w:hAnsi="Courier New" w:cs="Courier New" w:hint="default"/>
+      </w:rPr>
+    </w:lvl>
+    <w:lvl w:ilvl="2" w:tplc="04100005" w:tentative="1">
+      <w:start w:val="1"/>
+      <w:numFmt w:val="bullet"/>
+      <w:lvlText w:val=""/>
+      <w:lvlJc w:val="left"/>
+      <w:pPr>
+        <w:ind w:left="2160" w:hanging="360"/>
+      </w:pPr>
+      <w:rPr>
+        <w:rFonts w:ascii="Wingdings" w:hAnsi="Wingdings" w:hint="default"/>
+      </w:rPr>
+    </w:lvl>
+    <w:lvl w:ilvl="3" w:tplc="04100001" w:tentative="1">
+      <w:start w:val="1"/>
+      <w:numFmt w:val="bullet"/>
+      <w:lvlText w:val=""/>
+      <w:lvlJc w:val="left"/>
+      <w:pPr>
+        <w:ind w:left="2880" w:hanging="360"/>
+      </w:pPr>
+      <w:rPr>
+        <w:rFonts w:ascii="Symbol" w:hAnsi="Symbol" w:hint="default"/>
+      </w:rPr>
+    </w:lvl>
+    <w:lvl w:ilvl="4" w:tplc="04100003" w:tentative="1">
+      <w:start w:val="1"/>
+      <w:numFmt w:val="bullet"/>
+      <w:lvlText w:val="o"/>
+      <w:lvlJc w:val="left"/>
+      <w:pPr>
+        <w:ind w:left="3600" w:hanging="360"/>
+      </w:pPr>
+      <w:rPr>
+        <w:rFonts w:ascii="Courier New" w:hAnsi="Courier New" w:cs="Courier New" w:hint="default"/>
+      </w:rPr>
+    </w:lvl>
+    <w:lvl w:ilvl="5" w:tplc="04100005" w:tentative="1">
+      <w:start w:val="1"/>
+      <w:numFmt w:val="bullet"/>
+      <w:lvlText w:val=""/>
+      <w:lvlJc w:val="left"/>
+      <w:pPr>
+        <w:ind w:left="4320" w:hanging="360"/>
+      </w:pPr>
+      <w:rPr>
+        <w:rFonts w:ascii="Wingdings" w:hAnsi="Wingdings" w:hint="default"/>
+      </w:rPr>
+    </w:lvl>
+    <w:lvl w:ilvl="6" w:tplc="04100001" w:tentative="1">
+      <w:start w:val="1"/>
+      <w:numFmt w:val="bullet"/>
+      <w:lvlText w:val=""/>
+      <w:lvlJc w:val="left"/>
+      <w:pPr>
+        <w:ind w:left="5040" w:hanging="360"/>
+      </w:pPr>
+      <w:rPr>
+        <w:rFonts w:ascii="Symbol" w:hAnsi="Symbol" w:hint="default"/>
+      </w:rPr>
+    </w:lvl>
+    <w:lvl w:ilvl="7" w:tplc="04100003" w:tentative="1">
+      <w:start w:val="1"/>
+      <w:numFmt w:val="bullet"/>
+      <w:lvlText w:val="o"/>
+      <w:lvlJc w:val="left"/>
+      <w:pPr>
+        <w:ind w:left="5760" w:hanging="360"/>
+      </w:pPr>
+      <w:rPr>
+        <w:rFonts w:ascii="Courier New" w:hAnsi="Courier New" w:cs="Courier New" w:hint="default"/>
+      </w:rPr>
+    </w:lvl>
+    <w:lvl w:ilvl="8" w:tplc="04100005" w:tentative="1">
+      <w:start w:val="1"/>
+      <w:numFmt w:val="bullet"/>
+      <w:lvlText w:val=""/>
+      <w:lvlJc w:val="left"/>
+      <w:pPr>
+        <w:ind w:left="6480" w:hanging="360"/>
+      </w:pPr>
+      <w:rPr>
+        <w:rFonts w:ascii="Wingdings" w:hAnsi="Wingdings" w:hint="default"/>
+      </w:rPr>
+    </w:lvl>
+  </w:abstractNum>
+  <w:abstractNum w:abstractNumId="17" w15:restartNumberingAfterBreak="0">
+    <w:nsid w:val="2D4D0C25"/>
+    <w:multiLevelType w:val="hybridMultilevel"/>
+    <w:tmpl w:val="19AC3BBA"/>
+    <w:lvl w:ilvl="0" w:tplc="04100001">
+      <w:start w:val="1"/>
+      <w:numFmt w:val="bullet"/>
+      <w:lvlText w:val=""/>
+      <w:lvlJc w:val="left"/>
+      <w:pPr>
+        <w:ind w:left="720" w:hanging="360"/>
+      </w:pPr>
+      <w:rPr>
+        <w:rFonts w:ascii="Symbol" w:hAnsi="Symbol" w:hint="default"/>
+      </w:rPr>
+    </w:lvl>
+    <w:lvl w:ilvl="1" w:tplc="04100003" w:tentative="1">
+      <w:start w:val="1"/>
+      <w:numFmt w:val="bullet"/>
+      <w:lvlText w:val="o"/>
+      <w:lvlJc w:val="left"/>
+      <w:pPr>
+        <w:ind w:left="1440" w:hanging="360"/>
+      </w:pPr>
+      <w:rPr>
+        <w:rFonts w:ascii="Courier New" w:hAnsi="Courier New" w:cs="Courier New" w:hint="default"/>
+      </w:rPr>
+    </w:lvl>
+    <w:lvl w:ilvl="2" w:tplc="04100005" w:tentative="1">
+      <w:start w:val="1"/>
+      <w:numFmt w:val="bullet"/>
+      <w:lvlText w:val=""/>
+      <w:lvlJc w:val="left"/>
+      <w:pPr>
+        <w:ind w:left="2160" w:hanging="360"/>
+      </w:pPr>
+      <w:rPr>
+        <w:rFonts w:ascii="Wingdings" w:hAnsi="Wingdings" w:hint="default"/>
+      </w:rPr>
+    </w:lvl>
+    <w:lvl w:ilvl="3" w:tplc="04100001" w:tentative="1">
+      <w:start w:val="1"/>
+      <w:numFmt w:val="bullet"/>
+      <w:lvlText w:val=""/>
+      <w:lvlJc w:val="left"/>
+      <w:pPr>
+        <w:ind w:left="2880" w:hanging="360"/>
+      </w:pPr>
+      <w:rPr>
+        <w:rFonts w:ascii="Symbol" w:hAnsi="Symbol" w:hint="default"/>
+      </w:rPr>
+    </w:lvl>
+    <w:lvl w:ilvl="4" w:tplc="04100003" w:tentative="1">
+      <w:start w:val="1"/>
+      <w:numFmt w:val="bullet"/>
+      <w:lvlText w:val="o"/>
+      <w:lvlJc w:val="left"/>
+      <w:pPr>
+        <w:ind w:left="3600" w:hanging="360"/>
+      </w:pPr>
+      <w:rPr>
+        <w:rFonts w:ascii="Courier New" w:hAnsi="Courier New" w:cs="Courier New" w:hint="default"/>
+      </w:rPr>
+    </w:lvl>
+    <w:lvl w:ilvl="5" w:tplc="04100005" w:tentative="1">
+      <w:start w:val="1"/>
+      <w:numFmt w:val="bullet"/>
+      <w:lvlText w:val=""/>
+      <w:lvlJc w:val="left"/>
+      <w:pPr>
+        <w:ind w:left="4320" w:hanging="360"/>
+      </w:pPr>
+      <w:rPr>
+        <w:rFonts w:ascii="Wingdings" w:hAnsi="Wingdings" w:hint="default"/>
+      </w:rPr>
+    </w:lvl>
+    <w:lvl w:ilvl="6" w:tplc="04100001" w:tentative="1">
+      <w:start w:val="1"/>
+      <w:numFmt w:val="bullet"/>
+      <w:lvlText w:val=""/>
+      <w:lvlJc w:val="left"/>
+      <w:pPr>
+        <w:ind w:left="5040" w:hanging="360"/>
+      </w:pPr>
+      <w:rPr>
+        <w:rFonts w:ascii="Symbol" w:hAnsi="Symbol" w:hint="default"/>
+      </w:rPr>
+    </w:lvl>
+    <w:lvl w:ilvl="7" w:tplc="04100003" w:tentative="1">
+      <w:start w:val="1"/>
+      <w:numFmt w:val="bullet"/>
+      <w:lvlText w:val="o"/>
+      <w:lvlJc w:val="left"/>
+      <w:pPr>
+        <w:ind w:left="5760" w:hanging="360"/>
+      </w:pPr>
+      <w:rPr>
+        <w:rFonts w:ascii="Courier New" w:hAnsi="Courier New" w:cs="Courier New" w:hint="default"/>
+      </w:rPr>
+    </w:lvl>
+    <w:lvl w:ilvl="8" w:tplc="04100005" w:tentative="1">
+      <w:start w:val="1"/>
+      <w:numFmt w:val="bullet"/>
+      <w:lvlText w:val=""/>
+      <w:lvlJc w:val="left"/>
+      <w:pPr>
+        <w:ind w:left="6480" w:hanging="360"/>
+      </w:pPr>
+      <w:rPr>
+        <w:rFonts w:ascii="Wingdings" w:hAnsi="Wingdings" w:hint="default"/>
+      </w:rPr>
+    </w:lvl>
+  </w:abstractNum>
+  <w:abstractNum w:abstractNumId="18" w15:restartNumberingAfterBreak="0">
     <w:nsid w:val="3260506C"/>
     <w:multiLevelType w:val="hybridMultilevel"/>
     <w:tmpl w:val="03308DF2"/>
@@ -20583,7 +21273,7 @@
       </w:rPr>
     </w:lvl>
   </w:abstractNum>
-  <w:abstractNum w:abstractNumId="15" w15:restartNumberingAfterBreak="0">
+  <w:abstractNum w:abstractNumId="19" w15:restartNumberingAfterBreak="0">
     <w:nsid w:val="3367212D"/>
     <w:multiLevelType w:val="hybridMultilevel"/>
     <w:tmpl w:val="F9E094D4"/>
@@ -20672,7 +21362,7 @@
       </w:pPr>
     </w:lvl>
   </w:abstractNum>
-  <w:abstractNum w:abstractNumId="16" w15:restartNumberingAfterBreak="0">
+  <w:abstractNum w:abstractNumId="20" w15:restartNumberingAfterBreak="0">
     <w:nsid w:val="349B4A63"/>
     <w:multiLevelType w:val="hybridMultilevel"/>
     <w:tmpl w:val="17DA8DE6"/>
@@ -20785,7 +21475,120 @@
       </w:rPr>
     </w:lvl>
   </w:abstractNum>
-  <w:abstractNum w:abstractNumId="17" w15:restartNumberingAfterBreak="0">
+  <w:abstractNum w:abstractNumId="21" w15:restartNumberingAfterBreak="0">
+    <w:nsid w:val="34CA5D20"/>
+    <w:multiLevelType w:val="hybridMultilevel"/>
+    <w:tmpl w:val="DAE054FA"/>
+    <w:lvl w:ilvl="0" w:tplc="04100001">
+      <w:start w:val="1"/>
+      <w:numFmt w:val="bullet"/>
+      <w:lvlText w:val=""/>
+      <w:lvlJc w:val="left"/>
+      <w:pPr>
+        <w:ind w:left="720" w:hanging="360"/>
+      </w:pPr>
+      <w:rPr>
+        <w:rFonts w:ascii="Symbol" w:hAnsi="Symbol" w:hint="default"/>
+      </w:rPr>
+    </w:lvl>
+    <w:lvl w:ilvl="1" w:tplc="04100003" w:tentative="1">
+      <w:start w:val="1"/>
+      <w:numFmt w:val="bullet"/>
+      <w:lvlText w:val="o"/>
+      <w:lvlJc w:val="left"/>
+      <w:pPr>
+        <w:ind w:left="1440" w:hanging="360"/>
+      </w:pPr>
+      <w:rPr>
+        <w:rFonts w:ascii="Courier New" w:hAnsi="Courier New" w:cs="Courier New" w:hint="default"/>
+      </w:rPr>
+    </w:lvl>
+    <w:lvl w:ilvl="2" w:tplc="04100005" w:tentative="1">
+      <w:start w:val="1"/>
+      <w:numFmt w:val="bullet"/>
+      <w:lvlText w:val=""/>
+      <w:lvlJc w:val="left"/>
+      <w:pPr>
+        <w:ind w:left="2160" w:hanging="360"/>
+      </w:pPr>
+      <w:rPr>
+        <w:rFonts w:ascii="Wingdings" w:hAnsi="Wingdings" w:hint="default"/>
+      </w:rPr>
+    </w:lvl>
+    <w:lvl w:ilvl="3" w:tplc="04100001" w:tentative="1">
+      <w:start w:val="1"/>
+      <w:numFmt w:val="bullet"/>
+      <w:lvlText w:val=""/>
+      <w:lvlJc w:val="left"/>
+      <w:pPr>
+        <w:ind w:left="2880" w:hanging="360"/>
+      </w:pPr>
+      <w:rPr>
+        <w:rFonts w:ascii="Symbol" w:hAnsi="Symbol" w:hint="default"/>
+      </w:rPr>
+    </w:lvl>
+    <w:lvl w:ilvl="4" w:tplc="04100003" w:tentative="1">
+      <w:start w:val="1"/>
+      <w:numFmt w:val="bullet"/>
+      <w:lvlText w:val="o"/>
+      <w:lvlJc w:val="left"/>
+      <w:pPr>
+        <w:ind w:left="3600" w:hanging="360"/>
+      </w:pPr>
+      <w:rPr>
+        <w:rFonts w:ascii="Courier New" w:hAnsi="Courier New" w:cs="Courier New" w:hint="default"/>
+      </w:rPr>
+    </w:lvl>
+    <w:lvl w:ilvl="5" w:tplc="04100005" w:tentative="1">
+      <w:start w:val="1"/>
+      <w:numFmt w:val="bullet"/>
+      <w:lvlText w:val=""/>
+      <w:lvlJc w:val="left"/>
+      <w:pPr>
+        <w:ind w:left="4320" w:hanging="360"/>
+      </w:pPr>
+      <w:rPr>
+        <w:rFonts w:ascii="Wingdings" w:hAnsi="Wingdings" w:hint="default"/>
+      </w:rPr>
+    </w:lvl>
+    <w:lvl w:ilvl="6" w:tplc="04100001" w:tentative="1">
+      <w:start w:val="1"/>
+      <w:numFmt w:val="bullet"/>
+      <w:lvlText w:val=""/>
+      <w:lvlJc w:val="left"/>
+      <w:pPr>
+        <w:ind w:left="5040" w:hanging="360"/>
+      </w:pPr>
+      <w:rPr>
+        <w:rFonts w:ascii="Symbol" w:hAnsi="Symbol" w:hint="default"/>
+      </w:rPr>
+    </w:lvl>
+    <w:lvl w:ilvl="7" w:tplc="04100003" w:tentative="1">
+      <w:start w:val="1"/>
+      <w:numFmt w:val="bullet"/>
+      <w:lvlText w:val="o"/>
+      <w:lvlJc w:val="left"/>
+      <w:pPr>
+        <w:ind w:left="5760" w:hanging="360"/>
+      </w:pPr>
+      <w:rPr>
+        <w:rFonts w:ascii="Courier New" w:hAnsi="Courier New" w:cs="Courier New" w:hint="default"/>
+      </w:rPr>
+    </w:lvl>
+    <w:lvl w:ilvl="8" w:tplc="04100005" w:tentative="1">
+      <w:start w:val="1"/>
+      <w:numFmt w:val="bullet"/>
+      <w:lvlText w:val=""/>
+      <w:lvlJc w:val="left"/>
+      <w:pPr>
+        <w:ind w:left="6480" w:hanging="360"/>
+      </w:pPr>
+      <w:rPr>
+        <w:rFonts w:ascii="Wingdings" w:hAnsi="Wingdings" w:hint="default"/>
+      </w:rPr>
+    </w:lvl>
+  </w:abstractNum>
+  <w:abstractNum w:abstractNumId="22" w15:restartNumberingAfterBreak="0">
     <w:nsid w:val="34D762B9"/>
     <w:multiLevelType w:val="multilevel"/>
     <w:tmpl w:val="200A8150"/>
@@ -20898,7 +21701,7 @@
       </w:rPr>
     </w:lvl>
   </w:abstractNum>
-  <w:abstractNum w:abstractNumId="18" w15:restartNumberingAfterBreak="0">
+  <w:abstractNum w:abstractNumId="23" w15:restartNumberingAfterBreak="0">
     <w:nsid w:val="38FE25C5"/>
     <w:multiLevelType w:val="hybridMultilevel"/>
     <w:tmpl w:val="65968B4A"/>
@@ -21110,7 +21913,7 @@
       </w:rPr>
     </w:lvl>
   </w:abstractNum>
-  <w:abstractNum w:abstractNumId="19" w15:restartNumberingAfterBreak="0">
+  <w:abstractNum w:abstractNumId="24" w15:restartNumberingAfterBreak="0">
     <w:nsid w:val="3E7E1778"/>
     <w:multiLevelType w:val="hybridMultilevel"/>
     <w:tmpl w:val="37CC006C"/>
@@ -21223,7 +22026,7 @@
       </w:rPr>
     </w:lvl>
   </w:abstractNum>
-  <w:abstractNum w:abstractNumId="20" w15:restartNumberingAfterBreak="0">
+  <w:abstractNum w:abstractNumId="25" w15:restartNumberingAfterBreak="0">
     <w:nsid w:val="412022B9"/>
     <w:multiLevelType w:val="hybridMultilevel"/>
     <w:tmpl w:val="9C88B3A8"/>
@@ -21336,7 +22139,7 @@
       </w:rPr>
     </w:lvl>
   </w:abstractNum>
-  <w:abstractNum w:abstractNumId="21" w15:restartNumberingAfterBreak="0">
+  <w:abstractNum w:abstractNumId="26" w15:restartNumberingAfterBreak="0">
     <w:nsid w:val="41AF1376"/>
     <w:multiLevelType w:val="hybridMultilevel"/>
     <w:tmpl w:val="7A80DBEC"/>
@@ -21422,7 +22225,7 @@
       </w:pPr>
     </w:lvl>
   </w:abstractNum>
-  <w:abstractNum w:abstractNumId="22" w15:restartNumberingAfterBreak="0">
+  <w:abstractNum w:abstractNumId="27" w15:restartNumberingAfterBreak="0">
     <w:nsid w:val="45DD6040"/>
     <w:multiLevelType w:val="hybridMultilevel"/>
     <w:tmpl w:val="D7A8CC76"/>
@@ -21508,7 +22311,120 @@
       </w:pPr>
     </w:lvl>
   </w:abstractNum>
-  <w:abstractNum w:abstractNumId="23" w15:restartNumberingAfterBreak="0">
+  <w:abstractNum w:abstractNumId="28" w15:restartNumberingAfterBreak="0">
+    <w:nsid w:val="46670FC9"/>
+    <w:multiLevelType w:val="hybridMultilevel"/>
+    <w:tmpl w:val="7F5EDD48"/>
+    <w:lvl w:ilvl="0" w:tplc="04100001">
+      <w:start w:val="1"/>
+      <w:numFmt w:val="bullet"/>
+      <w:lvlText w:val=""/>
+      <w:lvlJc w:val="left"/>
+      <w:pPr>
+        <w:ind w:left="360" w:hanging="360"/>
+      </w:pPr>
+      <w:rPr>
+        <w:rFonts w:ascii="Symbol" w:hAnsi="Symbol" w:hint="default"/>
+      </w:rPr>
+    </w:lvl>
+    <w:lvl w:ilvl="1" w:tplc="04100003" w:tentative="1">
+      <w:start w:val="1"/>
+      <w:numFmt w:val="bullet"/>
+      <w:lvlText w:val="o"/>
+      <w:lvlJc w:val="left"/>
+      <w:pPr>
+        <w:ind w:left="1080" w:hanging="360"/>
+      </w:pPr>
+      <w:rPr>
+        <w:rFonts w:ascii="Courier New" w:hAnsi="Courier New" w:cs="Courier New" w:hint="default"/>
+      </w:rPr>
+    </w:lvl>
+    <w:lvl w:ilvl="2" w:tplc="04100005" w:tentative="1">
+      <w:start w:val="1"/>
+      <w:numFmt w:val="bullet"/>
+      <w:lvlText w:val=""/>
+      <w:lvlJc w:val="left"/>
+      <w:pPr>
+        <w:ind w:left="1800" w:hanging="360"/>
+      </w:pPr>
+      <w:rPr>
+        <w:rFonts w:ascii="Wingdings" w:hAnsi="Wingdings" w:hint="default"/>
+      </w:rPr>
+    </w:lvl>
+    <w:lvl w:ilvl="3" w:tplc="04100001" w:tentative="1">
+      <w:start w:val="1"/>
+      <w:numFmt w:val="bullet"/>
+      <w:lvlText w:val=""/>
+      <w:lvlJc w:val="left"/>
+      <w:pPr>
+        <w:ind w:left="2520" w:hanging="360"/>
+      </w:pPr>
+      <w:rPr>
+        <w:rFonts w:ascii="Symbol" w:hAnsi="Symbol" w:hint="default"/>
+      </w:rPr>
+    </w:lvl>
+    <w:lvl w:ilvl="4" w:tplc="04100003" w:tentative="1">
+      <w:start w:val="1"/>
+      <w:numFmt w:val="bullet"/>
+      <w:lvlText w:val="o"/>
+      <w:lvlJc w:val="left"/>
+      <w:pPr>
+        <w:ind w:left="3240" w:hanging="360"/>
+      </w:pPr>
+      <w:rPr>
+        <w:rFonts w:ascii="Courier New" w:hAnsi="Courier New" w:cs="Courier New" w:hint="default"/>
+      </w:rPr>
+    </w:lvl>
+    <w:lvl w:ilvl="5" w:tplc="04100005" w:tentative="1">
+      <w:start w:val="1"/>
+      <w:numFmt w:val="bullet"/>
+      <w:lvlText w:val=""/>
+      <w:lvlJc w:val="left"/>
+      <w:pPr>
+        <w:ind w:left="3960" w:hanging="360"/>
+      </w:pPr>
+      <w:rPr>
+        <w:rFonts w:ascii="Wingdings" w:hAnsi="Wingdings" w:hint="default"/>
+      </w:rPr>
+    </w:lvl>
+    <w:lvl w:ilvl="6" w:tplc="04100001" w:tentative="1">
+      <w:start w:val="1"/>
+      <w:numFmt w:val="bullet"/>
+      <w:lvlText w:val=""/>
+      <w:lvlJc w:val="left"/>
+      <w:pPr>
+        <w:ind w:left="4680" w:hanging="360"/>
+      </w:pPr>
+      <w:rPr>
+        <w:rFonts w:ascii="Symbol" w:hAnsi="Symbol" w:hint="default"/>
+      </w:rPr>
+    </w:lvl>
+    <w:lvl w:ilvl="7" w:tplc="04100003" w:tentative="1">
+      <w:start w:val="1"/>
+      <w:numFmt w:val="bullet"/>
+      <w:lvlText w:val="o"/>
+      <w:lvlJc w:val="left"/>
+      <w:pPr>
+        <w:ind w:left="5400" w:hanging="360"/>
+      </w:pPr>
+      <w:rPr>
+        <w:rFonts w:ascii="Courier New" w:hAnsi="Courier New" w:cs="Courier New" w:hint="default"/>
+      </w:rPr>
+    </w:lvl>
+    <w:lvl w:ilvl="8" w:tplc="04100005" w:tentative="1">
+      <w:start w:val="1"/>
+      <w:numFmt w:val="bullet"/>
+      <w:lvlText w:val=""/>
+      <w:lvlJc w:val="left"/>
+      <w:pPr>
+        <w:ind w:left="6120" w:hanging="360"/>
+      </w:pPr>
+      <w:rPr>
+        <w:rFonts w:ascii="Wingdings" w:hAnsi="Wingdings" w:hint="default"/>
+      </w:rPr>
+    </w:lvl>
+  </w:abstractNum>
+  <w:abstractNum w:abstractNumId="29" w15:restartNumberingAfterBreak="0">
     <w:nsid w:val="47252741"/>
     <w:multiLevelType w:val="hybridMultilevel"/>
     <w:tmpl w:val="D7A8CC76"/>
@@ -21594,7 +22510,7 @@
       </w:pPr>
     </w:lvl>
   </w:abstractNum>
-  <w:abstractNum w:abstractNumId="24" w15:restartNumberingAfterBreak="0">
+  <w:abstractNum w:abstractNumId="30" w15:restartNumberingAfterBreak="0">
     <w:nsid w:val="4A6D03C1"/>
     <w:multiLevelType w:val="hybridMultilevel"/>
     <w:tmpl w:val="066A48BA"/>
@@ -21706,7 +22622,7 @@
       </w:rPr>
     </w:lvl>
   </w:abstractNum>
-  <w:abstractNum w:abstractNumId="25" w15:restartNumberingAfterBreak="0">
+  <w:abstractNum w:abstractNumId="31" w15:restartNumberingAfterBreak="0">
     <w:nsid w:val="4CCB4F35"/>
     <w:multiLevelType w:val="hybridMultilevel"/>
     <w:tmpl w:val="D6AE871C"/>
@@ -21819,7 +22735,120 @@
       </w:rPr>
     </w:lvl>
   </w:abstractNum>
-  <w:abstractNum w:abstractNumId="26" w15:restartNumberingAfterBreak="0">
+  <w:abstractNum w:abstractNumId="32" w15:restartNumberingAfterBreak="0">
+    <w:nsid w:val="4E92021B"/>
+    <w:multiLevelType w:val="hybridMultilevel"/>
+    <w:tmpl w:val="90C09BF2"/>
+    <w:lvl w:ilvl="0" w:tplc="04100001">
+      <w:start w:val="1"/>
+      <w:numFmt w:val="bullet"/>
+      <w:lvlText w:val=""/>
+      <w:lvlJc w:val="left"/>
+      <w:pPr>
+        <w:ind w:left="360" w:hanging="360"/>
+      </w:pPr>
+      <w:rPr>
+        <w:rFonts w:ascii="Symbol" w:hAnsi="Symbol" w:hint="default"/>
+      </w:rPr>
+    </w:lvl>
+    <w:lvl w:ilvl="1" w:tplc="04100003" w:tentative="1">
+      <w:start w:val="1"/>
+      <w:numFmt w:val="bullet"/>
+      <w:lvlText w:val="o"/>
+      <w:lvlJc w:val="left"/>
+      <w:pPr>
+        <w:ind w:left="1080" w:hanging="360"/>
+      </w:pPr>
+      <w:rPr>
+        <w:rFonts w:ascii="Courier New" w:hAnsi="Courier New" w:cs="Courier New" w:hint="default"/>
+      </w:rPr>
+    </w:lvl>
+    <w:lvl w:ilvl="2" w:tplc="04100005" w:tentative="1">
+      <w:start w:val="1"/>
+      <w:numFmt w:val="bullet"/>
+      <w:lvlText w:val=""/>
+      <w:lvlJc w:val="left"/>
+      <w:pPr>
+        <w:ind w:left="1800" w:hanging="360"/>
+      </w:pPr>
+      <w:rPr>
+        <w:rFonts w:ascii="Wingdings" w:hAnsi="Wingdings" w:hint="default"/>
+      </w:rPr>
+    </w:lvl>
+    <w:lvl w:ilvl="3" w:tplc="04100001" w:tentative="1">
+      <w:start w:val="1"/>
+      <w:numFmt w:val="bullet"/>
+      <w:lvlText w:val=""/>
+      <w:lvlJc w:val="left"/>
+      <w:pPr>
+        <w:ind w:left="2520" w:hanging="360"/>
+      </w:pPr>
+      <w:rPr>
+        <w:rFonts w:ascii="Symbol" w:hAnsi="Symbol" w:hint="default"/>
+      </w:rPr>
+    </w:lvl>
+    <w:lvl w:ilvl="4" w:tplc="04100003" w:tentative="1">
+      <w:start w:val="1"/>
+      <w:numFmt w:val="bullet"/>
+      <w:lvlText w:val="o"/>
+      <w:lvlJc w:val="left"/>
+      <w:pPr>
+        <w:ind w:left="3240" w:hanging="360"/>
+      </w:pPr>
+      <w:rPr>
+        <w:rFonts w:ascii="Courier New" w:hAnsi="Courier New" w:cs="Courier New" w:hint="default"/>
+      </w:rPr>
+    </w:lvl>
+    <w:lvl w:ilvl="5" w:tplc="04100005" w:tentative="1">
+      <w:start w:val="1"/>
+      <w:numFmt w:val="bullet"/>
+      <w:lvlText w:val=""/>
+      <w:lvlJc w:val="left"/>
+      <w:pPr>
+        <w:ind w:left="3960" w:hanging="360"/>
+      </w:pPr>
+      <w:rPr>
+        <w:rFonts w:ascii="Wingdings" w:hAnsi="Wingdings" w:hint="default"/>
+      </w:rPr>
+    </w:lvl>
+    <w:lvl w:ilvl="6" w:tplc="04100001" w:tentative="1">
+      <w:start w:val="1"/>
+      <w:numFmt w:val="bullet"/>
+      <w:lvlText w:val=""/>
+      <w:lvlJc w:val="left"/>
+      <w:pPr>
+        <w:ind w:left="4680" w:hanging="360"/>
+      </w:pPr>
+      <w:rPr>
+        <w:rFonts w:ascii="Symbol" w:hAnsi="Symbol" w:hint="default"/>
+      </w:rPr>
+    </w:lvl>
+    <w:lvl w:ilvl="7" w:tplc="04100003" w:tentative="1">
+      <w:start w:val="1"/>
+      <w:numFmt w:val="bullet"/>
+      <w:lvlText w:val="o"/>
+      <w:lvlJc w:val="left"/>
+      <w:pPr>
+        <w:ind w:left="5400" w:hanging="360"/>
+      </w:pPr>
+      <w:rPr>
+        <w:rFonts w:ascii="Courier New" w:hAnsi="Courier New" w:cs="Courier New" w:hint="default"/>
+      </w:rPr>
+    </w:lvl>
+    <w:lvl w:ilvl="8" w:tplc="04100005" w:tentative="1">
+      <w:start w:val="1"/>
+      <w:numFmt w:val="bullet"/>
+      <w:lvlText w:val=""/>
+      <w:lvlJc w:val="left"/>
+      <w:pPr>
+        <w:ind w:left="6120" w:hanging="360"/>
+      </w:pPr>
+      <w:rPr>
+        <w:rFonts w:ascii="Wingdings" w:hAnsi="Wingdings" w:hint="default"/>
+      </w:rPr>
+    </w:lvl>
+  </w:abstractNum>
+  <w:abstractNum w:abstractNumId="33" w15:restartNumberingAfterBreak="0">
     <w:nsid w:val="512A7777"/>
     <w:multiLevelType w:val="hybridMultilevel"/>
     <w:tmpl w:val="D7A8CC76"/>
@@ -21905,7 +22934,7 @@
       </w:pPr>
     </w:lvl>
   </w:abstractNum>
-  <w:abstractNum w:abstractNumId="27" w15:restartNumberingAfterBreak="0">
+  <w:abstractNum w:abstractNumId="34" w15:restartNumberingAfterBreak="0">
     <w:nsid w:val="530D7120"/>
     <w:multiLevelType w:val="hybridMultilevel"/>
     <w:tmpl w:val="E872E456"/>
@@ -22018,7 +23047,7 @@
       </w:rPr>
     </w:lvl>
   </w:abstractNum>
-  <w:abstractNum w:abstractNumId="28" w15:restartNumberingAfterBreak="0">
+  <w:abstractNum w:abstractNumId="35" w15:restartNumberingAfterBreak="0">
     <w:nsid w:val="574F4D16"/>
     <w:multiLevelType w:val="hybridMultilevel"/>
     <w:tmpl w:val="A8149230"/>
@@ -22107,7 +23136,7 @@
       </w:pPr>
     </w:lvl>
   </w:abstractNum>
-  <w:abstractNum w:abstractNumId="29" w15:restartNumberingAfterBreak="0">
+  <w:abstractNum w:abstractNumId="36" w15:restartNumberingAfterBreak="0">
     <w:nsid w:val="5FBE437B"/>
     <w:multiLevelType w:val="hybridMultilevel"/>
     <w:tmpl w:val="0A00F436"/>
@@ -22220,7 +23249,7 @@
       </w:rPr>
     </w:lvl>
   </w:abstractNum>
-  <w:abstractNum w:abstractNumId="30" w15:restartNumberingAfterBreak="0">
+  <w:abstractNum w:abstractNumId="37" w15:restartNumberingAfterBreak="0">
     <w:nsid w:val="73CF23A3"/>
     <w:multiLevelType w:val="hybridMultilevel"/>
     <w:tmpl w:val="D3F4D028"/>
@@ -22333,7 +23362,120 @@
       </w:rPr>
     </w:lvl>
   </w:abstractNum>
-  <w:abstractNum w:abstractNumId="31" w15:restartNumberingAfterBreak="0">
+  <w:abstractNum w:abstractNumId="38" w15:restartNumberingAfterBreak="0">
+    <w:nsid w:val="765C07DB"/>
+    <w:multiLevelType w:val="hybridMultilevel"/>
+    <w:tmpl w:val="DC6CA882"/>
+    <w:lvl w:ilvl="0" w:tplc="04100001">
+      <w:start w:val="1"/>
+      <w:numFmt w:val="bullet"/>
+      <w:lvlText w:val=""/>
+      <w:lvlJc w:val="left"/>
+      <w:pPr>
+        <w:ind w:left="360" w:hanging="360"/>
+      </w:pPr>
+      <w:rPr>
+        <w:rFonts w:ascii="Symbol" w:hAnsi="Symbol" w:hint="default"/>
+      </w:rPr>
+    </w:lvl>
+    <w:lvl w:ilvl="1" w:tplc="04100003" w:tentative="1">
+      <w:start w:val="1"/>
+      <w:numFmt w:val="bullet"/>
+      <w:lvlText w:val="o"/>
+      <w:lvlJc w:val="left"/>
+      <w:pPr>
+        <w:ind w:left="1080" w:hanging="360"/>
+      </w:pPr>
+      <w:rPr>
+        <w:rFonts w:ascii="Courier New" w:hAnsi="Courier New" w:cs="Courier New" w:hint="default"/>
+      </w:rPr>
+    </w:lvl>
+    <w:lvl w:ilvl="2" w:tplc="04100005" w:tentative="1">
+      <w:start w:val="1"/>
+      <w:numFmt w:val="bullet"/>
+      <w:lvlText w:val=""/>
+      <w:lvlJc w:val="left"/>
+      <w:pPr>
+        <w:ind w:left="1800" w:hanging="360"/>
+      </w:pPr>
+      <w:rPr>
+        <w:rFonts w:ascii="Wingdings" w:hAnsi="Wingdings" w:hint="default"/>
+      </w:rPr>
+    </w:lvl>
+    <w:lvl w:ilvl="3" w:tplc="04100001" w:tentative="1">
+      <w:start w:val="1"/>
+      <w:numFmt w:val="bullet"/>
+      <w:lvlText w:val=""/>
+      <w:lvlJc w:val="left"/>
+      <w:pPr>
+        <w:ind w:left="2520" w:hanging="360"/>
+      </w:pPr>
+      <w:rPr>
+        <w:rFonts w:ascii="Symbol" w:hAnsi="Symbol" w:hint="default"/>
+      </w:rPr>
+    </w:lvl>
+    <w:lvl w:ilvl="4" w:tplc="04100003" w:tentative="1">
+      <w:start w:val="1"/>
+      <w:numFmt w:val="bullet"/>
+      <w:lvlText w:val="o"/>
+      <w:lvlJc w:val="left"/>
+      <w:pPr>
+        <w:ind w:left="3240" w:hanging="360"/>
+      </w:pPr>
+      <w:rPr>
+        <w:rFonts w:ascii="Courier New" w:hAnsi="Courier New" w:cs="Courier New" w:hint="default"/>
+      </w:rPr>
+    </w:lvl>
+    <w:lvl w:ilvl="5" w:tplc="04100005" w:tentative="1">
+      <w:start w:val="1"/>
+      <w:numFmt w:val="bullet"/>
+      <w:lvlText w:val=""/>
+      <w:lvlJc w:val="left"/>
+      <w:pPr>
+        <w:ind w:left="3960" w:hanging="360"/>
+      </w:pPr>
+      <w:rPr>
+        <w:rFonts w:ascii="Wingdings" w:hAnsi="Wingdings" w:hint="default"/>
+      </w:rPr>
+    </w:lvl>
+    <w:lvl w:ilvl="6" w:tplc="04100001" w:tentative="1">
+      <w:start w:val="1"/>
+      <w:numFmt w:val="bullet"/>
+      <w:lvlText w:val=""/>
+      <w:lvlJc w:val="left"/>
+      <w:pPr>
+        <w:ind w:left="4680" w:hanging="360"/>
+      </w:pPr>
+      <w:rPr>
+        <w:rFonts w:ascii="Symbol" w:hAnsi="Symbol" w:hint="default"/>
+      </w:rPr>
+    </w:lvl>
+    <w:lvl w:ilvl="7" w:tplc="04100003" w:tentative="1">
+      <w:start w:val="1"/>
+      <w:numFmt w:val="bullet"/>
+      <w:lvlText w:val="o"/>
+      <w:lvlJc w:val="left"/>
+      <w:pPr>
+        <w:ind w:left="5400" w:hanging="360"/>
+      </w:pPr>
+      <w:rPr>
+        <w:rFonts w:ascii="Courier New" w:hAnsi="Courier New" w:cs="Courier New" w:hint="default"/>
+      </w:rPr>
+    </w:lvl>
+    <w:lvl w:ilvl="8" w:tplc="04100005" w:tentative="1">
+      <w:start w:val="1"/>
+      <w:numFmt w:val="bullet"/>
+      <w:lvlText w:val=""/>
+      <w:lvlJc w:val="left"/>
+      <w:pPr>
+        <w:ind w:left="6120" w:hanging="360"/>
+      </w:pPr>
+      <w:rPr>
+        <w:rFonts w:ascii="Wingdings" w:hAnsi="Wingdings" w:hint="default"/>
+      </w:rPr>
+    </w:lvl>
+  </w:abstractNum>
+  <w:abstractNum w:abstractNumId="39" w15:restartNumberingAfterBreak="0">
     <w:nsid w:val="76C94538"/>
     <w:multiLevelType w:val="hybridMultilevel"/>
     <w:tmpl w:val="D7A8CC76"/>
@@ -22419,7 +23561,7 @@
       </w:pPr>
     </w:lvl>
   </w:abstractNum>
-  <w:abstractNum w:abstractNumId="32" w15:restartNumberingAfterBreak="0">
+  <w:abstractNum w:abstractNumId="40" w15:restartNumberingAfterBreak="0">
     <w:nsid w:val="77B4105D"/>
     <w:multiLevelType w:val="hybridMultilevel"/>
     <w:tmpl w:val="FB2AFD92"/>
@@ -22543,7 +23685,7 @@
       </w:rPr>
     </w:lvl>
   </w:abstractNum>
-  <w:abstractNum w:abstractNumId="33" w15:restartNumberingAfterBreak="0">
+  <w:abstractNum w:abstractNumId="41" w15:restartNumberingAfterBreak="0">
     <w:nsid w:val="7A794309"/>
     <w:multiLevelType w:val="hybridMultilevel"/>
     <w:tmpl w:val="F724CC02"/>
@@ -22656,7 +23798,7 @@
       </w:rPr>
     </w:lvl>
   </w:abstractNum>
-  <w:abstractNum w:abstractNumId="34" w15:restartNumberingAfterBreak="0">
+  <w:abstractNum w:abstractNumId="42" w15:restartNumberingAfterBreak="0">
     <w:nsid w:val="7D725078"/>
     <w:multiLevelType w:val="hybridMultilevel"/>
     <w:tmpl w:val="BC4412CC"/>
@@ -22770,7 +23912,7 @@
     </w:lvl>
   </w:abstractNum>
   <w:num w:numId="1">
-    <w:abstractNumId w:val="17"/>
+    <w:abstractNumId w:val="22"/>
   </w:num>
   <w:num w:numId="2">
     <w:abstractNumId w:val="6"/>
@@ -22779,28 +23921,28 @@
     <w:abstractNumId w:val="2"/>
   </w:num>
   <w:num w:numId="4">
-    <w:abstractNumId w:val="18"/>
+    <w:abstractNumId w:val="23"/>
   </w:num>
   <w:num w:numId="5">
-    <w:abstractNumId w:val="24"/>
+    <w:abstractNumId w:val="30"/>
   </w:num>
   <w:num w:numId="6">
-    <w:abstractNumId w:val="12"/>
+    <w:abstractNumId w:val="13"/>
   </w:num>
   <w:num w:numId="7">
-    <w:abstractNumId w:val="32"/>
+    <w:abstractNumId w:val="40"/>
   </w:num>
   <w:num w:numId="8">
-    <w:abstractNumId w:val="28"/>
+    <w:abstractNumId w:val="35"/>
   </w:num>
   <w:num w:numId="9">
-    <w:abstractNumId w:val="15"/>
+    <w:abstractNumId w:val="19"/>
   </w:num>
   <w:num w:numId="10">
     <w:abstractNumId w:val="1"/>
   </w:num>
   <w:num w:numId="11">
-    <w:abstractNumId w:val="34"/>
+    <w:abstractNumId w:val="42"/>
   </w:num>
   <w:num w:numId="12">
     <w:abstractNumId w:val="0"/>
@@ -22836,46 +23978,46 @@
     </w:lvlOverride>
   </w:num>
   <w:num w:numId="14">
+    <w:abstractNumId w:val="41"/>
+  </w:num>
+  <w:num w:numId="15">
+    <w:abstractNumId w:val="12"/>
+  </w:num>
+  <w:num w:numId="16">
+    <w:abstractNumId w:val="31"/>
+  </w:num>
+  <w:num w:numId="17">
+    <w:abstractNumId w:val="20"/>
+  </w:num>
+  <w:num w:numId="18">
+    <w:abstractNumId w:val="18"/>
+  </w:num>
+  <w:num w:numId="19">
+    <w:abstractNumId w:val="25"/>
+  </w:num>
+  <w:num w:numId="20">
+    <w:abstractNumId w:val="11"/>
+  </w:num>
+  <w:num w:numId="21">
     <w:abstractNumId w:val="33"/>
   </w:num>
-  <w:num w:numId="15">
-    <w:abstractNumId w:val="11"/>
+  <w:num w:numId="22">
+    <w:abstractNumId w:val="39"/>
   </w:num>
-  <w:num w:numId="16">
-    <w:abstractNumId w:val="25"/>
+  <w:num w:numId="23">
+    <w:abstractNumId w:val="27"/>
   </w:num>
-  <w:num w:numId="17">
-    <w:abstractNumId w:val="16"/>
+  <w:num w:numId="24">
+    <w:abstractNumId w:val="29"/>
   </w:num>
-  <w:num w:numId="18">
+  <w:num w:numId="25">
+    <w:abstractNumId w:val="10"/>
+  </w:num>
+  <w:num w:numId="26">
     <w:abstractNumId w:val="14"/>
   </w:num>
-  <w:num w:numId="19">
-    <w:abstractNumId w:val="20"/>
-  </w:num>
-  <w:num w:numId="20">
-    <w:abstractNumId w:val="10"/>
-  </w:num>
-  <w:num w:numId="21">
-    <w:abstractNumId w:val="26"/>
-  </w:num>
-  <w:num w:numId="22">
-    <w:abstractNumId w:val="31"/>
-  </w:num>
-  <w:num w:numId="23">
-    <w:abstractNumId w:val="22"/>
-  </w:num>
-  <w:num w:numId="24">
-    <w:abstractNumId w:val="23"/>
-  </w:num>
-  <w:num w:numId="25">
-    <w:abstractNumId w:val="9"/>
-  </w:num>
-  <w:num w:numId="26">
-    <w:abstractNumId w:val="13"/>
-  </w:num>
   <w:num w:numId="27">
-    <w:abstractNumId w:val="27"/>
+    <w:abstractNumId w:val="34"/>
   </w:num>
   <w:num w:numId="28">
     <w:abstractNumId w:val="4"/>
@@ -22890,19 +24032,43 @@
     <w:abstractNumId w:val="3"/>
   </w:num>
   <w:num w:numId="32">
-    <w:abstractNumId w:val="21"/>
+    <w:abstractNumId w:val="26"/>
   </w:num>
   <w:num w:numId="33">
-    <w:abstractNumId w:val="19"/>
+    <w:abstractNumId w:val="24"/>
   </w:num>
   <w:num w:numId="34">
-    <w:abstractNumId w:val="29"/>
+    <w:abstractNumId w:val="36"/>
   </w:num>
   <w:num w:numId="35">
     <w:abstractNumId w:val="5"/>
   </w:num>
   <w:num w:numId="36">
-    <w:abstractNumId w:val="30"/>
+    <w:abstractNumId w:val="37"/>
+  </w:num>
+  <w:num w:numId="37">
+    <w:abstractNumId w:val="28"/>
+  </w:num>
+  <w:num w:numId="38">
+    <w:abstractNumId w:val="32"/>
+  </w:num>
+  <w:num w:numId="39">
+    <w:abstractNumId w:val="16"/>
+  </w:num>
+  <w:num w:numId="40">
+    <w:abstractNumId w:val="21"/>
+  </w:num>
+  <w:num w:numId="41">
+    <w:abstractNumId w:val="9"/>
+  </w:num>
+  <w:num w:numId="42">
+    <w:abstractNumId w:val="17"/>
+  </w:num>
+  <w:num w:numId="43">
+    <w:abstractNumId w:val="38"/>
+  </w:num>
+  <w:num w:numId="44">
+    <w:abstractNumId w:val="15"/>
   </w:num>
   <w:numIdMacAtCleanup w:val="10"/>
 </w:numbering>
@@ -23915,7 +25081,7 @@
 </file>
 
 <file path=customXml/itemProps1.xml><?xml version="1.0" encoding="utf-8"?>
-<ds:datastoreItem xmlns:ds="http://schemas.openxmlformats.org/officeDocument/2006/customXml" ds:itemID="{257D66BE-EE65-4D73-B2B0-C88D3FC27AF1}">
+<ds:datastoreItem xmlns:ds="http://schemas.openxmlformats.org/officeDocument/2006/customXml" ds:itemID="{533662C2-FD23-412F-BAF3-1EF0BE1C6AC9}">
   <ds:schemaRefs>
     <ds:schemaRef ds:uri="http://schemas.openxmlformats.org/officeDocument/2006/bibliography"/>
   </ds:schemaRefs>

--- a/documents/ITPD.docx
+++ b/documents/ITPD.docx
@@ -1,6 +1,6 @@
 
 <file path=word/document.xml><?xml version="1.0" encoding="utf-8"?>
-<w:document xmlns:wpc="http://schemas.microsoft.com/office/word/2010/wordprocessingCanvas" xmlns:cx="http://schemas.microsoft.com/office/drawing/2014/chartex" xmlns:cx1="http://schemas.microsoft.com/office/drawing/2015/9/8/chartex" xmlns:cx2="http://schemas.microsoft.com/office/drawing/2015/10/21/chartex" xmlns:mc="http://schemas.openxmlformats.org/markup-compatibility/2006" xmlns:o="urn:schemas-microsoft-com:office:office" xmlns:r="http://schemas.openxmlformats.org/officeDocument/2006/relationships" xmlns:m="http://schemas.openxmlformats.org/officeDocument/2006/math" xmlns:v="urn:schemas-microsoft-com:vml" xmlns:wp14="http://schemas.microsoft.com/office/word/2010/wordprocessingDrawing" xmlns:wp="http://schemas.openxmlformats.org/drawingml/2006/wordprocessingDrawing" xmlns:w10="urn:schemas-microsoft-com:office:word" xmlns:w="http://schemas.openxmlformats.org/wordprocessingml/2006/main" xmlns:w14="http://schemas.microsoft.com/office/word/2010/wordml" xmlns:w15="http://schemas.microsoft.com/office/word/2012/wordml" xmlns:w16se="http://schemas.microsoft.com/office/word/2015/wordml/symex" xmlns:wpg="http://schemas.microsoft.com/office/word/2010/wordprocessingGroup" xmlns:wpi="http://schemas.microsoft.com/office/word/2010/wordprocessingInk" xmlns:wne="http://schemas.microsoft.com/office/word/2006/wordml" xmlns:wps="http://schemas.microsoft.com/office/word/2010/wordprocessingShape" mc:Ignorable="w14 w15 w16se wp14">
+<w:document xmlns:wpc="http://schemas.microsoft.com/office/word/2010/wordprocessingCanvas" xmlns:mc="http://schemas.openxmlformats.org/markup-compatibility/2006" xmlns:o="urn:schemas-microsoft-com:office:office" xmlns:r="http://schemas.openxmlformats.org/officeDocument/2006/relationships" xmlns:m="http://schemas.openxmlformats.org/officeDocument/2006/math" xmlns:v="urn:schemas-microsoft-com:vml" xmlns:wp14="http://schemas.microsoft.com/office/word/2010/wordprocessingDrawing" xmlns:wp="http://schemas.openxmlformats.org/drawingml/2006/wordprocessingDrawing" xmlns:w10="urn:schemas-microsoft-com:office:word" xmlns:w="http://schemas.openxmlformats.org/wordprocessingml/2006/main" xmlns:w14="http://schemas.microsoft.com/office/word/2010/wordml" xmlns:w15="http://schemas.microsoft.com/office/word/2012/wordml" xmlns:wpg="http://schemas.microsoft.com/office/word/2010/wordprocessingGroup" xmlns:wpi="http://schemas.microsoft.com/office/word/2010/wordprocessingInk" xmlns:wne="http://schemas.microsoft.com/office/word/2006/wordml" xmlns:wps="http://schemas.microsoft.com/office/word/2010/wordprocessingShape" mc:Ignorable="w14 w15 wp14">
   <w:body>
     <w:p>
       <w:pPr>
@@ -80,7 +80,6 @@
           <w:lang w:val="en-US"/>
         </w:rPr>
       </w:pPr>
-      <w:proofErr w:type="spellStart"/>
       <w:r>
         <w:rPr>
           <w:rFonts w:ascii="Century" w:eastAsiaTheme="majorEastAsia" w:hAnsi="Century" w:cs="Times New Roman"/>
@@ -89,18 +88,7 @@
           <w:szCs w:val="72"/>
           <w:lang w:val="en-US"/>
         </w:rPr>
-        <w:t>Politecnico</w:t>
-      </w:r>
-      <w:proofErr w:type="spellEnd"/>
-      <w:r>
-        <w:rPr>
-          <w:rFonts w:ascii="Century" w:eastAsiaTheme="majorEastAsia" w:hAnsi="Century" w:cs="Times New Roman"/>
-          <w:color w:val="767171" w:themeColor="background2" w:themeShade="80"/>
-          <w:sz w:val="72"/>
-          <w:szCs w:val="72"/>
-          <w:lang w:val="en-US"/>
-        </w:rPr>
-        <w:t xml:space="preserve"> di Milano</w:t>
+        <w:t>Politecnico di Milano</w:t>
       </w:r>
     </w:p>
     <w:p>
@@ -164,41 +152,13 @@
           <w:szCs w:val="28"/>
         </w:rPr>
       </w:pPr>
-      <w:proofErr w:type="spellStart"/>
-      <w:r>
-        <w:rPr>
-          <w:rFonts w:ascii="Century" w:hAnsi="Century" w:cs="Times New Roman"/>
-          <w:sz w:val="28"/>
-          <w:szCs w:val="28"/>
-        </w:rPr>
-        <w:t>El</w:t>
-      </w:r>
-      <w:proofErr w:type="spellEnd"/>
-      <w:r>
-        <w:rPr>
-          <w:rFonts w:ascii="Century" w:hAnsi="Century" w:cs="Times New Roman"/>
-          <w:sz w:val="28"/>
-          <w:szCs w:val="28"/>
-        </w:rPr>
-        <w:t xml:space="preserve"> </w:t>
-      </w:r>
-      <w:proofErr w:type="spellStart"/>
-      <w:r>
-        <w:rPr>
-          <w:rFonts w:ascii="Century" w:hAnsi="Century" w:cs="Times New Roman"/>
-          <w:sz w:val="28"/>
-          <w:szCs w:val="28"/>
-        </w:rPr>
-        <w:t>Hariry</w:t>
-      </w:r>
-      <w:proofErr w:type="spellEnd"/>
-      <w:r>
-        <w:rPr>
-          <w:rFonts w:ascii="Century" w:hAnsi="Century" w:cs="Times New Roman"/>
-          <w:sz w:val="28"/>
-          <w:szCs w:val="28"/>
-        </w:rPr>
-        <w:t xml:space="preserve"> Matteo</w:t>
+      <w:r>
+        <w:rPr>
+          <w:rFonts w:ascii="Century" w:hAnsi="Century" w:cs="Times New Roman"/>
+          <w:sz w:val="28"/>
+          <w:szCs w:val="28"/>
+        </w:rPr>
+        <w:t>El Hariry Matteo</w:t>
       </w:r>
     </w:p>
     <w:p>
@@ -250,19 +210,8 @@
           <w:sz w:val="72"/>
           <w:szCs w:val="72"/>
         </w:rPr>
-        <w:t xml:space="preserve">Integration Test Plan </w:t>
-      </w:r>
-      <w:proofErr w:type="spellStart"/>
-      <w:r>
-        <w:rPr>
-          <w:rFonts w:ascii="Century" w:hAnsi="Century" w:cs="Times New Roman"/>
-          <w:color w:val="767171" w:themeColor="background2" w:themeShade="80"/>
-          <w:sz w:val="72"/>
-          <w:szCs w:val="72"/>
-        </w:rPr>
-        <w:t>Document</w:t>
-      </w:r>
-      <w:proofErr w:type="spellEnd"/>
+        <w:t>Integration Test Plan Document</w:t>
+      </w:r>
     </w:p>
     <w:p/>
     <w:bookmarkEnd w:id="0"/>
@@ -3126,19 +3075,8 @@
           <w:szCs w:val="28"/>
           <w:lang w:val="en-US"/>
         </w:rPr>
-        <w:t xml:space="preserve">the </w:t>
-      </w:r>
-      <w:proofErr w:type="spellStart"/>
-      <w:r>
-        <w:rPr>
-          <w:rFonts w:ascii="Century" w:hAnsi="Century" w:cs="Times New Roman"/>
-          <w:sz w:val="28"/>
-          <w:szCs w:val="28"/>
-          <w:lang w:val="en-US"/>
-        </w:rPr>
-        <w:t>Notifier</w:t>
-      </w:r>
-      <w:proofErr w:type="spellEnd"/>
+        <w:t>the Notifier</w:t>
+      </w:r>
     </w:p>
     <w:p>
       <w:pPr>
@@ -3285,7 +3223,6 @@
           <w:lang w:val="en-US"/>
         </w:rPr>
       </w:pPr>
-      <w:proofErr w:type="spellStart"/>
       <w:r>
         <w:rPr>
           <w:rFonts w:ascii="Century" w:hAnsi="Century" w:cs="Times New Roman"/>
@@ -3295,7 +3232,6 @@
         </w:rPr>
         <w:t>UserManager</w:t>
       </w:r>
-      <w:proofErr w:type="spellEnd"/>
     </w:p>
     <w:p>
       <w:pPr>
@@ -3312,7 +3248,6 @@
           <w:lang w:val="en-US"/>
         </w:rPr>
       </w:pPr>
-      <w:proofErr w:type="spellStart"/>
       <w:r>
         <w:rPr>
           <w:rFonts w:ascii="Century" w:hAnsi="Century" w:cs="Times New Roman"/>
@@ -3322,7 +3257,6 @@
         </w:rPr>
         <w:t>CarManager</w:t>
       </w:r>
-      <w:proofErr w:type="spellEnd"/>
     </w:p>
     <w:p>
       <w:pPr>
@@ -3339,7 +3273,6 @@
           <w:lang w:val="en-US"/>
         </w:rPr>
       </w:pPr>
-      <w:proofErr w:type="spellStart"/>
       <w:r>
         <w:rPr>
           <w:rFonts w:ascii="Century" w:hAnsi="Century" w:cs="Times New Roman"/>
@@ -3349,7 +3282,6 @@
         </w:rPr>
         <w:t>RideManager</w:t>
       </w:r>
-      <w:proofErr w:type="spellEnd"/>
     </w:p>
     <w:p>
       <w:pPr>
@@ -3392,7 +3324,6 @@
           <w:lang w:val="en-US"/>
         </w:rPr>
       </w:pPr>
-      <w:proofErr w:type="spellStart"/>
       <w:r>
         <w:rPr>
           <w:rFonts w:ascii="Century" w:hAnsi="Century" w:cs="Times New Roman"/>
@@ -3411,7 +3342,6 @@
         </w:rPr>
         <w:t>ontroller</w:t>
       </w:r>
-      <w:proofErr w:type="spellEnd"/>
     </w:p>
     <w:p>
       <w:pPr>
@@ -3428,7 +3358,6 @@
           <w:lang w:val="en-US"/>
         </w:rPr>
       </w:pPr>
-      <w:proofErr w:type="spellStart"/>
       <w:r>
         <w:rPr>
           <w:rFonts w:ascii="Century" w:hAnsi="Century" w:cs="Times New Roman"/>
@@ -3438,7 +3367,6 @@
         </w:rPr>
         <w:t>RideFunction</w:t>
       </w:r>
-      <w:proofErr w:type="spellEnd"/>
     </w:p>
     <w:p>
       <w:pPr>
@@ -3455,7 +3383,6 @@
           <w:lang w:val="en-US"/>
         </w:rPr>
       </w:pPr>
-      <w:proofErr w:type="spellStart"/>
       <w:r>
         <w:rPr>
           <w:rFonts w:ascii="Century" w:hAnsi="Century" w:cs="Times New Roman"/>
@@ -3465,7 +3392,6 @@
         </w:rPr>
         <w:t>AssistanceRequest</w:t>
       </w:r>
-      <w:proofErr w:type="spellEnd"/>
     </w:p>
     <w:p>
       <w:pPr>
@@ -3482,7 +3408,6 @@
           <w:lang w:val="en-US"/>
         </w:rPr>
       </w:pPr>
-      <w:proofErr w:type="spellStart"/>
       <w:r>
         <w:rPr>
           <w:rFonts w:ascii="Century" w:hAnsi="Century" w:cs="Times New Roman"/>
@@ -3492,7 +3417,6 @@
         </w:rPr>
         <w:t>MapService</w:t>
       </w:r>
-      <w:proofErr w:type="spellEnd"/>
     </w:p>
     <w:p>
       <w:pPr>
@@ -3534,7 +3458,6 @@
           <w:lang w:val="en-US"/>
         </w:rPr>
       </w:pPr>
-      <w:proofErr w:type="spellStart"/>
       <w:r>
         <w:rPr>
           <w:rFonts w:ascii="Century" w:hAnsi="Century" w:cs="Times New Roman"/>
@@ -3544,7 +3467,40 @@
         </w:rPr>
         <w:t>AccountFunctions</w:t>
       </w:r>
-      <w:proofErr w:type="spellEnd"/>
+    </w:p>
+    <w:p>
+      <w:pPr>
+        <w:pStyle w:val="Paragrafoelenco"/>
+        <w:numPr>
+          <w:ilvl w:val="0"/>
+          <w:numId w:val="27"/>
+        </w:numPr>
+        <w:spacing w:after="158"/>
+        <w:rPr>
+          <w:rFonts w:ascii="Century" w:hAnsi="Century" w:cs="Times New Roman"/>
+          <w:sz w:val="28"/>
+          <w:szCs w:val="28"/>
+          <w:lang w:val="en-US"/>
+        </w:rPr>
+      </w:pPr>
+      <w:r>
+        <w:rPr>
+          <w:rFonts w:ascii="Century" w:hAnsi="Century" w:cs="Times New Roman"/>
+          <w:sz w:val="28"/>
+          <w:szCs w:val="28"/>
+          <w:lang w:val="en-US"/>
+        </w:rPr>
+        <w:t xml:space="preserve">the </w:t>
+      </w:r>
+      <w:r>
+        <w:rPr>
+          <w:rFonts w:ascii="Century" w:hAnsi="Century" w:cs="Times New Roman"/>
+          <w:sz w:val="28"/>
+          <w:szCs w:val="28"/>
+          <w:lang w:val="en-US"/>
+        </w:rPr>
+        <w:t>Administration System</w:t>
+      </w:r>
     </w:p>
     <w:p>
       <w:pPr>
@@ -3561,44 +3517,15 @@
           <w:lang w:val="en-US"/>
         </w:rPr>
       </w:pPr>
-      <w:proofErr w:type="spellStart"/>
-      <w:r>
-        <w:rPr>
-          <w:rFonts w:ascii="Century" w:hAnsi="Century" w:cs="Times New Roman"/>
-          <w:sz w:val="28"/>
-          <w:szCs w:val="28"/>
-          <w:lang w:val="en-US"/>
-        </w:rPr>
-        <w:t>RideFunctions</w:t>
-      </w:r>
-      <w:proofErr w:type="spellEnd"/>
-    </w:p>
-    <w:p>
-      <w:pPr>
-        <w:pStyle w:val="Paragrafoelenco"/>
-        <w:numPr>
-          <w:ilvl w:val="0"/>
-          <w:numId w:val="28"/>
-        </w:numPr>
-        <w:spacing w:after="158"/>
-        <w:rPr>
-          <w:rFonts w:ascii="Century" w:hAnsi="Century" w:cs="Times New Roman"/>
-          <w:sz w:val="28"/>
-          <w:szCs w:val="28"/>
-          <w:lang w:val="en-US"/>
-        </w:rPr>
-      </w:pPr>
-      <w:proofErr w:type="spellStart"/>
-      <w:r>
-        <w:rPr>
-          <w:rFonts w:ascii="Century" w:hAnsi="Century" w:cs="Times New Roman"/>
-          <w:sz w:val="28"/>
-          <w:szCs w:val="28"/>
-          <w:lang w:val="en-US"/>
-        </w:rPr>
-        <w:t>RemoteCar</w:t>
-      </w:r>
-      <w:proofErr w:type="spellEnd"/>
+      <w:r>
+        <w:rPr>
+          <w:rFonts w:ascii="Century" w:hAnsi="Century" w:cs="Times New Roman"/>
+          <w:sz w:val="28"/>
+          <w:szCs w:val="28"/>
+          <w:lang w:val="en-US"/>
+        </w:rPr>
+        <w:t>MaintenanceFeautures</w:t>
+      </w:r>
     </w:p>
     <w:p>
       <w:pPr>
@@ -3622,98 +3549,8 @@
           <w:szCs w:val="28"/>
           <w:lang w:val="en-US"/>
         </w:rPr>
-        <w:t xml:space="preserve">the </w:t>
-      </w:r>
-      <w:r>
-        <w:rPr>
-          <w:rFonts w:ascii="Century" w:hAnsi="Century" w:cs="Times New Roman"/>
-          <w:sz w:val="28"/>
-          <w:szCs w:val="28"/>
-          <w:lang w:val="en-US"/>
-        </w:rPr>
-        <w:t>Administration System</w:t>
-      </w:r>
-    </w:p>
-    <w:p>
-      <w:pPr>
-        <w:pStyle w:val="Paragrafoelenco"/>
-        <w:numPr>
-          <w:ilvl w:val="0"/>
-          <w:numId w:val="28"/>
-        </w:numPr>
-        <w:spacing w:after="158"/>
-        <w:rPr>
-          <w:rFonts w:ascii="Century" w:hAnsi="Century" w:cs="Times New Roman"/>
-          <w:sz w:val="28"/>
-          <w:szCs w:val="28"/>
-          <w:lang w:val="en-US"/>
-        </w:rPr>
-      </w:pPr>
-      <w:proofErr w:type="spellStart"/>
-      <w:r>
-        <w:rPr>
-          <w:rFonts w:ascii="Century" w:hAnsi="Century" w:cs="Times New Roman"/>
-          <w:sz w:val="28"/>
-          <w:szCs w:val="28"/>
-          <w:lang w:val="en-US"/>
-        </w:rPr>
-        <w:t>MaintenanceFeautures</w:t>
-      </w:r>
-      <w:proofErr w:type="spellEnd"/>
-    </w:p>
-    <w:p>
-      <w:pPr>
-        <w:pStyle w:val="Paragrafoelenco"/>
-        <w:numPr>
-          <w:ilvl w:val="0"/>
-          <w:numId w:val="28"/>
-        </w:numPr>
-        <w:spacing w:after="158"/>
-        <w:rPr>
-          <w:rFonts w:ascii="Century" w:hAnsi="Century" w:cs="Times New Roman"/>
-          <w:sz w:val="28"/>
-          <w:szCs w:val="28"/>
-          <w:lang w:val="en-US"/>
-        </w:rPr>
-      </w:pPr>
-      <w:proofErr w:type="spellStart"/>
-      <w:r>
-        <w:rPr>
-          <w:rFonts w:ascii="Century" w:hAnsi="Century" w:cs="Times New Roman"/>
-          <w:sz w:val="28"/>
-          <w:szCs w:val="28"/>
-          <w:lang w:val="en-US"/>
-        </w:rPr>
-        <w:t>RemoteCar</w:t>
-      </w:r>
-      <w:proofErr w:type="spellEnd"/>
-    </w:p>
-    <w:p>
-      <w:pPr>
-        <w:pStyle w:val="Paragrafoelenco"/>
-        <w:numPr>
-          <w:ilvl w:val="0"/>
-          <w:numId w:val="28"/>
-        </w:numPr>
-        <w:spacing w:after="158"/>
-        <w:rPr>
-          <w:rFonts w:ascii="Century" w:hAnsi="Century" w:cs="Times New Roman"/>
-          <w:sz w:val="28"/>
-          <w:szCs w:val="28"/>
-          <w:lang w:val="en-US"/>
-        </w:rPr>
-      </w:pPr>
-      <w:proofErr w:type="spellStart"/>
-      <w:r>
-        <w:rPr>
-          <w:rFonts w:ascii="Century" w:hAnsi="Century" w:cs="Times New Roman"/>
-          <w:sz w:val="28"/>
-          <w:szCs w:val="28"/>
-          <w:lang w:val="en-US"/>
-        </w:rPr>
-        <w:t>AccountFunctions</w:t>
-      </w:r>
-      <w:proofErr w:type="spellEnd"/>
+        <w:t>the Notifier</w:t>
+      </w:r>
     </w:p>
     <w:p>
       <w:pPr>
@@ -3737,42 +3574,6 @@
           <w:szCs w:val="28"/>
           <w:lang w:val="en-US"/>
         </w:rPr>
-        <w:t xml:space="preserve">the </w:t>
-      </w:r>
-      <w:proofErr w:type="spellStart"/>
-      <w:r>
-        <w:rPr>
-          <w:rFonts w:ascii="Century" w:hAnsi="Century" w:cs="Times New Roman"/>
-          <w:sz w:val="28"/>
-          <w:szCs w:val="28"/>
-          <w:lang w:val="en-US"/>
-        </w:rPr>
-        <w:t>Notifier</w:t>
-      </w:r>
-      <w:proofErr w:type="spellEnd"/>
-    </w:p>
-    <w:p>
-      <w:pPr>
-        <w:pStyle w:val="Paragrafoelenco"/>
-        <w:numPr>
-          <w:ilvl w:val="0"/>
-          <w:numId w:val="27"/>
-        </w:numPr>
-        <w:spacing w:after="158"/>
-        <w:rPr>
-          <w:rFonts w:ascii="Century" w:hAnsi="Century" w:cs="Times New Roman"/>
-          <w:sz w:val="28"/>
-          <w:szCs w:val="28"/>
-          <w:lang w:val="en-US"/>
-        </w:rPr>
-      </w:pPr>
-      <w:r>
-        <w:rPr>
-          <w:rFonts w:ascii="Century" w:hAnsi="Century" w:cs="Times New Roman"/>
-          <w:sz w:val="28"/>
-          <w:szCs w:val="28"/>
-          <w:lang w:val="en-US"/>
-        </w:rPr>
         <w:t>the Payment Gateway</w:t>
       </w:r>
     </w:p>
@@ -3930,7 +3731,6 @@
         </w:rPr>
         <w:t xml:space="preserve"> </w:t>
       </w:r>
-      <w:proofErr w:type="spellStart"/>
       <w:r>
         <w:rPr>
           <w:rFonts w:ascii="Century" w:hAnsi="Century" w:cs="Times New Roman"/>
@@ -3940,7 +3740,6 @@
         </w:rPr>
         <w:t>UserManager</w:t>
       </w:r>
-      <w:proofErr w:type="spellEnd"/>
       <w:r>
         <w:rPr>
           <w:rFonts w:ascii="Century" w:hAnsi="Century" w:cs="Times New Roman"/>
@@ -3971,7 +3770,6 @@
         </w:rPr>
         <w:t xml:space="preserve">- </w:t>
       </w:r>
-      <w:proofErr w:type="spellStart"/>
       <w:r>
         <w:rPr>
           <w:rFonts w:ascii="Century" w:hAnsi="Century" w:cs="Times New Roman"/>
@@ -3981,7 +3779,6 @@
         </w:rPr>
         <w:t>CarManager</w:t>
       </w:r>
-      <w:proofErr w:type="spellEnd"/>
     </w:p>
     <w:p>
       <w:pPr>
@@ -4003,7 +3800,6 @@
         </w:rPr>
         <w:t xml:space="preserve">- </w:t>
       </w:r>
-      <w:proofErr w:type="spellStart"/>
       <w:r>
         <w:rPr>
           <w:rFonts w:ascii="Century" w:hAnsi="Century" w:cs="Times New Roman"/>
@@ -4013,7 +3809,6 @@
         </w:rPr>
         <w:t>RideManager</w:t>
       </w:r>
-      <w:proofErr w:type="spellEnd"/>
     </w:p>
     <w:p>
       <w:pPr>
@@ -4086,126 +3881,35 @@
           <w:szCs w:val="28"/>
           <w:lang w:val="en-US"/>
         </w:rPr>
+        <w:t>Once the previous modules are exanimated the User App can be assessed by checking its working behavior.</w:t>
+      </w:r>
+      <w:r>
+        <w:rPr>
+          <w:rFonts w:ascii="Century" w:hAnsi="Century" w:cs="Times New Roman"/>
+          <w:sz w:val="28"/>
+          <w:szCs w:val="28"/>
+          <w:lang w:val="en-US"/>
+        </w:rPr>
+        <w:br/>
+      </w:r>
+      <w:r>
+        <w:rPr>
+          <w:rFonts w:ascii="Century" w:hAnsi="Century" w:cs="Times New Roman"/>
+          <w:sz w:val="28"/>
+          <w:szCs w:val="28"/>
+          <w:lang w:val="en-US"/>
+        </w:rPr>
+        <w:t xml:space="preserve">In our specific case, this involves the integration of the AccountFunctions, RideFunctions, AssistanceRequest and </w:t>
+      </w:r>
+      <w:r>
+        <w:rPr>
+          <w:rFonts w:ascii="Century" w:hAnsi="Century" w:cs="Times New Roman"/>
+          <w:sz w:val="28"/>
+          <w:szCs w:val="28"/>
+          <w:lang w:val="en-US"/>
+        </w:rPr>
         <w:lastRenderedPageBreak/>
-        <w:t>Once the previous modules are exanimated the User App can be assessed by checking its working behavior.</w:t>
-      </w:r>
-      <w:r>
-        <w:rPr>
-          <w:rFonts w:ascii="Century" w:hAnsi="Century" w:cs="Times New Roman"/>
-          <w:sz w:val="28"/>
-          <w:szCs w:val="28"/>
-          <w:lang w:val="en-US"/>
-        </w:rPr>
-        <w:br/>
-      </w:r>
-      <w:r>
-        <w:rPr>
-          <w:rFonts w:ascii="Century" w:hAnsi="Century" w:cs="Times New Roman"/>
-          <w:sz w:val="28"/>
-          <w:szCs w:val="28"/>
-          <w:lang w:val="en-US"/>
-        </w:rPr>
-        <w:t xml:space="preserve">In our specific case, this involves the integration of the </w:t>
-      </w:r>
-      <w:proofErr w:type="spellStart"/>
-      <w:r>
-        <w:rPr>
-          <w:rFonts w:ascii="Century" w:hAnsi="Century" w:cs="Times New Roman"/>
-          <w:sz w:val="28"/>
-          <w:szCs w:val="28"/>
-          <w:lang w:val="en-US"/>
-        </w:rPr>
-        <w:t>AccountFunctions</w:t>
-      </w:r>
-      <w:proofErr w:type="spellEnd"/>
-      <w:r>
-        <w:rPr>
-          <w:rFonts w:ascii="Century" w:hAnsi="Century" w:cs="Times New Roman"/>
-          <w:sz w:val="28"/>
-          <w:szCs w:val="28"/>
-          <w:lang w:val="en-US"/>
-        </w:rPr>
-        <w:t xml:space="preserve">, </w:t>
-      </w:r>
-      <w:proofErr w:type="spellStart"/>
-      <w:r>
-        <w:rPr>
-          <w:rFonts w:ascii="Century" w:hAnsi="Century" w:cs="Times New Roman"/>
-          <w:sz w:val="28"/>
-          <w:szCs w:val="28"/>
-          <w:lang w:val="en-US"/>
-        </w:rPr>
-        <w:t>RideFunctions</w:t>
-      </w:r>
-      <w:proofErr w:type="spellEnd"/>
-      <w:r>
-        <w:rPr>
-          <w:rFonts w:ascii="Century" w:hAnsi="Century" w:cs="Times New Roman"/>
-          <w:sz w:val="28"/>
-          <w:szCs w:val="28"/>
-          <w:lang w:val="en-US"/>
-        </w:rPr>
-        <w:t xml:space="preserve">, </w:t>
-      </w:r>
-      <w:proofErr w:type="spellStart"/>
-      <w:r>
-        <w:rPr>
-          <w:rFonts w:ascii="Century" w:hAnsi="Century" w:cs="Times New Roman"/>
-          <w:sz w:val="28"/>
-          <w:szCs w:val="28"/>
-          <w:lang w:val="en-US"/>
-        </w:rPr>
-        <w:t>AssistanceRequest</w:t>
-      </w:r>
-      <w:proofErr w:type="spellEnd"/>
-      <w:r>
-        <w:rPr>
-          <w:rFonts w:ascii="Century" w:hAnsi="Century" w:cs="Times New Roman"/>
-          <w:sz w:val="28"/>
-          <w:szCs w:val="28"/>
-          <w:lang w:val="en-US"/>
-        </w:rPr>
-        <w:t xml:space="preserve"> and </w:t>
-      </w:r>
-      <w:proofErr w:type="spellStart"/>
-      <w:r>
-        <w:rPr>
-          <w:rFonts w:ascii="Century" w:hAnsi="Century" w:cs="Times New Roman"/>
-          <w:sz w:val="28"/>
-          <w:szCs w:val="28"/>
-          <w:lang w:val="en-US"/>
-        </w:rPr>
-        <w:t>RemoteCar</w:t>
-      </w:r>
-      <w:proofErr w:type="spellEnd"/>
-      <w:r>
-        <w:rPr>
-          <w:rFonts w:ascii="Century" w:hAnsi="Century" w:cs="Times New Roman"/>
-          <w:sz w:val="28"/>
-          <w:szCs w:val="28"/>
-          <w:lang w:val="en-US"/>
-        </w:rPr>
-        <w:t xml:space="preserve"> subcomponents in order to obtain the </w:t>
-      </w:r>
-      <w:proofErr w:type="spellStart"/>
-      <w:r>
-        <w:rPr>
-          <w:rFonts w:ascii="Century" w:hAnsi="Century" w:cs="Times New Roman"/>
-          <w:sz w:val="28"/>
-          <w:szCs w:val="28"/>
-          <w:lang w:val="en-US"/>
-        </w:rPr>
-        <w:t>UserApp</w:t>
-      </w:r>
-      <w:proofErr w:type="spellEnd"/>
-      <w:r>
-        <w:rPr>
-          <w:rFonts w:ascii="Century" w:hAnsi="Century" w:cs="Times New Roman"/>
-          <w:sz w:val="28"/>
-          <w:szCs w:val="28"/>
-          <w:lang w:val="en-US"/>
-        </w:rPr>
-        <w:t xml:space="preserve"> subsystem.</w:t>
+        <w:t>RemoteCar subcomponents in order to obtain the UserApp subsystem.</w:t>
       </w:r>
     </w:p>
     <w:p>
@@ -4271,19 +3975,8 @@
           <w:szCs w:val="28"/>
           <w:lang w:val="en-US"/>
         </w:rPr>
-        <w:t xml:space="preserve">he Maintenance Features and </w:t>
-      </w:r>
-      <w:proofErr w:type="spellStart"/>
-      <w:r>
-        <w:rPr>
-          <w:rFonts w:ascii="Century" w:hAnsi="Century" w:cs="Times New Roman"/>
-          <w:sz w:val="28"/>
-          <w:szCs w:val="28"/>
-          <w:lang w:val="en-US"/>
-        </w:rPr>
-        <w:t>RemoteCar</w:t>
-      </w:r>
-      <w:proofErr w:type="spellEnd"/>
+        <w:t>he Maintenance Features and RemoteCar</w:t>
+      </w:r>
       <w:r>
         <w:rPr>
           <w:rFonts w:ascii="Century" w:hAnsi="Century" w:cs="Times New Roman"/>
@@ -4685,7 +4378,6 @@
           <w:szCs w:val="24"/>
           <w:lang w:val="en-US"/>
         </w:rPr>
-        <w:lastRenderedPageBreak/>
         <w:br/>
         <w:t>- Advantageous if major flaws occur toward the bottom of the program.</w:t>
       </w:r>
@@ -4738,6 +4430,7 @@
           <w:szCs w:val="28"/>
           <w:lang w:val="en-US"/>
         </w:rPr>
+        <w:lastRenderedPageBreak/>
         <w:t>The strategy for testing and integration consists of 4 phases:</w:t>
       </w:r>
     </w:p>
@@ -5163,27 +4856,7 @@
           <w:szCs w:val="28"/>
           <w:lang w:val="en-US"/>
         </w:rPr>
-        <w:t xml:space="preserve">Test the </w:t>
-      </w:r>
-      <w:proofErr w:type="spellStart"/>
-      <w:r>
-        <w:rPr>
-          <w:rFonts w:ascii="Century" w:hAnsi="Century" w:cs="Times New Roman"/>
-          <w:sz w:val="28"/>
-          <w:szCs w:val="28"/>
-          <w:lang w:val="en-US"/>
-        </w:rPr>
-        <w:t>MaintenanceManager</w:t>
-      </w:r>
-      <w:proofErr w:type="spellEnd"/>
-      <w:r>
-        <w:rPr>
-          <w:rFonts w:ascii="Century" w:hAnsi="Century" w:cs="Times New Roman"/>
-          <w:sz w:val="28"/>
-          <w:szCs w:val="28"/>
-          <w:lang w:val="en-US"/>
-        </w:rPr>
-        <w:t xml:space="preserve"> via unity testing</w:t>
+        <w:t>Test the MaintenanceManager via unity testing</w:t>
       </w:r>
     </w:p>
     <w:p>
@@ -5207,27 +4880,7 @@
           <w:szCs w:val="28"/>
           <w:lang w:val="en-US"/>
         </w:rPr>
-        <w:t xml:space="preserve">Integrate the </w:t>
-      </w:r>
-      <w:proofErr w:type="spellStart"/>
-      <w:r>
-        <w:rPr>
-          <w:rFonts w:ascii="Century" w:hAnsi="Century" w:cs="Times New Roman"/>
-          <w:sz w:val="28"/>
-          <w:szCs w:val="28"/>
-          <w:lang w:val="en-US"/>
-        </w:rPr>
-        <w:t>MaintenanceManager</w:t>
-      </w:r>
-      <w:proofErr w:type="spellEnd"/>
-      <w:r>
-        <w:rPr>
-          <w:rFonts w:ascii="Century" w:hAnsi="Century" w:cs="Times New Roman"/>
-          <w:sz w:val="28"/>
-          <w:szCs w:val="28"/>
-          <w:lang w:val="en-US"/>
-        </w:rPr>
-        <w:t xml:space="preserve"> in the system core</w:t>
+        <w:t>Integrate the MaintenanceManager in the system core</w:t>
       </w:r>
     </w:p>
     <w:p>
@@ -5339,6 +4992,7 @@
           <w:szCs w:val="28"/>
           <w:lang w:val="en-US"/>
         </w:rPr>
+        <w:lastRenderedPageBreak/>
         <w:t>The third phase consists of:</w:t>
       </w:r>
     </w:p>
@@ -5650,7 +5304,6 @@
           <w:szCs w:val="28"/>
           <w:lang w:val="en-US"/>
         </w:rPr>
-        <w:lastRenderedPageBreak/>
         <w:t>Integration sequence</w:t>
       </w:r>
     </w:p>
@@ -5716,6 +5369,7 @@
           <w:szCs w:val="28"/>
           <w:lang w:val="en-US"/>
         </w:rPr>
+        <w:lastRenderedPageBreak/>
         <w:t>subsystems.</w:t>
       </w:r>
     </w:p>
@@ -5778,25 +5432,14 @@
           <w:lang w:val="en-US"/>
         </w:rPr>
       </w:pPr>
-      <w:proofErr w:type="spellStart"/>
-      <w:r>
-        <w:rPr>
-          <w:rFonts w:ascii="Century" w:hAnsi="Century" w:cs="Times New Roman"/>
-          <w:sz w:val="28"/>
-          <w:szCs w:val="28"/>
-          <w:lang w:val="en-US"/>
-        </w:rPr>
-        <w:t>RideManager</w:t>
-      </w:r>
-      <w:proofErr w:type="spellEnd"/>
-      <w:r>
-        <w:rPr>
-          <w:rFonts w:ascii="Century" w:hAnsi="Century" w:cs="Times New Roman"/>
-          <w:sz w:val="28"/>
-          <w:szCs w:val="28"/>
-          <w:lang w:val="en-US"/>
-        </w:rPr>
-        <w:t xml:space="preserve"> component: </w:t>
+      <w:r>
+        <w:rPr>
+          <w:rFonts w:ascii="Century" w:hAnsi="Century" w:cs="Times New Roman"/>
+          <w:sz w:val="28"/>
+          <w:szCs w:val="28"/>
+          <w:lang w:val="en-US"/>
+        </w:rPr>
+        <w:t xml:space="preserve">RideManager component: </w:t>
       </w:r>
     </w:p>
     <w:p>
@@ -6065,25 +5708,14 @@
           <w:lang w:val="en-US"/>
         </w:rPr>
       </w:pPr>
-      <w:proofErr w:type="spellStart"/>
-      <w:r>
-        <w:rPr>
-          <w:rFonts w:ascii="Century" w:hAnsi="Century" w:cs="Times New Roman"/>
-          <w:sz w:val="28"/>
-          <w:szCs w:val="28"/>
-          <w:lang w:val="en-US"/>
-        </w:rPr>
-        <w:t>CarManager</w:t>
-      </w:r>
-      <w:proofErr w:type="spellEnd"/>
-      <w:r>
-        <w:rPr>
-          <w:rFonts w:ascii="Century" w:hAnsi="Century" w:cs="Times New Roman"/>
-          <w:sz w:val="28"/>
-          <w:szCs w:val="28"/>
-          <w:lang w:val="en-US"/>
-        </w:rPr>
-        <w:t xml:space="preserve"> component:</w:t>
+      <w:r>
+        <w:rPr>
+          <w:rFonts w:ascii="Century" w:hAnsi="Century" w:cs="Times New Roman"/>
+          <w:sz w:val="28"/>
+          <w:szCs w:val="28"/>
+          <w:lang w:val="en-US"/>
+        </w:rPr>
+        <w:t>CarManager component:</w:t>
       </w:r>
     </w:p>
     <w:p>
@@ -6183,7 +5815,6 @@
           <w:lang w:val="en-US"/>
         </w:rPr>
       </w:pPr>
-      <w:proofErr w:type="spellStart"/>
       <w:r>
         <w:rPr>
           <w:rFonts w:ascii="Century" w:hAnsi="Century" w:cs="Times New Roman"/>
@@ -6192,17 +5823,7 @@
           <w:lang w:val="en-US"/>
         </w:rPr>
         <w:lastRenderedPageBreak/>
-        <w:t>UserManager</w:t>
-      </w:r>
-      <w:proofErr w:type="spellEnd"/>
-      <w:r>
-        <w:rPr>
-          <w:rFonts w:ascii="Century" w:hAnsi="Century" w:cs="Times New Roman"/>
-          <w:sz w:val="28"/>
-          <w:szCs w:val="28"/>
-          <w:lang w:val="en-US"/>
-        </w:rPr>
-        <w:t xml:space="preserve"> component:</w:t>
+        <w:t>UserManager component:</w:t>
       </w:r>
       <w:r>
         <w:rPr>
@@ -7624,7 +7245,6 @@
                 <w:lang w:val="en-US"/>
               </w:rPr>
             </w:pPr>
-            <w:proofErr w:type="spellStart"/>
             <w:r>
               <w:rPr>
                 <w:rFonts w:ascii="Century" w:hAnsi="Century" w:cs="Times New Roman"/>
@@ -7633,31 +7253,8 @@
                 <w:szCs w:val="28"/>
                 <w:lang w:val="en-US"/>
               </w:rPr>
-              <w:t>UserApp</w:t>
+              <w:t>UserApp –&gt; AccountFunctions</w:t>
             </w:r>
-            <w:proofErr w:type="spellEnd"/>
-            <w:r>
-              <w:rPr>
-                <w:rFonts w:ascii="Century" w:hAnsi="Century" w:cs="Times New Roman"/>
-                <w:i/>
-                <w:sz w:val="28"/>
-                <w:szCs w:val="28"/>
-                <w:lang w:val="en-US"/>
-              </w:rPr>
-              <w:t xml:space="preserve"> –&gt; </w:t>
-            </w:r>
-            <w:proofErr w:type="spellStart"/>
-            <w:r>
-              <w:rPr>
-                <w:rFonts w:ascii="Century" w:hAnsi="Century" w:cs="Times New Roman"/>
-                <w:i/>
-                <w:sz w:val="28"/>
-                <w:szCs w:val="28"/>
-                <w:lang w:val="en-US"/>
-              </w:rPr>
-              <w:t>AccountFunctions</w:t>
-            </w:r>
-            <w:proofErr w:type="spellEnd"/>
           </w:p>
         </w:tc>
       </w:tr>
@@ -7985,7 +7582,6 @@
                 <w:lang w:val="en-US"/>
               </w:rPr>
             </w:pPr>
-            <w:proofErr w:type="spellStart"/>
             <w:r>
               <w:rPr>
                 <w:rFonts w:ascii="Century" w:hAnsi="Century" w:cs="Times New Roman"/>
@@ -7994,20 +7590,8 @@
                 <w:szCs w:val="28"/>
                 <w:lang w:val="en-US"/>
               </w:rPr>
-              <w:t>UserApp</w:t>
+              <w:t xml:space="preserve">UserApp –&gt; </w:t>
             </w:r>
-            <w:proofErr w:type="spellEnd"/>
-            <w:r>
-              <w:rPr>
-                <w:rFonts w:ascii="Century" w:hAnsi="Century" w:cs="Times New Roman"/>
-                <w:i/>
-                <w:sz w:val="28"/>
-                <w:szCs w:val="28"/>
-                <w:lang w:val="en-US"/>
-              </w:rPr>
-              <w:t xml:space="preserve"> –&gt; </w:t>
-            </w:r>
-            <w:proofErr w:type="spellStart"/>
             <w:r>
               <w:rPr>
                 <w:rFonts w:ascii="Century" w:hAnsi="Century" w:cs="Times New Roman"/>
@@ -8028,7 +7612,6 @@
               </w:rPr>
               <w:t>ccountFunctions</w:t>
             </w:r>
-            <w:proofErr w:type="spellEnd"/>
           </w:p>
         </w:tc>
       </w:tr>
@@ -8333,7 +7916,6 @@
                 <w:lang w:val="en-US"/>
               </w:rPr>
             </w:pPr>
-            <w:proofErr w:type="spellStart"/>
             <w:r>
               <w:rPr>
                 <w:rFonts w:ascii="Century" w:hAnsi="Century" w:cs="Times New Roman"/>
@@ -8342,31 +7924,8 @@
                 <w:szCs w:val="28"/>
                 <w:lang w:val="en-US"/>
               </w:rPr>
-              <w:t>UserApp</w:t>
+              <w:t>UserApp –&gt; AccountFunctions</w:t>
             </w:r>
-            <w:proofErr w:type="spellEnd"/>
-            <w:r>
-              <w:rPr>
-                <w:rFonts w:ascii="Century" w:hAnsi="Century" w:cs="Times New Roman"/>
-                <w:i/>
-                <w:sz w:val="28"/>
-                <w:szCs w:val="28"/>
-                <w:lang w:val="en-US"/>
-              </w:rPr>
-              <w:t xml:space="preserve"> –&gt; </w:t>
-            </w:r>
-            <w:proofErr w:type="spellStart"/>
-            <w:r>
-              <w:rPr>
-                <w:rFonts w:ascii="Century" w:hAnsi="Century" w:cs="Times New Roman"/>
-                <w:i/>
-                <w:sz w:val="28"/>
-                <w:szCs w:val="28"/>
-                <w:lang w:val="en-US"/>
-              </w:rPr>
-              <w:t>AccountFunctions</w:t>
-            </w:r>
-            <w:proofErr w:type="spellEnd"/>
           </w:p>
         </w:tc>
       </w:tr>
@@ -8441,95 +8000,6 @@
     </w:p>
     <w:p>
       <w:pPr>
-        <w:jc w:val="both"/>
-        <w:rPr>
-          <w:rFonts w:ascii="Century" w:hAnsi="Century" w:cs="Times New Roman"/>
-          <w:b/>
-          <w:i/>
-          <w:sz w:val="28"/>
-          <w:szCs w:val="28"/>
-          <w:lang w:val="en-US"/>
-        </w:rPr>
-      </w:pPr>
-    </w:p>
-    <w:p>
-      <w:pPr>
-        <w:jc w:val="both"/>
-        <w:rPr>
-          <w:rFonts w:ascii="Century" w:hAnsi="Century" w:cs="Times New Roman"/>
-          <w:sz w:val="28"/>
-          <w:szCs w:val="28"/>
-          <w:lang w:val="en-US"/>
-        </w:rPr>
-      </w:pPr>
-      <w:r>
-        <w:rPr>
-          <w:rFonts w:ascii="Century" w:hAnsi="Century" w:cs="Times New Roman"/>
-          <w:sz w:val="28"/>
-          <w:szCs w:val="28"/>
-          <w:lang w:val="en-US"/>
-        </w:rPr>
-        <w:t>Here are reported in detail all the tests aimed to cover the user application</w:t>
-      </w:r>
-      <w:r>
-        <w:rPr>
-          <w:rFonts w:ascii="Century" w:hAnsi="Century" w:cs="Times New Roman"/>
-          <w:sz w:val="28"/>
-          <w:szCs w:val="28"/>
-          <w:lang w:val="en-US"/>
-        </w:rPr>
-        <w:t xml:space="preserve"> as for regards </w:t>
-      </w:r>
-      <w:r>
-        <w:rPr>
-          <w:rFonts w:ascii="Century" w:hAnsi="Century" w:cs="Times New Roman"/>
-          <w:sz w:val="28"/>
-          <w:szCs w:val="28"/>
-          <w:lang w:val="en-US"/>
-        </w:rPr>
-        <w:t>the most representative</w:t>
-      </w:r>
-      <w:r>
-        <w:rPr>
-          <w:rFonts w:ascii="Century" w:hAnsi="Century" w:cs="Times New Roman"/>
-          <w:sz w:val="28"/>
-          <w:szCs w:val="28"/>
-          <w:lang w:val="en-US"/>
-        </w:rPr>
-        <w:t xml:space="preserve"> functions provided by the account functions interface</w:t>
-      </w:r>
-      <w:r>
-        <w:rPr>
-          <w:rFonts w:ascii="Century" w:hAnsi="Century" w:cs="Times New Roman"/>
-          <w:sz w:val="28"/>
-          <w:szCs w:val="28"/>
-          <w:lang w:val="en-US"/>
-        </w:rPr>
-        <w:t xml:space="preserve"> for reservation control</w:t>
-      </w:r>
-      <w:r>
-        <w:rPr>
-          <w:rFonts w:ascii="Century" w:hAnsi="Century" w:cs="Times New Roman"/>
-          <w:sz w:val="28"/>
-          <w:szCs w:val="28"/>
-          <w:lang w:val="en-US"/>
-        </w:rPr>
-        <w:t>.</w:t>
-      </w:r>
-    </w:p>
-    <w:p>
-      <w:pPr>
-        <w:jc w:val="both"/>
-        <w:rPr>
-          <w:rFonts w:ascii="Century" w:hAnsi="Century" w:cs="Times New Roman"/>
-          <w:sz w:val="28"/>
-          <w:szCs w:val="28"/>
-          <w:lang w:val="en-US"/>
-        </w:rPr>
-      </w:pPr>
-    </w:p>
-    <w:p>
-      <w:pPr>
         <w:pStyle w:val="Paragrafoelenco"/>
         <w:numPr>
           <w:ilvl w:val="3"/>
@@ -8554,7 +8024,7 @@
           <w:szCs w:val="28"/>
           <w:lang w:val="en-US"/>
         </w:rPr>
-        <w:t>Find available car</w:t>
+        <w:t>User login</w:t>
       </w:r>
     </w:p>
     <w:tbl>
@@ -8601,11 +8071,6 @@
           </w:tcPr>
           <w:p>
             <w:pPr>
-              <w:pStyle w:val="Paragrafoelenco"/>
-              <w:numPr>
-                <w:ilvl w:val="0"/>
-                <w:numId w:val="38"/>
-              </w:numPr>
               <w:jc w:val="both"/>
               <w:rPr>
                 <w:rFonts w:ascii="Century" w:hAnsi="Century" w:cs="Times New Roman"/>
@@ -8623,44 +8088,7 @@
                 <w:szCs w:val="28"/>
                 <w:lang w:val="en-US"/>
               </w:rPr>
-              <w:t>User’s position</w:t>
-            </w:r>
-          </w:p>
-          <w:p>
-            <w:pPr>
-              <w:pStyle w:val="Paragrafoelenco"/>
-              <w:numPr>
-                <w:ilvl w:val="0"/>
-                <w:numId w:val="38"/>
-              </w:numPr>
-              <w:jc w:val="both"/>
-              <w:rPr>
-                <w:rFonts w:ascii="Century" w:hAnsi="Century" w:cs="Times New Roman"/>
-                <w:i/>
-                <w:sz w:val="28"/>
-                <w:szCs w:val="28"/>
-                <w:lang w:val="en-US"/>
-              </w:rPr>
-            </w:pPr>
-            <w:r>
-              <w:rPr>
-                <w:rFonts w:ascii="Century" w:hAnsi="Century" w:cs="Times New Roman"/>
-                <w:i/>
-                <w:sz w:val="28"/>
-                <w:szCs w:val="28"/>
-                <w:lang w:val="en-US"/>
-              </w:rPr>
-              <w:t>A</w:t>
-            </w:r>
-            <w:r>
-              <w:rPr>
-                <w:rFonts w:ascii="Century" w:hAnsi="Century" w:cs="Times New Roman"/>
-                <w:i/>
-                <w:sz w:val="28"/>
-                <w:szCs w:val="28"/>
-                <w:lang w:val="en-US"/>
-              </w:rPr>
-              <w:t>ddress</w:t>
+              <w:t>Username and password</w:t>
             </w:r>
           </w:p>
         </w:tc>
@@ -8716,7 +8144,7 @@
                 <w:szCs w:val="28"/>
                 <w:lang w:val="en-US"/>
               </w:rPr>
-              <w:t>A list containing all the available cars in the nearby of the given location</w:t>
+              <w:t>User logged in</w:t>
             </w:r>
           </w:p>
         </w:tc>
@@ -8796,7 +8224,6 @@
                 <w:lang w:val="en-US"/>
               </w:rPr>
             </w:pPr>
-            <w:proofErr w:type="spellStart"/>
             <w:r>
               <w:rPr>
                 <w:rFonts w:ascii="Century" w:hAnsi="Century" w:cs="Times New Roman"/>
@@ -8805,31 +8232,8 @@
                 <w:szCs w:val="28"/>
                 <w:lang w:val="en-US"/>
               </w:rPr>
-              <w:t>UserApp</w:t>
+              <w:t>UserApp –&gt; AccountFunctions</w:t>
             </w:r>
-            <w:proofErr w:type="spellEnd"/>
-            <w:r>
-              <w:rPr>
-                <w:rFonts w:ascii="Century" w:hAnsi="Century" w:cs="Times New Roman"/>
-                <w:i/>
-                <w:sz w:val="28"/>
-                <w:szCs w:val="28"/>
-                <w:lang w:val="en-US"/>
-              </w:rPr>
-              <w:t xml:space="preserve"> –&gt; </w:t>
-            </w:r>
-            <w:proofErr w:type="spellStart"/>
-            <w:r>
-              <w:rPr>
-                <w:rFonts w:ascii="Century" w:hAnsi="Century" w:cs="Times New Roman"/>
-                <w:i/>
-                <w:sz w:val="28"/>
-                <w:szCs w:val="28"/>
-                <w:lang w:val="en-US"/>
-              </w:rPr>
-              <w:t>AccountFunctions</w:t>
-            </w:r>
-            <w:proofErr w:type="spellEnd"/>
           </w:p>
         </w:tc>
       </w:tr>
@@ -8867,11 +8271,6 @@
           </w:tcPr>
           <w:p>
             <w:pPr>
-              <w:pStyle w:val="Paragrafoelenco"/>
-              <w:numPr>
-                <w:ilvl w:val="0"/>
-                <w:numId w:val="41"/>
-              </w:numPr>
               <w:rPr>
                 <w:rFonts w:ascii="Century" w:hAnsi="Century" w:cs="Times New Roman"/>
                 <w:i/>
@@ -8888,7 +8287,7 @@
                 <w:szCs w:val="28"/>
                 <w:lang w:val="en-US"/>
               </w:rPr>
-              <w:t>Location access error</w:t>
+              <w:t>Wrong Datas</w:t>
             </w:r>
           </w:p>
         </w:tc>
@@ -8901,6 +8300,59 @@
           <w:rFonts w:ascii="Century" w:hAnsi="Century" w:cs="Times New Roman"/>
           <w:b/>
           <w:i/>
+          <w:sz w:val="28"/>
+          <w:szCs w:val="28"/>
+          <w:lang w:val="en-US"/>
+        </w:rPr>
+      </w:pPr>
+    </w:p>
+    <w:p>
+      <w:pPr>
+        <w:jc w:val="both"/>
+        <w:rPr>
+          <w:rFonts w:ascii="Century" w:hAnsi="Century" w:cs="Times New Roman"/>
+          <w:b/>
+          <w:i/>
+          <w:sz w:val="28"/>
+          <w:szCs w:val="28"/>
+          <w:lang w:val="en-US"/>
+        </w:rPr>
+      </w:pPr>
+    </w:p>
+    <w:p>
+      <w:pPr>
+        <w:jc w:val="both"/>
+        <w:rPr>
+          <w:rFonts w:ascii="Century" w:hAnsi="Century" w:cs="Times New Roman"/>
+          <w:sz w:val="28"/>
+          <w:szCs w:val="28"/>
+          <w:lang w:val="en-US"/>
+        </w:rPr>
+      </w:pPr>
+      <w:r>
+        <w:rPr>
+          <w:rFonts w:ascii="Century" w:hAnsi="Century" w:cs="Times New Roman"/>
+          <w:sz w:val="28"/>
+          <w:szCs w:val="28"/>
+          <w:lang w:val="en-US"/>
+        </w:rPr>
+        <w:t>Here are reported in detail all the tests aimed to cover the user application</w:t>
+      </w:r>
+      <w:r>
+        <w:rPr>
+          <w:rFonts w:ascii="Century" w:hAnsi="Century" w:cs="Times New Roman"/>
+          <w:sz w:val="28"/>
+          <w:szCs w:val="28"/>
+          <w:lang w:val="en-US"/>
+        </w:rPr>
+        <w:t xml:space="preserve"> as for regards the most representative functions provided by the account functions interface for reservation control.</w:t>
+      </w:r>
+    </w:p>
+    <w:p>
+      <w:pPr>
+        <w:jc w:val="both"/>
+        <w:rPr>
+          <w:rFonts w:ascii="Century" w:hAnsi="Century" w:cs="Times New Roman"/>
           <w:sz w:val="28"/>
           <w:szCs w:val="28"/>
           <w:lang w:val="en-US"/>
@@ -8933,29 +8385,7 @@
           <w:szCs w:val="28"/>
           <w:lang w:val="en-US"/>
         </w:rPr>
-        <w:t>R</w:t>
-      </w:r>
-      <w:r>
-        <w:rPr>
-          <w:rFonts w:ascii="Century" w:hAnsi="Century" w:cs="Times New Roman"/>
-          <w:b/>
-          <w:i/>
-          <w:sz w:val="28"/>
-          <w:szCs w:val="28"/>
-          <w:lang w:val="en-US"/>
-        </w:rPr>
-        <w:t>eserv</w:t>
-      </w:r>
-      <w:r>
-        <w:rPr>
-          <w:rFonts w:ascii="Century" w:hAnsi="Century" w:cs="Times New Roman"/>
-          <w:b/>
-          <w:i/>
-          <w:sz w:val="28"/>
-          <w:szCs w:val="28"/>
-          <w:lang w:val="en-US"/>
-        </w:rPr>
-        <w:t>e car</w:t>
+        <w:t>Find available car</w:t>
       </w:r>
     </w:p>
     <w:tbl>
@@ -9002,6 +8432,11 @@
           </w:tcPr>
           <w:p>
             <w:pPr>
+              <w:pStyle w:val="Paragrafoelenco"/>
+              <w:numPr>
+                <w:ilvl w:val="0"/>
+                <w:numId w:val="38"/>
+              </w:numPr>
               <w:jc w:val="both"/>
               <w:rPr>
                 <w:rFonts w:ascii="Century" w:hAnsi="Century" w:cs="Times New Roman"/>
@@ -9019,7 +8454,44 @@
                 <w:szCs w:val="28"/>
                 <w:lang w:val="en-US"/>
               </w:rPr>
-              <w:t>A car selected from the list of the available cars</w:t>
+              <w:t>User’s position</w:t>
+            </w:r>
+          </w:p>
+          <w:p>
+            <w:pPr>
+              <w:pStyle w:val="Paragrafoelenco"/>
+              <w:numPr>
+                <w:ilvl w:val="0"/>
+                <w:numId w:val="38"/>
+              </w:numPr>
+              <w:jc w:val="both"/>
+              <w:rPr>
+                <w:rFonts w:ascii="Century" w:hAnsi="Century" w:cs="Times New Roman"/>
+                <w:i/>
+                <w:sz w:val="28"/>
+                <w:szCs w:val="28"/>
+                <w:lang w:val="en-US"/>
+              </w:rPr>
+            </w:pPr>
+            <w:r>
+              <w:rPr>
+                <w:rFonts w:ascii="Century" w:hAnsi="Century" w:cs="Times New Roman"/>
+                <w:i/>
+                <w:sz w:val="28"/>
+                <w:szCs w:val="28"/>
+                <w:lang w:val="en-US"/>
+              </w:rPr>
+              <w:t>A</w:t>
+            </w:r>
+            <w:r>
+              <w:rPr>
+                <w:rFonts w:ascii="Century" w:hAnsi="Century" w:cs="Times New Roman"/>
+                <w:i/>
+                <w:sz w:val="28"/>
+                <w:szCs w:val="28"/>
+                <w:lang w:val="en-US"/>
+              </w:rPr>
+              <w:t>ddress</w:t>
             </w:r>
           </w:p>
         </w:tc>
@@ -9075,7 +8547,7 @@
                 <w:szCs w:val="28"/>
                 <w:lang w:val="en-US"/>
               </w:rPr>
-              <w:t>A reservation has been created and added into the DB</w:t>
+              <w:t>A list containing all the available cars in the nearby of the given location</w:t>
             </w:r>
           </w:p>
         </w:tc>
@@ -9136,7 +8608,7 @@
                 <w:szCs w:val="28"/>
                 <w:lang w:val="en-US"/>
               </w:rPr>
-              <w:t>The user must have looked for a car</w:t>
+              <w:t>The user’s account must exist</w:t>
             </w:r>
           </w:p>
           <w:p>
@@ -9155,7 +8627,6 @@
                 <w:lang w:val="en-US"/>
               </w:rPr>
             </w:pPr>
-            <w:proofErr w:type="spellStart"/>
             <w:r>
               <w:rPr>
                 <w:rFonts w:ascii="Century" w:hAnsi="Century" w:cs="Times New Roman"/>
@@ -9164,29 +8635,7 @@
                 <w:szCs w:val="28"/>
                 <w:lang w:val="en-US"/>
               </w:rPr>
-              <w:t>UserApp</w:t>
-            </w:r>
-            <w:proofErr w:type="spellEnd"/>
-            <w:r>
-              <w:rPr>
-                <w:rFonts w:ascii="Century" w:hAnsi="Century" w:cs="Times New Roman"/>
-                <w:i/>
-                <w:sz w:val="28"/>
-                <w:szCs w:val="28"/>
-                <w:lang w:val="en-US"/>
-              </w:rPr>
-              <w:t xml:space="preserve"> –&gt; </w:t>
-            </w:r>
-            <w:proofErr w:type="spellStart"/>
-            <w:r>
-              <w:rPr>
-                <w:rFonts w:ascii="Century" w:hAnsi="Century" w:cs="Times New Roman"/>
-                <w:i/>
-                <w:sz w:val="28"/>
-                <w:szCs w:val="28"/>
-                <w:lang w:val="en-US"/>
-              </w:rPr>
-              <w:t>Account</w:t>
+              <w:t xml:space="preserve">UserApp –&gt; </w:t>
             </w:r>
             <w:r>
               <w:rPr>
@@ -9196,35 +8645,7 @@
                 <w:szCs w:val="28"/>
                 <w:lang w:val="en-US"/>
               </w:rPr>
-              <w:t>Functions</w:t>
-            </w:r>
-            <w:proofErr w:type="spellEnd"/>
-          </w:p>
-          <w:p>
-            <w:pPr>
-              <w:pStyle w:val="Paragrafoelenco"/>
-              <w:numPr>
-                <w:ilvl w:val="0"/>
-                <w:numId w:val="38"/>
-              </w:numPr>
-              <w:jc w:val="both"/>
-              <w:rPr>
-                <w:rFonts w:ascii="Century" w:hAnsi="Century" w:cs="Times New Roman"/>
-                <w:i/>
-                <w:sz w:val="28"/>
-                <w:szCs w:val="28"/>
-                <w:lang w:val="en-US"/>
-              </w:rPr>
-            </w:pPr>
-            <w:r>
-              <w:rPr>
-                <w:rFonts w:ascii="Century" w:hAnsi="Century" w:cs="Times New Roman"/>
-                <w:i/>
-                <w:sz w:val="28"/>
-                <w:szCs w:val="28"/>
-                <w:lang w:val="en-US"/>
-              </w:rPr>
-              <w:t>An available car must have been found</w:t>
+              <w:t>AccountFunctions</w:t>
             </w:r>
           </w:p>
         </w:tc>
@@ -9263,7 +8684,11 @@
           </w:tcPr>
           <w:p>
             <w:pPr>
-              <w:jc w:val="both"/>
+              <w:pStyle w:val="Paragrafoelenco"/>
+              <w:numPr>
+                <w:ilvl w:val="0"/>
+                <w:numId w:val="41"/>
+              </w:numPr>
               <w:rPr>
                 <w:rFonts w:ascii="Century" w:hAnsi="Century" w:cs="Times New Roman"/>
                 <w:i/>
@@ -9280,7 +8705,7 @@
                 <w:szCs w:val="28"/>
                 <w:lang w:val="en-US"/>
               </w:rPr>
-              <w:t>-</w:t>
+              <w:t>Location access error</w:t>
             </w:r>
           </w:p>
         </w:tc>
@@ -9291,17 +8716,8 @@
         <w:jc w:val="both"/>
         <w:rPr>
           <w:rFonts w:ascii="Century" w:hAnsi="Century" w:cs="Times New Roman"/>
-          <w:sz w:val="28"/>
-          <w:szCs w:val="28"/>
-          <w:lang w:val="en-US"/>
-        </w:rPr>
-      </w:pPr>
-    </w:p>
-    <w:p>
-      <w:pPr>
-        <w:jc w:val="both"/>
-        <w:rPr>
-          <w:rFonts w:ascii="Century" w:hAnsi="Century" w:cs="Times New Roman"/>
+          <w:b/>
+          <w:i/>
           <w:sz w:val="28"/>
           <w:szCs w:val="28"/>
           <w:lang w:val="en-US"/>
@@ -9334,7 +8750,29 @@
           <w:szCs w:val="28"/>
           <w:lang w:val="en-US"/>
         </w:rPr>
-        <w:t>Unlock car via Bluetooth</w:t>
+        <w:t>R</w:t>
+      </w:r>
+      <w:r>
+        <w:rPr>
+          <w:rFonts w:ascii="Century" w:hAnsi="Century" w:cs="Times New Roman"/>
+          <w:b/>
+          <w:i/>
+          <w:sz w:val="28"/>
+          <w:szCs w:val="28"/>
+          <w:lang w:val="en-US"/>
+        </w:rPr>
+        <w:t>eserv</w:t>
+      </w:r>
+      <w:r>
+        <w:rPr>
+          <w:rFonts w:ascii="Century" w:hAnsi="Century" w:cs="Times New Roman"/>
+          <w:b/>
+          <w:i/>
+          <w:sz w:val="28"/>
+          <w:szCs w:val="28"/>
+          <w:lang w:val="en-US"/>
+        </w:rPr>
+        <w:t>e car</w:t>
       </w:r>
     </w:p>
     <w:tbl>
@@ -9398,27 +8836,7 @@
                 <w:szCs w:val="28"/>
                 <w:lang w:val="en-US"/>
               </w:rPr>
-              <w:t xml:space="preserve">The </w:t>
-            </w:r>
-            <w:r>
-              <w:rPr>
-                <w:rFonts w:ascii="Century" w:hAnsi="Century" w:cs="Times New Roman"/>
-                <w:i/>
-                <w:sz w:val="28"/>
-                <w:szCs w:val="28"/>
-                <w:lang w:val="en-US"/>
-              </w:rPr>
-              <w:t>key</w:t>
-            </w:r>
-            <w:r>
-              <w:rPr>
-                <w:rFonts w:ascii="Century" w:hAnsi="Century" w:cs="Times New Roman"/>
-                <w:i/>
-                <w:sz w:val="28"/>
-                <w:szCs w:val="28"/>
-                <w:lang w:val="en-US"/>
-              </w:rPr>
-              <w:t xml:space="preserve"> related to the car to be unlocked</w:t>
+              <w:t>A car selected from the list of the available cars</w:t>
             </w:r>
           </w:p>
         </w:tc>
@@ -9447,7 +8865,6 @@
                 <w:szCs w:val="28"/>
                 <w:lang w:val="en-US"/>
               </w:rPr>
-              <w:lastRenderedPageBreak/>
               <w:t>Output</w:t>
             </w:r>
           </w:p>
@@ -9475,17 +8892,7 @@
                 <w:szCs w:val="28"/>
                 <w:lang w:val="en-US"/>
               </w:rPr>
-              <w:t>The car results to be unlocked</w:t>
-            </w:r>
-            <w:r>
-              <w:rPr>
-                <w:rFonts w:ascii="Century" w:hAnsi="Century" w:cs="Times New Roman"/>
-                <w:i/>
-                <w:sz w:val="28"/>
-                <w:szCs w:val="28"/>
-                <w:lang w:val="en-US"/>
-              </w:rPr>
-              <w:t xml:space="preserve"> and a ride is started</w:t>
+              <w:t>A reservation has been created and added into the DB</w:t>
             </w:r>
           </w:p>
         </w:tc>
@@ -9546,7 +8953,7 @@
                 <w:szCs w:val="28"/>
                 <w:lang w:val="en-US"/>
               </w:rPr>
-              <w:t>The car must be reserved</w:t>
+              <w:t>The user must have looked for a car</w:t>
             </w:r>
           </w:p>
           <w:p>
@@ -9565,7 +8972,6 @@
                 <w:lang w:val="en-US"/>
               </w:rPr>
             </w:pPr>
-            <w:proofErr w:type="spellStart"/>
             <w:r>
               <w:rPr>
                 <w:rFonts w:ascii="Century" w:hAnsi="Century" w:cs="Times New Roman"/>
@@ -9574,9 +8980,8 @@
                 <w:szCs w:val="28"/>
                 <w:lang w:val="en-US"/>
               </w:rPr>
-              <w:t>UserApp</w:t>
+              <w:t xml:space="preserve">UserApp –&gt; </w:t>
             </w:r>
-            <w:proofErr w:type="spellEnd"/>
             <w:r>
               <w:rPr>
                 <w:rFonts w:ascii="Century" w:hAnsi="Century" w:cs="Times New Roman"/>
@@ -9585,9 +8990,8 @@
                 <w:szCs w:val="28"/>
                 <w:lang w:val="en-US"/>
               </w:rPr>
-              <w:t xml:space="preserve"> –&gt; </w:t>
+              <w:t>Account</w:t>
             </w:r>
-            <w:proofErr w:type="spellStart"/>
             <w:r>
               <w:rPr>
                 <w:rFonts w:ascii="Century" w:hAnsi="Century" w:cs="Times New Roman"/>
@@ -9596,9 +9000,8 @@
                 <w:szCs w:val="28"/>
                 <w:lang w:val="en-US"/>
               </w:rPr>
-              <w:t>AccountFunctions</w:t>
+              <w:t>Functions</w:t>
             </w:r>
-            <w:proofErr w:type="spellEnd"/>
           </w:p>
           <w:p>
             <w:pPr>
@@ -9607,6 +9010,7 @@
                 <w:ilvl w:val="0"/>
                 <w:numId w:val="38"/>
               </w:numPr>
+              <w:jc w:val="both"/>
               <w:rPr>
                 <w:rFonts w:ascii="Century" w:hAnsi="Century" w:cs="Times New Roman"/>
                 <w:i/>
@@ -9615,7 +9019,6 @@
                 <w:lang w:val="en-US"/>
               </w:rPr>
             </w:pPr>
-            <w:proofErr w:type="spellStart"/>
             <w:r>
               <w:rPr>
                 <w:rFonts w:ascii="Century" w:hAnsi="Century" w:cs="Times New Roman"/>
@@ -9624,41 +9027,8 @@
                 <w:szCs w:val="28"/>
                 <w:lang w:val="en-US"/>
               </w:rPr>
-              <w:t>BoardController</w:t>
+              <w:t>An available car must have been found</w:t>
             </w:r>
-            <w:proofErr w:type="spellEnd"/>
-            <w:r>
-              <w:rPr>
-                <w:rFonts w:ascii="Century" w:hAnsi="Century" w:cs="Times New Roman"/>
-                <w:i/>
-                <w:sz w:val="28"/>
-                <w:szCs w:val="28"/>
-                <w:lang w:val="en-US"/>
-              </w:rPr>
-              <w:t xml:space="preserve"> –&gt; </w:t>
-            </w:r>
-            <w:proofErr w:type="spellStart"/>
-            <w:r>
-              <w:rPr>
-                <w:rFonts w:ascii="Century" w:hAnsi="Century" w:cs="Times New Roman"/>
-                <w:i/>
-                <w:sz w:val="28"/>
-                <w:szCs w:val="28"/>
-                <w:lang w:val="en-US"/>
-              </w:rPr>
-              <w:t>RideFun</w:t>
-            </w:r>
-            <w:r>
-              <w:rPr>
-                <w:rFonts w:ascii="Century" w:hAnsi="Century" w:cs="Times New Roman"/>
-                <w:i/>
-                <w:sz w:val="28"/>
-                <w:szCs w:val="28"/>
-                <w:lang w:val="en-US"/>
-              </w:rPr>
-              <w:t>ctions</w:t>
-            </w:r>
-            <w:proofErr w:type="spellEnd"/>
           </w:p>
         </w:tc>
       </w:tr>
@@ -9686,6 +9056,7 @@
                 <w:szCs w:val="28"/>
                 <w:lang w:val="en-US"/>
               </w:rPr>
+              <w:lastRenderedPageBreak/>
               <w:t>Exceptions</w:t>
             </w:r>
           </w:p>
@@ -9696,11 +9067,6 @@
           </w:tcPr>
           <w:p>
             <w:pPr>
-              <w:pStyle w:val="Paragrafoelenco"/>
-              <w:numPr>
-                <w:ilvl w:val="0"/>
-                <w:numId w:val="38"/>
-              </w:numPr>
               <w:jc w:val="both"/>
               <w:rPr>
                 <w:rFonts w:ascii="Century" w:hAnsi="Century" w:cs="Times New Roman"/>
@@ -9718,34 +9084,7 @@
                 <w:szCs w:val="28"/>
                 <w:lang w:val="en-US"/>
               </w:rPr>
-              <w:t>Access denied</w:t>
-            </w:r>
-          </w:p>
-          <w:p>
-            <w:pPr>
-              <w:pStyle w:val="Paragrafoelenco"/>
-              <w:numPr>
-                <w:ilvl w:val="0"/>
-                <w:numId w:val="38"/>
-              </w:numPr>
-              <w:jc w:val="both"/>
-              <w:rPr>
-                <w:rFonts w:ascii="Century" w:hAnsi="Century" w:cs="Times New Roman"/>
-                <w:i/>
-                <w:sz w:val="28"/>
-                <w:szCs w:val="28"/>
-                <w:lang w:val="en-US"/>
-              </w:rPr>
-            </w:pPr>
-            <w:r>
-              <w:rPr>
-                <w:rFonts w:ascii="Century" w:hAnsi="Century" w:cs="Times New Roman"/>
-                <w:i/>
-                <w:sz w:val="28"/>
-                <w:szCs w:val="28"/>
-                <w:lang w:val="en-US"/>
-              </w:rPr>
-              <w:t>Out of range</w:t>
+              <w:t>-</w:t>
             </w:r>
           </w:p>
         </w:tc>
@@ -9756,8 +9095,17 @@
         <w:jc w:val="both"/>
         <w:rPr>
           <w:rFonts w:ascii="Century" w:hAnsi="Century" w:cs="Times New Roman"/>
-          <w:b/>
-          <w:i/>
+          <w:sz w:val="28"/>
+          <w:szCs w:val="28"/>
+          <w:lang w:val="en-US"/>
+        </w:rPr>
+      </w:pPr>
+    </w:p>
+    <w:p>
+      <w:pPr>
+        <w:jc w:val="both"/>
+        <w:rPr>
+          <w:rFonts w:ascii="Century" w:hAnsi="Century" w:cs="Times New Roman"/>
           <w:sz w:val="28"/>
           <w:szCs w:val="28"/>
           <w:lang w:val="en-US"/>
@@ -9790,7 +9138,7 @@
           <w:szCs w:val="28"/>
           <w:lang w:val="en-US"/>
         </w:rPr>
-        <w:t>Unlock car via NFC</w:t>
+        <w:t>Unlock car via Bluetooth</w:t>
       </w:r>
     </w:p>
     <w:tbl>
@@ -9854,7 +9202,27 @@
                 <w:szCs w:val="28"/>
                 <w:lang w:val="en-US"/>
               </w:rPr>
-              <w:t>The code related to the car to be unlocked</w:t>
+              <w:t xml:space="preserve">The </w:t>
+            </w:r>
+            <w:r>
+              <w:rPr>
+                <w:rFonts w:ascii="Century" w:hAnsi="Century" w:cs="Times New Roman"/>
+                <w:i/>
+                <w:sz w:val="28"/>
+                <w:szCs w:val="28"/>
+                <w:lang w:val="en-US"/>
+              </w:rPr>
+              <w:t>key</w:t>
+            </w:r>
+            <w:r>
+              <w:rPr>
+                <w:rFonts w:ascii="Century" w:hAnsi="Century" w:cs="Times New Roman"/>
+                <w:i/>
+                <w:sz w:val="28"/>
+                <w:szCs w:val="28"/>
+                <w:lang w:val="en-US"/>
+              </w:rPr>
+              <w:t xml:space="preserve"> related to the car to be unlocked</w:t>
             </w:r>
           </w:p>
         </w:tc>
@@ -10000,7 +9368,6 @@
                 <w:lang w:val="en-US"/>
               </w:rPr>
             </w:pPr>
-            <w:proofErr w:type="spellStart"/>
             <w:r>
               <w:rPr>
                 <w:rFonts w:ascii="Century" w:hAnsi="Century" w:cs="Times New Roman"/>
@@ -10009,20 +9376,8 @@
                 <w:szCs w:val="28"/>
                 <w:lang w:val="en-US"/>
               </w:rPr>
-              <w:t>UserApp</w:t>
+              <w:t xml:space="preserve">UserApp –&gt; </w:t>
             </w:r>
-            <w:proofErr w:type="spellEnd"/>
-            <w:r>
-              <w:rPr>
-                <w:rFonts w:ascii="Century" w:hAnsi="Century" w:cs="Times New Roman"/>
-                <w:i/>
-                <w:sz w:val="28"/>
-                <w:szCs w:val="28"/>
-                <w:lang w:val="en-US"/>
-              </w:rPr>
-              <w:t xml:space="preserve"> –&gt; </w:t>
-            </w:r>
-            <w:proofErr w:type="spellStart"/>
             <w:r>
               <w:rPr>
                 <w:rFonts w:ascii="Century" w:hAnsi="Century" w:cs="Times New Roman"/>
@@ -10033,7 +9388,6 @@
               </w:rPr>
               <w:t>AccountFunctions</w:t>
             </w:r>
-            <w:proofErr w:type="spellEnd"/>
           </w:p>
           <w:p>
             <w:pPr>
@@ -10050,7 +9404,6 @@
                 <w:lang w:val="en-US"/>
               </w:rPr>
             </w:pPr>
-            <w:proofErr w:type="spellStart"/>
             <w:r>
               <w:rPr>
                 <w:rFonts w:ascii="Century" w:hAnsi="Century" w:cs="Times New Roman"/>
@@ -10059,29 +9412,7 @@
                 <w:szCs w:val="28"/>
                 <w:lang w:val="en-US"/>
               </w:rPr>
-              <w:t>BoardController</w:t>
-            </w:r>
-            <w:proofErr w:type="spellEnd"/>
-            <w:r>
-              <w:rPr>
-                <w:rFonts w:ascii="Century" w:hAnsi="Century" w:cs="Times New Roman"/>
-                <w:i/>
-                <w:sz w:val="28"/>
-                <w:szCs w:val="28"/>
-                <w:lang w:val="en-US"/>
-              </w:rPr>
-              <w:t xml:space="preserve"> –&gt; </w:t>
-            </w:r>
-            <w:proofErr w:type="spellStart"/>
-            <w:r>
-              <w:rPr>
-                <w:rFonts w:ascii="Century" w:hAnsi="Century" w:cs="Times New Roman"/>
-                <w:i/>
-                <w:sz w:val="28"/>
-                <w:szCs w:val="28"/>
-                <w:lang w:val="en-US"/>
-              </w:rPr>
-              <w:t>RideFun</w:t>
+              <w:t>BoardController –&gt; RideFun</w:t>
             </w:r>
             <w:r>
               <w:rPr>
@@ -10093,7 +9424,6 @@
               </w:rPr>
               <w:t>ctions</w:t>
             </w:r>
-            <w:proofErr w:type="spellEnd"/>
           </w:p>
         </w:tc>
       </w:tr>
@@ -10191,192 +9521,6 @@
         <w:jc w:val="both"/>
         <w:rPr>
           <w:rFonts w:ascii="Century" w:hAnsi="Century" w:cs="Times New Roman"/>
-          <w:sz w:val="28"/>
-          <w:szCs w:val="28"/>
-          <w:lang w:val="en-US"/>
-        </w:rPr>
-      </w:pPr>
-    </w:p>
-    <w:p>
-      <w:pPr>
-        <w:jc w:val="both"/>
-        <w:rPr>
-          <w:rFonts w:ascii="Century" w:hAnsi="Century" w:cs="Times New Roman"/>
-          <w:sz w:val="28"/>
-          <w:szCs w:val="28"/>
-          <w:lang w:val="en-US"/>
-        </w:rPr>
-      </w:pPr>
-    </w:p>
-    <w:p>
-      <w:pPr>
-        <w:jc w:val="both"/>
-        <w:rPr>
-          <w:rFonts w:ascii="Century" w:hAnsi="Century" w:cs="Times New Roman"/>
-          <w:sz w:val="28"/>
-          <w:szCs w:val="28"/>
-          <w:lang w:val="en-US"/>
-        </w:rPr>
-      </w:pPr>
-    </w:p>
-    <w:p>
-      <w:pPr>
-        <w:pStyle w:val="Paragrafoelenco"/>
-        <w:numPr>
-          <w:ilvl w:val="1"/>
-          <w:numId w:val="2"/>
-        </w:numPr>
-        <w:rPr>
-          <w:rFonts w:ascii="Century" w:hAnsi="Century" w:cs="Times New Roman"/>
-          <w:b/>
-          <w:i/>
-          <w:sz w:val="48"/>
-          <w:szCs w:val="48"/>
-          <w:u w:val="single"/>
-          <w:lang w:val="en-US"/>
-        </w:rPr>
-      </w:pPr>
-      <w:r>
-        <w:rPr>
-          <w:rFonts w:ascii="Century" w:hAnsi="Century" w:cs="Times New Roman"/>
-          <w:b/>
-          <w:i/>
-          <w:sz w:val="48"/>
-          <w:szCs w:val="48"/>
-          <w:u w:val="single"/>
-          <w:lang w:val="en-US"/>
-        </w:rPr>
-        <w:t>Administration system</w:t>
-      </w:r>
-      <w:r>
-        <w:rPr>
-          <w:rFonts w:ascii="Century" w:hAnsi="Century" w:cs="Times New Roman"/>
-          <w:b/>
-          <w:i/>
-          <w:sz w:val="48"/>
-          <w:szCs w:val="48"/>
-          <w:u w:val="single"/>
-          <w:lang w:val="en-US"/>
-        </w:rPr>
-        <w:t xml:space="preserve"> tests description</w:t>
-      </w:r>
-    </w:p>
-    <w:p>
-      <w:pPr>
-        <w:jc w:val="both"/>
-        <w:rPr>
-          <w:rFonts w:ascii="Century" w:hAnsi="Century" w:cs="Times New Roman"/>
-          <w:b/>
-          <w:i/>
-          <w:sz w:val="28"/>
-          <w:szCs w:val="28"/>
-          <w:lang w:val="en-US"/>
-        </w:rPr>
-      </w:pPr>
-    </w:p>
-    <w:p>
-      <w:pPr>
-        <w:jc w:val="both"/>
-        <w:rPr>
-          <w:rFonts w:ascii="Century" w:hAnsi="Century" w:cs="Times New Roman"/>
-          <w:sz w:val="28"/>
-          <w:szCs w:val="28"/>
-          <w:lang w:val="en-US"/>
-        </w:rPr>
-      </w:pPr>
-      <w:r>
-        <w:rPr>
-          <w:rFonts w:ascii="Century" w:hAnsi="Century" w:cs="Times New Roman"/>
-          <w:sz w:val="28"/>
-          <w:szCs w:val="28"/>
-          <w:lang w:val="en-US"/>
-        </w:rPr>
-        <w:t xml:space="preserve">Here are reported in detail all the tests aimed to cover the </w:t>
-      </w:r>
-      <w:r>
-        <w:rPr>
-          <w:rFonts w:ascii="Century" w:hAnsi="Century" w:cs="Times New Roman"/>
-          <w:sz w:val="28"/>
-          <w:szCs w:val="28"/>
-          <w:lang w:val="en-US"/>
-        </w:rPr>
-        <w:t xml:space="preserve">administration system </w:t>
-      </w:r>
-      <w:r>
-        <w:rPr>
-          <w:rFonts w:ascii="Century" w:hAnsi="Century" w:cs="Times New Roman"/>
-          <w:sz w:val="28"/>
-          <w:szCs w:val="28"/>
-          <w:lang w:val="en-US"/>
-        </w:rPr>
-        <w:t xml:space="preserve">as for regards all the functions provided by the </w:t>
-      </w:r>
-      <w:r>
-        <w:rPr>
-          <w:rFonts w:ascii="Century" w:hAnsi="Century" w:cs="Times New Roman"/>
-          <w:sz w:val="28"/>
-          <w:szCs w:val="28"/>
-          <w:lang w:val="en-US"/>
-        </w:rPr>
-        <w:t>maintenance features</w:t>
-      </w:r>
-      <w:r>
-        <w:rPr>
-          <w:rFonts w:ascii="Century" w:hAnsi="Century" w:cs="Times New Roman"/>
-          <w:sz w:val="28"/>
-          <w:szCs w:val="28"/>
-          <w:lang w:val="en-US"/>
-        </w:rPr>
-        <w:t xml:space="preserve"> interface.</w:t>
-      </w:r>
-    </w:p>
-    <w:p>
-      <w:pPr>
-        <w:jc w:val="both"/>
-        <w:rPr>
-          <w:rFonts w:ascii="Century" w:hAnsi="Century" w:cs="Times New Roman"/>
-          <w:sz w:val="28"/>
-          <w:szCs w:val="28"/>
-          <w:lang w:val="en-US"/>
-        </w:rPr>
-      </w:pPr>
-    </w:p>
-    <w:p>
-      <w:pPr>
-        <w:pStyle w:val="Paragrafoelenco"/>
-        <w:numPr>
-          <w:ilvl w:val="2"/>
-          <w:numId w:val="2"/>
-        </w:numPr>
-        <w:jc w:val="both"/>
-        <w:rPr>
-          <w:rFonts w:ascii="Century" w:hAnsi="Century" w:cs="Times New Roman"/>
-          <w:b/>
-          <w:i/>
-          <w:sz w:val="32"/>
-          <w:szCs w:val="32"/>
-          <w:u w:val="single"/>
-          <w:lang w:val="en-US"/>
-        </w:rPr>
-      </w:pPr>
-      <w:r>
-        <w:rPr>
-          <w:rFonts w:ascii="Century" w:hAnsi="Century" w:cs="Times New Roman"/>
-          <w:b/>
-          <w:i/>
-          <w:sz w:val="32"/>
-          <w:szCs w:val="32"/>
-          <w:u w:val="single"/>
-          <w:lang w:val="en-US"/>
-        </w:rPr>
-        <w:t>Maintenance features</w:t>
-      </w:r>
-    </w:p>
-    <w:p>
-      <w:pPr>
-        <w:jc w:val="both"/>
-        <w:rPr>
-          <w:rFonts w:ascii="Century" w:hAnsi="Century" w:cs="Times New Roman"/>
           <w:b/>
           <w:i/>
           <w:sz w:val="28"/>
@@ -10411,18 +9555,7 @@
           <w:szCs w:val="28"/>
           <w:lang w:val="en-US"/>
         </w:rPr>
-        <w:t>Unlock car</w:t>
-      </w:r>
-      <w:r>
-        <w:rPr>
-          <w:rFonts w:ascii="Century" w:hAnsi="Century" w:cs="Times New Roman"/>
-          <w:b/>
-          <w:i/>
-          <w:sz w:val="28"/>
-          <w:szCs w:val="28"/>
-          <w:lang w:val="en-US"/>
-        </w:rPr>
-        <w:t xml:space="preserve"> admin</w:t>
+        <w:t>Unlock car via NFC</w:t>
       </w:r>
     </w:p>
     <w:tbl>
@@ -10486,7 +9619,7 @@
                 <w:szCs w:val="28"/>
                 <w:lang w:val="en-US"/>
               </w:rPr>
-              <w:t>-</w:t>
+              <w:t>The code related to the car to be unlocked</w:t>
             </w:r>
           </w:p>
         </w:tc>
@@ -10515,7 +9648,6 @@
                 <w:szCs w:val="28"/>
                 <w:lang w:val="en-US"/>
               </w:rPr>
-              <w:lastRenderedPageBreak/>
               <w:t>Output</w:t>
             </w:r>
           </w:p>
@@ -10543,7 +9675,17 @@
                 <w:szCs w:val="28"/>
                 <w:lang w:val="en-US"/>
               </w:rPr>
-              <w:t>The car is unlocked and the user has the full control of every car functionality</w:t>
+              <w:t>The car results to be unlocked</w:t>
+            </w:r>
+            <w:r>
+              <w:rPr>
+                <w:rFonts w:ascii="Century" w:hAnsi="Century" w:cs="Times New Roman"/>
+                <w:i/>
+                <w:sz w:val="28"/>
+                <w:szCs w:val="28"/>
+                <w:lang w:val="en-US"/>
+              </w:rPr>
+              <w:t xml:space="preserve"> and a ride is started</w:t>
             </w:r>
           </w:p>
         </w:tc>
@@ -10582,6 +9724,12 @@
           </w:tcPr>
           <w:p>
             <w:pPr>
+              <w:pStyle w:val="Paragrafoelenco"/>
+              <w:numPr>
+                <w:ilvl w:val="0"/>
+                <w:numId w:val="38"/>
+              </w:numPr>
+              <w:jc w:val="both"/>
               <w:rPr>
                 <w:rFonts w:ascii="Century" w:hAnsi="Century" w:cs="Times New Roman"/>
                 <w:i/>
@@ -10590,7 +9738,6 @@
                 <w:lang w:val="en-US"/>
               </w:rPr>
             </w:pPr>
-            <w:proofErr w:type="spellStart"/>
             <w:r>
               <w:rPr>
                 <w:rFonts w:ascii="Century" w:hAnsi="Century" w:cs="Times New Roman"/>
@@ -10599,9 +9746,25 @@
                 <w:szCs w:val="28"/>
                 <w:lang w:val="en-US"/>
               </w:rPr>
-              <w:t>AdministrationSystem</w:t>
+              <w:t>The car must be reserved</w:t>
             </w:r>
-            <w:proofErr w:type="spellEnd"/>
+          </w:p>
+          <w:p>
+            <w:pPr>
+              <w:pStyle w:val="Paragrafoelenco"/>
+              <w:numPr>
+                <w:ilvl w:val="0"/>
+                <w:numId w:val="38"/>
+              </w:numPr>
+              <w:jc w:val="both"/>
+              <w:rPr>
+                <w:rFonts w:ascii="Century" w:hAnsi="Century" w:cs="Times New Roman"/>
+                <w:i/>
+                <w:sz w:val="28"/>
+                <w:szCs w:val="28"/>
+                <w:lang w:val="en-US"/>
+              </w:rPr>
+            </w:pPr>
             <w:r>
               <w:rPr>
                 <w:rFonts w:ascii="Century" w:hAnsi="Century" w:cs="Times New Roman"/>
@@ -10610,7 +9773,7 @@
                 <w:szCs w:val="28"/>
                 <w:lang w:val="en-US"/>
               </w:rPr>
-              <w:t xml:space="preserve"> </w:t>
+              <w:t xml:space="preserve">UserApp –&gt; </w:t>
             </w:r>
             <w:r>
               <w:rPr>
@@ -10620,9 +9783,24 @@
                 <w:szCs w:val="28"/>
                 <w:lang w:val="en-US"/>
               </w:rPr>
-              <w:t xml:space="preserve">-&gt; </w:t>
+              <w:t>AccountFunctions</w:t>
             </w:r>
-            <w:proofErr w:type="spellStart"/>
+          </w:p>
+          <w:p>
+            <w:pPr>
+              <w:pStyle w:val="Paragrafoelenco"/>
+              <w:numPr>
+                <w:ilvl w:val="0"/>
+                <w:numId w:val="38"/>
+              </w:numPr>
+              <w:rPr>
+                <w:rFonts w:ascii="Century" w:hAnsi="Century" w:cs="Times New Roman"/>
+                <w:i/>
+                <w:sz w:val="28"/>
+                <w:szCs w:val="28"/>
+                <w:lang w:val="en-US"/>
+              </w:rPr>
+            </w:pPr>
             <w:r>
               <w:rPr>
                 <w:rFonts w:ascii="Century" w:hAnsi="Century" w:cs="Times New Roman"/>
@@ -10631,9 +9809,18 @@
                 <w:szCs w:val="28"/>
                 <w:lang w:val="en-US"/>
               </w:rPr>
-              <w:t>MaintenanceFeatures</w:t>
+              <w:t>BoardController –&gt; RideFun</w:t>
             </w:r>
-            <w:proofErr w:type="spellEnd"/>
+            <w:r>
+              <w:rPr>
+                <w:rFonts w:ascii="Century" w:hAnsi="Century" w:cs="Times New Roman"/>
+                <w:i/>
+                <w:sz w:val="28"/>
+                <w:szCs w:val="28"/>
+                <w:lang w:val="en-US"/>
+              </w:rPr>
+              <w:t>ctions</w:t>
+            </w:r>
           </w:p>
         </w:tc>
       </w:tr>
@@ -10695,16 +9882,6 @@
               </w:rPr>
               <w:t>Access denied</w:t>
             </w:r>
-            <w:r>
-              <w:rPr>
-                <w:rFonts w:ascii="Century" w:hAnsi="Century" w:cs="Times New Roman"/>
-                <w:i/>
-                <w:sz w:val="28"/>
-                <w:szCs w:val="28"/>
-                <w:lang w:val="en-US"/>
-              </w:rPr>
-              <w:t xml:space="preserve"> due to lack of permissions</w:t>
-            </w:r>
           </w:p>
           <w:p>
             <w:pPr>
@@ -10741,6 +9918,191 @@
         <w:jc w:val="both"/>
         <w:rPr>
           <w:rFonts w:ascii="Century" w:hAnsi="Century" w:cs="Times New Roman"/>
+          <w:sz w:val="28"/>
+          <w:szCs w:val="28"/>
+          <w:lang w:val="en-US"/>
+        </w:rPr>
+      </w:pPr>
+    </w:p>
+    <w:p>
+      <w:pPr>
+        <w:jc w:val="both"/>
+        <w:rPr>
+          <w:rFonts w:ascii="Century" w:hAnsi="Century" w:cs="Times New Roman"/>
+          <w:sz w:val="28"/>
+          <w:szCs w:val="28"/>
+          <w:lang w:val="en-US"/>
+        </w:rPr>
+      </w:pPr>
+    </w:p>
+    <w:p>
+      <w:pPr>
+        <w:jc w:val="both"/>
+        <w:rPr>
+          <w:rFonts w:ascii="Century" w:hAnsi="Century" w:cs="Times New Roman"/>
+          <w:sz w:val="28"/>
+          <w:szCs w:val="28"/>
+          <w:lang w:val="en-US"/>
+        </w:rPr>
+      </w:pPr>
+    </w:p>
+    <w:p>
+      <w:pPr>
+        <w:rPr>
+          <w:rFonts w:ascii="Century" w:hAnsi="Century" w:cs="Times New Roman"/>
+          <w:b/>
+          <w:i/>
+          <w:sz w:val="48"/>
+          <w:szCs w:val="48"/>
+          <w:u w:val="single"/>
+          <w:lang w:val="en-US"/>
+        </w:rPr>
+      </w:pPr>
+      <w:r>
+        <w:rPr>
+          <w:rFonts w:ascii="Century" w:hAnsi="Century" w:cs="Times New Roman"/>
+          <w:b/>
+          <w:i/>
+          <w:sz w:val="48"/>
+          <w:szCs w:val="48"/>
+          <w:u w:val="single"/>
+          <w:lang w:val="en-US"/>
+        </w:rPr>
+        <w:br w:type="page"/>
+      </w:r>
+    </w:p>
+    <w:p>
+      <w:pPr>
+        <w:pStyle w:val="Paragrafoelenco"/>
+        <w:numPr>
+          <w:ilvl w:val="1"/>
+          <w:numId w:val="2"/>
+        </w:numPr>
+        <w:rPr>
+          <w:rFonts w:ascii="Century" w:hAnsi="Century" w:cs="Times New Roman"/>
+          <w:b/>
+          <w:i/>
+          <w:sz w:val="48"/>
+          <w:szCs w:val="48"/>
+          <w:u w:val="single"/>
+          <w:lang w:val="en-US"/>
+        </w:rPr>
+      </w:pPr>
+      <w:r>
+        <w:rPr>
+          <w:rFonts w:ascii="Century" w:hAnsi="Century" w:cs="Times New Roman"/>
+          <w:b/>
+          <w:i/>
+          <w:sz w:val="48"/>
+          <w:szCs w:val="48"/>
+          <w:u w:val="single"/>
+          <w:lang w:val="en-US"/>
+        </w:rPr>
+        <w:lastRenderedPageBreak/>
+        <w:t>Administration system</w:t>
+      </w:r>
+      <w:r>
+        <w:rPr>
+          <w:rFonts w:ascii="Century" w:hAnsi="Century" w:cs="Times New Roman"/>
+          <w:b/>
+          <w:i/>
+          <w:sz w:val="48"/>
+          <w:szCs w:val="48"/>
+          <w:u w:val="single"/>
+          <w:lang w:val="en-US"/>
+        </w:rPr>
+        <w:t xml:space="preserve"> tests description</w:t>
+      </w:r>
+    </w:p>
+    <w:p>
+      <w:pPr>
+        <w:jc w:val="both"/>
+        <w:rPr>
+          <w:rFonts w:ascii="Century" w:hAnsi="Century" w:cs="Times New Roman"/>
+          <w:b/>
+          <w:i/>
+          <w:sz w:val="28"/>
+          <w:szCs w:val="28"/>
+          <w:lang w:val="en-US"/>
+        </w:rPr>
+      </w:pPr>
+    </w:p>
+    <w:p>
+      <w:pPr>
+        <w:jc w:val="both"/>
+        <w:rPr>
+          <w:rFonts w:ascii="Century" w:hAnsi="Century" w:cs="Times New Roman"/>
+          <w:sz w:val="28"/>
+          <w:szCs w:val="28"/>
+          <w:lang w:val="en-US"/>
+        </w:rPr>
+      </w:pPr>
+      <w:r>
+        <w:rPr>
+          <w:rFonts w:ascii="Century" w:hAnsi="Century" w:cs="Times New Roman"/>
+          <w:sz w:val="28"/>
+          <w:szCs w:val="28"/>
+          <w:lang w:val="en-US"/>
+        </w:rPr>
+        <w:t xml:space="preserve">Here are reported in detail all the tests aimed to cover the </w:t>
+      </w:r>
+      <w:r>
+        <w:rPr>
+          <w:rFonts w:ascii="Century" w:hAnsi="Century" w:cs="Times New Roman"/>
+          <w:sz w:val="28"/>
+          <w:szCs w:val="28"/>
+          <w:lang w:val="en-US"/>
+        </w:rPr>
+        <w:t>administration system as for regards all the functions provided by the maintenance features interface.</w:t>
+      </w:r>
+    </w:p>
+    <w:p>
+      <w:pPr>
+        <w:jc w:val="both"/>
+        <w:rPr>
+          <w:rFonts w:ascii="Century" w:hAnsi="Century" w:cs="Times New Roman"/>
+          <w:sz w:val="28"/>
+          <w:szCs w:val="28"/>
+          <w:lang w:val="en-US"/>
+        </w:rPr>
+      </w:pPr>
+    </w:p>
+    <w:p>
+      <w:pPr>
+        <w:pStyle w:val="Paragrafoelenco"/>
+        <w:numPr>
+          <w:ilvl w:val="2"/>
+          <w:numId w:val="2"/>
+        </w:numPr>
+        <w:jc w:val="both"/>
+        <w:rPr>
+          <w:rFonts w:ascii="Century" w:hAnsi="Century" w:cs="Times New Roman"/>
+          <w:b/>
+          <w:i/>
+          <w:sz w:val="32"/>
+          <w:szCs w:val="32"/>
+          <w:u w:val="single"/>
+          <w:lang w:val="en-US"/>
+        </w:rPr>
+      </w:pPr>
+      <w:r>
+        <w:rPr>
+          <w:rFonts w:ascii="Century" w:hAnsi="Century" w:cs="Times New Roman"/>
+          <w:b/>
+          <w:i/>
+          <w:sz w:val="32"/>
+          <w:szCs w:val="32"/>
+          <w:u w:val="single"/>
+          <w:lang w:val="en-US"/>
+        </w:rPr>
+        <w:t>Maintenance features</w:t>
+      </w:r>
+    </w:p>
+    <w:p>
+      <w:pPr>
+        <w:jc w:val="both"/>
+        <w:rPr>
+          <w:rFonts w:ascii="Century" w:hAnsi="Century" w:cs="Times New Roman"/>
           <w:b/>
           <w:i/>
           <w:sz w:val="28"/>
@@ -10775,7 +10137,18 @@
           <w:szCs w:val="28"/>
           <w:lang w:val="en-US"/>
         </w:rPr>
-        <w:t>Assign task</w:t>
+        <w:t>Unlock car</w:t>
+      </w:r>
+      <w:r>
+        <w:rPr>
+          <w:rFonts w:ascii="Century" w:hAnsi="Century" w:cs="Times New Roman"/>
+          <w:b/>
+          <w:i/>
+          <w:sz w:val="28"/>
+          <w:szCs w:val="28"/>
+          <w:lang w:val="en-US"/>
+        </w:rPr>
+        <w:t xml:space="preserve"> admin</w:t>
       </w:r>
     </w:p>
     <w:tbl>
@@ -10895,7 +10268,7 @@
                 <w:szCs w:val="28"/>
                 <w:lang w:val="en-US"/>
               </w:rPr>
-              <w:t>A task has been assigned to an operator and a notification is sent both to the asker and the employee</w:t>
+              <w:t>The car is unlocked and the user has the full control of every car functionality</w:t>
             </w:r>
           </w:p>
         </w:tc>
@@ -10934,61 +10307,6 @@
           </w:tcPr>
           <w:p>
             <w:pPr>
-              <w:pStyle w:val="Paragrafoelenco"/>
-              <w:numPr>
-                <w:ilvl w:val="0"/>
-                <w:numId w:val="43"/>
-              </w:numPr>
-              <w:rPr>
-                <w:rFonts w:ascii="Century" w:hAnsi="Century" w:cs="Times New Roman"/>
-                <w:i/>
-                <w:sz w:val="28"/>
-                <w:szCs w:val="28"/>
-                <w:lang w:val="en-US"/>
-              </w:rPr>
-            </w:pPr>
-            <w:proofErr w:type="spellStart"/>
-            <w:r>
-              <w:rPr>
-                <w:rFonts w:ascii="Century" w:hAnsi="Century" w:cs="Times New Roman"/>
-                <w:i/>
-                <w:sz w:val="28"/>
-                <w:szCs w:val="28"/>
-                <w:lang w:val="en-US"/>
-              </w:rPr>
-              <w:t>AdministrationSystem</w:t>
-            </w:r>
-            <w:proofErr w:type="spellEnd"/>
-            <w:r>
-              <w:rPr>
-                <w:rFonts w:ascii="Century" w:hAnsi="Century" w:cs="Times New Roman"/>
-                <w:i/>
-                <w:sz w:val="28"/>
-                <w:szCs w:val="28"/>
-                <w:lang w:val="en-US"/>
-              </w:rPr>
-              <w:t xml:space="preserve"> -&gt; </w:t>
-            </w:r>
-            <w:proofErr w:type="spellStart"/>
-            <w:r>
-              <w:rPr>
-                <w:rFonts w:ascii="Century" w:hAnsi="Century" w:cs="Times New Roman"/>
-                <w:i/>
-                <w:sz w:val="28"/>
-                <w:szCs w:val="28"/>
-                <w:lang w:val="en-US"/>
-              </w:rPr>
-              <w:t>MaintenanceFeatures</w:t>
-            </w:r>
-            <w:proofErr w:type="spellEnd"/>
-          </w:p>
-          <w:p>
-            <w:pPr>
-              <w:pStyle w:val="Paragrafoelenco"/>
-              <w:numPr>
-                <w:ilvl w:val="0"/>
-                <w:numId w:val="43"/>
-              </w:numPr>
               <w:rPr>
                 <w:rFonts w:ascii="Century" w:hAnsi="Century" w:cs="Times New Roman"/>
                 <w:i/>
@@ -11005,9 +10323,8 @@
                 <w:szCs w:val="28"/>
                 <w:lang w:val="en-US"/>
               </w:rPr>
-              <w:t xml:space="preserve">The </w:t>
+              <w:t xml:space="preserve">AdministrationSystem </w:t>
             </w:r>
-            <w:proofErr w:type="spellStart"/>
             <w:r>
               <w:rPr>
                 <w:rFonts w:ascii="Century" w:hAnsi="Century" w:cs="Times New Roman"/>
@@ -11016,9 +10333,8 @@
                 <w:szCs w:val="28"/>
                 <w:lang w:val="en-US"/>
               </w:rPr>
-              <w:t>notifier</w:t>
+              <w:t xml:space="preserve">-&gt; </w:t>
             </w:r>
-            <w:proofErr w:type="spellEnd"/>
             <w:r>
               <w:rPr>
                 <w:rFonts w:ascii="Century" w:hAnsi="Century" w:cs="Times New Roman"/>
@@ -11027,7 +10343,7 @@
                 <w:szCs w:val="28"/>
                 <w:lang w:val="en-US"/>
               </w:rPr>
-              <w:t xml:space="preserve"> must work</w:t>
+              <w:t>MaintenanceFeatures</w:t>
             </w:r>
           </w:p>
         </w:tc>
@@ -11069,8 +10385,9 @@
               <w:pStyle w:val="Paragrafoelenco"/>
               <w:numPr>
                 <w:ilvl w:val="0"/>
-                <w:numId w:val="43"/>
+                <w:numId w:val="38"/>
               </w:numPr>
+              <w:jc w:val="both"/>
               <w:rPr>
                 <w:rFonts w:ascii="Century" w:hAnsi="Century" w:cs="Times New Roman"/>
                 <w:i/>
@@ -11087,7 +10404,44 @@
                 <w:szCs w:val="28"/>
                 <w:lang w:val="en-US"/>
               </w:rPr>
-              <w:t>No employee found</w:t>
+              <w:t>Access denied</w:t>
+            </w:r>
+            <w:r>
+              <w:rPr>
+                <w:rFonts w:ascii="Century" w:hAnsi="Century" w:cs="Times New Roman"/>
+                <w:i/>
+                <w:sz w:val="28"/>
+                <w:szCs w:val="28"/>
+                <w:lang w:val="en-US"/>
+              </w:rPr>
+              <w:t xml:space="preserve"> due to lack of permissions</w:t>
+            </w:r>
+          </w:p>
+          <w:p>
+            <w:pPr>
+              <w:pStyle w:val="Paragrafoelenco"/>
+              <w:numPr>
+                <w:ilvl w:val="0"/>
+                <w:numId w:val="38"/>
+              </w:numPr>
+              <w:jc w:val="both"/>
+              <w:rPr>
+                <w:rFonts w:ascii="Century" w:hAnsi="Century" w:cs="Times New Roman"/>
+                <w:i/>
+                <w:sz w:val="28"/>
+                <w:szCs w:val="28"/>
+                <w:lang w:val="en-US"/>
+              </w:rPr>
+            </w:pPr>
+            <w:r>
+              <w:rPr>
+                <w:rFonts w:ascii="Century" w:hAnsi="Century" w:cs="Times New Roman"/>
+                <w:i/>
+                <w:sz w:val="28"/>
+                <w:szCs w:val="28"/>
+                <w:lang w:val="en-US"/>
+              </w:rPr>
+              <w:t>Out of range</w:t>
             </w:r>
           </w:p>
         </w:tc>
@@ -11132,7 +10486,7 @@
           <w:szCs w:val="28"/>
           <w:lang w:val="en-US"/>
         </w:rPr>
-        <w:t>Notify user</w:t>
+        <w:t>Assign task</w:t>
       </w:r>
     </w:p>
     <w:tbl>
@@ -11196,7 +10550,7 @@
                 <w:szCs w:val="28"/>
                 <w:lang w:val="en-US"/>
               </w:rPr>
-              <w:t>The message from the administrator</w:t>
+              <w:t>-</w:t>
             </w:r>
           </w:p>
         </w:tc>
@@ -11252,7 +10606,7 @@
                 <w:szCs w:val="28"/>
                 <w:lang w:val="en-US"/>
               </w:rPr>
-              <w:t>A message has been sent to the user</w:t>
+              <w:t>A task has been assigned to an operator and a notification is sent both to the asker and the employee</w:t>
             </w:r>
           </w:p>
         </w:tc>
@@ -11304,7 +10658,6 @@
                 <w:lang w:val="en-US"/>
               </w:rPr>
             </w:pPr>
-            <w:proofErr w:type="spellStart"/>
             <w:r>
               <w:rPr>
                 <w:rFonts w:ascii="Century" w:hAnsi="Century" w:cs="Times New Roman"/>
@@ -11313,31 +10666,8 @@
                 <w:szCs w:val="28"/>
                 <w:lang w:val="en-US"/>
               </w:rPr>
-              <w:t>AdministrationSystem</w:t>
+              <w:t>AdministrationSystem -&gt; MaintenanceFeatures</w:t>
             </w:r>
-            <w:proofErr w:type="spellEnd"/>
-            <w:r>
-              <w:rPr>
-                <w:rFonts w:ascii="Century" w:hAnsi="Century" w:cs="Times New Roman"/>
-                <w:i/>
-                <w:sz w:val="28"/>
-                <w:szCs w:val="28"/>
-                <w:lang w:val="en-US"/>
-              </w:rPr>
-              <w:t xml:space="preserve"> -&gt; </w:t>
-            </w:r>
-            <w:proofErr w:type="spellStart"/>
-            <w:r>
-              <w:rPr>
-                <w:rFonts w:ascii="Century" w:hAnsi="Century" w:cs="Times New Roman"/>
-                <w:i/>
-                <w:sz w:val="28"/>
-                <w:szCs w:val="28"/>
-                <w:lang w:val="en-US"/>
-              </w:rPr>
-              <w:t>MaintenanceFeatures</w:t>
-            </w:r>
-            <w:proofErr w:type="spellEnd"/>
           </w:p>
           <w:p>
             <w:pPr>
@@ -11362,29 +10692,7 @@
                 <w:szCs w:val="28"/>
                 <w:lang w:val="en-US"/>
               </w:rPr>
-              <w:t xml:space="preserve">The </w:t>
-            </w:r>
-            <w:proofErr w:type="spellStart"/>
-            <w:r>
-              <w:rPr>
-                <w:rFonts w:ascii="Century" w:hAnsi="Century" w:cs="Times New Roman"/>
-                <w:i/>
-                <w:sz w:val="28"/>
-                <w:szCs w:val="28"/>
-                <w:lang w:val="en-US"/>
-              </w:rPr>
-              <w:t>notifier</w:t>
-            </w:r>
-            <w:proofErr w:type="spellEnd"/>
-            <w:r>
-              <w:rPr>
-                <w:rFonts w:ascii="Century" w:hAnsi="Century" w:cs="Times New Roman"/>
-                <w:i/>
-                <w:sz w:val="28"/>
-                <w:szCs w:val="28"/>
-                <w:lang w:val="en-US"/>
-              </w:rPr>
-              <w:t xml:space="preserve"> must work</w:t>
+              <w:t>The notifier must work</w:t>
             </w:r>
           </w:p>
         </w:tc>
@@ -11423,6 +10731,11 @@
           </w:tcPr>
           <w:p>
             <w:pPr>
+              <w:pStyle w:val="Paragrafoelenco"/>
+              <w:numPr>
+                <w:ilvl w:val="0"/>
+                <w:numId w:val="43"/>
+              </w:numPr>
               <w:rPr>
                 <w:rFonts w:ascii="Century" w:hAnsi="Century" w:cs="Times New Roman"/>
                 <w:i/>
@@ -11439,25 +10752,12 @@
                 <w:szCs w:val="28"/>
                 <w:lang w:val="en-US"/>
               </w:rPr>
-              <w:t>-</w:t>
+              <w:t>No employee found</w:t>
             </w:r>
           </w:p>
         </w:tc>
       </w:tr>
     </w:tbl>
-    <w:p>
-      <w:pPr>
-        <w:jc w:val="both"/>
-        <w:rPr>
-          <w:rFonts w:ascii="Century" w:hAnsi="Century" w:cs="Times New Roman"/>
-          <w:b/>
-          <w:i/>
-          <w:sz w:val="28"/>
-          <w:szCs w:val="28"/>
-          <w:lang w:val="en-US"/>
-        </w:rPr>
-      </w:pPr>
-    </w:p>
     <w:p>
       <w:pPr>
         <w:jc w:val="both"/>
@@ -11497,18 +10797,7 @@
           <w:szCs w:val="28"/>
           <w:lang w:val="en-US"/>
         </w:rPr>
-        <w:t>Update</w:t>
-      </w:r>
-      <w:r>
-        <w:rPr>
-          <w:rFonts w:ascii="Century" w:hAnsi="Century" w:cs="Times New Roman"/>
-          <w:b/>
-          <w:i/>
-          <w:sz w:val="28"/>
-          <w:szCs w:val="28"/>
-          <w:lang w:val="en-US"/>
-        </w:rPr>
-        <w:t xml:space="preserve"> cars status</w:t>
+        <w:t>Notify user</w:t>
       </w:r>
     </w:p>
     <w:tbl>
@@ -11572,7 +10861,7 @@
                 <w:szCs w:val="28"/>
                 <w:lang w:val="en-US"/>
               </w:rPr>
-              <w:t>The ID of the car which status has to be updated</w:t>
+              <w:t>The message from the administrator</w:t>
             </w:r>
           </w:p>
         </w:tc>
@@ -11628,7 +10917,7 @@
                 <w:szCs w:val="28"/>
                 <w:lang w:val="en-US"/>
               </w:rPr>
-              <w:t>The car status of the selected car has been changed</w:t>
+              <w:t>A message has been sent to the user</w:t>
             </w:r>
           </w:p>
         </w:tc>
@@ -11657,6 +10946,7 @@
                 <w:szCs w:val="28"/>
                 <w:lang w:val="en-US"/>
               </w:rPr>
+              <w:lastRenderedPageBreak/>
               <w:t>Environmental needs</w:t>
             </w:r>
           </w:p>
@@ -11680,7 +10970,6 @@
                 <w:lang w:val="en-US"/>
               </w:rPr>
             </w:pPr>
-            <w:proofErr w:type="spellStart"/>
             <w:r>
               <w:rPr>
                 <w:rFonts w:ascii="Century" w:hAnsi="Century" w:cs="Times New Roman"/>
@@ -11689,9 +10978,24 @@
                 <w:szCs w:val="28"/>
                 <w:lang w:val="en-US"/>
               </w:rPr>
-              <w:t>AdministrationSystem</w:t>
+              <w:t>AdministrationSystem -&gt; MaintenanceFeatures</w:t>
             </w:r>
-            <w:proofErr w:type="spellEnd"/>
+          </w:p>
+          <w:p>
+            <w:pPr>
+              <w:pStyle w:val="Paragrafoelenco"/>
+              <w:numPr>
+                <w:ilvl w:val="0"/>
+                <w:numId w:val="43"/>
+              </w:numPr>
+              <w:rPr>
+                <w:rFonts w:ascii="Century" w:hAnsi="Century" w:cs="Times New Roman"/>
+                <w:i/>
+                <w:sz w:val="28"/>
+                <w:szCs w:val="28"/>
+                <w:lang w:val="en-US"/>
+              </w:rPr>
+            </w:pPr>
             <w:r>
               <w:rPr>
                 <w:rFonts w:ascii="Century" w:hAnsi="Century" w:cs="Times New Roman"/>
@@ -11700,30 +11004,8 @@
                 <w:szCs w:val="28"/>
                 <w:lang w:val="en-US"/>
               </w:rPr>
-              <w:t xml:space="preserve"> -&gt; </w:t>
+              <w:t>The notifier must work</w:t>
             </w:r>
-            <w:proofErr w:type="spellStart"/>
-            <w:r>
-              <w:rPr>
-                <w:rFonts w:ascii="Century" w:hAnsi="Century" w:cs="Times New Roman"/>
-                <w:i/>
-                <w:sz w:val="28"/>
-                <w:szCs w:val="28"/>
-                <w:lang w:val="en-US"/>
-              </w:rPr>
-              <w:t>M</w:t>
-            </w:r>
-            <w:r>
-              <w:rPr>
-                <w:rFonts w:ascii="Century" w:hAnsi="Century" w:cs="Times New Roman"/>
-                <w:i/>
-                <w:sz w:val="28"/>
-                <w:szCs w:val="28"/>
-                <w:lang w:val="en-US"/>
-              </w:rPr>
-              <w:t>aintenanceFeatures</w:t>
-            </w:r>
-            <w:proofErr w:type="spellEnd"/>
           </w:p>
         </w:tc>
       </w:tr>
@@ -11761,11 +11043,6 @@
           </w:tcPr>
           <w:p>
             <w:pPr>
-              <w:pStyle w:val="Paragrafoelenco"/>
-              <w:numPr>
-                <w:ilvl w:val="0"/>
-                <w:numId w:val="43"/>
-              </w:numPr>
               <w:rPr>
                 <w:rFonts w:ascii="Century" w:hAnsi="Century" w:cs="Times New Roman"/>
                 <w:i/>
@@ -11782,7 +11059,7 @@
                 <w:szCs w:val="28"/>
                 <w:lang w:val="en-US"/>
               </w:rPr>
-              <w:t>Inconsistent change</w:t>
+              <w:t>-</w:t>
             </w:r>
           </w:p>
         </w:tc>
@@ -11800,161 +11077,6 @@
           <w:lang w:val="en-US"/>
         </w:rPr>
       </w:pPr>
-    </w:p>
-    <w:p>
-      <w:pPr>
-        <w:pStyle w:val="Paragrafoelenco"/>
-        <w:numPr>
-          <w:ilvl w:val="1"/>
-          <w:numId w:val="2"/>
-        </w:numPr>
-        <w:rPr>
-          <w:rFonts w:ascii="Century" w:hAnsi="Century" w:cs="Times New Roman"/>
-          <w:b/>
-          <w:i/>
-          <w:sz w:val="48"/>
-          <w:szCs w:val="48"/>
-          <w:u w:val="single"/>
-          <w:lang w:val="en-US"/>
-        </w:rPr>
-      </w:pPr>
-      <w:r>
-        <w:rPr>
-          <w:rFonts w:ascii="Century" w:hAnsi="Century" w:cs="Times New Roman"/>
-          <w:b/>
-          <w:i/>
-          <w:sz w:val="48"/>
-          <w:szCs w:val="48"/>
-          <w:u w:val="single"/>
-          <w:lang w:val="en-US"/>
-        </w:rPr>
-        <w:t>Board controller</w:t>
-      </w:r>
-      <w:r>
-        <w:rPr>
-          <w:rFonts w:ascii="Century" w:hAnsi="Century" w:cs="Times New Roman"/>
-          <w:b/>
-          <w:i/>
-          <w:sz w:val="48"/>
-          <w:szCs w:val="48"/>
-          <w:u w:val="single"/>
-          <w:lang w:val="en-US"/>
-        </w:rPr>
-        <w:t xml:space="preserve"> tests description</w:t>
-      </w:r>
-    </w:p>
-    <w:p>
-      <w:pPr>
-        <w:jc w:val="both"/>
-        <w:rPr>
-          <w:rFonts w:ascii="Century" w:hAnsi="Century" w:cs="Times New Roman"/>
-          <w:b/>
-          <w:i/>
-          <w:sz w:val="28"/>
-          <w:szCs w:val="28"/>
-          <w:lang w:val="en-US"/>
-        </w:rPr>
-      </w:pPr>
-    </w:p>
-    <w:p>
-      <w:pPr>
-        <w:jc w:val="both"/>
-        <w:rPr>
-          <w:rFonts w:ascii="Century" w:hAnsi="Century" w:cs="Times New Roman"/>
-          <w:sz w:val="28"/>
-          <w:szCs w:val="28"/>
-          <w:lang w:val="en-US"/>
-        </w:rPr>
-      </w:pPr>
-      <w:r>
-        <w:rPr>
-          <w:rFonts w:ascii="Century" w:hAnsi="Century" w:cs="Times New Roman"/>
-          <w:sz w:val="28"/>
-          <w:szCs w:val="28"/>
-          <w:lang w:val="en-US"/>
-        </w:rPr>
-        <w:t xml:space="preserve">Here are reported in detail all the tests aimed to cover the </w:t>
-      </w:r>
-      <w:r>
-        <w:rPr>
-          <w:rFonts w:ascii="Century" w:hAnsi="Century" w:cs="Times New Roman"/>
-          <w:sz w:val="28"/>
-          <w:szCs w:val="28"/>
-          <w:lang w:val="en-US"/>
-        </w:rPr>
-        <w:t>on board controller</w:t>
-      </w:r>
-      <w:r>
-        <w:rPr>
-          <w:rFonts w:ascii="Century" w:hAnsi="Century" w:cs="Times New Roman"/>
-          <w:sz w:val="28"/>
-          <w:szCs w:val="28"/>
-          <w:lang w:val="en-US"/>
-        </w:rPr>
-        <w:t xml:space="preserve"> as for regards all the functions </w:t>
-      </w:r>
-      <w:r>
-        <w:rPr>
-          <w:rFonts w:ascii="Century" w:hAnsi="Century" w:cs="Times New Roman"/>
-          <w:sz w:val="28"/>
-          <w:szCs w:val="28"/>
-          <w:lang w:val="en-US"/>
-        </w:rPr>
-        <w:t>invoked by the user through the car screen.</w:t>
-      </w:r>
-      <w:r>
-        <w:rPr>
-          <w:rFonts w:ascii="Century" w:hAnsi="Century" w:cs="Times New Roman"/>
-          <w:sz w:val="28"/>
-          <w:szCs w:val="28"/>
-          <w:lang w:val="en-US"/>
-        </w:rPr>
-        <w:t xml:space="preserve"> </w:t>
-      </w:r>
-    </w:p>
-    <w:p>
-      <w:pPr>
-        <w:jc w:val="both"/>
-        <w:rPr>
-          <w:rFonts w:ascii="Century" w:hAnsi="Century" w:cs="Times New Roman"/>
-          <w:b/>
-          <w:i/>
-          <w:sz w:val="28"/>
-          <w:szCs w:val="28"/>
-          <w:lang w:val="en-US"/>
-        </w:rPr>
-      </w:pPr>
-    </w:p>
-    <w:p>
-      <w:pPr>
-        <w:pStyle w:val="Paragrafoelenco"/>
-        <w:numPr>
-          <w:ilvl w:val="2"/>
-          <w:numId w:val="2"/>
-        </w:numPr>
-        <w:jc w:val="both"/>
-        <w:rPr>
-          <w:rFonts w:ascii="Century" w:hAnsi="Century" w:cs="Times New Roman"/>
-          <w:b/>
-          <w:i/>
-          <w:sz w:val="32"/>
-          <w:szCs w:val="32"/>
-          <w:u w:val="single"/>
-          <w:lang w:val="en-US"/>
-        </w:rPr>
-      </w:pPr>
-      <w:r>
-        <w:rPr>
-          <w:rFonts w:ascii="Century" w:hAnsi="Century" w:cs="Times New Roman"/>
-          <w:b/>
-          <w:i/>
-          <w:sz w:val="32"/>
-          <w:szCs w:val="32"/>
-          <w:u w:val="single"/>
-          <w:lang w:val="en-US"/>
-        </w:rPr>
-        <w:t>Ride functions</w:t>
-      </w:r>
     </w:p>
     <w:p>
       <w:pPr>
@@ -11995,7 +11117,18 @@
           <w:szCs w:val="28"/>
           <w:lang w:val="en-US"/>
         </w:rPr>
-        <w:t>Send status</w:t>
+        <w:t>Update</w:t>
+      </w:r>
+      <w:r>
+        <w:rPr>
+          <w:rFonts w:ascii="Century" w:hAnsi="Century" w:cs="Times New Roman"/>
+          <w:b/>
+          <w:i/>
+          <w:sz w:val="28"/>
+          <w:szCs w:val="28"/>
+          <w:lang w:val="en-US"/>
+        </w:rPr>
+        <w:t xml:space="preserve"> cars status</w:t>
       </w:r>
     </w:p>
     <w:tbl>
@@ -12059,7 +11192,7 @@
                 <w:szCs w:val="28"/>
                 <w:lang w:val="en-US"/>
               </w:rPr>
-              <w:t>-</w:t>
+              <w:t>The ID of the car which status has to be updated</w:t>
             </w:r>
           </w:p>
         </w:tc>
@@ -12115,27 +11248,7 @@
                 <w:szCs w:val="28"/>
                 <w:lang w:val="en-US"/>
               </w:rPr>
-              <w:t>The BC sends</w:t>
-            </w:r>
-            <w:r>
-              <w:rPr>
-                <w:rFonts w:ascii="Century" w:hAnsi="Century" w:cs="Times New Roman"/>
-                <w:i/>
-                <w:sz w:val="28"/>
-                <w:szCs w:val="28"/>
-                <w:lang w:val="en-US"/>
-              </w:rPr>
-              <w:t xml:space="preserve"> the status of the vehicle</w:t>
-            </w:r>
-            <w:r>
-              <w:rPr>
-                <w:rFonts w:ascii="Century" w:hAnsi="Century" w:cs="Times New Roman"/>
-                <w:i/>
-                <w:sz w:val="28"/>
-                <w:szCs w:val="28"/>
-                <w:lang w:val="en-US"/>
-              </w:rPr>
-              <w:t xml:space="preserve"> to the central system</w:t>
+              <w:t>The car status of the selected car has been changed</w:t>
             </w:r>
           </w:p>
         </w:tc>
@@ -12187,7 +11300,6 @@
                 <w:lang w:val="en-US"/>
               </w:rPr>
             </w:pPr>
-            <w:proofErr w:type="spellStart"/>
             <w:r>
               <w:rPr>
                 <w:rFonts w:ascii="Century" w:hAnsi="Century" w:cs="Times New Roman"/>
@@ -12196,31 +11308,8 @@
                 <w:szCs w:val="28"/>
                 <w:lang w:val="en-US"/>
               </w:rPr>
-              <w:t>BoardController</w:t>
+              <w:t>AdministrationSystem -&gt; MaintenanceFeatures</w:t>
             </w:r>
-            <w:proofErr w:type="spellEnd"/>
-            <w:r>
-              <w:rPr>
-                <w:rFonts w:ascii="Century" w:hAnsi="Century" w:cs="Times New Roman"/>
-                <w:i/>
-                <w:sz w:val="28"/>
-                <w:szCs w:val="28"/>
-                <w:lang w:val="en-US"/>
-              </w:rPr>
-              <w:t xml:space="preserve"> -&gt; </w:t>
-            </w:r>
-            <w:proofErr w:type="spellStart"/>
-            <w:r>
-              <w:rPr>
-                <w:rFonts w:ascii="Century" w:hAnsi="Century" w:cs="Times New Roman"/>
-                <w:i/>
-                <w:sz w:val="28"/>
-                <w:szCs w:val="28"/>
-                <w:lang w:val="en-US"/>
-              </w:rPr>
-              <w:t>RideFunctions</w:t>
-            </w:r>
-            <w:proofErr w:type="spellEnd"/>
           </w:p>
         </w:tc>
       </w:tr>
@@ -12258,6 +11347,11 @@
           </w:tcPr>
           <w:p>
             <w:pPr>
+              <w:pStyle w:val="Paragrafoelenco"/>
+              <w:numPr>
+                <w:ilvl w:val="0"/>
+                <w:numId w:val="43"/>
+              </w:numPr>
               <w:rPr>
                 <w:rFonts w:ascii="Century" w:hAnsi="Century" w:cs="Times New Roman"/>
                 <w:i/>
@@ -12274,12 +11368,201 @@
                 <w:szCs w:val="28"/>
                 <w:lang w:val="en-US"/>
               </w:rPr>
-              <w:t>-</w:t>
+              <w:t>Inconsistent change</w:t>
             </w:r>
           </w:p>
         </w:tc>
       </w:tr>
     </w:tbl>
+    <w:p>
+      <w:pPr>
+        <w:jc w:val="both"/>
+        <w:rPr>
+          <w:rFonts w:ascii="Century" w:hAnsi="Century" w:cs="Times New Roman"/>
+          <w:b/>
+          <w:i/>
+          <w:sz w:val="28"/>
+          <w:szCs w:val="28"/>
+          <w:lang w:val="en-US"/>
+        </w:rPr>
+      </w:pPr>
+    </w:p>
+    <w:p>
+      <w:pPr>
+        <w:jc w:val="both"/>
+        <w:rPr>
+          <w:rFonts w:ascii="Century" w:hAnsi="Century" w:cs="Times New Roman"/>
+          <w:b/>
+          <w:i/>
+          <w:sz w:val="28"/>
+          <w:szCs w:val="28"/>
+          <w:lang w:val="en-US"/>
+        </w:rPr>
+      </w:pPr>
+    </w:p>
+    <w:p>
+      <w:pPr>
+        <w:rPr>
+          <w:rFonts w:ascii="Century" w:hAnsi="Century" w:cs="Times New Roman"/>
+          <w:b/>
+          <w:i/>
+          <w:sz w:val="48"/>
+          <w:szCs w:val="48"/>
+          <w:u w:val="single"/>
+          <w:lang w:val="en-US"/>
+        </w:rPr>
+      </w:pPr>
+      <w:r>
+        <w:rPr>
+          <w:rFonts w:ascii="Century" w:hAnsi="Century" w:cs="Times New Roman"/>
+          <w:b/>
+          <w:i/>
+          <w:sz w:val="48"/>
+          <w:szCs w:val="48"/>
+          <w:u w:val="single"/>
+          <w:lang w:val="en-US"/>
+        </w:rPr>
+        <w:br w:type="page"/>
+      </w:r>
+    </w:p>
+    <w:p>
+      <w:pPr>
+        <w:pStyle w:val="Paragrafoelenco"/>
+        <w:numPr>
+          <w:ilvl w:val="1"/>
+          <w:numId w:val="2"/>
+        </w:numPr>
+        <w:rPr>
+          <w:rFonts w:ascii="Century" w:hAnsi="Century" w:cs="Times New Roman"/>
+          <w:b/>
+          <w:i/>
+          <w:sz w:val="48"/>
+          <w:szCs w:val="48"/>
+          <w:u w:val="single"/>
+          <w:lang w:val="en-US"/>
+        </w:rPr>
+      </w:pPr>
+      <w:r>
+        <w:rPr>
+          <w:rFonts w:ascii="Century" w:hAnsi="Century" w:cs="Times New Roman"/>
+          <w:b/>
+          <w:i/>
+          <w:sz w:val="48"/>
+          <w:szCs w:val="48"/>
+          <w:u w:val="single"/>
+          <w:lang w:val="en-US"/>
+        </w:rPr>
+        <w:lastRenderedPageBreak/>
+        <w:t>Board controller</w:t>
+      </w:r>
+      <w:r>
+        <w:rPr>
+          <w:rFonts w:ascii="Century" w:hAnsi="Century" w:cs="Times New Roman"/>
+          <w:b/>
+          <w:i/>
+          <w:sz w:val="48"/>
+          <w:szCs w:val="48"/>
+          <w:u w:val="single"/>
+          <w:lang w:val="en-US"/>
+        </w:rPr>
+        <w:t xml:space="preserve"> tests description</w:t>
+      </w:r>
+    </w:p>
+    <w:p>
+      <w:pPr>
+        <w:jc w:val="both"/>
+        <w:rPr>
+          <w:rFonts w:ascii="Century" w:hAnsi="Century" w:cs="Times New Roman"/>
+          <w:b/>
+          <w:i/>
+          <w:sz w:val="28"/>
+          <w:szCs w:val="28"/>
+          <w:lang w:val="en-US"/>
+        </w:rPr>
+      </w:pPr>
+    </w:p>
+    <w:p>
+      <w:pPr>
+        <w:jc w:val="both"/>
+        <w:rPr>
+          <w:rFonts w:ascii="Century" w:hAnsi="Century" w:cs="Times New Roman"/>
+          <w:sz w:val="28"/>
+          <w:szCs w:val="28"/>
+          <w:lang w:val="en-US"/>
+        </w:rPr>
+      </w:pPr>
+      <w:r>
+        <w:rPr>
+          <w:rFonts w:ascii="Century" w:hAnsi="Century" w:cs="Times New Roman"/>
+          <w:sz w:val="28"/>
+          <w:szCs w:val="28"/>
+          <w:lang w:val="en-US"/>
+        </w:rPr>
+        <w:t xml:space="preserve">Here are reported in detail all the tests aimed to cover the </w:t>
+      </w:r>
+      <w:r>
+        <w:rPr>
+          <w:rFonts w:ascii="Century" w:hAnsi="Century" w:cs="Times New Roman"/>
+          <w:sz w:val="28"/>
+          <w:szCs w:val="28"/>
+          <w:lang w:val="en-US"/>
+        </w:rPr>
+        <w:t>on board controller as for regards all the functions invoked by the user through the car screen.</w:t>
+      </w:r>
+      <w:r>
+        <w:rPr>
+          <w:rFonts w:ascii="Century" w:hAnsi="Century" w:cs="Times New Roman"/>
+          <w:sz w:val="28"/>
+          <w:szCs w:val="28"/>
+          <w:lang w:val="en-US"/>
+        </w:rPr>
+        <w:t xml:space="preserve"> </w:t>
+      </w:r>
+    </w:p>
+    <w:p>
+      <w:pPr>
+        <w:jc w:val="both"/>
+        <w:rPr>
+          <w:rFonts w:ascii="Century" w:hAnsi="Century" w:cs="Times New Roman"/>
+          <w:b/>
+          <w:i/>
+          <w:sz w:val="28"/>
+          <w:szCs w:val="28"/>
+          <w:lang w:val="en-US"/>
+        </w:rPr>
+      </w:pPr>
+    </w:p>
+    <w:p>
+      <w:pPr>
+        <w:pStyle w:val="Paragrafoelenco"/>
+        <w:numPr>
+          <w:ilvl w:val="2"/>
+          <w:numId w:val="2"/>
+        </w:numPr>
+        <w:jc w:val="both"/>
+        <w:rPr>
+          <w:rFonts w:ascii="Century" w:hAnsi="Century" w:cs="Times New Roman"/>
+          <w:b/>
+          <w:i/>
+          <w:sz w:val="32"/>
+          <w:szCs w:val="32"/>
+          <w:u w:val="single"/>
+          <w:lang w:val="en-US"/>
+        </w:rPr>
+      </w:pPr>
+      <w:r>
+        <w:rPr>
+          <w:rFonts w:ascii="Century" w:hAnsi="Century" w:cs="Times New Roman"/>
+          <w:b/>
+          <w:i/>
+          <w:sz w:val="32"/>
+          <w:szCs w:val="32"/>
+          <w:u w:val="single"/>
+          <w:lang w:val="en-US"/>
+        </w:rPr>
+        <w:t>Ride functions</w:t>
+      </w:r>
+    </w:p>
     <w:p>
       <w:pPr>
         <w:jc w:val="both"/>
@@ -12319,7 +11602,7 @@
           <w:szCs w:val="28"/>
           <w:lang w:val="en-US"/>
         </w:rPr>
-        <w:t>Safe mode</w:t>
+        <w:t>Send status</w:t>
       </w:r>
     </w:p>
     <w:tbl>
@@ -12439,7 +11722,7 @@
                 <w:szCs w:val="28"/>
                 <w:lang w:val="en-US"/>
               </w:rPr>
-              <w:t xml:space="preserve">The BC sends the </w:t>
+              <w:t>The BC sends</w:t>
             </w:r>
             <w:r>
               <w:rPr>
@@ -12449,7 +11732,7 @@
                 <w:szCs w:val="28"/>
                 <w:lang w:val="en-US"/>
               </w:rPr>
-              <w:t>safe mode request</w:t>
+              <w:t xml:space="preserve"> the status of the vehicle</w:t>
             </w:r>
             <w:r>
               <w:rPr>
@@ -12460,16 +11743,6 @@
                 <w:lang w:val="en-US"/>
               </w:rPr>
               <w:t xml:space="preserve"> to the central system</w:t>
-            </w:r>
-            <w:r>
-              <w:rPr>
-                <w:rFonts w:ascii="Century" w:hAnsi="Century" w:cs="Times New Roman"/>
-                <w:i/>
-                <w:sz w:val="28"/>
-                <w:szCs w:val="28"/>
-                <w:lang w:val="en-US"/>
-              </w:rPr>
-              <w:t xml:space="preserve"> and waits for an answer to show the user where and how to park the vehicle to obtain bonuses</w:t>
             </w:r>
           </w:p>
         </w:tc>
@@ -12521,7 +11794,6 @@
                 <w:lang w:val="en-US"/>
               </w:rPr>
             </w:pPr>
-            <w:proofErr w:type="spellStart"/>
             <w:r>
               <w:rPr>
                 <w:rFonts w:ascii="Century" w:hAnsi="Century" w:cs="Times New Roman"/>
@@ -12530,31 +11802,8 @@
                 <w:szCs w:val="28"/>
                 <w:lang w:val="en-US"/>
               </w:rPr>
-              <w:t>BoardController</w:t>
+              <w:t>BoardController -&gt; RideFunctions</w:t>
             </w:r>
-            <w:proofErr w:type="spellEnd"/>
-            <w:r>
-              <w:rPr>
-                <w:rFonts w:ascii="Century" w:hAnsi="Century" w:cs="Times New Roman"/>
-                <w:i/>
-                <w:sz w:val="28"/>
-                <w:szCs w:val="28"/>
-                <w:lang w:val="en-US"/>
-              </w:rPr>
-              <w:t xml:space="preserve"> -&gt; </w:t>
-            </w:r>
-            <w:proofErr w:type="spellStart"/>
-            <w:r>
-              <w:rPr>
-                <w:rFonts w:ascii="Century" w:hAnsi="Century" w:cs="Times New Roman"/>
-                <w:i/>
-                <w:sz w:val="28"/>
-                <w:szCs w:val="28"/>
-                <w:lang w:val="en-US"/>
-              </w:rPr>
-              <w:t>RideFunctions</w:t>
-            </w:r>
-            <w:proofErr w:type="spellEnd"/>
           </w:p>
         </w:tc>
       </w:tr>
@@ -12592,11 +11841,6 @@
           </w:tcPr>
           <w:p>
             <w:pPr>
-              <w:pStyle w:val="Paragrafoelenco"/>
-              <w:numPr>
-                <w:ilvl w:val="0"/>
-                <w:numId w:val="43"/>
-              </w:numPr>
               <w:rPr>
                 <w:rFonts w:ascii="Century" w:hAnsi="Century" w:cs="Times New Roman"/>
                 <w:i/>
@@ -12613,121 +11857,12 @@
                 <w:szCs w:val="28"/>
                 <w:lang w:val="en-US"/>
               </w:rPr>
-              <w:t>Unsatisfied minimum requirements</w:t>
+              <w:t>-</w:t>
             </w:r>
           </w:p>
         </w:tc>
       </w:tr>
     </w:tbl>
-    <w:p>
-      <w:pPr>
-        <w:jc w:val="both"/>
-        <w:rPr>
-          <w:rFonts w:ascii="Century" w:hAnsi="Century" w:cs="Times New Roman"/>
-          <w:b/>
-          <w:i/>
-          <w:sz w:val="28"/>
-          <w:szCs w:val="28"/>
-          <w:lang w:val="en-US"/>
-        </w:rPr>
-      </w:pPr>
-    </w:p>
-    <w:p>
-      <w:pPr>
-        <w:jc w:val="both"/>
-        <w:rPr>
-          <w:rFonts w:ascii="Century" w:hAnsi="Century" w:cs="Times New Roman"/>
-          <w:b/>
-          <w:i/>
-          <w:sz w:val="28"/>
-          <w:szCs w:val="28"/>
-          <w:lang w:val="en-US"/>
-        </w:rPr>
-      </w:pPr>
-    </w:p>
-    <w:p>
-      <w:pPr>
-        <w:pStyle w:val="Paragrafoelenco"/>
-        <w:numPr>
-          <w:ilvl w:val="2"/>
-          <w:numId w:val="2"/>
-        </w:numPr>
-        <w:jc w:val="both"/>
-        <w:rPr>
-          <w:rFonts w:ascii="Century" w:hAnsi="Century" w:cs="Times New Roman"/>
-          <w:b/>
-          <w:i/>
-          <w:sz w:val="32"/>
-          <w:szCs w:val="32"/>
-          <w:u w:val="single"/>
-          <w:lang w:val="en-US"/>
-        </w:rPr>
-      </w:pPr>
-      <w:r>
-        <w:rPr>
-          <w:rFonts w:ascii="Century" w:hAnsi="Century" w:cs="Times New Roman"/>
-          <w:b/>
-          <w:i/>
-          <w:sz w:val="32"/>
-          <w:szCs w:val="32"/>
-          <w:u w:val="single"/>
-          <w:lang w:val="en-US"/>
-        </w:rPr>
-        <w:t>Remote car</w:t>
-      </w:r>
-    </w:p>
-    <w:p>
-      <w:pPr>
-        <w:jc w:val="both"/>
-        <w:rPr>
-          <w:rFonts w:ascii="Century" w:hAnsi="Century" w:cs="Times New Roman"/>
-          <w:b/>
-          <w:i/>
-          <w:sz w:val="28"/>
-          <w:szCs w:val="28"/>
-          <w:lang w:val="en-US"/>
-        </w:rPr>
-      </w:pPr>
-    </w:p>
-    <w:p>
-      <w:pPr>
-        <w:jc w:val="both"/>
-        <w:rPr>
-          <w:rFonts w:ascii="Century" w:hAnsi="Century" w:cs="Times New Roman"/>
-          <w:sz w:val="28"/>
-          <w:szCs w:val="28"/>
-          <w:lang w:val="en-US"/>
-        </w:rPr>
-      </w:pPr>
-      <w:r>
-        <w:rPr>
-          <w:rFonts w:ascii="Century" w:hAnsi="Century" w:cs="Times New Roman"/>
-          <w:sz w:val="28"/>
-          <w:szCs w:val="28"/>
-          <w:lang w:val="en-US"/>
-        </w:rPr>
-        <w:lastRenderedPageBreak/>
-        <w:t xml:space="preserve">Here are reported in detail all the tests aimed to cover the </w:t>
-      </w:r>
-      <w:r>
-        <w:rPr>
-          <w:rFonts w:ascii="Century" w:hAnsi="Century" w:cs="Times New Roman"/>
-          <w:sz w:val="28"/>
-          <w:szCs w:val="28"/>
-          <w:lang w:val="en-US"/>
-        </w:rPr>
-        <w:t xml:space="preserve">on board controller as for regards all the functions invoked by the </w:t>
-      </w:r>
-      <w:r>
-        <w:rPr>
-          <w:rFonts w:ascii="Century" w:hAnsi="Century" w:cs="Times New Roman"/>
-          <w:sz w:val="28"/>
-          <w:szCs w:val="28"/>
-          <w:lang w:val="en-US"/>
-        </w:rPr>
-        <w:t>central system to the car. Just low level control operations are involved in these operations.</w:t>
-      </w:r>
-    </w:p>
     <w:p>
       <w:pPr>
         <w:jc w:val="both"/>
@@ -12767,7 +11902,7 @@
           <w:szCs w:val="28"/>
           <w:lang w:val="en-US"/>
         </w:rPr>
-        <w:t>Unlock car</w:t>
+        <w:t>Park</w:t>
       </w:r>
     </w:p>
     <w:tbl>
@@ -12831,7 +11966,7 @@
                 <w:szCs w:val="28"/>
                 <w:lang w:val="en-US"/>
               </w:rPr>
-              <w:t>The ID of the car to be unlocked</w:t>
+              <w:t>Position and type of parking selected by the user</w:t>
             </w:r>
           </w:p>
         </w:tc>
@@ -12887,7 +12022,7 @@
                 <w:szCs w:val="28"/>
                 <w:lang w:val="en-US"/>
               </w:rPr>
-              <w:t>The car has been unlocked</w:t>
+              <w:t>The BC sends the park request to the central system and waits for an answer to show the user the outcome</w:t>
             </w:r>
           </w:p>
         </w:tc>
@@ -12931,7 +12066,6 @@
                 <w:ilvl w:val="0"/>
                 <w:numId w:val="43"/>
               </w:numPr>
-              <w:jc w:val="both"/>
               <w:rPr>
                 <w:rFonts w:ascii="Century" w:hAnsi="Century" w:cs="Times New Roman"/>
                 <w:i/>
@@ -12948,110 +12082,8 @@
                 <w:szCs w:val="28"/>
                 <w:lang w:val="en-US"/>
               </w:rPr>
-              <w:t>The car must be locked</w:t>
+              <w:t>BoardController -&gt; RideFunctions</w:t>
             </w:r>
-          </w:p>
-          <w:p>
-            <w:pPr>
-              <w:pStyle w:val="Paragrafoelenco"/>
-              <w:numPr>
-                <w:ilvl w:val="0"/>
-                <w:numId w:val="43"/>
-              </w:numPr>
-              <w:jc w:val="both"/>
-              <w:rPr>
-                <w:rFonts w:ascii="Century" w:hAnsi="Century" w:cs="Times New Roman"/>
-                <w:i/>
-                <w:sz w:val="28"/>
-                <w:szCs w:val="28"/>
-                <w:lang w:val="en-US"/>
-              </w:rPr>
-            </w:pPr>
-            <w:proofErr w:type="spellStart"/>
-            <w:r>
-              <w:rPr>
-                <w:rFonts w:ascii="Century" w:hAnsi="Century" w:cs="Times New Roman"/>
-                <w:i/>
-                <w:sz w:val="28"/>
-                <w:szCs w:val="28"/>
-                <w:lang w:val="en-US"/>
-              </w:rPr>
-              <w:t>CentralSystem</w:t>
-            </w:r>
-            <w:proofErr w:type="spellEnd"/>
-            <w:r>
-              <w:rPr>
-                <w:rFonts w:ascii="Century" w:hAnsi="Century" w:cs="Times New Roman"/>
-                <w:i/>
-                <w:sz w:val="28"/>
-                <w:szCs w:val="28"/>
-                <w:lang w:val="en-US"/>
-              </w:rPr>
-              <w:t xml:space="preserve"> -&gt; </w:t>
-            </w:r>
-            <w:proofErr w:type="spellStart"/>
-            <w:r>
-              <w:rPr>
-                <w:rFonts w:ascii="Century" w:hAnsi="Century" w:cs="Times New Roman"/>
-                <w:i/>
-                <w:sz w:val="28"/>
-                <w:szCs w:val="28"/>
-                <w:lang w:val="en-US"/>
-              </w:rPr>
-              <w:t>RemoteCar</w:t>
-            </w:r>
-            <w:proofErr w:type="spellEnd"/>
-          </w:p>
-          <w:p>
-            <w:pPr>
-              <w:pStyle w:val="Paragrafoelenco"/>
-              <w:numPr>
-                <w:ilvl w:val="0"/>
-                <w:numId w:val="43"/>
-              </w:numPr>
-              <w:jc w:val="both"/>
-              <w:rPr>
-                <w:rFonts w:ascii="Century" w:hAnsi="Century" w:cs="Times New Roman"/>
-                <w:i/>
-                <w:sz w:val="28"/>
-                <w:szCs w:val="28"/>
-                <w:lang w:val="en-US"/>
-              </w:rPr>
-            </w:pPr>
-            <w:proofErr w:type="spellStart"/>
-            <w:r>
-              <w:rPr>
-                <w:rFonts w:ascii="Century" w:hAnsi="Century" w:cs="Times New Roman"/>
-                <w:i/>
-                <w:sz w:val="28"/>
-                <w:szCs w:val="28"/>
-                <w:lang w:val="en-US"/>
-              </w:rPr>
-              <w:t>BoardController</w:t>
-            </w:r>
-            <w:proofErr w:type="spellEnd"/>
-            <w:r>
-              <w:rPr>
-                <w:rFonts w:ascii="Century" w:hAnsi="Century" w:cs="Times New Roman"/>
-                <w:i/>
-                <w:sz w:val="28"/>
-                <w:szCs w:val="28"/>
-                <w:lang w:val="en-US"/>
-              </w:rPr>
-              <w:t xml:space="preserve"> -&gt; </w:t>
-            </w:r>
-            <w:proofErr w:type="spellStart"/>
-            <w:r>
-              <w:rPr>
-                <w:rFonts w:ascii="Century" w:hAnsi="Century" w:cs="Times New Roman"/>
-                <w:i/>
-                <w:sz w:val="28"/>
-                <w:szCs w:val="28"/>
-                <w:lang w:val="en-US"/>
-              </w:rPr>
-              <w:t>CANController</w:t>
-            </w:r>
-            <w:proofErr w:type="spellEnd"/>
           </w:p>
         </w:tc>
       </w:tr>
@@ -13089,12 +12121,6 @@
           </w:tcPr>
           <w:p>
             <w:pPr>
-              <w:pStyle w:val="Paragrafoelenco"/>
-              <w:numPr>
-                <w:ilvl w:val="0"/>
-                <w:numId w:val="43"/>
-              </w:numPr>
-              <w:jc w:val="both"/>
               <w:rPr>
                 <w:rFonts w:ascii="Century" w:hAnsi="Century" w:cs="Times New Roman"/>
                 <w:i/>
@@ -13111,7 +12137,7 @@
                 <w:szCs w:val="28"/>
                 <w:lang w:val="en-US"/>
               </w:rPr>
-              <w:t>Car already unlocked</w:t>
+              <w:t>Incompatible location</w:t>
             </w:r>
           </w:p>
         </w:tc>
@@ -13137,118 +12163,6 @@
           <w:rFonts w:ascii="Century" w:hAnsi="Century" w:cs="Times New Roman"/>
           <w:b/>
           <w:i/>
-          <w:sz w:val="28"/>
-          <w:szCs w:val="28"/>
-          <w:lang w:val="en-US"/>
-        </w:rPr>
-      </w:pPr>
-    </w:p>
-    <w:p>
-      <w:pPr>
-        <w:pStyle w:val="Paragrafoelenco"/>
-        <w:numPr>
-          <w:ilvl w:val="2"/>
-          <w:numId w:val="2"/>
-        </w:numPr>
-        <w:jc w:val="both"/>
-        <w:rPr>
-          <w:rFonts w:ascii="Century" w:hAnsi="Century" w:cs="Times New Roman"/>
-          <w:b/>
-          <w:i/>
-          <w:sz w:val="32"/>
-          <w:szCs w:val="32"/>
-          <w:u w:val="single"/>
-          <w:lang w:val="en-US"/>
-        </w:rPr>
-      </w:pPr>
-      <w:r>
-        <w:rPr>
-          <w:rFonts w:ascii="Century" w:hAnsi="Century" w:cs="Times New Roman"/>
-          <w:b/>
-          <w:i/>
-          <w:sz w:val="32"/>
-          <w:szCs w:val="32"/>
-          <w:u w:val="single"/>
-          <w:lang w:val="en-US"/>
-        </w:rPr>
-        <w:t>Assistance request</w:t>
-      </w:r>
-    </w:p>
-    <w:p>
-      <w:pPr>
-        <w:jc w:val="both"/>
-        <w:rPr>
-          <w:rFonts w:ascii="Century" w:hAnsi="Century" w:cs="Times New Roman"/>
-          <w:b/>
-          <w:i/>
-          <w:sz w:val="32"/>
-          <w:szCs w:val="32"/>
-          <w:u w:val="single"/>
-          <w:lang w:val="en-US"/>
-        </w:rPr>
-      </w:pPr>
-    </w:p>
-    <w:p>
-      <w:pPr>
-        <w:jc w:val="both"/>
-        <w:rPr>
-          <w:rFonts w:ascii="Century" w:hAnsi="Century" w:cs="Times New Roman"/>
-          <w:sz w:val="28"/>
-          <w:szCs w:val="28"/>
-          <w:lang w:val="en-US"/>
-        </w:rPr>
-      </w:pPr>
-      <w:r>
-        <w:rPr>
-          <w:rFonts w:ascii="Century" w:hAnsi="Century" w:cs="Times New Roman"/>
-          <w:sz w:val="28"/>
-          <w:szCs w:val="28"/>
-          <w:lang w:val="en-US"/>
-        </w:rPr>
-        <w:t xml:space="preserve">Tests </w:t>
-      </w:r>
-      <w:r>
-        <w:rPr>
-          <w:rFonts w:ascii="Century" w:hAnsi="Century" w:cs="Times New Roman"/>
-          <w:sz w:val="28"/>
-          <w:szCs w:val="28"/>
-          <w:lang w:val="en-US"/>
-        </w:rPr>
-        <w:t>related to a</w:t>
-      </w:r>
-      <w:r>
-        <w:rPr>
-          <w:rFonts w:ascii="Century" w:hAnsi="Century" w:cs="Times New Roman"/>
-          <w:sz w:val="28"/>
-          <w:szCs w:val="28"/>
-          <w:lang w:val="en-US"/>
-        </w:rPr>
-        <w:t>n</w:t>
-      </w:r>
-      <w:r>
-        <w:rPr>
-          <w:rFonts w:ascii="Century" w:hAnsi="Century" w:cs="Times New Roman"/>
-          <w:sz w:val="28"/>
-          <w:szCs w:val="28"/>
-          <w:lang w:val="en-US"/>
-        </w:rPr>
-        <w:t xml:space="preserve"> </w:t>
-      </w:r>
-      <w:r>
-        <w:rPr>
-          <w:rFonts w:ascii="Century" w:hAnsi="Century" w:cs="Times New Roman"/>
-          <w:sz w:val="28"/>
-          <w:szCs w:val="28"/>
-          <w:lang w:val="en-US"/>
-        </w:rPr>
-        <w:t>assistance request</w:t>
-      </w:r>
-    </w:p>
-    <w:p>
-      <w:pPr>
-        <w:jc w:val="both"/>
-        <w:rPr>
-          <w:rFonts w:ascii="Century" w:hAnsi="Century" w:cs="Times New Roman"/>
           <w:sz w:val="28"/>
           <w:szCs w:val="28"/>
           <w:lang w:val="en-US"/>
@@ -13281,7 +12195,7 @@
           <w:szCs w:val="28"/>
           <w:lang w:val="en-US"/>
         </w:rPr>
-        <w:t>Exceptional assistance request</w:t>
+        <w:t>Safe mode</w:t>
       </w:r>
     </w:p>
     <w:tbl>
@@ -13345,7 +12259,7 @@
                 <w:szCs w:val="28"/>
                 <w:lang w:val="en-US"/>
               </w:rPr>
-              <w:t>The user’s message: text or voice</w:t>
+              <w:t>-</w:t>
             </w:r>
           </w:p>
         </w:tc>
@@ -13401,7 +12315,18 @@
                 <w:szCs w:val="28"/>
                 <w:lang w:val="en-US"/>
               </w:rPr>
-              <w:t>An assistance request has been sent to the administrator</w:t>
+              <w:t xml:space="preserve">The BC sends the safe mode request to the central system and waits for an answer to show the user where </w:t>
+            </w:r>
+            <w:r>
+              <w:rPr>
+                <w:rFonts w:ascii="Century" w:hAnsi="Century" w:cs="Times New Roman"/>
+                <w:i/>
+                <w:sz w:val="28"/>
+                <w:szCs w:val="28"/>
+                <w:lang w:val="en-US"/>
+              </w:rPr>
+              <w:lastRenderedPageBreak/>
+              <w:t>and how to park the vehicle to obtain bonuses</w:t>
             </w:r>
           </w:p>
         </w:tc>
@@ -13430,6 +12355,7 @@
                 <w:szCs w:val="28"/>
                 <w:lang w:val="en-US"/>
               </w:rPr>
+              <w:lastRenderedPageBreak/>
               <w:t>Environmental needs</w:t>
             </w:r>
           </w:p>
@@ -13445,7 +12371,6 @@
                 <w:ilvl w:val="0"/>
                 <w:numId w:val="43"/>
               </w:numPr>
-              <w:jc w:val="both"/>
               <w:rPr>
                 <w:rFonts w:ascii="Century" w:hAnsi="Century" w:cs="Times New Roman"/>
                 <w:i/>
@@ -13462,59 +12387,8 @@
                 <w:szCs w:val="28"/>
                 <w:lang w:val="en-US"/>
               </w:rPr>
-              <w:t>The user must have accessed the vehicle</w:t>
+              <w:t>BoardController -&gt; RideFunctions</w:t>
             </w:r>
-          </w:p>
-          <w:p>
-            <w:pPr>
-              <w:pStyle w:val="Paragrafoelenco"/>
-              <w:numPr>
-                <w:ilvl w:val="0"/>
-                <w:numId w:val="43"/>
-              </w:numPr>
-              <w:jc w:val="both"/>
-              <w:rPr>
-                <w:rFonts w:ascii="Century" w:hAnsi="Century" w:cs="Times New Roman"/>
-                <w:i/>
-                <w:sz w:val="28"/>
-                <w:szCs w:val="28"/>
-                <w:lang w:val="en-US"/>
-              </w:rPr>
-            </w:pPr>
-            <w:proofErr w:type="spellStart"/>
-            <w:r>
-              <w:rPr>
-                <w:rFonts w:ascii="Century" w:hAnsi="Century" w:cs="Times New Roman"/>
-                <w:i/>
-                <w:sz w:val="28"/>
-                <w:szCs w:val="28"/>
-                <w:lang w:val="en-US"/>
-              </w:rPr>
-              <w:t>BoardController</w:t>
-            </w:r>
-            <w:proofErr w:type="spellEnd"/>
-            <w:r>
-              <w:rPr>
-                <w:rFonts w:ascii="Century" w:hAnsi="Century" w:cs="Times New Roman"/>
-                <w:i/>
-                <w:sz w:val="28"/>
-                <w:szCs w:val="28"/>
-                <w:lang w:val="en-US"/>
-              </w:rPr>
-              <w:t xml:space="preserve"> -&gt; </w:t>
-            </w:r>
-            <w:proofErr w:type="spellStart"/>
-            <w:r>
-              <w:rPr>
-                <w:rFonts w:ascii="Century" w:hAnsi="Century" w:cs="Times New Roman"/>
-                <w:i/>
-                <w:sz w:val="28"/>
-                <w:szCs w:val="28"/>
-                <w:lang w:val="en-US"/>
-              </w:rPr>
-              <w:t>AssistanceRequest</w:t>
-            </w:r>
-            <w:proofErr w:type="spellEnd"/>
           </w:p>
         </w:tc>
       </w:tr>
@@ -13552,6 +12426,11 @@
           </w:tcPr>
           <w:p>
             <w:pPr>
+              <w:pStyle w:val="Paragrafoelenco"/>
+              <w:numPr>
+                <w:ilvl w:val="0"/>
+                <w:numId w:val="43"/>
+              </w:numPr>
               <w:rPr>
                 <w:rFonts w:ascii="Century" w:hAnsi="Century" w:cs="Times New Roman"/>
                 <w:i/>
@@ -13568,7 +12447,7 @@
                 <w:szCs w:val="28"/>
                 <w:lang w:val="en-US"/>
               </w:rPr>
-              <w:t>-</w:t>
+              <w:t>Unsatisfied minimum requirements</w:t>
             </w:r>
           </w:p>
         </w:tc>
@@ -13579,8 +12458,57 @@
         <w:jc w:val="both"/>
         <w:rPr>
           <w:rFonts w:ascii="Century" w:hAnsi="Century" w:cs="Times New Roman"/>
-          <w:sz w:val="28"/>
-          <w:szCs w:val="28"/>
+          <w:b/>
+          <w:i/>
+          <w:sz w:val="28"/>
+          <w:szCs w:val="28"/>
+          <w:lang w:val="en-US"/>
+        </w:rPr>
+      </w:pPr>
+    </w:p>
+    <w:p>
+      <w:pPr>
+        <w:pStyle w:val="Paragrafoelenco"/>
+        <w:numPr>
+          <w:ilvl w:val="2"/>
+          <w:numId w:val="2"/>
+        </w:numPr>
+        <w:jc w:val="both"/>
+        <w:rPr>
+          <w:rFonts w:ascii="Century" w:hAnsi="Century" w:cs="Times New Roman"/>
+          <w:b/>
+          <w:i/>
+          <w:sz w:val="32"/>
+          <w:szCs w:val="32"/>
+          <w:u w:val="single"/>
+          <w:lang w:val="en-US"/>
+        </w:rPr>
+      </w:pPr>
+      <w:r>
+        <w:rPr>
+          <w:rFonts w:ascii="Century" w:hAnsi="Century" w:cs="Times New Roman"/>
+          <w:b/>
+          <w:i/>
+          <w:sz w:val="32"/>
+          <w:szCs w:val="32"/>
+          <w:u w:val="single"/>
+          <w:lang w:val="en-US"/>
+        </w:rPr>
+        <w:t>Map Api</w:t>
+      </w:r>
+    </w:p>
+    <w:p>
+      <w:pPr>
+        <w:pStyle w:val="Paragrafoelenco"/>
+        <w:ind w:left="1080"/>
+        <w:jc w:val="both"/>
+        <w:rPr>
+          <w:rFonts w:ascii="Century" w:hAnsi="Century" w:cs="Times New Roman"/>
+          <w:b/>
+          <w:i/>
+          <w:sz w:val="32"/>
+          <w:szCs w:val="32"/>
+          <w:u w:val="single"/>
           <w:lang w:val="en-US"/>
         </w:rPr>
       </w:pPr>
@@ -13611,7 +12539,7 @@
           <w:szCs w:val="28"/>
           <w:lang w:val="en-US"/>
         </w:rPr>
-        <w:t>Routine assistance request</w:t>
+        <w:t>Navigation</w:t>
       </w:r>
     </w:p>
     <w:tbl>
@@ -13675,17 +12603,7 @@
                 <w:szCs w:val="28"/>
                 <w:lang w:val="en-US"/>
               </w:rPr>
-              <w:t xml:space="preserve">The </w:t>
-            </w:r>
-            <w:r>
-              <w:rPr>
-                <w:rFonts w:ascii="Century" w:hAnsi="Century" w:cs="Times New Roman"/>
-                <w:i/>
-                <w:sz w:val="28"/>
-                <w:szCs w:val="28"/>
-                <w:lang w:val="en-US"/>
-              </w:rPr>
-              <w:t>routine ID</w:t>
+              <w:t>-</w:t>
             </w:r>
           </w:p>
         </w:tc>
@@ -13741,7 +12659,7 @@
                 <w:szCs w:val="28"/>
                 <w:lang w:val="en-US"/>
               </w:rPr>
-              <w:t xml:space="preserve">An assistance request has been sent to the </w:t>
+              <w:t>The BC keeps the navigation on the screen</w:t>
             </w:r>
             <w:r>
               <w:rPr>
@@ -13751,7 +12669,7 @@
                 <w:szCs w:val="28"/>
                 <w:lang w:val="en-US"/>
               </w:rPr>
-              <w:t>system</w:t>
+              <w:t>.</w:t>
             </w:r>
           </w:p>
         </w:tc>
@@ -13790,7 +12708,11 @@
           </w:tcPr>
           <w:p>
             <w:pPr>
-              <w:jc w:val="both"/>
+              <w:pStyle w:val="Paragrafoelenco"/>
+              <w:numPr>
+                <w:ilvl w:val="0"/>
+                <w:numId w:val="43"/>
+              </w:numPr>
               <w:rPr>
                 <w:rFonts w:ascii="Century" w:hAnsi="Century" w:cs="Times New Roman"/>
                 <w:i/>
@@ -13799,7 +12721,6 @@
                 <w:lang w:val="en-US"/>
               </w:rPr>
             </w:pPr>
-            <w:proofErr w:type="spellStart"/>
             <w:r>
               <w:rPr>
                 <w:rFonts w:ascii="Century" w:hAnsi="Century" w:cs="Times New Roman"/>
@@ -13808,31 +12729,8 @@
                 <w:szCs w:val="28"/>
                 <w:lang w:val="en-US"/>
               </w:rPr>
-              <w:t>BoardController</w:t>
+              <w:t>BoardController -&gt; MapsApi</w:t>
             </w:r>
-            <w:proofErr w:type="spellEnd"/>
-            <w:r>
-              <w:rPr>
-                <w:rFonts w:ascii="Century" w:hAnsi="Century" w:cs="Times New Roman"/>
-                <w:i/>
-                <w:sz w:val="28"/>
-                <w:szCs w:val="28"/>
-                <w:lang w:val="en-US"/>
-              </w:rPr>
-              <w:t xml:space="preserve"> -&gt; </w:t>
-            </w:r>
-            <w:proofErr w:type="spellStart"/>
-            <w:r>
-              <w:rPr>
-                <w:rFonts w:ascii="Century" w:hAnsi="Century" w:cs="Times New Roman"/>
-                <w:i/>
-                <w:sz w:val="28"/>
-                <w:szCs w:val="28"/>
-                <w:lang w:val="en-US"/>
-              </w:rPr>
-              <w:t>AssistanceRequest</w:t>
-            </w:r>
-            <w:proofErr w:type="spellEnd"/>
           </w:p>
         </w:tc>
       </w:tr>
@@ -13860,7 +12758,6 @@
                 <w:szCs w:val="28"/>
                 <w:lang w:val="en-US"/>
               </w:rPr>
-              <w:lastRenderedPageBreak/>
               <w:t>Exceptions</w:t>
             </w:r>
           </w:p>
@@ -13871,6 +12768,11 @@
           </w:tcPr>
           <w:p>
             <w:pPr>
+              <w:pStyle w:val="Paragrafoelenco"/>
+              <w:numPr>
+                <w:ilvl w:val="0"/>
+                <w:numId w:val="43"/>
+              </w:numPr>
               <w:rPr>
                 <w:rFonts w:ascii="Century" w:hAnsi="Century" w:cs="Times New Roman"/>
                 <w:i/>
@@ -13887,7 +12789,7 @@
                 <w:szCs w:val="28"/>
                 <w:lang w:val="en-US"/>
               </w:rPr>
-              <w:t>-</w:t>
+              <w:t>Gps lost</w:t>
             </w:r>
           </w:p>
         </w:tc>
@@ -13895,123 +12797,16 @@
     </w:tbl>
     <w:p>
       <w:pPr>
+        <w:pStyle w:val="Paragrafoelenco"/>
+        <w:ind w:left="1080"/>
         <w:jc w:val="both"/>
         <w:rPr>
           <w:rFonts w:ascii="Century" w:hAnsi="Century" w:cs="Times New Roman"/>
           <w:b/>
           <w:i/>
-          <w:sz w:val="28"/>
-          <w:szCs w:val="28"/>
-          <w:lang w:val="en-US"/>
-        </w:rPr>
-      </w:pPr>
-    </w:p>
-    <w:p>
-      <w:pPr>
-        <w:jc w:val="both"/>
-        <w:rPr>
-          <w:rFonts w:ascii="Century" w:hAnsi="Century" w:cs="Times New Roman"/>
-          <w:b/>
-          <w:i/>
-          <w:sz w:val="28"/>
-          <w:szCs w:val="28"/>
-          <w:lang w:val="en-US"/>
-        </w:rPr>
-      </w:pPr>
-    </w:p>
-    <w:p>
-      <w:pPr>
-        <w:pStyle w:val="Paragrafoelenco"/>
-        <w:numPr>
-          <w:ilvl w:val="1"/>
-          <w:numId w:val="2"/>
-        </w:numPr>
-        <w:rPr>
-          <w:rFonts w:ascii="Century" w:hAnsi="Century" w:cs="Times New Roman"/>
-          <w:b/>
-          <w:i/>
-          <w:sz w:val="48"/>
-          <w:szCs w:val="48"/>
+          <w:sz w:val="32"/>
+          <w:szCs w:val="32"/>
           <w:u w:val="single"/>
-          <w:lang w:val="en-US"/>
-        </w:rPr>
-      </w:pPr>
-      <w:r>
-        <w:rPr>
-          <w:rFonts w:ascii="Century" w:hAnsi="Century" w:cs="Times New Roman"/>
-          <w:b/>
-          <w:i/>
-          <w:sz w:val="48"/>
-          <w:szCs w:val="48"/>
-          <w:u w:val="single"/>
-          <w:lang w:val="en-US"/>
-        </w:rPr>
-        <w:t>Core system</w:t>
-      </w:r>
-      <w:r>
-        <w:rPr>
-          <w:rFonts w:ascii="Century" w:hAnsi="Century" w:cs="Times New Roman"/>
-          <w:b/>
-          <w:i/>
-          <w:sz w:val="48"/>
-          <w:szCs w:val="48"/>
-          <w:u w:val="single"/>
-          <w:lang w:val="en-US"/>
-        </w:rPr>
-        <w:t xml:space="preserve"> tests description</w:t>
-      </w:r>
-    </w:p>
-    <w:p>
-      <w:pPr>
-        <w:jc w:val="both"/>
-        <w:rPr>
-          <w:rFonts w:ascii="Century" w:hAnsi="Century" w:cs="Times New Roman"/>
-          <w:b/>
-          <w:i/>
-          <w:sz w:val="28"/>
-          <w:szCs w:val="28"/>
-          <w:lang w:val="en-US"/>
-        </w:rPr>
-      </w:pPr>
-    </w:p>
-    <w:p>
-      <w:pPr>
-        <w:jc w:val="both"/>
-        <w:rPr>
-          <w:rFonts w:ascii="Century" w:hAnsi="Century" w:cs="Times New Roman"/>
-          <w:sz w:val="28"/>
-          <w:szCs w:val="28"/>
-          <w:lang w:val="en-US"/>
-        </w:rPr>
-      </w:pPr>
-      <w:r>
-        <w:rPr>
-          <w:rFonts w:ascii="Century" w:hAnsi="Century" w:cs="Times New Roman"/>
-          <w:sz w:val="28"/>
-          <w:szCs w:val="28"/>
-          <w:lang w:val="en-US"/>
-        </w:rPr>
-        <w:t xml:space="preserve">Here are reported in detail all the tests aimed to cover the </w:t>
-      </w:r>
-      <w:r>
-        <w:rPr>
-          <w:rFonts w:ascii="Century" w:hAnsi="Century" w:cs="Times New Roman"/>
-          <w:sz w:val="28"/>
-          <w:szCs w:val="28"/>
-          <w:lang w:val="en-US"/>
-        </w:rPr>
-        <w:t>core system</w:t>
-      </w:r>
-    </w:p>
-    <w:p>
-      <w:pPr>
-        <w:jc w:val="both"/>
-        <w:rPr>
-          <w:rFonts w:ascii="Century" w:hAnsi="Century" w:cs="Times New Roman"/>
-          <w:b/>
-          <w:i/>
-          <w:sz w:val="28"/>
-          <w:szCs w:val="28"/>
           <w:lang w:val="en-US"/>
         </w:rPr>
       </w:pPr>
@@ -14044,7 +12839,49 @@
           <w:u w:val="single"/>
           <w:lang w:val="en-US"/>
         </w:rPr>
-        <w:t>User manager</w:t>
+        <w:t>Remote car</w:t>
+      </w:r>
+    </w:p>
+    <w:p>
+      <w:pPr>
+        <w:jc w:val="both"/>
+        <w:rPr>
+          <w:rFonts w:ascii="Century" w:hAnsi="Century" w:cs="Times New Roman"/>
+          <w:b/>
+          <w:i/>
+          <w:sz w:val="28"/>
+          <w:szCs w:val="28"/>
+          <w:lang w:val="en-US"/>
+        </w:rPr>
+      </w:pPr>
+    </w:p>
+    <w:p>
+      <w:pPr>
+        <w:jc w:val="both"/>
+        <w:rPr>
+          <w:rFonts w:ascii="Century" w:hAnsi="Century" w:cs="Times New Roman"/>
+          <w:sz w:val="28"/>
+          <w:szCs w:val="28"/>
+          <w:lang w:val="en-US"/>
+        </w:rPr>
+      </w:pPr>
+      <w:r>
+        <w:rPr>
+          <w:rFonts w:ascii="Century" w:hAnsi="Century" w:cs="Times New Roman"/>
+          <w:sz w:val="28"/>
+          <w:szCs w:val="28"/>
+          <w:lang w:val="en-US"/>
+        </w:rPr>
+        <w:t xml:space="preserve">Here are reported in detail all the tests aimed to cover the </w:t>
+      </w:r>
+      <w:r>
+        <w:rPr>
+          <w:rFonts w:ascii="Century" w:hAnsi="Century" w:cs="Times New Roman"/>
+          <w:sz w:val="28"/>
+          <w:szCs w:val="28"/>
+          <w:lang w:val="en-US"/>
+        </w:rPr>
+        <w:t>on board controller as for regards all the functions invoked by the central system to the car. Just low level control operations are involved in these operations.</w:t>
       </w:r>
     </w:p>
     <w:p>
@@ -14086,7 +12923,7 @@
           <w:szCs w:val="28"/>
           <w:lang w:val="en-US"/>
         </w:rPr>
-        <w:t>Check reservation</w:t>
+        <w:t>Unlock car</w:t>
       </w:r>
     </w:p>
     <w:tbl>
@@ -14150,7 +12987,7 @@
                 <w:szCs w:val="28"/>
                 <w:lang w:val="en-US"/>
               </w:rPr>
-              <w:t>User’s ID</w:t>
+              <w:t>The ID of the car to be unlocked</w:t>
             </w:r>
           </w:p>
         </w:tc>
@@ -14206,7 +13043,17 @@
                 <w:szCs w:val="28"/>
                 <w:lang w:val="en-US"/>
               </w:rPr>
-              <w:t>The ID of the actual reservation made by the user</w:t>
+              <w:t>The car has been unlocked</w:t>
+            </w:r>
+            <w:r>
+              <w:rPr>
+                <w:rFonts w:ascii="Century" w:hAnsi="Century" w:cs="Times New Roman"/>
+                <w:i/>
+                <w:sz w:val="28"/>
+                <w:szCs w:val="28"/>
+                <w:lang w:val="en-US"/>
+              </w:rPr>
+              <w:t xml:space="preserve"> </w:t>
             </w:r>
           </w:p>
         </w:tc>
@@ -14245,6 +13092,11 @@
           </w:tcPr>
           <w:p>
             <w:pPr>
+              <w:pStyle w:val="Paragrafoelenco"/>
+              <w:numPr>
+                <w:ilvl w:val="0"/>
+                <w:numId w:val="43"/>
+              </w:numPr>
               <w:jc w:val="both"/>
               <w:rPr>
                 <w:rFonts w:ascii="Century" w:hAnsi="Century" w:cs="Times New Roman"/>
@@ -14262,7 +13114,61 @@
                 <w:szCs w:val="28"/>
                 <w:lang w:val="en-US"/>
               </w:rPr>
-              <w:t>The user must be registered</w:t>
+              <w:t>The car must be locked</w:t>
+            </w:r>
+          </w:p>
+          <w:p>
+            <w:pPr>
+              <w:pStyle w:val="Paragrafoelenco"/>
+              <w:numPr>
+                <w:ilvl w:val="0"/>
+                <w:numId w:val="43"/>
+              </w:numPr>
+              <w:jc w:val="both"/>
+              <w:rPr>
+                <w:rFonts w:ascii="Century" w:hAnsi="Century" w:cs="Times New Roman"/>
+                <w:i/>
+                <w:sz w:val="28"/>
+                <w:szCs w:val="28"/>
+                <w:lang w:val="en-US"/>
+              </w:rPr>
+            </w:pPr>
+            <w:r>
+              <w:rPr>
+                <w:rFonts w:ascii="Century" w:hAnsi="Century" w:cs="Times New Roman"/>
+                <w:i/>
+                <w:sz w:val="28"/>
+                <w:szCs w:val="28"/>
+                <w:lang w:val="en-US"/>
+              </w:rPr>
+              <w:t>CentralSystem -&gt; RemoteCar</w:t>
+            </w:r>
+          </w:p>
+          <w:p>
+            <w:pPr>
+              <w:pStyle w:val="Paragrafoelenco"/>
+              <w:numPr>
+                <w:ilvl w:val="0"/>
+                <w:numId w:val="43"/>
+              </w:numPr>
+              <w:jc w:val="both"/>
+              <w:rPr>
+                <w:rFonts w:ascii="Century" w:hAnsi="Century" w:cs="Times New Roman"/>
+                <w:i/>
+                <w:sz w:val="28"/>
+                <w:szCs w:val="28"/>
+                <w:lang w:val="en-US"/>
+              </w:rPr>
+            </w:pPr>
+            <w:r>
+              <w:rPr>
+                <w:rFonts w:ascii="Century" w:hAnsi="Century" w:cs="Times New Roman"/>
+                <w:i/>
+                <w:sz w:val="28"/>
+                <w:szCs w:val="28"/>
+                <w:lang w:val="en-US"/>
+              </w:rPr>
+              <w:t>BoardController -&gt; CANController</w:t>
             </w:r>
           </w:p>
         </w:tc>
@@ -14304,8 +13210,9 @@
               <w:pStyle w:val="Paragrafoelenco"/>
               <w:numPr>
                 <w:ilvl w:val="0"/>
-                <w:numId w:val="28"/>
+                <w:numId w:val="43"/>
               </w:numPr>
+              <w:jc w:val="both"/>
               <w:rPr>
                 <w:rFonts w:ascii="Century" w:hAnsi="Century" w:cs="Times New Roman"/>
                 <w:i/>
@@ -14322,7 +13229,7 @@
                 <w:szCs w:val="28"/>
                 <w:lang w:val="en-US"/>
               </w:rPr>
-              <w:t>No reservation made</w:t>
+              <w:t>Car already unlocked</w:t>
             </w:r>
           </w:p>
         </w:tc>
@@ -14335,6 +13242,118 @@
           <w:rFonts w:ascii="Century" w:hAnsi="Century" w:cs="Times New Roman"/>
           <w:b/>
           <w:i/>
+          <w:sz w:val="28"/>
+          <w:szCs w:val="28"/>
+          <w:lang w:val="en-US"/>
+        </w:rPr>
+      </w:pPr>
+    </w:p>
+    <w:p>
+      <w:pPr>
+        <w:pStyle w:val="Paragrafoelenco"/>
+        <w:numPr>
+          <w:ilvl w:val="2"/>
+          <w:numId w:val="2"/>
+        </w:numPr>
+        <w:jc w:val="both"/>
+        <w:rPr>
+          <w:rFonts w:ascii="Century" w:hAnsi="Century" w:cs="Times New Roman"/>
+          <w:b/>
+          <w:i/>
+          <w:sz w:val="32"/>
+          <w:szCs w:val="32"/>
+          <w:u w:val="single"/>
+          <w:lang w:val="en-US"/>
+        </w:rPr>
+      </w:pPr>
+      <w:r>
+        <w:rPr>
+          <w:rFonts w:ascii="Century" w:hAnsi="Century" w:cs="Times New Roman"/>
+          <w:b/>
+          <w:i/>
+          <w:sz w:val="32"/>
+          <w:szCs w:val="32"/>
+          <w:u w:val="single"/>
+          <w:lang w:val="en-US"/>
+        </w:rPr>
+        <w:t>Assistance request</w:t>
+      </w:r>
+    </w:p>
+    <w:p>
+      <w:pPr>
+        <w:jc w:val="both"/>
+        <w:rPr>
+          <w:rFonts w:ascii="Century" w:hAnsi="Century" w:cs="Times New Roman"/>
+          <w:b/>
+          <w:i/>
+          <w:sz w:val="32"/>
+          <w:szCs w:val="32"/>
+          <w:u w:val="single"/>
+          <w:lang w:val="en-US"/>
+        </w:rPr>
+      </w:pPr>
+    </w:p>
+    <w:p>
+      <w:pPr>
+        <w:jc w:val="both"/>
+        <w:rPr>
+          <w:rFonts w:ascii="Century" w:hAnsi="Century" w:cs="Times New Roman"/>
+          <w:sz w:val="28"/>
+          <w:szCs w:val="28"/>
+          <w:lang w:val="en-US"/>
+        </w:rPr>
+      </w:pPr>
+      <w:r>
+        <w:rPr>
+          <w:rFonts w:ascii="Century" w:hAnsi="Century" w:cs="Times New Roman"/>
+          <w:sz w:val="28"/>
+          <w:szCs w:val="28"/>
+          <w:lang w:val="en-US"/>
+        </w:rPr>
+        <w:t xml:space="preserve">Tests </w:t>
+      </w:r>
+      <w:r>
+        <w:rPr>
+          <w:rFonts w:ascii="Century" w:hAnsi="Century" w:cs="Times New Roman"/>
+          <w:sz w:val="28"/>
+          <w:szCs w:val="28"/>
+          <w:lang w:val="en-US"/>
+        </w:rPr>
+        <w:t>related to a</w:t>
+      </w:r>
+      <w:r>
+        <w:rPr>
+          <w:rFonts w:ascii="Century" w:hAnsi="Century" w:cs="Times New Roman"/>
+          <w:sz w:val="28"/>
+          <w:szCs w:val="28"/>
+          <w:lang w:val="en-US"/>
+        </w:rPr>
+        <w:t>n</w:t>
+      </w:r>
+      <w:r>
+        <w:rPr>
+          <w:rFonts w:ascii="Century" w:hAnsi="Century" w:cs="Times New Roman"/>
+          <w:sz w:val="28"/>
+          <w:szCs w:val="28"/>
+          <w:lang w:val="en-US"/>
+        </w:rPr>
+        <w:t xml:space="preserve"> </w:t>
+      </w:r>
+      <w:r>
+        <w:rPr>
+          <w:rFonts w:ascii="Century" w:hAnsi="Century" w:cs="Times New Roman"/>
+          <w:sz w:val="28"/>
+          <w:szCs w:val="28"/>
+          <w:lang w:val="en-US"/>
+        </w:rPr>
+        <w:t>assistance request</w:t>
+      </w:r>
+    </w:p>
+    <w:p>
+      <w:pPr>
+        <w:jc w:val="both"/>
+        <w:rPr>
+          <w:rFonts w:ascii="Century" w:hAnsi="Century" w:cs="Times New Roman"/>
           <w:sz w:val="28"/>
           <w:szCs w:val="28"/>
           <w:lang w:val="en-US"/>
@@ -14367,7 +13386,7 @@
           <w:szCs w:val="28"/>
           <w:lang w:val="en-US"/>
         </w:rPr>
-        <w:t>Make reservation</w:t>
+        <w:t>Exceptional assistance request</w:t>
       </w:r>
     </w:p>
     <w:tbl>
@@ -14431,7 +13450,7 @@
                 <w:szCs w:val="28"/>
                 <w:lang w:val="en-US"/>
               </w:rPr>
-              <w:t>The ID of the car to be reserved</w:t>
+              <w:t>The user’s message: text or voice</w:t>
             </w:r>
           </w:p>
         </w:tc>
@@ -14487,7 +13506,7 @@
                 <w:szCs w:val="28"/>
                 <w:lang w:val="en-US"/>
               </w:rPr>
-              <w:t>The car has been reserved</w:t>
+              <w:t>An assistance request has been sent to the administrator</w:t>
             </w:r>
           </w:p>
         </w:tc>
@@ -14526,6 +13545,11 @@
           </w:tcPr>
           <w:p>
             <w:pPr>
+              <w:pStyle w:val="Paragrafoelenco"/>
+              <w:numPr>
+                <w:ilvl w:val="0"/>
+                <w:numId w:val="43"/>
+              </w:numPr>
               <w:jc w:val="both"/>
               <w:rPr>
                 <w:rFonts w:ascii="Century" w:hAnsi="Century" w:cs="Times New Roman"/>
@@ -14543,7 +13567,34 @@
                 <w:szCs w:val="28"/>
                 <w:lang w:val="en-US"/>
               </w:rPr>
-              <w:t>The user must have looked for a car</w:t>
+              <w:t>The user must have accessed the vehicle</w:t>
+            </w:r>
+          </w:p>
+          <w:p>
+            <w:pPr>
+              <w:pStyle w:val="Paragrafoelenco"/>
+              <w:numPr>
+                <w:ilvl w:val="0"/>
+                <w:numId w:val="43"/>
+              </w:numPr>
+              <w:jc w:val="both"/>
+              <w:rPr>
+                <w:rFonts w:ascii="Century" w:hAnsi="Century" w:cs="Times New Roman"/>
+                <w:i/>
+                <w:sz w:val="28"/>
+                <w:szCs w:val="28"/>
+                <w:lang w:val="en-US"/>
+              </w:rPr>
+            </w:pPr>
+            <w:r>
+              <w:rPr>
+                <w:rFonts w:ascii="Century" w:hAnsi="Century" w:cs="Times New Roman"/>
+                <w:i/>
+                <w:sz w:val="28"/>
+                <w:szCs w:val="28"/>
+                <w:lang w:val="en-US"/>
+              </w:rPr>
+              <w:t>BoardController -&gt; AssistanceRequest</w:t>
             </w:r>
           </w:p>
         </w:tc>
@@ -14582,11 +13633,6 @@
           </w:tcPr>
           <w:p>
             <w:pPr>
-              <w:pStyle w:val="Paragrafoelenco"/>
-              <w:numPr>
-                <w:ilvl w:val="0"/>
-                <w:numId w:val="28"/>
-              </w:numPr>
               <w:rPr>
                 <w:rFonts w:ascii="Century" w:hAnsi="Century" w:cs="Times New Roman"/>
                 <w:i/>
@@ -14603,7 +13649,7 @@
                 <w:szCs w:val="28"/>
                 <w:lang w:val="en-US"/>
               </w:rPr>
-              <w:t>Car unavailable</w:t>
+              <w:t>-</w:t>
             </w:r>
           </w:p>
         </w:tc>
@@ -14614,8 +13660,6 @@
         <w:jc w:val="both"/>
         <w:rPr>
           <w:rFonts w:ascii="Century" w:hAnsi="Century" w:cs="Times New Roman"/>
-          <w:b/>
-          <w:i/>
           <w:sz w:val="28"/>
           <w:szCs w:val="28"/>
           <w:lang w:val="en-US"/>
@@ -14648,7 +13692,7 @@
           <w:szCs w:val="28"/>
           <w:lang w:val="en-US"/>
         </w:rPr>
-        <w:t>Edit profile</w:t>
+        <w:t>Routine assistance request</w:t>
       </w:r>
     </w:p>
     <w:tbl>
@@ -14712,7 +13756,7 @@
                 <w:szCs w:val="28"/>
                 <w:lang w:val="en-US"/>
               </w:rPr>
-              <w:t>New user’s data</w:t>
+              <w:t>The routine ID</w:t>
             </w:r>
           </w:p>
         </w:tc>
@@ -14768,7 +13812,7 @@
                 <w:szCs w:val="28"/>
                 <w:lang w:val="en-US"/>
               </w:rPr>
-              <w:t>User’s data have been updated</w:t>
+              <w:t>An assistance request has been sent to the system</w:t>
             </w:r>
           </w:p>
         </w:tc>
@@ -14824,7 +13868,7 @@
                 <w:szCs w:val="28"/>
                 <w:lang w:val="en-US"/>
               </w:rPr>
-              <w:t>The user’s account must exist</w:t>
+              <w:t>BoardController -&gt; AssistanceRequest</w:t>
             </w:r>
           </w:p>
         </w:tc>
@@ -14863,11 +13907,6 @@
           </w:tcPr>
           <w:p>
             <w:pPr>
-              <w:pStyle w:val="Paragrafoelenco"/>
-              <w:numPr>
-                <w:ilvl w:val="0"/>
-                <w:numId w:val="28"/>
-              </w:numPr>
               <w:rPr>
                 <w:rFonts w:ascii="Century" w:hAnsi="Century" w:cs="Times New Roman"/>
                 <w:i/>
@@ -14884,7 +13923,7 @@
                 <w:szCs w:val="28"/>
                 <w:lang w:val="en-US"/>
               </w:rPr>
-              <w:t>Invalid user data</w:t>
+              <w:t>-</w:t>
             </w:r>
           </w:p>
         </w:tc>
@@ -14897,6 +13936,130 @@
           <w:rFonts w:ascii="Century" w:hAnsi="Century" w:cs="Times New Roman"/>
           <w:b/>
           <w:i/>
+          <w:sz w:val="28"/>
+          <w:szCs w:val="28"/>
+          <w:lang w:val="en-US"/>
+        </w:rPr>
+      </w:pPr>
+    </w:p>
+    <w:p>
+      <w:pPr>
+        <w:rPr>
+          <w:rFonts w:ascii="Century" w:hAnsi="Century" w:cs="Times New Roman"/>
+          <w:b/>
+          <w:i/>
+          <w:sz w:val="48"/>
+          <w:szCs w:val="48"/>
+          <w:u w:val="single"/>
+          <w:lang w:val="en-US"/>
+        </w:rPr>
+      </w:pPr>
+      <w:r>
+        <w:rPr>
+          <w:rFonts w:ascii="Century" w:hAnsi="Century" w:cs="Times New Roman"/>
+          <w:b/>
+          <w:i/>
+          <w:sz w:val="48"/>
+          <w:szCs w:val="48"/>
+          <w:u w:val="single"/>
+          <w:lang w:val="en-US"/>
+        </w:rPr>
+        <w:br w:type="page"/>
+      </w:r>
+    </w:p>
+    <w:p>
+      <w:pPr>
+        <w:pStyle w:val="Paragrafoelenco"/>
+        <w:numPr>
+          <w:ilvl w:val="1"/>
+          <w:numId w:val="2"/>
+        </w:numPr>
+        <w:rPr>
+          <w:rFonts w:ascii="Century" w:hAnsi="Century" w:cs="Times New Roman"/>
+          <w:b/>
+          <w:i/>
+          <w:sz w:val="48"/>
+          <w:szCs w:val="48"/>
+          <w:u w:val="single"/>
+          <w:lang w:val="en-US"/>
+        </w:rPr>
+      </w:pPr>
+      <w:r>
+        <w:rPr>
+          <w:rFonts w:ascii="Century" w:hAnsi="Century" w:cs="Times New Roman"/>
+          <w:b/>
+          <w:i/>
+          <w:sz w:val="48"/>
+          <w:szCs w:val="48"/>
+          <w:u w:val="single"/>
+          <w:lang w:val="en-US"/>
+        </w:rPr>
+        <w:lastRenderedPageBreak/>
+        <w:t>Central</w:t>
+      </w:r>
+      <w:r>
+        <w:rPr>
+          <w:rFonts w:ascii="Century" w:hAnsi="Century" w:cs="Times New Roman"/>
+          <w:b/>
+          <w:i/>
+          <w:sz w:val="48"/>
+          <w:szCs w:val="48"/>
+          <w:u w:val="single"/>
+          <w:lang w:val="en-US"/>
+        </w:rPr>
+        <w:t xml:space="preserve"> system</w:t>
+      </w:r>
+      <w:r>
+        <w:rPr>
+          <w:rFonts w:ascii="Century" w:hAnsi="Century" w:cs="Times New Roman"/>
+          <w:b/>
+          <w:i/>
+          <w:sz w:val="48"/>
+          <w:szCs w:val="48"/>
+          <w:u w:val="single"/>
+          <w:lang w:val="en-US"/>
+        </w:rPr>
+        <w:t xml:space="preserve"> tests description</w:t>
+      </w:r>
+    </w:p>
+    <w:p>
+      <w:pPr>
+        <w:jc w:val="both"/>
+        <w:rPr>
+          <w:rFonts w:ascii="Century" w:hAnsi="Century" w:cs="Times New Roman"/>
+          <w:b/>
+          <w:i/>
+          <w:sz w:val="28"/>
+          <w:szCs w:val="28"/>
+          <w:lang w:val="en-US"/>
+        </w:rPr>
+      </w:pPr>
+    </w:p>
+    <w:p>
+      <w:pPr>
+        <w:jc w:val="both"/>
+        <w:rPr>
+          <w:rFonts w:ascii="Century" w:hAnsi="Century" w:cs="Times New Roman"/>
+          <w:sz w:val="28"/>
+          <w:szCs w:val="28"/>
+          <w:lang w:val="en-US"/>
+        </w:rPr>
+      </w:pPr>
+      <w:r>
+        <w:rPr>
+          <w:rFonts w:ascii="Century" w:hAnsi="Century" w:cs="Times New Roman"/>
+          <w:sz w:val="28"/>
+          <w:szCs w:val="28"/>
+          <w:lang w:val="en-US"/>
+        </w:rPr>
+        <w:t>Here are reported in detail all the tests aimed to cover the main methods not yet tested but performed by the central system.</w:t>
+      </w:r>
+    </w:p>
+    <w:p>
+      <w:pPr>
+        <w:jc w:val="both"/>
+        <w:rPr>
+          <w:rFonts w:ascii="Century" w:hAnsi="Century" w:cs="Times New Roman"/>
           <w:sz w:val="28"/>
           <w:szCs w:val="28"/>
           <w:lang w:val="en-US"/>
@@ -14929,7 +14092,29 @@
           <w:szCs w:val="28"/>
           <w:lang w:val="en-US"/>
         </w:rPr>
-        <w:t>Create new user</w:t>
+        <w:t>Grant</w:t>
+      </w:r>
+      <w:r>
+        <w:rPr>
+          <w:rFonts w:ascii="Century" w:hAnsi="Century" w:cs="Times New Roman"/>
+          <w:b/>
+          <w:i/>
+          <w:sz w:val="28"/>
+          <w:szCs w:val="28"/>
+          <w:lang w:val="en-US"/>
+        </w:rPr>
+        <w:t xml:space="preserve"> </w:t>
+      </w:r>
+      <w:r>
+        <w:rPr>
+          <w:rFonts w:ascii="Century" w:hAnsi="Century" w:cs="Times New Roman"/>
+          <w:b/>
+          <w:i/>
+          <w:sz w:val="28"/>
+          <w:szCs w:val="28"/>
+          <w:lang w:val="en-US"/>
+        </w:rPr>
+        <w:t xml:space="preserve">permission </w:t>
       </w:r>
     </w:p>
     <w:tbl>
@@ -14993,7 +14178,17 @@
                 <w:szCs w:val="28"/>
                 <w:lang w:val="en-US"/>
               </w:rPr>
-              <w:t>User’s data</w:t>
+              <w:t>User ID, P</w:t>
+            </w:r>
+            <w:r>
+              <w:rPr>
+                <w:rFonts w:ascii="Century" w:hAnsi="Century" w:cs="Times New Roman"/>
+                <w:i/>
+                <w:sz w:val="28"/>
+                <w:szCs w:val="28"/>
+                <w:lang w:val="en-US"/>
+              </w:rPr>
+              <w:t>ermits required</w:t>
             </w:r>
           </w:p>
         </w:tc>
@@ -15049,7 +14244,7 @@
                 <w:szCs w:val="28"/>
                 <w:lang w:val="en-US"/>
               </w:rPr>
-              <w:t>A new user has been created and store into the DB</w:t>
+              <w:t>The request is accepted or rejected</w:t>
             </w:r>
           </w:p>
         </w:tc>
@@ -15078,7 +14273,6 @@
                 <w:szCs w:val="28"/>
                 <w:lang w:val="en-US"/>
               </w:rPr>
-              <w:lastRenderedPageBreak/>
               <w:t>Environmental needs</w:t>
             </w:r>
           </w:p>
@@ -15089,6 +14283,11 @@
           </w:tcPr>
           <w:p>
             <w:pPr>
+              <w:pStyle w:val="Paragrafoelenco"/>
+              <w:numPr>
+                <w:ilvl w:val="0"/>
+                <w:numId w:val="43"/>
+              </w:numPr>
               <w:jc w:val="both"/>
               <w:rPr>
                 <w:rFonts w:ascii="Century" w:hAnsi="Century" w:cs="Times New Roman"/>
@@ -15106,7 +14305,7 @@
                 <w:szCs w:val="28"/>
                 <w:lang w:val="en-US"/>
               </w:rPr>
-              <w:t>-</w:t>
+              <w:t>Database integration</w:t>
             </w:r>
           </w:p>
         </w:tc>
@@ -15145,11 +14344,7 @@
           </w:tcPr>
           <w:p>
             <w:pPr>
-              <w:pStyle w:val="Paragrafoelenco"/>
-              <w:numPr>
-                <w:ilvl w:val="0"/>
-                <w:numId w:val="28"/>
-              </w:numPr>
+              <w:jc w:val="both"/>
               <w:rPr>
                 <w:rFonts w:ascii="Century" w:hAnsi="Century" w:cs="Times New Roman"/>
                 <w:i/>
@@ -15166,7 +14361,7 @@
                 <w:szCs w:val="28"/>
                 <w:lang w:val="en-US"/>
               </w:rPr>
-              <w:t>Invalid user data</w:t>
+              <w:t>-</w:t>
             </w:r>
           </w:p>
         </w:tc>
@@ -15211,7 +14406,7 @@
           <w:szCs w:val="28"/>
           <w:lang w:val="en-US"/>
         </w:rPr>
-        <w:t>Delete user</w:t>
+        <w:t>Calculate costs</w:t>
       </w:r>
     </w:p>
     <w:tbl>
@@ -15275,7 +14470,7 @@
                 <w:szCs w:val="28"/>
                 <w:lang w:val="en-US"/>
               </w:rPr>
-              <w:t>-</w:t>
+              <w:t>The list of the travels made by the user</w:t>
             </w:r>
           </w:p>
         </w:tc>
@@ -15331,7 +14526,7 @@
                 <w:szCs w:val="28"/>
                 <w:lang w:val="en-US"/>
               </w:rPr>
-              <w:t>User’s account has been deleted and marked as “dismissed” in the DB</w:t>
+              <w:t>A total cost for the ride</w:t>
             </w:r>
           </w:p>
         </w:tc>
@@ -15387,7 +14582,7 @@
                 <w:szCs w:val="28"/>
                 <w:lang w:val="en-US"/>
               </w:rPr>
-              <w:t>The user’s account must exist</w:t>
+              <w:t>The ride must be concluded</w:t>
             </w:r>
           </w:p>
         </w:tc>
@@ -15463,76 +14658,6 @@
     </w:p>
     <w:p>
       <w:pPr>
-        <w:jc w:val="both"/>
-        <w:rPr>
-          <w:rFonts w:ascii="Century" w:hAnsi="Century" w:cs="Times New Roman"/>
-          <w:b/>
-          <w:i/>
-          <w:sz w:val="28"/>
-          <w:szCs w:val="28"/>
-          <w:lang w:val="en-US"/>
-        </w:rPr>
-      </w:pPr>
-    </w:p>
-    <w:p>
-      <w:pPr>
-        <w:jc w:val="both"/>
-        <w:rPr>
-          <w:rFonts w:ascii="Century" w:hAnsi="Century" w:cs="Times New Roman"/>
-          <w:b/>
-          <w:i/>
-          <w:sz w:val="28"/>
-          <w:szCs w:val="28"/>
-          <w:lang w:val="en-US"/>
-        </w:rPr>
-      </w:pPr>
-    </w:p>
-    <w:p>
-      <w:pPr>
-        <w:pStyle w:val="Paragrafoelenco"/>
-        <w:numPr>
-          <w:ilvl w:val="2"/>
-          <w:numId w:val="2"/>
-        </w:numPr>
-        <w:jc w:val="both"/>
-        <w:rPr>
-          <w:rFonts w:ascii="Century" w:hAnsi="Century" w:cs="Times New Roman"/>
-          <w:b/>
-          <w:i/>
-          <w:sz w:val="32"/>
-          <w:szCs w:val="32"/>
-          <w:u w:val="single"/>
-          <w:lang w:val="en-US"/>
-        </w:rPr>
-      </w:pPr>
-      <w:r>
-        <w:rPr>
-          <w:rFonts w:ascii="Century" w:hAnsi="Century" w:cs="Times New Roman"/>
-          <w:b/>
-          <w:i/>
-          <w:sz w:val="32"/>
-          <w:szCs w:val="32"/>
-          <w:u w:val="single"/>
-          <w:lang w:val="en-US"/>
-        </w:rPr>
-        <w:t>Car manager</w:t>
-      </w:r>
-    </w:p>
-    <w:p>
-      <w:pPr>
-        <w:jc w:val="both"/>
-        <w:rPr>
-          <w:rFonts w:ascii="Century" w:hAnsi="Century" w:cs="Times New Roman"/>
-          <w:b/>
-          <w:i/>
-          <w:sz w:val="28"/>
-          <w:szCs w:val="28"/>
-          <w:lang w:val="en-US"/>
-        </w:rPr>
-      </w:pPr>
-    </w:p>
-    <w:p>
-      <w:pPr>
         <w:pStyle w:val="Paragrafoelenco"/>
         <w:numPr>
           <w:ilvl w:val="3"/>
@@ -15557,7 +14682,7 @@
           <w:szCs w:val="28"/>
           <w:lang w:val="en-US"/>
         </w:rPr>
-        <w:t>Lock vehicle</w:t>
+        <w:t>Verify bonuses</w:t>
       </w:r>
     </w:p>
     <w:tbl>
@@ -15621,7 +14746,7 @@
                 <w:szCs w:val="28"/>
                 <w:lang w:val="en-US"/>
               </w:rPr>
-              <w:t>The ID of the car to be locked</w:t>
+              <w:t>The list of the travels made by the user and their statuses</w:t>
             </w:r>
           </w:p>
         </w:tc>
@@ -15677,1225 +14802,7 @@
                 <w:szCs w:val="28"/>
                 <w:lang w:val="en-US"/>
               </w:rPr>
-              <w:t>The car has been locked</w:t>
-            </w:r>
-          </w:p>
-        </w:tc>
-      </w:tr>
-      <w:tr>
-        <w:tc>
-          <w:tcPr>
-            <w:tcW w:w="4814" w:type="dxa"/>
-          </w:tcPr>
-          <w:p>
-            <w:pPr>
-              <w:jc w:val="both"/>
-              <w:rPr>
-                <w:rFonts w:ascii="Century" w:hAnsi="Century" w:cs="Times New Roman"/>
-                <w:i/>
-                <w:sz w:val="28"/>
-                <w:szCs w:val="28"/>
-                <w:lang w:val="en-US"/>
-              </w:rPr>
-            </w:pPr>
-            <w:r>
-              <w:rPr>
-                <w:rFonts w:ascii="Century" w:hAnsi="Century" w:cs="Times New Roman"/>
-                <w:i/>
-                <w:sz w:val="28"/>
-                <w:szCs w:val="28"/>
-                <w:lang w:val="en-US"/>
-              </w:rPr>
-              <w:t>Environmental needs</w:t>
-            </w:r>
-          </w:p>
-        </w:tc>
-        <w:tc>
-          <w:tcPr>
-            <w:tcW w:w="4814" w:type="dxa"/>
-          </w:tcPr>
-          <w:p>
-            <w:pPr>
-              <w:jc w:val="both"/>
-              <w:rPr>
-                <w:rFonts w:ascii="Century" w:hAnsi="Century" w:cs="Times New Roman"/>
-                <w:i/>
-                <w:sz w:val="28"/>
-                <w:szCs w:val="28"/>
-                <w:lang w:val="en-US"/>
-              </w:rPr>
-            </w:pPr>
-            <w:r>
-              <w:rPr>
-                <w:rFonts w:ascii="Century" w:hAnsi="Century" w:cs="Times New Roman"/>
-                <w:i/>
-                <w:sz w:val="28"/>
-                <w:szCs w:val="28"/>
-                <w:lang w:val="en-US"/>
-              </w:rPr>
-              <w:t>The car must be unlocked</w:t>
-            </w:r>
-          </w:p>
-        </w:tc>
-      </w:tr>
-      <w:tr>
-        <w:tc>
-          <w:tcPr>
-            <w:tcW w:w="4814" w:type="dxa"/>
-          </w:tcPr>
-          <w:p>
-            <w:pPr>
-              <w:jc w:val="both"/>
-              <w:rPr>
-                <w:rFonts w:ascii="Century" w:hAnsi="Century" w:cs="Times New Roman"/>
-                <w:i/>
-                <w:sz w:val="28"/>
-                <w:szCs w:val="28"/>
-                <w:lang w:val="en-US"/>
-              </w:rPr>
-            </w:pPr>
-            <w:r>
-              <w:rPr>
-                <w:rFonts w:ascii="Century" w:hAnsi="Century" w:cs="Times New Roman"/>
-                <w:i/>
-                <w:sz w:val="28"/>
-                <w:szCs w:val="28"/>
-                <w:lang w:val="en-US"/>
-              </w:rPr>
-              <w:t>Exceptions</w:t>
-            </w:r>
-          </w:p>
-        </w:tc>
-        <w:tc>
-          <w:tcPr>
-            <w:tcW w:w="4814" w:type="dxa"/>
-          </w:tcPr>
-          <w:p>
-            <w:pPr>
-              <w:pStyle w:val="Paragrafoelenco"/>
-              <w:numPr>
-                <w:ilvl w:val="0"/>
-                <w:numId w:val="28"/>
-              </w:numPr>
-              <w:rPr>
-                <w:rFonts w:ascii="Century" w:hAnsi="Century" w:cs="Times New Roman"/>
-                <w:i/>
-                <w:sz w:val="28"/>
-                <w:szCs w:val="28"/>
-                <w:lang w:val="en-US"/>
-              </w:rPr>
-            </w:pPr>
-            <w:r>
-              <w:rPr>
-                <w:rFonts w:ascii="Century" w:hAnsi="Century" w:cs="Times New Roman"/>
-                <w:i/>
-                <w:sz w:val="28"/>
-                <w:szCs w:val="28"/>
-                <w:lang w:val="en-US"/>
-              </w:rPr>
-              <w:t>Car already locked</w:t>
-            </w:r>
-          </w:p>
-        </w:tc>
-      </w:tr>
-    </w:tbl>
-    <w:p>
-      <w:pPr>
-        <w:jc w:val="both"/>
-        <w:rPr>
-          <w:rFonts w:ascii="Century" w:hAnsi="Century" w:cs="Times New Roman"/>
-          <w:b/>
-          <w:i/>
-          <w:sz w:val="28"/>
-          <w:szCs w:val="28"/>
-          <w:lang w:val="en-US"/>
-        </w:rPr>
-      </w:pPr>
-    </w:p>
-    <w:p>
-      <w:pPr>
-        <w:pStyle w:val="Paragrafoelenco"/>
-        <w:numPr>
-          <w:ilvl w:val="3"/>
-          <w:numId w:val="2"/>
-        </w:numPr>
-        <w:jc w:val="both"/>
-        <w:rPr>
-          <w:rFonts w:ascii="Century" w:hAnsi="Century" w:cs="Times New Roman"/>
-          <w:b/>
-          <w:i/>
-          <w:sz w:val="28"/>
-          <w:szCs w:val="28"/>
-          <w:lang w:val="en-US"/>
-        </w:rPr>
-      </w:pPr>
-      <w:r>
-        <w:rPr>
-          <w:rFonts w:ascii="Century" w:hAnsi="Century" w:cs="Times New Roman"/>
-          <w:b/>
-          <w:i/>
-          <w:sz w:val="28"/>
-          <w:szCs w:val="28"/>
-          <w:lang w:val="en-US"/>
-        </w:rPr>
-        <w:t>Unlock vehicle</w:t>
-      </w:r>
-    </w:p>
-    <w:tbl>
-      <w:tblPr>
-        <w:tblStyle w:val="Grigliatabellachiara"/>
-        <w:tblW w:w="0" w:type="auto"/>
-        <w:tblLook w:val="04A0" w:firstRow="1" w:lastRow="0" w:firstColumn="1" w:lastColumn="0" w:noHBand="0" w:noVBand="1"/>
-      </w:tblPr>
-      <w:tblGrid>
-        <w:gridCol w:w="4814"/>
-        <w:gridCol w:w="4814"/>
-      </w:tblGrid>
-      <w:tr>
-        <w:tc>
-          <w:tcPr>
-            <w:tcW w:w="4814" w:type="dxa"/>
-          </w:tcPr>
-          <w:p>
-            <w:pPr>
-              <w:jc w:val="both"/>
-              <w:rPr>
-                <w:rFonts w:ascii="Century" w:hAnsi="Century" w:cs="Times New Roman"/>
-                <w:i/>
-                <w:sz w:val="28"/>
-                <w:szCs w:val="28"/>
-                <w:lang w:val="en-US"/>
-              </w:rPr>
-            </w:pPr>
-            <w:r>
-              <w:rPr>
-                <w:rFonts w:ascii="Century" w:hAnsi="Century" w:cs="Times New Roman"/>
-                <w:i/>
-                <w:sz w:val="28"/>
-                <w:szCs w:val="28"/>
-                <w:lang w:val="en-US"/>
-              </w:rPr>
-              <w:t>Input</w:t>
-            </w:r>
-          </w:p>
-        </w:tc>
-        <w:tc>
-          <w:tcPr>
-            <w:tcW w:w="4814" w:type="dxa"/>
-          </w:tcPr>
-          <w:p>
-            <w:pPr>
-              <w:jc w:val="both"/>
-              <w:rPr>
-                <w:rFonts w:ascii="Century" w:hAnsi="Century" w:cs="Times New Roman"/>
-                <w:i/>
-                <w:sz w:val="28"/>
-                <w:szCs w:val="28"/>
-                <w:lang w:val="en-US"/>
-              </w:rPr>
-            </w:pPr>
-            <w:r>
-              <w:rPr>
-                <w:rFonts w:ascii="Century" w:hAnsi="Century" w:cs="Times New Roman"/>
-                <w:i/>
-                <w:sz w:val="28"/>
-                <w:szCs w:val="28"/>
-                <w:lang w:val="en-US"/>
-              </w:rPr>
-              <w:t>The ID of the car to be unlocked</w:t>
-            </w:r>
-          </w:p>
-        </w:tc>
-      </w:tr>
-      <w:tr>
-        <w:tc>
-          <w:tcPr>
-            <w:tcW w:w="4814" w:type="dxa"/>
-          </w:tcPr>
-          <w:p>
-            <w:pPr>
-              <w:jc w:val="both"/>
-              <w:rPr>
-                <w:rFonts w:ascii="Century" w:hAnsi="Century" w:cs="Times New Roman"/>
-                <w:i/>
-                <w:sz w:val="28"/>
-                <w:szCs w:val="28"/>
-                <w:lang w:val="en-US"/>
-              </w:rPr>
-            </w:pPr>
-            <w:r>
-              <w:rPr>
-                <w:rFonts w:ascii="Century" w:hAnsi="Century" w:cs="Times New Roman"/>
-                <w:i/>
-                <w:sz w:val="28"/>
-                <w:szCs w:val="28"/>
-                <w:lang w:val="en-US"/>
-              </w:rPr>
-              <w:t>Output</w:t>
-            </w:r>
-          </w:p>
-        </w:tc>
-        <w:tc>
-          <w:tcPr>
-            <w:tcW w:w="4814" w:type="dxa"/>
-          </w:tcPr>
-          <w:p>
-            <w:pPr>
-              <w:jc w:val="both"/>
-              <w:rPr>
-                <w:rFonts w:ascii="Century" w:hAnsi="Century" w:cs="Times New Roman"/>
-                <w:i/>
-                <w:sz w:val="28"/>
-                <w:szCs w:val="28"/>
-                <w:lang w:val="en-US"/>
-              </w:rPr>
-            </w:pPr>
-            <w:r>
-              <w:rPr>
-                <w:rFonts w:ascii="Century" w:hAnsi="Century" w:cs="Times New Roman"/>
-                <w:i/>
-                <w:sz w:val="28"/>
-                <w:szCs w:val="28"/>
-                <w:lang w:val="en-US"/>
-              </w:rPr>
-              <w:t>The car has been unlocked</w:t>
-            </w:r>
-          </w:p>
-        </w:tc>
-      </w:tr>
-      <w:tr>
-        <w:tc>
-          <w:tcPr>
-            <w:tcW w:w="4814" w:type="dxa"/>
-          </w:tcPr>
-          <w:p>
-            <w:pPr>
-              <w:jc w:val="both"/>
-              <w:rPr>
-                <w:rFonts w:ascii="Century" w:hAnsi="Century" w:cs="Times New Roman"/>
-                <w:i/>
-                <w:sz w:val="28"/>
-                <w:szCs w:val="28"/>
-                <w:lang w:val="en-US"/>
-              </w:rPr>
-            </w:pPr>
-            <w:r>
-              <w:rPr>
-                <w:rFonts w:ascii="Century" w:hAnsi="Century" w:cs="Times New Roman"/>
-                <w:i/>
-                <w:sz w:val="28"/>
-                <w:szCs w:val="28"/>
-                <w:lang w:val="en-US"/>
-              </w:rPr>
-              <w:t>Environmental needs</w:t>
-            </w:r>
-          </w:p>
-        </w:tc>
-        <w:tc>
-          <w:tcPr>
-            <w:tcW w:w="4814" w:type="dxa"/>
-          </w:tcPr>
-          <w:p>
-            <w:pPr>
-              <w:jc w:val="both"/>
-              <w:rPr>
-                <w:rFonts w:ascii="Century" w:hAnsi="Century" w:cs="Times New Roman"/>
-                <w:i/>
-                <w:sz w:val="28"/>
-                <w:szCs w:val="28"/>
-                <w:lang w:val="en-US"/>
-              </w:rPr>
-            </w:pPr>
-            <w:r>
-              <w:rPr>
-                <w:rFonts w:ascii="Century" w:hAnsi="Century" w:cs="Times New Roman"/>
-                <w:i/>
-                <w:sz w:val="28"/>
-                <w:szCs w:val="28"/>
-                <w:lang w:val="en-US"/>
-              </w:rPr>
-              <w:t>The car must be locked</w:t>
-            </w:r>
-          </w:p>
-        </w:tc>
-      </w:tr>
-      <w:tr>
-        <w:tc>
-          <w:tcPr>
-            <w:tcW w:w="4814" w:type="dxa"/>
-          </w:tcPr>
-          <w:p>
-            <w:pPr>
-              <w:jc w:val="both"/>
-              <w:rPr>
-                <w:rFonts w:ascii="Century" w:hAnsi="Century" w:cs="Times New Roman"/>
-                <w:i/>
-                <w:sz w:val="28"/>
-                <w:szCs w:val="28"/>
-                <w:lang w:val="en-US"/>
-              </w:rPr>
-            </w:pPr>
-            <w:r>
-              <w:rPr>
-                <w:rFonts w:ascii="Century" w:hAnsi="Century" w:cs="Times New Roman"/>
-                <w:i/>
-                <w:sz w:val="28"/>
-                <w:szCs w:val="28"/>
-                <w:lang w:val="en-US"/>
-              </w:rPr>
-              <w:t>Exceptions</w:t>
-            </w:r>
-          </w:p>
-        </w:tc>
-        <w:tc>
-          <w:tcPr>
-            <w:tcW w:w="4814" w:type="dxa"/>
-          </w:tcPr>
-          <w:p>
-            <w:pPr>
-              <w:pStyle w:val="Paragrafoelenco"/>
-              <w:numPr>
-                <w:ilvl w:val="0"/>
-                <w:numId w:val="28"/>
-              </w:numPr>
-              <w:rPr>
-                <w:rFonts w:ascii="Century" w:hAnsi="Century" w:cs="Times New Roman"/>
-                <w:i/>
-                <w:sz w:val="28"/>
-                <w:szCs w:val="28"/>
-                <w:lang w:val="en-US"/>
-              </w:rPr>
-            </w:pPr>
-            <w:r>
-              <w:rPr>
-                <w:rFonts w:ascii="Century" w:hAnsi="Century" w:cs="Times New Roman"/>
-                <w:i/>
-                <w:sz w:val="28"/>
-                <w:szCs w:val="28"/>
-                <w:lang w:val="en-US"/>
-              </w:rPr>
-              <w:t>Car already unlocked</w:t>
-            </w:r>
-          </w:p>
-        </w:tc>
-      </w:tr>
-    </w:tbl>
-    <w:p>
-      <w:pPr>
-        <w:jc w:val="both"/>
-        <w:rPr>
-          <w:rFonts w:ascii="Century" w:hAnsi="Century" w:cs="Times New Roman"/>
-          <w:b/>
-          <w:i/>
-          <w:sz w:val="28"/>
-          <w:szCs w:val="28"/>
-          <w:lang w:val="en-US"/>
-        </w:rPr>
-      </w:pPr>
-    </w:p>
-    <w:p>
-      <w:pPr>
-        <w:pStyle w:val="Paragrafoelenco"/>
-        <w:numPr>
-          <w:ilvl w:val="3"/>
-          <w:numId w:val="2"/>
-        </w:numPr>
-        <w:jc w:val="both"/>
-        <w:rPr>
-          <w:rFonts w:ascii="Century" w:hAnsi="Century" w:cs="Times New Roman"/>
-          <w:b/>
-          <w:i/>
-          <w:sz w:val="28"/>
-          <w:szCs w:val="28"/>
-          <w:lang w:val="en-US"/>
-        </w:rPr>
-      </w:pPr>
-      <w:r>
-        <w:rPr>
-          <w:rFonts w:ascii="Century" w:hAnsi="Century" w:cs="Times New Roman"/>
-          <w:b/>
-          <w:i/>
-          <w:sz w:val="28"/>
-          <w:szCs w:val="28"/>
-          <w:lang w:val="en-US"/>
-        </w:rPr>
-        <w:t>Get status</w:t>
-      </w:r>
-    </w:p>
-    <w:tbl>
-      <w:tblPr>
-        <w:tblStyle w:val="Grigliatabellachiara"/>
-        <w:tblW w:w="0" w:type="auto"/>
-        <w:tblLook w:val="04A0" w:firstRow="1" w:lastRow="0" w:firstColumn="1" w:lastColumn="0" w:noHBand="0" w:noVBand="1"/>
-      </w:tblPr>
-      <w:tblGrid>
-        <w:gridCol w:w="4814"/>
-        <w:gridCol w:w="4814"/>
-      </w:tblGrid>
-      <w:tr>
-        <w:tc>
-          <w:tcPr>
-            <w:tcW w:w="4814" w:type="dxa"/>
-          </w:tcPr>
-          <w:p>
-            <w:pPr>
-              <w:jc w:val="both"/>
-              <w:rPr>
-                <w:rFonts w:ascii="Century" w:hAnsi="Century" w:cs="Times New Roman"/>
-                <w:i/>
-                <w:sz w:val="28"/>
-                <w:szCs w:val="28"/>
-                <w:lang w:val="en-US"/>
-              </w:rPr>
-            </w:pPr>
-            <w:r>
-              <w:rPr>
-                <w:rFonts w:ascii="Century" w:hAnsi="Century" w:cs="Times New Roman"/>
-                <w:i/>
-                <w:sz w:val="28"/>
-                <w:szCs w:val="28"/>
-                <w:lang w:val="en-US"/>
-              </w:rPr>
-              <w:t>Input</w:t>
-            </w:r>
-          </w:p>
-        </w:tc>
-        <w:tc>
-          <w:tcPr>
-            <w:tcW w:w="4814" w:type="dxa"/>
-          </w:tcPr>
-          <w:p>
-            <w:pPr>
-              <w:jc w:val="both"/>
-              <w:rPr>
-                <w:rFonts w:ascii="Century" w:hAnsi="Century" w:cs="Times New Roman"/>
-                <w:i/>
-                <w:sz w:val="28"/>
-                <w:szCs w:val="28"/>
-                <w:lang w:val="en-US"/>
-              </w:rPr>
-            </w:pPr>
-            <w:r>
-              <w:rPr>
-                <w:rFonts w:ascii="Century" w:hAnsi="Century" w:cs="Times New Roman"/>
-                <w:i/>
-                <w:sz w:val="28"/>
-                <w:szCs w:val="28"/>
-                <w:lang w:val="en-US"/>
-              </w:rPr>
-              <w:t>-</w:t>
-            </w:r>
-          </w:p>
-        </w:tc>
-      </w:tr>
-      <w:tr>
-        <w:tc>
-          <w:tcPr>
-            <w:tcW w:w="4814" w:type="dxa"/>
-          </w:tcPr>
-          <w:p>
-            <w:pPr>
-              <w:jc w:val="both"/>
-              <w:rPr>
-                <w:rFonts w:ascii="Century" w:hAnsi="Century" w:cs="Times New Roman"/>
-                <w:i/>
-                <w:sz w:val="28"/>
-                <w:szCs w:val="28"/>
-                <w:lang w:val="en-US"/>
-              </w:rPr>
-            </w:pPr>
-            <w:r>
-              <w:rPr>
-                <w:rFonts w:ascii="Century" w:hAnsi="Century" w:cs="Times New Roman"/>
-                <w:i/>
-                <w:sz w:val="28"/>
-                <w:szCs w:val="28"/>
-                <w:lang w:val="en-US"/>
-              </w:rPr>
-              <w:t>Output</w:t>
-            </w:r>
-          </w:p>
-        </w:tc>
-        <w:tc>
-          <w:tcPr>
-            <w:tcW w:w="4814" w:type="dxa"/>
-          </w:tcPr>
-          <w:p>
-            <w:pPr>
-              <w:jc w:val="both"/>
-              <w:rPr>
-                <w:rFonts w:ascii="Century" w:hAnsi="Century" w:cs="Times New Roman"/>
-                <w:i/>
-                <w:sz w:val="28"/>
-                <w:szCs w:val="28"/>
-                <w:lang w:val="en-US"/>
-              </w:rPr>
-            </w:pPr>
-            <w:r>
-              <w:rPr>
-                <w:rFonts w:ascii="Century" w:hAnsi="Century" w:cs="Times New Roman"/>
-                <w:i/>
-                <w:sz w:val="28"/>
-                <w:szCs w:val="28"/>
-                <w:lang w:val="en-US"/>
-              </w:rPr>
-              <w:t>Returns the status of the vehicle</w:t>
-            </w:r>
-          </w:p>
-        </w:tc>
-      </w:tr>
-      <w:tr>
-        <w:tc>
-          <w:tcPr>
-            <w:tcW w:w="4814" w:type="dxa"/>
-          </w:tcPr>
-          <w:p>
-            <w:pPr>
-              <w:jc w:val="both"/>
-              <w:rPr>
-                <w:rFonts w:ascii="Century" w:hAnsi="Century" w:cs="Times New Roman"/>
-                <w:i/>
-                <w:sz w:val="28"/>
-                <w:szCs w:val="28"/>
-                <w:lang w:val="en-US"/>
-              </w:rPr>
-            </w:pPr>
-            <w:r>
-              <w:rPr>
-                <w:rFonts w:ascii="Century" w:hAnsi="Century" w:cs="Times New Roman"/>
-                <w:i/>
-                <w:sz w:val="28"/>
-                <w:szCs w:val="28"/>
-                <w:lang w:val="en-US"/>
-              </w:rPr>
-              <w:t>Environmental needs</w:t>
-            </w:r>
-          </w:p>
-        </w:tc>
-        <w:tc>
-          <w:tcPr>
-            <w:tcW w:w="4814" w:type="dxa"/>
-          </w:tcPr>
-          <w:p>
-            <w:pPr>
-              <w:jc w:val="both"/>
-              <w:rPr>
-                <w:rFonts w:ascii="Century" w:hAnsi="Century" w:cs="Times New Roman"/>
-                <w:i/>
-                <w:sz w:val="28"/>
-                <w:szCs w:val="28"/>
-                <w:lang w:val="en-US"/>
-              </w:rPr>
-            </w:pPr>
-            <w:r>
-              <w:rPr>
-                <w:rFonts w:ascii="Century" w:hAnsi="Century" w:cs="Times New Roman"/>
-                <w:i/>
-                <w:sz w:val="28"/>
-                <w:szCs w:val="28"/>
-                <w:lang w:val="en-US"/>
-              </w:rPr>
-              <w:t>-</w:t>
-            </w:r>
-          </w:p>
-        </w:tc>
-      </w:tr>
-      <w:tr>
-        <w:tc>
-          <w:tcPr>
-            <w:tcW w:w="4814" w:type="dxa"/>
-          </w:tcPr>
-          <w:p>
-            <w:pPr>
-              <w:jc w:val="both"/>
-              <w:rPr>
-                <w:rFonts w:ascii="Century" w:hAnsi="Century" w:cs="Times New Roman"/>
-                <w:i/>
-                <w:sz w:val="28"/>
-                <w:szCs w:val="28"/>
-                <w:lang w:val="en-US"/>
-              </w:rPr>
-            </w:pPr>
-            <w:r>
-              <w:rPr>
-                <w:rFonts w:ascii="Century" w:hAnsi="Century" w:cs="Times New Roman"/>
-                <w:i/>
-                <w:sz w:val="28"/>
-                <w:szCs w:val="28"/>
-                <w:lang w:val="en-US"/>
-              </w:rPr>
-              <w:t>Exceptions</w:t>
-            </w:r>
-          </w:p>
-        </w:tc>
-        <w:tc>
-          <w:tcPr>
-            <w:tcW w:w="4814" w:type="dxa"/>
-          </w:tcPr>
-          <w:p>
-            <w:pPr>
-              <w:rPr>
-                <w:rFonts w:ascii="Century" w:hAnsi="Century" w:cs="Times New Roman"/>
-                <w:i/>
-                <w:sz w:val="28"/>
-                <w:szCs w:val="28"/>
-                <w:lang w:val="en-US"/>
-              </w:rPr>
-            </w:pPr>
-            <w:r>
-              <w:rPr>
-                <w:rFonts w:ascii="Century" w:hAnsi="Century" w:cs="Times New Roman"/>
-                <w:i/>
-                <w:sz w:val="28"/>
-                <w:szCs w:val="28"/>
-                <w:lang w:val="en-US"/>
-              </w:rPr>
-              <w:t>-</w:t>
-            </w:r>
-          </w:p>
-        </w:tc>
-      </w:tr>
-    </w:tbl>
-    <w:p>
-      <w:pPr>
-        <w:jc w:val="both"/>
-        <w:rPr>
-          <w:rFonts w:ascii="Century" w:hAnsi="Century" w:cs="Times New Roman"/>
-          <w:b/>
-          <w:i/>
-          <w:sz w:val="28"/>
-          <w:szCs w:val="28"/>
-          <w:lang w:val="en-US"/>
-        </w:rPr>
-      </w:pPr>
-    </w:p>
-    <w:p>
-      <w:pPr>
-        <w:pStyle w:val="Paragrafoelenco"/>
-        <w:numPr>
-          <w:ilvl w:val="3"/>
-          <w:numId w:val="2"/>
-        </w:numPr>
-        <w:jc w:val="both"/>
-        <w:rPr>
-          <w:rFonts w:ascii="Century" w:hAnsi="Century" w:cs="Times New Roman"/>
-          <w:b/>
-          <w:i/>
-          <w:sz w:val="28"/>
-          <w:szCs w:val="28"/>
-          <w:lang w:val="en-US"/>
-        </w:rPr>
-      </w:pPr>
-      <w:r>
-        <w:rPr>
-          <w:rFonts w:ascii="Century" w:hAnsi="Century" w:cs="Times New Roman"/>
-          <w:b/>
-          <w:i/>
-          <w:sz w:val="28"/>
-          <w:szCs w:val="28"/>
-          <w:lang w:val="en-US"/>
-        </w:rPr>
-        <w:t>Analyze</w:t>
-      </w:r>
-      <w:r>
-        <w:rPr>
-          <w:rFonts w:ascii="Century" w:hAnsi="Century" w:cs="Times New Roman"/>
-          <w:b/>
-          <w:i/>
-          <w:sz w:val="28"/>
-          <w:szCs w:val="28"/>
-          <w:lang w:val="en-US"/>
-        </w:rPr>
-        <w:t xml:space="preserve"> </w:t>
-      </w:r>
-      <w:r>
-        <w:rPr>
-          <w:rFonts w:ascii="Century" w:hAnsi="Century" w:cs="Times New Roman"/>
-          <w:b/>
-          <w:i/>
-          <w:sz w:val="28"/>
-          <w:szCs w:val="28"/>
-          <w:lang w:val="en-US"/>
-        </w:rPr>
-        <w:t xml:space="preserve">and forward </w:t>
-      </w:r>
-      <w:r>
-        <w:rPr>
-          <w:rFonts w:ascii="Century" w:hAnsi="Century" w:cs="Times New Roman"/>
-          <w:b/>
-          <w:i/>
-          <w:sz w:val="28"/>
-          <w:szCs w:val="28"/>
-          <w:lang w:val="en-US"/>
-        </w:rPr>
-        <w:t>report</w:t>
-      </w:r>
-    </w:p>
-    <w:tbl>
-      <w:tblPr>
-        <w:tblStyle w:val="Grigliatabellachiara"/>
-        <w:tblW w:w="0" w:type="auto"/>
-        <w:tblLook w:val="04A0" w:firstRow="1" w:lastRow="0" w:firstColumn="1" w:lastColumn="0" w:noHBand="0" w:noVBand="1"/>
-      </w:tblPr>
-      <w:tblGrid>
-        <w:gridCol w:w="4814"/>
-        <w:gridCol w:w="4814"/>
-      </w:tblGrid>
-      <w:tr>
-        <w:tc>
-          <w:tcPr>
-            <w:tcW w:w="4814" w:type="dxa"/>
-          </w:tcPr>
-          <w:p>
-            <w:pPr>
-              <w:jc w:val="both"/>
-              <w:rPr>
-                <w:rFonts w:ascii="Century" w:hAnsi="Century" w:cs="Times New Roman"/>
-                <w:i/>
-                <w:sz w:val="28"/>
-                <w:szCs w:val="28"/>
-                <w:lang w:val="en-US"/>
-              </w:rPr>
-            </w:pPr>
-            <w:r>
-              <w:rPr>
-                <w:rFonts w:ascii="Century" w:hAnsi="Century" w:cs="Times New Roman"/>
-                <w:i/>
-                <w:sz w:val="28"/>
-                <w:szCs w:val="28"/>
-                <w:lang w:val="en-US"/>
-              </w:rPr>
-              <w:lastRenderedPageBreak/>
-              <w:t>Input</w:t>
-            </w:r>
-          </w:p>
-        </w:tc>
-        <w:tc>
-          <w:tcPr>
-            <w:tcW w:w="4814" w:type="dxa"/>
-          </w:tcPr>
-          <w:p>
-            <w:pPr>
-              <w:jc w:val="both"/>
-              <w:rPr>
-                <w:rFonts w:ascii="Century" w:hAnsi="Century" w:cs="Times New Roman"/>
-                <w:i/>
-                <w:sz w:val="28"/>
-                <w:szCs w:val="28"/>
-                <w:lang w:val="en-US"/>
-              </w:rPr>
-            </w:pPr>
-            <w:r>
-              <w:rPr>
-                <w:rFonts w:ascii="Century" w:hAnsi="Century" w:cs="Times New Roman"/>
-                <w:i/>
-                <w:sz w:val="28"/>
-                <w:szCs w:val="28"/>
-                <w:lang w:val="en-US"/>
-              </w:rPr>
-              <w:t>A damage report is received</w:t>
-            </w:r>
-          </w:p>
-        </w:tc>
-      </w:tr>
-      <w:tr>
-        <w:tc>
-          <w:tcPr>
-            <w:tcW w:w="4814" w:type="dxa"/>
-          </w:tcPr>
-          <w:p>
-            <w:pPr>
-              <w:jc w:val="both"/>
-              <w:rPr>
-                <w:rFonts w:ascii="Century" w:hAnsi="Century" w:cs="Times New Roman"/>
-                <w:i/>
-                <w:sz w:val="28"/>
-                <w:szCs w:val="28"/>
-                <w:lang w:val="en-US"/>
-              </w:rPr>
-            </w:pPr>
-            <w:r>
-              <w:rPr>
-                <w:rFonts w:ascii="Century" w:hAnsi="Century" w:cs="Times New Roman"/>
-                <w:i/>
-                <w:sz w:val="28"/>
-                <w:szCs w:val="28"/>
-                <w:lang w:val="en-US"/>
-              </w:rPr>
-              <w:t>Output</w:t>
-            </w:r>
-          </w:p>
-        </w:tc>
-        <w:tc>
-          <w:tcPr>
-            <w:tcW w:w="4814" w:type="dxa"/>
-          </w:tcPr>
-          <w:p>
-            <w:pPr>
-              <w:jc w:val="both"/>
-              <w:rPr>
-                <w:rFonts w:ascii="Century" w:hAnsi="Century" w:cs="Times New Roman"/>
-                <w:i/>
-                <w:sz w:val="28"/>
-                <w:szCs w:val="28"/>
-                <w:lang w:val="en-US"/>
-              </w:rPr>
-            </w:pPr>
-            <w:r>
-              <w:rPr>
-                <w:rFonts w:ascii="Century" w:hAnsi="Century" w:cs="Times New Roman"/>
-                <w:i/>
-                <w:sz w:val="28"/>
-                <w:szCs w:val="28"/>
-                <w:lang w:val="en-US"/>
-              </w:rPr>
-              <w:t>If any information about damages is found, the message is forwarded to the available administrator. Else, nothing is done.</w:t>
-            </w:r>
-          </w:p>
-        </w:tc>
-      </w:tr>
-      <w:tr>
-        <w:tc>
-          <w:tcPr>
-            <w:tcW w:w="4814" w:type="dxa"/>
-          </w:tcPr>
-          <w:p>
-            <w:pPr>
-              <w:jc w:val="both"/>
-              <w:rPr>
-                <w:rFonts w:ascii="Century" w:hAnsi="Century" w:cs="Times New Roman"/>
-                <w:i/>
-                <w:sz w:val="28"/>
-                <w:szCs w:val="28"/>
-                <w:lang w:val="en-US"/>
-              </w:rPr>
-            </w:pPr>
-            <w:r>
-              <w:rPr>
-                <w:rFonts w:ascii="Century" w:hAnsi="Century" w:cs="Times New Roman"/>
-                <w:i/>
-                <w:sz w:val="28"/>
-                <w:szCs w:val="28"/>
-                <w:lang w:val="en-US"/>
-              </w:rPr>
-              <w:t>Environmental needs</w:t>
-            </w:r>
-          </w:p>
-        </w:tc>
-        <w:tc>
-          <w:tcPr>
-            <w:tcW w:w="4814" w:type="dxa"/>
-          </w:tcPr>
-          <w:p>
-            <w:pPr>
-              <w:jc w:val="both"/>
-              <w:rPr>
-                <w:rFonts w:ascii="Century" w:hAnsi="Century" w:cs="Times New Roman"/>
-                <w:i/>
-                <w:sz w:val="28"/>
-                <w:szCs w:val="28"/>
-                <w:lang w:val="en-US"/>
-              </w:rPr>
-            </w:pPr>
-            <w:r>
-              <w:rPr>
-                <w:rFonts w:ascii="Century" w:hAnsi="Century" w:cs="Times New Roman"/>
-                <w:i/>
-                <w:sz w:val="28"/>
-                <w:szCs w:val="28"/>
-                <w:lang w:val="en-US"/>
-              </w:rPr>
-              <w:t>The car must be unlocked and the person must be inside it</w:t>
-            </w:r>
-          </w:p>
-        </w:tc>
-      </w:tr>
-      <w:tr>
-        <w:tc>
-          <w:tcPr>
-            <w:tcW w:w="4814" w:type="dxa"/>
-          </w:tcPr>
-          <w:p>
-            <w:pPr>
-              <w:jc w:val="both"/>
-              <w:rPr>
-                <w:rFonts w:ascii="Century" w:hAnsi="Century" w:cs="Times New Roman"/>
-                <w:i/>
-                <w:sz w:val="28"/>
-                <w:szCs w:val="28"/>
-                <w:lang w:val="en-US"/>
-              </w:rPr>
-            </w:pPr>
-            <w:r>
-              <w:rPr>
-                <w:rFonts w:ascii="Century" w:hAnsi="Century" w:cs="Times New Roman"/>
-                <w:i/>
-                <w:sz w:val="28"/>
-                <w:szCs w:val="28"/>
-                <w:lang w:val="en-US"/>
-              </w:rPr>
-              <w:t>Exceptions</w:t>
-            </w:r>
-          </w:p>
-        </w:tc>
-        <w:tc>
-          <w:tcPr>
-            <w:tcW w:w="4814" w:type="dxa"/>
-          </w:tcPr>
-          <w:p>
-            <w:pPr>
-              <w:rPr>
-                <w:rFonts w:ascii="Century" w:hAnsi="Century" w:cs="Times New Roman"/>
-                <w:i/>
-                <w:sz w:val="28"/>
-                <w:szCs w:val="28"/>
-                <w:lang w:val="en-US"/>
-              </w:rPr>
-            </w:pPr>
-            <w:r>
-              <w:rPr>
-                <w:rFonts w:ascii="Century" w:hAnsi="Century" w:cs="Times New Roman"/>
-                <w:i/>
-                <w:sz w:val="28"/>
-                <w:szCs w:val="28"/>
-                <w:lang w:val="en-US"/>
-              </w:rPr>
-              <w:t>-</w:t>
-            </w:r>
-          </w:p>
-        </w:tc>
-      </w:tr>
-    </w:tbl>
-    <w:p>
-      <w:pPr>
-        <w:jc w:val="both"/>
-        <w:rPr>
-          <w:rFonts w:ascii="Century" w:hAnsi="Century" w:cs="Times New Roman"/>
-          <w:b/>
-          <w:i/>
-          <w:sz w:val="28"/>
-          <w:szCs w:val="28"/>
-          <w:lang w:val="en-US"/>
-        </w:rPr>
-      </w:pPr>
-    </w:p>
-    <w:p>
-      <w:pPr>
-        <w:jc w:val="both"/>
-        <w:rPr>
-          <w:rFonts w:ascii="Century" w:hAnsi="Century" w:cs="Times New Roman"/>
-          <w:b/>
-          <w:i/>
-          <w:sz w:val="28"/>
-          <w:szCs w:val="28"/>
-          <w:lang w:val="en-US"/>
-        </w:rPr>
-      </w:pPr>
-    </w:p>
-    <w:p>
-      <w:pPr>
-        <w:jc w:val="both"/>
-        <w:rPr>
-          <w:rFonts w:ascii="Century" w:hAnsi="Century" w:cs="Times New Roman"/>
-          <w:b/>
-          <w:i/>
-          <w:sz w:val="28"/>
-          <w:szCs w:val="28"/>
-          <w:lang w:val="en-US"/>
-        </w:rPr>
-      </w:pPr>
-    </w:p>
-    <w:p>
-      <w:pPr>
-        <w:pStyle w:val="Paragrafoelenco"/>
-        <w:numPr>
-          <w:ilvl w:val="2"/>
-          <w:numId w:val="2"/>
-        </w:numPr>
-        <w:jc w:val="both"/>
-        <w:rPr>
-          <w:rFonts w:ascii="Century" w:hAnsi="Century" w:cs="Times New Roman"/>
-          <w:b/>
-          <w:i/>
-          <w:sz w:val="32"/>
-          <w:szCs w:val="32"/>
-          <w:u w:val="single"/>
-          <w:lang w:val="en-US"/>
-        </w:rPr>
-      </w:pPr>
-      <w:r>
-        <w:rPr>
-          <w:rFonts w:ascii="Century" w:hAnsi="Century" w:cs="Times New Roman"/>
-          <w:b/>
-          <w:i/>
-          <w:sz w:val="32"/>
-          <w:szCs w:val="32"/>
-          <w:u w:val="single"/>
-          <w:lang w:val="en-US"/>
-        </w:rPr>
-        <w:t>Ride manager</w:t>
-      </w:r>
-    </w:p>
-    <w:p>
-      <w:pPr>
-        <w:jc w:val="both"/>
-        <w:rPr>
-          <w:rFonts w:ascii="Century" w:hAnsi="Century" w:cs="Times New Roman"/>
-          <w:b/>
-          <w:i/>
-          <w:sz w:val="28"/>
-          <w:szCs w:val="28"/>
-          <w:lang w:val="en-US"/>
-        </w:rPr>
-      </w:pPr>
-    </w:p>
-    <w:p>
-      <w:pPr>
-        <w:pStyle w:val="Paragrafoelenco"/>
-        <w:numPr>
-          <w:ilvl w:val="3"/>
-          <w:numId w:val="2"/>
-        </w:numPr>
-        <w:jc w:val="both"/>
-        <w:rPr>
-          <w:rFonts w:ascii="Century" w:hAnsi="Century" w:cs="Times New Roman"/>
-          <w:b/>
-          <w:i/>
-          <w:sz w:val="28"/>
-          <w:szCs w:val="28"/>
-          <w:lang w:val="en-US"/>
-        </w:rPr>
-      </w:pPr>
-      <w:r>
-        <w:rPr>
-          <w:rFonts w:ascii="Century" w:hAnsi="Century" w:cs="Times New Roman"/>
-          <w:b/>
-          <w:i/>
-          <w:sz w:val="28"/>
-          <w:szCs w:val="28"/>
-          <w:lang w:val="en-US"/>
-        </w:rPr>
-        <w:t>Calculate costs</w:t>
-      </w:r>
-    </w:p>
-    <w:tbl>
-      <w:tblPr>
-        <w:tblStyle w:val="Grigliatabellachiara"/>
-        <w:tblW w:w="0" w:type="auto"/>
-        <w:tblLook w:val="04A0" w:firstRow="1" w:lastRow="0" w:firstColumn="1" w:lastColumn="0" w:noHBand="0" w:noVBand="1"/>
-      </w:tblPr>
-      <w:tblGrid>
-        <w:gridCol w:w="4814"/>
-        <w:gridCol w:w="4814"/>
-      </w:tblGrid>
-      <w:tr>
-        <w:tc>
-          <w:tcPr>
-            <w:tcW w:w="4814" w:type="dxa"/>
-          </w:tcPr>
-          <w:p>
-            <w:pPr>
-              <w:jc w:val="both"/>
-              <w:rPr>
-                <w:rFonts w:ascii="Century" w:hAnsi="Century" w:cs="Times New Roman"/>
-                <w:i/>
-                <w:sz w:val="28"/>
-                <w:szCs w:val="28"/>
-                <w:lang w:val="en-US"/>
-              </w:rPr>
-            </w:pPr>
-            <w:r>
-              <w:rPr>
-                <w:rFonts w:ascii="Century" w:hAnsi="Century" w:cs="Times New Roman"/>
-                <w:i/>
-                <w:sz w:val="28"/>
-                <w:szCs w:val="28"/>
-                <w:lang w:val="en-US"/>
-              </w:rPr>
-              <w:t>Input</w:t>
-            </w:r>
-          </w:p>
-        </w:tc>
-        <w:tc>
-          <w:tcPr>
-            <w:tcW w:w="4814" w:type="dxa"/>
-          </w:tcPr>
-          <w:p>
-            <w:pPr>
-              <w:jc w:val="both"/>
-              <w:rPr>
-                <w:rFonts w:ascii="Century" w:hAnsi="Century" w:cs="Times New Roman"/>
-                <w:i/>
-                <w:sz w:val="28"/>
-                <w:szCs w:val="28"/>
-                <w:lang w:val="en-US"/>
-              </w:rPr>
-            </w:pPr>
-            <w:r>
-              <w:rPr>
-                <w:rFonts w:ascii="Century" w:hAnsi="Century" w:cs="Times New Roman"/>
-                <w:i/>
-                <w:sz w:val="28"/>
-                <w:szCs w:val="28"/>
-                <w:lang w:val="en-US"/>
-              </w:rPr>
-              <w:t>The list of the travels made by the user</w:t>
-            </w:r>
-          </w:p>
-        </w:tc>
-      </w:tr>
-      <w:tr>
-        <w:tc>
-          <w:tcPr>
-            <w:tcW w:w="4814" w:type="dxa"/>
-          </w:tcPr>
-          <w:p>
-            <w:pPr>
-              <w:jc w:val="both"/>
-              <w:rPr>
-                <w:rFonts w:ascii="Century" w:hAnsi="Century" w:cs="Times New Roman"/>
-                <w:i/>
-                <w:sz w:val="28"/>
-                <w:szCs w:val="28"/>
-                <w:lang w:val="en-US"/>
-              </w:rPr>
-            </w:pPr>
-            <w:r>
-              <w:rPr>
-                <w:rFonts w:ascii="Century" w:hAnsi="Century" w:cs="Times New Roman"/>
-                <w:i/>
-                <w:sz w:val="28"/>
-                <w:szCs w:val="28"/>
-                <w:lang w:val="en-US"/>
-              </w:rPr>
-              <w:t>Output</w:t>
-            </w:r>
-          </w:p>
-        </w:tc>
-        <w:tc>
-          <w:tcPr>
-            <w:tcW w:w="4814" w:type="dxa"/>
-          </w:tcPr>
-          <w:p>
-            <w:pPr>
-              <w:jc w:val="both"/>
-              <w:rPr>
-                <w:rFonts w:ascii="Century" w:hAnsi="Century" w:cs="Times New Roman"/>
-                <w:i/>
-                <w:sz w:val="28"/>
-                <w:szCs w:val="28"/>
-                <w:lang w:val="en-US"/>
-              </w:rPr>
-            </w:pPr>
-            <w:r>
-              <w:rPr>
-                <w:rFonts w:ascii="Century" w:hAnsi="Century" w:cs="Times New Roman"/>
-                <w:i/>
-                <w:sz w:val="28"/>
-                <w:szCs w:val="28"/>
-                <w:lang w:val="en-US"/>
-              </w:rPr>
-              <w:t>A total cost for the ride</w:t>
+              <w:t>The total discount</w:t>
             </w:r>
           </w:p>
         </w:tc>
@@ -17027,11 +14934,6 @@
     </w:p>
     <w:p>
       <w:pPr>
-        <w:pStyle w:val="Paragrafoelenco"/>
-        <w:numPr>
-          <w:ilvl w:val="3"/>
-          <w:numId w:val="2"/>
-        </w:numPr>
         <w:jc w:val="both"/>
         <w:rPr>
           <w:rFonts w:ascii="Century" w:hAnsi="Century" w:cs="Times New Roman"/>
@@ -17042,528 +14944,7 @@
           <w:lang w:val="en-US"/>
         </w:rPr>
       </w:pPr>
-      <w:r>
-        <w:rPr>
-          <w:rFonts w:ascii="Century" w:hAnsi="Century" w:cs="Times New Roman"/>
-          <w:b/>
-          <w:i/>
-          <w:sz w:val="28"/>
-          <w:szCs w:val="28"/>
-          <w:lang w:val="en-US"/>
-        </w:rPr>
-        <w:t>Verify bonuses</w:t>
-      </w:r>
-    </w:p>
-    <w:tbl>
-      <w:tblPr>
-        <w:tblStyle w:val="Grigliatabellachiara"/>
-        <w:tblW w:w="0" w:type="auto"/>
-        <w:tblLook w:val="04A0" w:firstRow="1" w:lastRow="0" w:firstColumn="1" w:lastColumn="0" w:noHBand="0" w:noVBand="1"/>
-      </w:tblPr>
-      <w:tblGrid>
-        <w:gridCol w:w="4814"/>
-        <w:gridCol w:w="4814"/>
-      </w:tblGrid>
-      <w:tr>
-        <w:tc>
-          <w:tcPr>
-            <w:tcW w:w="4814" w:type="dxa"/>
-          </w:tcPr>
-          <w:p>
-            <w:pPr>
-              <w:jc w:val="both"/>
-              <w:rPr>
-                <w:rFonts w:ascii="Century" w:hAnsi="Century" w:cs="Times New Roman"/>
-                <w:i/>
-                <w:sz w:val="28"/>
-                <w:szCs w:val="28"/>
-                <w:lang w:val="en-US"/>
-              </w:rPr>
-            </w:pPr>
-            <w:r>
-              <w:rPr>
-                <w:rFonts w:ascii="Century" w:hAnsi="Century" w:cs="Times New Roman"/>
-                <w:i/>
-                <w:sz w:val="28"/>
-                <w:szCs w:val="28"/>
-                <w:lang w:val="en-US"/>
-              </w:rPr>
-              <w:t>Input</w:t>
-            </w:r>
-          </w:p>
-        </w:tc>
-        <w:tc>
-          <w:tcPr>
-            <w:tcW w:w="4814" w:type="dxa"/>
-          </w:tcPr>
-          <w:p>
-            <w:pPr>
-              <w:jc w:val="both"/>
-              <w:rPr>
-                <w:rFonts w:ascii="Century" w:hAnsi="Century" w:cs="Times New Roman"/>
-                <w:i/>
-                <w:sz w:val="28"/>
-                <w:szCs w:val="28"/>
-                <w:lang w:val="en-US"/>
-              </w:rPr>
-            </w:pPr>
-            <w:r>
-              <w:rPr>
-                <w:rFonts w:ascii="Century" w:hAnsi="Century" w:cs="Times New Roman"/>
-                <w:i/>
-                <w:sz w:val="28"/>
-                <w:szCs w:val="28"/>
-                <w:lang w:val="en-US"/>
-              </w:rPr>
-              <w:t>The list of the travels made by the user and their statuses</w:t>
-            </w:r>
-          </w:p>
-        </w:tc>
-      </w:tr>
-      <w:tr>
-        <w:tc>
-          <w:tcPr>
-            <w:tcW w:w="4814" w:type="dxa"/>
-          </w:tcPr>
-          <w:p>
-            <w:pPr>
-              <w:jc w:val="both"/>
-              <w:rPr>
-                <w:rFonts w:ascii="Century" w:hAnsi="Century" w:cs="Times New Roman"/>
-                <w:i/>
-                <w:sz w:val="28"/>
-                <w:szCs w:val="28"/>
-                <w:lang w:val="en-US"/>
-              </w:rPr>
-            </w:pPr>
-            <w:r>
-              <w:rPr>
-                <w:rFonts w:ascii="Century" w:hAnsi="Century" w:cs="Times New Roman"/>
-                <w:i/>
-                <w:sz w:val="28"/>
-                <w:szCs w:val="28"/>
-                <w:lang w:val="en-US"/>
-              </w:rPr>
-              <w:t>Output</w:t>
-            </w:r>
-          </w:p>
-        </w:tc>
-        <w:tc>
-          <w:tcPr>
-            <w:tcW w:w="4814" w:type="dxa"/>
-          </w:tcPr>
-          <w:p>
-            <w:pPr>
-              <w:jc w:val="both"/>
-              <w:rPr>
-                <w:rFonts w:ascii="Century" w:hAnsi="Century" w:cs="Times New Roman"/>
-                <w:i/>
-                <w:sz w:val="28"/>
-                <w:szCs w:val="28"/>
-                <w:lang w:val="en-US"/>
-              </w:rPr>
-            </w:pPr>
-            <w:r>
-              <w:rPr>
-                <w:rFonts w:ascii="Century" w:hAnsi="Century" w:cs="Times New Roman"/>
-                <w:i/>
-                <w:sz w:val="28"/>
-                <w:szCs w:val="28"/>
-                <w:lang w:val="en-US"/>
-              </w:rPr>
-              <w:t>The total discount</w:t>
-            </w:r>
-          </w:p>
-        </w:tc>
-      </w:tr>
-      <w:tr>
-        <w:tc>
-          <w:tcPr>
-            <w:tcW w:w="4814" w:type="dxa"/>
-          </w:tcPr>
-          <w:p>
-            <w:pPr>
-              <w:jc w:val="both"/>
-              <w:rPr>
-                <w:rFonts w:ascii="Century" w:hAnsi="Century" w:cs="Times New Roman"/>
-                <w:i/>
-                <w:sz w:val="28"/>
-                <w:szCs w:val="28"/>
-                <w:lang w:val="en-US"/>
-              </w:rPr>
-            </w:pPr>
-            <w:r>
-              <w:rPr>
-                <w:rFonts w:ascii="Century" w:hAnsi="Century" w:cs="Times New Roman"/>
-                <w:i/>
-                <w:sz w:val="28"/>
-                <w:szCs w:val="28"/>
-                <w:lang w:val="en-US"/>
-              </w:rPr>
-              <w:t>Environmental needs</w:t>
-            </w:r>
-          </w:p>
-        </w:tc>
-        <w:tc>
-          <w:tcPr>
-            <w:tcW w:w="4814" w:type="dxa"/>
-          </w:tcPr>
-          <w:p>
-            <w:pPr>
-              <w:jc w:val="both"/>
-              <w:rPr>
-                <w:rFonts w:ascii="Century" w:hAnsi="Century" w:cs="Times New Roman"/>
-                <w:i/>
-                <w:sz w:val="28"/>
-                <w:szCs w:val="28"/>
-                <w:lang w:val="en-US"/>
-              </w:rPr>
-            </w:pPr>
-            <w:r>
-              <w:rPr>
-                <w:rFonts w:ascii="Century" w:hAnsi="Century" w:cs="Times New Roman"/>
-                <w:i/>
-                <w:sz w:val="28"/>
-                <w:szCs w:val="28"/>
-                <w:lang w:val="en-US"/>
-              </w:rPr>
-              <w:t>The ride must be concluded</w:t>
-            </w:r>
-          </w:p>
-        </w:tc>
-      </w:tr>
-      <w:tr>
-        <w:tc>
-          <w:tcPr>
-            <w:tcW w:w="4814" w:type="dxa"/>
-          </w:tcPr>
-          <w:p>
-            <w:pPr>
-              <w:jc w:val="both"/>
-              <w:rPr>
-                <w:rFonts w:ascii="Century" w:hAnsi="Century" w:cs="Times New Roman"/>
-                <w:i/>
-                <w:sz w:val="28"/>
-                <w:szCs w:val="28"/>
-                <w:lang w:val="en-US"/>
-              </w:rPr>
-            </w:pPr>
-            <w:r>
-              <w:rPr>
-                <w:rFonts w:ascii="Century" w:hAnsi="Century" w:cs="Times New Roman"/>
-                <w:i/>
-                <w:sz w:val="28"/>
-                <w:szCs w:val="28"/>
-                <w:lang w:val="en-US"/>
-              </w:rPr>
-              <w:t>Exceptions</w:t>
-            </w:r>
-          </w:p>
-        </w:tc>
-        <w:tc>
-          <w:tcPr>
-            <w:tcW w:w="4814" w:type="dxa"/>
-          </w:tcPr>
-          <w:p>
-            <w:pPr>
-              <w:rPr>
-                <w:rFonts w:ascii="Century" w:hAnsi="Century" w:cs="Times New Roman"/>
-                <w:i/>
-                <w:sz w:val="28"/>
-                <w:szCs w:val="28"/>
-                <w:lang w:val="en-US"/>
-              </w:rPr>
-            </w:pPr>
-            <w:r>
-              <w:rPr>
-                <w:rFonts w:ascii="Century" w:hAnsi="Century" w:cs="Times New Roman"/>
-                <w:i/>
-                <w:sz w:val="28"/>
-                <w:szCs w:val="28"/>
-                <w:lang w:val="en-US"/>
-              </w:rPr>
-              <w:t>-</w:t>
-            </w:r>
-          </w:p>
-        </w:tc>
-      </w:tr>
-    </w:tbl>
-    <w:p>
-      <w:pPr>
-        <w:jc w:val="both"/>
-        <w:rPr>
-          <w:rFonts w:ascii="Century" w:hAnsi="Century" w:cs="Times New Roman"/>
-          <w:b/>
-          <w:i/>
-          <w:sz w:val="28"/>
-          <w:szCs w:val="28"/>
-          <w:lang w:val="en-US"/>
-        </w:rPr>
-      </w:pPr>
-    </w:p>
-    <w:p>
-      <w:pPr>
-        <w:pStyle w:val="Paragrafoelenco"/>
-        <w:numPr>
-          <w:ilvl w:val="3"/>
-          <w:numId w:val="2"/>
-        </w:numPr>
-        <w:jc w:val="both"/>
-        <w:rPr>
-          <w:rFonts w:ascii="Century" w:hAnsi="Century" w:cs="Times New Roman"/>
-          <w:b/>
-          <w:i/>
-          <w:sz w:val="28"/>
-          <w:szCs w:val="28"/>
-          <w:lang w:val="en-US"/>
-        </w:rPr>
-      </w:pPr>
-      <w:r>
-        <w:rPr>
-          <w:rFonts w:ascii="Century" w:hAnsi="Century" w:cs="Times New Roman"/>
-          <w:b/>
-          <w:i/>
-          <w:sz w:val="28"/>
-          <w:szCs w:val="28"/>
-          <w:lang w:val="en-US"/>
-        </w:rPr>
-        <w:t>Get assistance request</w:t>
-      </w:r>
-    </w:p>
-    <w:tbl>
-      <w:tblPr>
-        <w:tblStyle w:val="Grigliatabellachiara"/>
-        <w:tblW w:w="0" w:type="auto"/>
-        <w:tblLook w:val="04A0" w:firstRow="1" w:lastRow="0" w:firstColumn="1" w:lastColumn="0" w:noHBand="0" w:noVBand="1"/>
-      </w:tblPr>
-      <w:tblGrid>
-        <w:gridCol w:w="4814"/>
-        <w:gridCol w:w="4814"/>
-      </w:tblGrid>
-      <w:tr>
-        <w:tc>
-          <w:tcPr>
-            <w:tcW w:w="4814" w:type="dxa"/>
-          </w:tcPr>
-          <w:p>
-            <w:pPr>
-              <w:jc w:val="both"/>
-              <w:rPr>
-                <w:rFonts w:ascii="Century" w:hAnsi="Century" w:cs="Times New Roman"/>
-                <w:i/>
-                <w:sz w:val="28"/>
-                <w:szCs w:val="28"/>
-                <w:lang w:val="en-US"/>
-              </w:rPr>
-            </w:pPr>
-            <w:r>
-              <w:rPr>
-                <w:rFonts w:ascii="Century" w:hAnsi="Century" w:cs="Times New Roman"/>
-                <w:i/>
-                <w:sz w:val="28"/>
-                <w:szCs w:val="28"/>
-                <w:lang w:val="en-US"/>
-              </w:rPr>
-              <w:t>Input</w:t>
-            </w:r>
-          </w:p>
-        </w:tc>
-        <w:tc>
-          <w:tcPr>
-            <w:tcW w:w="4814" w:type="dxa"/>
-          </w:tcPr>
-          <w:p>
-            <w:pPr>
-              <w:jc w:val="both"/>
-              <w:rPr>
-                <w:rFonts w:ascii="Century" w:hAnsi="Century" w:cs="Times New Roman"/>
-                <w:i/>
-                <w:sz w:val="28"/>
-                <w:szCs w:val="28"/>
-                <w:lang w:val="en-US"/>
-              </w:rPr>
-            </w:pPr>
-            <w:r>
-              <w:rPr>
-                <w:rFonts w:ascii="Century" w:hAnsi="Century" w:cs="Times New Roman"/>
-                <w:i/>
-                <w:sz w:val="28"/>
-                <w:szCs w:val="28"/>
-                <w:lang w:val="en-US"/>
-              </w:rPr>
-              <w:t>-</w:t>
-            </w:r>
-          </w:p>
-        </w:tc>
-      </w:tr>
-      <w:tr>
-        <w:tc>
-          <w:tcPr>
-            <w:tcW w:w="4814" w:type="dxa"/>
-          </w:tcPr>
-          <w:p>
-            <w:pPr>
-              <w:jc w:val="both"/>
-              <w:rPr>
-                <w:rFonts w:ascii="Century" w:hAnsi="Century" w:cs="Times New Roman"/>
-                <w:i/>
-                <w:sz w:val="28"/>
-                <w:szCs w:val="28"/>
-                <w:lang w:val="en-US"/>
-              </w:rPr>
-            </w:pPr>
-            <w:r>
-              <w:rPr>
-                <w:rFonts w:ascii="Century" w:hAnsi="Century" w:cs="Times New Roman"/>
-                <w:i/>
-                <w:sz w:val="28"/>
-                <w:szCs w:val="28"/>
-                <w:lang w:val="en-US"/>
-              </w:rPr>
-              <w:t>Output</w:t>
-            </w:r>
-          </w:p>
-        </w:tc>
-        <w:tc>
-          <w:tcPr>
-            <w:tcW w:w="4814" w:type="dxa"/>
-          </w:tcPr>
-          <w:p>
-            <w:pPr>
-              <w:jc w:val="both"/>
-              <w:rPr>
-                <w:rFonts w:ascii="Century" w:hAnsi="Century" w:cs="Times New Roman"/>
-                <w:i/>
-                <w:sz w:val="28"/>
-                <w:szCs w:val="28"/>
-                <w:lang w:val="en-US"/>
-              </w:rPr>
-            </w:pPr>
-            <w:r>
-              <w:rPr>
-                <w:rFonts w:ascii="Century" w:hAnsi="Century" w:cs="Times New Roman"/>
-                <w:i/>
-                <w:sz w:val="28"/>
-                <w:szCs w:val="28"/>
-                <w:lang w:val="en-US"/>
-              </w:rPr>
-              <w:t>Returns the list of pending assistance requests</w:t>
-            </w:r>
-          </w:p>
-        </w:tc>
-      </w:tr>
-      <w:tr>
-        <w:tc>
-          <w:tcPr>
-            <w:tcW w:w="4814" w:type="dxa"/>
-          </w:tcPr>
-          <w:p>
-            <w:pPr>
-              <w:jc w:val="both"/>
-              <w:rPr>
-                <w:rFonts w:ascii="Century" w:hAnsi="Century" w:cs="Times New Roman"/>
-                <w:i/>
-                <w:sz w:val="28"/>
-                <w:szCs w:val="28"/>
-                <w:lang w:val="en-US"/>
-              </w:rPr>
-            </w:pPr>
-            <w:r>
-              <w:rPr>
-                <w:rFonts w:ascii="Century" w:hAnsi="Century" w:cs="Times New Roman"/>
-                <w:i/>
-                <w:sz w:val="28"/>
-                <w:szCs w:val="28"/>
-                <w:lang w:val="en-US"/>
-              </w:rPr>
-              <w:t>Environmental needs</w:t>
-            </w:r>
-          </w:p>
-        </w:tc>
-        <w:tc>
-          <w:tcPr>
-            <w:tcW w:w="4814" w:type="dxa"/>
-          </w:tcPr>
-          <w:p>
-            <w:pPr>
-              <w:jc w:val="both"/>
-              <w:rPr>
-                <w:rFonts w:ascii="Century" w:hAnsi="Century" w:cs="Times New Roman"/>
-                <w:i/>
-                <w:sz w:val="28"/>
-                <w:szCs w:val="28"/>
-                <w:lang w:val="en-US"/>
-              </w:rPr>
-            </w:pPr>
-            <w:r>
-              <w:rPr>
-                <w:rFonts w:ascii="Century" w:hAnsi="Century" w:cs="Times New Roman"/>
-                <w:i/>
-                <w:sz w:val="28"/>
-                <w:szCs w:val="28"/>
-                <w:lang w:val="en-US"/>
-              </w:rPr>
-              <w:t>-</w:t>
-            </w:r>
-          </w:p>
-        </w:tc>
-      </w:tr>
-      <w:tr>
-        <w:tc>
-          <w:tcPr>
-            <w:tcW w:w="4814" w:type="dxa"/>
-          </w:tcPr>
-          <w:p>
-            <w:pPr>
-              <w:jc w:val="both"/>
-              <w:rPr>
-                <w:rFonts w:ascii="Century" w:hAnsi="Century" w:cs="Times New Roman"/>
-                <w:i/>
-                <w:sz w:val="28"/>
-                <w:szCs w:val="28"/>
-                <w:lang w:val="en-US"/>
-              </w:rPr>
-            </w:pPr>
-            <w:r>
-              <w:rPr>
-                <w:rFonts w:ascii="Century" w:hAnsi="Century" w:cs="Times New Roman"/>
-                <w:i/>
-                <w:sz w:val="28"/>
-                <w:szCs w:val="28"/>
-                <w:lang w:val="en-US"/>
-              </w:rPr>
-              <w:t>Exceptions</w:t>
-            </w:r>
-          </w:p>
-        </w:tc>
-        <w:tc>
-          <w:tcPr>
-            <w:tcW w:w="4814" w:type="dxa"/>
-          </w:tcPr>
-          <w:p>
-            <w:pPr>
-              <w:rPr>
-                <w:rFonts w:ascii="Century" w:hAnsi="Century" w:cs="Times New Roman"/>
-                <w:i/>
-                <w:sz w:val="28"/>
-                <w:szCs w:val="28"/>
-                <w:lang w:val="en-US"/>
-              </w:rPr>
-            </w:pPr>
-            <w:r>
-              <w:rPr>
-                <w:rFonts w:ascii="Century" w:hAnsi="Century" w:cs="Times New Roman"/>
-                <w:i/>
-                <w:sz w:val="28"/>
-                <w:szCs w:val="28"/>
-                <w:lang w:val="en-US"/>
-              </w:rPr>
-              <w:t>-</w:t>
-            </w:r>
-          </w:p>
-        </w:tc>
-      </w:tr>
-    </w:tbl>
+    </w:p>
     <w:p>
       <w:pPr>
         <w:jc w:val="both"/>
@@ -17625,8 +15006,6 @@
         </w:rPr>
         <w:br w:type="page"/>
       </w:r>
-      <w:bookmarkStart w:id="3" w:name="_GoBack"/>
-      <w:bookmarkEnd w:id="3"/>
     </w:p>
     <w:p>
       <w:pPr>
@@ -17822,25 +15201,14 @@
           <w:lang w:val="en-US"/>
         </w:rPr>
       </w:pPr>
-      <w:proofErr w:type="spellStart"/>
-      <w:r>
-        <w:rPr>
-          <w:rFonts w:ascii="Century" w:hAnsi="Century" w:cs="Times New Roman"/>
-          <w:sz w:val="28"/>
-          <w:szCs w:val="28"/>
-          <w:lang w:val="en-US"/>
-        </w:rPr>
-        <w:t>MacOS</w:t>
-      </w:r>
-      <w:proofErr w:type="spellEnd"/>
-      <w:r>
-        <w:rPr>
-          <w:rFonts w:ascii="Century" w:hAnsi="Century" w:cs="Times New Roman"/>
-          <w:sz w:val="28"/>
-          <w:szCs w:val="28"/>
-          <w:lang w:val="en-US"/>
-        </w:rPr>
-        <w:t xml:space="preserve"> 10.12</w:t>
+      <w:r>
+        <w:rPr>
+          <w:rFonts w:ascii="Century" w:hAnsi="Century" w:cs="Times New Roman"/>
+          <w:sz w:val="28"/>
+          <w:szCs w:val="28"/>
+          <w:lang w:val="en-US"/>
+        </w:rPr>
+        <w:t>MacOS 10.12</w:t>
       </w:r>
     </w:p>
     <w:p>
@@ -18765,7 +16133,6 @@
         </w:rPr>
         <w:t xml:space="preserve">Document work finished on the </w:t>
       </w:r>
-      <w:proofErr w:type="spellStart"/>
       <w:r>
         <w:rPr>
           <w:rFonts w:ascii="Century" w:hAnsi="Century" w:cs="Times New Roman"/>
@@ -18785,7 +16152,6 @@
         </w:rPr>
         <w:t>th</w:t>
       </w:r>
-      <w:proofErr w:type="spellEnd"/>
       <w:r>
         <w:rPr>
           <w:rFonts w:ascii="Century" w:hAnsi="Century" w:cs="Times New Roman"/>
@@ -18851,6 +16217,7 @@
           <w:lang w:val="en-US"/>
         </w:rPr>
       </w:pPr>
+      <w:bookmarkStart w:id="3" w:name="_GoBack"/>
       <w:r>
         <w:rPr>
           <w:rFonts w:ascii="Century" w:hAnsi="Century" w:cs="Times New Roman"/>
@@ -18908,6 +16275,7 @@
           </wp:inline>
         </w:drawing>
       </w:r>
+      <w:bookmarkEnd w:id="3"/>
     </w:p>
     <w:sectPr>
       <w:headerReference w:type="default" r:id="rId29"/>
@@ -18922,7 +16290,7 @@
 </file>
 
 <file path=word/endnotes.xml><?xml version="1.0" encoding="utf-8"?>
-<w:endnotes xmlns:wpc="http://schemas.microsoft.com/office/word/2010/wordprocessingCanvas" xmlns:cx="http://schemas.microsoft.com/office/drawing/2014/chartex" xmlns:cx1="http://schemas.microsoft.com/office/drawing/2015/9/8/chartex" xmlns:cx2="http://schemas.microsoft.com/office/drawing/2015/10/21/chartex" xmlns:mc="http://schemas.openxmlformats.org/markup-compatibility/2006" xmlns:o="urn:schemas-microsoft-com:office:office" xmlns:r="http://schemas.openxmlformats.org/officeDocument/2006/relationships" xmlns:m="http://schemas.openxmlformats.org/officeDocument/2006/math" xmlns:v="urn:schemas-microsoft-com:vml" xmlns:wp14="http://schemas.microsoft.com/office/word/2010/wordprocessingDrawing" xmlns:wp="http://schemas.openxmlformats.org/drawingml/2006/wordprocessingDrawing" xmlns:w10="urn:schemas-microsoft-com:office:word" xmlns:w="http://schemas.openxmlformats.org/wordprocessingml/2006/main" xmlns:w14="http://schemas.microsoft.com/office/word/2010/wordml" xmlns:w15="http://schemas.microsoft.com/office/word/2012/wordml" xmlns:w16se="http://schemas.microsoft.com/office/word/2015/wordml/symex" xmlns:wpg="http://schemas.microsoft.com/office/word/2010/wordprocessingGroup" xmlns:wpi="http://schemas.microsoft.com/office/word/2010/wordprocessingInk" xmlns:wne="http://schemas.microsoft.com/office/word/2006/wordml" xmlns:wps="http://schemas.microsoft.com/office/word/2010/wordprocessingShape" mc:Ignorable="w14 w15 w16se wp14">
+<w:endnotes xmlns:wpc="http://schemas.microsoft.com/office/word/2010/wordprocessingCanvas" xmlns:mc="http://schemas.openxmlformats.org/markup-compatibility/2006" xmlns:o="urn:schemas-microsoft-com:office:office" xmlns:r="http://schemas.openxmlformats.org/officeDocument/2006/relationships" xmlns:m="http://schemas.openxmlformats.org/officeDocument/2006/math" xmlns:v="urn:schemas-microsoft-com:vml" xmlns:wp14="http://schemas.microsoft.com/office/word/2010/wordprocessingDrawing" xmlns:wp="http://schemas.openxmlformats.org/drawingml/2006/wordprocessingDrawing" xmlns:w10="urn:schemas-microsoft-com:office:word" xmlns:w="http://schemas.openxmlformats.org/wordprocessingml/2006/main" xmlns:w14="http://schemas.microsoft.com/office/word/2010/wordml" xmlns:w15="http://schemas.microsoft.com/office/word/2012/wordml" xmlns:wpg="http://schemas.microsoft.com/office/word/2010/wordprocessingGroup" xmlns:wpi="http://schemas.microsoft.com/office/word/2010/wordprocessingInk" xmlns:wne="http://schemas.microsoft.com/office/word/2006/wordml" xmlns:wps="http://schemas.microsoft.com/office/word/2010/wordprocessingShape" mc:Ignorable="w14 w15 wp14">
   <w:endnote w:type="separator" w:id="-1">
     <w:p>
       <w:pPr>
@@ -18947,7 +16315,7 @@
 </file>
 
 <file path=word/footer1.xml><?xml version="1.0" encoding="utf-8"?>
-<w:ftr xmlns:wpc="http://schemas.microsoft.com/office/word/2010/wordprocessingCanvas" xmlns:cx="http://schemas.microsoft.com/office/drawing/2014/chartex" xmlns:cx1="http://schemas.microsoft.com/office/drawing/2015/9/8/chartex" xmlns:cx2="http://schemas.microsoft.com/office/drawing/2015/10/21/chartex" xmlns:mc="http://schemas.openxmlformats.org/markup-compatibility/2006" xmlns:o="urn:schemas-microsoft-com:office:office" xmlns:r="http://schemas.openxmlformats.org/officeDocument/2006/relationships" xmlns:m="http://schemas.openxmlformats.org/officeDocument/2006/math" xmlns:v="urn:schemas-microsoft-com:vml" xmlns:wp14="http://schemas.microsoft.com/office/word/2010/wordprocessingDrawing" xmlns:wp="http://schemas.openxmlformats.org/drawingml/2006/wordprocessingDrawing" xmlns:w10="urn:schemas-microsoft-com:office:word" xmlns:w="http://schemas.openxmlformats.org/wordprocessingml/2006/main" xmlns:w14="http://schemas.microsoft.com/office/word/2010/wordml" xmlns:w15="http://schemas.microsoft.com/office/word/2012/wordml" xmlns:w16se="http://schemas.microsoft.com/office/word/2015/wordml/symex" xmlns:wpg="http://schemas.microsoft.com/office/word/2010/wordprocessingGroup" xmlns:wpi="http://schemas.microsoft.com/office/word/2010/wordprocessingInk" xmlns:wne="http://schemas.microsoft.com/office/word/2006/wordml" xmlns:wps="http://schemas.microsoft.com/office/word/2010/wordprocessingShape" mc:Ignorable="w14 w15 w16se wp14">
+<w:ftr xmlns:wpc="http://schemas.microsoft.com/office/word/2010/wordprocessingCanvas" xmlns:mc="http://schemas.openxmlformats.org/markup-compatibility/2006" xmlns:o="urn:schemas-microsoft-com:office:office" xmlns:r="http://schemas.openxmlformats.org/officeDocument/2006/relationships" xmlns:m="http://schemas.openxmlformats.org/officeDocument/2006/math" xmlns:v="urn:schemas-microsoft-com:vml" xmlns:wp14="http://schemas.microsoft.com/office/word/2010/wordprocessingDrawing" xmlns:wp="http://schemas.openxmlformats.org/drawingml/2006/wordprocessingDrawing" xmlns:w10="urn:schemas-microsoft-com:office:word" xmlns:w="http://schemas.openxmlformats.org/wordprocessingml/2006/main" xmlns:w14="http://schemas.microsoft.com/office/word/2010/wordml" xmlns:w15="http://schemas.microsoft.com/office/word/2012/wordml" xmlns:wpg="http://schemas.microsoft.com/office/word/2010/wordprocessingGroup" xmlns:wpi="http://schemas.microsoft.com/office/word/2010/wordprocessingInk" xmlns:wne="http://schemas.microsoft.com/office/word/2006/wordml" xmlns:wps="http://schemas.microsoft.com/office/word/2010/wordprocessingShape" mc:Ignorable="w14 w15 wp14">
   <w:p>
     <w:pPr>
       <w:pStyle w:val="Pidipagina"/>
@@ -19063,7 +16431,7 @@
                               <w:sz w:val="28"/>
                               <w:szCs w:val="28"/>
                             </w:rPr>
-                            <w:t>23</w:t>
+                            <w:t>25</w:t>
                           </w:r>
                           <w:r>
                             <w:rPr>
@@ -19133,7 +16501,7 @@
                         <w:sz w:val="28"/>
                         <w:szCs w:val="28"/>
                       </w:rPr>
-                      <w:t>23</w:t>
+                      <w:t>25</w:t>
                     </w:r>
                     <w:r>
                       <w:rPr>
@@ -19162,7 +16530,7 @@
 </file>
 
 <file path=word/footnotes.xml><?xml version="1.0" encoding="utf-8"?>
-<w:footnotes xmlns:wpc="http://schemas.microsoft.com/office/word/2010/wordprocessingCanvas" xmlns:cx="http://schemas.microsoft.com/office/drawing/2014/chartex" xmlns:cx1="http://schemas.microsoft.com/office/drawing/2015/9/8/chartex" xmlns:cx2="http://schemas.microsoft.com/office/drawing/2015/10/21/chartex" xmlns:mc="http://schemas.openxmlformats.org/markup-compatibility/2006" xmlns:o="urn:schemas-microsoft-com:office:office" xmlns:r="http://schemas.openxmlformats.org/officeDocument/2006/relationships" xmlns:m="http://schemas.openxmlformats.org/officeDocument/2006/math" xmlns:v="urn:schemas-microsoft-com:vml" xmlns:wp14="http://schemas.microsoft.com/office/word/2010/wordprocessingDrawing" xmlns:wp="http://schemas.openxmlformats.org/drawingml/2006/wordprocessingDrawing" xmlns:w10="urn:schemas-microsoft-com:office:word" xmlns:w="http://schemas.openxmlformats.org/wordprocessingml/2006/main" xmlns:w14="http://schemas.microsoft.com/office/word/2010/wordml" xmlns:w15="http://schemas.microsoft.com/office/word/2012/wordml" xmlns:w16se="http://schemas.microsoft.com/office/word/2015/wordml/symex" xmlns:wpg="http://schemas.microsoft.com/office/word/2010/wordprocessingGroup" xmlns:wpi="http://schemas.microsoft.com/office/word/2010/wordprocessingInk" xmlns:wne="http://schemas.microsoft.com/office/word/2006/wordml" xmlns:wps="http://schemas.microsoft.com/office/word/2010/wordprocessingShape" mc:Ignorable="w14 w15 w16se wp14">
+<w:footnotes xmlns:wpc="http://schemas.microsoft.com/office/word/2010/wordprocessingCanvas" xmlns:mc="http://schemas.openxmlformats.org/markup-compatibility/2006" xmlns:o="urn:schemas-microsoft-com:office:office" xmlns:r="http://schemas.openxmlformats.org/officeDocument/2006/relationships" xmlns:m="http://schemas.openxmlformats.org/officeDocument/2006/math" xmlns:v="urn:schemas-microsoft-com:vml" xmlns:wp14="http://schemas.microsoft.com/office/word/2010/wordprocessingDrawing" xmlns:wp="http://schemas.openxmlformats.org/drawingml/2006/wordprocessingDrawing" xmlns:w10="urn:schemas-microsoft-com:office:word" xmlns:w="http://schemas.openxmlformats.org/wordprocessingml/2006/main" xmlns:w14="http://schemas.microsoft.com/office/word/2010/wordml" xmlns:w15="http://schemas.microsoft.com/office/word/2012/wordml" xmlns:wpg="http://schemas.microsoft.com/office/word/2010/wordprocessingGroup" xmlns:wpi="http://schemas.microsoft.com/office/word/2010/wordprocessingInk" xmlns:wne="http://schemas.microsoft.com/office/word/2006/wordml" xmlns:wps="http://schemas.microsoft.com/office/word/2010/wordprocessingShape" mc:Ignorable="w14 w15 wp14">
   <w:footnote w:type="separator" w:id="-1">
     <w:p>
       <w:pPr>
@@ -19187,7 +16555,7 @@
 </file>
 
 <file path=word/header1.xml><?xml version="1.0" encoding="utf-8"?>
-<w:hdr xmlns:wpc="http://schemas.microsoft.com/office/word/2010/wordprocessingCanvas" xmlns:cx="http://schemas.microsoft.com/office/drawing/2014/chartex" xmlns:cx1="http://schemas.microsoft.com/office/drawing/2015/9/8/chartex" xmlns:cx2="http://schemas.microsoft.com/office/drawing/2015/10/21/chartex" xmlns:mc="http://schemas.openxmlformats.org/markup-compatibility/2006" xmlns:o="urn:schemas-microsoft-com:office:office" xmlns:r="http://schemas.openxmlformats.org/officeDocument/2006/relationships" xmlns:m="http://schemas.openxmlformats.org/officeDocument/2006/math" xmlns:v="urn:schemas-microsoft-com:vml" xmlns:wp14="http://schemas.microsoft.com/office/word/2010/wordprocessingDrawing" xmlns:wp="http://schemas.openxmlformats.org/drawingml/2006/wordprocessingDrawing" xmlns:w10="urn:schemas-microsoft-com:office:word" xmlns:w="http://schemas.openxmlformats.org/wordprocessingml/2006/main" xmlns:w14="http://schemas.microsoft.com/office/word/2010/wordml" xmlns:w15="http://schemas.microsoft.com/office/word/2012/wordml" xmlns:w16se="http://schemas.microsoft.com/office/word/2015/wordml/symex" xmlns:wpg="http://schemas.microsoft.com/office/word/2010/wordprocessingGroup" xmlns:wpi="http://schemas.microsoft.com/office/word/2010/wordprocessingInk" xmlns:wne="http://schemas.microsoft.com/office/word/2006/wordml" xmlns:wps="http://schemas.microsoft.com/office/word/2010/wordprocessingShape" mc:Ignorable="w14 w15 w16se wp14">
+<w:hdr xmlns:wpc="http://schemas.microsoft.com/office/word/2010/wordprocessingCanvas" xmlns:mc="http://schemas.openxmlformats.org/markup-compatibility/2006" xmlns:o="urn:schemas-microsoft-com:office:office" xmlns:r="http://schemas.openxmlformats.org/officeDocument/2006/relationships" xmlns:m="http://schemas.openxmlformats.org/officeDocument/2006/math" xmlns:v="urn:schemas-microsoft-com:vml" xmlns:wp14="http://schemas.microsoft.com/office/word/2010/wordprocessingDrawing" xmlns:wp="http://schemas.openxmlformats.org/drawingml/2006/wordprocessingDrawing" xmlns:w10="urn:schemas-microsoft-com:office:word" xmlns:w="http://schemas.openxmlformats.org/wordprocessingml/2006/main" xmlns:w14="http://schemas.microsoft.com/office/word/2010/wordml" xmlns:w15="http://schemas.microsoft.com/office/word/2012/wordml" xmlns:wpg="http://schemas.microsoft.com/office/word/2010/wordprocessingGroup" xmlns:wpi="http://schemas.microsoft.com/office/word/2010/wordprocessingInk" xmlns:wne="http://schemas.microsoft.com/office/word/2006/wordml" xmlns:wps="http://schemas.microsoft.com/office/word/2010/wordprocessingShape" mc:Ignorable="w14 w15 wp14">
   <w:p>
     <w:pPr>
       <w:pStyle w:val="Intestazione"/>
@@ -19206,7 +16574,7 @@
 </file>
 
 <file path=word/numbering.xml><?xml version="1.0" encoding="utf-8"?>
-<w:numbering xmlns:wpc="http://schemas.microsoft.com/office/word/2010/wordprocessingCanvas" xmlns:cx="http://schemas.microsoft.com/office/drawing/2014/chartex" xmlns:cx1="http://schemas.microsoft.com/office/drawing/2015/9/8/chartex" xmlns:cx2="http://schemas.microsoft.com/office/drawing/2015/10/21/chartex" xmlns:mc="http://schemas.openxmlformats.org/markup-compatibility/2006" xmlns:o="urn:schemas-microsoft-com:office:office" xmlns:r="http://schemas.openxmlformats.org/officeDocument/2006/relationships" xmlns:m="http://schemas.openxmlformats.org/officeDocument/2006/math" xmlns:v="urn:schemas-microsoft-com:vml" xmlns:wp14="http://schemas.microsoft.com/office/word/2010/wordprocessingDrawing" xmlns:wp="http://schemas.openxmlformats.org/drawingml/2006/wordprocessingDrawing" xmlns:w10="urn:schemas-microsoft-com:office:word" xmlns:w="http://schemas.openxmlformats.org/wordprocessingml/2006/main" xmlns:w14="http://schemas.microsoft.com/office/word/2010/wordml" xmlns:w15="http://schemas.microsoft.com/office/word/2012/wordml" xmlns:w16se="http://schemas.microsoft.com/office/word/2015/wordml/symex" xmlns:wpg="http://schemas.microsoft.com/office/word/2010/wordprocessingGroup" xmlns:wpi="http://schemas.microsoft.com/office/word/2010/wordprocessingInk" xmlns:wne="http://schemas.microsoft.com/office/word/2006/wordml" xmlns:wps="http://schemas.microsoft.com/office/word/2010/wordprocessingShape" mc:Ignorable="w14 w15 w16se wp14">
+<w:numbering xmlns:wpc="http://schemas.microsoft.com/office/word/2010/wordprocessingCanvas" xmlns:mc="http://schemas.openxmlformats.org/markup-compatibility/2006" xmlns:o="urn:schemas-microsoft-com:office:office" xmlns:r="http://schemas.openxmlformats.org/officeDocument/2006/relationships" xmlns:m="http://schemas.openxmlformats.org/officeDocument/2006/math" xmlns:v="urn:schemas-microsoft-com:vml" xmlns:wp14="http://schemas.microsoft.com/office/word/2010/wordprocessingDrawing" xmlns:wp="http://schemas.openxmlformats.org/drawingml/2006/wordprocessingDrawing" xmlns:w10="urn:schemas-microsoft-com:office:word" xmlns:w="http://schemas.openxmlformats.org/wordprocessingml/2006/main" xmlns:w14="http://schemas.microsoft.com/office/word/2010/wordml" xmlns:w15="http://schemas.microsoft.com/office/word/2012/wordml" xmlns:wpg="http://schemas.microsoft.com/office/word/2010/wordprocessingGroup" xmlns:wpi="http://schemas.microsoft.com/office/word/2010/wordprocessingInk" xmlns:wne="http://schemas.microsoft.com/office/word/2006/wordml" xmlns:wps="http://schemas.microsoft.com/office/word/2010/wordprocessingShape" mc:Ignorable="w14 w15 wp14">
   <w:abstractNum w:abstractNumId="0" w15:restartNumberingAfterBreak="0">
     <w:nsid w:val="04A56AC1"/>
     <w:multiLevelType w:val="hybridMultilevel"/>
@@ -24075,7 +21443,7 @@
 </file>
 
 <file path=word/styles.xml><?xml version="1.0" encoding="utf-8"?>
-<w:styles xmlns:mc="http://schemas.openxmlformats.org/markup-compatibility/2006" xmlns:r="http://schemas.openxmlformats.org/officeDocument/2006/relationships" xmlns:w="http://schemas.openxmlformats.org/wordprocessingml/2006/main" xmlns:w14="http://schemas.microsoft.com/office/word/2010/wordml" xmlns:w15="http://schemas.microsoft.com/office/word/2012/wordml" xmlns:w16se="http://schemas.microsoft.com/office/word/2015/wordml/symex" mc:Ignorable="w14 w15 w16se">
+<w:styles xmlns:mc="http://schemas.openxmlformats.org/markup-compatibility/2006" xmlns:r="http://schemas.openxmlformats.org/officeDocument/2006/relationships" xmlns:w="http://schemas.openxmlformats.org/wordprocessingml/2006/main" xmlns:w14="http://schemas.microsoft.com/office/word/2010/wordml" xmlns:w15="http://schemas.microsoft.com/office/word/2012/wordml" mc:Ignorable="w14 w15">
   <w:docDefaults>
     <w:rPrDefault>
       <w:rPr>
@@ -24091,7 +21459,7 @@
       </w:pPr>
     </w:pPrDefault>
   </w:docDefaults>
-  <w:latentStyles w:defLockedState="0" w:defUIPriority="99" w:defSemiHidden="0" w:defUnhideWhenUsed="0" w:defQFormat="0" w:count="372">
+  <w:latentStyles w:defLockedState="0" w:defUIPriority="99" w:defSemiHidden="0" w:defUnhideWhenUsed="0" w:defQFormat="0" w:count="371">
     <w:lsdException w:name="Normal" w:uiPriority="0" w:qFormat="1"/>
     <w:lsdException w:name="heading 1" w:uiPriority="9" w:qFormat="1"/>
     <w:lsdException w:name="heading 2" w:semiHidden="1" w:uiPriority="9" w:unhideWhenUsed="1" w:qFormat="1"/>
@@ -24463,7 +21831,6 @@
     <w:lsdException w:name="List Table 5 Dark Accent 6" w:uiPriority="50"/>
     <w:lsdException w:name="List Table 6 Colorful Accent 6" w:uiPriority="51"/>
     <w:lsdException w:name="List Table 7 Colorful Accent 6" w:uiPriority="52"/>
-    <w:lsdException w:name="Mention" w:semiHidden="1" w:unhideWhenUsed="1"/>
   </w:latentStyles>
   <w:style w:type="paragraph" w:default="1" w:styleId="Normale">
     <w:name w:val="Normal"/>
@@ -25081,7 +22448,7 @@
 </file>
 
 <file path=customXml/itemProps1.xml><?xml version="1.0" encoding="utf-8"?>
-<ds:datastoreItem xmlns:ds="http://schemas.openxmlformats.org/officeDocument/2006/customXml" ds:itemID="{533662C2-FD23-412F-BAF3-1EF0BE1C6AC9}">
+<ds:datastoreItem xmlns:ds="http://schemas.openxmlformats.org/officeDocument/2006/customXml" ds:itemID="{30209B8F-C225-45EC-A3C6-95900D114D13}">
   <ds:schemaRefs>
     <ds:schemaRef ds:uri="http://schemas.openxmlformats.org/officeDocument/2006/bibliography"/>
   </ds:schemaRefs>

--- a/documents/ITPD.docx
+++ b/documents/ITPD.docx
@@ -1,6 +1,6 @@
 
 <file path=word/document.xml><?xml version="1.0" encoding="utf-8"?>
-<w:document xmlns:wpc="http://schemas.microsoft.com/office/word/2010/wordprocessingCanvas" xmlns:mc="http://schemas.openxmlformats.org/markup-compatibility/2006" xmlns:o="urn:schemas-microsoft-com:office:office" xmlns:r="http://schemas.openxmlformats.org/officeDocument/2006/relationships" xmlns:m="http://schemas.openxmlformats.org/officeDocument/2006/math" xmlns:v="urn:schemas-microsoft-com:vml" xmlns:wp14="http://schemas.microsoft.com/office/word/2010/wordprocessingDrawing" xmlns:wp="http://schemas.openxmlformats.org/drawingml/2006/wordprocessingDrawing" xmlns:w10="urn:schemas-microsoft-com:office:word" xmlns:w="http://schemas.openxmlformats.org/wordprocessingml/2006/main" xmlns:w14="http://schemas.microsoft.com/office/word/2010/wordml" xmlns:w15="http://schemas.microsoft.com/office/word/2012/wordml" xmlns:wpg="http://schemas.microsoft.com/office/word/2010/wordprocessingGroup" xmlns:wpi="http://schemas.microsoft.com/office/word/2010/wordprocessingInk" xmlns:wne="http://schemas.microsoft.com/office/word/2006/wordml" xmlns:wps="http://schemas.microsoft.com/office/word/2010/wordprocessingShape" mc:Ignorable="w14 w15 wp14">
+<w:document xmlns:wpc="http://schemas.microsoft.com/office/word/2010/wordprocessingCanvas" xmlns:cx="http://schemas.microsoft.com/office/drawing/2014/chartex" xmlns:cx1="http://schemas.microsoft.com/office/drawing/2015/9/8/chartex" xmlns:cx2="http://schemas.microsoft.com/office/drawing/2015/10/21/chartex" xmlns:mc="http://schemas.openxmlformats.org/markup-compatibility/2006" xmlns:o="urn:schemas-microsoft-com:office:office" xmlns:r="http://schemas.openxmlformats.org/officeDocument/2006/relationships" xmlns:m="http://schemas.openxmlformats.org/officeDocument/2006/math" xmlns:v="urn:schemas-microsoft-com:vml" xmlns:wp14="http://schemas.microsoft.com/office/word/2010/wordprocessingDrawing" xmlns:wp="http://schemas.openxmlformats.org/drawingml/2006/wordprocessingDrawing" xmlns:w10="urn:schemas-microsoft-com:office:word" xmlns:w="http://schemas.openxmlformats.org/wordprocessingml/2006/main" xmlns:w14="http://schemas.microsoft.com/office/word/2010/wordml" xmlns:w15="http://schemas.microsoft.com/office/word/2012/wordml" xmlns:w16se="http://schemas.microsoft.com/office/word/2015/wordml/symex" xmlns:wpg="http://schemas.microsoft.com/office/word/2010/wordprocessingGroup" xmlns:wpi="http://schemas.microsoft.com/office/word/2010/wordprocessingInk" xmlns:wne="http://schemas.microsoft.com/office/word/2006/wordml" xmlns:wps="http://schemas.microsoft.com/office/word/2010/wordprocessingShape" mc:Ignorable="w14 w15 w16se wp14">
   <w:body>
     <w:p>
       <w:pPr>
@@ -1772,15 +1772,15 @@
         <w:jc w:val="both"/>
         <w:rPr>
           <w:rFonts w:ascii="Century" w:hAnsi="Century" w:cs="Times New Roman"/>
-          <w:sz w:val="24"/>
-          <w:szCs w:val="28"/>
-          <w:lang w:val="en-US"/>
-        </w:rPr>
-      </w:pPr>
-      <w:r>
-        <w:rPr>
-          <w:rFonts w:ascii="Century" w:hAnsi="Century" w:cs="Times New Roman"/>
-          <w:sz w:val="24"/>
+          <w:sz w:val="28"/>
+          <w:szCs w:val="28"/>
+          <w:lang w:val="en-US"/>
+        </w:rPr>
+      </w:pPr>
+      <w:r>
+        <w:rPr>
+          <w:rFonts w:ascii="Century" w:hAnsi="Century" w:cs="Times New Roman"/>
+          <w:sz w:val="28"/>
           <w:szCs w:val="28"/>
           <w:lang w:val="en-US"/>
         </w:rPr>
@@ -1789,7 +1789,7 @@
       <w:r>
         <w:rPr>
           <w:rFonts w:ascii="Century" w:hAnsi="Century" w:cs="Times New Roman"/>
-          <w:sz w:val="24"/>
+          <w:sz w:val="28"/>
           <w:szCs w:val="28"/>
           <w:lang w:val="en-US"/>
         </w:rPr>
@@ -1798,7 +1798,7 @@
       <w:r>
         <w:rPr>
           <w:rFonts w:ascii="Century" w:hAnsi="Century" w:cs="Times New Roman"/>
-          <w:sz w:val="24"/>
+          <w:sz w:val="28"/>
           <w:szCs w:val="28"/>
           <w:lang w:val="en-US"/>
         </w:rPr>
@@ -1807,7 +1807,7 @@
       <w:r>
         <w:rPr>
           <w:rFonts w:ascii="Century" w:hAnsi="Century" w:cs="Times New Roman"/>
-          <w:sz w:val="24"/>
+          <w:sz w:val="28"/>
           <w:szCs w:val="28"/>
           <w:lang w:val="en-US"/>
         </w:rPr>
@@ -1816,7 +1816,7 @@
       <w:r>
         <w:rPr>
           <w:rFonts w:ascii="Century" w:hAnsi="Century" w:cs="Times New Roman"/>
-          <w:sz w:val="24"/>
+          <w:sz w:val="28"/>
           <w:szCs w:val="28"/>
           <w:lang w:val="en-US"/>
         </w:rPr>
@@ -1828,15 +1828,15 @@
         <w:jc w:val="both"/>
         <w:rPr>
           <w:rFonts w:ascii="Century" w:hAnsi="Century" w:cs="Times New Roman"/>
-          <w:sz w:val="24"/>
-          <w:szCs w:val="28"/>
-          <w:lang w:val="en-US"/>
-        </w:rPr>
-      </w:pPr>
-      <w:r>
-        <w:rPr>
-          <w:rFonts w:ascii="Century" w:hAnsi="Century" w:cs="Times New Roman"/>
-          <w:sz w:val="24"/>
+          <w:sz w:val="28"/>
+          <w:szCs w:val="28"/>
+          <w:lang w:val="en-US"/>
+        </w:rPr>
+      </w:pPr>
+      <w:r>
+        <w:rPr>
+          <w:rFonts w:ascii="Century" w:hAnsi="Century" w:cs="Times New Roman"/>
+          <w:sz w:val="28"/>
           <w:szCs w:val="28"/>
           <w:lang w:val="en-US"/>
         </w:rPr>
@@ -2179,6 +2179,7 @@
           <w:szCs w:val="24"/>
           <w:lang w:val="en-US"/>
         </w:rPr>
+        <w:lastRenderedPageBreak/>
         <w:t>Board Controller:</w:t>
       </w:r>
       <w:r>
@@ -2188,17 +2189,7 @@
           <w:szCs w:val="24"/>
           <w:lang w:val="en-US"/>
         </w:rPr>
-        <w:t xml:space="preserve"> BC is the car system, which includes all the hardware and software components interacting with the vehicle itself, with the users’ smartphone </w:t>
-      </w:r>
-      <w:r>
-        <w:rPr>
-          <w:rFonts w:ascii="Century" w:hAnsi="Century" w:cs="Times New Roman"/>
-          <w:sz w:val="24"/>
-          <w:szCs w:val="24"/>
-          <w:lang w:val="en-US"/>
-        </w:rPr>
-        <w:lastRenderedPageBreak/>
-        <w:t xml:space="preserve">and the Central System. The Main components part of the BC are the CAN controller, the Android System and the car display. All of them are interconnected in order to guarantee an efficient flow of information from and to sensors and with the </w:t>
+        <w:t xml:space="preserve"> BC is the car system, which includes all the hardware and software components interacting with the vehicle itself, with the users’ smartphone and the Central System. The Main components part of the BC are the CAN controller, the Android System and the car display. All of them are interconnected in order to guarantee an efficient flow of information from and to sensors and with the </w:t>
       </w:r>
       <w:r>
         <w:rPr>
@@ -2759,6 +2750,7 @@
       <w:pPr>
         <w:shd w:val="clear" w:color="auto" w:fill="FFFFFF"/>
         <w:spacing w:before="100" w:beforeAutospacing="1" w:after="24" w:line="240" w:lineRule="auto"/>
+        <w:jc w:val="both"/>
         <w:rPr>
           <w:rFonts w:ascii="Century" w:hAnsi="Century" w:cs="Times New Roman"/>
           <w:sz w:val="20"/>
@@ -2769,6 +2761,7 @@
     </w:p>
     <w:p>
       <w:pPr>
+        <w:jc w:val="both"/>
         <w:rPr>
           <w:rFonts w:ascii="Century" w:hAnsi="Century" w:cs="Times New Roman"/>
           <w:sz w:val="28"/>
@@ -2806,6 +2799,7 @@
     </w:p>
     <w:p>
       <w:pPr>
+        <w:jc w:val="both"/>
         <w:rPr>
           <w:rFonts w:ascii="Century" w:hAnsi="Century" w:cs="Times New Roman"/>
           <w:sz w:val="28"/>
@@ -2845,6 +2839,7 @@
     </w:p>
     <w:p>
       <w:pPr>
+        <w:jc w:val="both"/>
         <w:rPr>
           <w:rFonts w:ascii="Century" w:hAnsi="Century" w:cs="Times New Roman"/>
           <w:sz w:val="28"/>
@@ -2857,6 +2852,7 @@
       <w:pPr>
         <w:spacing w:after="158"/>
         <w:ind w:left="46"/>
+        <w:jc w:val="both"/>
         <w:rPr>
           <w:rFonts w:ascii="Century" w:hAnsi="Century" w:cs="Times New Roman"/>
           <w:sz w:val="28"/>
@@ -2918,6 +2914,7 @@
           <w:numId w:val="26"/>
         </w:numPr>
         <w:spacing w:after="158"/>
+        <w:jc w:val="both"/>
         <w:rPr>
           <w:rFonts w:ascii="Century" w:hAnsi="Century" w:cs="Times New Roman"/>
           <w:sz w:val="28"/>
@@ -2943,6 +2940,7 @@
           <w:numId w:val="26"/>
         </w:numPr>
         <w:spacing w:after="158"/>
+        <w:jc w:val="both"/>
         <w:rPr>
           <w:rFonts w:ascii="Century" w:hAnsi="Century" w:cs="Times New Roman"/>
           <w:sz w:val="28"/>
@@ -2977,6 +2975,7 @@
           <w:numId w:val="26"/>
         </w:numPr>
         <w:spacing w:after="158"/>
+        <w:jc w:val="both"/>
         <w:rPr>
           <w:rFonts w:ascii="Century" w:hAnsi="Century" w:cs="Times New Roman"/>
           <w:sz w:val="28"/>
@@ -3002,6 +3001,7 @@
           <w:numId w:val="26"/>
         </w:numPr>
         <w:spacing w:after="158"/>
+        <w:jc w:val="both"/>
         <w:rPr>
           <w:rFonts w:ascii="Century" w:hAnsi="Century" w:cs="Times New Roman"/>
           <w:sz w:val="28"/>
@@ -3027,6 +3027,7 @@
           <w:numId w:val="26"/>
         </w:numPr>
         <w:spacing w:after="158"/>
+        <w:jc w:val="both"/>
         <w:rPr>
           <w:rFonts w:ascii="Century" w:hAnsi="Century" w:cs="Times New Roman"/>
           <w:sz w:val="28"/>
@@ -3061,6 +3062,7 @@
           <w:numId w:val="26"/>
         </w:numPr>
         <w:spacing w:after="158"/>
+        <w:jc w:val="both"/>
         <w:rPr>
           <w:rFonts w:ascii="Century" w:hAnsi="Century" w:cs="Times New Roman"/>
           <w:sz w:val="28"/>
@@ -3086,6 +3088,7 @@
           <w:numId w:val="26"/>
         </w:numPr>
         <w:spacing w:after="158"/>
+        <w:jc w:val="both"/>
         <w:rPr>
           <w:rFonts w:ascii="Century" w:hAnsi="Century" w:cs="Times New Roman"/>
           <w:sz w:val="28"/>
@@ -3107,6 +3110,7 @@
       <w:pPr>
         <w:spacing w:after="156" w:line="261" w:lineRule="auto"/>
         <w:ind w:left="41" w:right="586" w:hanging="10"/>
+        <w:jc w:val="both"/>
         <w:rPr>
           <w:rFonts w:ascii="Century" w:hAnsi="Century" w:cs="Times New Roman"/>
           <w:sz w:val="28"/>
@@ -3132,6 +3136,7 @@
           <w:numId w:val="27"/>
         </w:numPr>
         <w:spacing w:after="158"/>
+        <w:jc w:val="both"/>
         <w:rPr>
           <w:rFonts w:ascii="Century" w:hAnsi="Century" w:cs="Times New Roman"/>
           <w:sz w:val="28"/>
@@ -3157,6 +3162,7 @@
           <w:numId w:val="31"/>
         </w:numPr>
         <w:spacing w:after="158"/>
+        <w:jc w:val="both"/>
         <w:rPr>
           <w:rFonts w:ascii="Century" w:hAnsi="Century" w:cs="Times New Roman"/>
           <w:sz w:val="28"/>
@@ -3182,6 +3188,7 @@
           <w:numId w:val="27"/>
         </w:numPr>
         <w:spacing w:after="158"/>
+        <w:jc w:val="both"/>
         <w:rPr>
           <w:rFonts w:ascii="Century" w:hAnsi="Century" w:cs="Times New Roman"/>
           <w:sz w:val="28"/>
@@ -3216,6 +3223,7 @@
           <w:numId w:val="28"/>
         </w:numPr>
         <w:spacing w:after="158"/>
+        <w:jc w:val="both"/>
         <w:rPr>
           <w:rFonts w:ascii="Century" w:hAnsi="Century" w:cs="Times New Roman"/>
           <w:sz w:val="28"/>
@@ -3241,6 +3249,7 @@
           <w:numId w:val="28"/>
         </w:numPr>
         <w:spacing w:after="158"/>
+        <w:jc w:val="both"/>
         <w:rPr>
           <w:rFonts w:ascii="Century" w:hAnsi="Century" w:cs="Times New Roman"/>
           <w:sz w:val="28"/>
@@ -3266,6 +3275,7 @@
           <w:numId w:val="28"/>
         </w:numPr>
         <w:spacing w:after="158"/>
+        <w:jc w:val="both"/>
         <w:rPr>
           <w:rFonts w:ascii="Century" w:hAnsi="Century" w:cs="Times New Roman"/>
           <w:sz w:val="28"/>
@@ -3291,6 +3301,7 @@
           <w:numId w:val="27"/>
         </w:numPr>
         <w:spacing w:after="158"/>
+        <w:jc w:val="both"/>
         <w:rPr>
           <w:rFonts w:ascii="Century" w:hAnsi="Century" w:cs="Times New Roman"/>
           <w:sz w:val="28"/>
@@ -3317,6 +3328,7 @@
           <w:numId w:val="28"/>
         </w:numPr>
         <w:spacing w:after="158"/>
+        <w:jc w:val="both"/>
         <w:rPr>
           <w:rFonts w:ascii="Century" w:hAnsi="Century" w:cs="Times New Roman"/>
           <w:sz w:val="28"/>
@@ -3351,6 +3363,7 @@
           <w:numId w:val="28"/>
         </w:numPr>
         <w:spacing w:after="158"/>
+        <w:jc w:val="both"/>
         <w:rPr>
           <w:rFonts w:ascii="Century" w:hAnsi="Century" w:cs="Times New Roman"/>
           <w:sz w:val="28"/>
@@ -3376,21 +3389,31 @@
           <w:numId w:val="28"/>
         </w:numPr>
         <w:spacing w:after="158"/>
-        <w:rPr>
-          <w:rFonts w:ascii="Century" w:hAnsi="Century" w:cs="Times New Roman"/>
-          <w:sz w:val="28"/>
-          <w:szCs w:val="28"/>
-          <w:lang w:val="en-US"/>
-        </w:rPr>
-      </w:pPr>
-      <w:r>
-        <w:rPr>
-          <w:rFonts w:ascii="Century" w:hAnsi="Century" w:cs="Times New Roman"/>
-          <w:sz w:val="28"/>
-          <w:szCs w:val="28"/>
-          <w:lang w:val="en-US"/>
-        </w:rPr>
-        <w:t>AssistanceRequest</w:t>
+        <w:jc w:val="both"/>
+        <w:rPr>
+          <w:rFonts w:ascii="Century" w:hAnsi="Century" w:cs="Times New Roman"/>
+          <w:sz w:val="28"/>
+          <w:szCs w:val="28"/>
+          <w:lang w:val="en-US"/>
+        </w:rPr>
+      </w:pPr>
+      <w:r>
+        <w:rPr>
+          <w:rFonts w:ascii="Century" w:hAnsi="Century" w:cs="Times New Roman"/>
+          <w:sz w:val="28"/>
+          <w:szCs w:val="28"/>
+          <w:lang w:val="en-US"/>
+        </w:rPr>
+        <w:t>Map</w:t>
+      </w:r>
+      <w:r>
+        <w:rPr>
+          <w:rFonts w:ascii="Century" w:hAnsi="Century" w:cs="Times New Roman"/>
+          <w:sz w:val="28"/>
+          <w:szCs w:val="28"/>
+          <w:lang w:val="en-US"/>
+        </w:rPr>
+        <w:t xml:space="preserve"> Api</w:t>
       </w:r>
     </w:p>
     <w:p>
@@ -3401,21 +3424,48 @@
           <w:numId w:val="28"/>
         </w:numPr>
         <w:spacing w:after="158"/>
-        <w:rPr>
-          <w:rFonts w:ascii="Century" w:hAnsi="Century" w:cs="Times New Roman"/>
-          <w:sz w:val="28"/>
-          <w:szCs w:val="28"/>
-          <w:lang w:val="en-US"/>
-        </w:rPr>
-      </w:pPr>
-      <w:r>
-        <w:rPr>
-          <w:rFonts w:ascii="Century" w:hAnsi="Century" w:cs="Times New Roman"/>
-          <w:sz w:val="28"/>
-          <w:szCs w:val="28"/>
-          <w:lang w:val="en-US"/>
-        </w:rPr>
-        <w:t>MapService</w:t>
+        <w:jc w:val="both"/>
+        <w:rPr>
+          <w:rFonts w:ascii="Century" w:hAnsi="Century" w:cs="Times New Roman"/>
+          <w:sz w:val="28"/>
+          <w:szCs w:val="28"/>
+          <w:lang w:val="en-US"/>
+        </w:rPr>
+      </w:pPr>
+      <w:r>
+        <w:rPr>
+          <w:rFonts w:ascii="Century" w:hAnsi="Century" w:cs="Times New Roman"/>
+          <w:sz w:val="28"/>
+          <w:szCs w:val="28"/>
+          <w:lang w:val="en-US"/>
+        </w:rPr>
+        <w:t>AssistanceRequest</w:t>
+      </w:r>
+    </w:p>
+    <w:p>
+      <w:pPr>
+        <w:pStyle w:val="Paragrafoelenco"/>
+        <w:numPr>
+          <w:ilvl w:val="0"/>
+          <w:numId w:val="28"/>
+        </w:numPr>
+        <w:spacing w:after="158"/>
+        <w:jc w:val="both"/>
+        <w:rPr>
+          <w:rFonts w:ascii="Century" w:hAnsi="Century" w:cs="Times New Roman"/>
+          <w:sz w:val="28"/>
+          <w:szCs w:val="28"/>
+          <w:lang w:val="en-US"/>
+        </w:rPr>
+      </w:pPr>
+      <w:r>
+        <w:rPr>
+          <w:rFonts w:ascii="Century" w:hAnsi="Century" w:cs="Times New Roman"/>
+          <w:sz w:val="28"/>
+          <w:szCs w:val="28"/>
+          <w:lang w:val="en-US"/>
+        </w:rPr>
+        <w:t>Remote car</w:t>
       </w:r>
     </w:p>
     <w:p>
@@ -3426,6 +3476,7 @@
           <w:numId w:val="27"/>
         </w:numPr>
         <w:spacing w:after="158"/>
+        <w:jc w:val="both"/>
         <w:rPr>
           <w:rFonts w:ascii="Century" w:hAnsi="Century" w:cs="Times New Roman"/>
           <w:sz w:val="28"/>
@@ -3451,6 +3502,7 @@
           <w:numId w:val="28"/>
         </w:numPr>
         <w:spacing w:after="158"/>
+        <w:jc w:val="both"/>
         <w:rPr>
           <w:rFonts w:ascii="Century" w:hAnsi="Century" w:cs="Times New Roman"/>
           <w:sz w:val="28"/>
@@ -3476,6 +3528,7 @@
           <w:numId w:val="27"/>
         </w:numPr>
         <w:spacing w:after="158"/>
+        <w:jc w:val="both"/>
         <w:rPr>
           <w:rFonts w:ascii="Century" w:hAnsi="Century" w:cs="Times New Roman"/>
           <w:sz w:val="28"/>
@@ -3510,6 +3563,7 @@
           <w:numId w:val="28"/>
         </w:numPr>
         <w:spacing w:after="158"/>
+        <w:jc w:val="both"/>
         <w:rPr>
           <w:rFonts w:ascii="Century" w:hAnsi="Century" w:cs="Times New Roman"/>
           <w:sz w:val="28"/>
@@ -3525,6 +3579,32 @@
           <w:lang w:val="en-US"/>
         </w:rPr>
         <w:t>MaintenanceFeautures</w:t>
+      </w:r>
+    </w:p>
+    <w:p>
+      <w:pPr>
+        <w:pStyle w:val="Paragrafoelenco"/>
+        <w:numPr>
+          <w:ilvl w:val="0"/>
+          <w:numId w:val="28"/>
+        </w:numPr>
+        <w:spacing w:after="158"/>
+        <w:jc w:val="both"/>
+        <w:rPr>
+          <w:rFonts w:ascii="Century" w:hAnsi="Century" w:cs="Times New Roman"/>
+          <w:sz w:val="28"/>
+          <w:szCs w:val="28"/>
+          <w:lang w:val="en-US"/>
+        </w:rPr>
+      </w:pPr>
+      <w:r>
+        <w:rPr>
+          <w:rFonts w:ascii="Century" w:hAnsi="Century" w:cs="Times New Roman"/>
+          <w:sz w:val="28"/>
+          <w:szCs w:val="28"/>
+          <w:lang w:val="en-US"/>
+        </w:rPr>
+        <w:t>Update cars status</w:t>
       </w:r>
     </w:p>
     <w:p>
@@ -3535,6 +3615,7 @@
           <w:numId w:val="27"/>
         </w:numPr>
         <w:spacing w:after="158"/>
+        <w:jc w:val="both"/>
         <w:rPr>
           <w:rFonts w:ascii="Century" w:hAnsi="Century" w:cs="Times New Roman"/>
           <w:sz w:val="28"/>
@@ -3560,6 +3641,7 @@
           <w:numId w:val="27"/>
         </w:numPr>
         <w:spacing w:after="158"/>
+        <w:jc w:val="both"/>
         <w:rPr>
           <w:rFonts w:ascii="Century" w:hAnsi="Century" w:cs="Times New Roman"/>
           <w:sz w:val="28"/>
@@ -3579,8 +3661,8 @@
     </w:p>
     <w:p>
       <w:pPr>
-        <w:pStyle w:val="Paragrafoelenco"/>
         <w:spacing w:after="158"/>
+        <w:jc w:val="both"/>
         <w:rPr>
           <w:rFonts w:ascii="Century" w:hAnsi="Century" w:cs="Times New Roman"/>
           <w:sz w:val="28"/>
@@ -3592,37 +3674,28 @@
     <w:p>
       <w:pPr>
         <w:spacing w:after="158"/>
-        <w:rPr>
-          <w:rFonts w:ascii="Century" w:hAnsi="Century" w:cs="Times New Roman"/>
-          <w:sz w:val="28"/>
-          <w:szCs w:val="28"/>
-          <w:lang w:val="en-US"/>
-        </w:rPr>
-      </w:pPr>
+        <w:jc w:val="both"/>
+        <w:rPr>
+          <w:rFonts w:ascii="Century" w:hAnsi="Century" w:cs="Times New Roman"/>
+          <w:sz w:val="28"/>
+          <w:szCs w:val="28"/>
+          <w:lang w:val="en-US"/>
+        </w:rPr>
+      </w:pPr>
+      <w:r>
+        <w:rPr>
+          <w:rFonts w:ascii="Century" w:hAnsi="Century" w:cs="Times New Roman"/>
+          <w:sz w:val="28"/>
+          <w:szCs w:val="28"/>
+          <w:lang w:val="en-US"/>
+        </w:rPr>
+        <w:t xml:space="preserve">As a first step a low level of integration among the components of each module can be described. </w:t>
+      </w:r>
     </w:p>
     <w:p>
       <w:pPr>
         <w:spacing w:after="158"/>
-        <w:rPr>
-          <w:rFonts w:ascii="Century" w:hAnsi="Century" w:cs="Times New Roman"/>
-          <w:sz w:val="28"/>
-          <w:szCs w:val="28"/>
-          <w:lang w:val="en-US"/>
-        </w:rPr>
-      </w:pPr>
-      <w:r>
-        <w:rPr>
-          <w:rFonts w:ascii="Century" w:hAnsi="Century" w:cs="Times New Roman"/>
-          <w:sz w:val="28"/>
-          <w:szCs w:val="28"/>
-          <w:lang w:val="en-US"/>
-        </w:rPr>
-        <w:t xml:space="preserve">As a first step a low level of integration among the components of each module can be described. </w:t>
-      </w:r>
-    </w:p>
-    <w:p>
-      <w:pPr>
-        <w:spacing w:after="158"/>
+        <w:jc w:val="both"/>
         <w:rPr>
           <w:rFonts w:ascii="Century" w:hAnsi="Century" w:cs="Times New Roman"/>
           <w:sz w:val="28"/>
@@ -3639,6 +3712,7 @@
           <w:numId w:val="32"/>
         </w:numPr>
         <w:spacing w:after="158"/>
+        <w:jc w:val="both"/>
         <w:rPr>
           <w:rFonts w:ascii="Century" w:hAnsi="Century" w:cs="Times New Roman"/>
           <w:sz w:val="28"/>
@@ -3669,6 +3743,7 @@
       <w:pPr>
         <w:pStyle w:val="Paragrafoelenco"/>
         <w:spacing w:after="158"/>
+        <w:jc w:val="both"/>
         <w:rPr>
           <w:rFonts w:ascii="Century" w:hAnsi="Century" w:cs="Times New Roman"/>
           <w:sz w:val="28"/>
@@ -3685,6 +3760,7 @@
           <w:numId w:val="32"/>
         </w:numPr>
         <w:spacing w:after="158"/>
+        <w:jc w:val="both"/>
         <w:rPr>
           <w:rFonts w:ascii="Century" w:hAnsi="Century" w:cs="Times New Roman"/>
           <w:sz w:val="28"/>
@@ -3706,6 +3782,7 @@
       <w:pPr>
         <w:pStyle w:val="Paragrafoelenco"/>
         <w:spacing w:after="158"/>
+        <w:jc w:val="both"/>
         <w:rPr>
           <w:rFonts w:ascii="Century" w:hAnsi="Century" w:cs="Times New Roman"/>
           <w:sz w:val="28"/>
@@ -3754,6 +3831,7 @@
       <w:pPr>
         <w:pStyle w:val="Paragrafoelenco"/>
         <w:spacing w:after="158"/>
+        <w:jc w:val="both"/>
         <w:rPr>
           <w:rFonts w:ascii="Century" w:hAnsi="Century" w:cs="Times New Roman"/>
           <w:sz w:val="28"/>
@@ -3784,6 +3862,7 @@
       <w:pPr>
         <w:pStyle w:val="Paragrafoelenco"/>
         <w:spacing w:after="158"/>
+        <w:jc w:val="both"/>
         <w:rPr>
           <w:rFonts w:ascii="Century" w:hAnsi="Century" w:cs="Times New Roman"/>
           <w:sz w:val="28"/>
@@ -3814,6 +3893,7 @@
       <w:pPr>
         <w:pStyle w:val="Paragrafoelenco"/>
         <w:spacing w:after="158"/>
+        <w:jc w:val="both"/>
         <w:rPr>
           <w:rFonts w:ascii="Century" w:hAnsi="Century" w:cs="Times New Roman"/>
           <w:sz w:val="28"/>
@@ -3830,6 +3910,7 @@
           <w:numId w:val="32"/>
         </w:numPr>
         <w:spacing w:after="158"/>
+        <w:jc w:val="both"/>
         <w:rPr>
           <w:rFonts w:ascii="Century" w:hAnsi="Century" w:cs="Times New Roman"/>
           <w:sz w:val="28"/>
@@ -3851,6 +3932,7 @@
       <w:pPr>
         <w:pStyle w:val="Paragrafoelenco"/>
         <w:spacing w:after="158"/>
+        <w:jc w:val="both"/>
         <w:rPr>
           <w:rFonts w:ascii="Century" w:hAnsi="Century" w:cs="Times New Roman"/>
           <w:sz w:val="28"/>
@@ -3867,39 +3949,40 @@
           <w:numId w:val="32"/>
         </w:numPr>
         <w:spacing w:after="158"/>
-        <w:rPr>
-          <w:rFonts w:ascii="Century" w:hAnsi="Century" w:cs="Times New Roman"/>
-          <w:sz w:val="28"/>
-          <w:szCs w:val="28"/>
-          <w:lang w:val="en-US"/>
-        </w:rPr>
-      </w:pPr>
-      <w:r>
-        <w:rPr>
-          <w:rFonts w:ascii="Century" w:hAnsi="Century" w:cs="Times New Roman"/>
-          <w:sz w:val="28"/>
-          <w:szCs w:val="28"/>
-          <w:lang w:val="en-US"/>
-        </w:rPr>
-        <w:t>Once the previous modules are exanimated the User App can be assessed by checking its working behavior.</w:t>
-      </w:r>
-      <w:r>
-        <w:rPr>
-          <w:rFonts w:ascii="Century" w:hAnsi="Century" w:cs="Times New Roman"/>
-          <w:sz w:val="28"/>
-          <w:szCs w:val="28"/>
-          <w:lang w:val="en-US"/>
-        </w:rPr>
-        <w:br/>
-      </w:r>
-      <w:r>
-        <w:rPr>
-          <w:rFonts w:ascii="Century" w:hAnsi="Century" w:cs="Times New Roman"/>
-          <w:sz w:val="28"/>
-          <w:szCs w:val="28"/>
-          <w:lang w:val="en-US"/>
-        </w:rPr>
-        <w:t xml:space="preserve">In our specific case, this involves the integration of the AccountFunctions, RideFunctions, AssistanceRequest and </w:t>
+        <w:jc w:val="both"/>
+        <w:rPr>
+          <w:rFonts w:ascii="Century" w:hAnsi="Century" w:cs="Times New Roman"/>
+          <w:sz w:val="28"/>
+          <w:szCs w:val="28"/>
+          <w:lang w:val="en-US"/>
+        </w:rPr>
+      </w:pPr>
+      <w:r>
+        <w:rPr>
+          <w:rFonts w:ascii="Century" w:hAnsi="Century" w:cs="Times New Roman"/>
+          <w:sz w:val="28"/>
+          <w:szCs w:val="28"/>
+          <w:lang w:val="en-US"/>
+        </w:rPr>
+        <w:t>Once the previous modules are exanimated the User App can be assessed b</w:t>
+      </w:r>
+      <w:r>
+        <w:rPr>
+          <w:rFonts w:ascii="Century" w:hAnsi="Century" w:cs="Times New Roman"/>
+          <w:sz w:val="28"/>
+          <w:szCs w:val="28"/>
+          <w:lang w:val="en-US"/>
+        </w:rPr>
+        <w:t xml:space="preserve">y checking its working behavior. </w:t>
+      </w:r>
+      <w:r>
+        <w:rPr>
+          <w:rFonts w:ascii="Century" w:hAnsi="Century" w:cs="Times New Roman"/>
+          <w:sz w:val="28"/>
+          <w:szCs w:val="28"/>
+          <w:lang w:val="en-US"/>
+        </w:rPr>
+        <w:t xml:space="preserve">In our specific case, this involves the integration of the AccountFunctions, RideFunctions, </w:t>
       </w:r>
       <w:r>
         <w:rPr>
@@ -3909,24 +3992,91 @@
           <w:lang w:val="en-US"/>
         </w:rPr>
         <w:lastRenderedPageBreak/>
-        <w:t>RemoteCar subcomponents in order to obtain the UserApp subsystem.</w:t>
-      </w:r>
-    </w:p>
-    <w:p>
-      <w:pPr>
-        <w:pStyle w:val="Paragrafoelenco"/>
-        <w:rPr>
-          <w:rFonts w:ascii="Century" w:hAnsi="Century" w:cs="Times New Roman"/>
-          <w:sz w:val="28"/>
-          <w:szCs w:val="28"/>
-          <w:lang w:val="en-US"/>
-        </w:rPr>
-      </w:pPr>
+        <w:t>AssistanceRequest and RemoteCar subcomponents in order to obtain the UserApp subsystem.</w:t>
+      </w:r>
     </w:p>
     <w:p>
       <w:pPr>
         <w:pStyle w:val="Paragrafoelenco"/>
         <w:spacing w:after="158"/>
+        <w:jc w:val="both"/>
+        <w:rPr>
+          <w:rFonts w:ascii="Century" w:hAnsi="Century" w:cs="Times New Roman"/>
+          <w:sz w:val="28"/>
+          <w:szCs w:val="28"/>
+          <w:lang w:val="en-US"/>
+        </w:rPr>
+      </w:pPr>
+    </w:p>
+    <w:p>
+      <w:pPr>
+        <w:pStyle w:val="Paragrafoelenco"/>
+        <w:numPr>
+          <w:ilvl w:val="0"/>
+          <w:numId w:val="32"/>
+        </w:numPr>
+        <w:spacing w:after="0"/>
+        <w:ind w:left="714" w:hanging="357"/>
+        <w:jc w:val="both"/>
+        <w:rPr>
+          <w:rFonts w:ascii="Century" w:hAnsi="Century" w:cs="Times New Roman"/>
+          <w:sz w:val="28"/>
+          <w:szCs w:val="28"/>
+          <w:lang w:val="en-US"/>
+        </w:rPr>
+      </w:pPr>
+      <w:r>
+        <w:rPr>
+          <w:rFonts w:ascii="Century" w:hAnsi="Century" w:cs="Times New Roman"/>
+          <w:sz w:val="28"/>
+          <w:szCs w:val="28"/>
+          <w:lang w:val="en-US"/>
+        </w:rPr>
+        <w:t xml:space="preserve">For what concerns the building of the Administration System the components involved </w:t>
+      </w:r>
+      <w:r>
+        <w:rPr>
+          <w:rFonts w:ascii="Century" w:hAnsi="Century" w:cs="Times New Roman"/>
+          <w:sz w:val="28"/>
+          <w:szCs w:val="28"/>
+          <w:lang w:val="en-US"/>
+        </w:rPr>
+        <w:t>are t</w:t>
+      </w:r>
+      <w:r>
+        <w:rPr>
+          <w:rFonts w:ascii="Century" w:hAnsi="Century" w:cs="Times New Roman"/>
+          <w:sz w:val="28"/>
+          <w:szCs w:val="28"/>
+          <w:lang w:val="en-US"/>
+        </w:rPr>
+        <w:t>he Maintenance Features and RemoteCar</w:t>
+      </w:r>
+      <w:r>
+        <w:rPr>
+          <w:rFonts w:ascii="Century" w:hAnsi="Century" w:cs="Times New Roman"/>
+          <w:sz w:val="28"/>
+          <w:szCs w:val="28"/>
+          <w:lang w:val="en-US"/>
+        </w:rPr>
+        <w:t>. The first is meant to allow both administrators and operators to perform tasks through the browser portal accessible with their credentials, the second is the component allowing the set of operations to interact with the vehicles.</w:t>
+      </w:r>
+      <w:r>
+        <w:rPr>
+          <w:rFonts w:ascii="Century" w:hAnsi="Century" w:cs="Times New Roman"/>
+          <w:sz w:val="28"/>
+          <w:szCs w:val="28"/>
+          <w:lang w:val="en-US"/>
+        </w:rPr>
+        <w:t xml:space="preserve">   </w:t>
+      </w:r>
+    </w:p>
+    <w:p>
+      <w:pPr>
+        <w:pStyle w:val="Paragrafoelenco"/>
+        <w:spacing w:after="0"/>
+        <w:ind w:left="714"/>
+        <w:jc w:val="both"/>
         <w:rPr>
           <w:rFonts w:ascii="Century" w:hAnsi="Century" w:cs="Times New Roman"/>
           <w:sz w:val="28"/>
@@ -3943,79 +4093,7 @@
           <w:numId w:val="32"/>
         </w:numPr>
         <w:spacing w:after="158"/>
-        <w:rPr>
-          <w:rFonts w:ascii="Century" w:hAnsi="Century" w:cs="Times New Roman"/>
-          <w:sz w:val="28"/>
-          <w:szCs w:val="28"/>
-          <w:lang w:val="en-US"/>
-        </w:rPr>
-      </w:pPr>
-      <w:r>
-        <w:rPr>
-          <w:rFonts w:ascii="Century" w:hAnsi="Century" w:cs="Times New Roman"/>
-          <w:sz w:val="28"/>
-          <w:szCs w:val="28"/>
-          <w:lang w:val="en-US"/>
-        </w:rPr>
-        <w:t xml:space="preserve">For what concerns the building of the Administration System the components involved </w:t>
-      </w:r>
-      <w:r>
-        <w:rPr>
-          <w:rFonts w:ascii="Century" w:hAnsi="Century" w:cs="Times New Roman"/>
-          <w:sz w:val="28"/>
-          <w:szCs w:val="28"/>
-          <w:lang w:val="en-US"/>
-        </w:rPr>
-        <w:t>are t</w:t>
-      </w:r>
-      <w:r>
-        <w:rPr>
-          <w:rFonts w:ascii="Century" w:hAnsi="Century" w:cs="Times New Roman"/>
-          <w:sz w:val="28"/>
-          <w:szCs w:val="28"/>
-          <w:lang w:val="en-US"/>
-        </w:rPr>
-        <w:t>he Maintenance Features and RemoteCar</w:t>
-      </w:r>
-      <w:r>
-        <w:rPr>
-          <w:rFonts w:ascii="Century" w:hAnsi="Century" w:cs="Times New Roman"/>
-          <w:sz w:val="28"/>
-          <w:szCs w:val="28"/>
-          <w:lang w:val="en-US"/>
-        </w:rPr>
-        <w:t>. The first is meant to allow both administrators and operators to perform tasks through the browser portal accessible with their credentials, the second is the component allowing the set of operations to interact with the vehicles.</w:t>
-      </w:r>
-      <w:r>
-        <w:rPr>
-          <w:rFonts w:ascii="Century" w:hAnsi="Century" w:cs="Times New Roman"/>
-          <w:sz w:val="28"/>
-          <w:szCs w:val="28"/>
-          <w:lang w:val="en-US"/>
-        </w:rPr>
-        <w:br/>
-      </w:r>
-    </w:p>
-    <w:p>
-      <w:pPr>
-        <w:pStyle w:val="Paragrafoelenco"/>
-        <w:spacing w:after="158"/>
-        <w:rPr>
-          <w:rFonts w:ascii="Century" w:hAnsi="Century" w:cs="Times New Roman"/>
-          <w:sz w:val="28"/>
-          <w:szCs w:val="28"/>
-          <w:lang w:val="en-US"/>
-        </w:rPr>
-      </w:pPr>
-    </w:p>
-    <w:p>
-      <w:pPr>
-        <w:pStyle w:val="Paragrafoelenco"/>
-        <w:numPr>
-          <w:ilvl w:val="0"/>
-          <w:numId w:val="32"/>
-        </w:numPr>
-        <w:spacing w:after="158"/>
+        <w:jc w:val="both"/>
         <w:rPr>
           <w:rFonts w:ascii="Century" w:hAnsi="Century" w:cs="Times New Roman"/>
           <w:sz w:val="28"/>
@@ -4136,6 +4214,7 @@
       <w:pPr>
         <w:spacing w:after="203"/>
         <w:ind w:left="46"/>
+        <w:jc w:val="both"/>
         <w:rPr>
           <w:rFonts w:ascii="Century" w:hAnsi="Century" w:cs="Times New Roman"/>
           <w:sz w:val="28"/>
@@ -4184,6 +4263,7 @@
       <w:pPr>
         <w:spacing w:after="203"/>
         <w:ind w:left="46"/>
+        <w:jc w:val="both"/>
         <w:rPr>
           <w:rFonts w:ascii="Century" w:hAnsi="Century" w:cs="Times New Roman"/>
           <w:sz w:val="28"/>
@@ -4203,6 +4283,7 @@
     </w:p>
     <w:p>
       <w:pPr>
+        <w:jc w:val="both"/>
         <w:rPr>
           <w:rFonts w:ascii="Century" w:hAnsi="Century" w:cs="Times New Roman"/>
           <w:sz w:val="28"/>
@@ -4278,9 +4359,10 @@
         <w:pStyle w:val="Paragrafoelenco"/>
         <w:spacing w:after="156" w:line="261" w:lineRule="auto"/>
         <w:ind w:left="660" w:right="586"/>
+        <w:jc w:val="both"/>
         <w:rPr>
           <w:rFonts w:ascii="Century" w:eastAsia="Century" w:hAnsi="Century" w:cs="Century"/>
-          <w:sz w:val="24"/>
+          <w:sz w:val="28"/>
           <w:szCs w:val="24"/>
           <w:lang w:val="en-US"/>
         </w:rPr>
@@ -4288,7 +4370,7 @@
       <w:r>
         <w:rPr>
           <w:rFonts w:ascii="Century" w:eastAsia="Century" w:hAnsi="Century" w:cs="Century"/>
-          <w:sz w:val="24"/>
+          <w:sz w:val="28"/>
           <w:szCs w:val="24"/>
           <w:lang w:val="en-US"/>
         </w:rPr>
@@ -4299,10 +4381,12 @@
       <w:pPr>
         <w:pStyle w:val="Paragrafoelenco"/>
         <w:ind w:left="660"/>
-        <w:rPr>
-          <w:rFonts w:ascii="Century" w:hAnsi="Century" w:cs="Times New Roman"/>
-          <w:sz w:val="28"/>
-          <w:szCs w:val="28"/>
+        <w:jc w:val="both"/>
+        <w:rPr>
+          <w:rFonts w:ascii="Century" w:eastAsia="Century" w:hAnsi="Century" w:cs="Century"/>
+          <w:color w:val="000000"/>
+          <w:sz w:val="28"/>
+          <w:szCs w:val="24"/>
           <w:lang w:val="en-US"/>
         </w:rPr>
       </w:pPr>
@@ -4312,7 +4396,7 @@
           <w:b/>
           <w:bCs/>
           <w:color w:val="000000"/>
-          <w:sz w:val="24"/>
+          <w:sz w:val="28"/>
           <w:szCs w:val="24"/>
           <w:lang w:val="en-US"/>
         </w:rPr>
@@ -4322,7 +4406,7 @@
         <w:rPr>
           <w:rFonts w:ascii="Century" w:eastAsia="Century" w:hAnsi="Century" w:cs="Century"/>
           <w:color w:val="000000"/>
-          <w:sz w:val="24"/>
+          <w:sz w:val="28"/>
           <w:szCs w:val="24"/>
           <w:lang w:val="en-US"/>
         </w:rPr>
@@ -4332,7 +4416,7 @@
         <w:rPr>
           <w:rFonts w:ascii="Century" w:eastAsia="Century" w:hAnsi="Century" w:cs="Century"/>
           <w:color w:val="000000"/>
-          <w:sz w:val="24"/>
+          <w:sz w:val="28"/>
           <w:szCs w:val="24"/>
           <w:lang w:val="en-US"/>
         </w:rPr>
@@ -4342,7 +4426,7 @@
         <w:rPr>
           <w:rFonts w:ascii="Century" w:eastAsia="Century" w:hAnsi="Century" w:cs="Century"/>
           <w:color w:val="000000"/>
-          <w:sz w:val="24"/>
+          <w:sz w:val="28"/>
           <w:szCs w:val="24"/>
           <w:lang w:val="en-US"/>
         </w:rPr>
@@ -4354,7 +4438,7 @@
           <w:b/>
           <w:bCs/>
           <w:color w:val="000000"/>
-          <w:sz w:val="24"/>
+          <w:sz w:val="28"/>
           <w:szCs w:val="24"/>
           <w:lang w:val="en-US"/>
         </w:rPr>
@@ -4364,7 +4448,7 @@
         <w:rPr>
           <w:rFonts w:ascii="Century" w:eastAsia="Century" w:hAnsi="Century" w:cs="Century"/>
           <w:color w:val="000000"/>
-          <w:sz w:val="24"/>
+          <w:sz w:val="28"/>
           <w:szCs w:val="24"/>
           <w:lang w:val="en-US"/>
         </w:rPr>
@@ -4374,7 +4458,7 @@
         <w:rPr>
           <w:rFonts w:ascii="Century" w:eastAsia="Century" w:hAnsi="Century" w:cs="Century"/>
           <w:color w:val="000000"/>
-          <w:sz w:val="24"/>
+          <w:sz w:val="28"/>
           <w:szCs w:val="24"/>
           <w:lang w:val="en-US"/>
         </w:rPr>
@@ -4385,37 +4469,99 @@
         <w:rPr>
           <w:rFonts w:ascii="Century" w:eastAsia="Century" w:hAnsi="Century" w:cs="Century"/>
           <w:color w:val="000000"/>
-          <w:sz w:val="24"/>
+          <w:sz w:val="28"/>
           <w:szCs w:val="24"/>
           <w:lang w:val="en-US"/>
         </w:rPr>
         <w:br/>
-        <w:t>- Test conditions are easier to create.</w:t>
+        <w:t xml:space="preserve">- Test </w:t>
       </w:r>
       <w:r>
         <w:rPr>
           <w:rFonts w:ascii="Century" w:eastAsia="Century" w:hAnsi="Century" w:cs="Century"/>
           <w:color w:val="000000"/>
-          <w:sz w:val="24"/>
+          <w:sz w:val="28"/>
           <w:szCs w:val="24"/>
           <w:lang w:val="en-US"/>
         </w:rPr>
-        <w:br/>
-        <w:t>- Observation of test results is easier.</w:t>
-      </w:r>
-      <w:r>
+        <w:t>conditions are easier to create.</w:t>
+      </w:r>
+    </w:p>
+    <w:p>
+      <w:pPr>
+        <w:pStyle w:val="Paragrafoelenco"/>
+        <w:ind w:left="660"/>
+        <w:jc w:val="both"/>
         <w:rPr>
           <w:rFonts w:ascii="Century" w:eastAsia="Century" w:hAnsi="Century" w:cs="Century"/>
           <w:color w:val="000000"/>
-          <w:sz w:val="24"/>
+          <w:sz w:val="28"/>
           <w:szCs w:val="24"/>
           <w:lang w:val="en-US"/>
         </w:rPr>
-        <w:br/>
-      </w:r>
-    </w:p>
-    <w:p>
-      <w:pPr>
+      </w:pPr>
+      <w:r>
+        <w:rPr>
+          <w:rFonts w:ascii="Century" w:eastAsia="Century" w:hAnsi="Century" w:cs="Century"/>
+          <w:color w:val="000000"/>
+          <w:sz w:val="28"/>
+          <w:szCs w:val="24"/>
+          <w:lang w:val="en-US"/>
+        </w:rPr>
+        <w:t xml:space="preserve">- Observation of test results </w:t>
+      </w:r>
+      <w:r>
+        <w:rPr>
+          <w:rFonts w:ascii="Century" w:eastAsia="Century" w:hAnsi="Century" w:cs="Century"/>
+          <w:color w:val="000000"/>
+          <w:sz w:val="28"/>
+          <w:szCs w:val="24"/>
+          <w:lang w:val="en-US"/>
+        </w:rPr>
+        <w:t>are</w:t>
+      </w:r>
+      <w:r>
+        <w:rPr>
+          <w:rFonts w:ascii="Century" w:eastAsia="Century" w:hAnsi="Century" w:cs="Century"/>
+          <w:color w:val="000000"/>
+          <w:sz w:val="28"/>
+          <w:szCs w:val="24"/>
+          <w:lang w:val="en-US"/>
+        </w:rPr>
+        <w:t xml:space="preserve"> easier.</w:t>
+      </w:r>
+    </w:p>
+    <w:p>
+      <w:pPr>
+        <w:pStyle w:val="Paragrafoelenco"/>
+        <w:ind w:left="660"/>
+        <w:jc w:val="both"/>
+        <w:rPr>
+          <w:rFonts w:ascii="Century" w:eastAsia="Century" w:hAnsi="Century" w:cs="Century"/>
+          <w:color w:val="000000"/>
+          <w:sz w:val="28"/>
+          <w:szCs w:val="24"/>
+          <w:lang w:val="en-US"/>
+        </w:rPr>
+      </w:pPr>
+    </w:p>
+    <w:p>
+      <w:pPr>
+        <w:pStyle w:val="Paragrafoelenco"/>
+        <w:ind w:left="660"/>
+        <w:jc w:val="both"/>
+        <w:rPr>
+          <w:rFonts w:ascii="Century" w:eastAsia="Century" w:hAnsi="Century" w:cs="Century"/>
+          <w:color w:val="000000"/>
+          <w:sz w:val="28"/>
+          <w:szCs w:val="24"/>
+          <w:lang w:val="en-US"/>
+        </w:rPr>
+      </w:pPr>
+    </w:p>
+    <w:p>
+      <w:pPr>
+        <w:jc w:val="both"/>
         <w:rPr>
           <w:rFonts w:ascii="Century" w:hAnsi="Century" w:cs="Times New Roman"/>
           <w:sz w:val="28"/>
@@ -4431,18 +4577,17 @@
           <w:lang w:val="en-US"/>
         </w:rPr>
         <w:lastRenderedPageBreak/>
-        <w:t>The strategy for testing and integration consists of 4 phases:</w:t>
-      </w:r>
-    </w:p>
-    <w:p>
-      <w:pPr>
-        <w:rPr>
-          <w:rFonts w:ascii="Century" w:hAnsi="Century" w:cs="Times New Roman"/>
-          <w:sz w:val="28"/>
-          <w:szCs w:val="28"/>
-          <w:lang w:val="en-US"/>
-        </w:rPr>
-      </w:pPr>
+        <w:t>The strategy for testing and in</w:t>
+      </w:r>
+      <w:r>
+        <w:rPr>
+          <w:rFonts w:ascii="Century" w:hAnsi="Century" w:cs="Times New Roman"/>
+          <w:sz w:val="28"/>
+          <w:szCs w:val="28"/>
+          <w:lang w:val="en-US"/>
+        </w:rPr>
+        <w:t>tegration consists of 4 phases:</w:t>
+      </w:r>
     </w:p>
     <w:p>
       <w:pPr>
@@ -4451,6 +4596,7 @@
           <w:ilvl w:val="0"/>
           <w:numId w:val="20"/>
         </w:numPr>
+        <w:jc w:val="both"/>
         <w:rPr>
           <w:rFonts w:ascii="Century" w:hAnsi="Century" w:cs="Times New Roman"/>
           <w:sz w:val="28"/>
@@ -4475,6 +4621,7 @@
           <w:ilvl w:val="0"/>
           <w:numId w:val="20"/>
         </w:numPr>
+        <w:jc w:val="both"/>
         <w:rPr>
           <w:rFonts w:ascii="Century" w:hAnsi="Century" w:cs="Times New Roman"/>
           <w:sz w:val="28"/>
@@ -4499,6 +4646,7 @@
           <w:ilvl w:val="0"/>
           <w:numId w:val="20"/>
         </w:numPr>
+        <w:jc w:val="both"/>
         <w:rPr>
           <w:rFonts w:ascii="Century" w:hAnsi="Century" w:cs="Times New Roman"/>
           <w:sz w:val="28"/>
@@ -4523,6 +4671,7 @@
           <w:ilvl w:val="0"/>
           <w:numId w:val="20"/>
         </w:numPr>
+        <w:jc w:val="both"/>
         <w:rPr>
           <w:rFonts w:ascii="Century" w:hAnsi="Century" w:cs="Times New Roman"/>
           <w:sz w:val="28"/>
@@ -4542,16 +4691,19 @@
     </w:p>
     <w:p>
       <w:pPr>
-        <w:rPr>
-          <w:rFonts w:ascii="Century" w:hAnsi="Century" w:cs="Times New Roman"/>
-          <w:sz w:val="28"/>
-          <w:szCs w:val="28"/>
-          <w:lang w:val="en-US"/>
-        </w:rPr>
-      </w:pPr>
-    </w:p>
-    <w:p>
-      <w:pPr>
+        <w:pStyle w:val="Paragrafoelenco"/>
+        <w:jc w:val="both"/>
+        <w:rPr>
+          <w:rFonts w:ascii="Century" w:hAnsi="Century" w:cs="Times New Roman"/>
+          <w:sz w:val="28"/>
+          <w:szCs w:val="28"/>
+          <w:lang w:val="en-US"/>
+        </w:rPr>
+      </w:pPr>
+    </w:p>
+    <w:p>
+      <w:pPr>
+        <w:jc w:val="both"/>
         <w:rPr>
           <w:rFonts w:ascii="Century" w:hAnsi="Century" w:cs="Times New Roman"/>
           <w:sz w:val="28"/>
@@ -4568,26 +4720,6 @@
         </w:rPr>
         <w:t>These 4 phases are to be considered separately.</w:t>
       </w:r>
-    </w:p>
-    <w:p>
-      <w:pPr>
-        <w:rPr>
-          <w:rFonts w:ascii="Century" w:hAnsi="Century" w:cs="Times New Roman"/>
-          <w:sz w:val="28"/>
-          <w:szCs w:val="28"/>
-          <w:lang w:val="en-US"/>
-        </w:rPr>
-      </w:pPr>
-    </w:p>
-    <w:p>
-      <w:pPr>
-        <w:rPr>
-          <w:rFonts w:ascii="Century" w:hAnsi="Century" w:cs="Times New Roman"/>
-          <w:sz w:val="28"/>
-          <w:szCs w:val="28"/>
-          <w:lang w:val="en-US"/>
-        </w:rPr>
-      </w:pPr>
     </w:p>
     <w:p>
       <w:pPr>
@@ -4596,6 +4728,7 @@
           <w:ilvl w:val="0"/>
           <w:numId w:val="25"/>
         </w:numPr>
+        <w:jc w:val="both"/>
         <w:rPr>
           <w:rFonts w:ascii="Century" w:hAnsi="Century" w:cs="Times New Roman"/>
           <w:b/>
@@ -4621,16 +4754,7 @@
     </w:p>
     <w:p>
       <w:pPr>
-        <w:rPr>
-          <w:rFonts w:ascii="Century" w:hAnsi="Century" w:cs="Times New Roman"/>
-          <w:sz w:val="28"/>
-          <w:szCs w:val="28"/>
-          <w:lang w:val="en-US"/>
-        </w:rPr>
-      </w:pPr>
-    </w:p>
-    <w:p>
-      <w:pPr>
+        <w:jc w:val="both"/>
         <w:rPr>
           <w:rFonts w:ascii="Century" w:hAnsi="Century" w:cs="Times New Roman"/>
           <w:sz w:val="28"/>
@@ -4655,6 +4779,7 @@
           <w:ilvl w:val="0"/>
           <w:numId w:val="21"/>
         </w:numPr>
+        <w:jc w:val="both"/>
         <w:rPr>
           <w:rFonts w:ascii="Century" w:hAnsi="Century" w:cs="Times New Roman"/>
           <w:sz w:val="28"/>
@@ -4706,6 +4831,7 @@
           <w:ilvl w:val="0"/>
           <w:numId w:val="21"/>
         </w:numPr>
+        <w:jc w:val="both"/>
         <w:rPr>
           <w:rFonts w:ascii="Century" w:hAnsi="Century" w:cs="Times New Roman"/>
           <w:sz w:val="28"/>
@@ -4739,6 +4865,7 @@
           <w:ilvl w:val="0"/>
           <w:numId w:val="21"/>
         </w:numPr>
+        <w:jc w:val="both"/>
         <w:rPr>
           <w:rFonts w:ascii="Century" w:hAnsi="Century" w:cs="Times New Roman"/>
           <w:sz w:val="28"/>
@@ -4758,16 +4885,7 @@
     </w:p>
     <w:p>
       <w:pPr>
-        <w:rPr>
-          <w:rFonts w:ascii="Century" w:hAnsi="Century" w:cs="Times New Roman"/>
-          <w:sz w:val="28"/>
-          <w:szCs w:val="28"/>
-          <w:lang w:val="en-US"/>
-        </w:rPr>
-      </w:pPr>
-    </w:p>
-    <w:p>
-      <w:pPr>
+        <w:jc w:val="both"/>
         <w:rPr>
           <w:rFonts w:ascii="Century" w:hAnsi="Century" w:cs="Times New Roman"/>
           <w:sz w:val="28"/>
@@ -4783,6 +4901,7 @@
           <w:ilvl w:val="0"/>
           <w:numId w:val="25"/>
         </w:numPr>
+        <w:jc w:val="both"/>
         <w:rPr>
           <w:rFonts w:ascii="Century" w:hAnsi="Century" w:cs="Times New Roman"/>
           <w:b/>
@@ -4808,16 +4927,7 @@
     </w:p>
     <w:p>
       <w:pPr>
-        <w:rPr>
-          <w:rFonts w:ascii="Century" w:hAnsi="Century" w:cs="Times New Roman"/>
-          <w:sz w:val="28"/>
-          <w:szCs w:val="28"/>
-          <w:lang w:val="en-US"/>
-        </w:rPr>
-      </w:pPr>
-    </w:p>
-    <w:p>
-      <w:pPr>
+        <w:jc w:val="both"/>
         <w:rPr>
           <w:rFonts w:ascii="Century" w:hAnsi="Century" w:cs="Times New Roman"/>
           <w:sz w:val="28"/>
@@ -4842,6 +4952,7 @@
           <w:ilvl w:val="0"/>
           <w:numId w:val="22"/>
         </w:numPr>
+        <w:jc w:val="both"/>
         <w:rPr>
           <w:rFonts w:ascii="Century" w:hAnsi="Century" w:cs="Times New Roman"/>
           <w:sz w:val="28"/>
@@ -4866,6 +4977,7 @@
           <w:ilvl w:val="0"/>
           <w:numId w:val="22"/>
         </w:numPr>
+        <w:jc w:val="both"/>
         <w:rPr>
           <w:rFonts w:ascii="Century" w:hAnsi="Century" w:cs="Times New Roman"/>
           <w:sz w:val="28"/>
@@ -4890,6 +5002,7 @@
           <w:ilvl w:val="0"/>
           <w:numId w:val="22"/>
         </w:numPr>
+        <w:jc w:val="both"/>
         <w:rPr>
           <w:rFonts w:ascii="Century" w:hAnsi="Century" w:cs="Times New Roman"/>
           <w:sz w:val="28"/>
@@ -4918,16 +5031,7 @@
     </w:p>
     <w:p>
       <w:pPr>
-        <w:rPr>
-          <w:rFonts w:ascii="Century" w:hAnsi="Century" w:cs="Times New Roman"/>
-          <w:sz w:val="28"/>
-          <w:szCs w:val="28"/>
-          <w:lang w:val="en-US"/>
-        </w:rPr>
-      </w:pPr>
-    </w:p>
-    <w:p>
-      <w:pPr>
+        <w:jc w:val="both"/>
         <w:rPr>
           <w:rFonts w:ascii="Century" w:hAnsi="Century" w:cs="Times New Roman"/>
           <w:sz w:val="28"/>
@@ -4943,6 +5047,7 @@
           <w:ilvl w:val="0"/>
           <w:numId w:val="25"/>
         </w:numPr>
+        <w:jc w:val="both"/>
         <w:rPr>
           <w:rFonts w:ascii="Century" w:hAnsi="Century" w:cs="Times New Roman"/>
           <w:b/>
@@ -4968,31 +5073,21 @@
     </w:p>
     <w:p>
       <w:pPr>
-        <w:rPr>
-          <w:rFonts w:ascii="Century" w:hAnsi="Century" w:cs="Times New Roman"/>
-          <w:sz w:val="28"/>
-          <w:szCs w:val="28"/>
-          <w:lang w:val="en-US"/>
-        </w:rPr>
-      </w:pPr>
-    </w:p>
-    <w:p>
-      <w:pPr>
-        <w:rPr>
-          <w:rFonts w:ascii="Century" w:hAnsi="Century" w:cs="Times New Roman"/>
-          <w:sz w:val="28"/>
-          <w:szCs w:val="28"/>
-          <w:lang w:val="en-US"/>
-        </w:rPr>
-      </w:pPr>
-      <w:r>
-        <w:rPr>
-          <w:rFonts w:ascii="Century" w:hAnsi="Century" w:cs="Times New Roman"/>
-          <w:sz w:val="28"/>
-          <w:szCs w:val="28"/>
-          <w:lang w:val="en-US"/>
-        </w:rPr>
-        <w:lastRenderedPageBreak/>
+        <w:jc w:val="both"/>
+        <w:rPr>
+          <w:rFonts w:ascii="Century" w:hAnsi="Century" w:cs="Times New Roman"/>
+          <w:sz w:val="28"/>
+          <w:szCs w:val="28"/>
+          <w:lang w:val="en-US"/>
+        </w:rPr>
+      </w:pPr>
+      <w:r>
+        <w:rPr>
+          <w:rFonts w:ascii="Century" w:hAnsi="Century" w:cs="Times New Roman"/>
+          <w:sz w:val="28"/>
+          <w:szCs w:val="28"/>
+          <w:lang w:val="en-US"/>
+        </w:rPr>
         <w:t>The third phase consists of:</w:t>
       </w:r>
     </w:p>
@@ -5003,6 +5098,7 @@
           <w:ilvl w:val="0"/>
           <w:numId w:val="23"/>
         </w:numPr>
+        <w:jc w:val="both"/>
         <w:rPr>
           <w:rFonts w:ascii="Century" w:hAnsi="Century" w:cs="Times New Roman"/>
           <w:sz w:val="28"/>
@@ -5027,6 +5123,7 @@
           <w:ilvl w:val="0"/>
           <w:numId w:val="23"/>
         </w:numPr>
+        <w:jc w:val="both"/>
         <w:rPr>
           <w:rFonts w:ascii="Century" w:hAnsi="Century" w:cs="Times New Roman"/>
           <w:sz w:val="28"/>
@@ -5046,6 +5143,7 @@
     </w:p>
     <w:p>
       <w:pPr>
+        <w:jc w:val="both"/>
         <w:rPr>
           <w:rFonts w:ascii="Century" w:hAnsi="Century" w:cs="Times New Roman"/>
           <w:sz w:val="28"/>
@@ -5061,6 +5159,7 @@
           <w:ilvl w:val="0"/>
           <w:numId w:val="25"/>
         </w:numPr>
+        <w:jc w:val="both"/>
         <w:rPr>
           <w:rFonts w:ascii="Century" w:hAnsi="Century" w:cs="Times New Roman"/>
           <w:b/>
@@ -5086,16 +5185,7 @@
     </w:p>
     <w:p>
       <w:pPr>
-        <w:rPr>
-          <w:rFonts w:ascii="Century" w:hAnsi="Century" w:cs="Times New Roman"/>
-          <w:sz w:val="28"/>
-          <w:szCs w:val="28"/>
-          <w:lang w:val="en-US"/>
-        </w:rPr>
-      </w:pPr>
-    </w:p>
-    <w:p>
-      <w:pPr>
+        <w:jc w:val="both"/>
         <w:rPr>
           <w:rFonts w:ascii="Century" w:hAnsi="Century" w:cs="Times New Roman"/>
           <w:sz w:val="28"/>
@@ -5120,6 +5210,7 @@
           <w:ilvl w:val="0"/>
           <w:numId w:val="24"/>
         </w:numPr>
+        <w:jc w:val="both"/>
         <w:rPr>
           <w:rFonts w:ascii="Century" w:hAnsi="Century" w:cs="Times New Roman"/>
           <w:sz w:val="28"/>
@@ -5144,6 +5235,7 @@
           <w:ilvl w:val="0"/>
           <w:numId w:val="24"/>
         </w:numPr>
+        <w:jc w:val="both"/>
         <w:rPr>
           <w:rFonts w:ascii="Century" w:hAnsi="Century" w:cs="Times New Roman"/>
           <w:sz w:val="28"/>
@@ -5163,36 +5255,40 @@
     </w:p>
     <w:p>
       <w:pPr>
-        <w:rPr>
-          <w:rFonts w:ascii="Century" w:hAnsi="Century" w:cs="Times New Roman"/>
-          <w:sz w:val="28"/>
-          <w:szCs w:val="28"/>
-          <w:lang w:val="en-US"/>
-        </w:rPr>
-      </w:pPr>
-    </w:p>
-    <w:p>
-      <w:pPr>
-        <w:rPr>
-          <w:rFonts w:ascii="Century" w:hAnsi="Century" w:cs="Times New Roman"/>
-          <w:sz w:val="28"/>
-          <w:szCs w:val="28"/>
-          <w:lang w:val="en-US"/>
-        </w:rPr>
-      </w:pPr>
-    </w:p>
-    <w:p>
-      <w:pPr>
-        <w:rPr>
-          <w:rFonts w:ascii="Century" w:hAnsi="Century" w:cs="Times New Roman"/>
-          <w:sz w:val="28"/>
-          <w:szCs w:val="28"/>
-          <w:lang w:val="en-US"/>
-        </w:rPr>
-      </w:pPr>
-    </w:p>
-    <w:p>
-      <w:pPr>
+        <w:jc w:val="both"/>
+        <w:rPr>
+          <w:rFonts w:ascii="Century" w:hAnsi="Century" w:cs="Times New Roman"/>
+          <w:sz w:val="28"/>
+          <w:szCs w:val="28"/>
+          <w:lang w:val="en-US"/>
+        </w:rPr>
+      </w:pPr>
+    </w:p>
+    <w:p>
+      <w:pPr>
+        <w:jc w:val="both"/>
+        <w:rPr>
+          <w:rFonts w:ascii="Century" w:hAnsi="Century" w:cs="Times New Roman"/>
+          <w:sz w:val="28"/>
+          <w:szCs w:val="28"/>
+          <w:lang w:val="en-US"/>
+        </w:rPr>
+      </w:pPr>
+    </w:p>
+    <w:p>
+      <w:pPr>
+        <w:jc w:val="both"/>
+        <w:rPr>
+          <w:rFonts w:ascii="Century" w:hAnsi="Century" w:cs="Times New Roman"/>
+          <w:sz w:val="28"/>
+          <w:szCs w:val="28"/>
+          <w:lang w:val="en-US"/>
+        </w:rPr>
+      </w:pPr>
+    </w:p>
+    <w:p>
+      <w:pPr>
+        <w:jc w:val="both"/>
         <w:rPr>
           <w:rFonts w:ascii="Century" w:hAnsi="Century" w:cs="Times New Roman"/>
           <w:sz w:val="28"/>
@@ -5212,6 +5308,7 @@
     </w:p>
     <w:p>
       <w:pPr>
+        <w:jc w:val="both"/>
         <w:rPr>
           <w:rFonts w:ascii="Century" w:hAnsi="Century" w:cs="Times New Roman"/>
           <w:sz w:val="28"/>
@@ -5231,6 +5328,7 @@
     </w:p>
     <w:p>
       <w:pPr>
+        <w:jc w:val="both"/>
         <w:rPr>
           <w:rFonts w:ascii="Century" w:hAnsi="Century" w:cs="Times New Roman"/>
           <w:sz w:val="28"/>
@@ -5250,26 +5348,18 @@
     </w:p>
     <w:p>
       <w:pPr>
-        <w:rPr>
-          <w:rFonts w:ascii="Century" w:hAnsi="Century" w:cs="Times New Roman"/>
-          <w:sz w:val="28"/>
-          <w:szCs w:val="28"/>
-          <w:lang w:val="en-US"/>
-        </w:rPr>
-      </w:pPr>
-    </w:p>
-    <w:p>
-      <w:pPr>
-        <w:rPr>
-          <w:rFonts w:ascii="Century" w:hAnsi="Century" w:cs="Times New Roman"/>
-          <w:sz w:val="28"/>
-          <w:szCs w:val="28"/>
-          <w:lang w:val="en-US"/>
-        </w:rPr>
-      </w:pPr>
-    </w:p>
-    <w:p>
-      <w:pPr>
+        <w:jc w:val="both"/>
+        <w:rPr>
+          <w:rFonts w:ascii="Century" w:hAnsi="Century" w:cs="Times New Roman"/>
+          <w:sz w:val="28"/>
+          <w:szCs w:val="28"/>
+          <w:lang w:val="en-US"/>
+        </w:rPr>
+      </w:pPr>
+    </w:p>
+    <w:p>
+      <w:pPr>
+        <w:jc w:val="both"/>
         <w:rPr>
           <w:rFonts w:ascii="Century" w:hAnsi="Century" w:cs="Times New Roman"/>
           <w:sz w:val="28"/>
@@ -5313,6 +5403,7 @@
         <w:autoSpaceDN w:val="0"/>
         <w:adjustRightInd w:val="0"/>
         <w:spacing w:after="0" w:line="240" w:lineRule="auto"/>
+        <w:jc w:val="both"/>
         <w:rPr>
           <w:rFonts w:ascii="Century" w:hAnsi="Century" w:cs="Times New Roman"/>
           <w:sz w:val="28"/>
@@ -5336,6 +5427,7 @@
         <w:autoSpaceDN w:val="0"/>
         <w:adjustRightInd w:val="0"/>
         <w:spacing w:after="0" w:line="240" w:lineRule="auto"/>
+        <w:jc w:val="both"/>
         <w:rPr>
           <w:rFonts w:ascii="Century" w:hAnsi="Century" w:cs="Times New Roman"/>
           <w:sz w:val="28"/>
@@ -5355,26 +5447,27 @@
     </w:p>
     <w:p>
       <w:pPr>
-        <w:rPr>
-          <w:rFonts w:ascii="Century" w:hAnsi="Century" w:cs="Times New Roman"/>
-          <w:sz w:val="28"/>
-          <w:szCs w:val="28"/>
-          <w:lang w:val="en-US"/>
-        </w:rPr>
-      </w:pPr>
-      <w:r>
-        <w:rPr>
-          <w:rFonts w:ascii="Century" w:hAnsi="Century" w:cs="Times New Roman"/>
-          <w:sz w:val="28"/>
-          <w:szCs w:val="28"/>
-          <w:lang w:val="en-US"/>
-        </w:rPr>
-        <w:lastRenderedPageBreak/>
+        <w:jc w:val="both"/>
+        <w:rPr>
+          <w:rFonts w:ascii="Century" w:hAnsi="Century" w:cs="Times New Roman"/>
+          <w:sz w:val="28"/>
+          <w:szCs w:val="28"/>
+          <w:lang w:val="en-US"/>
+        </w:rPr>
+      </w:pPr>
+      <w:r>
+        <w:rPr>
+          <w:rFonts w:ascii="Century" w:hAnsi="Century" w:cs="Times New Roman"/>
+          <w:sz w:val="28"/>
+          <w:szCs w:val="28"/>
+          <w:lang w:val="en-US"/>
+        </w:rPr>
         <w:t>subsystems.</w:t>
       </w:r>
     </w:p>
     <w:p>
       <w:pPr>
+        <w:jc w:val="both"/>
         <w:rPr>
           <w:rFonts w:ascii="Century" w:hAnsi="Century" w:cs="Times New Roman"/>
           <w:sz w:val="28"/>
@@ -5399,6 +5492,7 @@
           <w:ilvl w:val="0"/>
           <w:numId w:val="36"/>
         </w:numPr>
+        <w:jc w:val="both"/>
         <w:rPr>
           <w:rFonts w:ascii="Century" w:hAnsi="Century" w:cs="Times New Roman"/>
           <w:sz w:val="28"/>
@@ -5425,6 +5519,7 @@
           <w:ilvl w:val="0"/>
           <w:numId w:val="33"/>
         </w:numPr>
+        <w:jc w:val="both"/>
         <w:rPr>
           <w:rFonts w:ascii="Century" w:hAnsi="Century" w:cs="Times New Roman"/>
           <w:sz w:val="28"/>
@@ -5449,6 +5544,7 @@
           <w:ilvl w:val="0"/>
           <w:numId w:val="34"/>
         </w:numPr>
+        <w:jc w:val="both"/>
         <w:rPr>
           <w:rFonts w:ascii="Century" w:hAnsi="Century" w:cs="Times New Roman"/>
           <w:sz w:val="28"/>
@@ -5473,6 +5569,7 @@
           <w:ilvl w:val="0"/>
           <w:numId w:val="34"/>
         </w:numPr>
+        <w:jc w:val="both"/>
         <w:rPr>
           <w:rFonts w:ascii="Century" w:hAnsi="Century" w:cs="Times New Roman"/>
           <w:sz w:val="28"/>
@@ -5497,6 +5594,7 @@
           <w:ilvl w:val="0"/>
           <w:numId w:val="34"/>
         </w:numPr>
+        <w:jc w:val="both"/>
         <w:rPr>
           <w:rFonts w:ascii="Century" w:hAnsi="Century" w:cs="Times New Roman"/>
           <w:sz w:val="28"/>
@@ -5531,12 +5629,13 @@
           <w:szCs w:val="28"/>
           <w:lang w:val="en-US"/>
         </w:rPr>
+        <w:lastRenderedPageBreak/>
         <w:t xml:space="preserve"> </w:t>
       </w:r>
       <w:r>
         <w:rPr>
           <w:noProof/>
-          <w:lang w:eastAsia="it-IT"/>
+          <w:lang w:eastAsia="zh-CN"/>
         </w:rPr>
         <w:drawing>
           <wp:inline distT="0" distB="0" distL="0" distR="0" wp14:anchorId="05F5B115" wp14:editId="3D97370A">
@@ -5596,7 +5695,7 @@
       <w:r>
         <w:rPr>
           <w:noProof/>
-          <w:lang w:eastAsia="it-IT"/>
+          <w:lang w:eastAsia="zh-CN"/>
         </w:rPr>
         <w:drawing>
           <wp:inline distT="0" distB="0" distL="0" distR="0" wp14:anchorId="6D274E40" wp14:editId="17F1E25E">
@@ -5655,7 +5754,7 @@
       <w:r>
         <w:rPr>
           <w:noProof/>
-          <w:lang w:eastAsia="it-IT"/>
+          <w:lang w:eastAsia="zh-CN"/>
         </w:rPr>
         <w:drawing>
           <wp:inline distT="0" distB="0" distL="0" distR="0" wp14:anchorId="3585E007" wp14:editId="6BF04901">
@@ -5752,7 +5851,7 @@
       <w:r>
         <w:rPr>
           <w:noProof/>
-          <w:lang w:eastAsia="it-IT"/>
+          <w:lang w:eastAsia="zh-CN"/>
         </w:rPr>
         <w:drawing>
           <wp:inline distT="0" distB="0" distL="0" distR="0" wp14:anchorId="7C2D8ABE" wp14:editId="7A30A410">
@@ -5822,7 +5921,6 @@
           <w:szCs w:val="28"/>
           <w:lang w:val="en-US"/>
         </w:rPr>
-        <w:lastRenderedPageBreak/>
         <w:t>UserManager component:</w:t>
       </w:r>
       <w:r>
@@ -5846,7 +5944,7 @@
       <w:r>
         <w:rPr>
           <w:noProof/>
-          <w:lang w:eastAsia="it-IT"/>
+          <w:lang w:eastAsia="zh-CN"/>
         </w:rPr>
         <w:drawing>
           <wp:inline distT="0" distB="0" distL="0" distR="0" wp14:anchorId="3713028F" wp14:editId="6F55EE74">
@@ -5934,7 +6032,7 @@
           <w:noProof/>
           <w:sz w:val="28"/>
           <w:szCs w:val="28"/>
-          <w:lang w:eastAsia="it-IT"/>
+          <w:lang w:eastAsia="zh-CN"/>
         </w:rPr>
         <w:drawing>
           <wp:inline distT="0" distB="0" distL="0" distR="0" wp14:anchorId="4EA9D56C" wp14:editId="646D5EAF">
@@ -6002,8 +6100,9 @@
           <w:noProof/>
           <w:sz w:val="28"/>
           <w:szCs w:val="28"/>
-          <w:lang w:eastAsia="it-IT"/>
-        </w:rPr>
+          <w:lang w:eastAsia="zh-CN"/>
+        </w:rPr>
+        <w:lastRenderedPageBreak/>
         <w:drawing>
           <wp:inline distT="0" distB="0" distL="0" distR="0" wp14:anchorId="52D6403B" wp14:editId="006AFD6A">
             <wp:extent cx="3163824" cy="699769"/>
@@ -6070,7 +6169,7 @@
           <w:noProof/>
           <w:sz w:val="28"/>
           <w:szCs w:val="28"/>
-          <w:lang w:eastAsia="it-IT"/>
+          <w:lang w:eastAsia="zh-CN"/>
         </w:rPr>
         <w:drawing>
           <wp:inline distT="0" distB="0" distL="0" distR="0" wp14:anchorId="23888727" wp14:editId="47B5AD20">
@@ -6167,7 +6266,7 @@
       <w:r>
         <w:rPr>
           <w:noProof/>
-          <w:lang w:eastAsia="it-IT"/>
+          <w:lang w:eastAsia="zh-CN"/>
         </w:rPr>
         <w:drawing>
           <wp:inline distT="0" distB="0" distL="0" distR="0" wp14:anchorId="1FBF6E52" wp14:editId="0DF7F8BD">
@@ -6260,7 +6359,6 @@
           <w:szCs w:val="28"/>
           <w:lang w:val="en-US"/>
         </w:rPr>
-        <w:lastRenderedPageBreak/>
         <w:t>T</w:t>
       </w:r>
       <w:r>
@@ -6341,7 +6439,7 @@
       <w:r>
         <w:rPr>
           <w:noProof/>
-          <w:lang w:eastAsia="it-IT"/>
+          <w:lang w:eastAsia="zh-CN"/>
         </w:rPr>
         <w:drawing>
           <wp:inline distT="0" distB="0" distL="0" distR="0" wp14:anchorId="7D0E1FEE" wp14:editId="21EBF349">
@@ -6402,6 +6500,7 @@
           <w:u w:val="single"/>
           <w:lang w:val="en-US"/>
         </w:rPr>
+        <w:lastRenderedPageBreak/>
         <w:t>Board Controller</w:t>
       </w:r>
       <w:r>
@@ -6440,7 +6539,7 @@
       <w:r>
         <w:rPr>
           <w:noProof/>
-          <w:lang w:eastAsia="it-IT"/>
+          <w:lang w:eastAsia="zh-CN"/>
         </w:rPr>
         <w:drawing>
           <wp:inline distT="0" distB="0" distL="0" distR="0" wp14:anchorId="73E0FAE1" wp14:editId="19056EE5">
@@ -6488,7 +6587,7 @@
       <w:r>
         <w:rPr>
           <w:noProof/>
-          <w:lang w:eastAsia="it-IT"/>
+          <w:lang w:eastAsia="zh-CN"/>
         </w:rPr>
         <w:drawing>
           <wp:inline distT="0" distB="0" distL="0" distR="0" wp14:anchorId="007C0310" wp14:editId="308E354F">
@@ -6541,7 +6640,7 @@
       <w:r>
         <w:rPr>
           <w:noProof/>
-          <w:lang w:eastAsia="it-IT"/>
+          <w:lang w:eastAsia="zh-CN"/>
         </w:rPr>
         <w:drawing>
           <wp:inline distT="0" distB="0" distL="0" distR="0" wp14:anchorId="5A9FEFE4" wp14:editId="44C2DB27">
@@ -6614,7 +6713,6 @@
           <w:u w:val="single"/>
           <w:lang w:val="en-US"/>
         </w:rPr>
-        <w:lastRenderedPageBreak/>
         <w:t>Administration System</w:t>
       </w:r>
       <w:r>
@@ -6660,7 +6758,7 @@
       <w:r>
         <w:rPr>
           <w:noProof/>
-          <w:lang w:eastAsia="it-IT"/>
+          <w:lang w:eastAsia="zh-CN"/>
         </w:rPr>
         <w:drawing>
           <wp:inline distT="0" distB="0" distL="0" distR="0" wp14:anchorId="025E36BF" wp14:editId="7366ED1D">
@@ -6721,6 +6819,7 @@
           <w:u w:val="single"/>
           <w:lang w:val="en-US"/>
         </w:rPr>
+        <w:lastRenderedPageBreak/>
         <w:t>User App</w:t>
       </w:r>
       <w:r>
@@ -6766,7 +6865,7 @@
       <w:r>
         <w:rPr>
           <w:noProof/>
-          <w:lang w:eastAsia="it-IT"/>
+          <w:lang w:eastAsia="zh-CN"/>
         </w:rPr>
         <w:drawing>
           <wp:inline distT="0" distB="0" distL="0" distR="0" wp14:anchorId="4EA3666D" wp14:editId="6D9D3BF0">
@@ -6893,24 +6992,13 @@
           <w:rFonts w:ascii="Century" w:hAnsi="Century" w:cs="Times New Roman"/>
           <w:b/>
           <w:i/>
-          <w:sz w:val="64"/>
-          <w:szCs w:val="64"/>
-          <w:lang w:val="en-US"/>
-        </w:rPr>
-      </w:pPr>
-    </w:p>
-    <w:p>
-      <w:pPr>
-        <w:jc w:val="both"/>
-        <w:rPr>
-          <w:rFonts w:ascii="Century" w:hAnsi="Century" w:cs="Times New Roman"/>
-          <w:b/>
-          <w:i/>
-          <w:sz w:val="28"/>
-          <w:szCs w:val="28"/>
-          <w:lang w:val="en-US"/>
-        </w:rPr>
-      </w:pPr>
+          <w:sz w:val="28"/>
+          <w:szCs w:val="28"/>
+          <w:lang w:val="en-US"/>
+        </w:rPr>
+      </w:pPr>
+      <w:bookmarkStart w:id="3" w:name="_GoBack"/>
+      <w:bookmarkEnd w:id="3"/>
     </w:p>
     <w:p>
       <w:pPr>
@@ -7864,7 +7952,6 @@
                 <w:szCs w:val="28"/>
                 <w:lang w:val="en-US"/>
               </w:rPr>
-              <w:lastRenderedPageBreak/>
               <w:t>Environmental needs</w:t>
             </w:r>
           </w:p>
@@ -9056,7 +9143,6 @@
                 <w:szCs w:val="28"/>
                 <w:lang w:val="en-US"/>
               </w:rPr>
-              <w:lastRenderedPageBreak/>
               <w:t>Exceptions</w:t>
             </w:r>
           </w:p>
@@ -16217,14 +16303,13 @@
           <w:lang w:val="en-US"/>
         </w:rPr>
       </w:pPr>
-      <w:bookmarkStart w:id="3" w:name="_GoBack"/>
       <w:r>
         <w:rPr>
           <w:rFonts w:ascii="Century" w:hAnsi="Century" w:cs="Times New Roman"/>
           <w:noProof/>
           <w:sz w:val="28"/>
           <w:szCs w:val="28"/>
-          <w:lang w:eastAsia="it-IT"/>
+          <w:lang w:eastAsia="zh-CN"/>
         </w:rPr>
         <w:drawing>
           <wp:inline distT="0" distB="0" distL="0" distR="0">
@@ -16275,7 +16360,6 @@
           </wp:inline>
         </w:drawing>
       </w:r>
-      <w:bookmarkEnd w:id="3"/>
     </w:p>
     <w:sectPr>
       <w:headerReference w:type="default" r:id="rId29"/>
@@ -16290,7 +16374,7 @@
 </file>
 
 <file path=word/endnotes.xml><?xml version="1.0" encoding="utf-8"?>
-<w:endnotes xmlns:wpc="http://schemas.microsoft.com/office/word/2010/wordprocessingCanvas" xmlns:mc="http://schemas.openxmlformats.org/markup-compatibility/2006" xmlns:o="urn:schemas-microsoft-com:office:office" xmlns:r="http://schemas.openxmlformats.org/officeDocument/2006/relationships" xmlns:m="http://schemas.openxmlformats.org/officeDocument/2006/math" xmlns:v="urn:schemas-microsoft-com:vml" xmlns:wp14="http://schemas.microsoft.com/office/word/2010/wordprocessingDrawing" xmlns:wp="http://schemas.openxmlformats.org/drawingml/2006/wordprocessingDrawing" xmlns:w10="urn:schemas-microsoft-com:office:word" xmlns:w="http://schemas.openxmlformats.org/wordprocessingml/2006/main" xmlns:w14="http://schemas.microsoft.com/office/word/2010/wordml" xmlns:w15="http://schemas.microsoft.com/office/word/2012/wordml" xmlns:wpg="http://schemas.microsoft.com/office/word/2010/wordprocessingGroup" xmlns:wpi="http://schemas.microsoft.com/office/word/2010/wordprocessingInk" xmlns:wne="http://schemas.microsoft.com/office/word/2006/wordml" xmlns:wps="http://schemas.microsoft.com/office/word/2010/wordprocessingShape" mc:Ignorable="w14 w15 wp14">
+<w:endnotes xmlns:wpc="http://schemas.microsoft.com/office/word/2010/wordprocessingCanvas" xmlns:cx="http://schemas.microsoft.com/office/drawing/2014/chartex" xmlns:cx1="http://schemas.microsoft.com/office/drawing/2015/9/8/chartex" xmlns:cx2="http://schemas.microsoft.com/office/drawing/2015/10/21/chartex" xmlns:mc="http://schemas.openxmlformats.org/markup-compatibility/2006" xmlns:o="urn:schemas-microsoft-com:office:office" xmlns:r="http://schemas.openxmlformats.org/officeDocument/2006/relationships" xmlns:m="http://schemas.openxmlformats.org/officeDocument/2006/math" xmlns:v="urn:schemas-microsoft-com:vml" xmlns:wp14="http://schemas.microsoft.com/office/word/2010/wordprocessingDrawing" xmlns:wp="http://schemas.openxmlformats.org/drawingml/2006/wordprocessingDrawing" xmlns:w10="urn:schemas-microsoft-com:office:word" xmlns:w="http://schemas.openxmlformats.org/wordprocessingml/2006/main" xmlns:w14="http://schemas.microsoft.com/office/word/2010/wordml" xmlns:w15="http://schemas.microsoft.com/office/word/2012/wordml" xmlns:w16se="http://schemas.microsoft.com/office/word/2015/wordml/symex" xmlns:wpg="http://schemas.microsoft.com/office/word/2010/wordprocessingGroup" xmlns:wpi="http://schemas.microsoft.com/office/word/2010/wordprocessingInk" xmlns:wne="http://schemas.microsoft.com/office/word/2006/wordml" xmlns:wps="http://schemas.microsoft.com/office/word/2010/wordprocessingShape" mc:Ignorable="w14 w15 w16se wp14">
   <w:endnote w:type="separator" w:id="-1">
     <w:p>
       <w:pPr>
@@ -16315,7 +16399,7 @@
 </file>
 
 <file path=word/footer1.xml><?xml version="1.0" encoding="utf-8"?>
-<w:ftr xmlns:wpc="http://schemas.microsoft.com/office/word/2010/wordprocessingCanvas" xmlns:mc="http://schemas.openxmlformats.org/markup-compatibility/2006" xmlns:o="urn:schemas-microsoft-com:office:office" xmlns:r="http://schemas.openxmlformats.org/officeDocument/2006/relationships" xmlns:m="http://schemas.openxmlformats.org/officeDocument/2006/math" xmlns:v="urn:schemas-microsoft-com:vml" xmlns:wp14="http://schemas.microsoft.com/office/word/2010/wordprocessingDrawing" xmlns:wp="http://schemas.openxmlformats.org/drawingml/2006/wordprocessingDrawing" xmlns:w10="urn:schemas-microsoft-com:office:word" xmlns:w="http://schemas.openxmlformats.org/wordprocessingml/2006/main" xmlns:w14="http://schemas.microsoft.com/office/word/2010/wordml" xmlns:w15="http://schemas.microsoft.com/office/word/2012/wordml" xmlns:wpg="http://schemas.microsoft.com/office/word/2010/wordprocessingGroup" xmlns:wpi="http://schemas.microsoft.com/office/word/2010/wordprocessingInk" xmlns:wne="http://schemas.microsoft.com/office/word/2006/wordml" xmlns:wps="http://schemas.microsoft.com/office/word/2010/wordprocessingShape" mc:Ignorable="w14 w15 wp14">
+<w:ftr xmlns:wpc="http://schemas.microsoft.com/office/word/2010/wordprocessingCanvas" xmlns:cx="http://schemas.microsoft.com/office/drawing/2014/chartex" xmlns:cx1="http://schemas.microsoft.com/office/drawing/2015/9/8/chartex" xmlns:cx2="http://schemas.microsoft.com/office/drawing/2015/10/21/chartex" xmlns:mc="http://schemas.openxmlformats.org/markup-compatibility/2006" xmlns:o="urn:schemas-microsoft-com:office:office" xmlns:r="http://schemas.openxmlformats.org/officeDocument/2006/relationships" xmlns:m="http://schemas.openxmlformats.org/officeDocument/2006/math" xmlns:v="urn:schemas-microsoft-com:vml" xmlns:wp14="http://schemas.microsoft.com/office/word/2010/wordprocessingDrawing" xmlns:wp="http://schemas.openxmlformats.org/drawingml/2006/wordprocessingDrawing" xmlns:w10="urn:schemas-microsoft-com:office:word" xmlns:w="http://schemas.openxmlformats.org/wordprocessingml/2006/main" xmlns:w14="http://schemas.microsoft.com/office/word/2010/wordml" xmlns:w15="http://schemas.microsoft.com/office/word/2012/wordml" xmlns:w16se="http://schemas.microsoft.com/office/word/2015/wordml/symex" xmlns:wpg="http://schemas.microsoft.com/office/word/2010/wordprocessingGroup" xmlns:wpi="http://schemas.microsoft.com/office/word/2010/wordprocessingInk" xmlns:wne="http://schemas.microsoft.com/office/word/2006/wordml" xmlns:wps="http://schemas.microsoft.com/office/word/2010/wordprocessingShape" mc:Ignorable="w14 w15 w16se wp14">
   <w:p>
     <w:pPr>
       <w:pStyle w:val="Pidipagina"/>
@@ -16327,7 +16411,7 @@
       <w:rPr>
         <w:noProof/>
         <w:color w:val="808080" w:themeColor="background1" w:themeShade="80"/>
-        <w:lang w:eastAsia="it-IT"/>
+        <w:lang w:eastAsia="zh-CN"/>
       </w:rPr>
       <mc:AlternateContent>
         <mc:Choice Requires="wps">
@@ -16431,7 +16515,7 @@
                               <w:sz w:val="28"/>
                               <w:szCs w:val="28"/>
                             </w:rPr>
-                            <w:t>25</w:t>
+                            <w:t>5</w:t>
                           </w:r>
                           <w:r>
                             <w:rPr>
@@ -16501,7 +16585,7 @@
                         <w:sz w:val="28"/>
                         <w:szCs w:val="28"/>
                       </w:rPr>
-                      <w:t>25</w:t>
+                      <w:t>5</w:t>
                     </w:r>
                     <w:r>
                       <w:rPr>
@@ -16530,7 +16614,7 @@
 </file>
 
 <file path=word/footnotes.xml><?xml version="1.0" encoding="utf-8"?>
-<w:footnotes xmlns:wpc="http://schemas.microsoft.com/office/word/2010/wordprocessingCanvas" xmlns:mc="http://schemas.openxmlformats.org/markup-compatibility/2006" xmlns:o="urn:schemas-microsoft-com:office:office" xmlns:r="http://schemas.openxmlformats.org/officeDocument/2006/relationships" xmlns:m="http://schemas.openxmlformats.org/officeDocument/2006/math" xmlns:v="urn:schemas-microsoft-com:vml" xmlns:wp14="http://schemas.microsoft.com/office/word/2010/wordprocessingDrawing" xmlns:wp="http://schemas.openxmlformats.org/drawingml/2006/wordprocessingDrawing" xmlns:w10="urn:schemas-microsoft-com:office:word" xmlns:w="http://schemas.openxmlformats.org/wordprocessingml/2006/main" xmlns:w14="http://schemas.microsoft.com/office/word/2010/wordml" xmlns:w15="http://schemas.microsoft.com/office/word/2012/wordml" xmlns:wpg="http://schemas.microsoft.com/office/word/2010/wordprocessingGroup" xmlns:wpi="http://schemas.microsoft.com/office/word/2010/wordprocessingInk" xmlns:wne="http://schemas.microsoft.com/office/word/2006/wordml" xmlns:wps="http://schemas.microsoft.com/office/word/2010/wordprocessingShape" mc:Ignorable="w14 w15 wp14">
+<w:footnotes xmlns:wpc="http://schemas.microsoft.com/office/word/2010/wordprocessingCanvas" xmlns:cx="http://schemas.microsoft.com/office/drawing/2014/chartex" xmlns:cx1="http://schemas.microsoft.com/office/drawing/2015/9/8/chartex" xmlns:cx2="http://schemas.microsoft.com/office/drawing/2015/10/21/chartex" xmlns:mc="http://schemas.openxmlformats.org/markup-compatibility/2006" xmlns:o="urn:schemas-microsoft-com:office:office" xmlns:r="http://schemas.openxmlformats.org/officeDocument/2006/relationships" xmlns:m="http://schemas.openxmlformats.org/officeDocument/2006/math" xmlns:v="urn:schemas-microsoft-com:vml" xmlns:wp14="http://schemas.microsoft.com/office/word/2010/wordprocessingDrawing" xmlns:wp="http://schemas.openxmlformats.org/drawingml/2006/wordprocessingDrawing" xmlns:w10="urn:schemas-microsoft-com:office:word" xmlns:w="http://schemas.openxmlformats.org/wordprocessingml/2006/main" xmlns:w14="http://schemas.microsoft.com/office/word/2010/wordml" xmlns:w15="http://schemas.microsoft.com/office/word/2012/wordml" xmlns:w16se="http://schemas.microsoft.com/office/word/2015/wordml/symex" xmlns:wpg="http://schemas.microsoft.com/office/word/2010/wordprocessingGroup" xmlns:wpi="http://schemas.microsoft.com/office/word/2010/wordprocessingInk" xmlns:wne="http://schemas.microsoft.com/office/word/2006/wordml" xmlns:wps="http://schemas.microsoft.com/office/word/2010/wordprocessingShape" mc:Ignorable="w14 w15 w16se wp14">
   <w:footnote w:type="separator" w:id="-1">
     <w:p>
       <w:pPr>
@@ -16555,7 +16639,7 @@
 </file>
 
 <file path=word/header1.xml><?xml version="1.0" encoding="utf-8"?>
-<w:hdr xmlns:wpc="http://schemas.microsoft.com/office/word/2010/wordprocessingCanvas" xmlns:mc="http://schemas.openxmlformats.org/markup-compatibility/2006" xmlns:o="urn:schemas-microsoft-com:office:office" xmlns:r="http://schemas.openxmlformats.org/officeDocument/2006/relationships" xmlns:m="http://schemas.openxmlformats.org/officeDocument/2006/math" xmlns:v="urn:schemas-microsoft-com:vml" xmlns:wp14="http://schemas.microsoft.com/office/word/2010/wordprocessingDrawing" xmlns:wp="http://schemas.openxmlformats.org/drawingml/2006/wordprocessingDrawing" xmlns:w10="urn:schemas-microsoft-com:office:word" xmlns:w="http://schemas.openxmlformats.org/wordprocessingml/2006/main" xmlns:w14="http://schemas.microsoft.com/office/word/2010/wordml" xmlns:w15="http://schemas.microsoft.com/office/word/2012/wordml" xmlns:wpg="http://schemas.microsoft.com/office/word/2010/wordprocessingGroup" xmlns:wpi="http://schemas.microsoft.com/office/word/2010/wordprocessingInk" xmlns:wne="http://schemas.microsoft.com/office/word/2006/wordml" xmlns:wps="http://schemas.microsoft.com/office/word/2010/wordprocessingShape" mc:Ignorable="w14 w15 wp14">
+<w:hdr xmlns:wpc="http://schemas.microsoft.com/office/word/2010/wordprocessingCanvas" xmlns:cx="http://schemas.microsoft.com/office/drawing/2014/chartex" xmlns:cx1="http://schemas.microsoft.com/office/drawing/2015/9/8/chartex" xmlns:cx2="http://schemas.microsoft.com/office/drawing/2015/10/21/chartex" xmlns:mc="http://schemas.openxmlformats.org/markup-compatibility/2006" xmlns:o="urn:schemas-microsoft-com:office:office" xmlns:r="http://schemas.openxmlformats.org/officeDocument/2006/relationships" xmlns:m="http://schemas.openxmlformats.org/officeDocument/2006/math" xmlns:v="urn:schemas-microsoft-com:vml" xmlns:wp14="http://schemas.microsoft.com/office/word/2010/wordprocessingDrawing" xmlns:wp="http://schemas.openxmlformats.org/drawingml/2006/wordprocessingDrawing" xmlns:w10="urn:schemas-microsoft-com:office:word" xmlns:w="http://schemas.openxmlformats.org/wordprocessingml/2006/main" xmlns:w14="http://schemas.microsoft.com/office/word/2010/wordml" xmlns:w15="http://schemas.microsoft.com/office/word/2012/wordml" xmlns:w16se="http://schemas.microsoft.com/office/word/2015/wordml/symex" xmlns:wpg="http://schemas.microsoft.com/office/word/2010/wordprocessingGroup" xmlns:wpi="http://schemas.microsoft.com/office/word/2010/wordprocessingInk" xmlns:wne="http://schemas.microsoft.com/office/word/2006/wordml" xmlns:wps="http://schemas.microsoft.com/office/word/2010/wordprocessingShape" mc:Ignorable="w14 w15 w16se wp14">
   <w:p>
     <w:pPr>
       <w:pStyle w:val="Intestazione"/>
@@ -16574,7 +16658,7 @@
 </file>
 
 <file path=word/numbering.xml><?xml version="1.0" encoding="utf-8"?>
-<w:numbering xmlns:wpc="http://schemas.microsoft.com/office/word/2010/wordprocessingCanvas" xmlns:mc="http://schemas.openxmlformats.org/markup-compatibility/2006" xmlns:o="urn:schemas-microsoft-com:office:office" xmlns:r="http://schemas.openxmlformats.org/officeDocument/2006/relationships" xmlns:m="http://schemas.openxmlformats.org/officeDocument/2006/math" xmlns:v="urn:schemas-microsoft-com:vml" xmlns:wp14="http://schemas.microsoft.com/office/word/2010/wordprocessingDrawing" xmlns:wp="http://schemas.openxmlformats.org/drawingml/2006/wordprocessingDrawing" xmlns:w10="urn:schemas-microsoft-com:office:word" xmlns:w="http://schemas.openxmlformats.org/wordprocessingml/2006/main" xmlns:w14="http://schemas.microsoft.com/office/word/2010/wordml" xmlns:w15="http://schemas.microsoft.com/office/word/2012/wordml" xmlns:wpg="http://schemas.microsoft.com/office/word/2010/wordprocessingGroup" xmlns:wpi="http://schemas.microsoft.com/office/word/2010/wordprocessingInk" xmlns:wne="http://schemas.microsoft.com/office/word/2006/wordml" xmlns:wps="http://schemas.microsoft.com/office/word/2010/wordprocessingShape" mc:Ignorable="w14 w15 wp14">
+<w:numbering xmlns:wpc="http://schemas.microsoft.com/office/word/2010/wordprocessingCanvas" xmlns:cx="http://schemas.microsoft.com/office/drawing/2014/chartex" xmlns:cx1="http://schemas.microsoft.com/office/drawing/2015/9/8/chartex" xmlns:cx2="http://schemas.microsoft.com/office/drawing/2015/10/21/chartex" xmlns:mc="http://schemas.openxmlformats.org/markup-compatibility/2006" xmlns:o="urn:schemas-microsoft-com:office:office" xmlns:r="http://schemas.openxmlformats.org/officeDocument/2006/relationships" xmlns:m="http://schemas.openxmlformats.org/officeDocument/2006/math" xmlns:v="urn:schemas-microsoft-com:vml" xmlns:wp14="http://schemas.microsoft.com/office/word/2010/wordprocessingDrawing" xmlns:wp="http://schemas.openxmlformats.org/drawingml/2006/wordprocessingDrawing" xmlns:w10="urn:schemas-microsoft-com:office:word" xmlns:w="http://schemas.openxmlformats.org/wordprocessingml/2006/main" xmlns:w14="http://schemas.microsoft.com/office/word/2010/wordml" xmlns:w15="http://schemas.microsoft.com/office/word/2012/wordml" xmlns:w16se="http://schemas.microsoft.com/office/word/2015/wordml/symex" xmlns:wpg="http://schemas.microsoft.com/office/word/2010/wordprocessingGroup" xmlns:wpi="http://schemas.microsoft.com/office/word/2010/wordprocessingInk" xmlns:wne="http://schemas.microsoft.com/office/word/2006/wordml" xmlns:wps="http://schemas.microsoft.com/office/word/2010/wordprocessingShape" mc:Ignorable="w14 w15 w16se wp14">
   <w:abstractNum w:abstractNumId="0" w15:restartNumberingAfterBreak="0">
     <w:nsid w:val="04A56AC1"/>
     <w:multiLevelType w:val="hybridMultilevel"/>
@@ -21443,7 +21527,7 @@
 </file>
 
 <file path=word/styles.xml><?xml version="1.0" encoding="utf-8"?>
-<w:styles xmlns:mc="http://schemas.openxmlformats.org/markup-compatibility/2006" xmlns:r="http://schemas.openxmlformats.org/officeDocument/2006/relationships" xmlns:w="http://schemas.openxmlformats.org/wordprocessingml/2006/main" xmlns:w14="http://schemas.microsoft.com/office/word/2010/wordml" xmlns:w15="http://schemas.microsoft.com/office/word/2012/wordml" mc:Ignorable="w14 w15">
+<w:styles xmlns:mc="http://schemas.openxmlformats.org/markup-compatibility/2006" xmlns:r="http://schemas.openxmlformats.org/officeDocument/2006/relationships" xmlns:w="http://schemas.openxmlformats.org/wordprocessingml/2006/main" xmlns:w14="http://schemas.microsoft.com/office/word/2010/wordml" xmlns:w15="http://schemas.microsoft.com/office/word/2012/wordml" xmlns:w16se="http://schemas.microsoft.com/office/word/2015/wordml/symex" mc:Ignorable="w14 w15 w16se">
   <w:docDefaults>
     <w:rPrDefault>
       <w:rPr>
@@ -21459,7 +21543,7 @@
       </w:pPr>
     </w:pPrDefault>
   </w:docDefaults>
-  <w:latentStyles w:defLockedState="0" w:defUIPriority="99" w:defSemiHidden="0" w:defUnhideWhenUsed="0" w:defQFormat="0" w:count="371">
+  <w:latentStyles w:defLockedState="0" w:defUIPriority="99" w:defSemiHidden="0" w:defUnhideWhenUsed="0" w:defQFormat="0" w:count="372">
     <w:lsdException w:name="Normal" w:uiPriority="0" w:qFormat="1"/>
     <w:lsdException w:name="heading 1" w:uiPriority="9" w:qFormat="1"/>
     <w:lsdException w:name="heading 2" w:semiHidden="1" w:uiPriority="9" w:unhideWhenUsed="1" w:qFormat="1"/>
@@ -21565,7 +21649,6 @@
     <w:lsdException w:name="HTML Sample" w:semiHidden="1" w:unhideWhenUsed="1"/>
     <w:lsdException w:name="HTML Typewriter" w:semiHidden="1" w:unhideWhenUsed="1"/>
     <w:lsdException w:name="HTML Variable" w:semiHidden="1" w:unhideWhenUsed="1"/>
-    <w:lsdException w:name="Normal Table" w:semiHidden="1" w:unhideWhenUsed="1"/>
     <w:lsdException w:name="annotation subject" w:semiHidden="1" w:unhideWhenUsed="1"/>
     <w:lsdException w:name="No List" w:semiHidden="1" w:unhideWhenUsed="1"/>
     <w:lsdException w:name="Outline List 1" w:semiHidden="1" w:unhideWhenUsed="1"/>
@@ -21612,10 +21695,8 @@
     <w:lsdException w:name="Table Subtle 2" w:semiHidden="1" w:unhideWhenUsed="1"/>
     <w:lsdException w:name="Table Web 1" w:semiHidden="1" w:unhideWhenUsed="1"/>
     <w:lsdException w:name="Table Web 2" w:semiHidden="1" w:unhideWhenUsed="1"/>
-    <w:lsdException w:name="Table Web 3" w:semiHidden="1" w:unhideWhenUsed="1"/>
     <w:lsdException w:name="Balloon Text" w:semiHidden="1" w:unhideWhenUsed="1"/>
     <w:lsdException w:name="Table Grid" w:uiPriority="39"/>
-    <w:lsdException w:name="Table Theme" w:semiHidden="1" w:unhideWhenUsed="1"/>
     <w:lsdException w:name="Placeholder Text" w:semiHidden="1"/>
     <w:lsdException w:name="No Spacing" w:uiPriority="1" w:qFormat="1"/>
     <w:lsdException w:name="Light Shading" w:uiPriority="60"/>
@@ -21831,6 +21912,7 @@
     <w:lsdException w:name="List Table 5 Dark Accent 6" w:uiPriority="50"/>
     <w:lsdException w:name="List Table 6 Colorful Accent 6" w:uiPriority="51"/>
     <w:lsdException w:name="List Table 7 Colorful Accent 6" w:uiPriority="52"/>
+    <w:lsdException w:name="Mention" w:semiHidden="1" w:unhideWhenUsed="1"/>
   </w:latentStyles>
   <w:style w:type="paragraph" w:default="1" w:styleId="Normale">
     <w:name w:val="Normal"/>
@@ -22448,7 +22530,7 @@
 </file>
 
 <file path=customXml/itemProps1.xml><?xml version="1.0" encoding="utf-8"?>
-<ds:datastoreItem xmlns:ds="http://schemas.openxmlformats.org/officeDocument/2006/customXml" ds:itemID="{30209B8F-C225-45EC-A3C6-95900D114D13}">
+<ds:datastoreItem xmlns:ds="http://schemas.openxmlformats.org/officeDocument/2006/customXml" ds:itemID="{38E3C4D9-579D-437A-AAB9-822D430D9B15}">
   <ds:schemaRefs>
     <ds:schemaRef ds:uri="http://schemas.openxmlformats.org/officeDocument/2006/bibliography"/>
   </ds:schemaRefs>

--- a/documents/ITPD.docx
+++ b/documents/ITPD.docx
@@ -1,6 +1,6 @@
 
 <file path=word/document.xml><?xml version="1.0" encoding="utf-8"?>
-<w:document xmlns:wpc="http://schemas.microsoft.com/office/word/2010/wordprocessingCanvas" xmlns:cx="http://schemas.microsoft.com/office/drawing/2014/chartex" xmlns:cx1="http://schemas.microsoft.com/office/drawing/2015/9/8/chartex" xmlns:cx2="http://schemas.microsoft.com/office/drawing/2015/10/21/chartex" xmlns:mc="http://schemas.openxmlformats.org/markup-compatibility/2006" xmlns:o="urn:schemas-microsoft-com:office:office" xmlns:r="http://schemas.openxmlformats.org/officeDocument/2006/relationships" xmlns:m="http://schemas.openxmlformats.org/officeDocument/2006/math" xmlns:v="urn:schemas-microsoft-com:vml" xmlns:wp14="http://schemas.microsoft.com/office/word/2010/wordprocessingDrawing" xmlns:wp="http://schemas.openxmlformats.org/drawingml/2006/wordprocessingDrawing" xmlns:w10="urn:schemas-microsoft-com:office:word" xmlns:w="http://schemas.openxmlformats.org/wordprocessingml/2006/main" xmlns:w14="http://schemas.microsoft.com/office/word/2010/wordml" xmlns:w15="http://schemas.microsoft.com/office/word/2012/wordml" xmlns:w16se="http://schemas.microsoft.com/office/word/2015/wordml/symex" xmlns:wpg="http://schemas.microsoft.com/office/word/2010/wordprocessingGroup" xmlns:wpi="http://schemas.microsoft.com/office/word/2010/wordprocessingInk" xmlns:wne="http://schemas.microsoft.com/office/word/2006/wordml" xmlns:wps="http://schemas.microsoft.com/office/word/2010/wordprocessingShape" mc:Ignorable="w14 w15 w16se wp14">
+<w:document xmlns:wpc="http://schemas.microsoft.com/office/word/2010/wordprocessingCanvas" xmlns:cx="http://schemas.microsoft.com/office/drawing/2014/chartex" xmlns:cx1="http://schemas.microsoft.com/office/drawing/2015/9/8/chartex" xmlns:cx2="http://schemas.microsoft.com/office/drawing/2015/10/21/chartex" xmlns:cx3="http://schemas.microsoft.com/office/drawing/2016/5/9/chartex" xmlns:cx4="http://schemas.microsoft.com/office/drawing/2016/5/10/chartex" xmlns:cx5="http://schemas.microsoft.com/office/drawing/2016/5/11/chartex" xmlns:mc="http://schemas.openxmlformats.org/markup-compatibility/2006" xmlns:o="urn:schemas-microsoft-com:office:office" xmlns:r="http://schemas.openxmlformats.org/officeDocument/2006/relationships" xmlns:m="http://schemas.openxmlformats.org/officeDocument/2006/math" xmlns:v="urn:schemas-microsoft-com:vml" xmlns:wp14="http://schemas.microsoft.com/office/word/2010/wordprocessingDrawing" xmlns:wp="http://schemas.openxmlformats.org/drawingml/2006/wordprocessingDrawing" xmlns:w10="urn:schemas-microsoft-com:office:word" xmlns:w="http://schemas.openxmlformats.org/wordprocessingml/2006/main" xmlns:w14="http://schemas.microsoft.com/office/word/2010/wordml" xmlns:w15="http://schemas.microsoft.com/office/word/2012/wordml" xmlns:w16se="http://schemas.microsoft.com/office/word/2015/wordml/symex" xmlns:wpg="http://schemas.microsoft.com/office/word/2010/wordprocessingGroup" xmlns:wpi="http://schemas.microsoft.com/office/word/2010/wordprocessingInk" xmlns:wne="http://schemas.microsoft.com/office/word/2006/wordml" xmlns:wps="http://schemas.microsoft.com/office/word/2010/wordprocessingShape" mc:Ignorable="w14 w15 w16se wp14">
   <w:body>
     <w:p>
       <w:pPr>
@@ -80,6 +80,7 @@
           <w:lang w:val="en-US"/>
         </w:rPr>
       </w:pPr>
+      <w:proofErr w:type="spellStart"/>
       <w:r>
         <w:rPr>
           <w:rFonts w:ascii="Century" w:eastAsiaTheme="majorEastAsia" w:hAnsi="Century" w:cs="Times New Roman"/>
@@ -88,7 +89,18 @@
           <w:szCs w:val="72"/>
           <w:lang w:val="en-US"/>
         </w:rPr>
-        <w:t>Politecnico di Milano</w:t>
+        <w:t>Politecnico</w:t>
+      </w:r>
+      <w:proofErr w:type="spellEnd"/>
+      <w:r>
+        <w:rPr>
+          <w:rFonts w:ascii="Century" w:eastAsiaTheme="majorEastAsia" w:hAnsi="Century" w:cs="Times New Roman"/>
+          <w:color w:val="767171" w:themeColor="background2" w:themeShade="80"/>
+          <w:sz w:val="72"/>
+          <w:szCs w:val="72"/>
+          <w:lang w:val="en-US"/>
+        </w:rPr>
+        <w:t xml:space="preserve"> di Milano</w:t>
       </w:r>
     </w:p>
     <w:p>
@@ -158,7 +170,25 @@
           <w:sz w:val="28"/>
           <w:szCs w:val="28"/>
         </w:rPr>
-        <w:t>El Hariry Matteo</w:t>
+        <w:t xml:space="preserve">El </w:t>
+      </w:r>
+      <w:proofErr w:type="spellStart"/>
+      <w:r>
+        <w:rPr>
+          <w:rFonts w:ascii="Century" w:hAnsi="Century" w:cs="Times New Roman"/>
+          <w:sz w:val="28"/>
+          <w:szCs w:val="28"/>
+        </w:rPr>
+        <w:t>Hariry</w:t>
+      </w:r>
+      <w:proofErr w:type="spellEnd"/>
+      <w:r>
+        <w:rPr>
+          <w:rFonts w:ascii="Century" w:hAnsi="Century" w:cs="Times New Roman"/>
+          <w:sz w:val="28"/>
+          <w:szCs w:val="28"/>
+        </w:rPr>
+        <w:t xml:space="preserve"> Matteo</w:t>
       </w:r>
     </w:p>
     <w:p>
@@ -210,8 +240,19 @@
           <w:sz w:val="72"/>
           <w:szCs w:val="72"/>
         </w:rPr>
-        <w:t>Integration Test Plan Document</w:t>
-      </w:r>
+        <w:t xml:space="preserve">Integration Test Plan </w:t>
+      </w:r>
+      <w:proofErr w:type="spellStart"/>
+      <w:r>
+        <w:rPr>
+          <w:rFonts w:ascii="Century" w:hAnsi="Century" w:cs="Times New Roman"/>
+          <w:color w:val="767171" w:themeColor="background2" w:themeShade="80"/>
+          <w:sz w:val="72"/>
+          <w:szCs w:val="72"/>
+        </w:rPr>
+        <w:t>Document</w:t>
+      </w:r>
+      <w:proofErr w:type="spellEnd"/>
     </w:p>
     <w:p/>
     <w:bookmarkEnd w:id="0"/>
@@ -393,6 +434,15 @@
         </w:rPr>
         <w:tab/>
       </w:r>
+      <w:r>
+        <w:rPr>
+          <w:rFonts w:ascii="Century" w:hAnsi="Century" w:cs="Times New Roman"/>
+          <w:sz w:val="28"/>
+          <w:szCs w:val="28"/>
+          <w:lang w:val="en-US"/>
+        </w:rPr>
+        <w:t>3</w:t>
+      </w:r>
     </w:p>
     <w:p>
       <w:pPr>
@@ -463,6 +513,15 @@
         </w:rPr>
         <w:tab/>
       </w:r>
+      <w:r>
+        <w:rPr>
+          <w:rFonts w:ascii="Century" w:hAnsi="Century" w:cs="Times New Roman"/>
+          <w:sz w:val="28"/>
+          <w:szCs w:val="28"/>
+          <w:lang w:val="en-US"/>
+        </w:rPr>
+        <w:t>3</w:t>
+      </w:r>
     </w:p>
     <w:p>
       <w:pPr>
@@ -560,6 +619,15 @@
         </w:rPr>
         <w:tab/>
       </w:r>
+      <w:r>
+        <w:rPr>
+          <w:rFonts w:ascii="Century" w:hAnsi="Century" w:cs="Times New Roman"/>
+          <w:sz w:val="28"/>
+          <w:szCs w:val="28"/>
+          <w:lang w:val="en-US"/>
+        </w:rPr>
+        <w:t>4</w:t>
+      </w:r>
     </w:p>
     <w:p>
       <w:pPr>
@@ -726,7 +794,7 @@
           <w:lang w:val="en-US"/>
         </w:rPr>
         <w:tab/>
-        <w:t>8</w:t>
+        <w:t>5</w:t>
       </w:r>
     </w:p>
     <w:p>
@@ -815,7 +883,7 @@
           <w:lang w:val="en-US"/>
         </w:rPr>
         <w:tab/>
-        <w:t>9</w:t>
+        <w:t>5</w:t>
       </w:r>
     </w:p>
     <w:p>
@@ -895,7 +963,7 @@
           <w:lang w:val="en-US"/>
         </w:rPr>
         <w:tab/>
-        <w:t xml:space="preserve">       10</w:t>
+        <w:t xml:space="preserve">         7</w:t>
       </w:r>
     </w:p>
     <w:p>
@@ -984,7 +1052,7 @@
           <w:lang w:val="en-US"/>
         </w:rPr>
         <w:tab/>
-        <w:t xml:space="preserve">       13</w:t>
+        <w:t xml:space="preserve">         9</w:t>
       </w:r>
     </w:p>
     <w:p>
@@ -1059,16 +1127,7 @@
           <w:szCs w:val="28"/>
           <w:lang w:val="en-US"/>
         </w:rPr>
-        <w:t>Nome del test 1</w:t>
-      </w:r>
-      <w:r>
-        <w:rPr>
-          <w:rFonts w:ascii="Century" w:hAnsi="Century" w:cs="Times New Roman"/>
-          <w:sz w:val="28"/>
-          <w:szCs w:val="28"/>
-          <w:lang w:val="en-US"/>
-        </w:rPr>
-        <w:t xml:space="preserve">        </w:t>
+        <w:t>User application tests description</w:t>
       </w:r>
       <w:r>
         <w:rPr>
@@ -1105,6 +1164,32 @@
           <w:lang w:val="en-US"/>
         </w:rPr>
         <w:tab/>
+        <w:t xml:space="preserve">        14</w:t>
+      </w:r>
+    </w:p>
+    <w:p>
+      <w:pPr>
+        <w:pStyle w:val="Paragrafoelenco"/>
+        <w:numPr>
+          <w:ilvl w:val="2"/>
+          <w:numId w:val="1"/>
+        </w:numPr>
+        <w:jc w:val="both"/>
+        <w:rPr>
+          <w:rFonts w:ascii="Century" w:hAnsi="Century" w:cs="Times New Roman"/>
+          <w:sz w:val="28"/>
+          <w:szCs w:val="28"/>
+          <w:lang w:val="en-US"/>
+        </w:rPr>
+      </w:pPr>
+      <w:r>
+        <w:rPr>
+          <w:rFonts w:ascii="Century" w:hAnsi="Century" w:cs="Times New Roman"/>
+          <w:sz w:val="28"/>
+          <w:szCs w:val="28"/>
+          <w:lang w:val="en-US"/>
+        </w:rPr>
+        <w:t>User registration</w:t>
       </w:r>
       <w:r>
         <w:rPr>
@@ -1132,7 +1217,603 @@
           <w:lang w:val="en-US"/>
         </w:rPr>
         <w:tab/>
-        <w:t xml:space="preserve">       21</w:t>
+      </w:r>
+      <w:r>
+        <w:rPr>
+          <w:rFonts w:ascii="Century" w:hAnsi="Century" w:cs="Times New Roman"/>
+          <w:sz w:val="28"/>
+          <w:szCs w:val="28"/>
+          <w:lang w:val="en-US"/>
+        </w:rPr>
+        <w:tab/>
+      </w:r>
+      <w:r>
+        <w:rPr>
+          <w:rFonts w:ascii="Century" w:hAnsi="Century" w:cs="Times New Roman"/>
+          <w:sz w:val="28"/>
+          <w:szCs w:val="28"/>
+          <w:lang w:val="en-US"/>
+        </w:rPr>
+        <w:tab/>
+      </w:r>
+      <w:r>
+        <w:rPr>
+          <w:rFonts w:ascii="Century" w:hAnsi="Century" w:cs="Times New Roman"/>
+          <w:sz w:val="28"/>
+          <w:szCs w:val="28"/>
+          <w:lang w:val="en-US"/>
+        </w:rPr>
+        <w:tab/>
+        <w:t xml:space="preserve">        14</w:t>
+      </w:r>
+    </w:p>
+    <w:p>
+      <w:pPr>
+        <w:pStyle w:val="Paragrafoelenco"/>
+        <w:numPr>
+          <w:ilvl w:val="2"/>
+          <w:numId w:val="1"/>
+        </w:numPr>
+        <w:jc w:val="both"/>
+        <w:rPr>
+          <w:rFonts w:ascii="Century" w:hAnsi="Century" w:cs="Times New Roman"/>
+          <w:sz w:val="28"/>
+          <w:szCs w:val="28"/>
+          <w:lang w:val="en-US"/>
+        </w:rPr>
+      </w:pPr>
+      <w:r>
+        <w:rPr>
+          <w:rFonts w:ascii="Century" w:hAnsi="Century" w:cs="Times New Roman"/>
+          <w:sz w:val="28"/>
+          <w:szCs w:val="28"/>
+          <w:lang w:val="en-US"/>
+        </w:rPr>
+        <w:t>Update information</w:t>
+      </w:r>
+      <w:r>
+        <w:rPr>
+          <w:rFonts w:ascii="Century" w:hAnsi="Century" w:cs="Times New Roman"/>
+          <w:sz w:val="28"/>
+          <w:szCs w:val="28"/>
+          <w:lang w:val="en-US"/>
+        </w:rPr>
+        <w:tab/>
+      </w:r>
+      <w:r>
+        <w:rPr>
+          <w:rFonts w:ascii="Century" w:hAnsi="Century" w:cs="Times New Roman"/>
+          <w:sz w:val="28"/>
+          <w:szCs w:val="28"/>
+          <w:lang w:val="en-US"/>
+        </w:rPr>
+        <w:tab/>
+      </w:r>
+      <w:r>
+        <w:rPr>
+          <w:rFonts w:ascii="Century" w:hAnsi="Century" w:cs="Times New Roman"/>
+          <w:sz w:val="28"/>
+          <w:szCs w:val="28"/>
+          <w:lang w:val="en-US"/>
+        </w:rPr>
+        <w:tab/>
+      </w:r>
+      <w:r>
+        <w:rPr>
+          <w:rFonts w:ascii="Century" w:hAnsi="Century" w:cs="Times New Roman"/>
+          <w:sz w:val="28"/>
+          <w:szCs w:val="28"/>
+          <w:lang w:val="en-US"/>
+        </w:rPr>
+        <w:tab/>
+      </w:r>
+      <w:r>
+        <w:rPr>
+          <w:rFonts w:ascii="Century" w:hAnsi="Century" w:cs="Times New Roman"/>
+          <w:sz w:val="28"/>
+          <w:szCs w:val="28"/>
+          <w:lang w:val="en-US"/>
+        </w:rPr>
+        <w:tab/>
+        <w:t xml:space="preserve">        14</w:t>
+      </w:r>
+    </w:p>
+    <w:p>
+      <w:pPr>
+        <w:pStyle w:val="Paragrafoelenco"/>
+        <w:numPr>
+          <w:ilvl w:val="2"/>
+          <w:numId w:val="1"/>
+        </w:numPr>
+        <w:jc w:val="both"/>
+        <w:rPr>
+          <w:rFonts w:ascii="Century" w:hAnsi="Century" w:cs="Times New Roman"/>
+          <w:sz w:val="28"/>
+          <w:szCs w:val="28"/>
+          <w:lang w:val="en-US"/>
+        </w:rPr>
+      </w:pPr>
+      <w:r>
+        <w:rPr>
+          <w:rFonts w:ascii="Century" w:hAnsi="Century" w:cs="Times New Roman"/>
+          <w:sz w:val="28"/>
+          <w:szCs w:val="28"/>
+          <w:lang w:val="en-US"/>
+        </w:rPr>
+        <w:t>Delete account</w:t>
+      </w:r>
+      <w:r>
+        <w:rPr>
+          <w:rFonts w:ascii="Century" w:hAnsi="Century" w:cs="Times New Roman"/>
+          <w:sz w:val="28"/>
+          <w:szCs w:val="28"/>
+          <w:lang w:val="en-US"/>
+        </w:rPr>
+        <w:tab/>
+      </w:r>
+      <w:r>
+        <w:rPr>
+          <w:rFonts w:ascii="Century" w:hAnsi="Century" w:cs="Times New Roman"/>
+          <w:sz w:val="28"/>
+          <w:szCs w:val="28"/>
+          <w:lang w:val="en-US"/>
+        </w:rPr>
+        <w:tab/>
+      </w:r>
+      <w:r>
+        <w:rPr>
+          <w:rFonts w:ascii="Century" w:hAnsi="Century" w:cs="Times New Roman"/>
+          <w:sz w:val="28"/>
+          <w:szCs w:val="28"/>
+          <w:lang w:val="en-US"/>
+        </w:rPr>
+        <w:tab/>
+      </w:r>
+      <w:r>
+        <w:rPr>
+          <w:rFonts w:ascii="Century" w:hAnsi="Century" w:cs="Times New Roman"/>
+          <w:sz w:val="28"/>
+          <w:szCs w:val="28"/>
+          <w:lang w:val="en-US"/>
+        </w:rPr>
+        <w:tab/>
+      </w:r>
+      <w:r>
+        <w:rPr>
+          <w:rFonts w:ascii="Century" w:hAnsi="Century" w:cs="Times New Roman"/>
+          <w:sz w:val="28"/>
+          <w:szCs w:val="28"/>
+          <w:lang w:val="en-US"/>
+        </w:rPr>
+        <w:tab/>
+      </w:r>
+      <w:r>
+        <w:rPr>
+          <w:rFonts w:ascii="Century" w:hAnsi="Century" w:cs="Times New Roman"/>
+          <w:sz w:val="28"/>
+          <w:szCs w:val="28"/>
+          <w:lang w:val="en-US"/>
+        </w:rPr>
+        <w:tab/>
+        <w:t xml:space="preserve">        14</w:t>
+      </w:r>
+    </w:p>
+    <w:p>
+      <w:pPr>
+        <w:pStyle w:val="Paragrafoelenco"/>
+        <w:numPr>
+          <w:ilvl w:val="2"/>
+          <w:numId w:val="1"/>
+        </w:numPr>
+        <w:jc w:val="both"/>
+        <w:rPr>
+          <w:rFonts w:ascii="Century" w:hAnsi="Century" w:cs="Times New Roman"/>
+          <w:sz w:val="28"/>
+          <w:szCs w:val="28"/>
+          <w:lang w:val="en-US"/>
+        </w:rPr>
+      </w:pPr>
+      <w:r>
+        <w:rPr>
+          <w:rFonts w:ascii="Century" w:hAnsi="Century" w:cs="Times New Roman"/>
+          <w:sz w:val="28"/>
+          <w:szCs w:val="28"/>
+          <w:lang w:val="en-US"/>
+        </w:rPr>
+        <w:t>User login</w:t>
+      </w:r>
+      <w:r>
+        <w:rPr>
+          <w:rFonts w:ascii="Century" w:hAnsi="Century" w:cs="Times New Roman"/>
+          <w:sz w:val="28"/>
+          <w:szCs w:val="28"/>
+          <w:lang w:val="en-US"/>
+        </w:rPr>
+        <w:tab/>
+      </w:r>
+      <w:r>
+        <w:rPr>
+          <w:rFonts w:ascii="Century" w:hAnsi="Century" w:cs="Times New Roman"/>
+          <w:sz w:val="28"/>
+          <w:szCs w:val="28"/>
+          <w:lang w:val="en-US"/>
+        </w:rPr>
+        <w:tab/>
+      </w:r>
+      <w:r>
+        <w:rPr>
+          <w:rFonts w:ascii="Century" w:hAnsi="Century" w:cs="Times New Roman"/>
+          <w:sz w:val="28"/>
+          <w:szCs w:val="28"/>
+          <w:lang w:val="en-US"/>
+        </w:rPr>
+        <w:tab/>
+      </w:r>
+      <w:r>
+        <w:rPr>
+          <w:rFonts w:ascii="Century" w:hAnsi="Century" w:cs="Times New Roman"/>
+          <w:sz w:val="28"/>
+          <w:szCs w:val="28"/>
+          <w:lang w:val="en-US"/>
+        </w:rPr>
+        <w:tab/>
+      </w:r>
+      <w:r>
+        <w:rPr>
+          <w:rFonts w:ascii="Century" w:hAnsi="Century" w:cs="Times New Roman"/>
+          <w:sz w:val="28"/>
+          <w:szCs w:val="28"/>
+          <w:lang w:val="en-US"/>
+        </w:rPr>
+        <w:tab/>
+      </w:r>
+      <w:r>
+        <w:rPr>
+          <w:rFonts w:ascii="Century" w:hAnsi="Century" w:cs="Times New Roman"/>
+          <w:sz w:val="28"/>
+          <w:szCs w:val="28"/>
+          <w:lang w:val="en-US"/>
+        </w:rPr>
+        <w:tab/>
+      </w:r>
+      <w:r>
+        <w:rPr>
+          <w:rFonts w:ascii="Century" w:hAnsi="Century" w:cs="Times New Roman"/>
+          <w:sz w:val="28"/>
+          <w:szCs w:val="28"/>
+          <w:lang w:val="en-US"/>
+        </w:rPr>
+        <w:tab/>
+        <w:t xml:space="preserve">        15</w:t>
+      </w:r>
+    </w:p>
+    <w:p>
+      <w:pPr>
+        <w:pStyle w:val="Paragrafoelenco"/>
+        <w:numPr>
+          <w:ilvl w:val="2"/>
+          <w:numId w:val="1"/>
+        </w:numPr>
+        <w:jc w:val="both"/>
+        <w:rPr>
+          <w:rFonts w:ascii="Century" w:hAnsi="Century" w:cs="Times New Roman"/>
+          <w:sz w:val="28"/>
+          <w:szCs w:val="28"/>
+          <w:lang w:val="en-US"/>
+        </w:rPr>
+      </w:pPr>
+      <w:r>
+        <w:rPr>
+          <w:rFonts w:ascii="Century" w:hAnsi="Century" w:cs="Times New Roman"/>
+          <w:sz w:val="28"/>
+          <w:szCs w:val="28"/>
+          <w:lang w:val="en-US"/>
+        </w:rPr>
+        <w:t>Find available car</w:t>
+      </w:r>
+      <w:r>
+        <w:rPr>
+          <w:rFonts w:ascii="Century" w:hAnsi="Century" w:cs="Times New Roman"/>
+          <w:sz w:val="28"/>
+          <w:szCs w:val="28"/>
+          <w:lang w:val="en-US"/>
+        </w:rPr>
+        <w:tab/>
+      </w:r>
+      <w:r>
+        <w:rPr>
+          <w:rFonts w:ascii="Century" w:hAnsi="Century" w:cs="Times New Roman"/>
+          <w:sz w:val="28"/>
+          <w:szCs w:val="28"/>
+          <w:lang w:val="en-US"/>
+        </w:rPr>
+        <w:tab/>
+      </w:r>
+      <w:r>
+        <w:rPr>
+          <w:rFonts w:ascii="Century" w:hAnsi="Century" w:cs="Times New Roman"/>
+          <w:sz w:val="28"/>
+          <w:szCs w:val="28"/>
+          <w:lang w:val="en-US"/>
+        </w:rPr>
+        <w:tab/>
+      </w:r>
+      <w:r>
+        <w:rPr>
+          <w:rFonts w:ascii="Century" w:hAnsi="Century" w:cs="Times New Roman"/>
+          <w:sz w:val="28"/>
+          <w:szCs w:val="28"/>
+          <w:lang w:val="en-US"/>
+        </w:rPr>
+        <w:tab/>
+      </w:r>
+      <w:r>
+        <w:rPr>
+          <w:rFonts w:ascii="Century" w:hAnsi="Century" w:cs="Times New Roman"/>
+          <w:sz w:val="28"/>
+          <w:szCs w:val="28"/>
+          <w:lang w:val="en-US"/>
+        </w:rPr>
+        <w:tab/>
+      </w:r>
+      <w:r>
+        <w:rPr>
+          <w:rFonts w:ascii="Century" w:hAnsi="Century" w:cs="Times New Roman"/>
+          <w:sz w:val="28"/>
+          <w:szCs w:val="28"/>
+          <w:lang w:val="en-US"/>
+        </w:rPr>
+        <w:tab/>
+        <w:t xml:space="preserve">        15</w:t>
+      </w:r>
+    </w:p>
+    <w:p>
+      <w:pPr>
+        <w:pStyle w:val="Paragrafoelenco"/>
+        <w:numPr>
+          <w:ilvl w:val="2"/>
+          <w:numId w:val="1"/>
+        </w:numPr>
+        <w:jc w:val="both"/>
+        <w:rPr>
+          <w:rFonts w:ascii="Century" w:hAnsi="Century" w:cs="Times New Roman"/>
+          <w:sz w:val="28"/>
+          <w:szCs w:val="28"/>
+          <w:lang w:val="en-US"/>
+        </w:rPr>
+      </w:pPr>
+      <w:r>
+        <w:rPr>
+          <w:rFonts w:ascii="Century" w:hAnsi="Century" w:cs="Times New Roman"/>
+          <w:sz w:val="28"/>
+          <w:szCs w:val="28"/>
+          <w:lang w:val="en-US"/>
+        </w:rPr>
+        <w:t>Reserve car</w:t>
+      </w:r>
+      <w:r>
+        <w:rPr>
+          <w:rFonts w:ascii="Century" w:hAnsi="Century" w:cs="Times New Roman"/>
+          <w:sz w:val="28"/>
+          <w:szCs w:val="28"/>
+          <w:lang w:val="en-US"/>
+        </w:rPr>
+        <w:tab/>
+      </w:r>
+      <w:r>
+        <w:rPr>
+          <w:rFonts w:ascii="Century" w:hAnsi="Century" w:cs="Times New Roman"/>
+          <w:sz w:val="28"/>
+          <w:szCs w:val="28"/>
+          <w:lang w:val="en-US"/>
+        </w:rPr>
+        <w:tab/>
+      </w:r>
+      <w:r>
+        <w:rPr>
+          <w:rFonts w:ascii="Century" w:hAnsi="Century" w:cs="Times New Roman"/>
+          <w:sz w:val="28"/>
+          <w:szCs w:val="28"/>
+          <w:lang w:val="en-US"/>
+        </w:rPr>
+        <w:tab/>
+      </w:r>
+      <w:r>
+        <w:rPr>
+          <w:rFonts w:ascii="Century" w:hAnsi="Century" w:cs="Times New Roman"/>
+          <w:sz w:val="28"/>
+          <w:szCs w:val="28"/>
+          <w:lang w:val="en-US"/>
+        </w:rPr>
+        <w:tab/>
+      </w:r>
+      <w:r>
+        <w:rPr>
+          <w:rFonts w:ascii="Century" w:hAnsi="Century" w:cs="Times New Roman"/>
+          <w:sz w:val="28"/>
+          <w:szCs w:val="28"/>
+          <w:lang w:val="en-US"/>
+        </w:rPr>
+        <w:tab/>
+      </w:r>
+      <w:r>
+        <w:rPr>
+          <w:rFonts w:ascii="Century" w:hAnsi="Century" w:cs="Times New Roman"/>
+          <w:sz w:val="28"/>
+          <w:szCs w:val="28"/>
+          <w:lang w:val="en-US"/>
+        </w:rPr>
+        <w:tab/>
+      </w:r>
+      <w:r>
+        <w:rPr>
+          <w:rFonts w:ascii="Century" w:hAnsi="Century" w:cs="Times New Roman"/>
+          <w:sz w:val="28"/>
+          <w:szCs w:val="28"/>
+          <w:lang w:val="en-US"/>
+        </w:rPr>
+        <w:tab/>
+        <w:t xml:space="preserve">        15</w:t>
+      </w:r>
+    </w:p>
+    <w:p>
+      <w:pPr>
+        <w:pStyle w:val="Paragrafoelenco"/>
+        <w:numPr>
+          <w:ilvl w:val="2"/>
+          <w:numId w:val="1"/>
+        </w:numPr>
+        <w:jc w:val="both"/>
+        <w:rPr>
+          <w:rFonts w:ascii="Century" w:hAnsi="Century" w:cs="Times New Roman"/>
+          <w:sz w:val="28"/>
+          <w:szCs w:val="28"/>
+          <w:lang w:val="en-US"/>
+        </w:rPr>
+      </w:pPr>
+      <w:r>
+        <w:rPr>
+          <w:rFonts w:ascii="Century" w:hAnsi="Century" w:cs="Times New Roman"/>
+          <w:sz w:val="28"/>
+          <w:szCs w:val="28"/>
+          <w:lang w:val="en-US"/>
+        </w:rPr>
+        <w:t>Unlock car via Bluetoot</w:t>
+      </w:r>
+      <w:r>
+        <w:rPr>
+          <w:rFonts w:ascii="Century" w:hAnsi="Century" w:cs="Times New Roman"/>
+          <w:sz w:val="28"/>
+          <w:szCs w:val="28"/>
+          <w:lang w:val="en-US"/>
+        </w:rPr>
+        <w:t>h</w:t>
+      </w:r>
+      <w:r>
+        <w:rPr>
+          <w:rFonts w:ascii="Century" w:hAnsi="Century" w:cs="Times New Roman"/>
+          <w:sz w:val="28"/>
+          <w:szCs w:val="28"/>
+          <w:lang w:val="en-US"/>
+        </w:rPr>
+        <w:tab/>
+      </w:r>
+      <w:r>
+        <w:rPr>
+          <w:rFonts w:ascii="Century" w:hAnsi="Century" w:cs="Times New Roman"/>
+          <w:sz w:val="28"/>
+          <w:szCs w:val="28"/>
+          <w:lang w:val="en-US"/>
+        </w:rPr>
+        <w:tab/>
+      </w:r>
+      <w:r>
+        <w:rPr>
+          <w:rFonts w:ascii="Century" w:hAnsi="Century" w:cs="Times New Roman"/>
+          <w:sz w:val="28"/>
+          <w:szCs w:val="28"/>
+          <w:lang w:val="en-US"/>
+        </w:rPr>
+        <w:tab/>
+      </w:r>
+      <w:r>
+        <w:rPr>
+          <w:rFonts w:ascii="Century" w:hAnsi="Century" w:cs="Times New Roman"/>
+          <w:sz w:val="28"/>
+          <w:szCs w:val="28"/>
+          <w:lang w:val="en-US"/>
+        </w:rPr>
+        <w:tab/>
+      </w:r>
+      <w:r>
+        <w:rPr>
+          <w:rFonts w:ascii="Century" w:hAnsi="Century" w:cs="Times New Roman"/>
+          <w:sz w:val="28"/>
+          <w:szCs w:val="28"/>
+          <w:lang w:val="en-US"/>
+        </w:rPr>
+        <w:tab/>
+        <w:t xml:space="preserve">        17</w:t>
+      </w:r>
+    </w:p>
+    <w:p>
+      <w:pPr>
+        <w:pStyle w:val="Paragrafoelenco"/>
+        <w:numPr>
+          <w:ilvl w:val="2"/>
+          <w:numId w:val="1"/>
+        </w:numPr>
+        <w:jc w:val="both"/>
+        <w:rPr>
+          <w:rFonts w:ascii="Century" w:hAnsi="Century" w:cs="Times New Roman"/>
+          <w:sz w:val="28"/>
+          <w:szCs w:val="28"/>
+          <w:lang w:val="en-US"/>
+        </w:rPr>
+      </w:pPr>
+      <w:r>
+        <w:rPr>
+          <w:rFonts w:ascii="Century" w:hAnsi="Century" w:cs="Times New Roman"/>
+          <w:sz w:val="28"/>
+          <w:szCs w:val="28"/>
+          <w:lang w:val="en-US"/>
+        </w:rPr>
+        <w:t>Unlock car via NFC</w:t>
+      </w:r>
+      <w:r>
+        <w:rPr>
+          <w:rFonts w:ascii="Century" w:hAnsi="Century" w:cs="Times New Roman"/>
+          <w:sz w:val="28"/>
+          <w:szCs w:val="28"/>
+          <w:lang w:val="en-US"/>
+        </w:rPr>
+        <w:tab/>
+      </w:r>
+      <w:r>
+        <w:rPr>
+          <w:rFonts w:ascii="Century" w:hAnsi="Century" w:cs="Times New Roman"/>
+          <w:sz w:val="28"/>
+          <w:szCs w:val="28"/>
+          <w:lang w:val="en-US"/>
+        </w:rPr>
+        <w:tab/>
+      </w:r>
+      <w:r>
+        <w:rPr>
+          <w:rFonts w:ascii="Century" w:hAnsi="Century" w:cs="Times New Roman"/>
+          <w:sz w:val="28"/>
+          <w:szCs w:val="28"/>
+          <w:lang w:val="en-US"/>
+        </w:rPr>
+        <w:tab/>
+      </w:r>
+      <w:r>
+        <w:rPr>
+          <w:rFonts w:ascii="Century" w:hAnsi="Century" w:cs="Times New Roman"/>
+          <w:sz w:val="28"/>
+          <w:szCs w:val="28"/>
+          <w:lang w:val="en-US"/>
+        </w:rPr>
+        <w:tab/>
+      </w:r>
+      <w:r>
+        <w:rPr>
+          <w:rFonts w:ascii="Century" w:hAnsi="Century" w:cs="Times New Roman"/>
+          <w:sz w:val="28"/>
+          <w:szCs w:val="28"/>
+          <w:lang w:val="en-US"/>
+        </w:rPr>
+        <w:tab/>
+        <w:t xml:space="preserve">        1</w:t>
+      </w:r>
+      <w:r>
+        <w:rPr>
+          <w:rFonts w:ascii="Century" w:hAnsi="Century" w:cs="Times New Roman"/>
+          <w:sz w:val="28"/>
+          <w:szCs w:val="28"/>
+          <w:lang w:val="en-US"/>
+        </w:rPr>
+        <w:t>7</w:t>
       </w:r>
     </w:p>
     <w:p>
@@ -1157,7 +1838,25 @@
           <w:szCs w:val="28"/>
           <w:lang w:val="en-US"/>
         </w:rPr>
-        <w:t>Nome del test 2</w:t>
+        <w:t>Administration system</w:t>
+      </w:r>
+      <w:r>
+        <w:rPr>
+          <w:rFonts w:ascii="Century" w:hAnsi="Century" w:cs="Times New Roman"/>
+          <w:sz w:val="28"/>
+          <w:szCs w:val="28"/>
+          <w:lang w:val="en-US"/>
+        </w:rPr>
+        <w:t xml:space="preserve"> </w:t>
+      </w:r>
+      <w:r>
+        <w:rPr>
+          <w:rFonts w:ascii="Century" w:hAnsi="Century" w:cs="Times New Roman"/>
+          <w:sz w:val="28"/>
+          <w:szCs w:val="28"/>
+          <w:lang w:val="en-US"/>
+        </w:rPr>
+        <w:t>tests description</w:t>
       </w:r>
       <w:r>
         <w:rPr>
@@ -1185,6 +1884,32 @@
           <w:lang w:val="en-US"/>
         </w:rPr>
         <w:tab/>
+        <w:t xml:space="preserve">        18</w:t>
+      </w:r>
+    </w:p>
+    <w:p>
+      <w:pPr>
+        <w:pStyle w:val="Paragrafoelenco"/>
+        <w:numPr>
+          <w:ilvl w:val="2"/>
+          <w:numId w:val="1"/>
+        </w:numPr>
+        <w:jc w:val="both"/>
+        <w:rPr>
+          <w:rFonts w:ascii="Century" w:hAnsi="Century" w:cs="Times New Roman"/>
+          <w:sz w:val="28"/>
+          <w:szCs w:val="28"/>
+          <w:lang w:val="en-US"/>
+        </w:rPr>
+      </w:pPr>
+      <w:r>
+        <w:rPr>
+          <w:rFonts w:ascii="Century" w:hAnsi="Century" w:cs="Times New Roman"/>
+          <w:sz w:val="28"/>
+          <w:szCs w:val="28"/>
+          <w:lang w:val="en-US"/>
+        </w:rPr>
+        <w:t>Unlock car admin</w:t>
       </w:r>
       <w:r>
         <w:rPr>
@@ -1230,11 +1955,1814 @@
           <w:lang w:val="en-US"/>
         </w:rPr>
         <w:tab/>
-        <w:t xml:space="preserve">       23</w:t>
-      </w:r>
-    </w:p>
-    <w:p>
-      <w:pPr>
+      </w:r>
+      <w:r>
+        <w:rPr>
+          <w:rFonts w:ascii="Century" w:hAnsi="Century" w:cs="Times New Roman"/>
+          <w:sz w:val="28"/>
+          <w:szCs w:val="28"/>
+          <w:lang w:val="en-US"/>
+        </w:rPr>
+        <w:tab/>
+      </w:r>
+      <w:r>
+        <w:rPr>
+          <w:rFonts w:ascii="Century" w:hAnsi="Century" w:cs="Times New Roman"/>
+          <w:sz w:val="28"/>
+          <w:szCs w:val="28"/>
+          <w:lang w:val="en-US"/>
+        </w:rPr>
+        <w:t xml:space="preserve">        </w:t>
+      </w:r>
+      <w:r>
+        <w:rPr>
+          <w:rFonts w:ascii="Century" w:hAnsi="Century" w:cs="Times New Roman"/>
+          <w:sz w:val="28"/>
+          <w:szCs w:val="28"/>
+          <w:lang w:val="en-US"/>
+        </w:rPr>
+        <w:t>18</w:t>
+      </w:r>
+    </w:p>
+    <w:p>
+      <w:pPr>
+        <w:pStyle w:val="Paragrafoelenco"/>
+        <w:numPr>
+          <w:ilvl w:val="2"/>
+          <w:numId w:val="1"/>
+        </w:numPr>
+        <w:jc w:val="both"/>
+        <w:rPr>
+          <w:rFonts w:ascii="Century" w:hAnsi="Century" w:cs="Times New Roman"/>
+          <w:sz w:val="28"/>
+          <w:szCs w:val="28"/>
+          <w:lang w:val="en-US"/>
+        </w:rPr>
+      </w:pPr>
+      <w:r>
+        <w:rPr>
+          <w:rFonts w:ascii="Century" w:hAnsi="Century" w:cs="Times New Roman"/>
+          <w:sz w:val="28"/>
+          <w:szCs w:val="28"/>
+          <w:lang w:val="en-US"/>
+        </w:rPr>
+        <w:t>Assign task</w:t>
+      </w:r>
+      <w:r>
+        <w:rPr>
+          <w:rFonts w:ascii="Century" w:hAnsi="Century" w:cs="Times New Roman"/>
+          <w:sz w:val="28"/>
+          <w:szCs w:val="28"/>
+          <w:lang w:val="en-US"/>
+        </w:rPr>
+        <w:tab/>
+      </w:r>
+      <w:r>
+        <w:rPr>
+          <w:rFonts w:ascii="Century" w:hAnsi="Century" w:cs="Times New Roman"/>
+          <w:sz w:val="28"/>
+          <w:szCs w:val="28"/>
+          <w:lang w:val="en-US"/>
+        </w:rPr>
+        <w:tab/>
+      </w:r>
+      <w:r>
+        <w:rPr>
+          <w:rFonts w:ascii="Century" w:hAnsi="Century" w:cs="Times New Roman"/>
+          <w:sz w:val="28"/>
+          <w:szCs w:val="28"/>
+          <w:lang w:val="en-US"/>
+        </w:rPr>
+        <w:tab/>
+      </w:r>
+      <w:r>
+        <w:rPr>
+          <w:rFonts w:ascii="Century" w:hAnsi="Century" w:cs="Times New Roman"/>
+          <w:sz w:val="28"/>
+          <w:szCs w:val="28"/>
+          <w:lang w:val="en-US"/>
+        </w:rPr>
+        <w:tab/>
+      </w:r>
+      <w:r>
+        <w:rPr>
+          <w:rFonts w:ascii="Century" w:hAnsi="Century" w:cs="Times New Roman"/>
+          <w:sz w:val="28"/>
+          <w:szCs w:val="28"/>
+          <w:lang w:val="en-US"/>
+        </w:rPr>
+        <w:tab/>
+      </w:r>
+      <w:r>
+        <w:rPr>
+          <w:rFonts w:ascii="Century" w:hAnsi="Century" w:cs="Times New Roman"/>
+          <w:sz w:val="28"/>
+          <w:szCs w:val="28"/>
+          <w:lang w:val="en-US"/>
+        </w:rPr>
+        <w:tab/>
+      </w:r>
+      <w:r>
+        <w:rPr>
+          <w:rFonts w:ascii="Century" w:hAnsi="Century" w:cs="Times New Roman"/>
+          <w:sz w:val="28"/>
+          <w:szCs w:val="28"/>
+          <w:lang w:val="en-US"/>
+        </w:rPr>
+        <w:tab/>
+      </w:r>
+      <w:r>
+        <w:rPr>
+          <w:rFonts w:ascii="Century" w:hAnsi="Century" w:cs="Times New Roman"/>
+          <w:sz w:val="28"/>
+          <w:szCs w:val="28"/>
+          <w:lang w:val="en-US"/>
+        </w:rPr>
+        <w:t xml:space="preserve">        </w:t>
+      </w:r>
+      <w:r>
+        <w:rPr>
+          <w:rFonts w:ascii="Century" w:hAnsi="Century" w:cs="Times New Roman"/>
+          <w:sz w:val="28"/>
+          <w:szCs w:val="28"/>
+          <w:lang w:val="en-US"/>
+        </w:rPr>
+        <w:t>18</w:t>
+      </w:r>
+    </w:p>
+    <w:p>
+      <w:pPr>
+        <w:pStyle w:val="Paragrafoelenco"/>
+        <w:numPr>
+          <w:ilvl w:val="2"/>
+          <w:numId w:val="1"/>
+        </w:numPr>
+        <w:jc w:val="both"/>
+        <w:rPr>
+          <w:rFonts w:ascii="Century" w:hAnsi="Century" w:cs="Times New Roman"/>
+          <w:sz w:val="28"/>
+          <w:szCs w:val="28"/>
+          <w:lang w:val="en-US"/>
+        </w:rPr>
+      </w:pPr>
+      <w:r>
+        <w:rPr>
+          <w:rFonts w:ascii="Century" w:hAnsi="Century" w:cs="Times New Roman"/>
+          <w:sz w:val="28"/>
+          <w:szCs w:val="28"/>
+          <w:lang w:val="en-US"/>
+        </w:rPr>
+        <w:t>Notify user</w:t>
+      </w:r>
+      <w:r>
+        <w:rPr>
+          <w:rFonts w:ascii="Century" w:hAnsi="Century" w:cs="Times New Roman"/>
+          <w:sz w:val="28"/>
+          <w:szCs w:val="28"/>
+          <w:lang w:val="en-US"/>
+        </w:rPr>
+        <w:tab/>
+      </w:r>
+      <w:r>
+        <w:rPr>
+          <w:rFonts w:ascii="Century" w:hAnsi="Century" w:cs="Times New Roman"/>
+          <w:sz w:val="28"/>
+          <w:szCs w:val="28"/>
+          <w:lang w:val="en-US"/>
+        </w:rPr>
+        <w:tab/>
+      </w:r>
+      <w:r>
+        <w:rPr>
+          <w:rFonts w:ascii="Century" w:hAnsi="Century" w:cs="Times New Roman"/>
+          <w:sz w:val="28"/>
+          <w:szCs w:val="28"/>
+          <w:lang w:val="en-US"/>
+        </w:rPr>
+        <w:tab/>
+      </w:r>
+      <w:r>
+        <w:rPr>
+          <w:rFonts w:ascii="Century" w:hAnsi="Century" w:cs="Times New Roman"/>
+          <w:sz w:val="28"/>
+          <w:szCs w:val="28"/>
+          <w:lang w:val="en-US"/>
+        </w:rPr>
+        <w:tab/>
+      </w:r>
+      <w:r>
+        <w:rPr>
+          <w:rFonts w:ascii="Century" w:hAnsi="Century" w:cs="Times New Roman"/>
+          <w:sz w:val="28"/>
+          <w:szCs w:val="28"/>
+          <w:lang w:val="en-US"/>
+        </w:rPr>
+        <w:tab/>
+      </w:r>
+      <w:r>
+        <w:rPr>
+          <w:rFonts w:ascii="Century" w:hAnsi="Century" w:cs="Times New Roman"/>
+          <w:sz w:val="28"/>
+          <w:szCs w:val="28"/>
+          <w:lang w:val="en-US"/>
+        </w:rPr>
+        <w:tab/>
+      </w:r>
+      <w:r>
+        <w:rPr>
+          <w:rFonts w:ascii="Century" w:hAnsi="Century" w:cs="Times New Roman"/>
+          <w:sz w:val="28"/>
+          <w:szCs w:val="28"/>
+          <w:lang w:val="en-US"/>
+        </w:rPr>
+        <w:tab/>
+      </w:r>
+      <w:r>
+        <w:rPr>
+          <w:rFonts w:ascii="Century" w:hAnsi="Century" w:cs="Times New Roman"/>
+          <w:sz w:val="28"/>
+          <w:szCs w:val="28"/>
+          <w:lang w:val="en-US"/>
+        </w:rPr>
+        <w:t xml:space="preserve">        </w:t>
+      </w:r>
+      <w:r>
+        <w:rPr>
+          <w:rFonts w:ascii="Century" w:hAnsi="Century" w:cs="Times New Roman"/>
+          <w:sz w:val="28"/>
+          <w:szCs w:val="28"/>
+          <w:lang w:val="en-US"/>
+        </w:rPr>
+        <w:t>19</w:t>
+      </w:r>
+    </w:p>
+    <w:p>
+      <w:pPr>
+        <w:pStyle w:val="Paragrafoelenco"/>
+        <w:numPr>
+          <w:ilvl w:val="2"/>
+          <w:numId w:val="1"/>
+        </w:numPr>
+        <w:jc w:val="both"/>
+        <w:rPr>
+          <w:rFonts w:ascii="Century" w:hAnsi="Century" w:cs="Times New Roman"/>
+          <w:sz w:val="28"/>
+          <w:szCs w:val="28"/>
+          <w:lang w:val="en-US"/>
+        </w:rPr>
+      </w:pPr>
+      <w:r>
+        <w:rPr>
+          <w:rFonts w:ascii="Century" w:hAnsi="Century" w:cs="Times New Roman"/>
+          <w:sz w:val="28"/>
+          <w:szCs w:val="28"/>
+          <w:lang w:val="en-US"/>
+        </w:rPr>
+        <w:t>Update cars status</w:t>
+      </w:r>
+      <w:r>
+        <w:rPr>
+          <w:rFonts w:ascii="Century" w:hAnsi="Century" w:cs="Times New Roman"/>
+          <w:sz w:val="28"/>
+          <w:szCs w:val="28"/>
+          <w:lang w:val="en-US"/>
+        </w:rPr>
+        <w:tab/>
+      </w:r>
+      <w:r>
+        <w:rPr>
+          <w:rFonts w:ascii="Century" w:hAnsi="Century" w:cs="Times New Roman"/>
+          <w:sz w:val="28"/>
+          <w:szCs w:val="28"/>
+          <w:lang w:val="en-US"/>
+        </w:rPr>
+        <w:tab/>
+      </w:r>
+      <w:r>
+        <w:rPr>
+          <w:rFonts w:ascii="Century" w:hAnsi="Century" w:cs="Times New Roman"/>
+          <w:sz w:val="28"/>
+          <w:szCs w:val="28"/>
+          <w:lang w:val="en-US"/>
+        </w:rPr>
+        <w:tab/>
+      </w:r>
+      <w:r>
+        <w:rPr>
+          <w:rFonts w:ascii="Century" w:hAnsi="Century" w:cs="Times New Roman"/>
+          <w:sz w:val="28"/>
+          <w:szCs w:val="28"/>
+          <w:lang w:val="en-US"/>
+        </w:rPr>
+        <w:tab/>
+      </w:r>
+      <w:r>
+        <w:rPr>
+          <w:rFonts w:ascii="Century" w:hAnsi="Century" w:cs="Times New Roman"/>
+          <w:sz w:val="28"/>
+          <w:szCs w:val="28"/>
+          <w:lang w:val="en-US"/>
+        </w:rPr>
+        <w:tab/>
+      </w:r>
+      <w:r>
+        <w:rPr>
+          <w:rFonts w:ascii="Century" w:hAnsi="Century" w:cs="Times New Roman"/>
+          <w:sz w:val="28"/>
+          <w:szCs w:val="28"/>
+          <w:lang w:val="en-US"/>
+        </w:rPr>
+        <w:tab/>
+      </w:r>
+      <w:r>
+        <w:rPr>
+          <w:rFonts w:ascii="Century" w:hAnsi="Century" w:cs="Times New Roman"/>
+          <w:sz w:val="28"/>
+          <w:szCs w:val="28"/>
+          <w:lang w:val="en-US"/>
+        </w:rPr>
+        <w:t xml:space="preserve">        </w:t>
+      </w:r>
+      <w:r>
+        <w:rPr>
+          <w:rFonts w:ascii="Century" w:hAnsi="Century" w:cs="Times New Roman"/>
+          <w:sz w:val="28"/>
+          <w:szCs w:val="28"/>
+          <w:lang w:val="en-US"/>
+        </w:rPr>
+        <w:t>19</w:t>
+      </w:r>
+    </w:p>
+    <w:p>
+      <w:pPr>
+        <w:rPr>
+          <w:lang w:val="en-US"/>
+        </w:rPr>
+      </w:pPr>
+      <w:r>
+        <w:rPr>
+          <w:lang w:val="en-US"/>
+        </w:rPr>
+        <w:br w:type="page"/>
+      </w:r>
+    </w:p>
+    <w:p>
+      <w:pPr>
+        <w:pStyle w:val="Paragrafoelenco"/>
+        <w:numPr>
+          <w:ilvl w:val="1"/>
+          <w:numId w:val="1"/>
+        </w:numPr>
+        <w:jc w:val="both"/>
+        <w:rPr>
+          <w:rFonts w:ascii="Century" w:hAnsi="Century" w:cs="Times New Roman"/>
+          <w:sz w:val="28"/>
+          <w:szCs w:val="28"/>
+          <w:lang w:val="en-US"/>
+        </w:rPr>
+      </w:pPr>
+      <w:r>
+        <w:rPr>
+          <w:rFonts w:ascii="Century" w:hAnsi="Century" w:cs="Times New Roman"/>
+          <w:sz w:val="28"/>
+          <w:szCs w:val="28"/>
+          <w:lang w:val="en-US"/>
+        </w:rPr>
+        <w:lastRenderedPageBreak/>
+        <w:t>Board controller</w:t>
+      </w:r>
+      <w:r>
+        <w:rPr>
+          <w:rFonts w:ascii="Century" w:hAnsi="Century" w:cs="Times New Roman"/>
+          <w:sz w:val="28"/>
+          <w:szCs w:val="28"/>
+          <w:lang w:val="en-US"/>
+        </w:rPr>
+        <w:t xml:space="preserve"> </w:t>
+      </w:r>
+      <w:r>
+        <w:rPr>
+          <w:rFonts w:ascii="Century" w:hAnsi="Century" w:cs="Times New Roman"/>
+          <w:sz w:val="28"/>
+          <w:szCs w:val="28"/>
+          <w:lang w:val="en-US"/>
+        </w:rPr>
+        <w:t>tests description</w:t>
+      </w:r>
+      <w:r>
+        <w:rPr>
+          <w:rFonts w:ascii="Century" w:hAnsi="Century" w:cs="Times New Roman"/>
+          <w:sz w:val="28"/>
+          <w:szCs w:val="28"/>
+          <w:lang w:val="en-US"/>
+        </w:rPr>
+        <w:tab/>
+      </w:r>
+      <w:r>
+        <w:rPr>
+          <w:rFonts w:ascii="Century" w:hAnsi="Century" w:cs="Times New Roman"/>
+          <w:sz w:val="28"/>
+          <w:szCs w:val="28"/>
+          <w:lang w:val="en-US"/>
+        </w:rPr>
+        <w:tab/>
+      </w:r>
+      <w:r>
+        <w:rPr>
+          <w:rFonts w:ascii="Century" w:hAnsi="Century" w:cs="Times New Roman"/>
+          <w:sz w:val="28"/>
+          <w:szCs w:val="28"/>
+          <w:lang w:val="en-US"/>
+        </w:rPr>
+        <w:tab/>
+      </w:r>
+      <w:r>
+        <w:rPr>
+          <w:rFonts w:ascii="Century" w:hAnsi="Century" w:cs="Times New Roman"/>
+          <w:sz w:val="28"/>
+          <w:szCs w:val="28"/>
+          <w:lang w:val="en-US"/>
+        </w:rPr>
+        <w:tab/>
+      </w:r>
+      <w:r>
+        <w:rPr>
+          <w:rFonts w:ascii="Century" w:hAnsi="Century" w:cs="Times New Roman"/>
+          <w:sz w:val="28"/>
+          <w:szCs w:val="28"/>
+          <w:lang w:val="en-US"/>
+        </w:rPr>
+        <w:tab/>
+      </w:r>
+      <w:r>
+        <w:rPr>
+          <w:rFonts w:ascii="Century" w:hAnsi="Century" w:cs="Times New Roman"/>
+          <w:sz w:val="28"/>
+          <w:szCs w:val="28"/>
+          <w:lang w:val="en-US"/>
+        </w:rPr>
+        <w:t xml:space="preserve">        </w:t>
+      </w:r>
+      <w:r>
+        <w:rPr>
+          <w:rFonts w:ascii="Century" w:hAnsi="Century" w:cs="Times New Roman"/>
+          <w:sz w:val="28"/>
+          <w:szCs w:val="28"/>
+          <w:lang w:val="en-US"/>
+        </w:rPr>
+        <w:t>20</w:t>
+      </w:r>
+    </w:p>
+    <w:p>
+      <w:pPr>
+        <w:pStyle w:val="Paragrafoelenco"/>
+        <w:numPr>
+          <w:ilvl w:val="2"/>
+          <w:numId w:val="1"/>
+        </w:numPr>
+        <w:jc w:val="both"/>
+        <w:rPr>
+          <w:rFonts w:ascii="Century" w:hAnsi="Century" w:cs="Times New Roman"/>
+          <w:sz w:val="28"/>
+          <w:szCs w:val="28"/>
+          <w:lang w:val="en-US"/>
+        </w:rPr>
+      </w:pPr>
+      <w:r>
+        <w:rPr>
+          <w:rFonts w:ascii="Century" w:hAnsi="Century" w:cs="Times New Roman"/>
+          <w:sz w:val="28"/>
+          <w:szCs w:val="28"/>
+          <w:lang w:val="en-US"/>
+        </w:rPr>
+        <w:t>Ride functions</w:t>
+      </w:r>
+      <w:r>
+        <w:rPr>
+          <w:rFonts w:ascii="Century" w:hAnsi="Century" w:cs="Times New Roman"/>
+          <w:sz w:val="28"/>
+          <w:szCs w:val="28"/>
+          <w:lang w:val="en-US"/>
+        </w:rPr>
+        <w:tab/>
+      </w:r>
+      <w:r>
+        <w:rPr>
+          <w:rFonts w:ascii="Century" w:hAnsi="Century" w:cs="Times New Roman"/>
+          <w:sz w:val="28"/>
+          <w:szCs w:val="28"/>
+          <w:lang w:val="en-US"/>
+        </w:rPr>
+        <w:tab/>
+      </w:r>
+      <w:r>
+        <w:rPr>
+          <w:rFonts w:ascii="Century" w:hAnsi="Century" w:cs="Times New Roman"/>
+          <w:sz w:val="28"/>
+          <w:szCs w:val="28"/>
+          <w:lang w:val="en-US"/>
+        </w:rPr>
+        <w:tab/>
+      </w:r>
+      <w:r>
+        <w:rPr>
+          <w:rFonts w:ascii="Century" w:hAnsi="Century" w:cs="Times New Roman"/>
+          <w:sz w:val="28"/>
+          <w:szCs w:val="28"/>
+          <w:lang w:val="en-US"/>
+        </w:rPr>
+        <w:tab/>
+      </w:r>
+      <w:r>
+        <w:rPr>
+          <w:rFonts w:ascii="Century" w:hAnsi="Century" w:cs="Times New Roman"/>
+          <w:sz w:val="28"/>
+          <w:szCs w:val="28"/>
+          <w:lang w:val="en-US"/>
+        </w:rPr>
+        <w:tab/>
+      </w:r>
+      <w:r>
+        <w:rPr>
+          <w:rFonts w:ascii="Century" w:hAnsi="Century" w:cs="Times New Roman"/>
+          <w:sz w:val="28"/>
+          <w:szCs w:val="28"/>
+          <w:lang w:val="en-US"/>
+        </w:rPr>
+        <w:tab/>
+      </w:r>
+      <w:r>
+        <w:rPr>
+          <w:rFonts w:ascii="Century" w:hAnsi="Century" w:cs="Times New Roman"/>
+          <w:sz w:val="28"/>
+          <w:szCs w:val="28"/>
+          <w:lang w:val="en-US"/>
+        </w:rPr>
+        <w:t xml:space="preserve">        </w:t>
+      </w:r>
+      <w:r>
+        <w:rPr>
+          <w:rFonts w:ascii="Century" w:hAnsi="Century" w:cs="Times New Roman"/>
+          <w:sz w:val="28"/>
+          <w:szCs w:val="28"/>
+          <w:lang w:val="en-US"/>
+        </w:rPr>
+        <w:t>20</w:t>
+      </w:r>
+    </w:p>
+    <w:p>
+      <w:pPr>
+        <w:pStyle w:val="Paragrafoelenco"/>
+        <w:numPr>
+          <w:ilvl w:val="3"/>
+          <w:numId w:val="1"/>
+        </w:numPr>
+        <w:jc w:val="both"/>
+        <w:rPr>
+          <w:rFonts w:ascii="Century" w:hAnsi="Century" w:cs="Times New Roman"/>
+          <w:sz w:val="28"/>
+          <w:szCs w:val="28"/>
+          <w:lang w:val="en-US"/>
+        </w:rPr>
+      </w:pPr>
+      <w:r>
+        <w:rPr>
+          <w:rFonts w:ascii="Century" w:hAnsi="Century" w:cs="Times New Roman"/>
+          <w:sz w:val="28"/>
+          <w:szCs w:val="28"/>
+          <w:lang w:val="en-US"/>
+        </w:rPr>
+        <w:t>Send status</w:t>
+      </w:r>
+      <w:r>
+        <w:rPr>
+          <w:rFonts w:ascii="Century" w:hAnsi="Century" w:cs="Times New Roman"/>
+          <w:sz w:val="28"/>
+          <w:szCs w:val="28"/>
+          <w:lang w:val="en-US"/>
+        </w:rPr>
+        <w:tab/>
+      </w:r>
+      <w:r>
+        <w:rPr>
+          <w:rFonts w:ascii="Century" w:hAnsi="Century" w:cs="Times New Roman"/>
+          <w:sz w:val="28"/>
+          <w:szCs w:val="28"/>
+          <w:lang w:val="en-US"/>
+        </w:rPr>
+        <w:tab/>
+      </w:r>
+      <w:r>
+        <w:rPr>
+          <w:rFonts w:ascii="Century" w:hAnsi="Century" w:cs="Times New Roman"/>
+          <w:sz w:val="28"/>
+          <w:szCs w:val="28"/>
+          <w:lang w:val="en-US"/>
+        </w:rPr>
+        <w:tab/>
+      </w:r>
+      <w:r>
+        <w:rPr>
+          <w:rFonts w:ascii="Century" w:hAnsi="Century" w:cs="Times New Roman"/>
+          <w:sz w:val="28"/>
+          <w:szCs w:val="28"/>
+          <w:lang w:val="en-US"/>
+        </w:rPr>
+        <w:tab/>
+      </w:r>
+      <w:r>
+        <w:rPr>
+          <w:rFonts w:ascii="Century" w:hAnsi="Century" w:cs="Times New Roman"/>
+          <w:sz w:val="28"/>
+          <w:szCs w:val="28"/>
+          <w:lang w:val="en-US"/>
+        </w:rPr>
+        <w:tab/>
+      </w:r>
+      <w:r>
+        <w:rPr>
+          <w:rFonts w:ascii="Century" w:hAnsi="Century" w:cs="Times New Roman"/>
+          <w:sz w:val="28"/>
+          <w:szCs w:val="28"/>
+          <w:lang w:val="en-US"/>
+        </w:rPr>
+        <w:t xml:space="preserve">        </w:t>
+      </w:r>
+      <w:r>
+        <w:rPr>
+          <w:rFonts w:ascii="Century" w:hAnsi="Century" w:cs="Times New Roman"/>
+          <w:sz w:val="28"/>
+          <w:szCs w:val="28"/>
+          <w:lang w:val="en-US"/>
+        </w:rPr>
+        <w:t>20</w:t>
+      </w:r>
+    </w:p>
+    <w:p>
+      <w:pPr>
+        <w:pStyle w:val="Paragrafoelenco"/>
+        <w:numPr>
+          <w:ilvl w:val="3"/>
+          <w:numId w:val="1"/>
+        </w:numPr>
+        <w:jc w:val="both"/>
+        <w:rPr>
+          <w:rFonts w:ascii="Century" w:hAnsi="Century" w:cs="Times New Roman"/>
+          <w:sz w:val="28"/>
+          <w:szCs w:val="28"/>
+          <w:lang w:val="en-US"/>
+        </w:rPr>
+      </w:pPr>
+      <w:r>
+        <w:rPr>
+          <w:rFonts w:ascii="Century" w:hAnsi="Century" w:cs="Times New Roman"/>
+          <w:sz w:val="28"/>
+          <w:szCs w:val="28"/>
+          <w:lang w:val="en-US"/>
+        </w:rPr>
+        <w:t>Park</w:t>
+      </w:r>
+      <w:r>
+        <w:rPr>
+          <w:rFonts w:ascii="Century" w:hAnsi="Century" w:cs="Times New Roman"/>
+          <w:sz w:val="28"/>
+          <w:szCs w:val="28"/>
+          <w:lang w:val="en-US"/>
+        </w:rPr>
+        <w:tab/>
+      </w:r>
+      <w:r>
+        <w:rPr>
+          <w:rFonts w:ascii="Century" w:hAnsi="Century" w:cs="Times New Roman"/>
+          <w:sz w:val="28"/>
+          <w:szCs w:val="28"/>
+          <w:lang w:val="en-US"/>
+        </w:rPr>
+        <w:tab/>
+      </w:r>
+      <w:r>
+        <w:rPr>
+          <w:rFonts w:ascii="Century" w:hAnsi="Century" w:cs="Times New Roman"/>
+          <w:sz w:val="28"/>
+          <w:szCs w:val="28"/>
+          <w:lang w:val="en-US"/>
+        </w:rPr>
+        <w:tab/>
+      </w:r>
+      <w:r>
+        <w:rPr>
+          <w:rFonts w:ascii="Century" w:hAnsi="Century" w:cs="Times New Roman"/>
+          <w:sz w:val="28"/>
+          <w:szCs w:val="28"/>
+          <w:lang w:val="en-US"/>
+        </w:rPr>
+        <w:tab/>
+      </w:r>
+      <w:r>
+        <w:rPr>
+          <w:rFonts w:ascii="Century" w:hAnsi="Century" w:cs="Times New Roman"/>
+          <w:sz w:val="28"/>
+          <w:szCs w:val="28"/>
+          <w:lang w:val="en-US"/>
+        </w:rPr>
+        <w:tab/>
+      </w:r>
+      <w:r>
+        <w:rPr>
+          <w:rFonts w:ascii="Century" w:hAnsi="Century" w:cs="Times New Roman"/>
+          <w:sz w:val="28"/>
+          <w:szCs w:val="28"/>
+          <w:lang w:val="en-US"/>
+        </w:rPr>
+        <w:tab/>
+      </w:r>
+      <w:r>
+        <w:rPr>
+          <w:rFonts w:ascii="Century" w:hAnsi="Century" w:cs="Times New Roman"/>
+          <w:sz w:val="28"/>
+          <w:szCs w:val="28"/>
+          <w:lang w:val="en-US"/>
+        </w:rPr>
+        <w:tab/>
+      </w:r>
+      <w:r>
+        <w:rPr>
+          <w:rFonts w:ascii="Century" w:hAnsi="Century" w:cs="Times New Roman"/>
+          <w:sz w:val="28"/>
+          <w:szCs w:val="28"/>
+          <w:lang w:val="en-US"/>
+        </w:rPr>
+        <w:t xml:space="preserve">        </w:t>
+      </w:r>
+      <w:r>
+        <w:rPr>
+          <w:rFonts w:ascii="Century" w:hAnsi="Century" w:cs="Times New Roman"/>
+          <w:sz w:val="28"/>
+          <w:szCs w:val="28"/>
+          <w:lang w:val="en-US"/>
+        </w:rPr>
+        <w:t>20</w:t>
+      </w:r>
+    </w:p>
+    <w:p>
+      <w:pPr>
+        <w:pStyle w:val="Paragrafoelenco"/>
+        <w:numPr>
+          <w:ilvl w:val="3"/>
+          <w:numId w:val="1"/>
+        </w:numPr>
+        <w:jc w:val="both"/>
+        <w:rPr>
+          <w:rFonts w:ascii="Century" w:hAnsi="Century" w:cs="Times New Roman"/>
+          <w:sz w:val="28"/>
+          <w:szCs w:val="28"/>
+          <w:lang w:val="en-US"/>
+        </w:rPr>
+      </w:pPr>
+      <w:r>
+        <w:rPr>
+          <w:rFonts w:ascii="Century" w:hAnsi="Century" w:cs="Times New Roman"/>
+          <w:sz w:val="28"/>
+          <w:szCs w:val="28"/>
+          <w:lang w:val="en-US"/>
+        </w:rPr>
+        <w:t>Safe mode</w:t>
+      </w:r>
+      <w:r>
+        <w:rPr>
+          <w:rFonts w:ascii="Century" w:hAnsi="Century" w:cs="Times New Roman"/>
+          <w:sz w:val="28"/>
+          <w:szCs w:val="28"/>
+          <w:lang w:val="en-US"/>
+        </w:rPr>
+        <w:tab/>
+      </w:r>
+      <w:r>
+        <w:rPr>
+          <w:rFonts w:ascii="Century" w:hAnsi="Century" w:cs="Times New Roman"/>
+          <w:sz w:val="28"/>
+          <w:szCs w:val="28"/>
+          <w:lang w:val="en-US"/>
+        </w:rPr>
+        <w:tab/>
+      </w:r>
+      <w:r>
+        <w:rPr>
+          <w:rFonts w:ascii="Century" w:hAnsi="Century" w:cs="Times New Roman"/>
+          <w:sz w:val="28"/>
+          <w:szCs w:val="28"/>
+          <w:lang w:val="en-US"/>
+        </w:rPr>
+        <w:tab/>
+      </w:r>
+      <w:r>
+        <w:rPr>
+          <w:rFonts w:ascii="Century" w:hAnsi="Century" w:cs="Times New Roman"/>
+          <w:sz w:val="28"/>
+          <w:szCs w:val="28"/>
+          <w:lang w:val="en-US"/>
+        </w:rPr>
+        <w:tab/>
+      </w:r>
+      <w:r>
+        <w:rPr>
+          <w:rFonts w:ascii="Century" w:hAnsi="Century" w:cs="Times New Roman"/>
+          <w:sz w:val="28"/>
+          <w:szCs w:val="28"/>
+          <w:lang w:val="en-US"/>
+        </w:rPr>
+        <w:tab/>
+      </w:r>
+      <w:r>
+        <w:rPr>
+          <w:rFonts w:ascii="Century" w:hAnsi="Century" w:cs="Times New Roman"/>
+          <w:sz w:val="28"/>
+          <w:szCs w:val="28"/>
+          <w:lang w:val="en-US"/>
+        </w:rPr>
+        <w:tab/>
+      </w:r>
+      <w:r>
+        <w:rPr>
+          <w:rFonts w:ascii="Century" w:hAnsi="Century" w:cs="Times New Roman"/>
+          <w:sz w:val="28"/>
+          <w:szCs w:val="28"/>
+          <w:lang w:val="en-US"/>
+        </w:rPr>
+        <w:t xml:space="preserve">        </w:t>
+      </w:r>
+      <w:r>
+        <w:rPr>
+          <w:rFonts w:ascii="Century" w:hAnsi="Century" w:cs="Times New Roman"/>
+          <w:sz w:val="28"/>
+          <w:szCs w:val="28"/>
+          <w:lang w:val="en-US"/>
+        </w:rPr>
+        <w:t>21</w:t>
+      </w:r>
+    </w:p>
+    <w:p>
+      <w:pPr>
+        <w:pStyle w:val="Paragrafoelenco"/>
+        <w:numPr>
+          <w:ilvl w:val="2"/>
+          <w:numId w:val="1"/>
+        </w:numPr>
+        <w:jc w:val="both"/>
+        <w:rPr>
+          <w:rFonts w:ascii="Century" w:hAnsi="Century" w:cs="Times New Roman"/>
+          <w:sz w:val="28"/>
+          <w:szCs w:val="28"/>
+          <w:lang w:val="en-US"/>
+        </w:rPr>
+      </w:pPr>
+      <w:r>
+        <w:rPr>
+          <w:rFonts w:ascii="Century" w:hAnsi="Century" w:cs="Times New Roman"/>
+          <w:sz w:val="28"/>
+          <w:szCs w:val="28"/>
+          <w:lang w:val="en-US"/>
+        </w:rPr>
+        <w:t>Map API</w:t>
+      </w:r>
+      <w:r>
+        <w:rPr>
+          <w:rFonts w:ascii="Century" w:hAnsi="Century" w:cs="Times New Roman"/>
+          <w:sz w:val="28"/>
+          <w:szCs w:val="28"/>
+          <w:lang w:val="en-US"/>
+        </w:rPr>
+        <w:tab/>
+      </w:r>
+      <w:r>
+        <w:rPr>
+          <w:rFonts w:ascii="Century" w:hAnsi="Century" w:cs="Times New Roman"/>
+          <w:sz w:val="28"/>
+          <w:szCs w:val="28"/>
+          <w:lang w:val="en-US"/>
+        </w:rPr>
+        <w:tab/>
+      </w:r>
+      <w:r>
+        <w:rPr>
+          <w:rFonts w:ascii="Century" w:hAnsi="Century" w:cs="Times New Roman"/>
+          <w:sz w:val="28"/>
+          <w:szCs w:val="28"/>
+          <w:lang w:val="en-US"/>
+        </w:rPr>
+        <w:tab/>
+      </w:r>
+      <w:r>
+        <w:rPr>
+          <w:rFonts w:ascii="Century" w:hAnsi="Century" w:cs="Times New Roman"/>
+          <w:sz w:val="28"/>
+          <w:szCs w:val="28"/>
+          <w:lang w:val="en-US"/>
+        </w:rPr>
+        <w:tab/>
+      </w:r>
+      <w:r>
+        <w:rPr>
+          <w:rFonts w:ascii="Century" w:hAnsi="Century" w:cs="Times New Roman"/>
+          <w:sz w:val="28"/>
+          <w:szCs w:val="28"/>
+          <w:lang w:val="en-US"/>
+        </w:rPr>
+        <w:tab/>
+      </w:r>
+      <w:r>
+        <w:rPr>
+          <w:rFonts w:ascii="Century" w:hAnsi="Century" w:cs="Times New Roman"/>
+          <w:sz w:val="28"/>
+          <w:szCs w:val="28"/>
+          <w:lang w:val="en-US"/>
+        </w:rPr>
+        <w:tab/>
+      </w:r>
+      <w:r>
+        <w:rPr>
+          <w:rFonts w:ascii="Century" w:hAnsi="Century" w:cs="Times New Roman"/>
+          <w:sz w:val="28"/>
+          <w:szCs w:val="28"/>
+          <w:lang w:val="en-US"/>
+        </w:rPr>
+        <w:tab/>
+      </w:r>
+      <w:r>
+        <w:rPr>
+          <w:rFonts w:ascii="Century" w:hAnsi="Century" w:cs="Times New Roman"/>
+          <w:sz w:val="28"/>
+          <w:szCs w:val="28"/>
+          <w:lang w:val="en-US"/>
+        </w:rPr>
+        <w:t xml:space="preserve">        </w:t>
+      </w:r>
+      <w:r>
+        <w:rPr>
+          <w:rFonts w:ascii="Century" w:hAnsi="Century" w:cs="Times New Roman"/>
+          <w:sz w:val="28"/>
+          <w:szCs w:val="28"/>
+          <w:lang w:val="en-US"/>
+        </w:rPr>
+        <w:t>21</w:t>
+      </w:r>
+    </w:p>
+    <w:p>
+      <w:pPr>
+        <w:pStyle w:val="Paragrafoelenco"/>
+        <w:numPr>
+          <w:ilvl w:val="3"/>
+          <w:numId w:val="1"/>
+        </w:numPr>
+        <w:jc w:val="both"/>
+        <w:rPr>
+          <w:rFonts w:ascii="Century" w:hAnsi="Century" w:cs="Times New Roman"/>
+          <w:sz w:val="28"/>
+          <w:szCs w:val="28"/>
+          <w:lang w:val="en-US"/>
+        </w:rPr>
+      </w:pPr>
+      <w:r>
+        <w:rPr>
+          <w:rFonts w:ascii="Century" w:hAnsi="Century" w:cs="Times New Roman"/>
+          <w:sz w:val="28"/>
+          <w:szCs w:val="28"/>
+          <w:lang w:val="en-US"/>
+        </w:rPr>
+        <w:t>Navigation</w:t>
+      </w:r>
+      <w:r>
+        <w:rPr>
+          <w:rFonts w:ascii="Century" w:hAnsi="Century" w:cs="Times New Roman"/>
+          <w:sz w:val="28"/>
+          <w:szCs w:val="28"/>
+          <w:lang w:val="en-US"/>
+        </w:rPr>
+        <w:tab/>
+      </w:r>
+      <w:r>
+        <w:rPr>
+          <w:rFonts w:ascii="Century" w:hAnsi="Century" w:cs="Times New Roman"/>
+          <w:sz w:val="28"/>
+          <w:szCs w:val="28"/>
+          <w:lang w:val="en-US"/>
+        </w:rPr>
+        <w:tab/>
+      </w:r>
+      <w:r>
+        <w:rPr>
+          <w:rFonts w:ascii="Century" w:hAnsi="Century" w:cs="Times New Roman"/>
+          <w:sz w:val="28"/>
+          <w:szCs w:val="28"/>
+          <w:lang w:val="en-US"/>
+        </w:rPr>
+        <w:tab/>
+      </w:r>
+      <w:r>
+        <w:rPr>
+          <w:rFonts w:ascii="Century" w:hAnsi="Century" w:cs="Times New Roman"/>
+          <w:sz w:val="28"/>
+          <w:szCs w:val="28"/>
+          <w:lang w:val="en-US"/>
+        </w:rPr>
+        <w:tab/>
+      </w:r>
+      <w:r>
+        <w:rPr>
+          <w:rFonts w:ascii="Century" w:hAnsi="Century" w:cs="Times New Roman"/>
+          <w:sz w:val="28"/>
+          <w:szCs w:val="28"/>
+          <w:lang w:val="en-US"/>
+        </w:rPr>
+        <w:tab/>
+      </w:r>
+      <w:r>
+        <w:rPr>
+          <w:rFonts w:ascii="Century" w:hAnsi="Century" w:cs="Times New Roman"/>
+          <w:sz w:val="28"/>
+          <w:szCs w:val="28"/>
+          <w:lang w:val="en-US"/>
+        </w:rPr>
+        <w:tab/>
+      </w:r>
+      <w:r>
+        <w:rPr>
+          <w:rFonts w:ascii="Century" w:hAnsi="Century" w:cs="Times New Roman"/>
+          <w:sz w:val="28"/>
+          <w:szCs w:val="28"/>
+          <w:lang w:val="en-US"/>
+        </w:rPr>
+        <w:t xml:space="preserve">        </w:t>
+      </w:r>
+      <w:r>
+        <w:rPr>
+          <w:rFonts w:ascii="Century" w:hAnsi="Century" w:cs="Times New Roman"/>
+          <w:sz w:val="28"/>
+          <w:szCs w:val="28"/>
+          <w:lang w:val="en-US"/>
+        </w:rPr>
+        <w:t>21</w:t>
+      </w:r>
+    </w:p>
+    <w:p>
+      <w:pPr>
+        <w:pStyle w:val="Paragrafoelenco"/>
+        <w:numPr>
+          <w:ilvl w:val="2"/>
+          <w:numId w:val="1"/>
+        </w:numPr>
+        <w:jc w:val="both"/>
+        <w:rPr>
+          <w:rFonts w:ascii="Century" w:hAnsi="Century" w:cs="Times New Roman"/>
+          <w:sz w:val="28"/>
+          <w:szCs w:val="28"/>
+          <w:lang w:val="en-US"/>
+        </w:rPr>
+      </w:pPr>
+      <w:r>
+        <w:rPr>
+          <w:rFonts w:ascii="Century" w:hAnsi="Century" w:cs="Times New Roman"/>
+          <w:sz w:val="28"/>
+          <w:szCs w:val="28"/>
+          <w:lang w:val="en-US"/>
+        </w:rPr>
+        <w:t>Remote car</w:t>
+      </w:r>
+      <w:r>
+        <w:rPr>
+          <w:rFonts w:ascii="Century" w:hAnsi="Century" w:cs="Times New Roman"/>
+          <w:sz w:val="28"/>
+          <w:szCs w:val="28"/>
+          <w:lang w:val="en-US"/>
+        </w:rPr>
+        <w:tab/>
+      </w:r>
+      <w:r>
+        <w:rPr>
+          <w:rFonts w:ascii="Century" w:hAnsi="Century" w:cs="Times New Roman"/>
+          <w:sz w:val="28"/>
+          <w:szCs w:val="28"/>
+          <w:lang w:val="en-US"/>
+        </w:rPr>
+        <w:tab/>
+      </w:r>
+      <w:r>
+        <w:rPr>
+          <w:rFonts w:ascii="Century" w:hAnsi="Century" w:cs="Times New Roman"/>
+          <w:sz w:val="28"/>
+          <w:szCs w:val="28"/>
+          <w:lang w:val="en-US"/>
+        </w:rPr>
+        <w:tab/>
+      </w:r>
+      <w:r>
+        <w:rPr>
+          <w:rFonts w:ascii="Century" w:hAnsi="Century" w:cs="Times New Roman"/>
+          <w:sz w:val="28"/>
+          <w:szCs w:val="28"/>
+          <w:lang w:val="en-US"/>
+        </w:rPr>
+        <w:tab/>
+      </w:r>
+      <w:r>
+        <w:rPr>
+          <w:rFonts w:ascii="Century" w:hAnsi="Century" w:cs="Times New Roman"/>
+          <w:sz w:val="28"/>
+          <w:szCs w:val="28"/>
+          <w:lang w:val="en-US"/>
+        </w:rPr>
+        <w:tab/>
+      </w:r>
+      <w:r>
+        <w:rPr>
+          <w:rFonts w:ascii="Century" w:hAnsi="Century" w:cs="Times New Roman"/>
+          <w:sz w:val="28"/>
+          <w:szCs w:val="28"/>
+          <w:lang w:val="en-US"/>
+        </w:rPr>
+        <w:tab/>
+      </w:r>
+      <w:r>
+        <w:rPr>
+          <w:rFonts w:ascii="Century" w:hAnsi="Century" w:cs="Times New Roman"/>
+          <w:sz w:val="28"/>
+          <w:szCs w:val="28"/>
+          <w:lang w:val="en-US"/>
+        </w:rPr>
+        <w:tab/>
+      </w:r>
+      <w:r>
+        <w:rPr>
+          <w:rFonts w:ascii="Century" w:hAnsi="Century" w:cs="Times New Roman"/>
+          <w:sz w:val="28"/>
+          <w:szCs w:val="28"/>
+          <w:lang w:val="en-US"/>
+        </w:rPr>
+        <w:t xml:space="preserve">        </w:t>
+      </w:r>
+      <w:r>
+        <w:rPr>
+          <w:rFonts w:ascii="Century" w:hAnsi="Century" w:cs="Times New Roman"/>
+          <w:sz w:val="28"/>
+          <w:szCs w:val="28"/>
+          <w:lang w:val="en-US"/>
+        </w:rPr>
+        <w:t>21</w:t>
+      </w:r>
+    </w:p>
+    <w:p>
+      <w:pPr>
+        <w:pStyle w:val="Paragrafoelenco"/>
+        <w:numPr>
+          <w:ilvl w:val="3"/>
+          <w:numId w:val="1"/>
+        </w:numPr>
+        <w:jc w:val="both"/>
+        <w:rPr>
+          <w:rFonts w:ascii="Century" w:hAnsi="Century" w:cs="Times New Roman"/>
+          <w:sz w:val="28"/>
+          <w:szCs w:val="28"/>
+          <w:lang w:val="en-US"/>
+        </w:rPr>
+      </w:pPr>
+      <w:r>
+        <w:rPr>
+          <w:rFonts w:ascii="Century" w:hAnsi="Century" w:cs="Times New Roman"/>
+          <w:sz w:val="28"/>
+          <w:szCs w:val="28"/>
+          <w:lang w:val="en-US"/>
+        </w:rPr>
+        <w:t>Unlock car</w:t>
+      </w:r>
+      <w:r>
+        <w:rPr>
+          <w:rFonts w:ascii="Century" w:hAnsi="Century" w:cs="Times New Roman"/>
+          <w:sz w:val="28"/>
+          <w:szCs w:val="28"/>
+          <w:lang w:val="en-US"/>
+        </w:rPr>
+        <w:tab/>
+      </w:r>
+      <w:r>
+        <w:rPr>
+          <w:rFonts w:ascii="Century" w:hAnsi="Century" w:cs="Times New Roman"/>
+          <w:sz w:val="28"/>
+          <w:szCs w:val="28"/>
+          <w:lang w:val="en-US"/>
+        </w:rPr>
+        <w:tab/>
+      </w:r>
+      <w:r>
+        <w:rPr>
+          <w:rFonts w:ascii="Century" w:hAnsi="Century" w:cs="Times New Roman"/>
+          <w:sz w:val="28"/>
+          <w:szCs w:val="28"/>
+          <w:lang w:val="en-US"/>
+        </w:rPr>
+        <w:tab/>
+      </w:r>
+      <w:r>
+        <w:rPr>
+          <w:rFonts w:ascii="Century" w:hAnsi="Century" w:cs="Times New Roman"/>
+          <w:sz w:val="28"/>
+          <w:szCs w:val="28"/>
+          <w:lang w:val="en-US"/>
+        </w:rPr>
+        <w:tab/>
+      </w:r>
+      <w:r>
+        <w:rPr>
+          <w:rFonts w:ascii="Century" w:hAnsi="Century" w:cs="Times New Roman"/>
+          <w:sz w:val="28"/>
+          <w:szCs w:val="28"/>
+          <w:lang w:val="en-US"/>
+        </w:rPr>
+        <w:tab/>
+      </w:r>
+      <w:r>
+        <w:rPr>
+          <w:rFonts w:ascii="Century" w:hAnsi="Century" w:cs="Times New Roman"/>
+          <w:sz w:val="28"/>
+          <w:szCs w:val="28"/>
+          <w:lang w:val="en-US"/>
+        </w:rPr>
+        <w:tab/>
+      </w:r>
+      <w:r>
+        <w:rPr>
+          <w:rFonts w:ascii="Century" w:hAnsi="Century" w:cs="Times New Roman"/>
+          <w:sz w:val="28"/>
+          <w:szCs w:val="28"/>
+          <w:lang w:val="en-US"/>
+        </w:rPr>
+        <w:t xml:space="preserve">        </w:t>
+      </w:r>
+      <w:r>
+        <w:rPr>
+          <w:rFonts w:ascii="Century" w:hAnsi="Century" w:cs="Times New Roman"/>
+          <w:sz w:val="28"/>
+          <w:szCs w:val="28"/>
+          <w:lang w:val="en-US"/>
+        </w:rPr>
+        <w:t>21</w:t>
+      </w:r>
+    </w:p>
+    <w:p>
+      <w:pPr>
+        <w:pStyle w:val="Paragrafoelenco"/>
+        <w:numPr>
+          <w:ilvl w:val="2"/>
+          <w:numId w:val="1"/>
+        </w:numPr>
+        <w:jc w:val="both"/>
+        <w:rPr>
+          <w:rFonts w:ascii="Century" w:hAnsi="Century" w:cs="Times New Roman"/>
+          <w:sz w:val="28"/>
+          <w:szCs w:val="28"/>
+          <w:lang w:val="en-US"/>
+        </w:rPr>
+      </w:pPr>
+      <w:r>
+        <w:rPr>
+          <w:rFonts w:ascii="Century" w:hAnsi="Century" w:cs="Times New Roman"/>
+          <w:sz w:val="28"/>
+          <w:szCs w:val="28"/>
+          <w:lang w:val="en-US"/>
+        </w:rPr>
+        <w:t>Assistance request</w:t>
+      </w:r>
+    </w:p>
+    <w:p>
+      <w:pPr>
+        <w:pStyle w:val="Paragrafoelenco"/>
+        <w:numPr>
+          <w:ilvl w:val="3"/>
+          <w:numId w:val="1"/>
+        </w:numPr>
+        <w:jc w:val="both"/>
+        <w:rPr>
+          <w:rFonts w:ascii="Century" w:hAnsi="Century" w:cs="Times New Roman"/>
+          <w:sz w:val="28"/>
+          <w:szCs w:val="28"/>
+          <w:lang w:val="en-US"/>
+        </w:rPr>
+      </w:pPr>
+      <w:r>
+        <w:rPr>
+          <w:rFonts w:ascii="Century" w:hAnsi="Century" w:cs="Times New Roman"/>
+          <w:sz w:val="28"/>
+          <w:szCs w:val="28"/>
+          <w:lang w:val="en-US"/>
+        </w:rPr>
+        <w:t>Exceptional assistance request</w:t>
+      </w:r>
+      <w:r>
+        <w:rPr>
+          <w:rFonts w:ascii="Century" w:hAnsi="Century" w:cs="Times New Roman"/>
+          <w:sz w:val="28"/>
+          <w:szCs w:val="28"/>
+          <w:lang w:val="en-US"/>
+        </w:rPr>
+        <w:tab/>
+      </w:r>
+      <w:r>
+        <w:rPr>
+          <w:rFonts w:ascii="Century" w:hAnsi="Century" w:cs="Times New Roman"/>
+          <w:sz w:val="28"/>
+          <w:szCs w:val="28"/>
+          <w:lang w:val="en-US"/>
+        </w:rPr>
+        <w:tab/>
+      </w:r>
+      <w:r>
+        <w:rPr>
+          <w:rFonts w:ascii="Century" w:hAnsi="Century" w:cs="Times New Roman"/>
+          <w:sz w:val="28"/>
+          <w:szCs w:val="28"/>
+          <w:lang w:val="en-US"/>
+        </w:rPr>
+        <w:t xml:space="preserve">        </w:t>
+      </w:r>
+      <w:r>
+        <w:rPr>
+          <w:rFonts w:ascii="Century" w:hAnsi="Century" w:cs="Times New Roman"/>
+          <w:sz w:val="28"/>
+          <w:szCs w:val="28"/>
+          <w:lang w:val="en-US"/>
+        </w:rPr>
+        <w:t>22</w:t>
+      </w:r>
+    </w:p>
+    <w:p>
+      <w:pPr>
+        <w:pStyle w:val="Paragrafoelenco"/>
+        <w:numPr>
+          <w:ilvl w:val="3"/>
+          <w:numId w:val="1"/>
+        </w:numPr>
+        <w:jc w:val="both"/>
+        <w:rPr>
+          <w:rFonts w:ascii="Century" w:hAnsi="Century" w:cs="Times New Roman"/>
+          <w:sz w:val="28"/>
+          <w:szCs w:val="28"/>
+          <w:lang w:val="en-US"/>
+        </w:rPr>
+      </w:pPr>
+      <w:r>
+        <w:rPr>
+          <w:rFonts w:ascii="Century" w:hAnsi="Century" w:cs="Times New Roman"/>
+          <w:sz w:val="28"/>
+          <w:szCs w:val="28"/>
+          <w:lang w:val="en-US"/>
+        </w:rPr>
+        <w:t>Routine assistance request</w:t>
+      </w:r>
+      <w:r>
+        <w:rPr>
+          <w:rFonts w:ascii="Century" w:hAnsi="Century" w:cs="Times New Roman"/>
+          <w:sz w:val="28"/>
+          <w:szCs w:val="28"/>
+          <w:lang w:val="en-US"/>
+        </w:rPr>
+        <w:tab/>
+      </w:r>
+      <w:r>
+        <w:rPr>
+          <w:rFonts w:ascii="Century" w:hAnsi="Century" w:cs="Times New Roman"/>
+          <w:sz w:val="28"/>
+          <w:szCs w:val="28"/>
+          <w:lang w:val="en-US"/>
+        </w:rPr>
+        <w:tab/>
+      </w:r>
+      <w:r>
+        <w:rPr>
+          <w:rFonts w:ascii="Century" w:hAnsi="Century" w:cs="Times New Roman"/>
+          <w:sz w:val="28"/>
+          <w:szCs w:val="28"/>
+          <w:lang w:val="en-US"/>
+        </w:rPr>
+        <w:tab/>
+      </w:r>
+      <w:r>
+        <w:rPr>
+          <w:rFonts w:ascii="Century" w:hAnsi="Century" w:cs="Times New Roman"/>
+          <w:sz w:val="28"/>
+          <w:szCs w:val="28"/>
+          <w:lang w:val="en-US"/>
+        </w:rPr>
+        <w:t xml:space="preserve">        </w:t>
+      </w:r>
+      <w:r>
+        <w:rPr>
+          <w:rFonts w:ascii="Century" w:hAnsi="Century" w:cs="Times New Roman"/>
+          <w:sz w:val="28"/>
+          <w:szCs w:val="28"/>
+          <w:lang w:val="en-US"/>
+        </w:rPr>
+        <w:t>22</w:t>
+      </w:r>
+    </w:p>
+    <w:p>
+      <w:pPr>
+        <w:pStyle w:val="Paragrafoelenco"/>
+        <w:numPr>
+          <w:ilvl w:val="1"/>
+          <w:numId w:val="1"/>
+        </w:numPr>
+        <w:jc w:val="both"/>
+        <w:rPr>
+          <w:rFonts w:ascii="Century" w:hAnsi="Century" w:cs="Times New Roman"/>
+          <w:sz w:val="28"/>
+          <w:szCs w:val="28"/>
+          <w:lang w:val="en-US"/>
+        </w:rPr>
+      </w:pPr>
+      <w:r>
+        <w:rPr>
+          <w:rFonts w:ascii="Century" w:hAnsi="Century" w:cs="Times New Roman"/>
+          <w:sz w:val="28"/>
+          <w:szCs w:val="28"/>
+          <w:lang w:val="en-US"/>
+        </w:rPr>
+        <w:t>Central system</w:t>
+      </w:r>
+      <w:r>
+        <w:rPr>
+          <w:rFonts w:ascii="Century" w:hAnsi="Century" w:cs="Times New Roman"/>
+          <w:sz w:val="28"/>
+          <w:szCs w:val="28"/>
+          <w:lang w:val="en-US"/>
+        </w:rPr>
+        <w:t xml:space="preserve"> </w:t>
+      </w:r>
+      <w:r>
+        <w:rPr>
+          <w:rFonts w:ascii="Century" w:hAnsi="Century" w:cs="Times New Roman"/>
+          <w:sz w:val="28"/>
+          <w:szCs w:val="28"/>
+          <w:lang w:val="en-US"/>
+        </w:rPr>
+        <w:t>tests description</w:t>
+      </w:r>
+      <w:r>
+        <w:rPr>
+          <w:rFonts w:ascii="Century" w:hAnsi="Century" w:cs="Times New Roman"/>
+          <w:sz w:val="28"/>
+          <w:szCs w:val="28"/>
+          <w:lang w:val="en-US"/>
+        </w:rPr>
+        <w:tab/>
+      </w:r>
+      <w:r>
+        <w:rPr>
+          <w:rFonts w:ascii="Century" w:hAnsi="Century" w:cs="Times New Roman"/>
+          <w:sz w:val="28"/>
+          <w:szCs w:val="28"/>
+          <w:lang w:val="en-US"/>
+        </w:rPr>
+        <w:tab/>
+      </w:r>
+      <w:r>
+        <w:rPr>
+          <w:rFonts w:ascii="Century" w:hAnsi="Century" w:cs="Times New Roman"/>
+          <w:sz w:val="28"/>
+          <w:szCs w:val="28"/>
+          <w:lang w:val="en-US"/>
+        </w:rPr>
+        <w:tab/>
+      </w:r>
+      <w:r>
+        <w:rPr>
+          <w:rFonts w:ascii="Century" w:hAnsi="Century" w:cs="Times New Roman"/>
+          <w:sz w:val="28"/>
+          <w:szCs w:val="28"/>
+          <w:lang w:val="en-US"/>
+        </w:rPr>
+        <w:tab/>
+      </w:r>
+      <w:r>
+        <w:rPr>
+          <w:rFonts w:ascii="Century" w:hAnsi="Century" w:cs="Times New Roman"/>
+          <w:sz w:val="28"/>
+          <w:szCs w:val="28"/>
+          <w:lang w:val="en-US"/>
+        </w:rPr>
+        <w:tab/>
+      </w:r>
+      <w:r>
+        <w:rPr>
+          <w:rFonts w:ascii="Century" w:hAnsi="Century" w:cs="Times New Roman"/>
+          <w:sz w:val="28"/>
+          <w:szCs w:val="28"/>
+          <w:lang w:val="en-US"/>
+        </w:rPr>
+        <w:t xml:space="preserve">        </w:t>
+      </w:r>
+      <w:r>
+        <w:rPr>
+          <w:rFonts w:ascii="Century" w:hAnsi="Century" w:cs="Times New Roman"/>
+          <w:sz w:val="28"/>
+          <w:szCs w:val="28"/>
+          <w:lang w:val="en-US"/>
+        </w:rPr>
+        <w:t>23</w:t>
+      </w:r>
+    </w:p>
+    <w:p>
+      <w:pPr>
+        <w:pStyle w:val="Paragrafoelenco"/>
+        <w:numPr>
+          <w:ilvl w:val="2"/>
+          <w:numId w:val="1"/>
+        </w:numPr>
+        <w:jc w:val="both"/>
+        <w:rPr>
+          <w:rFonts w:ascii="Century" w:hAnsi="Century" w:cs="Times New Roman"/>
+          <w:sz w:val="28"/>
+          <w:szCs w:val="28"/>
+          <w:lang w:val="en-US"/>
+        </w:rPr>
+      </w:pPr>
+      <w:r>
+        <w:rPr>
+          <w:rFonts w:ascii="Century" w:hAnsi="Century" w:cs="Times New Roman"/>
+          <w:sz w:val="28"/>
+          <w:szCs w:val="28"/>
+          <w:lang w:val="en-US"/>
+        </w:rPr>
+        <w:t>Grant permission</w:t>
+      </w:r>
+      <w:r>
+        <w:rPr>
+          <w:rFonts w:ascii="Century" w:hAnsi="Century" w:cs="Times New Roman"/>
+          <w:sz w:val="28"/>
+          <w:szCs w:val="28"/>
+          <w:lang w:val="en-US"/>
+        </w:rPr>
+        <w:tab/>
+      </w:r>
+      <w:r>
+        <w:rPr>
+          <w:rFonts w:ascii="Century" w:hAnsi="Century" w:cs="Times New Roman"/>
+          <w:sz w:val="28"/>
+          <w:szCs w:val="28"/>
+          <w:lang w:val="en-US"/>
+        </w:rPr>
+        <w:tab/>
+      </w:r>
+      <w:r>
+        <w:rPr>
+          <w:rFonts w:ascii="Century" w:hAnsi="Century" w:cs="Times New Roman"/>
+          <w:sz w:val="28"/>
+          <w:szCs w:val="28"/>
+          <w:lang w:val="en-US"/>
+        </w:rPr>
+        <w:tab/>
+      </w:r>
+      <w:r>
+        <w:rPr>
+          <w:rFonts w:ascii="Century" w:hAnsi="Century" w:cs="Times New Roman"/>
+          <w:sz w:val="28"/>
+          <w:szCs w:val="28"/>
+          <w:lang w:val="en-US"/>
+        </w:rPr>
+        <w:tab/>
+      </w:r>
+      <w:r>
+        <w:rPr>
+          <w:rFonts w:ascii="Century" w:hAnsi="Century" w:cs="Times New Roman"/>
+          <w:sz w:val="28"/>
+          <w:szCs w:val="28"/>
+          <w:lang w:val="en-US"/>
+        </w:rPr>
+        <w:tab/>
+      </w:r>
+      <w:r>
+        <w:rPr>
+          <w:rFonts w:ascii="Century" w:hAnsi="Century" w:cs="Times New Roman"/>
+          <w:sz w:val="28"/>
+          <w:szCs w:val="28"/>
+          <w:lang w:val="en-US"/>
+        </w:rPr>
+        <w:tab/>
+      </w:r>
+      <w:r>
+        <w:rPr>
+          <w:rFonts w:ascii="Century" w:hAnsi="Century" w:cs="Times New Roman"/>
+          <w:sz w:val="28"/>
+          <w:szCs w:val="28"/>
+          <w:lang w:val="en-US"/>
+        </w:rPr>
+        <w:t xml:space="preserve">        </w:t>
+      </w:r>
+      <w:r>
+        <w:rPr>
+          <w:rFonts w:ascii="Century" w:hAnsi="Century" w:cs="Times New Roman"/>
+          <w:sz w:val="28"/>
+          <w:szCs w:val="28"/>
+          <w:lang w:val="en-US"/>
+        </w:rPr>
+        <w:t>23</w:t>
+      </w:r>
+    </w:p>
+    <w:p>
+      <w:pPr>
+        <w:pStyle w:val="Paragrafoelenco"/>
+        <w:numPr>
+          <w:ilvl w:val="2"/>
+          <w:numId w:val="1"/>
+        </w:numPr>
+        <w:jc w:val="both"/>
+        <w:rPr>
+          <w:rFonts w:ascii="Century" w:hAnsi="Century" w:cs="Times New Roman"/>
+          <w:sz w:val="28"/>
+          <w:szCs w:val="28"/>
+          <w:lang w:val="en-US"/>
+        </w:rPr>
+      </w:pPr>
+      <w:r>
+        <w:rPr>
+          <w:rFonts w:ascii="Century" w:hAnsi="Century" w:cs="Times New Roman"/>
+          <w:sz w:val="28"/>
+          <w:szCs w:val="28"/>
+          <w:lang w:val="en-US"/>
+        </w:rPr>
+        <w:t>Calculate costs</w:t>
+      </w:r>
+      <w:r>
+        <w:rPr>
+          <w:rFonts w:ascii="Century" w:hAnsi="Century" w:cs="Times New Roman"/>
+          <w:sz w:val="28"/>
+          <w:szCs w:val="28"/>
+          <w:lang w:val="en-US"/>
+        </w:rPr>
+        <w:tab/>
+      </w:r>
+      <w:r>
+        <w:rPr>
+          <w:rFonts w:ascii="Century" w:hAnsi="Century" w:cs="Times New Roman"/>
+          <w:sz w:val="28"/>
+          <w:szCs w:val="28"/>
+          <w:lang w:val="en-US"/>
+        </w:rPr>
+        <w:tab/>
+      </w:r>
+      <w:r>
+        <w:rPr>
+          <w:rFonts w:ascii="Century" w:hAnsi="Century" w:cs="Times New Roman"/>
+          <w:sz w:val="28"/>
+          <w:szCs w:val="28"/>
+          <w:lang w:val="en-US"/>
+        </w:rPr>
+        <w:tab/>
+      </w:r>
+      <w:r>
+        <w:rPr>
+          <w:rFonts w:ascii="Century" w:hAnsi="Century" w:cs="Times New Roman"/>
+          <w:sz w:val="28"/>
+          <w:szCs w:val="28"/>
+          <w:lang w:val="en-US"/>
+        </w:rPr>
+        <w:tab/>
+      </w:r>
+      <w:r>
+        <w:rPr>
+          <w:rFonts w:ascii="Century" w:hAnsi="Century" w:cs="Times New Roman"/>
+          <w:sz w:val="28"/>
+          <w:szCs w:val="28"/>
+          <w:lang w:val="en-US"/>
+        </w:rPr>
+        <w:tab/>
+      </w:r>
+      <w:r>
+        <w:rPr>
+          <w:rFonts w:ascii="Century" w:hAnsi="Century" w:cs="Times New Roman"/>
+          <w:sz w:val="28"/>
+          <w:szCs w:val="28"/>
+          <w:lang w:val="en-US"/>
+        </w:rPr>
+        <w:tab/>
+      </w:r>
+      <w:r>
+        <w:rPr>
+          <w:rFonts w:ascii="Century" w:hAnsi="Century" w:cs="Times New Roman"/>
+          <w:sz w:val="28"/>
+          <w:szCs w:val="28"/>
+          <w:lang w:val="en-US"/>
+        </w:rPr>
+        <w:t xml:space="preserve">        </w:t>
+      </w:r>
+      <w:r>
+        <w:rPr>
+          <w:rFonts w:ascii="Century" w:hAnsi="Century" w:cs="Times New Roman"/>
+          <w:sz w:val="28"/>
+          <w:szCs w:val="28"/>
+          <w:lang w:val="en-US"/>
+        </w:rPr>
+        <w:t>23</w:t>
+      </w:r>
+    </w:p>
+    <w:p>
+      <w:pPr>
+        <w:pStyle w:val="Paragrafoelenco"/>
+        <w:numPr>
+          <w:ilvl w:val="2"/>
+          <w:numId w:val="1"/>
+        </w:numPr>
+        <w:jc w:val="both"/>
+        <w:rPr>
+          <w:rFonts w:ascii="Century" w:hAnsi="Century" w:cs="Times New Roman"/>
+          <w:sz w:val="28"/>
+          <w:szCs w:val="28"/>
+          <w:lang w:val="en-US"/>
+        </w:rPr>
+      </w:pPr>
+      <w:r>
+        <w:rPr>
+          <w:rFonts w:ascii="Century" w:hAnsi="Century" w:cs="Times New Roman"/>
+          <w:sz w:val="28"/>
+          <w:szCs w:val="28"/>
+          <w:lang w:val="en-US"/>
+        </w:rPr>
+        <w:t>Verify bonuses</w:t>
+      </w:r>
+      <w:r>
+        <w:rPr>
+          <w:rFonts w:ascii="Century" w:hAnsi="Century" w:cs="Times New Roman"/>
+          <w:sz w:val="28"/>
+          <w:szCs w:val="28"/>
+          <w:lang w:val="en-US"/>
+        </w:rPr>
+        <w:tab/>
+      </w:r>
+      <w:r>
+        <w:rPr>
+          <w:rFonts w:ascii="Century" w:hAnsi="Century" w:cs="Times New Roman"/>
+          <w:sz w:val="28"/>
+          <w:szCs w:val="28"/>
+          <w:lang w:val="en-US"/>
+        </w:rPr>
+        <w:tab/>
+      </w:r>
+      <w:r>
+        <w:rPr>
+          <w:rFonts w:ascii="Century" w:hAnsi="Century" w:cs="Times New Roman"/>
+          <w:sz w:val="28"/>
+          <w:szCs w:val="28"/>
+          <w:lang w:val="en-US"/>
+        </w:rPr>
+        <w:tab/>
+      </w:r>
+      <w:r>
+        <w:rPr>
+          <w:rFonts w:ascii="Century" w:hAnsi="Century" w:cs="Times New Roman"/>
+          <w:sz w:val="28"/>
+          <w:szCs w:val="28"/>
+          <w:lang w:val="en-US"/>
+        </w:rPr>
+        <w:tab/>
+      </w:r>
+      <w:r>
+        <w:rPr>
+          <w:rFonts w:ascii="Century" w:hAnsi="Century" w:cs="Times New Roman"/>
+          <w:sz w:val="28"/>
+          <w:szCs w:val="28"/>
+          <w:lang w:val="en-US"/>
+        </w:rPr>
+        <w:tab/>
+      </w:r>
+      <w:r>
+        <w:rPr>
+          <w:rFonts w:ascii="Century" w:hAnsi="Century" w:cs="Times New Roman"/>
+          <w:sz w:val="28"/>
+          <w:szCs w:val="28"/>
+          <w:lang w:val="en-US"/>
+        </w:rPr>
+        <w:tab/>
+      </w:r>
+      <w:r>
+        <w:rPr>
+          <w:rFonts w:ascii="Century" w:hAnsi="Century" w:cs="Times New Roman"/>
+          <w:sz w:val="28"/>
+          <w:szCs w:val="28"/>
+          <w:lang w:val="en-US"/>
+        </w:rPr>
+        <w:t xml:space="preserve">        </w:t>
+      </w:r>
+      <w:r>
+        <w:rPr>
+          <w:rFonts w:ascii="Century" w:hAnsi="Century" w:cs="Times New Roman"/>
+          <w:sz w:val="28"/>
+          <w:szCs w:val="28"/>
+          <w:lang w:val="en-US"/>
+        </w:rPr>
+        <w:t>23</w:t>
+      </w:r>
+    </w:p>
+    <w:p>
+      <w:pPr>
+        <w:jc w:val="both"/>
         <w:rPr>
           <w:rFonts w:ascii="Century" w:hAnsi="Century" w:cs="Times New Roman"/>
           <w:sz w:val="28"/>
@@ -1395,7 +3923,7 @@
           <w:lang w:val="en-US"/>
         </w:rPr>
         <w:tab/>
-        <w:t xml:space="preserve">       27</w:t>
+        <w:t xml:space="preserve">       24</w:t>
       </w:r>
     </w:p>
     <w:p>
@@ -1502,7 +4030,7 @@
           <w:lang w:val="en-US"/>
         </w:rPr>
         <w:tab/>
-        <w:t xml:space="preserve">       29</w:t>
+        <w:t xml:space="preserve">       24</w:t>
       </w:r>
     </w:p>
     <w:p>
@@ -1652,8 +4180,10 @@
           <w:lang w:val="en-US"/>
         </w:rPr>
         <w:tab/>
-        <w:t xml:space="preserve">       34</w:t>
-      </w:r>
+        <w:t xml:space="preserve">       26</w:t>
+      </w:r>
+      <w:bookmarkStart w:id="3" w:name="_GoBack"/>
+      <w:bookmarkEnd w:id="3"/>
     </w:p>
     <w:p>
       <w:pPr>
@@ -3077,8 +5607,19 @@
           <w:szCs w:val="28"/>
           <w:lang w:val="en-US"/>
         </w:rPr>
-        <w:t>the Notifier</w:t>
-      </w:r>
+        <w:t xml:space="preserve">the </w:t>
+      </w:r>
+      <w:proofErr w:type="spellStart"/>
+      <w:r>
+        <w:rPr>
+          <w:rFonts w:ascii="Century" w:hAnsi="Century" w:cs="Times New Roman"/>
+          <w:sz w:val="28"/>
+          <w:szCs w:val="28"/>
+          <w:lang w:val="en-US"/>
+        </w:rPr>
+        <w:t>Notifier</w:t>
+      </w:r>
+      <w:proofErr w:type="spellEnd"/>
     </w:p>
     <w:p>
       <w:pPr>
@@ -3231,6 +5772,7 @@
           <w:lang w:val="en-US"/>
         </w:rPr>
       </w:pPr>
+      <w:proofErr w:type="spellStart"/>
       <w:r>
         <w:rPr>
           <w:rFonts w:ascii="Century" w:hAnsi="Century" w:cs="Times New Roman"/>
@@ -3240,6 +5782,7 @@
         </w:rPr>
         <w:t>UserManager</w:t>
       </w:r>
+      <w:proofErr w:type="spellEnd"/>
     </w:p>
     <w:p>
       <w:pPr>
@@ -3257,6 +5800,7 @@
           <w:lang w:val="en-US"/>
         </w:rPr>
       </w:pPr>
+      <w:proofErr w:type="spellStart"/>
       <w:r>
         <w:rPr>
           <w:rFonts w:ascii="Century" w:hAnsi="Century" w:cs="Times New Roman"/>
@@ -3266,6 +5810,7 @@
         </w:rPr>
         <w:t>CarManager</w:t>
       </w:r>
+      <w:proofErr w:type="spellEnd"/>
     </w:p>
     <w:p>
       <w:pPr>
@@ -3283,6 +5828,7 @@
           <w:lang w:val="en-US"/>
         </w:rPr>
       </w:pPr>
+      <w:proofErr w:type="spellStart"/>
       <w:r>
         <w:rPr>
           <w:rFonts w:ascii="Century" w:hAnsi="Century" w:cs="Times New Roman"/>
@@ -3292,6 +5838,7 @@
         </w:rPr>
         <w:t>RideManager</w:t>
       </w:r>
+      <w:proofErr w:type="spellEnd"/>
     </w:p>
     <w:p>
       <w:pPr>
@@ -3336,6 +5883,7 @@
           <w:lang w:val="en-US"/>
         </w:rPr>
       </w:pPr>
+      <w:proofErr w:type="spellStart"/>
       <w:r>
         <w:rPr>
           <w:rFonts w:ascii="Century" w:hAnsi="Century" w:cs="Times New Roman"/>
@@ -3354,6 +5902,7 @@
         </w:rPr>
         <w:t>ontroller</w:t>
       </w:r>
+      <w:proofErr w:type="spellEnd"/>
     </w:p>
     <w:p>
       <w:pPr>
@@ -3371,6 +5920,7 @@
           <w:lang w:val="en-US"/>
         </w:rPr>
       </w:pPr>
+      <w:proofErr w:type="spellStart"/>
       <w:r>
         <w:rPr>
           <w:rFonts w:ascii="Century" w:hAnsi="Century" w:cs="Times New Roman"/>
@@ -3380,6 +5930,7 @@
         </w:rPr>
         <w:t>RideFunction</w:t>
       </w:r>
+      <w:proofErr w:type="spellEnd"/>
     </w:p>
     <w:p>
       <w:pPr>
@@ -3404,17 +5955,19 @@
           <w:szCs w:val="28"/>
           <w:lang w:val="en-US"/>
         </w:rPr>
-        <w:t>Map</w:t>
-      </w:r>
-      <w:r>
-        <w:rPr>
-          <w:rFonts w:ascii="Century" w:hAnsi="Century" w:cs="Times New Roman"/>
-          <w:sz w:val="28"/>
-          <w:szCs w:val="28"/>
-          <w:lang w:val="en-US"/>
-        </w:rPr>
-        <w:t xml:space="preserve"> Api</w:t>
-      </w:r>
+        <w:t xml:space="preserve">Map </w:t>
+      </w:r>
+      <w:proofErr w:type="spellStart"/>
+      <w:r>
+        <w:rPr>
+          <w:rFonts w:ascii="Century" w:hAnsi="Century" w:cs="Times New Roman"/>
+          <w:sz w:val="28"/>
+          <w:szCs w:val="28"/>
+          <w:lang w:val="en-US"/>
+        </w:rPr>
+        <w:t>Api</w:t>
+      </w:r>
+      <w:proofErr w:type="spellEnd"/>
     </w:p>
     <w:p>
       <w:pPr>
@@ -3432,6 +5985,7 @@
           <w:lang w:val="en-US"/>
         </w:rPr>
       </w:pPr>
+      <w:proofErr w:type="spellStart"/>
       <w:r>
         <w:rPr>
           <w:rFonts w:ascii="Century" w:hAnsi="Century" w:cs="Times New Roman"/>
@@ -3441,6 +5995,7 @@
         </w:rPr>
         <w:t>AssistanceRequest</w:t>
       </w:r>
+      <w:proofErr w:type="spellEnd"/>
     </w:p>
     <w:p>
       <w:pPr>
@@ -3510,6 +6065,7 @@
           <w:lang w:val="en-US"/>
         </w:rPr>
       </w:pPr>
+      <w:proofErr w:type="spellStart"/>
       <w:r>
         <w:rPr>
           <w:rFonts w:ascii="Century" w:hAnsi="Century" w:cs="Times New Roman"/>
@@ -3519,6 +6075,7 @@
         </w:rPr>
         <w:t>AccountFunctions</w:t>
       </w:r>
+      <w:proofErr w:type="spellEnd"/>
     </w:p>
     <w:p>
       <w:pPr>
@@ -3571,6 +6128,7 @@
           <w:lang w:val="en-US"/>
         </w:rPr>
       </w:pPr>
+      <w:proofErr w:type="spellStart"/>
       <w:r>
         <w:rPr>
           <w:rFonts w:ascii="Century" w:hAnsi="Century" w:cs="Times New Roman"/>
@@ -3580,6 +6138,7 @@
         </w:rPr>
         <w:t>MaintenanceFeautures</w:t>
       </w:r>
+      <w:proofErr w:type="spellEnd"/>
     </w:p>
     <w:p>
       <w:pPr>
@@ -3630,8 +6189,19 @@
           <w:szCs w:val="28"/>
           <w:lang w:val="en-US"/>
         </w:rPr>
-        <w:t>the Notifier</w:t>
-      </w:r>
+        <w:t xml:space="preserve">the </w:t>
+      </w:r>
+      <w:proofErr w:type="spellStart"/>
+      <w:r>
+        <w:rPr>
+          <w:rFonts w:ascii="Century" w:hAnsi="Century" w:cs="Times New Roman"/>
+          <w:sz w:val="28"/>
+          <w:szCs w:val="28"/>
+          <w:lang w:val="en-US"/>
+        </w:rPr>
+        <w:t>Notifier</w:t>
+      </w:r>
+      <w:proofErr w:type="spellEnd"/>
     </w:p>
     <w:p>
       <w:pPr>
@@ -3808,6 +6378,7 @@
         </w:rPr>
         <w:t xml:space="preserve"> </w:t>
       </w:r>
+      <w:proofErr w:type="spellStart"/>
       <w:r>
         <w:rPr>
           <w:rFonts w:ascii="Century" w:hAnsi="Century" w:cs="Times New Roman"/>
@@ -3817,6 +6388,7 @@
         </w:rPr>
         <w:t>UserManager</w:t>
       </w:r>
+      <w:proofErr w:type="spellEnd"/>
       <w:r>
         <w:rPr>
           <w:rFonts w:ascii="Century" w:hAnsi="Century" w:cs="Times New Roman"/>
@@ -3848,6 +6420,7 @@
         </w:rPr>
         <w:t xml:space="preserve">- </w:t>
       </w:r>
+      <w:proofErr w:type="spellStart"/>
       <w:r>
         <w:rPr>
           <w:rFonts w:ascii="Century" w:hAnsi="Century" w:cs="Times New Roman"/>
@@ -3857,6 +6430,7 @@
         </w:rPr>
         <w:t>CarManager</w:t>
       </w:r>
+      <w:proofErr w:type="spellEnd"/>
     </w:p>
     <w:p>
       <w:pPr>
@@ -3879,6 +6453,7 @@
         </w:rPr>
         <w:t xml:space="preserve">- </w:t>
       </w:r>
+      <w:proofErr w:type="spellStart"/>
       <w:r>
         <w:rPr>
           <w:rFonts w:ascii="Century" w:hAnsi="Century" w:cs="Times New Roman"/>
@@ -3888,6 +6463,7 @@
         </w:rPr>
         <w:t>RideManager</w:t>
       </w:r>
+      <w:proofErr w:type="spellEnd"/>
     </w:p>
     <w:p>
       <w:pPr>
@@ -3982,8 +6558,49 @@
           <w:szCs w:val="28"/>
           <w:lang w:val="en-US"/>
         </w:rPr>
-        <w:t xml:space="preserve">In our specific case, this involves the integration of the AccountFunctions, RideFunctions, </w:t>
-      </w:r>
+        <w:t xml:space="preserve">In our specific case, this involves the integration of the </w:t>
+      </w:r>
+      <w:proofErr w:type="spellStart"/>
+      <w:r>
+        <w:rPr>
+          <w:rFonts w:ascii="Century" w:hAnsi="Century" w:cs="Times New Roman"/>
+          <w:sz w:val="28"/>
+          <w:szCs w:val="28"/>
+          <w:lang w:val="en-US"/>
+        </w:rPr>
+        <w:t>AccountFunctions</w:t>
+      </w:r>
+      <w:proofErr w:type="spellEnd"/>
+      <w:r>
+        <w:rPr>
+          <w:rFonts w:ascii="Century" w:hAnsi="Century" w:cs="Times New Roman"/>
+          <w:sz w:val="28"/>
+          <w:szCs w:val="28"/>
+          <w:lang w:val="en-US"/>
+        </w:rPr>
+        <w:t xml:space="preserve">, </w:t>
+      </w:r>
+      <w:proofErr w:type="spellStart"/>
+      <w:r>
+        <w:rPr>
+          <w:rFonts w:ascii="Century" w:hAnsi="Century" w:cs="Times New Roman"/>
+          <w:sz w:val="28"/>
+          <w:szCs w:val="28"/>
+          <w:lang w:val="en-US"/>
+        </w:rPr>
+        <w:t>RideFunctions</w:t>
+      </w:r>
+      <w:proofErr w:type="spellEnd"/>
+      <w:r>
+        <w:rPr>
+          <w:rFonts w:ascii="Century" w:hAnsi="Century" w:cs="Times New Roman"/>
+          <w:sz w:val="28"/>
+          <w:szCs w:val="28"/>
+          <w:lang w:val="en-US"/>
+        </w:rPr>
+        <w:t xml:space="preserve">, </w:t>
+      </w:r>
+      <w:proofErr w:type="spellStart"/>
       <w:r>
         <w:rPr>
           <w:rFonts w:ascii="Century" w:hAnsi="Century" w:cs="Times New Roman"/>
@@ -3992,7 +6609,57 @@
           <w:lang w:val="en-US"/>
         </w:rPr>
         <w:lastRenderedPageBreak/>
-        <w:t>AssistanceRequest and RemoteCar subcomponents in order to obtain the UserApp subsystem.</w:t>
+        <w:t>AssistanceRequest</w:t>
+      </w:r>
+      <w:proofErr w:type="spellEnd"/>
+      <w:r>
+        <w:rPr>
+          <w:rFonts w:ascii="Century" w:hAnsi="Century" w:cs="Times New Roman"/>
+          <w:sz w:val="28"/>
+          <w:szCs w:val="28"/>
+          <w:lang w:val="en-US"/>
+        </w:rPr>
+        <w:t xml:space="preserve"> and </w:t>
+      </w:r>
+      <w:proofErr w:type="spellStart"/>
+      <w:r>
+        <w:rPr>
+          <w:rFonts w:ascii="Century" w:hAnsi="Century" w:cs="Times New Roman"/>
+          <w:sz w:val="28"/>
+          <w:szCs w:val="28"/>
+          <w:lang w:val="en-US"/>
+        </w:rPr>
+        <w:t>RemoteCar</w:t>
+      </w:r>
+      <w:proofErr w:type="spellEnd"/>
+      <w:r>
+        <w:rPr>
+          <w:rFonts w:ascii="Century" w:hAnsi="Century" w:cs="Times New Roman"/>
+          <w:sz w:val="28"/>
+          <w:szCs w:val="28"/>
+          <w:lang w:val="en-US"/>
+        </w:rPr>
+        <w:t xml:space="preserve"> subcomponents in order to obtain the </w:t>
+      </w:r>
+      <w:proofErr w:type="spellStart"/>
+      <w:r>
+        <w:rPr>
+          <w:rFonts w:ascii="Century" w:hAnsi="Century" w:cs="Times New Roman"/>
+          <w:sz w:val="28"/>
+          <w:szCs w:val="28"/>
+          <w:lang w:val="en-US"/>
+        </w:rPr>
+        <w:t>UserApp</w:t>
+      </w:r>
+      <w:proofErr w:type="spellEnd"/>
+      <w:r>
+        <w:rPr>
+          <w:rFonts w:ascii="Century" w:hAnsi="Century" w:cs="Times New Roman"/>
+          <w:sz w:val="28"/>
+          <w:szCs w:val="28"/>
+          <w:lang w:val="en-US"/>
+        </w:rPr>
+        <w:t xml:space="preserve"> subsystem.</w:t>
       </w:r>
     </w:p>
     <w:p>
@@ -4050,8 +6717,19 @@
           <w:szCs w:val="28"/>
           <w:lang w:val="en-US"/>
         </w:rPr>
-        <w:t>he Maintenance Features and RemoteCar</w:t>
-      </w:r>
+        <w:t xml:space="preserve">he Maintenance Features and </w:t>
+      </w:r>
+      <w:proofErr w:type="spellStart"/>
+      <w:r>
+        <w:rPr>
+          <w:rFonts w:ascii="Century" w:hAnsi="Century" w:cs="Times New Roman"/>
+          <w:sz w:val="28"/>
+          <w:szCs w:val="28"/>
+          <w:lang w:val="en-US"/>
+        </w:rPr>
+        <w:t>RemoteCar</w:t>
+      </w:r>
+      <w:proofErr w:type="spellEnd"/>
       <w:r>
         <w:rPr>
           <w:rFonts w:ascii="Century" w:hAnsi="Century" w:cs="Times New Roman"/>
@@ -4508,27 +7186,7 @@
           <w:szCs w:val="24"/>
           <w:lang w:val="en-US"/>
         </w:rPr>
-        <w:t xml:space="preserve">- Observation of test results </w:t>
-      </w:r>
-      <w:r>
-        <w:rPr>
-          <w:rFonts w:ascii="Century" w:eastAsia="Century" w:hAnsi="Century" w:cs="Century"/>
-          <w:color w:val="000000"/>
-          <w:sz w:val="28"/>
-          <w:szCs w:val="24"/>
-          <w:lang w:val="en-US"/>
-        </w:rPr>
-        <w:t>are</w:t>
-      </w:r>
-      <w:r>
-        <w:rPr>
-          <w:rFonts w:ascii="Century" w:eastAsia="Century" w:hAnsi="Century" w:cs="Century"/>
-          <w:color w:val="000000"/>
-          <w:sz w:val="28"/>
-          <w:szCs w:val="24"/>
-          <w:lang w:val="en-US"/>
-        </w:rPr>
-        <w:t xml:space="preserve"> easier.</w:t>
+        <w:t>- Observation of test results are easier.</w:t>
       </w:r>
     </w:p>
     <w:p>
@@ -4967,7 +7625,27 @@
           <w:szCs w:val="28"/>
           <w:lang w:val="en-US"/>
         </w:rPr>
-        <w:t>Test the MaintenanceManager via unity testing</w:t>
+        <w:t xml:space="preserve">Test the </w:t>
+      </w:r>
+      <w:proofErr w:type="spellStart"/>
+      <w:r>
+        <w:rPr>
+          <w:rFonts w:ascii="Century" w:hAnsi="Century" w:cs="Times New Roman"/>
+          <w:sz w:val="28"/>
+          <w:szCs w:val="28"/>
+          <w:lang w:val="en-US"/>
+        </w:rPr>
+        <w:t>MaintenanceManager</w:t>
+      </w:r>
+      <w:proofErr w:type="spellEnd"/>
+      <w:r>
+        <w:rPr>
+          <w:rFonts w:ascii="Century" w:hAnsi="Century" w:cs="Times New Roman"/>
+          <w:sz w:val="28"/>
+          <w:szCs w:val="28"/>
+          <w:lang w:val="en-US"/>
+        </w:rPr>
+        <w:t xml:space="preserve"> via unity testing</w:t>
       </w:r>
     </w:p>
     <w:p>
@@ -4992,7 +7670,27 @@
           <w:szCs w:val="28"/>
           <w:lang w:val="en-US"/>
         </w:rPr>
-        <w:t>Integrate the MaintenanceManager in the system core</w:t>
+        <w:t xml:space="preserve">Integrate the </w:t>
+      </w:r>
+      <w:proofErr w:type="spellStart"/>
+      <w:r>
+        <w:rPr>
+          <w:rFonts w:ascii="Century" w:hAnsi="Century" w:cs="Times New Roman"/>
+          <w:sz w:val="28"/>
+          <w:szCs w:val="28"/>
+          <w:lang w:val="en-US"/>
+        </w:rPr>
+        <w:t>MaintenanceManager</w:t>
+      </w:r>
+      <w:proofErr w:type="spellEnd"/>
+      <w:r>
+        <w:rPr>
+          <w:rFonts w:ascii="Century" w:hAnsi="Century" w:cs="Times New Roman"/>
+          <w:sz w:val="28"/>
+          <w:szCs w:val="28"/>
+          <w:lang w:val="en-US"/>
+        </w:rPr>
+        <w:t xml:space="preserve"> in the system core</w:t>
       </w:r>
     </w:p>
     <w:p>
@@ -5527,14 +8225,25 @@
           <w:lang w:val="en-US"/>
         </w:rPr>
       </w:pPr>
-      <w:r>
-        <w:rPr>
-          <w:rFonts w:ascii="Century" w:hAnsi="Century" w:cs="Times New Roman"/>
-          <w:sz w:val="28"/>
-          <w:szCs w:val="28"/>
-          <w:lang w:val="en-US"/>
-        </w:rPr>
-        <w:t xml:space="preserve">RideManager component: </w:t>
+      <w:proofErr w:type="spellStart"/>
+      <w:r>
+        <w:rPr>
+          <w:rFonts w:ascii="Century" w:hAnsi="Century" w:cs="Times New Roman"/>
+          <w:sz w:val="28"/>
+          <w:szCs w:val="28"/>
+          <w:lang w:val="en-US"/>
+        </w:rPr>
+        <w:t>RideManager</w:t>
+      </w:r>
+      <w:proofErr w:type="spellEnd"/>
+      <w:r>
+        <w:rPr>
+          <w:rFonts w:ascii="Century" w:hAnsi="Century" w:cs="Times New Roman"/>
+          <w:sz w:val="28"/>
+          <w:szCs w:val="28"/>
+          <w:lang w:val="en-US"/>
+        </w:rPr>
+        <w:t xml:space="preserve"> component: </w:t>
       </w:r>
     </w:p>
     <w:p>
@@ -5635,7 +8344,7 @@
       <w:r>
         <w:rPr>
           <w:noProof/>
-          <w:lang w:eastAsia="zh-CN"/>
+          <w:lang w:eastAsia="it-IT"/>
         </w:rPr>
         <w:drawing>
           <wp:inline distT="0" distB="0" distL="0" distR="0" wp14:anchorId="05F5B115" wp14:editId="3D97370A">
@@ -5695,7 +8404,7 @@
       <w:r>
         <w:rPr>
           <w:noProof/>
-          <w:lang w:eastAsia="zh-CN"/>
+          <w:lang w:eastAsia="it-IT"/>
         </w:rPr>
         <w:drawing>
           <wp:inline distT="0" distB="0" distL="0" distR="0" wp14:anchorId="6D274E40" wp14:editId="17F1E25E">
@@ -5754,7 +8463,7 @@
       <w:r>
         <w:rPr>
           <w:noProof/>
-          <w:lang w:eastAsia="zh-CN"/>
+          <w:lang w:eastAsia="it-IT"/>
         </w:rPr>
         <w:drawing>
           <wp:inline distT="0" distB="0" distL="0" distR="0" wp14:anchorId="3585E007" wp14:editId="6BF04901">
@@ -5807,14 +8516,25 @@
           <w:lang w:val="en-US"/>
         </w:rPr>
       </w:pPr>
-      <w:r>
-        <w:rPr>
-          <w:rFonts w:ascii="Century" w:hAnsi="Century" w:cs="Times New Roman"/>
-          <w:sz w:val="28"/>
-          <w:szCs w:val="28"/>
-          <w:lang w:val="en-US"/>
-        </w:rPr>
-        <w:t>CarManager component:</w:t>
+      <w:proofErr w:type="spellStart"/>
+      <w:r>
+        <w:rPr>
+          <w:rFonts w:ascii="Century" w:hAnsi="Century" w:cs="Times New Roman"/>
+          <w:sz w:val="28"/>
+          <w:szCs w:val="28"/>
+          <w:lang w:val="en-US"/>
+        </w:rPr>
+        <w:t>CarManager</w:t>
+      </w:r>
+      <w:proofErr w:type="spellEnd"/>
+      <w:r>
+        <w:rPr>
+          <w:rFonts w:ascii="Century" w:hAnsi="Century" w:cs="Times New Roman"/>
+          <w:sz w:val="28"/>
+          <w:szCs w:val="28"/>
+          <w:lang w:val="en-US"/>
+        </w:rPr>
+        <w:t xml:space="preserve"> component:</w:t>
       </w:r>
     </w:p>
     <w:p>
@@ -5851,7 +8571,7 @@
       <w:r>
         <w:rPr>
           <w:noProof/>
-          <w:lang w:eastAsia="zh-CN"/>
+          <w:lang w:eastAsia="it-IT"/>
         </w:rPr>
         <w:drawing>
           <wp:inline distT="0" distB="0" distL="0" distR="0" wp14:anchorId="7C2D8ABE" wp14:editId="7A30A410">
@@ -5914,14 +8634,25 @@
           <w:lang w:val="en-US"/>
         </w:rPr>
       </w:pPr>
-      <w:r>
-        <w:rPr>
-          <w:rFonts w:ascii="Century" w:hAnsi="Century" w:cs="Times New Roman"/>
-          <w:sz w:val="28"/>
-          <w:szCs w:val="28"/>
-          <w:lang w:val="en-US"/>
-        </w:rPr>
-        <w:t>UserManager component:</w:t>
+      <w:proofErr w:type="spellStart"/>
+      <w:r>
+        <w:rPr>
+          <w:rFonts w:ascii="Century" w:hAnsi="Century" w:cs="Times New Roman"/>
+          <w:sz w:val="28"/>
+          <w:szCs w:val="28"/>
+          <w:lang w:val="en-US"/>
+        </w:rPr>
+        <w:t>UserManager</w:t>
+      </w:r>
+      <w:proofErr w:type="spellEnd"/>
+      <w:r>
+        <w:rPr>
+          <w:rFonts w:ascii="Century" w:hAnsi="Century" w:cs="Times New Roman"/>
+          <w:sz w:val="28"/>
+          <w:szCs w:val="28"/>
+          <w:lang w:val="en-US"/>
+        </w:rPr>
+        <w:t xml:space="preserve"> component:</w:t>
       </w:r>
       <w:r>
         <w:rPr>
@@ -5944,7 +8675,7 @@
       <w:r>
         <w:rPr>
           <w:noProof/>
-          <w:lang w:eastAsia="zh-CN"/>
+          <w:lang w:eastAsia="it-IT"/>
         </w:rPr>
         <w:drawing>
           <wp:inline distT="0" distB="0" distL="0" distR="0" wp14:anchorId="3713028F" wp14:editId="6F55EE74">
@@ -6032,7 +8763,7 @@
           <w:noProof/>
           <w:sz w:val="28"/>
           <w:szCs w:val="28"/>
-          <w:lang w:eastAsia="zh-CN"/>
+          <w:lang w:eastAsia="it-IT"/>
         </w:rPr>
         <w:drawing>
           <wp:inline distT="0" distB="0" distL="0" distR="0" wp14:anchorId="4EA9D56C" wp14:editId="646D5EAF">
@@ -6100,7 +8831,7 @@
           <w:noProof/>
           <w:sz w:val="28"/>
           <w:szCs w:val="28"/>
-          <w:lang w:eastAsia="zh-CN"/>
+          <w:lang w:eastAsia="it-IT"/>
         </w:rPr>
         <w:lastRenderedPageBreak/>
         <w:drawing>
@@ -6169,7 +8900,7 @@
           <w:noProof/>
           <w:sz w:val="28"/>
           <w:szCs w:val="28"/>
-          <w:lang w:eastAsia="zh-CN"/>
+          <w:lang w:eastAsia="it-IT"/>
         </w:rPr>
         <w:drawing>
           <wp:inline distT="0" distB="0" distL="0" distR="0" wp14:anchorId="23888727" wp14:editId="47B5AD20">
@@ -6266,7 +8997,7 @@
       <w:r>
         <w:rPr>
           <w:noProof/>
-          <w:lang w:eastAsia="zh-CN"/>
+          <w:lang w:eastAsia="it-IT"/>
         </w:rPr>
         <w:drawing>
           <wp:inline distT="0" distB="0" distL="0" distR="0" wp14:anchorId="1FBF6E52" wp14:editId="0DF7F8BD">
@@ -6439,7 +9170,7 @@
       <w:r>
         <w:rPr>
           <w:noProof/>
-          <w:lang w:eastAsia="zh-CN"/>
+          <w:lang w:eastAsia="it-IT"/>
         </w:rPr>
         <w:drawing>
           <wp:inline distT="0" distB="0" distL="0" distR="0" wp14:anchorId="7D0E1FEE" wp14:editId="21EBF349">
@@ -6539,7 +9270,7 @@
       <w:r>
         <w:rPr>
           <w:noProof/>
-          <w:lang w:eastAsia="zh-CN"/>
+          <w:lang w:eastAsia="it-IT"/>
         </w:rPr>
         <w:drawing>
           <wp:inline distT="0" distB="0" distL="0" distR="0" wp14:anchorId="73E0FAE1" wp14:editId="19056EE5">
@@ -6587,7 +9318,7 @@
       <w:r>
         <w:rPr>
           <w:noProof/>
-          <w:lang w:eastAsia="zh-CN"/>
+          <w:lang w:eastAsia="it-IT"/>
         </w:rPr>
         <w:drawing>
           <wp:inline distT="0" distB="0" distL="0" distR="0" wp14:anchorId="007C0310" wp14:editId="308E354F">
@@ -6640,7 +9371,7 @@
       <w:r>
         <w:rPr>
           <w:noProof/>
-          <w:lang w:eastAsia="zh-CN"/>
+          <w:lang w:eastAsia="it-IT"/>
         </w:rPr>
         <w:drawing>
           <wp:inline distT="0" distB="0" distL="0" distR="0" wp14:anchorId="5A9FEFE4" wp14:editId="44C2DB27">
@@ -6758,7 +9489,7 @@
       <w:r>
         <w:rPr>
           <w:noProof/>
-          <w:lang w:eastAsia="zh-CN"/>
+          <w:lang w:eastAsia="it-IT"/>
         </w:rPr>
         <w:drawing>
           <wp:inline distT="0" distB="0" distL="0" distR="0" wp14:anchorId="025E36BF" wp14:editId="7366ED1D">
@@ -6865,7 +9596,7 @@
       <w:r>
         <w:rPr>
           <w:noProof/>
-          <w:lang w:eastAsia="zh-CN"/>
+          <w:lang w:eastAsia="it-IT"/>
         </w:rPr>
         <w:drawing>
           <wp:inline distT="0" distB="0" distL="0" distR="0" wp14:anchorId="4EA3666D" wp14:editId="6D9D3BF0">
@@ -6997,8 +9728,6 @@
           <w:lang w:val="en-US"/>
         </w:rPr>
       </w:pPr>
-      <w:bookmarkStart w:id="3" w:name="_GoBack"/>
-      <w:bookmarkEnd w:id="3"/>
     </w:p>
     <w:p>
       <w:pPr>
@@ -7333,16 +10062,40 @@
                 <w:lang w:val="en-US"/>
               </w:rPr>
             </w:pPr>
-            <w:r>
-              <w:rPr>
-                <w:rFonts w:ascii="Century" w:hAnsi="Century" w:cs="Times New Roman"/>
-                <w:i/>
-                <w:sz w:val="28"/>
-                <w:szCs w:val="28"/>
-                <w:lang w:val="en-US"/>
-              </w:rPr>
-              <w:t>UserApp –&gt; AccountFunctions</w:t>
-            </w:r>
+            <w:proofErr w:type="spellStart"/>
+            <w:r>
+              <w:rPr>
+                <w:rFonts w:ascii="Century" w:hAnsi="Century" w:cs="Times New Roman"/>
+                <w:i/>
+                <w:sz w:val="28"/>
+                <w:szCs w:val="28"/>
+                <w:lang w:val="en-US"/>
+              </w:rPr>
+              <w:t>UserApp</w:t>
+            </w:r>
+            <w:proofErr w:type="spellEnd"/>
+            <w:r>
+              <w:rPr>
+                <w:rFonts w:ascii="Century" w:hAnsi="Century" w:cs="Times New Roman"/>
+                <w:i/>
+                <w:sz w:val="28"/>
+                <w:szCs w:val="28"/>
+                <w:lang w:val="en-US"/>
+              </w:rPr>
+              <w:t xml:space="preserve"> –&gt; </w:t>
+            </w:r>
+            <w:proofErr w:type="spellStart"/>
+            <w:r>
+              <w:rPr>
+                <w:rFonts w:ascii="Century" w:hAnsi="Century" w:cs="Times New Roman"/>
+                <w:i/>
+                <w:sz w:val="28"/>
+                <w:szCs w:val="28"/>
+                <w:lang w:val="en-US"/>
+              </w:rPr>
+              <w:t>AccountFunctions</w:t>
+            </w:r>
+            <w:proofErr w:type="spellEnd"/>
           </w:p>
         </w:tc>
       </w:tr>
@@ -7670,16 +10423,29 @@
                 <w:lang w:val="en-US"/>
               </w:rPr>
             </w:pPr>
-            <w:r>
-              <w:rPr>
-                <w:rFonts w:ascii="Century" w:hAnsi="Century" w:cs="Times New Roman"/>
-                <w:i/>
-                <w:sz w:val="28"/>
-                <w:szCs w:val="28"/>
-                <w:lang w:val="en-US"/>
-              </w:rPr>
-              <w:t xml:space="preserve">UserApp –&gt; </w:t>
-            </w:r>
+            <w:proofErr w:type="spellStart"/>
+            <w:r>
+              <w:rPr>
+                <w:rFonts w:ascii="Century" w:hAnsi="Century" w:cs="Times New Roman"/>
+                <w:i/>
+                <w:sz w:val="28"/>
+                <w:szCs w:val="28"/>
+                <w:lang w:val="en-US"/>
+              </w:rPr>
+              <w:t>UserApp</w:t>
+            </w:r>
+            <w:proofErr w:type="spellEnd"/>
+            <w:r>
+              <w:rPr>
+                <w:rFonts w:ascii="Century" w:hAnsi="Century" w:cs="Times New Roman"/>
+                <w:i/>
+                <w:sz w:val="28"/>
+                <w:szCs w:val="28"/>
+                <w:lang w:val="en-US"/>
+              </w:rPr>
+              <w:t xml:space="preserve"> –&gt; </w:t>
+            </w:r>
+            <w:proofErr w:type="spellStart"/>
             <w:r>
               <w:rPr>
                 <w:rFonts w:ascii="Century" w:hAnsi="Century" w:cs="Times New Roman"/>
@@ -7700,6 +10466,7 @@
               </w:rPr>
               <w:t>ccountFunctions</w:t>
             </w:r>
+            <w:proofErr w:type="spellEnd"/>
           </w:p>
         </w:tc>
       </w:tr>
@@ -8003,16 +10770,40 @@
                 <w:lang w:val="en-US"/>
               </w:rPr>
             </w:pPr>
-            <w:r>
-              <w:rPr>
-                <w:rFonts w:ascii="Century" w:hAnsi="Century" w:cs="Times New Roman"/>
-                <w:i/>
-                <w:sz w:val="28"/>
-                <w:szCs w:val="28"/>
-                <w:lang w:val="en-US"/>
-              </w:rPr>
-              <w:t>UserApp –&gt; AccountFunctions</w:t>
-            </w:r>
+            <w:proofErr w:type="spellStart"/>
+            <w:r>
+              <w:rPr>
+                <w:rFonts w:ascii="Century" w:hAnsi="Century" w:cs="Times New Roman"/>
+                <w:i/>
+                <w:sz w:val="28"/>
+                <w:szCs w:val="28"/>
+                <w:lang w:val="en-US"/>
+              </w:rPr>
+              <w:t>UserApp</w:t>
+            </w:r>
+            <w:proofErr w:type="spellEnd"/>
+            <w:r>
+              <w:rPr>
+                <w:rFonts w:ascii="Century" w:hAnsi="Century" w:cs="Times New Roman"/>
+                <w:i/>
+                <w:sz w:val="28"/>
+                <w:szCs w:val="28"/>
+                <w:lang w:val="en-US"/>
+              </w:rPr>
+              <w:t xml:space="preserve"> –&gt; </w:t>
+            </w:r>
+            <w:proofErr w:type="spellStart"/>
+            <w:r>
+              <w:rPr>
+                <w:rFonts w:ascii="Century" w:hAnsi="Century" w:cs="Times New Roman"/>
+                <w:i/>
+                <w:sz w:val="28"/>
+                <w:szCs w:val="28"/>
+                <w:lang w:val="en-US"/>
+              </w:rPr>
+              <w:t>AccountFunctions</w:t>
+            </w:r>
+            <w:proofErr w:type="spellEnd"/>
           </w:p>
         </w:tc>
       </w:tr>
@@ -8311,16 +11102,40 @@
                 <w:lang w:val="en-US"/>
               </w:rPr>
             </w:pPr>
-            <w:r>
-              <w:rPr>
-                <w:rFonts w:ascii="Century" w:hAnsi="Century" w:cs="Times New Roman"/>
-                <w:i/>
-                <w:sz w:val="28"/>
-                <w:szCs w:val="28"/>
-                <w:lang w:val="en-US"/>
-              </w:rPr>
-              <w:t>UserApp –&gt; AccountFunctions</w:t>
-            </w:r>
+            <w:proofErr w:type="spellStart"/>
+            <w:r>
+              <w:rPr>
+                <w:rFonts w:ascii="Century" w:hAnsi="Century" w:cs="Times New Roman"/>
+                <w:i/>
+                <w:sz w:val="28"/>
+                <w:szCs w:val="28"/>
+                <w:lang w:val="en-US"/>
+              </w:rPr>
+              <w:t>UserApp</w:t>
+            </w:r>
+            <w:proofErr w:type="spellEnd"/>
+            <w:r>
+              <w:rPr>
+                <w:rFonts w:ascii="Century" w:hAnsi="Century" w:cs="Times New Roman"/>
+                <w:i/>
+                <w:sz w:val="28"/>
+                <w:szCs w:val="28"/>
+                <w:lang w:val="en-US"/>
+              </w:rPr>
+              <w:t xml:space="preserve"> –&gt; </w:t>
+            </w:r>
+            <w:proofErr w:type="spellStart"/>
+            <w:r>
+              <w:rPr>
+                <w:rFonts w:ascii="Century" w:hAnsi="Century" w:cs="Times New Roman"/>
+                <w:i/>
+                <w:sz w:val="28"/>
+                <w:szCs w:val="28"/>
+                <w:lang w:val="en-US"/>
+              </w:rPr>
+              <w:t>AccountFunctions</w:t>
+            </w:r>
+            <w:proofErr w:type="spellEnd"/>
           </w:p>
         </w:tc>
       </w:tr>
@@ -8374,8 +11189,20 @@
                 <w:szCs w:val="28"/>
                 <w:lang w:val="en-US"/>
               </w:rPr>
-              <w:t>Wrong Datas</w:t>
-            </w:r>
+              <w:t xml:space="preserve">Wrong </w:t>
+            </w:r>
+            <w:proofErr w:type="spellStart"/>
+            <w:r>
+              <w:rPr>
+                <w:rFonts w:ascii="Century" w:hAnsi="Century" w:cs="Times New Roman"/>
+                <w:i/>
+                <w:sz w:val="28"/>
+                <w:szCs w:val="28"/>
+                <w:lang w:val="en-US"/>
+              </w:rPr>
+              <w:t>Datas</w:t>
+            </w:r>
+            <w:proofErr w:type="spellEnd"/>
           </w:p>
         </w:tc>
       </w:tr>
@@ -8714,16 +11541,29 @@
                 <w:lang w:val="en-US"/>
               </w:rPr>
             </w:pPr>
-            <w:r>
-              <w:rPr>
-                <w:rFonts w:ascii="Century" w:hAnsi="Century" w:cs="Times New Roman"/>
-                <w:i/>
-                <w:sz w:val="28"/>
-                <w:szCs w:val="28"/>
-                <w:lang w:val="en-US"/>
-              </w:rPr>
-              <w:t xml:space="preserve">UserApp –&gt; </w:t>
-            </w:r>
+            <w:proofErr w:type="spellStart"/>
+            <w:r>
+              <w:rPr>
+                <w:rFonts w:ascii="Century" w:hAnsi="Century" w:cs="Times New Roman"/>
+                <w:i/>
+                <w:sz w:val="28"/>
+                <w:szCs w:val="28"/>
+                <w:lang w:val="en-US"/>
+              </w:rPr>
+              <w:t>UserApp</w:t>
+            </w:r>
+            <w:proofErr w:type="spellEnd"/>
+            <w:r>
+              <w:rPr>
+                <w:rFonts w:ascii="Century" w:hAnsi="Century" w:cs="Times New Roman"/>
+                <w:i/>
+                <w:sz w:val="28"/>
+                <w:szCs w:val="28"/>
+                <w:lang w:val="en-US"/>
+              </w:rPr>
+              <w:t xml:space="preserve"> –&gt; </w:t>
+            </w:r>
+            <w:proofErr w:type="spellStart"/>
             <w:r>
               <w:rPr>
                 <w:rFonts w:ascii="Century" w:hAnsi="Century" w:cs="Times New Roman"/>
@@ -8734,6 +11574,7 @@
               </w:rPr>
               <w:t>AccountFunctions</w:t>
             </w:r>
+            <w:proofErr w:type="spellEnd"/>
           </w:p>
         </w:tc>
       </w:tr>
@@ -9059,16 +11900,29 @@
                 <w:lang w:val="en-US"/>
               </w:rPr>
             </w:pPr>
-            <w:r>
-              <w:rPr>
-                <w:rFonts w:ascii="Century" w:hAnsi="Century" w:cs="Times New Roman"/>
-                <w:i/>
-                <w:sz w:val="28"/>
-                <w:szCs w:val="28"/>
-                <w:lang w:val="en-US"/>
-              </w:rPr>
-              <w:t xml:space="preserve">UserApp –&gt; </w:t>
-            </w:r>
+            <w:proofErr w:type="spellStart"/>
+            <w:r>
+              <w:rPr>
+                <w:rFonts w:ascii="Century" w:hAnsi="Century" w:cs="Times New Roman"/>
+                <w:i/>
+                <w:sz w:val="28"/>
+                <w:szCs w:val="28"/>
+                <w:lang w:val="en-US"/>
+              </w:rPr>
+              <w:t>UserApp</w:t>
+            </w:r>
+            <w:proofErr w:type="spellEnd"/>
+            <w:r>
+              <w:rPr>
+                <w:rFonts w:ascii="Century" w:hAnsi="Century" w:cs="Times New Roman"/>
+                <w:i/>
+                <w:sz w:val="28"/>
+                <w:szCs w:val="28"/>
+                <w:lang w:val="en-US"/>
+              </w:rPr>
+              <w:t xml:space="preserve"> –&gt; </w:t>
+            </w:r>
+            <w:proofErr w:type="spellStart"/>
             <w:r>
               <w:rPr>
                 <w:rFonts w:ascii="Century" w:hAnsi="Century" w:cs="Times New Roman"/>
@@ -9089,6 +11943,7 @@
               </w:rPr>
               <w:t>Functions</w:t>
             </w:r>
+            <w:proofErr w:type="spellEnd"/>
           </w:p>
           <w:p>
             <w:pPr>
@@ -9454,16 +12309,29 @@
                 <w:lang w:val="en-US"/>
               </w:rPr>
             </w:pPr>
-            <w:r>
-              <w:rPr>
-                <w:rFonts w:ascii="Century" w:hAnsi="Century" w:cs="Times New Roman"/>
-                <w:i/>
-                <w:sz w:val="28"/>
-                <w:szCs w:val="28"/>
-                <w:lang w:val="en-US"/>
-              </w:rPr>
-              <w:t xml:space="preserve">UserApp –&gt; </w:t>
-            </w:r>
+            <w:proofErr w:type="spellStart"/>
+            <w:r>
+              <w:rPr>
+                <w:rFonts w:ascii="Century" w:hAnsi="Century" w:cs="Times New Roman"/>
+                <w:i/>
+                <w:sz w:val="28"/>
+                <w:szCs w:val="28"/>
+                <w:lang w:val="en-US"/>
+              </w:rPr>
+              <w:t>UserApp</w:t>
+            </w:r>
+            <w:proofErr w:type="spellEnd"/>
+            <w:r>
+              <w:rPr>
+                <w:rFonts w:ascii="Century" w:hAnsi="Century" w:cs="Times New Roman"/>
+                <w:i/>
+                <w:sz w:val="28"/>
+                <w:szCs w:val="28"/>
+                <w:lang w:val="en-US"/>
+              </w:rPr>
+              <w:t xml:space="preserve"> –&gt; </w:t>
+            </w:r>
+            <w:proofErr w:type="spellStart"/>
             <w:r>
               <w:rPr>
                 <w:rFonts w:ascii="Century" w:hAnsi="Century" w:cs="Times New Roman"/>
@@ -9474,6 +12342,7 @@
               </w:rPr>
               <w:t>AccountFunctions</w:t>
             </w:r>
+            <w:proofErr w:type="spellEnd"/>
           </w:p>
           <w:p>
             <w:pPr>
@@ -9490,15 +12359,38 @@
                 <w:lang w:val="en-US"/>
               </w:rPr>
             </w:pPr>
-            <w:r>
-              <w:rPr>
-                <w:rFonts w:ascii="Century" w:hAnsi="Century" w:cs="Times New Roman"/>
-                <w:i/>
-                <w:sz w:val="28"/>
-                <w:szCs w:val="28"/>
-                <w:lang w:val="en-US"/>
-              </w:rPr>
-              <w:t>BoardController –&gt; RideFun</w:t>
+            <w:proofErr w:type="spellStart"/>
+            <w:r>
+              <w:rPr>
+                <w:rFonts w:ascii="Century" w:hAnsi="Century" w:cs="Times New Roman"/>
+                <w:i/>
+                <w:sz w:val="28"/>
+                <w:szCs w:val="28"/>
+                <w:lang w:val="en-US"/>
+              </w:rPr>
+              <w:t>BoardController</w:t>
+            </w:r>
+            <w:proofErr w:type="spellEnd"/>
+            <w:r>
+              <w:rPr>
+                <w:rFonts w:ascii="Century" w:hAnsi="Century" w:cs="Times New Roman"/>
+                <w:i/>
+                <w:sz w:val="28"/>
+                <w:szCs w:val="28"/>
+                <w:lang w:val="en-US"/>
+              </w:rPr>
+              <w:t xml:space="preserve"> –&gt; </w:t>
+            </w:r>
+            <w:proofErr w:type="spellStart"/>
+            <w:r>
+              <w:rPr>
+                <w:rFonts w:ascii="Century" w:hAnsi="Century" w:cs="Times New Roman"/>
+                <w:i/>
+                <w:sz w:val="28"/>
+                <w:szCs w:val="28"/>
+                <w:lang w:val="en-US"/>
+              </w:rPr>
+              <w:t>RideFun</w:t>
             </w:r>
             <w:r>
               <w:rPr>
@@ -9510,6 +12402,7 @@
               </w:rPr>
               <w:t>ctions</w:t>
             </w:r>
+            <w:proofErr w:type="spellEnd"/>
           </w:p>
         </w:tc>
       </w:tr>
@@ -9851,16 +12744,29 @@
                 <w:lang w:val="en-US"/>
               </w:rPr>
             </w:pPr>
-            <w:r>
-              <w:rPr>
-                <w:rFonts w:ascii="Century" w:hAnsi="Century" w:cs="Times New Roman"/>
-                <w:i/>
-                <w:sz w:val="28"/>
-                <w:szCs w:val="28"/>
-                <w:lang w:val="en-US"/>
-              </w:rPr>
-              <w:t xml:space="preserve">UserApp –&gt; </w:t>
-            </w:r>
+            <w:proofErr w:type="spellStart"/>
+            <w:r>
+              <w:rPr>
+                <w:rFonts w:ascii="Century" w:hAnsi="Century" w:cs="Times New Roman"/>
+                <w:i/>
+                <w:sz w:val="28"/>
+                <w:szCs w:val="28"/>
+                <w:lang w:val="en-US"/>
+              </w:rPr>
+              <w:t>UserApp</w:t>
+            </w:r>
+            <w:proofErr w:type="spellEnd"/>
+            <w:r>
+              <w:rPr>
+                <w:rFonts w:ascii="Century" w:hAnsi="Century" w:cs="Times New Roman"/>
+                <w:i/>
+                <w:sz w:val="28"/>
+                <w:szCs w:val="28"/>
+                <w:lang w:val="en-US"/>
+              </w:rPr>
+              <w:t xml:space="preserve"> –&gt; </w:t>
+            </w:r>
+            <w:proofErr w:type="spellStart"/>
             <w:r>
               <w:rPr>
                 <w:rFonts w:ascii="Century" w:hAnsi="Century" w:cs="Times New Roman"/>
@@ -9871,6 +12777,7 @@
               </w:rPr>
               <w:t>AccountFunctions</w:t>
             </w:r>
+            <w:proofErr w:type="spellEnd"/>
           </w:p>
           <w:p>
             <w:pPr>
@@ -9887,15 +12794,38 @@
                 <w:lang w:val="en-US"/>
               </w:rPr>
             </w:pPr>
-            <w:r>
-              <w:rPr>
-                <w:rFonts w:ascii="Century" w:hAnsi="Century" w:cs="Times New Roman"/>
-                <w:i/>
-                <w:sz w:val="28"/>
-                <w:szCs w:val="28"/>
-                <w:lang w:val="en-US"/>
-              </w:rPr>
-              <w:t>BoardController –&gt; RideFun</w:t>
+            <w:proofErr w:type="spellStart"/>
+            <w:r>
+              <w:rPr>
+                <w:rFonts w:ascii="Century" w:hAnsi="Century" w:cs="Times New Roman"/>
+                <w:i/>
+                <w:sz w:val="28"/>
+                <w:szCs w:val="28"/>
+                <w:lang w:val="en-US"/>
+              </w:rPr>
+              <w:t>BoardController</w:t>
+            </w:r>
+            <w:proofErr w:type="spellEnd"/>
+            <w:r>
+              <w:rPr>
+                <w:rFonts w:ascii="Century" w:hAnsi="Century" w:cs="Times New Roman"/>
+                <w:i/>
+                <w:sz w:val="28"/>
+                <w:szCs w:val="28"/>
+                <w:lang w:val="en-US"/>
+              </w:rPr>
+              <w:t xml:space="preserve"> –&gt; </w:t>
+            </w:r>
+            <w:proofErr w:type="spellStart"/>
+            <w:r>
+              <w:rPr>
+                <w:rFonts w:ascii="Century" w:hAnsi="Century" w:cs="Times New Roman"/>
+                <w:i/>
+                <w:sz w:val="28"/>
+                <w:szCs w:val="28"/>
+                <w:lang w:val="en-US"/>
+              </w:rPr>
+              <w:t>RideFun</w:t>
             </w:r>
             <w:r>
               <w:rPr>
@@ -9907,6 +12837,7 @@
               </w:rPr>
               <w:t>ctions</w:t>
             </w:r>
+            <w:proofErr w:type="spellEnd"/>
           </w:p>
         </w:tc>
       </w:tr>
@@ -10155,53 +13086,22 @@
     </w:p>
     <w:p>
       <w:pPr>
+        <w:jc w:val="both"/>
+        <w:rPr>
+          <w:rFonts w:ascii="Century" w:hAnsi="Century" w:cs="Times New Roman"/>
+          <w:b/>
+          <w:i/>
+          <w:sz w:val="28"/>
+          <w:szCs w:val="28"/>
+          <w:lang w:val="en-US"/>
+        </w:rPr>
+      </w:pPr>
+    </w:p>
+    <w:p>
+      <w:pPr>
         <w:pStyle w:val="Paragrafoelenco"/>
         <w:numPr>
           <w:ilvl w:val="2"/>
-          <w:numId w:val="2"/>
-        </w:numPr>
-        <w:jc w:val="both"/>
-        <w:rPr>
-          <w:rFonts w:ascii="Century" w:hAnsi="Century" w:cs="Times New Roman"/>
-          <w:b/>
-          <w:i/>
-          <w:sz w:val="32"/>
-          <w:szCs w:val="32"/>
-          <w:u w:val="single"/>
-          <w:lang w:val="en-US"/>
-        </w:rPr>
-      </w:pPr>
-      <w:r>
-        <w:rPr>
-          <w:rFonts w:ascii="Century" w:hAnsi="Century" w:cs="Times New Roman"/>
-          <w:b/>
-          <w:i/>
-          <w:sz w:val="32"/>
-          <w:szCs w:val="32"/>
-          <w:u w:val="single"/>
-          <w:lang w:val="en-US"/>
-        </w:rPr>
-        <w:t>Maintenance features</w:t>
-      </w:r>
-    </w:p>
-    <w:p>
-      <w:pPr>
-        <w:jc w:val="both"/>
-        <w:rPr>
-          <w:rFonts w:ascii="Century" w:hAnsi="Century" w:cs="Times New Roman"/>
-          <w:b/>
-          <w:i/>
-          <w:sz w:val="28"/>
-          <w:szCs w:val="28"/>
-          <w:lang w:val="en-US"/>
-        </w:rPr>
-      </w:pPr>
-    </w:p>
-    <w:p>
-      <w:pPr>
-        <w:pStyle w:val="Paragrafoelenco"/>
-        <w:numPr>
-          <w:ilvl w:val="3"/>
           <w:numId w:val="2"/>
         </w:numPr>
         <w:jc w:val="both"/>
@@ -10401,15 +13301,27 @@
                 <w:lang w:val="en-US"/>
               </w:rPr>
             </w:pPr>
-            <w:r>
-              <w:rPr>
-                <w:rFonts w:ascii="Century" w:hAnsi="Century" w:cs="Times New Roman"/>
-                <w:i/>
-                <w:sz w:val="28"/>
-                <w:szCs w:val="28"/>
-                <w:lang w:val="en-US"/>
-              </w:rPr>
-              <w:t xml:space="preserve">AdministrationSystem </w:t>
+            <w:proofErr w:type="spellStart"/>
+            <w:r>
+              <w:rPr>
+                <w:rFonts w:ascii="Century" w:hAnsi="Century" w:cs="Times New Roman"/>
+                <w:i/>
+                <w:sz w:val="28"/>
+                <w:szCs w:val="28"/>
+                <w:lang w:val="en-US"/>
+              </w:rPr>
+              <w:t>AdministrationSystem</w:t>
+            </w:r>
+            <w:proofErr w:type="spellEnd"/>
+            <w:r>
+              <w:rPr>
+                <w:rFonts w:ascii="Century" w:hAnsi="Century" w:cs="Times New Roman"/>
+                <w:i/>
+                <w:sz w:val="28"/>
+                <w:szCs w:val="28"/>
+                <w:lang w:val="en-US"/>
+              </w:rPr>
+              <w:t xml:space="preserve"> </w:t>
             </w:r>
             <w:r>
               <w:rPr>
@@ -10421,6 +13333,7 @@
               </w:rPr>
               <w:t xml:space="preserve">-&gt; </w:t>
             </w:r>
+            <w:proofErr w:type="spellStart"/>
             <w:r>
               <w:rPr>
                 <w:rFonts w:ascii="Century" w:hAnsi="Century" w:cs="Times New Roman"/>
@@ -10431,6 +13344,7 @@
               </w:rPr>
               <w:t>MaintenanceFeatures</w:t>
             </w:r>
+            <w:proofErr w:type="spellEnd"/>
           </w:p>
         </w:tc>
       </w:tr>
@@ -10550,7 +13464,7 @@
       <w:pPr>
         <w:pStyle w:val="Paragrafoelenco"/>
         <w:numPr>
-          <w:ilvl w:val="3"/>
+          <w:ilvl w:val="2"/>
           <w:numId w:val="2"/>
         </w:numPr>
         <w:jc w:val="both"/>
@@ -10744,16 +13658,40 @@
                 <w:lang w:val="en-US"/>
               </w:rPr>
             </w:pPr>
-            <w:r>
-              <w:rPr>
-                <w:rFonts w:ascii="Century" w:hAnsi="Century" w:cs="Times New Roman"/>
-                <w:i/>
-                <w:sz w:val="28"/>
-                <w:szCs w:val="28"/>
-                <w:lang w:val="en-US"/>
-              </w:rPr>
-              <w:t>AdministrationSystem -&gt; MaintenanceFeatures</w:t>
-            </w:r>
+            <w:proofErr w:type="spellStart"/>
+            <w:r>
+              <w:rPr>
+                <w:rFonts w:ascii="Century" w:hAnsi="Century" w:cs="Times New Roman"/>
+                <w:i/>
+                <w:sz w:val="28"/>
+                <w:szCs w:val="28"/>
+                <w:lang w:val="en-US"/>
+              </w:rPr>
+              <w:t>AdministrationSystem</w:t>
+            </w:r>
+            <w:proofErr w:type="spellEnd"/>
+            <w:r>
+              <w:rPr>
+                <w:rFonts w:ascii="Century" w:hAnsi="Century" w:cs="Times New Roman"/>
+                <w:i/>
+                <w:sz w:val="28"/>
+                <w:szCs w:val="28"/>
+                <w:lang w:val="en-US"/>
+              </w:rPr>
+              <w:t xml:space="preserve"> -&gt; </w:t>
+            </w:r>
+            <w:proofErr w:type="spellStart"/>
+            <w:r>
+              <w:rPr>
+                <w:rFonts w:ascii="Century" w:hAnsi="Century" w:cs="Times New Roman"/>
+                <w:i/>
+                <w:sz w:val="28"/>
+                <w:szCs w:val="28"/>
+                <w:lang w:val="en-US"/>
+              </w:rPr>
+              <w:t>MaintenanceFeatures</w:t>
+            </w:r>
+            <w:proofErr w:type="spellEnd"/>
           </w:p>
           <w:p>
             <w:pPr>
@@ -10778,7 +13716,29 @@
                 <w:szCs w:val="28"/>
                 <w:lang w:val="en-US"/>
               </w:rPr>
-              <w:t>The notifier must work</w:t>
+              <w:t xml:space="preserve">The </w:t>
+            </w:r>
+            <w:proofErr w:type="spellStart"/>
+            <w:r>
+              <w:rPr>
+                <w:rFonts w:ascii="Century" w:hAnsi="Century" w:cs="Times New Roman"/>
+                <w:i/>
+                <w:sz w:val="28"/>
+                <w:szCs w:val="28"/>
+                <w:lang w:val="en-US"/>
+              </w:rPr>
+              <w:t>notifier</w:t>
+            </w:r>
+            <w:proofErr w:type="spellEnd"/>
+            <w:r>
+              <w:rPr>
+                <w:rFonts w:ascii="Century" w:hAnsi="Century" w:cs="Times New Roman"/>
+                <w:i/>
+                <w:sz w:val="28"/>
+                <w:szCs w:val="28"/>
+                <w:lang w:val="en-US"/>
+              </w:rPr>
+              <w:t xml:space="preserve"> must work</w:t>
             </w:r>
           </w:p>
         </w:tc>
@@ -10859,9 +13819,22 @@
     </w:p>
     <w:p>
       <w:pPr>
+        <w:rPr>
+          <w:lang w:val="en-US"/>
+        </w:rPr>
+      </w:pPr>
+      <w:r>
+        <w:rPr>
+          <w:lang w:val="en-US"/>
+        </w:rPr>
+        <w:br w:type="page"/>
+      </w:r>
+    </w:p>
+    <w:p>
+      <w:pPr>
         <w:pStyle w:val="Paragrafoelenco"/>
         <w:numPr>
-          <w:ilvl w:val="3"/>
+          <w:ilvl w:val="2"/>
           <w:numId w:val="2"/>
         </w:numPr>
         <w:jc w:val="both"/>
@@ -10883,6 +13856,7 @@
           <w:szCs w:val="28"/>
           <w:lang w:val="en-US"/>
         </w:rPr>
+        <w:lastRenderedPageBreak/>
         <w:t>Notify user</w:t>
       </w:r>
     </w:p>
@@ -11032,7 +14006,6 @@
                 <w:szCs w:val="28"/>
                 <w:lang w:val="en-US"/>
               </w:rPr>
-              <w:lastRenderedPageBreak/>
               <w:t>Environmental needs</w:t>
             </w:r>
           </w:p>
@@ -11056,16 +14029,40 @@
                 <w:lang w:val="en-US"/>
               </w:rPr>
             </w:pPr>
-            <w:r>
-              <w:rPr>
-                <w:rFonts w:ascii="Century" w:hAnsi="Century" w:cs="Times New Roman"/>
-                <w:i/>
-                <w:sz w:val="28"/>
-                <w:szCs w:val="28"/>
-                <w:lang w:val="en-US"/>
-              </w:rPr>
-              <w:t>AdministrationSystem -&gt; MaintenanceFeatures</w:t>
-            </w:r>
+            <w:proofErr w:type="spellStart"/>
+            <w:r>
+              <w:rPr>
+                <w:rFonts w:ascii="Century" w:hAnsi="Century" w:cs="Times New Roman"/>
+                <w:i/>
+                <w:sz w:val="28"/>
+                <w:szCs w:val="28"/>
+                <w:lang w:val="en-US"/>
+              </w:rPr>
+              <w:t>AdministrationSystem</w:t>
+            </w:r>
+            <w:proofErr w:type="spellEnd"/>
+            <w:r>
+              <w:rPr>
+                <w:rFonts w:ascii="Century" w:hAnsi="Century" w:cs="Times New Roman"/>
+                <w:i/>
+                <w:sz w:val="28"/>
+                <w:szCs w:val="28"/>
+                <w:lang w:val="en-US"/>
+              </w:rPr>
+              <w:t xml:space="preserve"> -&gt; </w:t>
+            </w:r>
+            <w:proofErr w:type="spellStart"/>
+            <w:r>
+              <w:rPr>
+                <w:rFonts w:ascii="Century" w:hAnsi="Century" w:cs="Times New Roman"/>
+                <w:i/>
+                <w:sz w:val="28"/>
+                <w:szCs w:val="28"/>
+                <w:lang w:val="en-US"/>
+              </w:rPr>
+              <w:t>MaintenanceFeatures</w:t>
+            </w:r>
+            <w:proofErr w:type="spellEnd"/>
           </w:p>
           <w:p>
             <w:pPr>
@@ -11090,7 +14087,29 @@
                 <w:szCs w:val="28"/>
                 <w:lang w:val="en-US"/>
               </w:rPr>
-              <w:t>The notifier must work</w:t>
+              <w:t xml:space="preserve">The </w:t>
+            </w:r>
+            <w:proofErr w:type="spellStart"/>
+            <w:r>
+              <w:rPr>
+                <w:rFonts w:ascii="Century" w:hAnsi="Century" w:cs="Times New Roman"/>
+                <w:i/>
+                <w:sz w:val="28"/>
+                <w:szCs w:val="28"/>
+                <w:lang w:val="en-US"/>
+              </w:rPr>
+              <w:t>notifier</w:t>
+            </w:r>
+            <w:proofErr w:type="spellEnd"/>
+            <w:r>
+              <w:rPr>
+                <w:rFonts w:ascii="Century" w:hAnsi="Century" w:cs="Times New Roman"/>
+                <w:i/>
+                <w:sz w:val="28"/>
+                <w:szCs w:val="28"/>
+                <w:lang w:val="en-US"/>
+              </w:rPr>
+              <w:t xml:space="preserve"> must work</w:t>
             </w:r>
           </w:p>
         </w:tc>
@@ -11181,7 +14200,7 @@
       <w:pPr>
         <w:pStyle w:val="Paragrafoelenco"/>
         <w:numPr>
-          <w:ilvl w:val="3"/>
+          <w:ilvl w:val="2"/>
           <w:numId w:val="2"/>
         </w:numPr>
         <w:jc w:val="both"/>
@@ -11386,16 +14405,40 @@
                 <w:lang w:val="en-US"/>
               </w:rPr>
             </w:pPr>
-            <w:r>
-              <w:rPr>
-                <w:rFonts w:ascii="Century" w:hAnsi="Century" w:cs="Times New Roman"/>
-                <w:i/>
-                <w:sz w:val="28"/>
-                <w:szCs w:val="28"/>
-                <w:lang w:val="en-US"/>
-              </w:rPr>
-              <w:t>AdministrationSystem -&gt; MaintenanceFeatures</w:t>
-            </w:r>
+            <w:proofErr w:type="spellStart"/>
+            <w:r>
+              <w:rPr>
+                <w:rFonts w:ascii="Century" w:hAnsi="Century" w:cs="Times New Roman"/>
+                <w:i/>
+                <w:sz w:val="28"/>
+                <w:szCs w:val="28"/>
+                <w:lang w:val="en-US"/>
+              </w:rPr>
+              <w:t>AdministrationSystem</w:t>
+            </w:r>
+            <w:proofErr w:type="spellEnd"/>
+            <w:r>
+              <w:rPr>
+                <w:rFonts w:ascii="Century" w:hAnsi="Century" w:cs="Times New Roman"/>
+                <w:i/>
+                <w:sz w:val="28"/>
+                <w:szCs w:val="28"/>
+                <w:lang w:val="en-US"/>
+              </w:rPr>
+              <w:t xml:space="preserve"> -&gt; </w:t>
+            </w:r>
+            <w:proofErr w:type="spellStart"/>
+            <w:r>
+              <w:rPr>
+                <w:rFonts w:ascii="Century" w:hAnsi="Century" w:cs="Times New Roman"/>
+                <w:i/>
+                <w:sz w:val="28"/>
+                <w:szCs w:val="28"/>
+                <w:lang w:val="en-US"/>
+              </w:rPr>
+              <w:t>MaintenanceFeatures</w:t>
+            </w:r>
+            <w:proofErr w:type="spellEnd"/>
           </w:p>
         </w:tc>
       </w:tr>
@@ -11880,16 +14923,40 @@
                 <w:lang w:val="en-US"/>
               </w:rPr>
             </w:pPr>
-            <w:r>
-              <w:rPr>
-                <w:rFonts w:ascii="Century" w:hAnsi="Century" w:cs="Times New Roman"/>
-                <w:i/>
-                <w:sz w:val="28"/>
-                <w:szCs w:val="28"/>
-                <w:lang w:val="en-US"/>
-              </w:rPr>
-              <w:t>BoardController -&gt; RideFunctions</w:t>
-            </w:r>
+            <w:proofErr w:type="spellStart"/>
+            <w:r>
+              <w:rPr>
+                <w:rFonts w:ascii="Century" w:hAnsi="Century" w:cs="Times New Roman"/>
+                <w:i/>
+                <w:sz w:val="28"/>
+                <w:szCs w:val="28"/>
+                <w:lang w:val="en-US"/>
+              </w:rPr>
+              <w:t>BoardController</w:t>
+            </w:r>
+            <w:proofErr w:type="spellEnd"/>
+            <w:r>
+              <w:rPr>
+                <w:rFonts w:ascii="Century" w:hAnsi="Century" w:cs="Times New Roman"/>
+                <w:i/>
+                <w:sz w:val="28"/>
+                <w:szCs w:val="28"/>
+                <w:lang w:val="en-US"/>
+              </w:rPr>
+              <w:t xml:space="preserve"> -&gt; </w:t>
+            </w:r>
+            <w:proofErr w:type="spellStart"/>
+            <w:r>
+              <w:rPr>
+                <w:rFonts w:ascii="Century" w:hAnsi="Century" w:cs="Times New Roman"/>
+                <w:i/>
+                <w:sz w:val="28"/>
+                <w:szCs w:val="28"/>
+                <w:lang w:val="en-US"/>
+              </w:rPr>
+              <w:t>RideFunctions</w:t>
+            </w:r>
+            <w:proofErr w:type="spellEnd"/>
           </w:p>
         </w:tc>
       </w:tr>
@@ -12160,16 +15227,40 @@
                 <w:lang w:val="en-US"/>
               </w:rPr>
             </w:pPr>
-            <w:r>
-              <w:rPr>
-                <w:rFonts w:ascii="Century" w:hAnsi="Century" w:cs="Times New Roman"/>
-                <w:i/>
-                <w:sz w:val="28"/>
-                <w:szCs w:val="28"/>
-                <w:lang w:val="en-US"/>
-              </w:rPr>
-              <w:t>BoardController -&gt; RideFunctions</w:t>
-            </w:r>
+            <w:proofErr w:type="spellStart"/>
+            <w:r>
+              <w:rPr>
+                <w:rFonts w:ascii="Century" w:hAnsi="Century" w:cs="Times New Roman"/>
+                <w:i/>
+                <w:sz w:val="28"/>
+                <w:szCs w:val="28"/>
+                <w:lang w:val="en-US"/>
+              </w:rPr>
+              <w:t>BoardController</w:t>
+            </w:r>
+            <w:proofErr w:type="spellEnd"/>
+            <w:r>
+              <w:rPr>
+                <w:rFonts w:ascii="Century" w:hAnsi="Century" w:cs="Times New Roman"/>
+                <w:i/>
+                <w:sz w:val="28"/>
+                <w:szCs w:val="28"/>
+                <w:lang w:val="en-US"/>
+              </w:rPr>
+              <w:t xml:space="preserve"> -&gt; </w:t>
+            </w:r>
+            <w:proofErr w:type="spellStart"/>
+            <w:r>
+              <w:rPr>
+                <w:rFonts w:ascii="Century" w:hAnsi="Century" w:cs="Times New Roman"/>
+                <w:i/>
+                <w:sz w:val="28"/>
+                <w:szCs w:val="28"/>
+                <w:lang w:val="en-US"/>
+              </w:rPr>
+              <w:t>RideFunctions</w:t>
+            </w:r>
+            <w:proofErr w:type="spellEnd"/>
           </w:p>
         </w:tc>
       </w:tr>
@@ -12244,16 +15335,16 @@
     </w:p>
     <w:p>
       <w:pPr>
-        <w:jc w:val="both"/>
-        <w:rPr>
-          <w:rFonts w:ascii="Century" w:hAnsi="Century" w:cs="Times New Roman"/>
-          <w:b/>
-          <w:i/>
-          <w:sz w:val="28"/>
-          <w:szCs w:val="28"/>
-          <w:lang w:val="en-US"/>
-        </w:rPr>
-      </w:pPr>
+        <w:rPr>
+          <w:lang w:val="en-US"/>
+        </w:rPr>
+      </w:pPr>
+      <w:r>
+        <w:rPr>
+          <w:lang w:val="en-US"/>
+        </w:rPr>
+        <w:br w:type="page"/>
+      </w:r>
     </w:p>
     <w:p>
       <w:pPr>
@@ -12281,6 +15372,7 @@
           <w:szCs w:val="28"/>
           <w:lang w:val="en-US"/>
         </w:rPr>
+        <w:lastRenderedPageBreak/>
         <w:t>Safe mode</w:t>
       </w:r>
     </w:p>
@@ -12401,18 +15493,7 @@
                 <w:szCs w:val="28"/>
                 <w:lang w:val="en-US"/>
               </w:rPr>
-              <w:t xml:space="preserve">The BC sends the safe mode request to the central system and waits for an answer to show the user where </w:t>
-            </w:r>
-            <w:r>
-              <w:rPr>
-                <w:rFonts w:ascii="Century" w:hAnsi="Century" w:cs="Times New Roman"/>
-                <w:i/>
-                <w:sz w:val="28"/>
-                <w:szCs w:val="28"/>
-                <w:lang w:val="en-US"/>
-              </w:rPr>
-              <w:lastRenderedPageBreak/>
-              <w:t>and how to park the vehicle to obtain bonuses</w:t>
+              <w:t>The BC sends the safe mode request to the central system and waits for an answer to show the user where and how to park the vehicle to obtain bonuses</w:t>
             </w:r>
           </w:p>
         </w:tc>
@@ -12441,7 +15522,6 @@
                 <w:szCs w:val="28"/>
                 <w:lang w:val="en-US"/>
               </w:rPr>
-              <w:lastRenderedPageBreak/>
               <w:t>Environmental needs</w:t>
             </w:r>
           </w:p>
@@ -12465,16 +15545,40 @@
                 <w:lang w:val="en-US"/>
               </w:rPr>
             </w:pPr>
-            <w:r>
-              <w:rPr>
-                <w:rFonts w:ascii="Century" w:hAnsi="Century" w:cs="Times New Roman"/>
-                <w:i/>
-                <w:sz w:val="28"/>
-                <w:szCs w:val="28"/>
-                <w:lang w:val="en-US"/>
-              </w:rPr>
-              <w:t>BoardController -&gt; RideFunctions</w:t>
-            </w:r>
+            <w:proofErr w:type="spellStart"/>
+            <w:r>
+              <w:rPr>
+                <w:rFonts w:ascii="Century" w:hAnsi="Century" w:cs="Times New Roman"/>
+                <w:i/>
+                <w:sz w:val="28"/>
+                <w:szCs w:val="28"/>
+                <w:lang w:val="en-US"/>
+              </w:rPr>
+              <w:t>BoardController</w:t>
+            </w:r>
+            <w:proofErr w:type="spellEnd"/>
+            <w:r>
+              <w:rPr>
+                <w:rFonts w:ascii="Century" w:hAnsi="Century" w:cs="Times New Roman"/>
+                <w:i/>
+                <w:sz w:val="28"/>
+                <w:szCs w:val="28"/>
+                <w:lang w:val="en-US"/>
+              </w:rPr>
+              <w:t xml:space="preserve"> -&gt; </w:t>
+            </w:r>
+            <w:proofErr w:type="spellStart"/>
+            <w:r>
+              <w:rPr>
+                <w:rFonts w:ascii="Century" w:hAnsi="Century" w:cs="Times New Roman"/>
+                <w:i/>
+                <w:sz w:val="28"/>
+                <w:szCs w:val="28"/>
+                <w:lang w:val="en-US"/>
+              </w:rPr>
+              <w:t>RideFunctions</w:t>
+            </w:r>
+            <w:proofErr w:type="spellEnd"/>
           </w:p>
         </w:tc>
       </w:tr>
@@ -12580,8 +15684,22 @@
           <w:u w:val="single"/>
           <w:lang w:val="en-US"/>
         </w:rPr>
-        <w:t>Map Api</w:t>
-      </w:r>
+        <w:t xml:space="preserve">Map </w:t>
+      </w:r>
+      <w:proofErr w:type="spellStart"/>
+      <w:r>
+        <w:rPr>
+          <w:rFonts w:ascii="Century" w:hAnsi="Century" w:cs="Times New Roman"/>
+          <w:b/>
+          <w:i/>
+          <w:sz w:val="32"/>
+          <w:szCs w:val="32"/>
+          <w:u w:val="single"/>
+          <w:lang w:val="en-US"/>
+        </w:rPr>
+        <w:t>Api</w:t>
+      </w:r>
+      <w:proofErr w:type="spellEnd"/>
     </w:p>
     <w:p>
       <w:pPr>
@@ -12807,16 +15925,40 @@
                 <w:lang w:val="en-US"/>
               </w:rPr>
             </w:pPr>
-            <w:r>
-              <w:rPr>
-                <w:rFonts w:ascii="Century" w:hAnsi="Century" w:cs="Times New Roman"/>
-                <w:i/>
-                <w:sz w:val="28"/>
-                <w:szCs w:val="28"/>
-                <w:lang w:val="en-US"/>
-              </w:rPr>
-              <w:t>BoardController -&gt; MapsApi</w:t>
-            </w:r>
+            <w:proofErr w:type="spellStart"/>
+            <w:r>
+              <w:rPr>
+                <w:rFonts w:ascii="Century" w:hAnsi="Century" w:cs="Times New Roman"/>
+                <w:i/>
+                <w:sz w:val="28"/>
+                <w:szCs w:val="28"/>
+                <w:lang w:val="en-US"/>
+              </w:rPr>
+              <w:t>BoardController</w:t>
+            </w:r>
+            <w:proofErr w:type="spellEnd"/>
+            <w:r>
+              <w:rPr>
+                <w:rFonts w:ascii="Century" w:hAnsi="Century" w:cs="Times New Roman"/>
+                <w:i/>
+                <w:sz w:val="28"/>
+                <w:szCs w:val="28"/>
+                <w:lang w:val="en-US"/>
+              </w:rPr>
+              <w:t xml:space="preserve"> -&gt; </w:t>
+            </w:r>
+            <w:proofErr w:type="spellStart"/>
+            <w:r>
+              <w:rPr>
+                <w:rFonts w:ascii="Century" w:hAnsi="Century" w:cs="Times New Roman"/>
+                <w:i/>
+                <w:sz w:val="28"/>
+                <w:szCs w:val="28"/>
+                <w:lang w:val="en-US"/>
+              </w:rPr>
+              <w:t>MapsApi</w:t>
+            </w:r>
+            <w:proofErr w:type="spellEnd"/>
           </w:p>
         </w:tc>
       </w:tr>
@@ -12867,15 +16009,27 @@
                 <w:lang w:val="en-US"/>
               </w:rPr>
             </w:pPr>
-            <w:r>
-              <w:rPr>
-                <w:rFonts w:ascii="Century" w:hAnsi="Century" w:cs="Times New Roman"/>
-                <w:i/>
-                <w:sz w:val="28"/>
-                <w:szCs w:val="28"/>
-                <w:lang w:val="en-US"/>
-              </w:rPr>
-              <w:t>Gps lost</w:t>
+            <w:proofErr w:type="spellStart"/>
+            <w:r>
+              <w:rPr>
+                <w:rFonts w:ascii="Century" w:hAnsi="Century" w:cs="Times New Roman"/>
+                <w:i/>
+                <w:sz w:val="28"/>
+                <w:szCs w:val="28"/>
+                <w:lang w:val="en-US"/>
+              </w:rPr>
+              <w:t>Gps</w:t>
+            </w:r>
+            <w:proofErr w:type="spellEnd"/>
+            <w:r>
+              <w:rPr>
+                <w:rFonts w:ascii="Century" w:hAnsi="Century" w:cs="Times New Roman"/>
+                <w:i/>
+                <w:sz w:val="28"/>
+                <w:szCs w:val="28"/>
+                <w:lang w:val="en-US"/>
+              </w:rPr>
+              <w:t xml:space="preserve"> lost</w:t>
             </w:r>
           </w:p>
         </w:tc>
@@ -13219,16 +16373,40 @@
                 <w:lang w:val="en-US"/>
               </w:rPr>
             </w:pPr>
-            <w:r>
-              <w:rPr>
-                <w:rFonts w:ascii="Century" w:hAnsi="Century" w:cs="Times New Roman"/>
-                <w:i/>
-                <w:sz w:val="28"/>
-                <w:szCs w:val="28"/>
-                <w:lang w:val="en-US"/>
-              </w:rPr>
-              <w:t>CentralSystem -&gt; RemoteCar</w:t>
-            </w:r>
+            <w:proofErr w:type="spellStart"/>
+            <w:r>
+              <w:rPr>
+                <w:rFonts w:ascii="Century" w:hAnsi="Century" w:cs="Times New Roman"/>
+                <w:i/>
+                <w:sz w:val="28"/>
+                <w:szCs w:val="28"/>
+                <w:lang w:val="en-US"/>
+              </w:rPr>
+              <w:t>CentralSystem</w:t>
+            </w:r>
+            <w:proofErr w:type="spellEnd"/>
+            <w:r>
+              <w:rPr>
+                <w:rFonts w:ascii="Century" w:hAnsi="Century" w:cs="Times New Roman"/>
+                <w:i/>
+                <w:sz w:val="28"/>
+                <w:szCs w:val="28"/>
+                <w:lang w:val="en-US"/>
+              </w:rPr>
+              <w:t xml:space="preserve"> -&gt; </w:t>
+            </w:r>
+            <w:proofErr w:type="spellStart"/>
+            <w:r>
+              <w:rPr>
+                <w:rFonts w:ascii="Century" w:hAnsi="Century" w:cs="Times New Roman"/>
+                <w:i/>
+                <w:sz w:val="28"/>
+                <w:szCs w:val="28"/>
+                <w:lang w:val="en-US"/>
+              </w:rPr>
+              <w:t>RemoteCar</w:t>
+            </w:r>
+            <w:proofErr w:type="spellEnd"/>
           </w:p>
           <w:p>
             <w:pPr>
@@ -13246,16 +16424,40 @@
                 <w:lang w:val="en-US"/>
               </w:rPr>
             </w:pPr>
-            <w:r>
-              <w:rPr>
-                <w:rFonts w:ascii="Century" w:hAnsi="Century" w:cs="Times New Roman"/>
-                <w:i/>
-                <w:sz w:val="28"/>
-                <w:szCs w:val="28"/>
-                <w:lang w:val="en-US"/>
-              </w:rPr>
-              <w:t>BoardController -&gt; CANController</w:t>
-            </w:r>
+            <w:proofErr w:type="spellStart"/>
+            <w:r>
+              <w:rPr>
+                <w:rFonts w:ascii="Century" w:hAnsi="Century" w:cs="Times New Roman"/>
+                <w:i/>
+                <w:sz w:val="28"/>
+                <w:szCs w:val="28"/>
+                <w:lang w:val="en-US"/>
+              </w:rPr>
+              <w:t>BoardController</w:t>
+            </w:r>
+            <w:proofErr w:type="spellEnd"/>
+            <w:r>
+              <w:rPr>
+                <w:rFonts w:ascii="Century" w:hAnsi="Century" w:cs="Times New Roman"/>
+                <w:i/>
+                <w:sz w:val="28"/>
+                <w:szCs w:val="28"/>
+                <w:lang w:val="en-US"/>
+              </w:rPr>
+              <w:t xml:space="preserve"> -&gt; </w:t>
+            </w:r>
+            <w:proofErr w:type="spellStart"/>
+            <w:r>
+              <w:rPr>
+                <w:rFonts w:ascii="Century" w:hAnsi="Century" w:cs="Times New Roman"/>
+                <w:i/>
+                <w:sz w:val="28"/>
+                <w:szCs w:val="28"/>
+                <w:lang w:val="en-US"/>
+              </w:rPr>
+              <w:t>CANController</w:t>
+            </w:r>
+            <w:proofErr w:type="spellEnd"/>
           </w:p>
         </w:tc>
       </w:tr>
@@ -13362,6 +16564,7 @@
           <w:u w:val="single"/>
           <w:lang w:val="en-US"/>
         </w:rPr>
+        <w:lastRenderedPageBreak/>
         <w:t>Assistance request</w:t>
       </w:r>
     </w:p>
@@ -13672,16 +16875,40 @@
                 <w:lang w:val="en-US"/>
               </w:rPr>
             </w:pPr>
-            <w:r>
-              <w:rPr>
-                <w:rFonts w:ascii="Century" w:hAnsi="Century" w:cs="Times New Roman"/>
-                <w:i/>
-                <w:sz w:val="28"/>
-                <w:szCs w:val="28"/>
-                <w:lang w:val="en-US"/>
-              </w:rPr>
-              <w:t>BoardController -&gt; AssistanceRequest</w:t>
-            </w:r>
+            <w:proofErr w:type="spellStart"/>
+            <w:r>
+              <w:rPr>
+                <w:rFonts w:ascii="Century" w:hAnsi="Century" w:cs="Times New Roman"/>
+                <w:i/>
+                <w:sz w:val="28"/>
+                <w:szCs w:val="28"/>
+                <w:lang w:val="en-US"/>
+              </w:rPr>
+              <w:t>BoardController</w:t>
+            </w:r>
+            <w:proofErr w:type="spellEnd"/>
+            <w:r>
+              <w:rPr>
+                <w:rFonts w:ascii="Century" w:hAnsi="Century" w:cs="Times New Roman"/>
+                <w:i/>
+                <w:sz w:val="28"/>
+                <w:szCs w:val="28"/>
+                <w:lang w:val="en-US"/>
+              </w:rPr>
+              <w:t xml:space="preserve"> -&gt; </w:t>
+            </w:r>
+            <w:proofErr w:type="spellStart"/>
+            <w:r>
+              <w:rPr>
+                <w:rFonts w:ascii="Century" w:hAnsi="Century" w:cs="Times New Roman"/>
+                <w:i/>
+                <w:sz w:val="28"/>
+                <w:szCs w:val="28"/>
+                <w:lang w:val="en-US"/>
+              </w:rPr>
+              <w:t>AssistanceRequest</w:t>
+            </w:r>
+            <w:proofErr w:type="spellEnd"/>
           </w:p>
         </w:tc>
       </w:tr>
@@ -13946,16 +17173,40 @@
                 <w:lang w:val="en-US"/>
               </w:rPr>
             </w:pPr>
-            <w:r>
-              <w:rPr>
-                <w:rFonts w:ascii="Century" w:hAnsi="Century" w:cs="Times New Roman"/>
-                <w:i/>
-                <w:sz w:val="28"/>
-                <w:szCs w:val="28"/>
-                <w:lang w:val="en-US"/>
-              </w:rPr>
-              <w:t>BoardController -&gt; AssistanceRequest</w:t>
-            </w:r>
+            <w:proofErr w:type="spellStart"/>
+            <w:r>
+              <w:rPr>
+                <w:rFonts w:ascii="Century" w:hAnsi="Century" w:cs="Times New Roman"/>
+                <w:i/>
+                <w:sz w:val="28"/>
+                <w:szCs w:val="28"/>
+                <w:lang w:val="en-US"/>
+              </w:rPr>
+              <w:t>BoardController</w:t>
+            </w:r>
+            <w:proofErr w:type="spellEnd"/>
+            <w:r>
+              <w:rPr>
+                <w:rFonts w:ascii="Century" w:hAnsi="Century" w:cs="Times New Roman"/>
+                <w:i/>
+                <w:sz w:val="28"/>
+                <w:szCs w:val="28"/>
+                <w:lang w:val="en-US"/>
+              </w:rPr>
+              <w:t xml:space="preserve"> -&gt; </w:t>
+            </w:r>
+            <w:proofErr w:type="spellStart"/>
+            <w:r>
+              <w:rPr>
+                <w:rFonts w:ascii="Century" w:hAnsi="Century" w:cs="Times New Roman"/>
+                <w:i/>
+                <w:sz w:val="28"/>
+                <w:szCs w:val="28"/>
+                <w:lang w:val="en-US"/>
+              </w:rPr>
+              <w:t>AssistanceRequest</w:t>
+            </w:r>
+            <w:proofErr w:type="spellEnd"/>
           </w:p>
         </w:tc>
       </w:tr>
@@ -15287,14 +18538,25 @@
           <w:lang w:val="en-US"/>
         </w:rPr>
       </w:pPr>
-      <w:r>
-        <w:rPr>
-          <w:rFonts w:ascii="Century" w:hAnsi="Century" w:cs="Times New Roman"/>
-          <w:sz w:val="28"/>
-          <w:szCs w:val="28"/>
-          <w:lang w:val="en-US"/>
-        </w:rPr>
-        <w:t>MacOS 10.12</w:t>
+      <w:proofErr w:type="spellStart"/>
+      <w:r>
+        <w:rPr>
+          <w:rFonts w:ascii="Century" w:hAnsi="Century" w:cs="Times New Roman"/>
+          <w:sz w:val="28"/>
+          <w:szCs w:val="28"/>
+          <w:lang w:val="en-US"/>
+        </w:rPr>
+        <w:t>MacOS</w:t>
+      </w:r>
+      <w:proofErr w:type="spellEnd"/>
+      <w:r>
+        <w:rPr>
+          <w:rFonts w:ascii="Century" w:hAnsi="Century" w:cs="Times New Roman"/>
+          <w:sz w:val="28"/>
+          <w:szCs w:val="28"/>
+          <w:lang w:val="en-US"/>
+        </w:rPr>
+        <w:t xml:space="preserve"> 10.12</w:t>
       </w:r>
     </w:p>
     <w:p>
@@ -16226,7 +19488,7 @@
           <w:szCs w:val="28"/>
           <w:lang w:val="en-US"/>
         </w:rPr>
-        <w:t>x</w:t>
+        <w:t>15</w:t>
       </w:r>
       <w:r>
         <w:rPr>
@@ -16309,7 +19571,7 @@
           <w:noProof/>
           <w:sz w:val="28"/>
           <w:szCs w:val="28"/>
-          <w:lang w:eastAsia="zh-CN"/>
+          <w:lang w:eastAsia="it-IT"/>
         </w:rPr>
         <w:drawing>
           <wp:inline distT="0" distB="0" distL="0" distR="0">
@@ -16374,7 +19636,7 @@
 </file>
 
 <file path=word/endnotes.xml><?xml version="1.0" encoding="utf-8"?>
-<w:endnotes xmlns:wpc="http://schemas.microsoft.com/office/word/2010/wordprocessingCanvas" xmlns:cx="http://schemas.microsoft.com/office/drawing/2014/chartex" xmlns:cx1="http://schemas.microsoft.com/office/drawing/2015/9/8/chartex" xmlns:cx2="http://schemas.microsoft.com/office/drawing/2015/10/21/chartex" xmlns:mc="http://schemas.openxmlformats.org/markup-compatibility/2006" xmlns:o="urn:schemas-microsoft-com:office:office" xmlns:r="http://schemas.openxmlformats.org/officeDocument/2006/relationships" xmlns:m="http://schemas.openxmlformats.org/officeDocument/2006/math" xmlns:v="urn:schemas-microsoft-com:vml" xmlns:wp14="http://schemas.microsoft.com/office/word/2010/wordprocessingDrawing" xmlns:wp="http://schemas.openxmlformats.org/drawingml/2006/wordprocessingDrawing" xmlns:w10="urn:schemas-microsoft-com:office:word" xmlns:w="http://schemas.openxmlformats.org/wordprocessingml/2006/main" xmlns:w14="http://schemas.microsoft.com/office/word/2010/wordml" xmlns:w15="http://schemas.microsoft.com/office/word/2012/wordml" xmlns:w16se="http://schemas.microsoft.com/office/word/2015/wordml/symex" xmlns:wpg="http://schemas.microsoft.com/office/word/2010/wordprocessingGroup" xmlns:wpi="http://schemas.microsoft.com/office/word/2010/wordprocessingInk" xmlns:wne="http://schemas.microsoft.com/office/word/2006/wordml" xmlns:wps="http://schemas.microsoft.com/office/word/2010/wordprocessingShape" mc:Ignorable="w14 w15 w16se wp14">
+<w:endnotes xmlns:wpc="http://schemas.microsoft.com/office/word/2010/wordprocessingCanvas" xmlns:cx="http://schemas.microsoft.com/office/drawing/2014/chartex" xmlns:cx1="http://schemas.microsoft.com/office/drawing/2015/9/8/chartex" xmlns:cx2="http://schemas.microsoft.com/office/drawing/2015/10/21/chartex" xmlns:cx3="http://schemas.microsoft.com/office/drawing/2016/5/9/chartex" xmlns:cx4="http://schemas.microsoft.com/office/drawing/2016/5/10/chartex" xmlns:cx5="http://schemas.microsoft.com/office/drawing/2016/5/11/chartex" xmlns:mc="http://schemas.openxmlformats.org/markup-compatibility/2006" xmlns:o="urn:schemas-microsoft-com:office:office" xmlns:r="http://schemas.openxmlformats.org/officeDocument/2006/relationships" xmlns:m="http://schemas.openxmlformats.org/officeDocument/2006/math" xmlns:v="urn:schemas-microsoft-com:vml" xmlns:wp14="http://schemas.microsoft.com/office/word/2010/wordprocessingDrawing" xmlns:wp="http://schemas.openxmlformats.org/drawingml/2006/wordprocessingDrawing" xmlns:w10="urn:schemas-microsoft-com:office:word" xmlns:w="http://schemas.openxmlformats.org/wordprocessingml/2006/main" xmlns:w14="http://schemas.microsoft.com/office/word/2010/wordml" xmlns:w15="http://schemas.microsoft.com/office/word/2012/wordml" xmlns:w16se="http://schemas.microsoft.com/office/word/2015/wordml/symex" xmlns:wpg="http://schemas.microsoft.com/office/word/2010/wordprocessingGroup" xmlns:wpi="http://schemas.microsoft.com/office/word/2010/wordprocessingInk" xmlns:wne="http://schemas.microsoft.com/office/word/2006/wordml" xmlns:wps="http://schemas.microsoft.com/office/word/2010/wordprocessingShape" mc:Ignorable="w14 w15 w16se wp14">
   <w:endnote w:type="separator" w:id="-1">
     <w:p>
       <w:pPr>
@@ -16399,7 +19661,7 @@
 </file>
 
 <file path=word/footer1.xml><?xml version="1.0" encoding="utf-8"?>
-<w:ftr xmlns:wpc="http://schemas.microsoft.com/office/word/2010/wordprocessingCanvas" xmlns:cx="http://schemas.microsoft.com/office/drawing/2014/chartex" xmlns:cx1="http://schemas.microsoft.com/office/drawing/2015/9/8/chartex" xmlns:cx2="http://schemas.microsoft.com/office/drawing/2015/10/21/chartex" xmlns:mc="http://schemas.openxmlformats.org/markup-compatibility/2006" xmlns:o="urn:schemas-microsoft-com:office:office" xmlns:r="http://schemas.openxmlformats.org/officeDocument/2006/relationships" xmlns:m="http://schemas.openxmlformats.org/officeDocument/2006/math" xmlns:v="urn:schemas-microsoft-com:vml" xmlns:wp14="http://schemas.microsoft.com/office/word/2010/wordprocessingDrawing" xmlns:wp="http://schemas.openxmlformats.org/drawingml/2006/wordprocessingDrawing" xmlns:w10="urn:schemas-microsoft-com:office:word" xmlns:w="http://schemas.openxmlformats.org/wordprocessingml/2006/main" xmlns:w14="http://schemas.microsoft.com/office/word/2010/wordml" xmlns:w15="http://schemas.microsoft.com/office/word/2012/wordml" xmlns:w16se="http://schemas.microsoft.com/office/word/2015/wordml/symex" xmlns:wpg="http://schemas.microsoft.com/office/word/2010/wordprocessingGroup" xmlns:wpi="http://schemas.microsoft.com/office/word/2010/wordprocessingInk" xmlns:wne="http://schemas.microsoft.com/office/word/2006/wordml" xmlns:wps="http://schemas.microsoft.com/office/word/2010/wordprocessingShape" mc:Ignorable="w14 w15 w16se wp14">
+<w:ftr xmlns:wpc="http://schemas.microsoft.com/office/word/2010/wordprocessingCanvas" xmlns:cx="http://schemas.microsoft.com/office/drawing/2014/chartex" xmlns:cx1="http://schemas.microsoft.com/office/drawing/2015/9/8/chartex" xmlns:cx2="http://schemas.microsoft.com/office/drawing/2015/10/21/chartex" xmlns:cx3="http://schemas.microsoft.com/office/drawing/2016/5/9/chartex" xmlns:cx4="http://schemas.microsoft.com/office/drawing/2016/5/10/chartex" xmlns:cx5="http://schemas.microsoft.com/office/drawing/2016/5/11/chartex" xmlns:mc="http://schemas.openxmlformats.org/markup-compatibility/2006" xmlns:o="urn:schemas-microsoft-com:office:office" xmlns:r="http://schemas.openxmlformats.org/officeDocument/2006/relationships" xmlns:m="http://schemas.openxmlformats.org/officeDocument/2006/math" xmlns:v="urn:schemas-microsoft-com:vml" xmlns:wp14="http://schemas.microsoft.com/office/word/2010/wordprocessingDrawing" xmlns:wp="http://schemas.openxmlformats.org/drawingml/2006/wordprocessingDrawing" xmlns:w10="urn:schemas-microsoft-com:office:word" xmlns:w="http://schemas.openxmlformats.org/wordprocessingml/2006/main" xmlns:w14="http://schemas.microsoft.com/office/word/2010/wordml" xmlns:w15="http://schemas.microsoft.com/office/word/2012/wordml" xmlns:w16se="http://schemas.microsoft.com/office/word/2015/wordml/symex" xmlns:wpg="http://schemas.microsoft.com/office/word/2010/wordprocessingGroup" xmlns:wpi="http://schemas.microsoft.com/office/word/2010/wordprocessingInk" xmlns:wne="http://schemas.microsoft.com/office/word/2006/wordml" xmlns:wps="http://schemas.microsoft.com/office/word/2010/wordprocessingShape" mc:Ignorable="w14 w15 w16se wp14">
   <w:p>
     <w:pPr>
       <w:pStyle w:val="Pidipagina"/>
@@ -16411,7 +19673,7 @@
       <w:rPr>
         <w:noProof/>
         <w:color w:val="808080" w:themeColor="background1" w:themeShade="80"/>
-        <w:lang w:eastAsia="zh-CN"/>
+        <w:lang w:eastAsia="it-IT"/>
       </w:rPr>
       <mc:AlternateContent>
         <mc:Choice Requires="wps">
@@ -16515,7 +19777,7 @@
                               <w:sz w:val="28"/>
                               <w:szCs w:val="28"/>
                             </w:rPr>
-                            <w:t>5</w:t>
+                            <w:t>4</w:t>
                           </w:r>
                           <w:r>
                             <w:rPr>
@@ -16585,7 +19847,7 @@
                         <w:sz w:val="28"/>
                         <w:szCs w:val="28"/>
                       </w:rPr>
-                      <w:t>5</w:t>
+                      <w:t>4</w:t>
                     </w:r>
                     <w:r>
                       <w:rPr>
@@ -16614,7 +19876,7 @@
 </file>
 
 <file path=word/footnotes.xml><?xml version="1.0" encoding="utf-8"?>
-<w:footnotes xmlns:wpc="http://schemas.microsoft.com/office/word/2010/wordprocessingCanvas" xmlns:cx="http://schemas.microsoft.com/office/drawing/2014/chartex" xmlns:cx1="http://schemas.microsoft.com/office/drawing/2015/9/8/chartex" xmlns:cx2="http://schemas.microsoft.com/office/drawing/2015/10/21/chartex" xmlns:mc="http://schemas.openxmlformats.org/markup-compatibility/2006" xmlns:o="urn:schemas-microsoft-com:office:office" xmlns:r="http://schemas.openxmlformats.org/officeDocument/2006/relationships" xmlns:m="http://schemas.openxmlformats.org/officeDocument/2006/math" xmlns:v="urn:schemas-microsoft-com:vml" xmlns:wp14="http://schemas.microsoft.com/office/word/2010/wordprocessingDrawing" xmlns:wp="http://schemas.openxmlformats.org/drawingml/2006/wordprocessingDrawing" xmlns:w10="urn:schemas-microsoft-com:office:word" xmlns:w="http://schemas.openxmlformats.org/wordprocessingml/2006/main" xmlns:w14="http://schemas.microsoft.com/office/word/2010/wordml" xmlns:w15="http://schemas.microsoft.com/office/word/2012/wordml" xmlns:w16se="http://schemas.microsoft.com/office/word/2015/wordml/symex" xmlns:wpg="http://schemas.microsoft.com/office/word/2010/wordprocessingGroup" xmlns:wpi="http://schemas.microsoft.com/office/word/2010/wordprocessingInk" xmlns:wne="http://schemas.microsoft.com/office/word/2006/wordml" xmlns:wps="http://schemas.microsoft.com/office/word/2010/wordprocessingShape" mc:Ignorable="w14 w15 w16se wp14">
+<w:footnotes xmlns:wpc="http://schemas.microsoft.com/office/word/2010/wordprocessingCanvas" xmlns:cx="http://schemas.microsoft.com/office/drawing/2014/chartex" xmlns:cx1="http://schemas.microsoft.com/office/drawing/2015/9/8/chartex" xmlns:cx2="http://schemas.microsoft.com/office/drawing/2015/10/21/chartex" xmlns:cx3="http://schemas.microsoft.com/office/drawing/2016/5/9/chartex" xmlns:cx4="http://schemas.microsoft.com/office/drawing/2016/5/10/chartex" xmlns:cx5="http://schemas.microsoft.com/office/drawing/2016/5/11/chartex" xmlns:mc="http://schemas.openxmlformats.org/markup-compatibility/2006" xmlns:o="urn:schemas-microsoft-com:office:office" xmlns:r="http://schemas.openxmlformats.org/officeDocument/2006/relationships" xmlns:m="http://schemas.openxmlformats.org/officeDocument/2006/math" xmlns:v="urn:schemas-microsoft-com:vml" xmlns:wp14="http://schemas.microsoft.com/office/word/2010/wordprocessingDrawing" xmlns:wp="http://schemas.openxmlformats.org/drawingml/2006/wordprocessingDrawing" xmlns:w10="urn:schemas-microsoft-com:office:word" xmlns:w="http://schemas.openxmlformats.org/wordprocessingml/2006/main" xmlns:w14="http://schemas.microsoft.com/office/word/2010/wordml" xmlns:w15="http://schemas.microsoft.com/office/word/2012/wordml" xmlns:w16se="http://schemas.microsoft.com/office/word/2015/wordml/symex" xmlns:wpg="http://schemas.microsoft.com/office/word/2010/wordprocessingGroup" xmlns:wpi="http://schemas.microsoft.com/office/word/2010/wordprocessingInk" xmlns:wne="http://schemas.microsoft.com/office/word/2006/wordml" xmlns:wps="http://schemas.microsoft.com/office/word/2010/wordprocessingShape" mc:Ignorable="w14 w15 w16se wp14">
   <w:footnote w:type="separator" w:id="-1">
     <w:p>
       <w:pPr>
@@ -16639,7 +19901,7 @@
 </file>
 
 <file path=word/header1.xml><?xml version="1.0" encoding="utf-8"?>
-<w:hdr xmlns:wpc="http://schemas.microsoft.com/office/word/2010/wordprocessingCanvas" xmlns:cx="http://schemas.microsoft.com/office/drawing/2014/chartex" xmlns:cx1="http://schemas.microsoft.com/office/drawing/2015/9/8/chartex" xmlns:cx2="http://schemas.microsoft.com/office/drawing/2015/10/21/chartex" xmlns:mc="http://schemas.openxmlformats.org/markup-compatibility/2006" xmlns:o="urn:schemas-microsoft-com:office:office" xmlns:r="http://schemas.openxmlformats.org/officeDocument/2006/relationships" xmlns:m="http://schemas.openxmlformats.org/officeDocument/2006/math" xmlns:v="urn:schemas-microsoft-com:vml" xmlns:wp14="http://schemas.microsoft.com/office/word/2010/wordprocessingDrawing" xmlns:wp="http://schemas.openxmlformats.org/drawingml/2006/wordprocessingDrawing" xmlns:w10="urn:schemas-microsoft-com:office:word" xmlns:w="http://schemas.openxmlformats.org/wordprocessingml/2006/main" xmlns:w14="http://schemas.microsoft.com/office/word/2010/wordml" xmlns:w15="http://schemas.microsoft.com/office/word/2012/wordml" xmlns:w16se="http://schemas.microsoft.com/office/word/2015/wordml/symex" xmlns:wpg="http://schemas.microsoft.com/office/word/2010/wordprocessingGroup" xmlns:wpi="http://schemas.microsoft.com/office/word/2010/wordprocessingInk" xmlns:wne="http://schemas.microsoft.com/office/word/2006/wordml" xmlns:wps="http://schemas.microsoft.com/office/word/2010/wordprocessingShape" mc:Ignorable="w14 w15 w16se wp14">
+<w:hdr xmlns:wpc="http://schemas.microsoft.com/office/word/2010/wordprocessingCanvas" xmlns:cx="http://schemas.microsoft.com/office/drawing/2014/chartex" xmlns:cx1="http://schemas.microsoft.com/office/drawing/2015/9/8/chartex" xmlns:cx2="http://schemas.microsoft.com/office/drawing/2015/10/21/chartex" xmlns:cx3="http://schemas.microsoft.com/office/drawing/2016/5/9/chartex" xmlns:cx4="http://schemas.microsoft.com/office/drawing/2016/5/10/chartex" xmlns:cx5="http://schemas.microsoft.com/office/drawing/2016/5/11/chartex" xmlns:mc="http://schemas.openxmlformats.org/markup-compatibility/2006" xmlns:o="urn:schemas-microsoft-com:office:office" xmlns:r="http://schemas.openxmlformats.org/officeDocument/2006/relationships" xmlns:m="http://schemas.openxmlformats.org/officeDocument/2006/math" xmlns:v="urn:schemas-microsoft-com:vml" xmlns:wp14="http://schemas.microsoft.com/office/word/2010/wordprocessingDrawing" xmlns:wp="http://schemas.openxmlformats.org/drawingml/2006/wordprocessingDrawing" xmlns:w10="urn:schemas-microsoft-com:office:word" xmlns:w="http://schemas.openxmlformats.org/wordprocessingml/2006/main" xmlns:w14="http://schemas.microsoft.com/office/word/2010/wordml" xmlns:w15="http://schemas.microsoft.com/office/word/2012/wordml" xmlns:w16se="http://schemas.microsoft.com/office/word/2015/wordml/symex" xmlns:wpg="http://schemas.microsoft.com/office/word/2010/wordprocessingGroup" xmlns:wpi="http://schemas.microsoft.com/office/word/2010/wordprocessingInk" xmlns:wne="http://schemas.microsoft.com/office/word/2006/wordml" xmlns:wps="http://schemas.microsoft.com/office/word/2010/wordprocessingShape" mc:Ignorable="w14 w15 w16se wp14">
   <w:p>
     <w:pPr>
       <w:pStyle w:val="Intestazione"/>
@@ -16658,7 +19920,7 @@
 </file>
 
 <file path=word/numbering.xml><?xml version="1.0" encoding="utf-8"?>
-<w:numbering xmlns:wpc="http://schemas.microsoft.com/office/word/2010/wordprocessingCanvas" xmlns:cx="http://schemas.microsoft.com/office/drawing/2014/chartex" xmlns:cx1="http://schemas.microsoft.com/office/drawing/2015/9/8/chartex" xmlns:cx2="http://schemas.microsoft.com/office/drawing/2015/10/21/chartex" xmlns:mc="http://schemas.openxmlformats.org/markup-compatibility/2006" xmlns:o="urn:schemas-microsoft-com:office:office" xmlns:r="http://schemas.openxmlformats.org/officeDocument/2006/relationships" xmlns:m="http://schemas.openxmlformats.org/officeDocument/2006/math" xmlns:v="urn:schemas-microsoft-com:vml" xmlns:wp14="http://schemas.microsoft.com/office/word/2010/wordprocessingDrawing" xmlns:wp="http://schemas.openxmlformats.org/drawingml/2006/wordprocessingDrawing" xmlns:w10="urn:schemas-microsoft-com:office:word" xmlns:w="http://schemas.openxmlformats.org/wordprocessingml/2006/main" xmlns:w14="http://schemas.microsoft.com/office/word/2010/wordml" xmlns:w15="http://schemas.microsoft.com/office/word/2012/wordml" xmlns:w16se="http://schemas.microsoft.com/office/word/2015/wordml/symex" xmlns:wpg="http://schemas.microsoft.com/office/word/2010/wordprocessingGroup" xmlns:wpi="http://schemas.microsoft.com/office/word/2010/wordprocessingInk" xmlns:wne="http://schemas.microsoft.com/office/word/2006/wordml" xmlns:wps="http://schemas.microsoft.com/office/word/2010/wordprocessingShape" mc:Ignorable="w14 w15 w16se wp14">
+<w:numbering xmlns:wpc="http://schemas.microsoft.com/office/word/2010/wordprocessingCanvas" xmlns:cx="http://schemas.microsoft.com/office/drawing/2014/chartex" xmlns:cx1="http://schemas.microsoft.com/office/drawing/2015/9/8/chartex" xmlns:cx2="http://schemas.microsoft.com/office/drawing/2015/10/21/chartex" xmlns:cx3="http://schemas.microsoft.com/office/drawing/2016/5/9/chartex" xmlns:cx4="http://schemas.microsoft.com/office/drawing/2016/5/10/chartex" xmlns:cx5="http://schemas.microsoft.com/office/drawing/2016/5/11/chartex" xmlns:mc="http://schemas.openxmlformats.org/markup-compatibility/2006" xmlns:o="urn:schemas-microsoft-com:office:office" xmlns:r="http://schemas.openxmlformats.org/officeDocument/2006/relationships" xmlns:m="http://schemas.openxmlformats.org/officeDocument/2006/math" xmlns:v="urn:schemas-microsoft-com:vml" xmlns:wp14="http://schemas.microsoft.com/office/word/2010/wordprocessingDrawing" xmlns:wp="http://schemas.openxmlformats.org/drawingml/2006/wordprocessingDrawing" xmlns:w10="urn:schemas-microsoft-com:office:word" xmlns:w="http://schemas.openxmlformats.org/wordprocessingml/2006/main" xmlns:w14="http://schemas.microsoft.com/office/word/2010/wordml" xmlns:w15="http://schemas.microsoft.com/office/word/2012/wordml" xmlns:w16se="http://schemas.microsoft.com/office/word/2015/wordml/symex" xmlns:wpg="http://schemas.microsoft.com/office/word/2010/wordprocessingGroup" xmlns:wpi="http://schemas.microsoft.com/office/word/2010/wordprocessingInk" xmlns:wne="http://schemas.microsoft.com/office/word/2006/wordml" xmlns:wps="http://schemas.microsoft.com/office/word/2010/wordprocessingShape" mc:Ignorable="w14 w15 w16se wp14">
   <w:abstractNum w:abstractNumId="0" w15:restartNumberingAfterBreak="0">
     <w:nsid w:val="04A56AC1"/>
     <w:multiLevelType w:val="hybridMultilevel"/>
@@ -21543,7 +24805,7 @@
       </w:pPr>
     </w:pPrDefault>
   </w:docDefaults>
-  <w:latentStyles w:defLockedState="0" w:defUIPriority="99" w:defSemiHidden="0" w:defUnhideWhenUsed="0" w:defQFormat="0" w:count="372">
+  <w:latentStyles w:defLockedState="0" w:defUIPriority="99" w:defSemiHidden="0" w:defUnhideWhenUsed="0" w:defQFormat="0" w:count="374">
     <w:lsdException w:name="Normal" w:uiPriority="0" w:qFormat="1"/>
     <w:lsdException w:name="heading 1" w:uiPriority="9" w:qFormat="1"/>
     <w:lsdException w:name="heading 2" w:semiHidden="1" w:uiPriority="9" w:unhideWhenUsed="1" w:qFormat="1"/>
@@ -21694,7 +24956,7 @@
     <w:lsdException w:name="Table Subtle 1" w:semiHidden="1" w:unhideWhenUsed="1"/>
     <w:lsdException w:name="Table Subtle 2" w:semiHidden="1" w:unhideWhenUsed="1"/>
     <w:lsdException w:name="Table Web 1" w:semiHidden="1" w:unhideWhenUsed="1"/>
-    <w:lsdException w:name="Table Web 2" w:semiHidden="1" w:unhideWhenUsed="1"/>
+    <w:lsdException w:name="Table Web 3" w:semiHidden="1" w:unhideWhenUsed="1"/>
     <w:lsdException w:name="Balloon Text" w:semiHidden="1" w:unhideWhenUsed="1"/>
     <w:lsdException w:name="Table Grid" w:uiPriority="39"/>
     <w:lsdException w:name="Placeholder Text" w:semiHidden="1"/>
@@ -21913,6 +25175,8 @@
     <w:lsdException w:name="List Table 6 Colorful Accent 6" w:uiPriority="51"/>
     <w:lsdException w:name="List Table 7 Colorful Accent 6" w:uiPriority="52"/>
     <w:lsdException w:name="Mention" w:semiHidden="1" w:unhideWhenUsed="1"/>
+    <w:lsdException w:name="Smart Hyperlink" w:semiHidden="1" w:unhideWhenUsed="1"/>
+    <w:lsdException w:name="Hashtag" w:semiHidden="1" w:unhideWhenUsed="1"/>
   </w:latentStyles>
   <w:style w:type="paragraph" w:default="1" w:styleId="Normale">
     <w:name w:val="Normal"/>
@@ -22530,7 +25794,7 @@
 </file>
 
 <file path=customXml/itemProps1.xml><?xml version="1.0" encoding="utf-8"?>
-<ds:datastoreItem xmlns:ds="http://schemas.openxmlformats.org/officeDocument/2006/customXml" ds:itemID="{38E3C4D9-579D-437A-AAB9-822D430D9B15}">
+<ds:datastoreItem xmlns:ds="http://schemas.openxmlformats.org/officeDocument/2006/customXml" ds:itemID="{015F0639-239D-4DCC-9B44-91583240D25A}">
   <ds:schemaRefs>
     <ds:schemaRef ds:uri="http://schemas.openxmlformats.org/officeDocument/2006/bibliography"/>
   </ds:schemaRefs>

--- a/documents/ITPD.docx
+++ b/documents/ITPD.docx
@@ -1,6 +1,6 @@
 
 <file path=word/document.xml><?xml version="1.0" encoding="utf-8"?>
-<w:document xmlns:wpc="http://schemas.microsoft.com/office/word/2010/wordprocessingCanvas" xmlns:cx="http://schemas.microsoft.com/office/drawing/2014/chartex" xmlns:cx1="http://schemas.microsoft.com/office/drawing/2015/9/8/chartex" xmlns:cx2="http://schemas.microsoft.com/office/drawing/2015/10/21/chartex" xmlns:cx3="http://schemas.microsoft.com/office/drawing/2016/5/9/chartex" xmlns:cx4="http://schemas.microsoft.com/office/drawing/2016/5/10/chartex" xmlns:cx5="http://schemas.microsoft.com/office/drawing/2016/5/11/chartex" xmlns:mc="http://schemas.openxmlformats.org/markup-compatibility/2006" xmlns:o="urn:schemas-microsoft-com:office:office" xmlns:r="http://schemas.openxmlformats.org/officeDocument/2006/relationships" xmlns:m="http://schemas.openxmlformats.org/officeDocument/2006/math" xmlns:v="urn:schemas-microsoft-com:vml" xmlns:wp14="http://schemas.microsoft.com/office/word/2010/wordprocessingDrawing" xmlns:wp="http://schemas.openxmlformats.org/drawingml/2006/wordprocessingDrawing" xmlns:w10="urn:schemas-microsoft-com:office:word" xmlns:w="http://schemas.openxmlformats.org/wordprocessingml/2006/main" xmlns:w14="http://schemas.microsoft.com/office/word/2010/wordml" xmlns:w15="http://schemas.microsoft.com/office/word/2012/wordml" xmlns:w16se="http://schemas.microsoft.com/office/word/2015/wordml/symex" xmlns:wpg="http://schemas.microsoft.com/office/word/2010/wordprocessingGroup" xmlns:wpi="http://schemas.microsoft.com/office/word/2010/wordprocessingInk" xmlns:wne="http://schemas.microsoft.com/office/word/2006/wordml" xmlns:wps="http://schemas.microsoft.com/office/word/2010/wordprocessingShape" mc:Ignorable="w14 w15 w16se wp14">
+<w:document xmlns:wpc="http://schemas.microsoft.com/office/word/2010/wordprocessingCanvas" xmlns:cx="http://schemas.microsoft.com/office/drawing/2014/chartex" xmlns:cx1="http://schemas.microsoft.com/office/drawing/2015/9/8/chartex" xmlns:cx2="http://schemas.microsoft.com/office/drawing/2015/10/21/chartex" xmlns:mc="http://schemas.openxmlformats.org/markup-compatibility/2006" xmlns:o="urn:schemas-microsoft-com:office:office" xmlns:r="http://schemas.openxmlformats.org/officeDocument/2006/relationships" xmlns:m="http://schemas.openxmlformats.org/officeDocument/2006/math" xmlns:v="urn:schemas-microsoft-com:vml" xmlns:wp14="http://schemas.microsoft.com/office/word/2010/wordprocessingDrawing" xmlns:wp="http://schemas.openxmlformats.org/drawingml/2006/wordprocessingDrawing" xmlns:w10="urn:schemas-microsoft-com:office:word" xmlns:w="http://schemas.openxmlformats.org/wordprocessingml/2006/main" xmlns:w14="http://schemas.microsoft.com/office/word/2010/wordml" xmlns:w15="http://schemas.microsoft.com/office/word/2012/wordml" xmlns:w16se="http://schemas.microsoft.com/office/word/2015/wordml/symex" xmlns:wpg="http://schemas.microsoft.com/office/word/2010/wordprocessingGroup" xmlns:wpi="http://schemas.microsoft.com/office/word/2010/wordprocessingInk" xmlns:wne="http://schemas.microsoft.com/office/word/2006/wordml" xmlns:wps="http://schemas.microsoft.com/office/word/2010/wordprocessingShape" mc:Ignorable="w14 w15 w16se wp14">
   <w:body>
     <w:p>
       <w:pPr>
@@ -170,25 +170,7 @@
           <w:sz w:val="28"/>
           <w:szCs w:val="28"/>
         </w:rPr>
-        <w:t xml:space="preserve">El </w:t>
-      </w:r>
-      <w:proofErr w:type="spellStart"/>
-      <w:r>
-        <w:rPr>
-          <w:rFonts w:ascii="Century" w:hAnsi="Century" w:cs="Times New Roman"/>
-          <w:sz w:val="28"/>
-          <w:szCs w:val="28"/>
-        </w:rPr>
-        <w:t>Hariry</w:t>
-      </w:r>
-      <w:proofErr w:type="spellEnd"/>
-      <w:r>
-        <w:rPr>
-          <w:rFonts w:ascii="Century" w:hAnsi="Century" w:cs="Times New Roman"/>
-          <w:sz w:val="28"/>
-          <w:szCs w:val="28"/>
-        </w:rPr>
-        <w:t xml:space="preserve"> Matteo</w:t>
+        <w:t>El Hariry Matteo</w:t>
       </w:r>
     </w:p>
     <w:p>
@@ -1964,24 +1946,7 @@
           <w:lang w:val="en-US"/>
         </w:rPr>
         <w:tab/>
-      </w:r>
-      <w:r>
-        <w:rPr>
-          <w:rFonts w:ascii="Century" w:hAnsi="Century" w:cs="Times New Roman"/>
-          <w:sz w:val="28"/>
-          <w:szCs w:val="28"/>
-          <w:lang w:val="en-US"/>
-        </w:rPr>
-        <w:t xml:space="preserve">        </w:t>
-      </w:r>
-      <w:r>
-        <w:rPr>
-          <w:rFonts w:ascii="Century" w:hAnsi="Century" w:cs="Times New Roman"/>
-          <w:sz w:val="28"/>
-          <w:szCs w:val="28"/>
-          <w:lang w:val="en-US"/>
-        </w:rPr>
-        <w:t>18</w:t>
+        <w:t xml:space="preserve">        18</w:t>
       </w:r>
     </w:p>
     <w:p>
@@ -2070,24 +2035,7 @@
           <w:lang w:val="en-US"/>
         </w:rPr>
         <w:tab/>
-      </w:r>
-      <w:r>
-        <w:rPr>
-          <w:rFonts w:ascii="Century" w:hAnsi="Century" w:cs="Times New Roman"/>
-          <w:sz w:val="28"/>
-          <w:szCs w:val="28"/>
-          <w:lang w:val="en-US"/>
-        </w:rPr>
-        <w:t xml:space="preserve">        </w:t>
-      </w:r>
-      <w:r>
-        <w:rPr>
-          <w:rFonts w:ascii="Century" w:hAnsi="Century" w:cs="Times New Roman"/>
-          <w:sz w:val="28"/>
-          <w:szCs w:val="28"/>
-          <w:lang w:val="en-US"/>
-        </w:rPr>
-        <w:t>18</w:t>
+        <w:t xml:space="preserve">        18</w:t>
       </w:r>
     </w:p>
     <w:p>
@@ -2176,24 +2124,7 @@
           <w:lang w:val="en-US"/>
         </w:rPr>
         <w:tab/>
-      </w:r>
-      <w:r>
-        <w:rPr>
-          <w:rFonts w:ascii="Century" w:hAnsi="Century" w:cs="Times New Roman"/>
-          <w:sz w:val="28"/>
-          <w:szCs w:val="28"/>
-          <w:lang w:val="en-US"/>
-        </w:rPr>
-        <w:t xml:space="preserve">        </w:t>
-      </w:r>
-      <w:r>
-        <w:rPr>
-          <w:rFonts w:ascii="Century" w:hAnsi="Century" w:cs="Times New Roman"/>
-          <w:sz w:val="28"/>
-          <w:szCs w:val="28"/>
-          <w:lang w:val="en-US"/>
-        </w:rPr>
-        <w:t>19</w:t>
+        <w:t xml:space="preserve">        19</w:t>
       </w:r>
     </w:p>
     <w:p>
@@ -2273,24 +2204,7 @@
           <w:lang w:val="en-US"/>
         </w:rPr>
         <w:tab/>
-      </w:r>
-      <w:r>
-        <w:rPr>
-          <w:rFonts w:ascii="Century" w:hAnsi="Century" w:cs="Times New Roman"/>
-          <w:sz w:val="28"/>
-          <w:szCs w:val="28"/>
-          <w:lang w:val="en-US"/>
-        </w:rPr>
-        <w:t xml:space="preserve">        </w:t>
-      </w:r>
-      <w:r>
-        <w:rPr>
-          <w:rFonts w:ascii="Century" w:hAnsi="Century" w:cs="Times New Roman"/>
-          <w:sz w:val="28"/>
-          <w:szCs w:val="28"/>
-          <w:lang w:val="en-US"/>
-        </w:rPr>
-        <w:t>19</w:t>
+        <w:t xml:space="preserve">        19</w:t>
       </w:r>
     </w:p>
     <w:p>
@@ -2393,24 +2307,7 @@
           <w:lang w:val="en-US"/>
         </w:rPr>
         <w:tab/>
-      </w:r>
-      <w:r>
-        <w:rPr>
-          <w:rFonts w:ascii="Century" w:hAnsi="Century" w:cs="Times New Roman"/>
-          <w:sz w:val="28"/>
-          <w:szCs w:val="28"/>
-          <w:lang w:val="en-US"/>
-        </w:rPr>
-        <w:t xml:space="preserve">        </w:t>
-      </w:r>
-      <w:r>
-        <w:rPr>
-          <w:rFonts w:ascii="Century" w:hAnsi="Century" w:cs="Times New Roman"/>
-          <w:sz w:val="28"/>
-          <w:szCs w:val="28"/>
-          <w:lang w:val="en-US"/>
-        </w:rPr>
-        <w:t>20</w:t>
+        <w:t xml:space="preserve">        20</w:t>
       </w:r>
     </w:p>
     <w:p>
@@ -2490,24 +2387,7 @@
           <w:lang w:val="en-US"/>
         </w:rPr>
         <w:tab/>
-      </w:r>
-      <w:r>
-        <w:rPr>
-          <w:rFonts w:ascii="Century" w:hAnsi="Century" w:cs="Times New Roman"/>
-          <w:sz w:val="28"/>
-          <w:szCs w:val="28"/>
-          <w:lang w:val="en-US"/>
-        </w:rPr>
-        <w:t xml:space="preserve">        </w:t>
-      </w:r>
-      <w:r>
-        <w:rPr>
-          <w:rFonts w:ascii="Century" w:hAnsi="Century" w:cs="Times New Roman"/>
-          <w:sz w:val="28"/>
-          <w:szCs w:val="28"/>
-          <w:lang w:val="en-US"/>
-        </w:rPr>
-        <w:t>20</w:t>
+        <w:t xml:space="preserve">        20</w:t>
       </w:r>
     </w:p>
     <w:p>
@@ -2578,24 +2458,7 @@
           <w:lang w:val="en-US"/>
         </w:rPr>
         <w:tab/>
-      </w:r>
-      <w:r>
-        <w:rPr>
-          <w:rFonts w:ascii="Century" w:hAnsi="Century" w:cs="Times New Roman"/>
-          <w:sz w:val="28"/>
-          <w:szCs w:val="28"/>
-          <w:lang w:val="en-US"/>
-        </w:rPr>
-        <w:t xml:space="preserve">        </w:t>
-      </w:r>
-      <w:r>
-        <w:rPr>
-          <w:rFonts w:ascii="Century" w:hAnsi="Century" w:cs="Times New Roman"/>
-          <w:sz w:val="28"/>
-          <w:szCs w:val="28"/>
-          <w:lang w:val="en-US"/>
-        </w:rPr>
-        <w:t>20</w:t>
+        <w:t xml:space="preserve">        20</w:t>
       </w:r>
     </w:p>
     <w:p>
@@ -2684,24 +2547,7 @@
           <w:lang w:val="en-US"/>
         </w:rPr>
         <w:tab/>
-      </w:r>
-      <w:r>
-        <w:rPr>
-          <w:rFonts w:ascii="Century" w:hAnsi="Century" w:cs="Times New Roman"/>
-          <w:sz w:val="28"/>
-          <w:szCs w:val="28"/>
-          <w:lang w:val="en-US"/>
-        </w:rPr>
-        <w:t xml:space="preserve">        </w:t>
-      </w:r>
-      <w:r>
-        <w:rPr>
-          <w:rFonts w:ascii="Century" w:hAnsi="Century" w:cs="Times New Roman"/>
-          <w:sz w:val="28"/>
-          <w:szCs w:val="28"/>
-          <w:lang w:val="en-US"/>
-        </w:rPr>
-        <w:t>20</w:t>
+        <w:t xml:space="preserve">        20</w:t>
       </w:r>
     </w:p>
     <w:p>
@@ -2781,24 +2627,7 @@
           <w:lang w:val="en-US"/>
         </w:rPr>
         <w:tab/>
-      </w:r>
-      <w:r>
-        <w:rPr>
-          <w:rFonts w:ascii="Century" w:hAnsi="Century" w:cs="Times New Roman"/>
-          <w:sz w:val="28"/>
-          <w:szCs w:val="28"/>
-          <w:lang w:val="en-US"/>
-        </w:rPr>
-        <w:t xml:space="preserve">        </w:t>
-      </w:r>
-      <w:r>
-        <w:rPr>
-          <w:rFonts w:ascii="Century" w:hAnsi="Century" w:cs="Times New Roman"/>
-          <w:sz w:val="28"/>
-          <w:szCs w:val="28"/>
-          <w:lang w:val="en-US"/>
-        </w:rPr>
-        <w:t>21</w:t>
+        <w:t xml:space="preserve">        21</w:t>
       </w:r>
     </w:p>
     <w:p>
@@ -2887,24 +2716,7 @@
           <w:lang w:val="en-US"/>
         </w:rPr>
         <w:tab/>
-      </w:r>
-      <w:r>
-        <w:rPr>
-          <w:rFonts w:ascii="Century" w:hAnsi="Century" w:cs="Times New Roman"/>
-          <w:sz w:val="28"/>
-          <w:szCs w:val="28"/>
-          <w:lang w:val="en-US"/>
-        </w:rPr>
-        <w:t xml:space="preserve">        </w:t>
-      </w:r>
-      <w:r>
-        <w:rPr>
-          <w:rFonts w:ascii="Century" w:hAnsi="Century" w:cs="Times New Roman"/>
-          <w:sz w:val="28"/>
-          <w:szCs w:val="28"/>
-          <w:lang w:val="en-US"/>
-        </w:rPr>
-        <w:t>21</w:t>
+        <w:t xml:space="preserve">        21</w:t>
       </w:r>
     </w:p>
     <w:p>
@@ -2984,24 +2796,7 @@
           <w:lang w:val="en-US"/>
         </w:rPr>
         <w:tab/>
-      </w:r>
-      <w:r>
-        <w:rPr>
-          <w:rFonts w:ascii="Century" w:hAnsi="Century" w:cs="Times New Roman"/>
-          <w:sz w:val="28"/>
-          <w:szCs w:val="28"/>
-          <w:lang w:val="en-US"/>
-        </w:rPr>
-        <w:t xml:space="preserve">        </w:t>
-      </w:r>
-      <w:r>
-        <w:rPr>
-          <w:rFonts w:ascii="Century" w:hAnsi="Century" w:cs="Times New Roman"/>
-          <w:sz w:val="28"/>
-          <w:szCs w:val="28"/>
-          <w:lang w:val="en-US"/>
-        </w:rPr>
-        <w:t>21</w:t>
+        <w:t xml:space="preserve">        21</w:t>
       </w:r>
     </w:p>
     <w:p>
@@ -3090,24 +2885,7 @@
           <w:lang w:val="en-US"/>
         </w:rPr>
         <w:tab/>
-      </w:r>
-      <w:r>
-        <w:rPr>
-          <w:rFonts w:ascii="Century" w:hAnsi="Century" w:cs="Times New Roman"/>
-          <w:sz w:val="28"/>
-          <w:szCs w:val="28"/>
-          <w:lang w:val="en-US"/>
-        </w:rPr>
-        <w:t xml:space="preserve">        </w:t>
-      </w:r>
-      <w:r>
-        <w:rPr>
-          <w:rFonts w:ascii="Century" w:hAnsi="Century" w:cs="Times New Roman"/>
-          <w:sz w:val="28"/>
-          <w:szCs w:val="28"/>
-          <w:lang w:val="en-US"/>
-        </w:rPr>
-        <w:t>21</w:t>
+        <w:t xml:space="preserve">        21</w:t>
       </w:r>
     </w:p>
     <w:p>
@@ -3187,24 +2965,7 @@
           <w:lang w:val="en-US"/>
         </w:rPr>
         <w:tab/>
-      </w:r>
-      <w:r>
-        <w:rPr>
-          <w:rFonts w:ascii="Century" w:hAnsi="Century" w:cs="Times New Roman"/>
-          <w:sz w:val="28"/>
-          <w:szCs w:val="28"/>
-          <w:lang w:val="en-US"/>
-        </w:rPr>
-        <w:t xml:space="preserve">        </w:t>
-      </w:r>
-      <w:r>
-        <w:rPr>
-          <w:rFonts w:ascii="Century" w:hAnsi="Century" w:cs="Times New Roman"/>
-          <w:sz w:val="28"/>
-          <w:szCs w:val="28"/>
-          <w:lang w:val="en-US"/>
-        </w:rPr>
-        <w:t>21</w:t>
+        <w:t xml:space="preserve">        21</w:t>
       </w:r>
     </w:p>
     <w:p>
@@ -3273,24 +3034,7 @@
           <w:lang w:val="en-US"/>
         </w:rPr>
         <w:tab/>
-      </w:r>
-      <w:r>
-        <w:rPr>
-          <w:rFonts w:ascii="Century" w:hAnsi="Century" w:cs="Times New Roman"/>
-          <w:sz w:val="28"/>
-          <w:szCs w:val="28"/>
-          <w:lang w:val="en-US"/>
-        </w:rPr>
-        <w:t xml:space="preserve">        </w:t>
-      </w:r>
-      <w:r>
-        <w:rPr>
-          <w:rFonts w:ascii="Century" w:hAnsi="Century" w:cs="Times New Roman"/>
-          <w:sz w:val="28"/>
-          <w:szCs w:val="28"/>
-          <w:lang w:val="en-US"/>
-        </w:rPr>
-        <w:t>22</w:t>
+        <w:t xml:space="preserve">        22</w:t>
       </w:r>
     </w:p>
     <w:p>
@@ -3343,24 +3087,7 @@
           <w:lang w:val="en-US"/>
         </w:rPr>
         <w:tab/>
-      </w:r>
-      <w:r>
-        <w:rPr>
-          <w:rFonts w:ascii="Century" w:hAnsi="Century" w:cs="Times New Roman"/>
-          <w:sz w:val="28"/>
-          <w:szCs w:val="28"/>
-          <w:lang w:val="en-US"/>
-        </w:rPr>
-        <w:t xml:space="preserve">        </w:t>
-      </w:r>
-      <w:r>
-        <w:rPr>
-          <w:rFonts w:ascii="Century" w:hAnsi="Century" w:cs="Times New Roman"/>
-          <w:sz w:val="28"/>
-          <w:szCs w:val="28"/>
-          <w:lang w:val="en-US"/>
-        </w:rPr>
-        <w:t>22</w:t>
+        <w:t xml:space="preserve">        22</w:t>
       </w:r>
     </w:p>
     <w:p>
@@ -3449,24 +3176,7 @@
           <w:lang w:val="en-US"/>
         </w:rPr>
         <w:tab/>
-      </w:r>
-      <w:r>
-        <w:rPr>
-          <w:rFonts w:ascii="Century" w:hAnsi="Century" w:cs="Times New Roman"/>
-          <w:sz w:val="28"/>
-          <w:szCs w:val="28"/>
-          <w:lang w:val="en-US"/>
-        </w:rPr>
-        <w:t xml:space="preserve">        </w:t>
-      </w:r>
-      <w:r>
-        <w:rPr>
-          <w:rFonts w:ascii="Century" w:hAnsi="Century" w:cs="Times New Roman"/>
-          <w:sz w:val="28"/>
-          <w:szCs w:val="28"/>
-          <w:lang w:val="en-US"/>
-        </w:rPr>
-        <w:t>23</w:t>
+        <w:t xml:space="preserve">        23</w:t>
       </w:r>
     </w:p>
     <w:p>
@@ -3546,24 +3256,7 @@
           <w:lang w:val="en-US"/>
         </w:rPr>
         <w:tab/>
-      </w:r>
-      <w:r>
-        <w:rPr>
-          <w:rFonts w:ascii="Century" w:hAnsi="Century" w:cs="Times New Roman"/>
-          <w:sz w:val="28"/>
-          <w:szCs w:val="28"/>
-          <w:lang w:val="en-US"/>
-        </w:rPr>
-        <w:t xml:space="preserve">        </w:t>
-      </w:r>
-      <w:r>
-        <w:rPr>
-          <w:rFonts w:ascii="Century" w:hAnsi="Century" w:cs="Times New Roman"/>
-          <w:sz w:val="28"/>
-          <w:szCs w:val="28"/>
-          <w:lang w:val="en-US"/>
-        </w:rPr>
-        <w:t>23</w:t>
+        <w:t xml:space="preserve">        23</w:t>
       </w:r>
     </w:p>
     <w:p>
@@ -3643,24 +3336,7 @@
           <w:lang w:val="en-US"/>
         </w:rPr>
         <w:tab/>
-      </w:r>
-      <w:r>
-        <w:rPr>
-          <w:rFonts w:ascii="Century" w:hAnsi="Century" w:cs="Times New Roman"/>
-          <w:sz w:val="28"/>
-          <w:szCs w:val="28"/>
-          <w:lang w:val="en-US"/>
-        </w:rPr>
-        <w:t xml:space="preserve">        </w:t>
-      </w:r>
-      <w:r>
-        <w:rPr>
-          <w:rFonts w:ascii="Century" w:hAnsi="Century" w:cs="Times New Roman"/>
-          <w:sz w:val="28"/>
-          <w:szCs w:val="28"/>
-          <w:lang w:val="en-US"/>
-        </w:rPr>
-        <w:t>23</w:t>
+        <w:t xml:space="preserve">        23</w:t>
       </w:r>
     </w:p>
     <w:p>
@@ -3740,24 +3416,7 @@
           <w:lang w:val="en-US"/>
         </w:rPr>
         <w:tab/>
-      </w:r>
-      <w:r>
-        <w:rPr>
-          <w:rFonts w:ascii="Century" w:hAnsi="Century" w:cs="Times New Roman"/>
-          <w:sz w:val="28"/>
-          <w:szCs w:val="28"/>
-          <w:lang w:val="en-US"/>
-        </w:rPr>
-        <w:t xml:space="preserve">        </w:t>
-      </w:r>
-      <w:r>
-        <w:rPr>
-          <w:rFonts w:ascii="Century" w:hAnsi="Century" w:cs="Times New Roman"/>
-          <w:sz w:val="28"/>
-          <w:szCs w:val="28"/>
-          <w:lang w:val="en-US"/>
-        </w:rPr>
-        <w:t>23</w:t>
+        <w:t xml:space="preserve">        23</w:t>
       </w:r>
     </w:p>
     <w:p>
@@ -4182,8 +3841,6 @@
         <w:tab/>
         <w:t xml:space="preserve">       26</w:t>
       </w:r>
-      <w:bookmarkStart w:id="3" w:name="_GoBack"/>
-      <w:bookmarkEnd w:id="3"/>
     </w:p>
     <w:p>
       <w:pPr>
@@ -5928,7 +5585,7 @@
           <w:szCs w:val="28"/>
           <w:lang w:val="en-US"/>
         </w:rPr>
-        <w:t>RideFunction</w:t>
+        <w:t>CANcontroller</w:t>
       </w:r>
       <w:proofErr w:type="spellEnd"/>
     </w:p>
@@ -5948,15 +5605,6 @@
           <w:lang w:val="en-US"/>
         </w:rPr>
       </w:pPr>
-      <w:r>
-        <w:rPr>
-          <w:rFonts w:ascii="Century" w:hAnsi="Century" w:cs="Times New Roman"/>
-          <w:sz w:val="28"/>
-          <w:szCs w:val="28"/>
-          <w:lang w:val="en-US"/>
-        </w:rPr>
-        <w:t xml:space="preserve">Map </w:t>
-      </w:r>
       <w:proofErr w:type="spellStart"/>
       <w:r>
         <w:rPr>
@@ -5965,7 +5613,16 @@
           <w:szCs w:val="28"/>
           <w:lang w:val="en-US"/>
         </w:rPr>
-        <w:t>Api</w:t>
+        <w:t>RideFunction</w:t>
+      </w:r>
+      <w:r>
+        <w:rPr>
+          <w:rFonts w:ascii="Century" w:hAnsi="Century" w:cs="Times New Roman"/>
+          <w:sz w:val="28"/>
+          <w:szCs w:val="28"/>
+          <w:lang w:val="en-US"/>
+        </w:rPr>
+        <w:t>s</w:t>
       </w:r>
       <w:proofErr w:type="spellEnd"/>
     </w:p>
@@ -5993,7 +5650,7 @@
           <w:szCs w:val="28"/>
           <w:lang w:val="en-US"/>
         </w:rPr>
-        <w:t>AssistanceRequest</w:t>
+        <w:t>MapsAPI</w:t>
       </w:r>
       <w:proofErr w:type="spellEnd"/>
     </w:p>
@@ -6013,15 +5670,17 @@
           <w:lang w:val="en-US"/>
         </w:rPr>
       </w:pPr>
-      <w:r>
-        <w:rPr>
-          <w:rFonts w:ascii="Century" w:hAnsi="Century" w:cs="Times New Roman"/>
-          <w:sz w:val="28"/>
-          <w:szCs w:val="28"/>
-          <w:lang w:val="en-US"/>
-        </w:rPr>
-        <w:t>Remote car</w:t>
-      </w:r>
+      <w:proofErr w:type="spellStart"/>
+      <w:r>
+        <w:rPr>
+          <w:rFonts w:ascii="Century" w:hAnsi="Century" w:cs="Times New Roman"/>
+          <w:sz w:val="28"/>
+          <w:szCs w:val="28"/>
+          <w:lang w:val="en-US"/>
+        </w:rPr>
+        <w:t>AssistanceRequest</w:t>
+      </w:r>
+      <w:proofErr w:type="spellEnd"/>
     </w:p>
     <w:p>
       <w:pPr>
@@ -6082,6 +5741,34 @@
         <w:pStyle w:val="Paragrafoelenco"/>
         <w:numPr>
           <w:ilvl w:val="0"/>
+          <w:numId w:val="28"/>
+        </w:numPr>
+        <w:spacing w:after="158"/>
+        <w:jc w:val="both"/>
+        <w:rPr>
+          <w:rFonts w:ascii="Century" w:hAnsi="Century" w:cs="Times New Roman"/>
+          <w:sz w:val="28"/>
+          <w:szCs w:val="28"/>
+          <w:lang w:val="en-US"/>
+        </w:rPr>
+      </w:pPr>
+      <w:proofErr w:type="spellStart"/>
+      <w:r>
+        <w:rPr>
+          <w:rFonts w:ascii="Century" w:hAnsi="Century" w:cs="Times New Roman"/>
+          <w:sz w:val="28"/>
+          <w:szCs w:val="28"/>
+          <w:lang w:val="en-US"/>
+        </w:rPr>
+        <w:t>MapsAPI</w:t>
+      </w:r>
+      <w:proofErr w:type="spellEnd"/>
+    </w:p>
+    <w:p>
+      <w:pPr>
+        <w:pStyle w:val="Paragrafoelenco"/>
+        <w:numPr>
+          <w:ilvl w:val="0"/>
           <w:numId w:val="27"/>
         </w:numPr>
         <w:spacing w:after="158"/>
@@ -6156,15 +5843,17 @@
           <w:lang w:val="en-US"/>
         </w:rPr>
       </w:pPr>
-      <w:r>
-        <w:rPr>
-          <w:rFonts w:ascii="Century" w:hAnsi="Century" w:cs="Times New Roman"/>
-          <w:sz w:val="28"/>
-          <w:szCs w:val="28"/>
-          <w:lang w:val="en-US"/>
-        </w:rPr>
-        <w:t>Update cars status</w:t>
-      </w:r>
+      <w:proofErr w:type="spellStart"/>
+      <w:r>
+        <w:rPr>
+          <w:rFonts w:ascii="Century" w:hAnsi="Century" w:cs="Times New Roman"/>
+          <w:sz w:val="28"/>
+          <w:szCs w:val="28"/>
+          <w:lang w:val="en-US"/>
+        </w:rPr>
+        <w:t>MapsAPI</w:t>
+      </w:r>
+      <w:proofErr w:type="spellEnd"/>
     </w:p>
     <w:p>
       <w:pPr>
@@ -6297,16 +5986,16 @@
           <w:szCs w:val="28"/>
           <w:lang w:val="en-US"/>
         </w:rPr>
-        <w:t>Starting from the Database, the goal is to develop a solid and reliable platform for saving and retrieving data, such as the electric-cars being part of the sharing system, the users accounts and so on. To explain better this phase, an Entity Relationship Diagram will be provided to support the design of the database and its testi</w:t>
-      </w:r>
-      <w:r>
-        <w:rPr>
-          <w:rFonts w:ascii="Century" w:hAnsi="Century" w:cs="Times New Roman"/>
-          <w:sz w:val="28"/>
-          <w:szCs w:val="28"/>
-          <w:lang w:val="en-US"/>
-        </w:rPr>
-        <w:t>ng phase.</w:t>
+        <w:t>Starting from the Database, the goal is to develop a solid and reliable platform for saving and retrieving data, such as the electric-cars being part of the sharing system, the users accounts and so on</w:t>
+      </w:r>
+      <w:r>
+        <w:rPr>
+          <w:rFonts w:ascii="Century" w:hAnsi="Century" w:cs="Times New Roman"/>
+          <w:sz w:val="28"/>
+          <w:szCs w:val="28"/>
+          <w:lang w:val="en-US"/>
+        </w:rPr>
+        <w:t>.</w:t>
       </w:r>
     </w:p>
     <w:p>
@@ -6516,6 +6205,69 @@
           <w:lang w:val="en-US"/>
         </w:rPr>
       </w:pPr>
+      <w:r>
+        <w:rPr>
+          <w:rFonts w:ascii="Century" w:hAnsi="Century" w:cs="Times New Roman"/>
+          <w:sz w:val="28"/>
+          <w:szCs w:val="28"/>
+          <w:lang w:val="en-US"/>
+        </w:rPr>
+        <w:t>First a test of the integration with the CAN controller has to be performed so that the connection with the car sensors, actuators and the whole electronic system of the vehicle is checked to work properly and the low operations are effective when executed.</w:t>
+      </w:r>
+    </w:p>
+    <w:p>
+      <w:pPr>
+        <w:pStyle w:val="Paragrafoelenco"/>
+        <w:spacing w:after="158"/>
+        <w:jc w:val="both"/>
+        <w:rPr>
+          <w:rFonts w:ascii="Century" w:hAnsi="Century" w:cs="Times New Roman"/>
+          <w:sz w:val="28"/>
+          <w:szCs w:val="28"/>
+          <w:lang w:val="en-US"/>
+        </w:rPr>
+      </w:pPr>
+      <w:r>
+        <w:rPr>
+          <w:rFonts w:ascii="Century" w:hAnsi="Century" w:cs="Times New Roman"/>
+          <w:sz w:val="28"/>
+          <w:szCs w:val="28"/>
+          <w:lang w:val="en-US"/>
+        </w:rPr>
+        <w:lastRenderedPageBreak/>
+        <w:t xml:space="preserve">The second inner integration is with the Map Service where the GPS system is here tested to respond and allowing the whole interaction with the </w:t>
+      </w:r>
+      <w:r>
+        <w:rPr>
+          <w:rFonts w:ascii="Century" w:hAnsi="Century" w:cs="Times New Roman"/>
+          <w:sz w:val="28"/>
+          <w:szCs w:val="28"/>
+          <w:lang w:val="en-US"/>
+        </w:rPr>
+        <w:t xml:space="preserve">navigation </w:t>
+      </w:r>
+      <w:r>
+        <w:rPr>
+          <w:rFonts w:ascii="Century" w:hAnsi="Century" w:cs="Times New Roman"/>
+          <w:sz w:val="28"/>
+          <w:szCs w:val="28"/>
+          <w:lang w:val="en-US"/>
+        </w:rPr>
+        <w:t xml:space="preserve">and map generations. </w:t>
+      </w:r>
+    </w:p>
+    <w:p>
+      <w:pPr>
+        <w:pStyle w:val="Paragrafoelenco"/>
+        <w:spacing w:after="158"/>
+        <w:jc w:val="both"/>
+        <w:rPr>
+          <w:rFonts w:ascii="Century" w:hAnsi="Century" w:cs="Times New Roman"/>
+          <w:sz w:val="28"/>
+          <w:szCs w:val="28"/>
+          <w:lang w:val="en-US"/>
+        </w:rPr>
+      </w:pPr>
     </w:p>
     <w:p>
       <w:pPr>
@@ -6578,7 +6330,7 @@
           <w:szCs w:val="28"/>
           <w:lang w:val="en-US"/>
         </w:rPr>
-        <w:t xml:space="preserve">, </w:t>
+        <w:t xml:space="preserve"> and </w:t>
       </w:r>
       <w:proofErr w:type="spellStart"/>
       <w:r>
@@ -6588,7 +6340,7 @@
           <w:szCs w:val="28"/>
           <w:lang w:val="en-US"/>
         </w:rPr>
-        <w:t>RideFunctions</w:t>
+        <w:t>MapsAPI</w:t>
       </w:r>
       <w:proofErr w:type="spellEnd"/>
       <w:r>
@@ -6598,68 +6350,16 @@
           <w:szCs w:val="28"/>
           <w:lang w:val="en-US"/>
         </w:rPr>
-        <w:t xml:space="preserve">, </w:t>
-      </w:r>
-      <w:proofErr w:type="spellStart"/>
-      <w:r>
-        <w:rPr>
-          <w:rFonts w:ascii="Century" w:hAnsi="Century" w:cs="Times New Roman"/>
-          <w:sz w:val="28"/>
-          <w:szCs w:val="28"/>
-          <w:lang w:val="en-US"/>
-        </w:rPr>
-        <w:lastRenderedPageBreak/>
-        <w:t>AssistanceRequest</w:t>
-      </w:r>
-      <w:proofErr w:type="spellEnd"/>
-      <w:r>
-        <w:rPr>
-          <w:rFonts w:ascii="Century" w:hAnsi="Century" w:cs="Times New Roman"/>
-          <w:sz w:val="28"/>
-          <w:szCs w:val="28"/>
-          <w:lang w:val="en-US"/>
-        </w:rPr>
-        <w:t xml:space="preserve"> and </w:t>
-      </w:r>
-      <w:proofErr w:type="spellStart"/>
-      <w:r>
-        <w:rPr>
-          <w:rFonts w:ascii="Century" w:hAnsi="Century" w:cs="Times New Roman"/>
-          <w:sz w:val="28"/>
-          <w:szCs w:val="28"/>
-          <w:lang w:val="en-US"/>
-        </w:rPr>
-        <w:t>RemoteCar</w:t>
-      </w:r>
-      <w:proofErr w:type="spellEnd"/>
-      <w:r>
-        <w:rPr>
-          <w:rFonts w:ascii="Century" w:hAnsi="Century" w:cs="Times New Roman"/>
-          <w:sz w:val="28"/>
-          <w:szCs w:val="28"/>
-          <w:lang w:val="en-US"/>
-        </w:rPr>
-        <w:t xml:space="preserve"> subcomponents in order to obtain the </w:t>
-      </w:r>
-      <w:proofErr w:type="spellStart"/>
-      <w:r>
-        <w:rPr>
-          <w:rFonts w:ascii="Century" w:hAnsi="Century" w:cs="Times New Roman"/>
-          <w:sz w:val="28"/>
-          <w:szCs w:val="28"/>
-          <w:lang w:val="en-US"/>
-        </w:rPr>
-        <w:t>UserApp</w:t>
-      </w:r>
-      <w:proofErr w:type="spellEnd"/>
-      <w:r>
-        <w:rPr>
-          <w:rFonts w:ascii="Century" w:hAnsi="Century" w:cs="Times New Roman"/>
-          <w:sz w:val="28"/>
-          <w:szCs w:val="28"/>
-          <w:lang w:val="en-US"/>
-        </w:rPr>
-        <w:t xml:space="preserve"> subsystem.</w:t>
+        <w:t xml:space="preserve"> service</w:t>
+      </w:r>
+      <w:r>
+        <w:rPr>
+          <w:rFonts w:ascii="Century" w:hAnsi="Century" w:cs="Times New Roman"/>
+          <w:sz w:val="28"/>
+          <w:szCs w:val="28"/>
+          <w:lang w:val="en-US"/>
+        </w:rPr>
+        <w:t>. The latter test is meant to make sure that the user application is able to precisely use the map service, which is essential to let users find the available cars near their location or in the address provided.</w:t>
       </w:r>
     </w:p>
     <w:p>
@@ -6674,6 +6374,15 @@
           <w:lang w:val="en-US"/>
         </w:rPr>
       </w:pPr>
+      <w:r>
+        <w:rPr>
+          <w:rFonts w:ascii="Century" w:hAnsi="Century" w:cs="Times New Roman"/>
+          <w:sz w:val="28"/>
+          <w:szCs w:val="28"/>
+          <w:lang w:val="en-US"/>
+        </w:rPr>
+        <w:t xml:space="preserve"> </w:t>
+      </w:r>
     </w:p>
     <w:p>
       <w:pPr>
@@ -6727,7 +6436,7 @@
           <w:szCs w:val="28"/>
           <w:lang w:val="en-US"/>
         </w:rPr>
-        <w:t>RemoteCar</w:t>
+        <w:t>MapsAPI</w:t>
       </w:r>
       <w:proofErr w:type="spellEnd"/>
       <w:r>
@@ -6737,7 +6446,25 @@
           <w:szCs w:val="28"/>
           <w:lang w:val="en-US"/>
         </w:rPr>
-        <w:t>. The first is meant to allow both administrators and operators to perform tasks through the browser portal accessible with their credentials, the second is the component allowing the set of operations to interact with the vehicles.</w:t>
+        <w:t xml:space="preserve">. The first is meant to allow both administrators and operators to perform tasks through the browser portal accessible with their credentials, the second is </w:t>
+      </w:r>
+      <w:r>
+        <w:rPr>
+          <w:rFonts w:ascii="Century" w:hAnsi="Century" w:cs="Times New Roman"/>
+          <w:sz w:val="28"/>
+          <w:szCs w:val="28"/>
+          <w:lang w:val="en-US"/>
+        </w:rPr>
+        <w:t>useful to let both admins and operators to find cars location</w:t>
+      </w:r>
+      <w:r>
+        <w:rPr>
+          <w:rFonts w:ascii="Century" w:hAnsi="Century" w:cs="Times New Roman"/>
+          <w:sz w:val="28"/>
+          <w:szCs w:val="28"/>
+          <w:lang w:val="en-US"/>
+        </w:rPr>
+        <w:t>.</w:t>
       </w:r>
       <w:r>
         <w:rPr>
@@ -6887,6 +6614,59 @@
         </w:rPr>
         <w:t>.</w:t>
       </w:r>
+      <w:r>
+        <w:rPr>
+          <w:rFonts w:ascii="Century" w:hAnsi="Century" w:cs="Times New Roman"/>
+          <w:sz w:val="28"/>
+          <w:szCs w:val="28"/>
+          <w:lang w:val="en-US"/>
+        </w:rPr>
+        <w:t xml:space="preserve"> They must be tested by checking if, for the </w:t>
+      </w:r>
+      <w:proofErr w:type="spellStart"/>
+      <w:r>
+        <w:rPr>
+          <w:rFonts w:ascii="Century" w:hAnsi="Century" w:cs="Times New Roman"/>
+          <w:sz w:val="28"/>
+          <w:szCs w:val="28"/>
+          <w:lang w:val="en-US"/>
+        </w:rPr>
+        <w:t>Notifier</w:t>
+      </w:r>
+      <w:proofErr w:type="spellEnd"/>
+      <w:r>
+        <w:rPr>
+          <w:rFonts w:ascii="Century" w:hAnsi="Century" w:cs="Times New Roman"/>
+          <w:sz w:val="28"/>
+          <w:szCs w:val="28"/>
+          <w:lang w:val="en-US"/>
+        </w:rPr>
+        <w:t xml:space="preserve"> case, all kind of messages the system uses for information exchange are correctly forwarded through the different agents, and, for the Payment Gateway, if it can correctly receive requests and respond by giving confirmation of the operation outcome.</w:t>
+      </w:r>
+    </w:p>
+    <w:p>
+      <w:pPr>
+        <w:pStyle w:val="Paragrafoelenco"/>
+        <w:rPr>
+          <w:rFonts w:ascii="Century" w:hAnsi="Century" w:cs="Times New Roman"/>
+          <w:sz w:val="28"/>
+          <w:szCs w:val="28"/>
+          <w:lang w:val="en-US"/>
+        </w:rPr>
+      </w:pPr>
+    </w:p>
+    <w:p>
+      <w:pPr>
+        <w:pStyle w:val="Paragrafoelenco"/>
+        <w:spacing w:after="158"/>
+        <w:jc w:val="both"/>
+        <w:rPr>
+          <w:rFonts w:ascii="Century" w:hAnsi="Century" w:cs="Times New Roman"/>
+          <w:sz w:val="28"/>
+          <w:szCs w:val="28"/>
+          <w:lang w:val="en-US"/>
+        </w:rPr>
+      </w:pPr>
     </w:p>
     <w:p>
       <w:pPr>
@@ -7015,6 +6795,7 @@
           <w:szCs w:val="28"/>
           <w:lang w:val="en-US"/>
         </w:rPr>
+        <w:lastRenderedPageBreak/>
         <w:t>Integration testing strategy</w:t>
       </w:r>
     </w:p>
@@ -7090,7 +6871,12 @@
         </w:rPr>
         <w:t xml:space="preserve"> will be conducted from sub module to main module, if the main module is not developed a temporary program called DRIVERS is used to simulate the main module.</w:t>
       </w:r>
-      <w:r>
+    </w:p>
+    <w:p>
+      <w:pPr>
+        <w:pStyle w:val="Paragrafoelenco"/>
+        <w:ind w:left="660"/>
+        <w:jc w:val="both"/>
         <w:rPr>
           <w:rFonts w:ascii="Century" w:eastAsia="Century" w:hAnsi="Century" w:cs="Century"/>
           <w:color w:val="000000"/>
@@ -7098,8 +6884,7 @@
           <w:szCs w:val="24"/>
           <w:lang w:val="en-US"/>
         </w:rPr>
-        <w:br/>
-      </w:r>
+      </w:pPr>
       <w:r>
         <w:rPr>
           <w:rFonts w:ascii="Century" w:eastAsia="Century" w:hAnsi="Century" w:cs="Century"/>
@@ -7234,7 +7019,6 @@
           <w:szCs w:val="28"/>
           <w:lang w:val="en-US"/>
         </w:rPr>
-        <w:lastRenderedPageBreak/>
         <w:t>The strategy for testing and in</w:t>
       </w:r>
       <w:r>
@@ -7972,28 +7756,6 @@
           <w:lang w:val="en-US"/>
         </w:rPr>
       </w:pPr>
-    </w:p>
-    <w:p>
-      <w:pPr>
-        <w:jc w:val="both"/>
-        <w:rPr>
-          <w:rFonts w:ascii="Century" w:hAnsi="Century" w:cs="Times New Roman"/>
-          <w:sz w:val="28"/>
-          <w:szCs w:val="28"/>
-          <w:lang w:val="en-US"/>
-        </w:rPr>
-      </w:pPr>
-    </w:p>
-    <w:p>
-      <w:pPr>
-        <w:jc w:val="both"/>
-        <w:rPr>
-          <w:rFonts w:ascii="Century" w:hAnsi="Century" w:cs="Times New Roman"/>
-          <w:sz w:val="28"/>
-          <w:szCs w:val="28"/>
-          <w:lang w:val="en-US"/>
-        </w:rPr>
-      </w:pPr>
       <w:r>
         <w:rPr>
           <w:rFonts w:ascii="Century" w:hAnsi="Century" w:cs="Times New Roman"/>
@@ -8065,6 +7827,40 @@
           <w:lang w:val="en-US"/>
         </w:rPr>
       </w:pPr>
+    </w:p>
+    <w:p>
+      <w:pPr>
+        <w:jc w:val="both"/>
+        <w:rPr>
+          <w:rFonts w:ascii="Century" w:hAnsi="Century" w:cs="Times New Roman"/>
+          <w:sz w:val="28"/>
+          <w:szCs w:val="28"/>
+          <w:lang w:val="en-US"/>
+        </w:rPr>
+      </w:pPr>
+    </w:p>
+    <w:p>
+      <w:pPr>
+        <w:rPr>
+          <w:rFonts w:ascii="Century" w:hAnsi="Century" w:cs="Times New Roman"/>
+          <w:b/>
+          <w:i/>
+          <w:sz w:val="28"/>
+          <w:szCs w:val="28"/>
+          <w:lang w:val="en-US"/>
+        </w:rPr>
+      </w:pPr>
+      <w:r>
+        <w:rPr>
+          <w:rFonts w:ascii="Century" w:hAnsi="Century" w:cs="Times New Roman"/>
+          <w:b/>
+          <w:i/>
+          <w:sz w:val="28"/>
+          <w:szCs w:val="28"/>
+          <w:lang w:val="en-US"/>
+        </w:rPr>
+        <w:br w:type="page"/>
+      </w:r>
     </w:p>
     <w:p>
       <w:pPr>
@@ -8092,6 +7888,7 @@
           <w:szCs w:val="28"/>
           <w:lang w:val="en-US"/>
         </w:rPr>
+        <w:lastRenderedPageBreak/>
         <w:t>Integration sequence</w:t>
       </w:r>
     </w:p>
@@ -8207,6 +8004,68 @@
           <w:u w:val="single"/>
           <w:lang w:val="en-US"/>
         </w:rPr>
+        <w:t>Database System</w:t>
+      </w:r>
+    </w:p>
+    <w:p>
+      <w:pPr>
+        <w:pStyle w:val="Paragrafoelenco"/>
+        <w:ind w:left="360"/>
+        <w:jc w:val="both"/>
+        <w:rPr>
+          <w:rFonts w:ascii="Century" w:hAnsi="Century" w:cs="Times New Roman"/>
+          <w:sz w:val="28"/>
+          <w:szCs w:val="28"/>
+          <w:lang w:val="en-US"/>
+        </w:rPr>
+      </w:pPr>
+      <w:r>
+        <w:rPr>
+          <w:rFonts w:ascii="Century" w:hAnsi="Century" w:cs="Times New Roman"/>
+          <w:sz w:val="28"/>
+          <w:szCs w:val="28"/>
+          <w:lang w:val="en-US"/>
+        </w:rPr>
+        <w:t>The integration test for the database system consist of checking if the functionalities provided by the DB component (an already existing module to be simply used) are correctly working and providing an efficient storage and retrieval of data.</w:t>
+      </w:r>
+    </w:p>
+    <w:p>
+      <w:pPr>
+        <w:pStyle w:val="Paragrafoelenco"/>
+        <w:ind w:left="360"/>
+        <w:jc w:val="both"/>
+        <w:rPr>
+          <w:rFonts w:ascii="Century" w:hAnsi="Century" w:cs="Times New Roman"/>
+          <w:sz w:val="28"/>
+          <w:szCs w:val="28"/>
+          <w:lang w:val="en-US"/>
+        </w:rPr>
+      </w:pPr>
+    </w:p>
+    <w:p>
+      <w:pPr>
+        <w:pStyle w:val="Paragrafoelenco"/>
+        <w:numPr>
+          <w:ilvl w:val="0"/>
+          <w:numId w:val="36"/>
+        </w:numPr>
+        <w:jc w:val="both"/>
+        <w:rPr>
+          <w:rFonts w:ascii="Century" w:hAnsi="Century" w:cs="Times New Roman"/>
+          <w:sz w:val="28"/>
+          <w:szCs w:val="28"/>
+          <w:u w:val="single"/>
+          <w:lang w:val="en-US"/>
+        </w:rPr>
+      </w:pPr>
+      <w:r>
+        <w:rPr>
+          <w:rFonts w:ascii="Century" w:hAnsi="Century" w:cs="Times New Roman"/>
+          <w:sz w:val="28"/>
+          <w:szCs w:val="28"/>
+          <w:u w:val="single"/>
+          <w:lang w:val="en-US"/>
+        </w:rPr>
         <w:t>Central System subsystems integration:</w:t>
       </w:r>
     </w:p>
@@ -8338,13 +8197,12 @@
           <w:szCs w:val="28"/>
           <w:lang w:val="en-US"/>
         </w:rPr>
-        <w:lastRenderedPageBreak/>
         <w:t xml:space="preserve"> </w:t>
       </w:r>
       <w:r>
         <w:rPr>
           <w:noProof/>
-          <w:lang w:eastAsia="it-IT"/>
+          <w:lang w:eastAsia="zh-CN"/>
         </w:rPr>
         <w:drawing>
           <wp:inline distT="0" distB="0" distL="0" distR="0" wp14:anchorId="05F5B115" wp14:editId="3D97370A">
@@ -8404,7 +8262,7 @@
       <w:r>
         <w:rPr>
           <w:noProof/>
-          <w:lang w:eastAsia="it-IT"/>
+          <w:lang w:eastAsia="zh-CN"/>
         </w:rPr>
         <w:drawing>
           <wp:inline distT="0" distB="0" distL="0" distR="0" wp14:anchorId="6D274E40" wp14:editId="17F1E25E">
@@ -8463,7 +8321,7 @@
       <w:r>
         <w:rPr>
           <w:noProof/>
-          <w:lang w:eastAsia="it-IT"/>
+          <w:lang w:eastAsia="zh-CN"/>
         </w:rPr>
         <w:drawing>
           <wp:inline distT="0" distB="0" distL="0" distR="0" wp14:anchorId="3585E007" wp14:editId="6BF04901">
@@ -8571,8 +8429,9 @@
       <w:r>
         <w:rPr>
           <w:noProof/>
-          <w:lang w:eastAsia="it-IT"/>
-        </w:rPr>
+          <w:lang w:eastAsia="zh-CN"/>
+        </w:rPr>
+        <w:lastRenderedPageBreak/>
         <w:drawing>
           <wp:inline distT="0" distB="0" distL="0" distR="0" wp14:anchorId="7C2D8ABE" wp14:editId="7A30A410">
             <wp:extent cx="5210175" cy="866775"/>
@@ -8675,7 +8534,7 @@
       <w:r>
         <w:rPr>
           <w:noProof/>
-          <w:lang w:eastAsia="it-IT"/>
+          <w:lang w:eastAsia="zh-CN"/>
         </w:rPr>
         <w:drawing>
           <wp:inline distT="0" distB="0" distL="0" distR="0" wp14:anchorId="3713028F" wp14:editId="6F55EE74">
@@ -8716,10 +8575,20 @@
     </w:p>
     <w:p>
       <w:pPr>
+        <w:rPr>
+          <w:rFonts w:ascii="Century" w:hAnsi="Century" w:cs="Times New Roman"/>
+          <w:sz w:val="28"/>
+          <w:szCs w:val="28"/>
+          <w:lang w:val="en-US"/>
+        </w:rPr>
+      </w:pPr>
+    </w:p>
+    <w:p>
+      <w:pPr>
         <w:pStyle w:val="Paragrafoelenco"/>
         <w:numPr>
           <w:ilvl w:val="0"/>
-          <w:numId w:val="33"/>
+          <w:numId w:val="35"/>
         </w:numPr>
         <w:rPr>
           <w:rFonts w:ascii="Century" w:hAnsi="Century" w:cs="Times New Roman"/>
@@ -8735,41 +8604,49 @@
           <w:szCs w:val="28"/>
           <w:lang w:val="en-US"/>
         </w:rPr>
-        <w:t>Now</w:t>
-      </w:r>
-      <w:r>
-        <w:rPr>
-          <w:rFonts w:ascii="Century" w:hAnsi="Century" w:cs="Times New Roman"/>
-          <w:sz w:val="28"/>
-          <w:szCs w:val="28"/>
-          <w:lang w:val="en-US"/>
-        </w:rPr>
-        <w:t>, all these three subsystems must be integrated singularly with the database:</w:t>
-      </w:r>
-    </w:p>
-    <w:p>
-      <w:pPr>
-        <w:ind w:firstLine="360"/>
-        <w:rPr>
-          <w:rFonts w:ascii="Century" w:hAnsi="Century" w:cs="Times New Roman"/>
-          <w:sz w:val="28"/>
-          <w:szCs w:val="28"/>
-          <w:lang w:val="en-US"/>
-        </w:rPr>
-      </w:pPr>
-      <w:r>
-        <w:rPr>
-          <w:rFonts w:ascii="Century" w:hAnsi="Century" w:cs="Times New Roman"/>
+        <w:t>An integration of the ride and reservation modules must be performed with the payment gateway</w:t>
+      </w:r>
+    </w:p>
+    <w:p>
+      <w:pPr>
+        <w:pStyle w:val="Paragrafoelenco"/>
+        <w:ind w:left="360"/>
+        <w:rPr>
+          <w:rFonts w:ascii="Century" w:hAnsi="Century" w:cs="Times New Roman"/>
+          <w:sz w:val="28"/>
+          <w:szCs w:val="28"/>
+          <w:lang w:val="en-US"/>
+        </w:rPr>
+      </w:pPr>
+    </w:p>
+    <w:p>
+      <w:pPr>
+        <w:rPr>
+          <w:rFonts w:ascii="Century" w:hAnsi="Century" w:cs="Times New Roman"/>
+          <w:sz w:val="28"/>
+          <w:szCs w:val="28"/>
+          <w:lang w:val="en-US"/>
+        </w:rPr>
+      </w:pPr>
+      <w:r>
+        <w:rPr>
+          <w:rFonts w:ascii="Century" w:hAnsi="Century" w:cs="Times New Roman"/>
+          <w:sz w:val="28"/>
+          <w:szCs w:val="28"/>
+          <w:lang w:val="en-US"/>
+        </w:rPr>
+        <w:t xml:space="preserve">    </w:t>
+      </w:r>
+      <w:r>
+        <w:rPr>
           <w:noProof/>
-          <w:sz w:val="28"/>
-          <w:szCs w:val="28"/>
-          <w:lang w:eastAsia="it-IT"/>
+          <w:lang w:eastAsia="zh-CN"/>
         </w:rPr>
         <w:drawing>
-          <wp:inline distT="0" distB="0" distL="0" distR="0" wp14:anchorId="4EA9D56C" wp14:editId="646D5EAF">
-            <wp:extent cx="3207292" cy="749935"/>
-            <wp:effectExtent l="0" t="0" r="0" b="0"/>
-            <wp:docPr id="11" name="Immagine 11" descr="C:\Users\Matteo\Downloads\image_2017-01-08_16-18-32.png"/>
+          <wp:inline distT="0" distB="0" distL="0" distR="0" wp14:anchorId="1FBF6E52" wp14:editId="0DF7F8BD">
+            <wp:extent cx="3219450" cy="1495425"/>
+            <wp:effectExtent l="0" t="0" r="0" b="9525"/>
+            <wp:docPr id="21" name="Immagine 21"/>
             <wp:cNvGraphicFramePr>
               <a:graphicFrameLocks xmlns:a="http://schemas.openxmlformats.org/drawingml/2006/main" noChangeAspect="1"/>
             </wp:cNvGraphicFramePr>
@@ -8777,36 +8654,23 @@
               <a:graphicData uri="http://schemas.openxmlformats.org/drawingml/2006/picture">
                 <pic:pic xmlns:pic="http://schemas.openxmlformats.org/drawingml/2006/picture">
                   <pic:nvPicPr>
-                    <pic:cNvPr id="0" name="Picture 11" descr="C:\Users\Matteo\Downloads\image_2017-01-08_16-18-32.png"/>
-                    <pic:cNvPicPr>
-                      <a:picLocks noChangeAspect="1" noChangeArrowheads="1"/>
-                    </pic:cNvPicPr>
+                    <pic:cNvPr id="1" name=""/>
+                    <pic:cNvPicPr/>
                   </pic:nvPicPr>
                   <pic:blipFill>
-                    <a:blip r:embed="rId18">
-                      <a:extLst>
-                        <a:ext uri="{28A0092B-C50C-407E-A947-70E740481C1C}">
-                          <a14:useLocalDpi xmlns:a14="http://schemas.microsoft.com/office/drawing/2010/main" val="0"/>
-                        </a:ext>
-                      </a:extLst>
-                    </a:blip>
-                    <a:srcRect/>
+                    <a:blip r:embed="rId18"/>
                     <a:stretch>
                       <a:fillRect/>
                     </a:stretch>
                   </pic:blipFill>
-                  <pic:spPr bwMode="auto">
+                  <pic:spPr>
                     <a:xfrm>
                       <a:off x="0" y="0"/>
-                      <a:ext cx="3214672" cy="751661"/>
+                      <a:ext cx="3219450" cy="1495425"/>
                     </a:xfrm>
                     <a:prstGeom prst="rect">
                       <a:avLst/>
                     </a:prstGeom>
-                    <a:noFill/>
-                    <a:ln>
-                      <a:noFill/>
-                    </a:ln>
                   </pic:spPr>
                 </pic:pic>
               </a:graphicData>
@@ -8817,28 +8681,164 @@
     </w:p>
     <w:p>
       <w:pPr>
-        <w:ind w:firstLine="360"/>
-        <w:rPr>
-          <w:rFonts w:ascii="Century" w:hAnsi="Century" w:cs="Times New Roman"/>
-          <w:sz w:val="28"/>
-          <w:szCs w:val="28"/>
-          <w:lang w:val="en-US"/>
-        </w:rPr>
-      </w:pPr>
-      <w:r>
-        <w:rPr>
-          <w:rFonts w:ascii="Century" w:hAnsi="Century" w:cs="Times New Roman"/>
+        <w:rPr>
+          <w:rFonts w:ascii="Century" w:hAnsi="Century" w:cs="Times New Roman"/>
+          <w:sz w:val="28"/>
+          <w:szCs w:val="28"/>
+          <w:lang w:val="en-US"/>
+        </w:rPr>
+      </w:pPr>
+    </w:p>
+    <w:p>
+      <w:pPr>
+        <w:pStyle w:val="Paragrafoelenco"/>
+        <w:rPr>
+          <w:rFonts w:ascii="Century" w:hAnsi="Century" w:cs="Times New Roman"/>
+          <w:sz w:val="28"/>
+          <w:szCs w:val="28"/>
+          <w:lang w:val="en-US"/>
+        </w:rPr>
+      </w:pPr>
+    </w:p>
+    <w:p>
+      <w:pPr>
+        <w:pStyle w:val="Paragrafoelenco"/>
+        <w:rPr>
+          <w:rFonts w:ascii="Century" w:hAnsi="Century" w:cs="Times New Roman"/>
+          <w:sz w:val="28"/>
+          <w:szCs w:val="28"/>
+          <w:lang w:val="en-US"/>
+        </w:rPr>
+      </w:pPr>
+    </w:p>
+    <w:p>
+      <w:pPr>
+        <w:rPr>
+          <w:rFonts w:ascii="Century" w:hAnsi="Century" w:cs="Times New Roman"/>
+          <w:sz w:val="28"/>
+          <w:szCs w:val="28"/>
+          <w:lang w:val="en-US"/>
+        </w:rPr>
+      </w:pPr>
+      <w:r>
+        <w:rPr>
+          <w:rFonts w:ascii="Century" w:hAnsi="Century" w:cs="Times New Roman"/>
+          <w:sz w:val="28"/>
+          <w:szCs w:val="28"/>
+          <w:lang w:val="en-US"/>
+        </w:rPr>
+        <w:br w:type="page"/>
+      </w:r>
+    </w:p>
+    <w:p>
+      <w:pPr>
+        <w:pStyle w:val="Paragrafoelenco"/>
+        <w:numPr>
+          <w:ilvl w:val="0"/>
+          <w:numId w:val="35"/>
+        </w:numPr>
+        <w:rPr>
+          <w:rFonts w:ascii="Century" w:hAnsi="Century" w:cs="Times New Roman"/>
+          <w:sz w:val="28"/>
+          <w:szCs w:val="28"/>
+          <w:lang w:val="en-US"/>
+        </w:rPr>
+      </w:pPr>
+      <w:r>
+        <w:rPr>
+          <w:rFonts w:ascii="Century" w:hAnsi="Century" w:cs="Times New Roman"/>
+          <w:sz w:val="28"/>
+          <w:szCs w:val="28"/>
+          <w:lang w:val="en-US"/>
+        </w:rPr>
+        <w:lastRenderedPageBreak/>
+        <w:t>T</w:t>
+      </w:r>
+      <w:r>
+        <w:rPr>
+          <w:rFonts w:ascii="Century" w:hAnsi="Century" w:cs="Times New Roman"/>
+          <w:sz w:val="28"/>
+          <w:szCs w:val="28"/>
+          <w:lang w:val="en-US"/>
+        </w:rPr>
+        <w:t xml:space="preserve">he main module </w:t>
+      </w:r>
+      <w:r>
+        <w:rPr>
+          <w:rFonts w:ascii="Century" w:hAnsi="Century" w:cs="Times New Roman"/>
+          <w:sz w:val="28"/>
+          <w:szCs w:val="28"/>
+          <w:lang w:val="en-US"/>
+        </w:rPr>
+        <w:t xml:space="preserve">is now </w:t>
+      </w:r>
+      <w:r>
+        <w:rPr>
+          <w:rFonts w:ascii="Century" w:hAnsi="Century" w:cs="Times New Roman"/>
+          <w:sz w:val="28"/>
+          <w:szCs w:val="28"/>
+          <w:lang w:val="en-US"/>
+        </w:rPr>
+        <w:t xml:space="preserve">developed </w:t>
+      </w:r>
+      <w:r>
+        <w:rPr>
+          <w:rFonts w:ascii="Century" w:hAnsi="Century" w:cs="Times New Roman"/>
+          <w:sz w:val="28"/>
+          <w:szCs w:val="28"/>
+          <w:lang w:val="en-US"/>
+        </w:rPr>
+        <w:t>and a temporary program called DRIVER</w:t>
+      </w:r>
+      <w:r>
+        <w:rPr>
+          <w:rFonts w:ascii="Century" w:hAnsi="Century" w:cs="Times New Roman"/>
+          <w:sz w:val="28"/>
+          <w:szCs w:val="28"/>
+          <w:lang w:val="en-US"/>
+        </w:rPr>
+        <w:t xml:space="preserve"> is used to simulate </w:t>
+      </w:r>
+      <w:r>
+        <w:rPr>
+          <w:rFonts w:ascii="Century" w:hAnsi="Century" w:cs="Times New Roman"/>
+          <w:sz w:val="28"/>
+          <w:szCs w:val="28"/>
+          <w:lang w:val="en-US"/>
+        </w:rPr>
+        <w:t>it as follows.</w:t>
+      </w:r>
+      <w:r>
+        <w:rPr>
+          <w:rFonts w:ascii="Century" w:hAnsi="Century" w:cs="Times New Roman"/>
+          <w:sz w:val="28"/>
+          <w:szCs w:val="28"/>
+          <w:lang w:val="en-US"/>
+        </w:rPr>
+        <w:br/>
+        <w:t>Through the Router accesses the right connectivity and exchange of data between the three main subsystems with the outside environment can be checked. Also the correct workflow between the inner components themselves is tested here.</w:t>
+      </w:r>
+    </w:p>
+    <w:p>
+      <w:pPr>
+        <w:pStyle w:val="Paragrafoelenco"/>
+        <w:rPr>
+          <w:rFonts w:ascii="Century" w:hAnsi="Century" w:cs="Times New Roman"/>
+          <w:sz w:val="28"/>
+          <w:szCs w:val="28"/>
+          <w:lang w:val="en-US"/>
+        </w:rPr>
+      </w:pPr>
+      <w:r>
+        <w:rPr>
           <w:noProof/>
-          <w:sz w:val="28"/>
-          <w:szCs w:val="28"/>
-          <w:lang w:eastAsia="it-IT"/>
-        </w:rPr>
-        <w:lastRenderedPageBreak/>
+          <w:lang w:eastAsia="zh-CN"/>
+        </w:rPr>
         <w:drawing>
-          <wp:inline distT="0" distB="0" distL="0" distR="0" wp14:anchorId="52D6403B" wp14:editId="006AFD6A">
-            <wp:extent cx="3163824" cy="699769"/>
-            <wp:effectExtent l="0" t="0" r="0" b="5715"/>
-            <wp:docPr id="10" name="Immagine 10" descr="C:\Users\Matteo\Downloads\image_2017-01-08_16-18-07.png"/>
+          <wp:inline distT="0" distB="0" distL="0" distR="0" wp14:anchorId="7D0E1FEE" wp14:editId="21EBF349">
+            <wp:extent cx="3524250" cy="2916936"/>
+            <wp:effectExtent l="0" t="0" r="0" b="0"/>
+            <wp:docPr id="22" name="Immagine 22"/>
             <wp:cNvGraphicFramePr>
               <a:graphicFrameLocks xmlns:a="http://schemas.openxmlformats.org/drawingml/2006/main" noChangeAspect="1"/>
             </wp:cNvGraphicFramePr>
@@ -8846,36 +8846,23 @@
               <a:graphicData uri="http://schemas.openxmlformats.org/drawingml/2006/picture">
                 <pic:pic xmlns:pic="http://schemas.openxmlformats.org/drawingml/2006/picture">
                   <pic:nvPicPr>
-                    <pic:cNvPr id="0" name="Picture 10" descr="C:\Users\Matteo\Downloads\image_2017-01-08_16-18-07.png"/>
-                    <pic:cNvPicPr>
-                      <a:picLocks noChangeAspect="1" noChangeArrowheads="1"/>
-                    </pic:cNvPicPr>
+                    <pic:cNvPr id="1" name=""/>
+                    <pic:cNvPicPr/>
                   </pic:nvPicPr>
                   <pic:blipFill>
-                    <a:blip r:embed="rId19">
-                      <a:extLst>
-                        <a:ext uri="{28A0092B-C50C-407E-A947-70E740481C1C}">
-                          <a14:useLocalDpi xmlns:a14="http://schemas.microsoft.com/office/drawing/2010/main" val="0"/>
-                        </a:ext>
-                      </a:extLst>
-                    </a:blip>
-                    <a:srcRect/>
+                    <a:blip r:embed="rId19"/>
                     <a:stretch>
                       <a:fillRect/>
                     </a:stretch>
                   </pic:blipFill>
-                  <pic:spPr bwMode="auto">
+                  <pic:spPr>
                     <a:xfrm>
                       <a:off x="0" y="0"/>
-                      <a:ext cx="3206570" cy="709224"/>
+                      <a:ext cx="3526082" cy="2918452"/>
                     </a:xfrm>
                     <a:prstGeom prst="rect">
                       <a:avLst/>
                     </a:prstGeom>
-                    <a:noFill/>
-                    <a:ln>
-                      <a:noFill/>
-                    </a:ln>
                   </pic:spPr>
                 </pic:pic>
               </a:graphicData>
@@ -8886,27 +8873,71 @@
     </w:p>
     <w:p>
       <w:pPr>
-        <w:ind w:firstLine="360"/>
-        <w:rPr>
-          <w:rFonts w:ascii="Century" w:hAnsi="Century" w:cs="Times New Roman"/>
-          <w:sz w:val="28"/>
-          <w:szCs w:val="28"/>
-          <w:lang w:val="en-US"/>
-        </w:rPr>
-      </w:pPr>
-      <w:r>
-        <w:rPr>
-          <w:rFonts w:ascii="Century" w:hAnsi="Century" w:cs="Times New Roman"/>
+        <w:pStyle w:val="Paragrafoelenco"/>
+        <w:numPr>
+          <w:ilvl w:val="0"/>
+          <w:numId w:val="36"/>
+        </w:numPr>
+        <w:rPr>
+          <w:rFonts w:ascii="Century" w:hAnsi="Century" w:cs="Times New Roman"/>
+          <w:sz w:val="28"/>
+          <w:szCs w:val="28"/>
+          <w:lang w:val="en-US"/>
+        </w:rPr>
+      </w:pPr>
+      <w:r>
+        <w:rPr>
+          <w:rFonts w:ascii="Century" w:hAnsi="Century" w:cs="Times New Roman"/>
+          <w:sz w:val="28"/>
+          <w:szCs w:val="28"/>
+          <w:u w:val="single"/>
+          <w:lang w:val="en-US"/>
+        </w:rPr>
+        <w:t>Board Controller</w:t>
+      </w:r>
+      <w:r>
+        <w:rPr>
+          <w:rFonts w:ascii="Century" w:hAnsi="Century" w:cs="Times New Roman"/>
+          <w:sz w:val="28"/>
+          <w:szCs w:val="28"/>
+          <w:u w:val="single"/>
+          <w:lang w:val="en-US"/>
+        </w:rPr>
+        <w:t xml:space="preserve"> subsystems integration:</w:t>
+      </w:r>
+    </w:p>
+    <w:p>
+      <w:pPr>
+        <w:pStyle w:val="Paragrafoelenco"/>
+        <w:ind w:left="360"/>
+        <w:rPr>
+          <w:rFonts w:ascii="Century" w:hAnsi="Century" w:cs="Times New Roman"/>
+          <w:sz w:val="28"/>
+          <w:szCs w:val="28"/>
+          <w:u w:val="single"/>
+          <w:lang w:val="en-US"/>
+        </w:rPr>
+      </w:pPr>
+    </w:p>
+    <w:p>
+      <w:pPr>
+        <w:pStyle w:val="Paragrafoelenco"/>
+        <w:ind w:left="360"/>
+        <w:rPr>
           <w:noProof/>
-          <w:sz w:val="28"/>
-          <w:szCs w:val="28"/>
-          <w:lang w:eastAsia="it-IT"/>
+          <w:lang w:eastAsia="zh-CN"/>
+        </w:rPr>
+      </w:pPr>
+      <w:r>
+        <w:rPr>
+          <w:noProof/>
+          <w:lang w:eastAsia="zh-CN"/>
         </w:rPr>
         <w:drawing>
-          <wp:inline distT="0" distB="0" distL="0" distR="0" wp14:anchorId="23888727" wp14:editId="47B5AD20">
-            <wp:extent cx="3163083" cy="685927"/>
-            <wp:effectExtent l="0" t="0" r="0" b="0"/>
-            <wp:docPr id="15" name="Immagine 15" descr="C:\Users\Matteo\Downloads\image_2017-01-08_16-21-26.png"/>
+          <wp:inline distT="0" distB="0" distL="0" distR="0" wp14:anchorId="73E0FAE1" wp14:editId="19056EE5">
+            <wp:extent cx="3267075" cy="1504950"/>
+            <wp:effectExtent l="0" t="0" r="9525" b="0"/>
+            <wp:docPr id="2" name="Immagine 2"/>
             <wp:cNvGraphicFramePr>
               <a:graphicFrameLocks xmlns:a="http://schemas.openxmlformats.org/drawingml/2006/main" noChangeAspect="1"/>
             </wp:cNvGraphicFramePr>
@@ -8914,36 +8945,23 @@
               <a:graphicData uri="http://schemas.openxmlformats.org/drawingml/2006/picture">
                 <pic:pic xmlns:pic="http://schemas.openxmlformats.org/drawingml/2006/picture">
                   <pic:nvPicPr>
-                    <pic:cNvPr id="0" name="Picture 16" descr="C:\Users\Matteo\Downloads\image_2017-01-08_16-21-26.png"/>
-                    <pic:cNvPicPr>
-                      <a:picLocks noChangeAspect="1" noChangeArrowheads="1"/>
-                    </pic:cNvPicPr>
+                    <pic:cNvPr id="1" name=""/>
+                    <pic:cNvPicPr/>
                   </pic:nvPicPr>
                   <pic:blipFill>
-                    <a:blip r:embed="rId20">
-                      <a:extLst>
-                        <a:ext uri="{28A0092B-C50C-407E-A947-70E740481C1C}">
-                          <a14:useLocalDpi xmlns:a14="http://schemas.microsoft.com/office/drawing/2010/main" val="0"/>
-                        </a:ext>
-                      </a:extLst>
-                    </a:blip>
-                    <a:srcRect/>
+                    <a:blip r:embed="rId20"/>
                     <a:stretch>
                       <a:fillRect/>
                     </a:stretch>
                   </pic:blipFill>
-                  <pic:spPr bwMode="auto">
+                  <pic:spPr>
                     <a:xfrm>
                       <a:off x="0" y="0"/>
-                      <a:ext cx="3184101" cy="690485"/>
+                      <a:ext cx="3267075" cy="1504950"/>
                     </a:xfrm>
                     <a:prstGeom prst="rect">
                       <a:avLst/>
                     </a:prstGeom>
-                    <a:noFill/>
-                    <a:ln>
-                      <a:noFill/>
-                    </a:ln>
                   </pic:spPr>
                 </pic:pic>
               </a:graphicData>
@@ -8951,59 +8969,23 @@
           </wp:inline>
         </w:drawing>
       </w:r>
-    </w:p>
-    <w:p>
-      <w:pPr>
-        <w:pStyle w:val="Paragrafoelenco"/>
-        <w:numPr>
-          <w:ilvl w:val="0"/>
-          <w:numId w:val="35"/>
-        </w:numPr>
-        <w:rPr>
-          <w:rFonts w:ascii="Century" w:hAnsi="Century" w:cs="Times New Roman"/>
-          <w:sz w:val="28"/>
-          <w:szCs w:val="28"/>
-          <w:lang w:val="en-US"/>
-        </w:rPr>
-      </w:pPr>
-      <w:r>
-        <w:rPr>
-          <w:rFonts w:ascii="Century" w:hAnsi="Century" w:cs="Times New Roman"/>
-          <w:sz w:val="28"/>
-          <w:szCs w:val="28"/>
-          <w:lang w:val="en-US"/>
-        </w:rPr>
-        <w:t>An integration of the ride and reservation modules must be performed with the payment gateway</w:t>
-      </w:r>
-    </w:p>
-    <w:p>
-      <w:pPr>
-        <w:rPr>
-          <w:rFonts w:ascii="Century" w:hAnsi="Century" w:cs="Times New Roman"/>
-          <w:sz w:val="28"/>
-          <w:szCs w:val="28"/>
-          <w:lang w:val="en-US"/>
-        </w:rPr>
-      </w:pPr>
-      <w:r>
-        <w:rPr>
-          <w:rFonts w:ascii="Century" w:hAnsi="Century" w:cs="Times New Roman"/>
-          <w:sz w:val="28"/>
-          <w:szCs w:val="28"/>
-          <w:lang w:val="en-US"/>
-        </w:rPr>
-        <w:t xml:space="preserve">    </w:t>
-      </w:r>
       <w:r>
         <w:rPr>
           <w:noProof/>
-          <w:lang w:eastAsia="it-IT"/>
+          <w:lang w:eastAsia="zh-CN"/>
+        </w:rPr>
+        <w:t xml:space="preserve"> </w:t>
+      </w:r>
+      <w:r>
+        <w:rPr>
+          <w:noProof/>
+          <w:lang w:eastAsia="zh-CN"/>
         </w:rPr>
         <w:drawing>
-          <wp:inline distT="0" distB="0" distL="0" distR="0" wp14:anchorId="1FBF6E52" wp14:editId="0DF7F8BD">
-            <wp:extent cx="3219450" cy="1495425"/>
-            <wp:effectExtent l="0" t="0" r="0" b="9525"/>
-            <wp:docPr id="21" name="Immagine 21"/>
+          <wp:inline distT="0" distB="0" distL="0" distR="0" wp14:anchorId="007C0310" wp14:editId="308E354F">
+            <wp:extent cx="3248025" cy="1647825"/>
+            <wp:effectExtent l="0" t="0" r="9525" b="9525"/>
+            <wp:docPr id="7" name="Immagine 7"/>
             <wp:cNvGraphicFramePr>
               <a:graphicFrameLocks xmlns:a="http://schemas.openxmlformats.org/drawingml/2006/main" noChangeAspect="1"/>
             </wp:cNvGraphicFramePr>
@@ -9023,7 +9005,7 @@
                   <pic:spPr>
                     <a:xfrm>
                       <a:off x="0" y="0"/>
-                      <a:ext cx="3219450" cy="1495425"/>
+                      <a:ext cx="3248025" cy="1647825"/>
                     </a:xfrm>
                     <a:prstGeom prst="rect">
                       <a:avLst/>
@@ -9039,127 +9021,7 @@
     <w:p>
       <w:pPr>
         <w:pStyle w:val="Paragrafoelenco"/>
-        <w:rPr>
-          <w:rFonts w:ascii="Century" w:hAnsi="Century" w:cs="Times New Roman"/>
-          <w:sz w:val="28"/>
-          <w:szCs w:val="28"/>
-          <w:lang w:val="en-US"/>
-        </w:rPr>
-      </w:pPr>
-    </w:p>
-    <w:p>
-      <w:pPr>
-        <w:pStyle w:val="Paragrafoelenco"/>
-        <w:rPr>
-          <w:rFonts w:ascii="Century" w:hAnsi="Century" w:cs="Times New Roman"/>
-          <w:sz w:val="28"/>
-          <w:szCs w:val="28"/>
-          <w:lang w:val="en-US"/>
-        </w:rPr>
-      </w:pPr>
-    </w:p>
-    <w:p>
-      <w:pPr>
-        <w:pStyle w:val="Paragrafoelenco"/>
-        <w:rPr>
-          <w:rFonts w:ascii="Century" w:hAnsi="Century" w:cs="Times New Roman"/>
-          <w:sz w:val="28"/>
-          <w:szCs w:val="28"/>
-          <w:lang w:val="en-US"/>
-        </w:rPr>
-      </w:pPr>
-    </w:p>
-    <w:p>
-      <w:pPr>
-        <w:pStyle w:val="Paragrafoelenco"/>
-        <w:numPr>
-          <w:ilvl w:val="0"/>
-          <w:numId w:val="35"/>
-        </w:numPr>
-        <w:rPr>
-          <w:rFonts w:ascii="Century" w:hAnsi="Century" w:cs="Times New Roman"/>
-          <w:sz w:val="28"/>
-          <w:szCs w:val="28"/>
-          <w:lang w:val="en-US"/>
-        </w:rPr>
-      </w:pPr>
-      <w:r>
-        <w:rPr>
-          <w:rFonts w:ascii="Century" w:hAnsi="Century" w:cs="Times New Roman"/>
-          <w:sz w:val="28"/>
-          <w:szCs w:val="28"/>
-          <w:lang w:val="en-US"/>
-        </w:rPr>
-        <w:t>T</w:t>
-      </w:r>
-      <w:r>
-        <w:rPr>
-          <w:rFonts w:ascii="Century" w:hAnsi="Century" w:cs="Times New Roman"/>
-          <w:sz w:val="28"/>
-          <w:szCs w:val="28"/>
-          <w:lang w:val="en-US"/>
-        </w:rPr>
-        <w:t xml:space="preserve">he main module </w:t>
-      </w:r>
-      <w:r>
-        <w:rPr>
-          <w:rFonts w:ascii="Century" w:hAnsi="Century" w:cs="Times New Roman"/>
-          <w:sz w:val="28"/>
-          <w:szCs w:val="28"/>
-          <w:lang w:val="en-US"/>
-        </w:rPr>
-        <w:t xml:space="preserve">is now </w:t>
-      </w:r>
-      <w:r>
-        <w:rPr>
-          <w:rFonts w:ascii="Century" w:hAnsi="Century" w:cs="Times New Roman"/>
-          <w:sz w:val="28"/>
-          <w:szCs w:val="28"/>
-          <w:lang w:val="en-US"/>
-        </w:rPr>
-        <w:t xml:space="preserve">developed </w:t>
-      </w:r>
-      <w:r>
-        <w:rPr>
-          <w:rFonts w:ascii="Century" w:hAnsi="Century" w:cs="Times New Roman"/>
-          <w:sz w:val="28"/>
-          <w:szCs w:val="28"/>
-          <w:lang w:val="en-US"/>
-        </w:rPr>
-        <w:t>and a temporary program called DRIVER</w:t>
-      </w:r>
-      <w:r>
-        <w:rPr>
-          <w:rFonts w:ascii="Century" w:hAnsi="Century" w:cs="Times New Roman"/>
-          <w:sz w:val="28"/>
-          <w:szCs w:val="28"/>
-          <w:lang w:val="en-US"/>
-        </w:rPr>
-        <w:t xml:space="preserve"> is used to simulate </w:t>
-      </w:r>
-      <w:r>
-        <w:rPr>
-          <w:rFonts w:ascii="Century" w:hAnsi="Century" w:cs="Times New Roman"/>
-          <w:sz w:val="28"/>
-          <w:szCs w:val="28"/>
-          <w:lang w:val="en-US"/>
-        </w:rPr>
-        <w:t>it as follows.</w:t>
-      </w:r>
-      <w:r>
-        <w:rPr>
-          <w:rFonts w:ascii="Century" w:hAnsi="Century" w:cs="Times New Roman"/>
-          <w:sz w:val="28"/>
-          <w:szCs w:val="28"/>
-          <w:lang w:val="en-US"/>
-        </w:rPr>
-        <w:br/>
-        <w:t>Through the Router accesses the right connectivity and exchange of data between the three main subsystems with the outside environment can be checked. Also the correct workflow between the inner components themselves is tested here.</w:t>
-      </w:r>
-    </w:p>
-    <w:p>
-      <w:pPr>
-        <w:pStyle w:val="Paragrafoelenco"/>
+        <w:ind w:left="360"/>
         <w:rPr>
           <w:rFonts w:ascii="Century" w:hAnsi="Century" w:cs="Times New Roman"/>
           <w:sz w:val="28"/>
@@ -9170,13 +9032,13 @@
       <w:r>
         <w:rPr>
           <w:noProof/>
-          <w:lang w:eastAsia="it-IT"/>
+          <w:lang w:eastAsia="zh-CN"/>
         </w:rPr>
         <w:drawing>
-          <wp:inline distT="0" distB="0" distL="0" distR="0" wp14:anchorId="7D0E1FEE" wp14:editId="21EBF349">
-            <wp:extent cx="3524250" cy="2916936"/>
-            <wp:effectExtent l="0" t="0" r="0" b="0"/>
-            <wp:docPr id="22" name="Immagine 22"/>
+          <wp:inline distT="0" distB="0" distL="0" distR="0" wp14:anchorId="5A9FEFE4" wp14:editId="44C2DB27">
+            <wp:extent cx="3181350" cy="790575"/>
+            <wp:effectExtent l="0" t="0" r="0" b="9525"/>
+            <wp:docPr id="5" name="Immagine 5"/>
             <wp:cNvGraphicFramePr>
               <a:graphicFrameLocks xmlns:a="http://schemas.openxmlformats.org/drawingml/2006/main" noChangeAspect="1"/>
             </wp:cNvGraphicFramePr>
@@ -9196,7 +9058,7 @@
                   <pic:spPr>
                     <a:xfrm>
                       <a:off x="0" y="0"/>
-                      <a:ext cx="3526082" cy="2918452"/>
+                      <a:ext cx="3181350" cy="790575"/>
                     </a:xfrm>
                     <a:prstGeom prst="rect">
                       <a:avLst/>
@@ -9212,6 +9074,18 @@
     <w:p>
       <w:pPr>
         <w:pStyle w:val="Paragrafoelenco"/>
+        <w:ind w:left="360"/>
+        <w:rPr>
+          <w:rFonts w:ascii="Century" w:hAnsi="Century" w:cs="Times New Roman"/>
+          <w:sz w:val="28"/>
+          <w:szCs w:val="28"/>
+          <w:lang w:val="en-US"/>
+        </w:rPr>
+      </w:pPr>
+    </w:p>
+    <w:p>
+      <w:pPr>
+        <w:pStyle w:val="Paragrafoelenco"/>
         <w:numPr>
           <w:ilvl w:val="0"/>
           <w:numId w:val="36"/>
@@ -9232,7 +9106,7 @@
           <w:lang w:val="en-US"/>
         </w:rPr>
         <w:lastRenderedPageBreak/>
-        <w:t>Board Controller</w:t>
+        <w:t>Administration System</w:t>
       </w:r>
       <w:r>
         <w:rPr>
@@ -9242,13 +9116,9 @@
           <w:u w:val="single"/>
           <w:lang w:val="en-US"/>
         </w:rPr>
-        <w:t xml:space="preserve"> subsystems integration:</w:t>
-      </w:r>
-    </w:p>
-    <w:p>
-      <w:pPr>
-        <w:pStyle w:val="Paragrafoelenco"/>
-        <w:ind w:left="360"/>
+        <w:t xml:space="preserve"> </w:t>
+      </w:r>
+      <w:r>
         <w:rPr>
           <w:rFonts w:ascii="Century" w:hAnsi="Century" w:cs="Times New Roman"/>
           <w:sz w:val="28"/>
@@ -9256,27 +9126,45 @@
           <w:u w:val="single"/>
           <w:lang w:val="en-US"/>
         </w:rPr>
-      </w:pPr>
-    </w:p>
-    <w:p>
-      <w:pPr>
-        <w:pStyle w:val="Paragrafoelenco"/>
-        <w:ind w:left="360"/>
+        <w:t>components</w:t>
+      </w:r>
+      <w:r>
+        <w:rPr>
+          <w:rFonts w:ascii="Century" w:hAnsi="Century" w:cs="Times New Roman"/>
+          <w:sz w:val="28"/>
+          <w:szCs w:val="28"/>
+          <w:u w:val="single"/>
+          <w:lang w:val="en-US"/>
+        </w:rPr>
+        <w:t xml:space="preserve"> integration:</w:t>
+      </w:r>
+    </w:p>
+    <w:p>
+      <w:pPr>
+        <w:rPr>
+          <w:rFonts w:ascii="Century" w:hAnsi="Century" w:cs="Times New Roman"/>
+          <w:sz w:val="28"/>
+          <w:szCs w:val="28"/>
+          <w:lang w:val="en-US"/>
+        </w:rPr>
+      </w:pPr>
+      <w:r>
         <w:rPr>
           <w:noProof/>
           <w:lang w:eastAsia="zh-CN"/>
         </w:rPr>
-      </w:pPr>
+        <w:t xml:space="preserve">  </w:t>
+      </w:r>
       <w:r>
         <w:rPr>
           <w:noProof/>
-          <w:lang w:eastAsia="it-IT"/>
+          <w:lang w:eastAsia="zh-CN"/>
         </w:rPr>
         <w:drawing>
-          <wp:inline distT="0" distB="0" distL="0" distR="0" wp14:anchorId="73E0FAE1" wp14:editId="19056EE5">
-            <wp:extent cx="3267075" cy="1504950"/>
-            <wp:effectExtent l="0" t="0" r="9525" b="0"/>
-            <wp:docPr id="2" name="Immagine 2"/>
+          <wp:inline distT="0" distB="0" distL="0" distR="0" wp14:anchorId="025E36BF" wp14:editId="7366ED1D">
+            <wp:extent cx="2971800" cy="1506828"/>
+            <wp:effectExtent l="0" t="0" r="0" b="0"/>
+            <wp:docPr id="3" name="Immagine 3"/>
             <wp:cNvGraphicFramePr>
               <a:graphicFrameLocks xmlns:a="http://schemas.openxmlformats.org/drawingml/2006/main" noChangeAspect="1"/>
             </wp:cNvGraphicFramePr>
@@ -9287,20 +9175,27 @@
                     <pic:cNvPr id="1" name=""/>
                     <pic:cNvPicPr/>
                   </pic:nvPicPr>
-                  <pic:blipFill>
+                  <pic:blipFill rotWithShape="1">
                     <a:blip r:embed="rId23"/>
-                    <a:stretch>
-                      <a:fillRect/>
-                    </a:stretch>
+                    <a:srcRect b="61131"/>
+                    <a:stretch/>
                   </pic:blipFill>
-                  <pic:spPr>
+                  <pic:spPr bwMode="auto">
                     <a:xfrm>
                       <a:off x="0" y="0"/>
-                      <a:ext cx="3267075" cy="1504950"/>
+                      <a:ext cx="2971800" cy="1506828"/>
                     </a:xfrm>
                     <a:prstGeom prst="rect">
                       <a:avLst/>
                     </a:prstGeom>
+                    <a:ln>
+                      <a:noFill/>
+                    </a:ln>
+                    <a:extLst>
+                      <a:ext uri="{53640926-AAD7-44D8-BBD7-CCE9431645EC}">
+                        <a14:shadowObscured xmlns:a14="http://schemas.microsoft.com/office/drawing/2010/main"/>
+                      </a:ext>
+                    </a:extLst>
                   </pic:spPr>
                 </pic:pic>
               </a:graphicData>
@@ -9308,23 +9203,33 @@
           </wp:inline>
         </w:drawing>
       </w:r>
+    </w:p>
+    <w:p>
+      <w:pPr>
+        <w:rPr>
+          <w:rFonts w:ascii="Century" w:hAnsi="Century" w:cs="Times New Roman"/>
+          <w:sz w:val="28"/>
+          <w:szCs w:val="28"/>
+          <w:lang w:val="en-US"/>
+        </w:rPr>
+      </w:pPr>
       <w:r>
         <w:rPr>
           <w:noProof/>
           <w:lang w:eastAsia="zh-CN"/>
         </w:rPr>
-        <w:t xml:space="preserve"> </w:t>
+        <w:t xml:space="preserve">   </w:t>
       </w:r>
       <w:r>
         <w:rPr>
           <w:noProof/>
-          <w:lang w:eastAsia="it-IT"/>
+          <w:lang w:eastAsia="zh-CN"/>
         </w:rPr>
         <w:drawing>
-          <wp:inline distT="0" distB="0" distL="0" distR="0" wp14:anchorId="007C0310" wp14:editId="308E354F">
-            <wp:extent cx="3248025" cy="1647825"/>
-            <wp:effectExtent l="0" t="0" r="9525" b="9525"/>
-            <wp:docPr id="7" name="Immagine 7"/>
+          <wp:inline distT="0" distB="0" distL="0" distR="0" wp14:anchorId="73EE423D" wp14:editId="641C009F">
+            <wp:extent cx="2895600" cy="704850"/>
+            <wp:effectExtent l="0" t="0" r="0" b="0"/>
+            <wp:docPr id="8" name="Immagine 8"/>
             <wp:cNvGraphicFramePr>
               <a:graphicFrameLocks xmlns:a="http://schemas.openxmlformats.org/drawingml/2006/main" noChangeAspect="1"/>
             </wp:cNvGraphicFramePr>
@@ -9344,7 +9249,7 @@
                   <pic:spPr>
                     <a:xfrm>
                       <a:off x="0" y="0"/>
-                      <a:ext cx="3248025" cy="1647825"/>
+                      <a:ext cx="2895600" cy="704850"/>
                     </a:xfrm>
                     <a:prstGeom prst="rect">
                       <a:avLst/>
@@ -9360,24 +9265,99 @@
     <w:p>
       <w:pPr>
         <w:pStyle w:val="Paragrafoelenco"/>
+        <w:numPr>
+          <w:ilvl w:val="0"/>
+          <w:numId w:val="36"/>
+        </w:numPr>
+        <w:rPr>
+          <w:rFonts w:ascii="Century" w:hAnsi="Century" w:cs="Times New Roman"/>
+          <w:sz w:val="28"/>
+          <w:szCs w:val="28"/>
+          <w:lang w:val="en-US"/>
+        </w:rPr>
+      </w:pPr>
+      <w:r>
+        <w:rPr>
+          <w:rFonts w:ascii="Century" w:hAnsi="Century" w:cs="Times New Roman"/>
+          <w:sz w:val="28"/>
+          <w:szCs w:val="28"/>
+          <w:u w:val="single"/>
+          <w:lang w:val="en-US"/>
+        </w:rPr>
+        <w:t>User App</w:t>
+      </w:r>
+      <w:r>
+        <w:rPr>
+          <w:rFonts w:ascii="Century" w:hAnsi="Century" w:cs="Times New Roman"/>
+          <w:sz w:val="28"/>
+          <w:szCs w:val="28"/>
+          <w:u w:val="single"/>
+          <w:lang w:val="en-US"/>
+        </w:rPr>
+        <w:t xml:space="preserve"> </w:t>
+      </w:r>
+      <w:r>
+        <w:rPr>
+          <w:rFonts w:ascii="Century" w:hAnsi="Century" w:cs="Times New Roman"/>
+          <w:sz w:val="28"/>
+          <w:szCs w:val="28"/>
+          <w:u w:val="single"/>
+          <w:lang w:val="en-US"/>
+        </w:rPr>
+        <w:t>components</w:t>
+      </w:r>
+      <w:r>
+        <w:rPr>
+          <w:rFonts w:ascii="Century" w:hAnsi="Century" w:cs="Times New Roman"/>
+          <w:sz w:val="28"/>
+          <w:szCs w:val="28"/>
+          <w:u w:val="single"/>
+          <w:lang w:val="en-US"/>
+        </w:rPr>
+        <w:t xml:space="preserve"> integration:</w:t>
+      </w:r>
+    </w:p>
+    <w:p>
+      <w:pPr>
+        <w:pStyle w:val="Paragrafoelenco"/>
         <w:ind w:left="360"/>
         <w:rPr>
           <w:rFonts w:ascii="Century" w:hAnsi="Century" w:cs="Times New Roman"/>
           <w:sz w:val="28"/>
           <w:szCs w:val="28"/>
-          <w:lang w:val="en-US"/>
-        </w:rPr>
-      </w:pPr>
+          <w:u w:val="single"/>
+          <w:lang w:val="en-US"/>
+        </w:rPr>
+      </w:pPr>
+    </w:p>
+    <w:p>
+      <w:pPr>
+        <w:rPr>
+          <w:rFonts w:ascii="Century" w:hAnsi="Century" w:cs="Times New Roman"/>
+          <w:sz w:val="28"/>
+          <w:szCs w:val="28"/>
+          <w:lang w:val="en-US"/>
+        </w:rPr>
+      </w:pPr>
+      <w:r>
+        <w:rPr>
+          <w:rFonts w:ascii="Century" w:hAnsi="Century" w:cs="Times New Roman"/>
+          <w:sz w:val="28"/>
+          <w:szCs w:val="28"/>
+          <w:lang w:val="en-US"/>
+        </w:rPr>
+        <w:t xml:space="preserve">  </w:t>
+      </w:r>
       <w:r>
         <w:rPr>
           <w:noProof/>
-          <w:lang w:eastAsia="it-IT"/>
+          <w:lang w:eastAsia="zh-CN"/>
         </w:rPr>
         <w:drawing>
-          <wp:inline distT="0" distB="0" distL="0" distR="0" wp14:anchorId="5A9FEFE4" wp14:editId="44C2DB27">
-            <wp:extent cx="3181350" cy="790575"/>
-            <wp:effectExtent l="0" t="0" r="0" b="9525"/>
-            <wp:docPr id="5" name="Immagine 5"/>
+          <wp:inline distT="0" distB="0" distL="0" distR="0" wp14:anchorId="10A16FB8" wp14:editId="7DA18183">
+            <wp:extent cx="2924175" cy="685800"/>
+            <wp:effectExtent l="0" t="0" r="9525" b="0"/>
+            <wp:docPr id="12" name="Immagine 12"/>
             <wp:cNvGraphicFramePr>
               <a:graphicFrameLocks xmlns:a="http://schemas.openxmlformats.org/drawingml/2006/main" noChangeAspect="1"/>
             </wp:cNvGraphicFramePr>
@@ -9397,7 +9377,7 @@
                   <pic:spPr>
                     <a:xfrm>
                       <a:off x="0" y="0"/>
-                      <a:ext cx="3181350" cy="790575"/>
+                      <a:ext cx="2924175" cy="685800"/>
                     </a:xfrm>
                     <a:prstGeom prst="rect">
                       <a:avLst/>
@@ -9412,73 +9392,6 @@
     </w:p>
     <w:p>
       <w:pPr>
-        <w:pStyle w:val="Paragrafoelenco"/>
-        <w:ind w:left="360"/>
-        <w:rPr>
-          <w:rFonts w:ascii="Century" w:hAnsi="Century" w:cs="Times New Roman"/>
-          <w:sz w:val="28"/>
-          <w:szCs w:val="28"/>
-          <w:lang w:val="en-US"/>
-        </w:rPr>
-      </w:pPr>
-    </w:p>
-    <w:p>
-      <w:pPr>
-        <w:pStyle w:val="Paragrafoelenco"/>
-        <w:numPr>
-          <w:ilvl w:val="0"/>
-          <w:numId w:val="36"/>
-        </w:numPr>
-        <w:rPr>
-          <w:rFonts w:ascii="Century" w:hAnsi="Century" w:cs="Times New Roman"/>
-          <w:sz w:val="28"/>
-          <w:szCs w:val="28"/>
-          <w:lang w:val="en-US"/>
-        </w:rPr>
-      </w:pPr>
-      <w:r>
-        <w:rPr>
-          <w:rFonts w:ascii="Century" w:hAnsi="Century" w:cs="Times New Roman"/>
-          <w:sz w:val="28"/>
-          <w:szCs w:val="28"/>
-          <w:u w:val="single"/>
-          <w:lang w:val="en-US"/>
-        </w:rPr>
-        <w:t>Administration System</w:t>
-      </w:r>
-      <w:r>
-        <w:rPr>
-          <w:rFonts w:ascii="Century" w:hAnsi="Century" w:cs="Times New Roman"/>
-          <w:sz w:val="28"/>
-          <w:szCs w:val="28"/>
-          <w:u w:val="single"/>
-          <w:lang w:val="en-US"/>
-        </w:rPr>
-        <w:t xml:space="preserve"> </w:t>
-      </w:r>
-      <w:r>
-        <w:rPr>
-          <w:rFonts w:ascii="Century" w:hAnsi="Century" w:cs="Times New Roman"/>
-          <w:sz w:val="28"/>
-          <w:szCs w:val="28"/>
-          <w:u w:val="single"/>
-          <w:lang w:val="en-US"/>
-        </w:rPr>
-        <w:t>components</w:t>
-      </w:r>
-      <w:r>
-        <w:rPr>
-          <w:rFonts w:ascii="Century" w:hAnsi="Century" w:cs="Times New Roman"/>
-          <w:sz w:val="28"/>
-          <w:szCs w:val="28"/>
-          <w:u w:val="single"/>
-          <w:lang w:val="en-US"/>
-        </w:rPr>
-        <w:t xml:space="preserve"> integration:</w:t>
-      </w:r>
-    </w:p>
-    <w:p>
-      <w:pPr>
         <w:rPr>
           <w:rFonts w:ascii="Century" w:hAnsi="Century" w:cs="Times New Roman"/>
           <w:sz w:val="28"/>
@@ -9489,13 +9402,13 @@
       <w:r>
         <w:rPr>
           <w:noProof/>
-          <w:lang w:eastAsia="it-IT"/>
+          <w:lang w:eastAsia="zh-CN"/>
         </w:rPr>
         <w:drawing>
-          <wp:inline distT="0" distB="0" distL="0" distR="0" wp14:anchorId="025E36BF" wp14:editId="7366ED1D">
-            <wp:extent cx="2971800" cy="3876675"/>
-            <wp:effectExtent l="0" t="0" r="0" b="9525"/>
-            <wp:docPr id="3" name="Immagine 3"/>
+          <wp:inline distT="0" distB="0" distL="0" distR="0" wp14:anchorId="4EA3666D" wp14:editId="6D9D3BF0">
+            <wp:extent cx="3085228" cy="785611"/>
+            <wp:effectExtent l="0" t="0" r="1270" b="0"/>
+            <wp:docPr id="4" name="Immagine 4"/>
             <wp:cNvGraphicFramePr>
               <a:graphicFrameLocks xmlns:a="http://schemas.openxmlformats.org/drawingml/2006/main" noChangeAspect="1"/>
             </wp:cNvGraphicFramePr>
@@ -9506,20 +9419,27 @@
                     <pic:cNvPr id="1" name=""/>
                     <pic:cNvPicPr/>
                   </pic:nvPicPr>
-                  <pic:blipFill>
+                  <pic:blipFill rotWithShape="1">
                     <a:blip r:embed="rId26"/>
-                    <a:stretch>
-                      <a:fillRect/>
-                    </a:stretch>
+                    <a:srcRect t="35015" b="32116"/>
+                    <a:stretch/>
                   </pic:blipFill>
-                  <pic:spPr>
+                  <pic:spPr bwMode="auto">
                     <a:xfrm>
                       <a:off x="0" y="0"/>
-                      <a:ext cx="2971800" cy="3876675"/>
+                      <a:ext cx="3086100" cy="785833"/>
                     </a:xfrm>
                     <a:prstGeom prst="rect">
                       <a:avLst/>
                     </a:prstGeom>
+                    <a:ln>
+                      <a:noFill/>
+                    </a:ln>
+                    <a:extLst>
+                      <a:ext uri="{53640926-AAD7-44D8-BBD7-CCE9431645EC}">
+                        <a14:shadowObscured xmlns:a14="http://schemas.microsoft.com/office/drawing/2010/main"/>
+                      </a:ext>
+                    </a:extLst>
                   </pic:spPr>
                 </pic:pic>
               </a:graphicData>
@@ -9530,35 +9450,18 @@
     </w:p>
     <w:p>
       <w:pPr>
-        <w:pStyle w:val="Paragrafoelenco"/>
-        <w:numPr>
-          <w:ilvl w:val="0"/>
-          <w:numId w:val="36"/>
-        </w:numPr>
-        <w:rPr>
-          <w:rFonts w:ascii="Century" w:hAnsi="Century" w:cs="Times New Roman"/>
-          <w:sz w:val="28"/>
-          <w:szCs w:val="28"/>
-          <w:lang w:val="en-US"/>
-        </w:rPr>
-      </w:pPr>
-      <w:r>
-        <w:rPr>
-          <w:rFonts w:ascii="Century" w:hAnsi="Century" w:cs="Times New Roman"/>
-          <w:sz w:val="28"/>
-          <w:szCs w:val="28"/>
-          <w:u w:val="single"/>
-          <w:lang w:val="en-US"/>
-        </w:rPr>
-        <w:lastRenderedPageBreak/>
-        <w:t>User App</w:t>
-      </w:r>
-      <w:r>
-        <w:rPr>
-          <w:rFonts w:ascii="Century" w:hAnsi="Century" w:cs="Times New Roman"/>
-          <w:sz w:val="28"/>
-          <w:szCs w:val="28"/>
-          <w:u w:val="single"/>
+        <w:rPr>
+          <w:rFonts w:ascii="Century" w:hAnsi="Century" w:cs="Times New Roman"/>
+          <w:sz w:val="28"/>
+          <w:szCs w:val="28"/>
+          <w:lang w:val="en-US"/>
+        </w:rPr>
+      </w:pPr>
+      <w:r>
+        <w:rPr>
+          <w:rFonts w:ascii="Century" w:hAnsi="Century" w:cs="Times New Roman"/>
+          <w:sz w:val="28"/>
+          <w:szCs w:val="28"/>
           <w:lang w:val="en-US"/>
         </w:rPr>
         <w:t xml:space="preserve"> </w:t>
@@ -9568,41 +9471,20 @@
           <w:rFonts w:ascii="Century" w:hAnsi="Century" w:cs="Times New Roman"/>
           <w:sz w:val="28"/>
           <w:szCs w:val="28"/>
-          <w:u w:val="single"/>
-          <w:lang w:val="en-US"/>
-        </w:rPr>
-        <w:t>components</w:t>
-      </w:r>
-      <w:r>
-        <w:rPr>
-          <w:rFonts w:ascii="Century" w:hAnsi="Century" w:cs="Times New Roman"/>
-          <w:sz w:val="28"/>
-          <w:szCs w:val="28"/>
-          <w:u w:val="single"/>
-          <w:lang w:val="en-US"/>
-        </w:rPr>
-        <w:t xml:space="preserve"> integration:</w:t>
-      </w:r>
-    </w:p>
-    <w:p>
-      <w:pPr>
-        <w:rPr>
-          <w:rFonts w:ascii="Century" w:hAnsi="Century" w:cs="Times New Roman"/>
-          <w:sz w:val="28"/>
-          <w:szCs w:val="28"/>
-          <w:lang w:val="en-US"/>
-        </w:rPr>
-      </w:pPr>
+          <w:lang w:val="en-US"/>
+        </w:rPr>
+        <w:t xml:space="preserve">  </w:t>
+      </w:r>
       <w:r>
         <w:rPr>
           <w:noProof/>
-          <w:lang w:eastAsia="it-IT"/>
+          <w:lang w:eastAsia="zh-CN"/>
         </w:rPr>
         <w:drawing>
-          <wp:inline distT="0" distB="0" distL="0" distR="0" wp14:anchorId="4EA3666D" wp14:editId="6D9D3BF0">
-            <wp:extent cx="3086100" cy="2390775"/>
-            <wp:effectExtent l="0" t="0" r="0" b="9525"/>
-            <wp:docPr id="4" name="Immagine 4"/>
+          <wp:inline distT="0" distB="0" distL="0" distR="0" wp14:anchorId="7D718A99" wp14:editId="54C08358">
+            <wp:extent cx="2886075" cy="704850"/>
+            <wp:effectExtent l="0" t="0" r="9525" b="0"/>
+            <wp:docPr id="9" name="Immagine 9"/>
             <wp:cNvGraphicFramePr>
               <a:graphicFrameLocks xmlns:a="http://schemas.openxmlformats.org/drawingml/2006/main" noChangeAspect="1"/>
             </wp:cNvGraphicFramePr>
@@ -9622,7 +9504,7 @@
                   <pic:spPr>
                     <a:xfrm>
                       <a:off x="0" y="0"/>
-                      <a:ext cx="3086100" cy="2390775"/>
+                      <a:ext cx="2886075" cy="704850"/>
                     </a:xfrm>
                     <a:prstGeom prst="rect">
                       <a:avLst/>
@@ -15674,6 +15556,7 @@
           <w:lang w:val="en-US"/>
         </w:rPr>
       </w:pPr>
+      <w:proofErr w:type="spellStart"/>
       <w:r>
         <w:rPr>
           <w:rFonts w:ascii="Century" w:hAnsi="Century" w:cs="Times New Roman"/>
@@ -15684,22 +15567,18 @@
           <w:u w:val="single"/>
           <w:lang w:val="en-US"/>
         </w:rPr>
-        <w:t xml:space="preserve">Map </w:t>
-      </w:r>
-      <w:proofErr w:type="spellStart"/>
-      <w:r>
-        <w:rPr>
-          <w:rFonts w:ascii="Century" w:hAnsi="Century" w:cs="Times New Roman"/>
-          <w:b/>
-          <w:i/>
-          <w:sz w:val="32"/>
-          <w:szCs w:val="32"/>
-          <w:u w:val="single"/>
-          <w:lang w:val="en-US"/>
-        </w:rPr>
-        <w:t>Api</w:t>
+        <w:t>MapsAPI</w:t>
       </w:r>
       <w:proofErr w:type="spellEnd"/>
+      <w:r>
+        <w:rPr>
+          <w:rFonts w:ascii="Century" w:hAnsi="Century" w:cs="Times New Roman"/>
+          <w:sz w:val="28"/>
+          <w:szCs w:val="28"/>
+          <w:lang w:val="en-US"/>
+        </w:rPr>
+        <w:t xml:space="preserve"> </w:t>
+      </w:r>
     </w:p>
     <w:p>
       <w:pPr>
@@ -19545,39 +19424,38 @@
         </w:rPr>
         <w:t>.</w:t>
       </w:r>
-    </w:p>
-    <w:p>
-      <w:pPr>
-        <w:rPr>
-          <w:rFonts w:ascii="Century" w:hAnsi="Century" w:cs="Times New Roman"/>
-          <w:sz w:val="28"/>
-          <w:szCs w:val="28"/>
-          <w:lang w:val="en-US"/>
-        </w:rPr>
-      </w:pPr>
-    </w:p>
-    <w:p>
-      <w:pPr>
-        <w:rPr>
-          <w:rFonts w:ascii="Century" w:hAnsi="Century" w:cs="Times New Roman"/>
-          <w:sz w:val="28"/>
-          <w:szCs w:val="28"/>
-          <w:lang w:val="en-US"/>
-        </w:rPr>
-      </w:pPr>
-      <w:r>
-        <w:rPr>
-          <w:rFonts w:ascii="Century" w:hAnsi="Century" w:cs="Times New Roman"/>
+      <w:bookmarkStart w:id="3" w:name="_GoBack"/>
+      <w:bookmarkEnd w:id="3"/>
+    </w:p>
+    <w:p>
+      <w:pPr>
+        <w:rPr>
+          <w:rFonts w:ascii="Century" w:hAnsi="Century" w:cs="Times New Roman"/>
+          <w:sz w:val="28"/>
+          <w:szCs w:val="28"/>
+          <w:lang w:val="en-US"/>
+        </w:rPr>
+      </w:pPr>
+    </w:p>
+    <w:p>
+      <w:pPr>
+        <w:rPr>
+          <w:rFonts w:ascii="Century" w:hAnsi="Century" w:cs="Times New Roman"/>
+          <w:sz w:val="28"/>
+          <w:szCs w:val="28"/>
+          <w:lang w:val="en-US"/>
+        </w:rPr>
+      </w:pPr>
+      <w:r>
+        <w:rPr>
           <w:noProof/>
-          <w:sz w:val="28"/>
-          <w:szCs w:val="28"/>
-          <w:lang w:eastAsia="it-IT"/>
+          <w:lang w:eastAsia="zh-CN"/>
         </w:rPr>
         <w:drawing>
-          <wp:inline distT="0" distB="0" distL="0" distR="0">
-            <wp:extent cx="6443755" cy="2947916"/>
-            <wp:effectExtent l="0" t="0" r="0" b="5080"/>
-            <wp:docPr id="6" name="Immagine 6" descr="C:\Users\Matteo\Desktop\effor-hours assignment 2.PNG"/>
+          <wp:inline distT="0" distB="0" distL="0" distR="0" wp14:anchorId="29A155A5" wp14:editId="3DF108EC">
+            <wp:extent cx="6604064" cy="2717442"/>
+            <wp:effectExtent l="0" t="0" r="6350" b="6985"/>
+            <wp:docPr id="13" name="Immagine 13"/>
             <wp:cNvGraphicFramePr>
               <a:graphicFrameLocks xmlns:a="http://schemas.openxmlformats.org/drawingml/2006/main" noChangeAspect="1"/>
             </wp:cNvGraphicFramePr>
@@ -19585,36 +19463,23 @@
               <a:graphicData uri="http://schemas.openxmlformats.org/drawingml/2006/picture">
                 <pic:pic xmlns:pic="http://schemas.openxmlformats.org/drawingml/2006/picture">
                   <pic:nvPicPr>
-                    <pic:cNvPr id="0" name="Picture 1" descr="C:\Users\Matteo\Desktop\effor-hours assignment 2.PNG"/>
-                    <pic:cNvPicPr>
-                      <a:picLocks noChangeAspect="1" noChangeArrowheads="1"/>
-                    </pic:cNvPicPr>
+                    <pic:cNvPr id="1" name=""/>
+                    <pic:cNvPicPr/>
                   </pic:nvPicPr>
                   <pic:blipFill>
-                    <a:blip r:embed="rId28">
-                      <a:extLst>
-                        <a:ext uri="{28A0092B-C50C-407E-A947-70E740481C1C}">
-                          <a14:useLocalDpi xmlns:a14="http://schemas.microsoft.com/office/drawing/2010/main" val="0"/>
-                        </a:ext>
-                      </a:extLst>
-                    </a:blip>
-                    <a:srcRect/>
+                    <a:blip r:embed="rId28"/>
                     <a:stretch>
                       <a:fillRect/>
                     </a:stretch>
                   </pic:blipFill>
-                  <pic:spPr bwMode="auto">
+                  <pic:spPr>
                     <a:xfrm>
                       <a:off x="0" y="0"/>
-                      <a:ext cx="6474801" cy="2962119"/>
+                      <a:ext cx="6627987" cy="2727286"/>
                     </a:xfrm>
                     <a:prstGeom prst="rect">
                       <a:avLst/>
                     </a:prstGeom>
-                    <a:noFill/>
-                    <a:ln>
-                      <a:noFill/>
-                    </a:ln>
                   </pic:spPr>
                 </pic:pic>
               </a:graphicData>
@@ -19636,7 +19501,7 @@
 </file>
 
 <file path=word/endnotes.xml><?xml version="1.0" encoding="utf-8"?>
-<w:endnotes xmlns:wpc="http://schemas.microsoft.com/office/word/2010/wordprocessingCanvas" xmlns:cx="http://schemas.microsoft.com/office/drawing/2014/chartex" xmlns:cx1="http://schemas.microsoft.com/office/drawing/2015/9/8/chartex" xmlns:cx2="http://schemas.microsoft.com/office/drawing/2015/10/21/chartex" xmlns:cx3="http://schemas.microsoft.com/office/drawing/2016/5/9/chartex" xmlns:cx4="http://schemas.microsoft.com/office/drawing/2016/5/10/chartex" xmlns:cx5="http://schemas.microsoft.com/office/drawing/2016/5/11/chartex" xmlns:mc="http://schemas.openxmlformats.org/markup-compatibility/2006" xmlns:o="urn:schemas-microsoft-com:office:office" xmlns:r="http://schemas.openxmlformats.org/officeDocument/2006/relationships" xmlns:m="http://schemas.openxmlformats.org/officeDocument/2006/math" xmlns:v="urn:schemas-microsoft-com:vml" xmlns:wp14="http://schemas.microsoft.com/office/word/2010/wordprocessingDrawing" xmlns:wp="http://schemas.openxmlformats.org/drawingml/2006/wordprocessingDrawing" xmlns:w10="urn:schemas-microsoft-com:office:word" xmlns:w="http://schemas.openxmlformats.org/wordprocessingml/2006/main" xmlns:w14="http://schemas.microsoft.com/office/word/2010/wordml" xmlns:w15="http://schemas.microsoft.com/office/word/2012/wordml" xmlns:w16se="http://schemas.microsoft.com/office/word/2015/wordml/symex" xmlns:wpg="http://schemas.microsoft.com/office/word/2010/wordprocessingGroup" xmlns:wpi="http://schemas.microsoft.com/office/word/2010/wordprocessingInk" xmlns:wne="http://schemas.microsoft.com/office/word/2006/wordml" xmlns:wps="http://schemas.microsoft.com/office/word/2010/wordprocessingShape" mc:Ignorable="w14 w15 w16se wp14">
+<w:endnotes xmlns:wpc="http://schemas.microsoft.com/office/word/2010/wordprocessingCanvas" xmlns:cx="http://schemas.microsoft.com/office/drawing/2014/chartex" xmlns:cx1="http://schemas.microsoft.com/office/drawing/2015/9/8/chartex" xmlns:cx2="http://schemas.microsoft.com/office/drawing/2015/10/21/chartex" xmlns:mc="http://schemas.openxmlformats.org/markup-compatibility/2006" xmlns:o="urn:schemas-microsoft-com:office:office" xmlns:r="http://schemas.openxmlformats.org/officeDocument/2006/relationships" xmlns:m="http://schemas.openxmlformats.org/officeDocument/2006/math" xmlns:v="urn:schemas-microsoft-com:vml" xmlns:wp14="http://schemas.microsoft.com/office/word/2010/wordprocessingDrawing" xmlns:wp="http://schemas.openxmlformats.org/drawingml/2006/wordprocessingDrawing" xmlns:w10="urn:schemas-microsoft-com:office:word" xmlns:w="http://schemas.openxmlformats.org/wordprocessingml/2006/main" xmlns:w14="http://schemas.microsoft.com/office/word/2010/wordml" xmlns:w15="http://schemas.microsoft.com/office/word/2012/wordml" xmlns:w16se="http://schemas.microsoft.com/office/word/2015/wordml/symex" xmlns:wpg="http://schemas.microsoft.com/office/word/2010/wordprocessingGroup" xmlns:wpi="http://schemas.microsoft.com/office/word/2010/wordprocessingInk" xmlns:wne="http://schemas.microsoft.com/office/word/2006/wordml" xmlns:wps="http://schemas.microsoft.com/office/word/2010/wordprocessingShape" mc:Ignorable="w14 w15 w16se wp14">
   <w:endnote w:type="separator" w:id="-1">
     <w:p>
       <w:pPr>
@@ -19661,7 +19526,7 @@
 </file>
 
 <file path=word/footer1.xml><?xml version="1.0" encoding="utf-8"?>
-<w:ftr xmlns:wpc="http://schemas.microsoft.com/office/word/2010/wordprocessingCanvas" xmlns:cx="http://schemas.microsoft.com/office/drawing/2014/chartex" xmlns:cx1="http://schemas.microsoft.com/office/drawing/2015/9/8/chartex" xmlns:cx2="http://schemas.microsoft.com/office/drawing/2015/10/21/chartex" xmlns:cx3="http://schemas.microsoft.com/office/drawing/2016/5/9/chartex" xmlns:cx4="http://schemas.microsoft.com/office/drawing/2016/5/10/chartex" xmlns:cx5="http://schemas.microsoft.com/office/drawing/2016/5/11/chartex" xmlns:mc="http://schemas.openxmlformats.org/markup-compatibility/2006" xmlns:o="urn:schemas-microsoft-com:office:office" xmlns:r="http://schemas.openxmlformats.org/officeDocument/2006/relationships" xmlns:m="http://schemas.openxmlformats.org/officeDocument/2006/math" xmlns:v="urn:schemas-microsoft-com:vml" xmlns:wp14="http://schemas.microsoft.com/office/word/2010/wordprocessingDrawing" xmlns:wp="http://schemas.openxmlformats.org/drawingml/2006/wordprocessingDrawing" xmlns:w10="urn:schemas-microsoft-com:office:word" xmlns:w="http://schemas.openxmlformats.org/wordprocessingml/2006/main" xmlns:w14="http://schemas.microsoft.com/office/word/2010/wordml" xmlns:w15="http://schemas.microsoft.com/office/word/2012/wordml" xmlns:w16se="http://schemas.microsoft.com/office/word/2015/wordml/symex" xmlns:wpg="http://schemas.microsoft.com/office/word/2010/wordprocessingGroup" xmlns:wpi="http://schemas.microsoft.com/office/word/2010/wordprocessingInk" xmlns:wne="http://schemas.microsoft.com/office/word/2006/wordml" xmlns:wps="http://schemas.microsoft.com/office/word/2010/wordprocessingShape" mc:Ignorable="w14 w15 w16se wp14">
+<w:ftr xmlns:wpc="http://schemas.microsoft.com/office/word/2010/wordprocessingCanvas" xmlns:cx="http://schemas.microsoft.com/office/drawing/2014/chartex" xmlns:cx1="http://schemas.microsoft.com/office/drawing/2015/9/8/chartex" xmlns:cx2="http://schemas.microsoft.com/office/drawing/2015/10/21/chartex" xmlns:mc="http://schemas.openxmlformats.org/markup-compatibility/2006" xmlns:o="urn:schemas-microsoft-com:office:office" xmlns:r="http://schemas.openxmlformats.org/officeDocument/2006/relationships" xmlns:m="http://schemas.openxmlformats.org/officeDocument/2006/math" xmlns:v="urn:schemas-microsoft-com:vml" xmlns:wp14="http://schemas.microsoft.com/office/word/2010/wordprocessingDrawing" xmlns:wp="http://schemas.openxmlformats.org/drawingml/2006/wordprocessingDrawing" xmlns:w10="urn:schemas-microsoft-com:office:word" xmlns:w="http://schemas.openxmlformats.org/wordprocessingml/2006/main" xmlns:w14="http://schemas.microsoft.com/office/word/2010/wordml" xmlns:w15="http://schemas.microsoft.com/office/word/2012/wordml" xmlns:w16se="http://schemas.microsoft.com/office/word/2015/wordml/symex" xmlns:wpg="http://schemas.microsoft.com/office/word/2010/wordprocessingGroup" xmlns:wpi="http://schemas.microsoft.com/office/word/2010/wordprocessingInk" xmlns:wne="http://schemas.microsoft.com/office/word/2006/wordml" xmlns:wps="http://schemas.microsoft.com/office/word/2010/wordprocessingShape" mc:Ignorable="w14 w15 w16se wp14">
   <w:p>
     <w:pPr>
       <w:pStyle w:val="Pidipagina"/>
@@ -19673,7 +19538,7 @@
       <w:rPr>
         <w:noProof/>
         <w:color w:val="808080" w:themeColor="background1" w:themeShade="80"/>
-        <w:lang w:eastAsia="it-IT"/>
+        <w:lang w:eastAsia="zh-CN"/>
       </w:rPr>
       <mc:AlternateContent>
         <mc:Choice Requires="wps">
@@ -19777,7 +19642,7 @@
                               <w:sz w:val="28"/>
                               <w:szCs w:val="28"/>
                             </w:rPr>
-                            <w:t>4</w:t>
+                            <w:t>26</w:t>
                           </w:r>
                           <w:r>
                             <w:rPr>
@@ -19847,7 +19712,7 @@
                         <w:sz w:val="28"/>
                         <w:szCs w:val="28"/>
                       </w:rPr>
-                      <w:t>4</w:t>
+                      <w:t>26</w:t>
                     </w:r>
                     <w:r>
                       <w:rPr>
@@ -19876,7 +19741,7 @@
 </file>
 
 <file path=word/footnotes.xml><?xml version="1.0" encoding="utf-8"?>
-<w:footnotes xmlns:wpc="http://schemas.microsoft.com/office/word/2010/wordprocessingCanvas" xmlns:cx="http://schemas.microsoft.com/office/drawing/2014/chartex" xmlns:cx1="http://schemas.microsoft.com/office/drawing/2015/9/8/chartex" xmlns:cx2="http://schemas.microsoft.com/office/drawing/2015/10/21/chartex" xmlns:cx3="http://schemas.microsoft.com/office/drawing/2016/5/9/chartex" xmlns:cx4="http://schemas.microsoft.com/office/drawing/2016/5/10/chartex" xmlns:cx5="http://schemas.microsoft.com/office/drawing/2016/5/11/chartex" xmlns:mc="http://schemas.openxmlformats.org/markup-compatibility/2006" xmlns:o="urn:schemas-microsoft-com:office:office" xmlns:r="http://schemas.openxmlformats.org/officeDocument/2006/relationships" xmlns:m="http://schemas.openxmlformats.org/officeDocument/2006/math" xmlns:v="urn:schemas-microsoft-com:vml" xmlns:wp14="http://schemas.microsoft.com/office/word/2010/wordprocessingDrawing" xmlns:wp="http://schemas.openxmlformats.org/drawingml/2006/wordprocessingDrawing" xmlns:w10="urn:schemas-microsoft-com:office:word" xmlns:w="http://schemas.openxmlformats.org/wordprocessingml/2006/main" xmlns:w14="http://schemas.microsoft.com/office/word/2010/wordml" xmlns:w15="http://schemas.microsoft.com/office/word/2012/wordml" xmlns:w16se="http://schemas.microsoft.com/office/word/2015/wordml/symex" xmlns:wpg="http://schemas.microsoft.com/office/word/2010/wordprocessingGroup" xmlns:wpi="http://schemas.microsoft.com/office/word/2010/wordprocessingInk" xmlns:wne="http://schemas.microsoft.com/office/word/2006/wordml" xmlns:wps="http://schemas.microsoft.com/office/word/2010/wordprocessingShape" mc:Ignorable="w14 w15 w16se wp14">
+<w:footnotes xmlns:wpc="http://schemas.microsoft.com/office/word/2010/wordprocessingCanvas" xmlns:cx="http://schemas.microsoft.com/office/drawing/2014/chartex" xmlns:cx1="http://schemas.microsoft.com/office/drawing/2015/9/8/chartex" xmlns:cx2="http://schemas.microsoft.com/office/drawing/2015/10/21/chartex" xmlns:mc="http://schemas.openxmlformats.org/markup-compatibility/2006" xmlns:o="urn:schemas-microsoft-com:office:office" xmlns:r="http://schemas.openxmlformats.org/officeDocument/2006/relationships" xmlns:m="http://schemas.openxmlformats.org/officeDocument/2006/math" xmlns:v="urn:schemas-microsoft-com:vml" xmlns:wp14="http://schemas.microsoft.com/office/word/2010/wordprocessingDrawing" xmlns:wp="http://schemas.openxmlformats.org/drawingml/2006/wordprocessingDrawing" xmlns:w10="urn:schemas-microsoft-com:office:word" xmlns:w="http://schemas.openxmlformats.org/wordprocessingml/2006/main" xmlns:w14="http://schemas.microsoft.com/office/word/2010/wordml" xmlns:w15="http://schemas.microsoft.com/office/word/2012/wordml" xmlns:w16se="http://schemas.microsoft.com/office/word/2015/wordml/symex" xmlns:wpg="http://schemas.microsoft.com/office/word/2010/wordprocessingGroup" xmlns:wpi="http://schemas.microsoft.com/office/word/2010/wordprocessingInk" xmlns:wne="http://schemas.microsoft.com/office/word/2006/wordml" xmlns:wps="http://schemas.microsoft.com/office/word/2010/wordprocessingShape" mc:Ignorable="w14 w15 w16se wp14">
   <w:footnote w:type="separator" w:id="-1">
     <w:p>
       <w:pPr>
@@ -19901,7 +19766,7 @@
 </file>
 
 <file path=word/header1.xml><?xml version="1.0" encoding="utf-8"?>
-<w:hdr xmlns:wpc="http://schemas.microsoft.com/office/word/2010/wordprocessingCanvas" xmlns:cx="http://schemas.microsoft.com/office/drawing/2014/chartex" xmlns:cx1="http://schemas.microsoft.com/office/drawing/2015/9/8/chartex" xmlns:cx2="http://schemas.microsoft.com/office/drawing/2015/10/21/chartex" xmlns:cx3="http://schemas.microsoft.com/office/drawing/2016/5/9/chartex" xmlns:cx4="http://schemas.microsoft.com/office/drawing/2016/5/10/chartex" xmlns:cx5="http://schemas.microsoft.com/office/drawing/2016/5/11/chartex" xmlns:mc="http://schemas.openxmlformats.org/markup-compatibility/2006" xmlns:o="urn:schemas-microsoft-com:office:office" xmlns:r="http://schemas.openxmlformats.org/officeDocument/2006/relationships" xmlns:m="http://schemas.openxmlformats.org/officeDocument/2006/math" xmlns:v="urn:schemas-microsoft-com:vml" xmlns:wp14="http://schemas.microsoft.com/office/word/2010/wordprocessingDrawing" xmlns:wp="http://schemas.openxmlformats.org/drawingml/2006/wordprocessingDrawing" xmlns:w10="urn:schemas-microsoft-com:office:word" xmlns:w="http://schemas.openxmlformats.org/wordprocessingml/2006/main" xmlns:w14="http://schemas.microsoft.com/office/word/2010/wordml" xmlns:w15="http://schemas.microsoft.com/office/word/2012/wordml" xmlns:w16se="http://schemas.microsoft.com/office/word/2015/wordml/symex" xmlns:wpg="http://schemas.microsoft.com/office/word/2010/wordprocessingGroup" xmlns:wpi="http://schemas.microsoft.com/office/word/2010/wordprocessingInk" xmlns:wne="http://schemas.microsoft.com/office/word/2006/wordml" xmlns:wps="http://schemas.microsoft.com/office/word/2010/wordprocessingShape" mc:Ignorable="w14 w15 w16se wp14">
+<w:hdr xmlns:wpc="http://schemas.microsoft.com/office/word/2010/wordprocessingCanvas" xmlns:cx="http://schemas.microsoft.com/office/drawing/2014/chartex" xmlns:cx1="http://schemas.microsoft.com/office/drawing/2015/9/8/chartex" xmlns:cx2="http://schemas.microsoft.com/office/drawing/2015/10/21/chartex" xmlns:mc="http://schemas.openxmlformats.org/markup-compatibility/2006" xmlns:o="urn:schemas-microsoft-com:office:office" xmlns:r="http://schemas.openxmlformats.org/officeDocument/2006/relationships" xmlns:m="http://schemas.openxmlformats.org/officeDocument/2006/math" xmlns:v="urn:schemas-microsoft-com:vml" xmlns:wp14="http://schemas.microsoft.com/office/word/2010/wordprocessingDrawing" xmlns:wp="http://schemas.openxmlformats.org/drawingml/2006/wordprocessingDrawing" xmlns:w10="urn:schemas-microsoft-com:office:word" xmlns:w="http://schemas.openxmlformats.org/wordprocessingml/2006/main" xmlns:w14="http://schemas.microsoft.com/office/word/2010/wordml" xmlns:w15="http://schemas.microsoft.com/office/word/2012/wordml" xmlns:w16se="http://schemas.microsoft.com/office/word/2015/wordml/symex" xmlns:wpg="http://schemas.microsoft.com/office/word/2010/wordprocessingGroup" xmlns:wpi="http://schemas.microsoft.com/office/word/2010/wordprocessingInk" xmlns:wne="http://schemas.microsoft.com/office/word/2006/wordml" xmlns:wps="http://schemas.microsoft.com/office/word/2010/wordprocessingShape" mc:Ignorable="w14 w15 w16se wp14">
   <w:p>
     <w:pPr>
       <w:pStyle w:val="Intestazione"/>
@@ -19920,7 +19785,7 @@
 </file>
 
 <file path=word/numbering.xml><?xml version="1.0" encoding="utf-8"?>
-<w:numbering xmlns:wpc="http://schemas.microsoft.com/office/word/2010/wordprocessingCanvas" xmlns:cx="http://schemas.microsoft.com/office/drawing/2014/chartex" xmlns:cx1="http://schemas.microsoft.com/office/drawing/2015/9/8/chartex" xmlns:cx2="http://schemas.microsoft.com/office/drawing/2015/10/21/chartex" xmlns:cx3="http://schemas.microsoft.com/office/drawing/2016/5/9/chartex" xmlns:cx4="http://schemas.microsoft.com/office/drawing/2016/5/10/chartex" xmlns:cx5="http://schemas.microsoft.com/office/drawing/2016/5/11/chartex" xmlns:mc="http://schemas.openxmlformats.org/markup-compatibility/2006" xmlns:o="urn:schemas-microsoft-com:office:office" xmlns:r="http://schemas.openxmlformats.org/officeDocument/2006/relationships" xmlns:m="http://schemas.openxmlformats.org/officeDocument/2006/math" xmlns:v="urn:schemas-microsoft-com:vml" xmlns:wp14="http://schemas.microsoft.com/office/word/2010/wordprocessingDrawing" xmlns:wp="http://schemas.openxmlformats.org/drawingml/2006/wordprocessingDrawing" xmlns:w10="urn:schemas-microsoft-com:office:word" xmlns:w="http://schemas.openxmlformats.org/wordprocessingml/2006/main" xmlns:w14="http://schemas.microsoft.com/office/word/2010/wordml" xmlns:w15="http://schemas.microsoft.com/office/word/2012/wordml" xmlns:w16se="http://schemas.microsoft.com/office/word/2015/wordml/symex" xmlns:wpg="http://schemas.microsoft.com/office/word/2010/wordprocessingGroup" xmlns:wpi="http://schemas.microsoft.com/office/word/2010/wordprocessingInk" xmlns:wne="http://schemas.microsoft.com/office/word/2006/wordml" xmlns:wps="http://schemas.microsoft.com/office/word/2010/wordprocessingShape" mc:Ignorable="w14 w15 w16se wp14">
+<w:numbering xmlns:wpc="http://schemas.microsoft.com/office/word/2010/wordprocessingCanvas" xmlns:cx="http://schemas.microsoft.com/office/drawing/2014/chartex" xmlns:cx1="http://schemas.microsoft.com/office/drawing/2015/9/8/chartex" xmlns:cx2="http://schemas.microsoft.com/office/drawing/2015/10/21/chartex" xmlns:mc="http://schemas.openxmlformats.org/markup-compatibility/2006" xmlns:o="urn:schemas-microsoft-com:office:office" xmlns:r="http://schemas.openxmlformats.org/officeDocument/2006/relationships" xmlns:m="http://schemas.openxmlformats.org/officeDocument/2006/math" xmlns:v="urn:schemas-microsoft-com:vml" xmlns:wp14="http://schemas.microsoft.com/office/word/2010/wordprocessingDrawing" xmlns:wp="http://schemas.openxmlformats.org/drawingml/2006/wordprocessingDrawing" xmlns:w10="urn:schemas-microsoft-com:office:word" xmlns:w="http://schemas.openxmlformats.org/wordprocessingml/2006/main" xmlns:w14="http://schemas.microsoft.com/office/word/2010/wordml" xmlns:w15="http://schemas.microsoft.com/office/word/2012/wordml" xmlns:w16se="http://schemas.microsoft.com/office/word/2015/wordml/symex" xmlns:wpg="http://schemas.microsoft.com/office/word/2010/wordprocessingGroup" xmlns:wpi="http://schemas.microsoft.com/office/word/2010/wordprocessingInk" xmlns:wne="http://schemas.microsoft.com/office/word/2006/wordml" xmlns:wps="http://schemas.microsoft.com/office/word/2010/wordprocessingShape" mc:Ignorable="w14 w15 w16se wp14">
   <w:abstractNum w:abstractNumId="0" w15:restartNumberingAfterBreak="0">
     <w:nsid w:val="04A56AC1"/>
     <w:multiLevelType w:val="hybridMultilevel"/>
@@ -23966,7 +23831,7 @@
   <w:abstractNum w:abstractNumId="37" w15:restartNumberingAfterBreak="0">
     <w:nsid w:val="73CF23A3"/>
     <w:multiLevelType w:val="hybridMultilevel"/>
-    <w:tmpl w:val="D3F4D028"/>
+    <w:tmpl w:val="1C02EA42"/>
     <w:lvl w:ilvl="0" w:tplc="04100009">
       <w:start w:val="1"/>
       <w:numFmt w:val="bullet"/>
@@ -24805,7 +24670,7 @@
       </w:pPr>
     </w:pPrDefault>
   </w:docDefaults>
-  <w:latentStyles w:defLockedState="0" w:defUIPriority="99" w:defSemiHidden="0" w:defUnhideWhenUsed="0" w:defQFormat="0" w:count="374">
+  <w:latentStyles w:defLockedState="0" w:defUIPriority="99" w:defSemiHidden="0" w:defUnhideWhenUsed="0" w:defQFormat="0" w:count="372">
     <w:lsdException w:name="Normal" w:uiPriority="0" w:qFormat="1"/>
     <w:lsdException w:name="heading 1" w:uiPriority="9" w:qFormat="1"/>
     <w:lsdException w:name="heading 2" w:semiHidden="1" w:uiPriority="9" w:unhideWhenUsed="1" w:qFormat="1"/>
@@ -24911,6 +24776,7 @@
     <w:lsdException w:name="HTML Sample" w:semiHidden="1" w:unhideWhenUsed="1"/>
     <w:lsdException w:name="HTML Typewriter" w:semiHidden="1" w:unhideWhenUsed="1"/>
     <w:lsdException w:name="HTML Variable" w:semiHidden="1" w:unhideWhenUsed="1"/>
+    <w:lsdException w:name="Normal Table" w:semiHidden="1" w:unhideWhenUsed="1"/>
     <w:lsdException w:name="annotation subject" w:semiHidden="1" w:unhideWhenUsed="1"/>
     <w:lsdException w:name="No List" w:semiHidden="1" w:unhideWhenUsed="1"/>
     <w:lsdException w:name="Outline List 1" w:semiHidden="1" w:unhideWhenUsed="1"/>
@@ -24956,9 +24822,11 @@
     <w:lsdException w:name="Table Subtle 1" w:semiHidden="1" w:unhideWhenUsed="1"/>
     <w:lsdException w:name="Table Subtle 2" w:semiHidden="1" w:unhideWhenUsed="1"/>
     <w:lsdException w:name="Table Web 1" w:semiHidden="1" w:unhideWhenUsed="1"/>
+    <w:lsdException w:name="Table Web 2" w:semiHidden="1" w:unhideWhenUsed="1"/>
     <w:lsdException w:name="Table Web 3" w:semiHidden="1" w:unhideWhenUsed="1"/>
     <w:lsdException w:name="Balloon Text" w:semiHidden="1" w:unhideWhenUsed="1"/>
     <w:lsdException w:name="Table Grid" w:uiPriority="39"/>
+    <w:lsdException w:name="Table Theme" w:semiHidden="1" w:unhideWhenUsed="1"/>
     <w:lsdException w:name="Placeholder Text" w:semiHidden="1"/>
     <w:lsdException w:name="No Spacing" w:uiPriority="1" w:qFormat="1"/>
     <w:lsdException w:name="Light Shading" w:uiPriority="60"/>
@@ -25175,8 +25043,6 @@
     <w:lsdException w:name="List Table 6 Colorful Accent 6" w:uiPriority="51"/>
     <w:lsdException w:name="List Table 7 Colorful Accent 6" w:uiPriority="52"/>
     <w:lsdException w:name="Mention" w:semiHidden="1" w:unhideWhenUsed="1"/>
-    <w:lsdException w:name="Smart Hyperlink" w:semiHidden="1" w:unhideWhenUsed="1"/>
-    <w:lsdException w:name="Hashtag" w:semiHidden="1" w:unhideWhenUsed="1"/>
   </w:latentStyles>
   <w:style w:type="paragraph" w:default="1" w:styleId="Normale">
     <w:name w:val="Normal"/>
@@ -25794,7 +25660,7 @@
 </file>
 
 <file path=customXml/itemProps1.xml><?xml version="1.0" encoding="utf-8"?>
-<ds:datastoreItem xmlns:ds="http://schemas.openxmlformats.org/officeDocument/2006/customXml" ds:itemID="{015F0639-239D-4DCC-9B44-91583240D25A}">
+<ds:datastoreItem xmlns:ds="http://schemas.openxmlformats.org/officeDocument/2006/customXml" ds:itemID="{ED71937C-752A-4BD8-99AB-349CC7C9EB91}">
   <ds:schemaRefs>
     <ds:schemaRef ds:uri="http://schemas.openxmlformats.org/officeDocument/2006/bibliography"/>
   </ds:schemaRefs>
